--- a/毕业论文V1.0-朱鑫栋.docx
+++ b/毕业论文V1.0-朱鑫栋.docx
@@ -198,7 +198,7 @@
           </mc:Choice>
           <mc:Fallback>
             <w:pict>
-              <v:group w14:anchorId="6FB9FB63" id="组合 2" o:spid="_x0000_s1026" style="position:absolute;left:0;text-align:left;margin-left:64.5pt;margin-top:3.7pt;width:322.5pt;height:60.75pt;z-index:251657728" coordorigin="2520,2025" coordsize="6450,1215" o:gfxdata="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">
+              <v:group w14:anchorId="2CB4D610" id="组合 2" o:spid="_x0000_s1026" style="position:absolute;left:0;text-align:left;margin-left:64.5pt;margin-top:3.7pt;width:322.5pt;height:60.75pt;z-index:251657728" coordorigin="2520,2025" coordsize="6450,1215" o:gfxdata="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">
                 <v:shapetype id="_x0000_t75" coordsize="21600,21600" o:spt="75" o:preferrelative="t" path="m@4@5l@4@11@9@11@9@5xe" filled="f" stroked="f">
                   <v:stroke joinstyle="miter"/>
                   <v:formulas>
@@ -1259,8 +1259,19 @@
           <w:sz w:val="32"/>
           <w:szCs w:val="32"/>
         </w:rPr>
-        <w:t>Zhu Xindong</w:t>
-      </w:r>
+        <w:t xml:space="preserve">Zhu </w:t>
+      </w:r>
+      <w:proofErr w:type="spellStart"/>
+      <w:r>
+        <w:rPr>
+          <w:b/>
+          <w:bCs/>
+          <w:sz w:val="32"/>
+          <w:szCs w:val="32"/>
+        </w:rPr>
+        <w:t>Xindong</w:t>
+      </w:r>
+      <w:proofErr w:type="spellEnd"/>
     </w:p>
     <w:p>
       <w:pPr>
@@ -1302,8 +1313,19 @@
           <w:sz w:val="32"/>
           <w:szCs w:val="32"/>
         </w:rPr>
-        <w:t>Li Yongqiang</w:t>
-      </w:r>
+        <w:t xml:space="preserve">Li </w:t>
+      </w:r>
+      <w:proofErr w:type="spellStart"/>
+      <w:r>
+        <w:rPr>
+          <w:b/>
+          <w:bCs/>
+          <w:sz w:val="32"/>
+          <w:szCs w:val="32"/>
+        </w:rPr>
+        <w:t>Yongqiang</w:t>
+      </w:r>
+      <w:proofErr w:type="spellEnd"/>
     </w:p>
     <w:p>
       <w:pPr>
@@ -1646,6 +1668,7 @@
           <w:szCs w:val="32"/>
         </w:rPr>
       </w:pPr>
+      <w:proofErr w:type="spellStart"/>
       <w:r>
         <w:rPr>
           <w:rFonts w:ascii="黑体" w:eastAsia="黑体" w:hint="eastAsia"/>
@@ -1655,6 +1678,7 @@
         <w:lastRenderedPageBreak/>
         <w:t>浙江工业大学</w:t>
       </w:r>
+      <w:proofErr w:type="spellEnd"/>
     </w:p>
     <w:p>
       <w:pPr>
@@ -1991,6 +2015,7 @@
           <w:szCs w:val="44"/>
         </w:rPr>
       </w:pPr>
+      <w:proofErr w:type="spellStart"/>
       <w:r>
         <w:rPr>
           <w:rStyle w:val="ae"/>
@@ -2003,6 +2028,7 @@
         <w:lastRenderedPageBreak/>
         <w:t>本科毕业设计的任务书</w:t>
       </w:r>
+      <w:proofErr w:type="spellEnd"/>
     </w:p>
     <w:p>
       <w:pPr>
@@ -2338,8 +2364,6 @@
         </w:rPr>
       </w:sdtEndPr>
       <w:sdtContent>
-        <w:bookmarkStart w:id="2" w:name="_GoBack" w:displacedByCustomXml="prev"/>
-        <w:bookmarkEnd w:id="2" w:displacedByCustomXml="prev"/>
         <w:p>
           <w:pPr>
             <w:pStyle w:val="TOC"/>
@@ -7725,7 +7749,7 @@
           <w:numId w:val="1"/>
         </w:numPr>
       </w:pPr>
-      <w:bookmarkStart w:id="3" w:name="_Toc516678336"/>
+      <w:bookmarkStart w:id="2" w:name="_Toc516678336"/>
       <w:r>
         <w:rPr>
           <w:rFonts w:hint="eastAsia"/>
@@ -7748,7 +7772,7 @@
         </w:rPr>
         <w:t>论</w:t>
       </w:r>
-      <w:bookmarkEnd w:id="3"/>
+      <w:bookmarkEnd w:id="2"/>
     </w:p>
     <w:p>
       <w:pPr>
@@ -7758,14 +7782,14 @@
           <w:numId w:val="2"/>
         </w:numPr>
       </w:pPr>
-      <w:bookmarkStart w:id="4" w:name="_Toc516678337"/>
+      <w:bookmarkStart w:id="3" w:name="_Toc516678337"/>
       <w:r>
         <w:rPr>
           <w:rFonts w:hint="eastAsia"/>
         </w:rPr>
         <w:t>课题研究目的和研究意义</w:t>
       </w:r>
-      <w:bookmarkEnd w:id="4"/>
+      <w:bookmarkEnd w:id="3"/>
     </w:p>
     <w:p>
       <w:pPr>
@@ -8299,7 +8323,7 @@
           <w:numId w:val="2"/>
         </w:numPr>
       </w:pPr>
-      <w:bookmarkStart w:id="5" w:name="_Toc516678338"/>
+      <w:bookmarkStart w:id="4" w:name="_Toc516678338"/>
       <w:r>
         <w:rPr>
           <w:rFonts w:hint="eastAsia"/>
@@ -8307,7 +8331,7 @@
         <w:lastRenderedPageBreak/>
         <w:t>课题研究现状</w:t>
       </w:r>
-      <w:bookmarkEnd w:id="5"/>
+      <w:bookmarkEnd w:id="4"/>
     </w:p>
     <w:p>
       <w:pPr>
@@ -8317,14 +8341,14 @@
           <w:numId w:val="2"/>
         </w:numPr>
       </w:pPr>
-      <w:bookmarkStart w:id="6" w:name="_Toc516678339"/>
+      <w:bookmarkStart w:id="5" w:name="_Toc516678339"/>
       <w:r>
         <w:rPr>
           <w:rFonts w:hint="eastAsia"/>
         </w:rPr>
         <w:t>国外研究现状</w:t>
       </w:r>
-      <w:bookmarkEnd w:id="6"/>
+      <w:bookmarkEnd w:id="5"/>
     </w:p>
     <w:p>
       <w:pPr>
@@ -8498,14 +8522,14 @@
           <w:numId w:val="2"/>
         </w:numPr>
       </w:pPr>
-      <w:bookmarkStart w:id="7" w:name="_Toc516678340"/>
+      <w:bookmarkStart w:id="6" w:name="_Toc516678340"/>
       <w:r>
         <w:rPr>
           <w:rFonts w:hint="eastAsia"/>
         </w:rPr>
         <w:t>国内研究现状</w:t>
       </w:r>
-      <w:bookmarkEnd w:id="7"/>
+      <w:bookmarkEnd w:id="6"/>
     </w:p>
     <w:p>
       <w:pPr>
@@ -8833,6 +8857,7 @@
         </w:rPr>
         <w:t>，该图表库底层基于</w:t>
       </w:r>
+      <w:proofErr w:type="spellStart"/>
       <w:r>
         <w:rPr>
           <w:rFonts w:hint="eastAsia"/>
@@ -8848,6 +8873,7 @@
         </w:rPr>
         <w:t>ender</w:t>
       </w:r>
+      <w:proofErr w:type="spellEnd"/>
       <w:r>
         <w:rPr>
           <w:rFonts w:hint="eastAsia"/>
@@ -8888,14 +8914,14 @@
           <w:numId w:val="2"/>
         </w:numPr>
       </w:pPr>
-      <w:bookmarkStart w:id="8" w:name="_Toc516678341"/>
+      <w:bookmarkStart w:id="7" w:name="_Toc516678341"/>
       <w:r>
         <w:rPr>
           <w:rFonts w:hint="eastAsia"/>
         </w:rPr>
         <w:t>本文主要章节概述</w:t>
       </w:r>
-      <w:bookmarkEnd w:id="8"/>
+      <w:bookmarkEnd w:id="7"/>
     </w:p>
     <w:p>
       <w:pPr>
@@ -9295,7 +9321,7 @@
       <w:pPr>
         <w:pStyle w:val="-6"/>
       </w:pPr>
-      <w:bookmarkStart w:id="9" w:name="_Toc516678342"/>
+      <w:bookmarkStart w:id="8" w:name="_Toc516678342"/>
       <w:r>
         <w:rPr>
           <w:rFonts w:hint="eastAsia"/>
@@ -9312,7 +9338,7 @@
             <v:imagedata r:id="rId14" o:title=""/>
             <w10:wrap type="square" side="right"/>
           </v:shape>
-          <o:OLEObject Type="Embed" ProgID="Equation.DSMT4" ShapeID="_x0000_s1027" DrawAspect="Content" ObjectID="_1590426670" r:id="rId15"/>
+          <o:OLEObject Type="Embed" ProgID="Equation.DSMT4" ShapeID="_x0000_s1027" DrawAspect="Content" ObjectID="_1590859987" r:id="rId15"/>
         </w:object>
       </w:r>
       <w:r>
@@ -9342,29 +9368,29 @@
         </w:rPr>
         <w:t>理论基础</w:t>
       </w:r>
+      <w:bookmarkEnd w:id="8"/>
+    </w:p>
+    <w:p>
+      <w:pPr>
+        <w:pStyle w:val="-1"/>
+      </w:pPr>
+      <w:bookmarkStart w:id="9" w:name="_Toc516678343"/>
+      <w:r>
+        <w:rPr>
+          <w:rFonts w:hint="eastAsia"/>
+        </w:rPr>
+        <w:t>2</w:t>
+      </w:r>
+      <w:r>
+        <w:t xml:space="preserve">.1  </w:t>
+      </w:r>
+      <w:r>
+        <w:rPr>
+          <w:rFonts w:hint="eastAsia"/>
+        </w:rPr>
+        <w:t>交叉口信号灯控制问题</w:t>
+      </w:r>
       <w:bookmarkEnd w:id="9"/>
-    </w:p>
-    <w:p>
-      <w:pPr>
-        <w:pStyle w:val="-1"/>
-      </w:pPr>
-      <w:bookmarkStart w:id="10" w:name="_Toc516678343"/>
-      <w:r>
-        <w:rPr>
-          <w:rFonts w:hint="eastAsia"/>
-        </w:rPr>
-        <w:t>2</w:t>
-      </w:r>
-      <w:r>
-        <w:t xml:space="preserve">.1  </w:t>
-      </w:r>
-      <w:r>
-        <w:rPr>
-          <w:rFonts w:hint="eastAsia"/>
-        </w:rPr>
-        <w:t>交叉口信号灯控制问题</w:t>
-      </w:r>
-      <w:bookmarkEnd w:id="10"/>
     </w:p>
     <w:p>
       <w:pPr>
@@ -9442,7 +9468,7 @@
       <w:pPr>
         <w:pStyle w:val="-1"/>
       </w:pPr>
-      <w:bookmarkStart w:id="11" w:name="_Toc516678344"/>
+      <w:bookmarkStart w:id="10" w:name="_Toc516678344"/>
       <w:r>
         <w:rPr>
           <w:rFonts w:hint="eastAsia"/>
@@ -9464,7 +9490,7 @@
         </w:rPr>
         <w:t>单车道绿灯浪费时间估计算法</w:t>
       </w:r>
-      <w:bookmarkEnd w:id="11"/>
+      <w:bookmarkEnd w:id="10"/>
     </w:p>
     <w:p>
       <w:pPr>
@@ -9551,7 +9577,7 @@
           <v:shape id="_x0000_i1026" type="#_x0000_t75" style="width:11.25pt;height:14.25pt" o:ole="">
             <v:imagedata r:id="rId16" o:title=""/>
           </v:shape>
-          <o:OLEObject Type="Embed" ProgID="Equation.DSMT4" ShapeID="_x0000_i1026" DrawAspect="Content" ObjectID="_1590426586" r:id="rId17"/>
+          <o:OLEObject Type="Embed" ProgID="Equation.DSMT4" ShapeID="_x0000_i1026" DrawAspect="Content" ObjectID="_1590859903" r:id="rId17"/>
         </w:object>
       </w:r>
       <w:r>
@@ -9568,7 +9594,7 @@
           <v:shape id="_x0000_i1027" type="#_x0000_t75" style="width:12pt;height:18.75pt" o:ole="">
             <v:imagedata r:id="rId18" o:title=""/>
           </v:shape>
-          <o:OLEObject Type="Embed" ProgID="Equation.DSMT4" ShapeID="_x0000_i1027" DrawAspect="Content" ObjectID="_1590426587" r:id="rId19"/>
+          <o:OLEObject Type="Embed" ProgID="Equation.DSMT4" ShapeID="_x0000_i1027" DrawAspect="Content" ObjectID="_1590859904" r:id="rId19"/>
         </w:object>
       </w:r>
       <w:r>
@@ -9619,7 +9645,7 @@
           <v:shape id="_x0000_i1028" type="#_x0000_t75" style="width:11.25pt;height:14.25pt" o:ole="">
             <v:imagedata r:id="rId20" o:title=""/>
           </v:shape>
-          <o:OLEObject Type="Embed" ProgID="Equation.DSMT4" ShapeID="_x0000_i1028" DrawAspect="Content" ObjectID="_1590426588" r:id="rId21"/>
+          <o:OLEObject Type="Embed" ProgID="Equation.DSMT4" ShapeID="_x0000_i1028" DrawAspect="Content" ObjectID="_1590859905" r:id="rId21"/>
         </w:object>
       </w:r>
       <w:r>
@@ -9657,7 +9683,7 @@
           <v:shape id="_x0000_i1029" type="#_x0000_t75" style="width:11.25pt;height:14.25pt" o:ole="">
             <v:imagedata r:id="rId20" o:title=""/>
           </v:shape>
-          <o:OLEObject Type="Embed" ProgID="Equation.DSMT4" ShapeID="_x0000_i1029" DrawAspect="Content" ObjectID="_1590426589" r:id="rId22"/>
+          <o:OLEObject Type="Embed" ProgID="Equation.DSMT4" ShapeID="_x0000_i1029" DrawAspect="Content" ObjectID="_1590859906" r:id="rId22"/>
         </w:object>
       </w:r>
       <w:r>
@@ -9690,7 +9716,7 @@
           <v:shape id="_x0000_i1030" type="#_x0000_t75" style="width:71.25pt;height:18pt" o:ole="">
             <v:imagedata r:id="rId23" o:title=""/>
           </v:shape>
-          <o:OLEObject Type="Embed" ProgID="Equation.DSMT4" ShapeID="_x0000_i1030" DrawAspect="Content" ObjectID="_1590426590" r:id="rId24"/>
+          <o:OLEObject Type="Embed" ProgID="Equation.DSMT4" ShapeID="_x0000_i1030" DrawAspect="Content" ObjectID="_1590859907" r:id="rId24"/>
         </w:object>
       </w:r>
       <w:r>
@@ -9713,7 +9739,7 @@
           <v:shape id="_x0000_i1031" type="#_x0000_t75" style="width:14.25pt;height:18pt" o:ole="">
             <v:imagedata r:id="rId25" o:title=""/>
           </v:shape>
-          <o:OLEObject Type="Embed" ProgID="Equation.DSMT4" ShapeID="_x0000_i1031" DrawAspect="Content" ObjectID="_1590426591" r:id="rId26"/>
+          <o:OLEObject Type="Embed" ProgID="Equation.DSMT4" ShapeID="_x0000_i1031" DrawAspect="Content" ObjectID="_1590859908" r:id="rId26"/>
         </w:object>
       </w:r>
       <w:r>
@@ -9746,7 +9772,7 @@
           <v:shape id="_x0000_i1032" type="#_x0000_t75" style="width:162pt;height:17.25pt" o:ole="">
             <v:imagedata r:id="rId27" o:title=""/>
           </v:shape>
-          <o:OLEObject Type="Embed" ProgID="Equation.DSMT4" ShapeID="_x0000_i1032" DrawAspect="Content" ObjectID="_1590426592" r:id="rId28"/>
+          <o:OLEObject Type="Embed" ProgID="Equation.DSMT4" ShapeID="_x0000_i1032" DrawAspect="Content" ObjectID="_1590859909" r:id="rId28"/>
         </w:object>
       </w:r>
       <w:r>
@@ -9769,7 +9795,7 @@
           <v:shape id="_x0000_i1033" type="#_x0000_t75" style="width:20.25pt;height:14.25pt" o:ole="">
             <v:imagedata r:id="rId29" o:title=""/>
           </v:shape>
-          <o:OLEObject Type="Embed" ProgID="Equation.DSMT4" ShapeID="_x0000_i1033" DrawAspect="Content" ObjectID="_1590426593" r:id="rId30"/>
+          <o:OLEObject Type="Embed" ProgID="Equation.DSMT4" ShapeID="_x0000_i1033" DrawAspect="Content" ObjectID="_1590859910" r:id="rId30"/>
         </w:object>
       </w:r>
       <w:r>
@@ -9854,7 +9880,7 @@
           </mc:Choice>
           <mc:Fallback>
             <w:pict>
-              <v:rect w14:anchorId="125890D2" id="矩形 37" o:spid="_x0000_s1026" style="position:absolute;left:0;text-align:left;margin-left:30.25pt;margin-top:190.75pt;width:382.8pt;height:7.2pt;z-index:251692544;visibility:visible;mso-wrap-style:square;mso-wrap-distance-left:9pt;mso-wrap-distance-top:0;mso-wrap-distance-right:9pt;mso-wrap-distance-bottom:0;mso-position-horizontal:absolute;mso-position-horizontal-relative:text;mso-position-vertical:absolute;mso-position-vertical-relative:text;v-text-anchor:middle" o:gfxdata="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" filled="f" strokecolor="red" strokeweight=".5pt"/>
+              <v:rect w14:anchorId="4E0EF72A" id="矩形 37" o:spid="_x0000_s1026" style="position:absolute;left:0;text-align:left;margin-left:30.25pt;margin-top:190.75pt;width:382.8pt;height:7.2pt;z-index:251692544;visibility:visible;mso-wrap-style:square;mso-wrap-distance-left:9pt;mso-wrap-distance-top:0;mso-wrap-distance-right:9pt;mso-wrap-distance-bottom:0;mso-position-horizontal:absolute;mso-position-horizontal-relative:text;mso-position-vertical:absolute;mso-position-vertical-relative:text;v-text-anchor:middle" o:gfxdata="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" filled="f" strokecolor="red" strokeweight=".5pt"/>
             </w:pict>
           </mc:Fallback>
         </mc:AlternateContent>
@@ -9928,7 +9954,7 @@
           </mc:Choice>
           <mc:Fallback>
             <w:pict>
-              <v:rect w14:anchorId="1A664579" id="矩形 36" o:spid="_x0000_s1026" style="position:absolute;left:0;text-align:left;margin-left:30.25pt;margin-top:176.35pt;width:382.8pt;height:7.2pt;z-index:251718144;visibility:visible;mso-wrap-style:square;mso-wrap-distance-left:9pt;mso-wrap-distance-top:0;mso-wrap-distance-right:9pt;mso-wrap-distance-bottom:0;mso-position-horizontal:absolute;mso-position-horizontal-relative:text;mso-position-vertical:absolute;mso-position-vertical-relative:text;v-text-anchor:middle" o:gfxdata="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" filled="f" strokecolor="red" strokeweight=".5pt"/>
+              <v:rect w14:anchorId="1441F0B5" id="矩形 36" o:spid="_x0000_s1026" style="position:absolute;left:0;text-align:left;margin-left:30.25pt;margin-top:176.35pt;width:382.8pt;height:7.2pt;z-index:251718144;visibility:visible;mso-wrap-style:square;mso-wrap-distance-left:9pt;mso-wrap-distance-top:0;mso-wrap-distance-right:9pt;mso-wrap-distance-bottom:0;mso-position-horizontal:absolute;mso-position-horizontal-relative:text;mso-position-vertical:absolute;mso-position-vertical-relative:text;v-text-anchor:middle" o:gfxdata="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" filled="f" strokecolor="red" strokeweight=".5pt"/>
             </w:pict>
           </mc:Fallback>
         </mc:AlternateContent>
@@ -10002,7 +10028,7 @@
           </mc:Choice>
           <mc:Fallback>
             <w:pict>
-              <v:rect w14:anchorId="0371A505" id="矩形 35" o:spid="_x0000_s1026" style="position:absolute;left:0;text-align:left;margin-left:30.4pt;margin-top:162pt;width:382.8pt;height:7.2pt;z-index:251659776;visibility:visible;mso-wrap-style:square;mso-wrap-distance-left:9pt;mso-wrap-distance-top:0;mso-wrap-distance-right:9pt;mso-wrap-distance-bottom:0;mso-position-horizontal:absolute;mso-position-horizontal-relative:text;mso-position-vertical:absolute;mso-position-vertical-relative:text;v-text-anchor:middle" o:gfxdata="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" filled="f" strokecolor="red" strokeweight=".5pt"/>
+              <v:rect w14:anchorId="61ACCB1C" id="矩形 35" o:spid="_x0000_s1026" style="position:absolute;left:0;text-align:left;margin-left:30.4pt;margin-top:162pt;width:382.8pt;height:7.2pt;z-index:251659776;visibility:visible;mso-wrap-style:square;mso-wrap-distance-left:9pt;mso-wrap-distance-top:0;mso-wrap-distance-right:9pt;mso-wrap-distance-bottom:0;mso-position-horizontal:absolute;mso-position-horizontal-relative:text;mso-position-vertical:absolute;mso-position-vertical-relative:text;v-text-anchor:middle" o:gfxdata="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" filled="f" strokecolor="red" strokeweight=".5pt"/>
             </w:pict>
           </mc:Fallback>
         </mc:AlternateContent>
@@ -10076,7 +10102,7 @@
           </mc:Choice>
           <mc:Fallback>
             <w:pict>
-              <v:rect w14:anchorId="25CF32F8" id="矩形 34" o:spid="_x0000_s1026" style="position:absolute;left:0;text-align:left;margin-left:29.85pt;margin-top:147.85pt;width:382.8pt;height:7.2pt;z-index:251619840;visibility:visible;mso-wrap-style:square;mso-wrap-distance-left:9pt;mso-wrap-distance-top:0;mso-wrap-distance-right:9pt;mso-wrap-distance-bottom:0;mso-position-horizontal:absolute;mso-position-horizontal-relative:text;mso-position-vertical:absolute;mso-position-vertical-relative:text;v-text-anchor:middle" o:gfxdata="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" filled="f" strokecolor="red" strokeweight=".5pt"/>
+              <v:rect w14:anchorId="782E9110" id="矩形 34" o:spid="_x0000_s1026" style="position:absolute;left:0;text-align:left;margin-left:29.85pt;margin-top:147.85pt;width:382.8pt;height:7.2pt;z-index:251619840;visibility:visible;mso-wrap-style:square;mso-wrap-distance-left:9pt;mso-wrap-distance-top:0;mso-wrap-distance-right:9pt;mso-wrap-distance-bottom:0;mso-position-horizontal:absolute;mso-position-horizontal-relative:text;mso-position-vertical:absolute;mso-position-vertical-relative:text;v-text-anchor:middle" o:gfxdata="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" filled="f" strokecolor="red" strokeweight=".5pt"/>
             </w:pict>
           </mc:Fallback>
         </mc:AlternateContent>
@@ -10150,7 +10176,7 @@
           </mc:Choice>
           <mc:Fallback>
             <w:pict>
-              <v:rect w14:anchorId="03DB8276" id="矩形 33" o:spid="_x0000_s1026" style="position:absolute;left:0;text-align:left;margin-left:30pt;margin-top:133.5pt;width:382.8pt;height:7.2pt;z-index:251594240;visibility:visible;mso-wrap-style:square;mso-wrap-distance-left:9pt;mso-wrap-distance-top:0;mso-wrap-distance-right:9pt;mso-wrap-distance-bottom:0;mso-position-horizontal:absolute;mso-position-horizontal-relative:text;mso-position-vertical:absolute;mso-position-vertical-relative:text;v-text-anchor:middle" o:gfxdata="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" filled="f" strokecolor="red" strokeweight=".5pt"/>
+              <v:rect w14:anchorId="078E4D34" id="矩形 33" o:spid="_x0000_s1026" style="position:absolute;left:0;text-align:left;margin-left:30pt;margin-top:133.5pt;width:382.8pt;height:7.2pt;z-index:251594240;visibility:visible;mso-wrap-style:square;mso-wrap-distance-left:9pt;mso-wrap-distance-top:0;mso-wrap-distance-right:9pt;mso-wrap-distance-bottom:0;mso-position-horizontal:absolute;mso-position-horizontal-relative:text;mso-position-vertical:absolute;mso-position-vertical-relative:text;v-text-anchor:middle" o:gfxdata="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" filled="f" strokecolor="red" strokeweight=".5pt"/>
             </w:pict>
           </mc:Fallback>
         </mc:AlternateContent>
@@ -10332,7 +10358,7 @@
           </mc:Choice>
           <mc:Fallback>
             <w:pict>
-              <v:shapetype w14:anchorId="3B9D2BE8" id="_x0000_t32" coordsize="21600,21600" o:spt="32" o:oned="t" path="m,l21600,21600e" filled="f">
+              <v:shapetype w14:anchorId="23193071" id="_x0000_t32" coordsize="21600,21600" o:spt="32" o:oned="t" path="m,l21600,21600e" filled="f">
                 <v:path arrowok="t" fillok="f" o:connecttype="none"/>
                 <o:lock v:ext="edit" shapetype="t"/>
               </v:shapetype>
@@ -10402,7 +10428,7 @@
           </mc:Choice>
           <mc:Fallback>
             <w:pict>
-              <v:shape w14:anchorId="1D7AB112" id="直接箭头连接符 17" o:spid="_x0000_s1026" type="#_x0000_t32" style="position:absolute;left:0;text-align:left;margin-left:221.4pt;margin-top:140.7pt;width:0;height:18pt;flip:y;z-index:251737600;visibility:visible;mso-wrap-style:square;mso-wrap-distance-left:9pt;mso-wrap-distance-top:0;mso-wrap-distance-right:9pt;mso-wrap-distance-bottom:0;mso-position-horizontal:absolute;mso-position-horizontal-relative:text;mso-position-vertical:absolute;mso-position-vertical-relative:text" o:gfxdata="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" strokecolor="black [3040]" strokeweight="1pt">
+              <v:shape w14:anchorId="355A7D2D" id="直接箭头连接符 17" o:spid="_x0000_s1026" type="#_x0000_t32" style="position:absolute;left:0;text-align:left;margin-left:221.4pt;margin-top:140.7pt;width:0;height:18pt;flip:y;z-index:251737600;visibility:visible;mso-wrap-style:square;mso-wrap-distance-left:9pt;mso-wrap-distance-top:0;mso-wrap-distance-right:9pt;mso-wrap-distance-bottom:0;mso-position-horizontal:absolute;mso-position-horizontal-relative:text;mso-position-vertical:absolute;mso-position-vertical-relative:text" o:gfxdata="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" strokecolor="black [3040]" strokeweight="1pt">
                 <v:stroke endarrow="open"/>
               </v:shape>
             </w:pict>
@@ -10478,17 +10504,27 @@
         </w:rPr>
         <w:t>的矩形开始查找，如果连续</w:t>
       </w:r>
+      <w:proofErr w:type="spellStart"/>
       <w:r>
         <w:rPr>
           <w:rFonts w:hint="eastAsia"/>
         </w:rPr>
         <w:t>i</w:t>
       </w:r>
-      <w:r>
-        <w:rPr>
-          <w:rFonts w:hint="eastAsia"/>
-        </w:rPr>
-        <w:t>个矩形中的数据点个数小于阈值</w:t>
+      <w:proofErr w:type="spellEnd"/>
+      <w:proofErr w:type="gramStart"/>
+      <w:r>
+        <w:rPr>
+          <w:rFonts w:hint="eastAsia"/>
+        </w:rPr>
+        <w:t>个</w:t>
+      </w:r>
+      <w:proofErr w:type="gramEnd"/>
+      <w:r>
+        <w:rPr>
+          <w:rFonts w:hint="eastAsia"/>
+        </w:rPr>
+        <w:t>矩形中的数据点个数小于阈值</w:t>
       </w:r>
       <w:r>
         <w:rPr>
@@ -10498,7 +10534,7 @@
           <v:shape id="_x0000_i1034" type="#_x0000_t75" style="width:12pt;height:18.75pt" o:ole="">
             <v:imagedata r:id="rId18" o:title=""/>
           </v:shape>
-          <o:OLEObject Type="Embed" ProgID="Equation.DSMT4" ShapeID="_x0000_i1034" DrawAspect="Content" ObjectID="_1590426594" r:id="rId33"/>
+          <o:OLEObject Type="Embed" ProgID="Equation.DSMT4" ShapeID="_x0000_i1034" DrawAspect="Content" ObjectID="_1590859911" r:id="rId33"/>
         </w:object>
       </w:r>
       <w:r>
@@ -10525,12 +10561,14 @@
         </w:rPr>
         <w:t>这</w:t>
       </w:r>
+      <w:proofErr w:type="spellStart"/>
       <w:r>
         <w:rPr>
           <w:rFonts w:hint="eastAsia"/>
         </w:rPr>
         <w:t>i</w:t>
       </w:r>
+      <w:proofErr w:type="spellEnd"/>
       <w:r>
         <w:rPr>
           <w:rFonts w:hint="eastAsia"/>
@@ -10545,7 +10583,7 @@
           <v:shape id="_x0000_i1035" type="#_x0000_t75" style="width:11.25pt;height:14.25pt" o:ole="">
             <v:imagedata r:id="rId16" o:title=""/>
           </v:shape>
-          <o:OLEObject Type="Embed" ProgID="Equation.DSMT4" ShapeID="_x0000_i1035" DrawAspect="Content" ObjectID="_1590426595" r:id="rId34"/>
+          <o:OLEObject Type="Embed" ProgID="Equation.DSMT4" ShapeID="_x0000_i1035" DrawAspect="Content" ObjectID="_1590859912" r:id="rId34"/>
         </w:object>
       </w:r>
       <w:r>
@@ -10586,7 +10624,7 @@
           <v:shape id="_x0000_i1036" type="#_x0000_t75" style="width:11.25pt;height:14.25pt" o:ole="">
             <v:imagedata r:id="rId16" o:title=""/>
           </v:shape>
-          <o:OLEObject Type="Embed" ProgID="Equation.DSMT4" ShapeID="_x0000_i1036" DrawAspect="Content" ObjectID="_1590426596" r:id="rId35"/>
+          <o:OLEObject Type="Embed" ProgID="Equation.DSMT4" ShapeID="_x0000_i1036" DrawAspect="Content" ObjectID="_1590859913" r:id="rId35"/>
         </w:object>
       </w:r>
       <w:r>
@@ -10700,7 +10738,7 @@
           <v:shape id="_x0000_i1037" type="#_x0000_t75" style="width:12pt;height:18.75pt" o:ole="">
             <v:imagedata r:id="rId18" o:title=""/>
           </v:shape>
-          <o:OLEObject Type="Embed" ProgID="Equation.DSMT4" ShapeID="_x0000_i1037" DrawAspect="Content" ObjectID="_1590426597" r:id="rId37"/>
+          <o:OLEObject Type="Embed" ProgID="Equation.DSMT4" ShapeID="_x0000_i1037" DrawAspect="Content" ObjectID="_1590859914" r:id="rId37"/>
         </w:object>
       </w:r>
       <w:r>
@@ -10732,7 +10770,7 @@
           <v:shape id="_x0000_i1038" type="#_x0000_t75" style="width:11.25pt;height:14.25pt" o:ole="">
             <v:imagedata r:id="rId16" o:title=""/>
           </v:shape>
-          <o:OLEObject Type="Embed" ProgID="Equation.DSMT4" ShapeID="_x0000_i1038" DrawAspect="Content" ObjectID="_1590426598" r:id="rId38"/>
+          <o:OLEObject Type="Embed" ProgID="Equation.DSMT4" ShapeID="_x0000_i1038" DrawAspect="Content" ObjectID="_1590859915" r:id="rId38"/>
         </w:object>
       </w:r>
       <w:r>
@@ -10824,7 +10862,7 @@
           <v:shape id="_x0000_i1039" type="#_x0000_t75" style="width:71.25pt;height:18pt" o:ole="">
             <v:imagedata r:id="rId23" o:title=""/>
           </v:shape>
-          <o:OLEObject Type="Embed" ProgID="Equation.DSMT4" ShapeID="_x0000_i1039" DrawAspect="Content" ObjectID="_1590426599" r:id="rId39"/>
+          <o:OLEObject Type="Embed" ProgID="Equation.DSMT4" ShapeID="_x0000_i1039" DrawAspect="Content" ObjectID="_1590859916" r:id="rId39"/>
         </w:object>
       </w:r>
     </w:p>
@@ -10899,7 +10937,7 @@
           <v:shape id="_x0000_i1040" type="#_x0000_t75" style="width:12pt;height:18.75pt" o:ole="">
             <v:imagedata r:id="rId18" o:title=""/>
           </v:shape>
-          <o:OLEObject Type="Embed" ProgID="Equation.DSMT4" ShapeID="_x0000_i1040" DrawAspect="Content" ObjectID="_1590426600" r:id="rId40"/>
+          <o:OLEObject Type="Embed" ProgID="Equation.DSMT4" ShapeID="_x0000_i1040" DrawAspect="Content" ObjectID="_1590859917" r:id="rId40"/>
         </w:object>
       </w:r>
       <w:r>
@@ -10924,21 +10962,36 @@
           <v:shape id="_x0000_i1041" type="#_x0000_t75" style="width:12pt;height:18.75pt" o:ole="">
             <v:imagedata r:id="rId18" o:title=""/>
           </v:shape>
-          <o:OLEObject Type="Embed" ProgID="Equation.DSMT4" ShapeID="_x0000_i1041" DrawAspect="Content" ObjectID="_1590426601" r:id="rId41"/>
+          <o:OLEObject Type="Embed" ProgID="Equation.DSMT4" ShapeID="_x0000_i1041" DrawAspect="Content" ObjectID="_1590859918" r:id="rId41"/>
         </w:object>
       </w:r>
       <w:r>
         <w:rPr>
           <w:rStyle w:val="-Char0"/>
         </w:rPr>
-        <w:t>的值</w:t>
-      </w:r>
+        <w:t>的</w:t>
+      </w:r>
+      <w:proofErr w:type="gramStart"/>
       <w:r>
         <w:rPr>
           <w:rStyle w:val="-Char0"/>
-          <w:rFonts w:hint="eastAsia"/>
-        </w:rPr>
-        <w:t>应当由</w:t>
+        </w:rPr>
+        <w:t>值</w:t>
+      </w:r>
+      <w:r>
+        <w:rPr>
+          <w:rStyle w:val="-Char0"/>
+          <w:rFonts w:hint="eastAsia"/>
+        </w:rPr>
+        <w:t>应当</w:t>
+      </w:r>
+      <w:proofErr w:type="gramEnd"/>
+      <w:r>
+        <w:rPr>
+          <w:rStyle w:val="-Char0"/>
+          <w:rFonts w:hint="eastAsia"/>
+        </w:rPr>
+        <w:t>由</w:t>
       </w:r>
       <w:r>
         <w:rPr>
@@ -10969,7 +11022,7 @@
           <v:shape id="_x0000_i1042" type="#_x0000_t75" style="width:12pt;height:18.75pt" o:ole="">
             <v:imagedata r:id="rId18" o:title=""/>
           </v:shape>
-          <o:OLEObject Type="Embed" ProgID="Equation.DSMT4" ShapeID="_x0000_i1042" DrawAspect="Content" ObjectID="_1590426602" r:id="rId42"/>
+          <o:OLEObject Type="Embed" ProgID="Equation.DSMT4" ShapeID="_x0000_i1042" DrawAspect="Content" ObjectID="_1590859919" r:id="rId42"/>
         </w:object>
       </w:r>
       <w:r>
@@ -11027,7 +11080,7 @@
           <v:shape id="_x0000_i1043" type="#_x0000_t75" style="width:42.75pt;height:17.25pt" o:ole="">
             <v:imagedata r:id="rId43" o:title=""/>
           </v:shape>
-          <o:OLEObject Type="Embed" ProgID="Equation.DSMT4" ShapeID="_x0000_i1043" DrawAspect="Content" ObjectID="_1590426603" r:id="rId44"/>
+          <o:OLEObject Type="Embed" ProgID="Equation.DSMT4" ShapeID="_x0000_i1043" DrawAspect="Content" ObjectID="_1590859920" r:id="rId44"/>
         </w:object>
       </w:r>
     </w:p>
@@ -11098,7 +11151,7 @@
           <v:shape id="_x0000_i1044" type="#_x0000_t75" style="width:15pt;height:18pt" o:ole="">
             <v:imagedata r:id="rId45" o:title=""/>
           </v:shape>
-          <o:OLEObject Type="Embed" ProgID="Equation.DSMT4" ShapeID="_x0000_i1044" DrawAspect="Content" ObjectID="_1590426604" r:id="rId46"/>
+          <o:OLEObject Type="Embed" ProgID="Equation.DSMT4" ShapeID="_x0000_i1044" DrawAspect="Content" ObjectID="_1590859921" r:id="rId46"/>
         </w:object>
       </w:r>
       <w:r>
@@ -11230,7 +11283,7 @@
           <v:shape id="_x0000_i1045" type="#_x0000_t75" style="width:15pt;height:18pt" o:ole="">
             <v:imagedata r:id="rId45" o:title=""/>
           </v:shape>
-          <o:OLEObject Type="Embed" ProgID="Equation.DSMT4" ShapeID="_x0000_i1045" DrawAspect="Content" ObjectID="_1590426605" r:id="rId47"/>
+          <o:OLEObject Type="Embed" ProgID="Equation.DSMT4" ShapeID="_x0000_i1045" DrawAspect="Content" ObjectID="_1590859922" r:id="rId47"/>
         </w:object>
       </w:r>
       <w:r>
@@ -11288,7 +11341,7 @@
           <v:shape id="_x0000_i1046" type="#_x0000_t75" style="width:11.25pt;height:14.25pt" o:ole="">
             <v:imagedata r:id="rId16" o:title=""/>
           </v:shape>
-          <o:OLEObject Type="Embed" ProgID="Equation.DSMT4" ShapeID="_x0000_i1046" DrawAspect="Content" ObjectID="_1590426606" r:id="rId48"/>
+          <o:OLEObject Type="Embed" ProgID="Equation.DSMT4" ShapeID="_x0000_i1046" DrawAspect="Content" ObjectID="_1590859923" r:id="rId48"/>
         </w:object>
       </w:r>
       <w:r>
@@ -11358,7 +11411,7 @@
           <v:shape id="_x0000_i1047" type="#_x0000_t75" style="width:11.25pt;height:14.25pt" o:ole="">
             <v:imagedata r:id="rId16" o:title=""/>
           </v:shape>
-          <o:OLEObject Type="Embed" ProgID="Equation.DSMT4" ShapeID="_x0000_i1047" DrawAspect="Content" ObjectID="_1590426607" r:id="rId49"/>
+          <o:OLEObject Type="Embed" ProgID="Equation.DSMT4" ShapeID="_x0000_i1047" DrawAspect="Content" ObjectID="_1590859924" r:id="rId49"/>
         </w:object>
       </w:r>
       <w:r>
@@ -11378,7 +11431,7 @@
           <v:shape id="_x0000_i1048" type="#_x0000_t75" style="width:42.75pt;height:15.75pt" o:ole="">
             <v:imagedata r:id="rId50" o:title=""/>
           </v:shape>
-          <o:OLEObject Type="Embed" ProgID="Equation.DSMT4" ShapeID="_x0000_i1048" DrawAspect="Content" ObjectID="_1590426608" r:id="rId51"/>
+          <o:OLEObject Type="Embed" ProgID="Equation.DSMT4" ShapeID="_x0000_i1048" DrawAspect="Content" ObjectID="_1590859925" r:id="rId51"/>
         </w:object>
       </w:r>
       <w:r>
@@ -11393,7 +11446,7 @@
       <w:pPr>
         <w:pStyle w:val="-1"/>
       </w:pPr>
-      <w:bookmarkStart w:id="12" w:name="_Toc516678345"/>
+      <w:bookmarkStart w:id="11" w:name="_Toc516678345"/>
       <w:r>
         <w:rPr>
           <w:rFonts w:hint="eastAsia"/>
@@ -11415,7 +11468,7 @@
         </w:rPr>
         <w:t>单车道绿灯不足时间估计算法</w:t>
       </w:r>
-      <w:bookmarkEnd w:id="12"/>
+      <w:bookmarkEnd w:id="11"/>
     </w:p>
     <w:p>
       <w:pPr>
@@ -11492,7 +11545,7 @@
           <v:shape id="_x0000_i1049" type="#_x0000_t75" style="width:11.25pt;height:12pt" o:ole="">
             <v:imagedata r:id="rId52" o:title=""/>
           </v:shape>
-          <o:OLEObject Type="Embed" ProgID="Equation.DSMT4" ShapeID="_x0000_i1049" DrawAspect="Content" ObjectID="_1590426609" r:id="rId53"/>
+          <o:OLEObject Type="Embed" ProgID="Equation.DSMT4" ShapeID="_x0000_i1049" DrawAspect="Content" ObjectID="_1590859926" r:id="rId53"/>
         </w:object>
       </w:r>
       <w:r>
@@ -11593,7 +11646,7 @@
           <v:shape id="_x0000_i1050" type="#_x0000_t75" style="width:63pt;height:14.25pt" o:ole="">
             <v:imagedata r:id="rId54" o:title=""/>
           </v:shape>
-          <o:OLEObject Type="Embed" ProgID="Equation.DSMT4" ShapeID="_x0000_i1050" DrawAspect="Content" ObjectID="_1590426610" r:id="rId55"/>
+          <o:OLEObject Type="Embed" ProgID="Equation.DSMT4" ShapeID="_x0000_i1050" DrawAspect="Content" ObjectID="_1590859927" r:id="rId55"/>
         </w:object>
       </w:r>
       <w:r>
@@ -11607,7 +11660,7 @@
           <v:shape id="_x0000_i1051" type="#_x0000_t75" style="width:414.75pt;height:106.5pt" o:ole="">
             <v:imagedata r:id="rId56" o:title=""/>
           </v:shape>
-          <o:OLEObject Type="Embed" ProgID="Visio.Drawing.11" ShapeID="_x0000_i1051" DrawAspect="Content" ObjectID="_1590426611" r:id="rId57"/>
+          <o:OLEObject Type="Embed" ProgID="Visio.Drawing.11" ShapeID="_x0000_i1051" DrawAspect="Content" ObjectID="_1590859928" r:id="rId57"/>
         </w:object>
       </w:r>
     </w:p>
@@ -11675,7 +11728,7 @@
           <v:shape id="_x0000_i1052" type="#_x0000_t75" style="width:24pt;height:20.25pt" o:ole="">
             <v:imagedata r:id="rId58" o:title=""/>
           </v:shape>
-          <o:OLEObject Type="Embed" ProgID="Equation.DSMT4" ShapeID="_x0000_i1052" DrawAspect="Content" ObjectID="_1590426612" r:id="rId59"/>
+          <o:OLEObject Type="Embed" ProgID="Equation.DSMT4" ShapeID="_x0000_i1052" DrawAspect="Content" ObjectID="_1590859929" r:id="rId59"/>
         </w:object>
       </w:r>
       <w:r>
@@ -11692,7 +11745,7 @@
           <v:shape id="_x0000_i1053" type="#_x0000_t75" style="width:20.25pt;height:20.25pt" o:ole="">
             <v:imagedata r:id="rId60" o:title=""/>
           </v:shape>
-          <o:OLEObject Type="Embed" ProgID="Equation.DSMT4" ShapeID="_x0000_i1053" DrawAspect="Content" ObjectID="_1590426613" r:id="rId61"/>
+          <o:OLEObject Type="Embed" ProgID="Equation.DSMT4" ShapeID="_x0000_i1053" DrawAspect="Content" ObjectID="_1590859930" r:id="rId61"/>
         </w:object>
       </w:r>
       <w:r>
@@ -11734,7 +11787,7 @@
           <v:shape id="_x0000_i1054" type="#_x0000_t75" style="width:6.75pt;height:12pt" o:ole="">
             <v:imagedata r:id="rId62" o:title=""/>
           </v:shape>
-          <o:OLEObject Type="Embed" ProgID="Equation.DSMT4" ShapeID="_x0000_i1054" DrawAspect="Content" ObjectID="_1590426614" r:id="rId63"/>
+          <o:OLEObject Type="Embed" ProgID="Equation.DSMT4" ShapeID="_x0000_i1054" DrawAspect="Content" ObjectID="_1590859931" r:id="rId63"/>
         </w:object>
       </w:r>
       <w:r>
@@ -11751,7 +11804,7 @@
           <v:shape id="_x0000_i1055" type="#_x0000_t75" style="width:24pt;height:20.25pt" o:ole="">
             <v:imagedata r:id="rId58" o:title=""/>
           </v:shape>
-          <o:OLEObject Type="Embed" ProgID="Equation.DSMT4" ShapeID="_x0000_i1055" DrawAspect="Content" ObjectID="_1590426615" r:id="rId64"/>
+          <o:OLEObject Type="Embed" ProgID="Equation.DSMT4" ShapeID="_x0000_i1055" DrawAspect="Content" ObjectID="_1590859932" r:id="rId64"/>
         </w:object>
       </w:r>
       <w:r>
@@ -11768,7 +11821,7 @@
           <v:shape id="_x0000_i1056" type="#_x0000_t75" style="width:20.25pt;height:20.25pt" o:ole="">
             <v:imagedata r:id="rId60" o:title=""/>
           </v:shape>
-          <o:OLEObject Type="Embed" ProgID="Equation.DSMT4" ShapeID="_x0000_i1056" DrawAspect="Content" ObjectID="_1590426616" r:id="rId65"/>
+          <o:OLEObject Type="Embed" ProgID="Equation.DSMT4" ShapeID="_x0000_i1056" DrawAspect="Content" ObjectID="_1590859933" r:id="rId65"/>
         </w:object>
       </w:r>
       <w:r>
@@ -11800,7 +11853,7 @@
           <v:shape id="_x0000_i1057" type="#_x0000_t75" style="width:114.75pt;height:32.25pt" o:ole="">
             <v:imagedata r:id="rId66" o:title=""/>
           </v:shape>
-          <o:OLEObject Type="Embed" ProgID="Equation.DSMT4" ShapeID="_x0000_i1057" DrawAspect="Content" ObjectID="_1590426617" r:id="rId67"/>
+          <o:OLEObject Type="Embed" ProgID="Equation.DSMT4" ShapeID="_x0000_i1057" DrawAspect="Content" ObjectID="_1590859934" r:id="rId67"/>
         </w:object>
       </w:r>
       <w:r>
@@ -11844,7 +11897,7 @@
           <v:shape id="_x0000_i1058" type="#_x0000_t75" style="width:21.75pt;height:15pt" o:ole="">
             <v:imagedata r:id="rId68" o:title=""/>
           </v:shape>
-          <o:OLEObject Type="Embed" ProgID="Equation.DSMT4" ShapeID="_x0000_i1058" DrawAspect="Content" ObjectID="_1590426618" r:id="rId69"/>
+          <o:OLEObject Type="Embed" ProgID="Equation.DSMT4" ShapeID="_x0000_i1058" DrawAspect="Content" ObjectID="_1590859935" r:id="rId69"/>
         </w:object>
       </w:r>
       <w:r>
@@ -11861,7 +11914,7 @@
           <v:shape id="_x0000_i1059" type="#_x0000_t75" style="width:20.25pt;height:15pt" o:ole="">
             <v:imagedata r:id="rId70" o:title=""/>
           </v:shape>
-          <o:OLEObject Type="Embed" ProgID="Equation.DSMT4" ShapeID="_x0000_i1059" DrawAspect="Content" ObjectID="_1590426619" r:id="rId71"/>
+          <o:OLEObject Type="Embed" ProgID="Equation.DSMT4" ShapeID="_x0000_i1059" DrawAspect="Content" ObjectID="_1590859936" r:id="rId71"/>
         </w:object>
       </w:r>
       <w:r>
@@ -11878,7 +11931,7 @@
           <v:shape id="_x0000_i1060" type="#_x0000_t75" style="width:6.75pt;height:12pt" o:ole="">
             <v:imagedata r:id="rId72" o:title=""/>
           </v:shape>
-          <o:OLEObject Type="Embed" ProgID="Equation.DSMT4" ShapeID="_x0000_i1060" DrawAspect="Content" ObjectID="_1590426620" r:id="rId73"/>
+          <o:OLEObject Type="Embed" ProgID="Equation.DSMT4" ShapeID="_x0000_i1060" DrawAspect="Content" ObjectID="_1590859937" r:id="rId73"/>
         </w:object>
       </w:r>
       <w:r>
@@ -11949,7 +12002,7 @@
           <v:shape id="_x0000_i1061" type="#_x0000_t75" style="width:66.75pt;height:15.75pt" o:ole="">
             <v:imagedata r:id="rId74" o:title=""/>
           </v:shape>
-          <o:OLEObject Type="Embed" ProgID="Equation.DSMT4" ShapeID="_x0000_i1061" DrawAspect="Content" ObjectID="_1590426621" r:id="rId75"/>
+          <o:OLEObject Type="Embed" ProgID="Equation.DSMT4" ShapeID="_x0000_i1061" DrawAspect="Content" ObjectID="_1590859938" r:id="rId75"/>
         </w:object>
       </w:r>
       <w:r>
@@ -11981,7 +12034,7 @@
           <v:shape id="_x0000_i1062" type="#_x0000_t75" style="width:69pt;height:15.75pt" o:ole="">
             <v:imagedata r:id="rId76" o:title=""/>
           </v:shape>
-          <o:OLEObject Type="Embed" ProgID="Equation.DSMT4" ShapeID="_x0000_i1062" DrawAspect="Content" ObjectID="_1590426622" r:id="rId77"/>
+          <o:OLEObject Type="Embed" ProgID="Equation.DSMT4" ShapeID="_x0000_i1062" DrawAspect="Content" ObjectID="_1590859939" r:id="rId77"/>
         </w:object>
       </w:r>
       <w:r>
@@ -12028,7 +12081,21 @@
         <w:rPr>
           <w:rFonts w:hint="eastAsia"/>
         </w:rPr>
-        <w:t>）式得到的新旅行时间</w:t>
+        <w:t>）</w:t>
+      </w:r>
+      <w:proofErr w:type="gramStart"/>
+      <w:r>
+        <w:rPr>
+          <w:rFonts w:hint="eastAsia"/>
+        </w:rPr>
+        <w:t>式得到</w:t>
+      </w:r>
+      <w:proofErr w:type="gramEnd"/>
+      <w:r>
+        <w:rPr>
+          <w:rFonts w:hint="eastAsia"/>
+        </w:rPr>
+        <w:t>的新旅行时间</w:t>
       </w:r>
       <w:r>
         <w:rPr>
@@ -12038,7 +12105,7 @@
           <v:shape id="_x0000_i1063" type="#_x0000_t75" style="width:20.25pt;height:15.75pt" o:ole="">
             <v:imagedata r:id="rId78" o:title=""/>
           </v:shape>
-          <o:OLEObject Type="Embed" ProgID="Equation.DSMT4" ShapeID="_x0000_i1063" DrawAspect="Content" ObjectID="_1590426623" r:id="rId79"/>
+          <o:OLEObject Type="Embed" ProgID="Equation.DSMT4" ShapeID="_x0000_i1063" DrawAspect="Content" ObjectID="_1590859940" r:id="rId79"/>
         </w:object>
       </w:r>
       <w:r>
@@ -12055,7 +12122,7 @@
           <v:shape id="_x0000_i1064" type="#_x0000_t75" style="width:11.25pt;height:12pt" o:ole="">
             <v:imagedata r:id="rId80" o:title=""/>
           </v:shape>
-          <o:OLEObject Type="Embed" ProgID="Equation.DSMT4" ShapeID="_x0000_i1064" DrawAspect="Content" ObjectID="_1590426624" r:id="rId81"/>
+          <o:OLEObject Type="Embed" ProgID="Equation.DSMT4" ShapeID="_x0000_i1064" DrawAspect="Content" ObjectID="_1590859941" r:id="rId81"/>
         </w:object>
       </w:r>
       <w:r>
@@ -12078,7 +12145,7 @@
           <v:shape id="_x0000_i1065" type="#_x0000_t75" style="width:39pt;height:12.75pt" o:ole="">
             <v:imagedata r:id="rId82" o:title=""/>
           </v:shape>
-          <o:OLEObject Type="Embed" ProgID="Equation.DSMT4" ShapeID="_x0000_i1065" DrawAspect="Content" ObjectID="_1590426625" r:id="rId83"/>
+          <o:OLEObject Type="Embed" ProgID="Equation.DSMT4" ShapeID="_x0000_i1065" DrawAspect="Content" ObjectID="_1590859942" r:id="rId83"/>
         </w:object>
       </w:r>
       <w:r>
@@ -12097,7 +12164,21 @@
         <w:rPr>
           <w:rFonts w:hint="eastAsia"/>
         </w:rPr>
-        <w:t>）式重新计算</w:t>
+        <w:t>）</w:t>
+      </w:r>
+      <w:proofErr w:type="gramStart"/>
+      <w:r>
+        <w:rPr>
+          <w:rFonts w:hint="eastAsia"/>
+        </w:rPr>
+        <w:t>式重</w:t>
+      </w:r>
+      <w:proofErr w:type="gramEnd"/>
+      <w:r>
+        <w:rPr>
+          <w:rFonts w:hint="eastAsia"/>
+        </w:rPr>
+        <w:t>新计算</w:t>
       </w:r>
       <w:r>
         <w:rPr>
@@ -12107,7 +12188,7 @@
           <v:shape id="_x0000_i1066" type="#_x0000_t75" style="width:21.75pt;height:15.75pt" o:ole="">
             <v:imagedata r:id="rId84" o:title=""/>
           </v:shape>
-          <o:OLEObject Type="Embed" ProgID="Equation.DSMT4" ShapeID="_x0000_i1066" DrawAspect="Content" ObjectID="_1590426626" r:id="rId85"/>
+          <o:OLEObject Type="Embed" ProgID="Equation.DSMT4" ShapeID="_x0000_i1066" DrawAspect="Content" ObjectID="_1590859943" r:id="rId85"/>
         </w:object>
       </w:r>
       <w:r>
@@ -12124,7 +12205,7 @@
           <v:shape id="_x0000_i1067" type="#_x0000_t75" style="width:20.25pt;height:15.75pt" o:ole="">
             <v:imagedata r:id="rId86" o:title=""/>
           </v:shape>
-          <o:OLEObject Type="Embed" ProgID="Equation.DSMT4" ShapeID="_x0000_i1067" DrawAspect="Content" ObjectID="_1590426627" r:id="rId87"/>
+          <o:OLEObject Type="Embed" ProgID="Equation.DSMT4" ShapeID="_x0000_i1067" DrawAspect="Content" ObjectID="_1590859944" r:id="rId87"/>
         </w:object>
       </w:r>
       <w:r>
@@ -12159,7 +12240,21 @@
         <w:rPr>
           <w:rFonts w:hint="eastAsia"/>
         </w:rPr>
-        <w:t>）式得到的新时空轨迹可以在增加的绿灯时间通过，则说明提前通过的车辆数过少，故更新提前通过的车辆数</w:t>
+        <w:t>）</w:t>
+      </w:r>
+      <w:proofErr w:type="gramStart"/>
+      <w:r>
+        <w:rPr>
+          <w:rFonts w:hint="eastAsia"/>
+        </w:rPr>
+        <w:t>式得到</w:t>
+      </w:r>
+      <w:proofErr w:type="gramEnd"/>
+      <w:r>
+        <w:rPr>
+          <w:rFonts w:hint="eastAsia"/>
+        </w:rPr>
+        <w:t>的新时空轨迹可以在增加的绿灯时间通过，则说明提前通过的车辆数过少，故更新提前通过的车辆数</w:t>
       </w:r>
       <w:r>
         <w:rPr>
@@ -12169,7 +12264,7 @@
           <v:shape id="_x0000_i1068" type="#_x0000_t75" style="width:39.75pt;height:12.75pt" o:ole="">
             <v:imagedata r:id="rId88" o:title=""/>
           </v:shape>
-          <o:OLEObject Type="Embed" ProgID="Equation.DSMT4" ShapeID="_x0000_i1068" DrawAspect="Content" ObjectID="_1590426628" r:id="rId89"/>
+          <o:OLEObject Type="Embed" ProgID="Equation.DSMT4" ShapeID="_x0000_i1068" DrawAspect="Content" ObjectID="_1590859945" r:id="rId89"/>
         </w:object>
       </w:r>
       <w:r>
@@ -12188,7 +12283,21 @@
         <w:rPr>
           <w:rFonts w:hint="eastAsia"/>
         </w:rPr>
-        <w:t>）式重新计算</w:t>
+        <w:t>）</w:t>
+      </w:r>
+      <w:proofErr w:type="gramStart"/>
+      <w:r>
+        <w:rPr>
+          <w:rFonts w:hint="eastAsia"/>
+        </w:rPr>
+        <w:t>式重</w:t>
+      </w:r>
+      <w:proofErr w:type="gramEnd"/>
+      <w:r>
+        <w:rPr>
+          <w:rFonts w:hint="eastAsia"/>
+        </w:rPr>
+        <w:t>新计算</w:t>
       </w:r>
       <w:r>
         <w:rPr>
@@ -12198,7 +12307,7 @@
           <v:shape id="_x0000_i1069" type="#_x0000_t75" style="width:21.75pt;height:15.75pt" o:ole="">
             <v:imagedata r:id="rId90" o:title=""/>
           </v:shape>
-          <o:OLEObject Type="Embed" ProgID="Equation.DSMT4" ShapeID="_x0000_i1069" DrawAspect="Content" ObjectID="_1590426629" r:id="rId91"/>
+          <o:OLEObject Type="Embed" ProgID="Equation.DSMT4" ShapeID="_x0000_i1069" DrawAspect="Content" ObjectID="_1590859946" r:id="rId91"/>
         </w:object>
       </w:r>
       <w:r>
@@ -12215,7 +12324,7 @@
           <v:shape id="_x0000_i1070" type="#_x0000_t75" style="width:20.25pt;height:15.75pt" o:ole="">
             <v:imagedata r:id="rId92" o:title=""/>
           </v:shape>
-          <o:OLEObject Type="Embed" ProgID="Equation.DSMT4" ShapeID="_x0000_i1070" DrawAspect="Content" ObjectID="_1590426630" r:id="rId93"/>
+          <o:OLEObject Type="Embed" ProgID="Equation.DSMT4" ShapeID="_x0000_i1070" DrawAspect="Content" ObjectID="_1590859947" r:id="rId93"/>
         </w:object>
       </w:r>
       <w:r>
@@ -12256,7 +12365,7 @@
           <v:shape id="_x0000_i1071" type="#_x0000_t75" style="width:17.25pt;height:15pt" o:ole="">
             <v:imagedata r:id="rId94" o:title=""/>
           </v:shape>
-          <o:OLEObject Type="Embed" ProgID="Equation.DSMT4" ShapeID="_x0000_i1071" DrawAspect="Content" ObjectID="_1590426631" r:id="rId95"/>
+          <o:OLEObject Type="Embed" ProgID="Equation.DSMT4" ShapeID="_x0000_i1071" DrawAspect="Content" ObjectID="_1590859948" r:id="rId95"/>
         </w:object>
       </w:r>
       <w:r>
@@ -12321,7 +12430,7 @@
                 <v:shape id="_x0000_i1072" type="#_x0000_t75" style="width:10.5pt;height:15.75pt" o:ole="">
                   <v:imagedata r:id="rId96" o:title=""/>
                 </v:shape>
-                <o:OLEObject Type="Embed" ProgID="Equation.DSMT4" ShapeID="_x0000_i1072" DrawAspect="Content" ObjectID="_1590426632" r:id="rId97"/>
+                <o:OLEObject Type="Embed" ProgID="Equation.DSMT4" ShapeID="_x0000_i1072" DrawAspect="Content" ObjectID="_1590859949" r:id="rId97"/>
               </w:object>
             </w:r>
             <w:r>
@@ -12338,7 +12447,7 @@
                 <v:shape id="_x0000_i1073" type="#_x0000_t75" style="width:9pt;height:13.5pt" o:ole="">
                   <v:imagedata r:id="rId98" o:title=""/>
                 </v:shape>
-                <o:OLEObject Type="Embed" ProgID="Equation.DSMT4" ShapeID="_x0000_i1073" DrawAspect="Content" ObjectID="_1590426633" r:id="rId99"/>
+                <o:OLEObject Type="Embed" ProgID="Equation.DSMT4" ShapeID="_x0000_i1073" DrawAspect="Content" ObjectID="_1590859950" r:id="rId99"/>
               </w:object>
             </w:r>
             <w:r>
@@ -12351,8 +12460,24 @@
               <w:rPr>
                 <w:rFonts w:eastAsia="楷体" w:cs="Times New Roman"/>
               </w:rPr>
-              <w:t xml:space="preserve"> = estPtTt(</w:t>
-            </w:r>
+              <w:t xml:space="preserve"> = </w:t>
+            </w:r>
+            <w:proofErr w:type="spellStart"/>
+            <w:proofErr w:type="gramStart"/>
+            <w:r>
+              <w:rPr>
+                <w:rFonts w:eastAsia="楷体" w:cs="Times New Roman"/>
+              </w:rPr>
+              <w:t>estPtTt</w:t>
+            </w:r>
+            <w:proofErr w:type="spellEnd"/>
+            <w:r>
+              <w:rPr>
+                <w:rFonts w:eastAsia="楷体" w:cs="Times New Roman"/>
+              </w:rPr>
+              <w:t>(</w:t>
+            </w:r>
+            <w:proofErr w:type="gramEnd"/>
             <w:r>
               <w:rPr>
                 <w:position w:val="-10"/>
@@ -12361,7 +12486,7 @@
                 <v:shape id="_x0000_i1074" type="#_x0000_t75" style="width:69pt;height:14.25pt" o:ole="">
                   <v:imagedata r:id="rId100" o:title=""/>
                 </v:shape>
-                <o:OLEObject Type="Embed" ProgID="Equation.DSMT4" ShapeID="_x0000_i1074" DrawAspect="Content" ObjectID="_1590426634" r:id="rId101"/>
+                <o:OLEObject Type="Embed" ProgID="Equation.DSMT4" ShapeID="_x0000_i1074" DrawAspect="Content" ObjectID="_1590859951" r:id="rId101"/>
               </w:object>
             </w:r>
             <w:r>
@@ -12427,7 +12552,7 @@
                 <v:shape id="_x0000_i1075" type="#_x0000_t75" style="width:33pt;height:15.75pt" o:ole="">
                   <v:imagedata r:id="rId102" o:title=""/>
                 </v:shape>
-                <o:OLEObject Type="Embed" ProgID="Equation.DSMT4" ShapeID="_x0000_i1075" DrawAspect="Content" ObjectID="_1590426635" r:id="rId103"/>
+                <o:OLEObject Type="Embed" ProgID="Equation.DSMT4" ShapeID="_x0000_i1075" DrawAspect="Content" ObjectID="_1590859952" r:id="rId103"/>
               </w:object>
             </w:r>
             <w:r>
@@ -12445,7 +12570,7 @@
                 <v:shape id="_x0000_i1076" type="#_x0000_t75" style="width:12pt;height:12pt" o:ole="">
                   <v:imagedata r:id="rId104" o:title=""/>
                 </v:shape>
-                <o:OLEObject Type="Embed" ProgID="Equation.DSMT4" ShapeID="_x0000_i1076" DrawAspect="Content" ObjectID="_1590426636" r:id="rId105"/>
+                <o:OLEObject Type="Embed" ProgID="Equation.DSMT4" ShapeID="_x0000_i1076" DrawAspect="Content" ObjectID="_1590859953" r:id="rId105"/>
               </w:object>
             </w:r>
             <w:r>
@@ -12476,7 +12601,7 @@
                 <v:shape id="_x0000_i1077" type="#_x0000_t75" style="width:30.75pt;height:14.25pt" o:ole="">
                   <v:imagedata r:id="rId106" o:title=""/>
                 </v:shape>
-                <o:OLEObject Type="Embed" ProgID="Equation.DSMT4" ShapeID="_x0000_i1077" DrawAspect="Content" ObjectID="_1590426637" r:id="rId107"/>
+                <o:OLEObject Type="Embed" ProgID="Equation.DSMT4" ShapeID="_x0000_i1077" DrawAspect="Content" ObjectID="_1590859954" r:id="rId107"/>
               </w:object>
             </w:r>
             <w:r>
@@ -12494,7 +12619,7 @@
                 <v:shape id="_x0000_i1078" type="#_x0000_t75" style="width:12pt;height:12pt" o:ole="">
                   <v:imagedata r:id="rId104" o:title=""/>
                 </v:shape>
-                <o:OLEObject Type="Embed" ProgID="Equation.DSMT4" ShapeID="_x0000_i1078" DrawAspect="Content" ObjectID="_1590426638" r:id="rId108"/>
+                <o:OLEObject Type="Embed" ProgID="Equation.DSMT4" ShapeID="_x0000_i1078" DrawAspect="Content" ObjectID="_1590859955" r:id="rId108"/>
               </w:object>
             </w:r>
             <w:r>
@@ -12535,7 +12660,7 @@
                 <v:shape id="_x0000_i1079" type="#_x0000_t75" style="width:28.5pt;height:12pt" o:ole="">
                   <v:imagedata r:id="rId109" o:title=""/>
                 </v:shape>
-                <o:OLEObject Type="Embed" ProgID="Equation.DSMT4" ShapeID="_x0000_i1079" DrawAspect="Content" ObjectID="_1590426639" r:id="rId110"/>
+                <o:OLEObject Type="Embed" ProgID="Equation.DSMT4" ShapeID="_x0000_i1079" DrawAspect="Content" ObjectID="_1590859956" r:id="rId110"/>
               </w:object>
             </w:r>
           </w:p>
@@ -12563,7 +12688,7 @@
                 <v:shape id="_x0000_i1080" type="#_x0000_t75" style="width:30pt;height:15.75pt" o:ole="">
                   <v:imagedata r:id="rId111" o:title=""/>
                 </v:shape>
-                <o:OLEObject Type="Embed" ProgID="Equation.DSMT4" ShapeID="_x0000_i1080" DrawAspect="Content" ObjectID="_1590426640" r:id="rId112"/>
+                <o:OLEObject Type="Embed" ProgID="Equation.DSMT4" ShapeID="_x0000_i1080" DrawAspect="Content" ObjectID="_1590859957" r:id="rId112"/>
               </w:object>
             </w:r>
             <w:r>
@@ -12583,7 +12708,7 @@
                 <v:shape id="_x0000_i1081" type="#_x0000_t75" style="width:20.25pt;height:15pt" o:ole="">
                   <v:imagedata r:id="rId113" o:title=""/>
                 </v:shape>
-                <o:OLEObject Type="Embed" ProgID="Equation.DSMT4" ShapeID="_x0000_i1081" DrawAspect="Content" ObjectID="_1590426641" r:id="rId114"/>
+                <o:OLEObject Type="Embed" ProgID="Equation.DSMT4" ShapeID="_x0000_i1081" DrawAspect="Content" ObjectID="_1590859958" r:id="rId114"/>
               </w:object>
             </w:r>
             <w:r>
@@ -12603,7 +12728,7 @@
                 <v:shape id="_x0000_i1082" type="#_x0000_t75" style="width:21.75pt;height:15pt" o:ole="">
                   <v:imagedata r:id="rId115" o:title=""/>
                 </v:shape>
-                <o:OLEObject Type="Embed" ProgID="Equation.DSMT4" ShapeID="_x0000_i1082" DrawAspect="Content" ObjectID="_1590426642" r:id="rId116"/>
+                <o:OLEObject Type="Embed" ProgID="Equation.DSMT4" ShapeID="_x0000_i1082" DrawAspect="Content" ObjectID="_1590859959" r:id="rId116"/>
               </w:object>
             </w:r>
             <w:r>
@@ -12638,7 +12763,7 @@
                 <v:shape id="_x0000_i1083" type="#_x0000_t75" style="width:32.25pt;height:14.25pt" o:ole="">
                   <v:imagedata r:id="rId117" o:title=""/>
                 </v:shape>
-                <o:OLEObject Type="Embed" ProgID="Equation.DSMT4" ShapeID="_x0000_i1083" DrawAspect="Content" ObjectID="_1590426643" r:id="rId118"/>
+                <o:OLEObject Type="Embed" ProgID="Equation.DSMT4" ShapeID="_x0000_i1083" DrawAspect="Content" ObjectID="_1590859960" r:id="rId118"/>
               </w:object>
             </w:r>
           </w:p>
@@ -12673,7 +12798,7 @@
                 <v:shape id="_x0000_i1084" type="#_x0000_t75" style="width:27pt;height:11.25pt" o:ole="">
                   <v:imagedata r:id="rId119" o:title=""/>
                 </v:shape>
-                <o:OLEObject Type="Embed" ProgID="Equation.DSMT4" ShapeID="_x0000_i1084" DrawAspect="Content" ObjectID="_1590426644" r:id="rId120"/>
+                <o:OLEObject Type="Embed" ProgID="Equation.DSMT4" ShapeID="_x0000_i1084" DrawAspect="Content" ObjectID="_1590859961" r:id="rId120"/>
               </w:object>
             </w:r>
           </w:p>
@@ -12738,7 +12863,7 @@
                 <v:shape id="_x0000_i1085" type="#_x0000_t75" style="width:33pt;height:15.75pt" o:ole="">
                   <v:imagedata r:id="rId121" o:title=""/>
                 </v:shape>
-                <o:OLEObject Type="Embed" ProgID="Equation.DSMT4" ShapeID="_x0000_i1085" DrawAspect="Content" ObjectID="_1590426645" r:id="rId122"/>
+                <o:OLEObject Type="Embed" ProgID="Equation.DSMT4" ShapeID="_x0000_i1085" DrawAspect="Content" ObjectID="_1590859962" r:id="rId122"/>
               </w:object>
             </w:r>
           </w:p>
@@ -12767,7 +12892,7 @@
                 <v:shape id="_x0000_i1086" type="#_x0000_t75" style="width:30.75pt;height:14.25pt" o:ole="">
                   <v:imagedata r:id="rId123" o:title=""/>
                 </v:shape>
-                <o:OLEObject Type="Embed" ProgID="Equation.DSMT4" ShapeID="_x0000_i1086" DrawAspect="Content" ObjectID="_1590426646" r:id="rId124"/>
+                <o:OLEObject Type="Embed" ProgID="Equation.DSMT4" ShapeID="_x0000_i1086" DrawAspect="Content" ObjectID="_1590859963" r:id="rId124"/>
               </w:object>
             </w:r>
           </w:p>
@@ -12797,7 +12922,7 @@
                 <v:shape id="_x0000_i1087" type="#_x0000_t75" style="width:26.25pt;height:12pt" o:ole="">
                   <v:imagedata r:id="rId125" o:title=""/>
                 </v:shape>
-                <o:OLEObject Type="Embed" ProgID="Equation.DSMT4" ShapeID="_x0000_i1087" DrawAspect="Content" ObjectID="_1590426647" r:id="rId126"/>
+                <o:OLEObject Type="Embed" ProgID="Equation.DSMT4" ShapeID="_x0000_i1087" DrawAspect="Content" ObjectID="_1590859964" r:id="rId126"/>
               </w:object>
             </w:r>
             <w:r>
@@ -12854,7 +12979,7 @@
                 <v:shape id="_x0000_i1088" type="#_x0000_t75" style="width:44.25pt;height:15pt" o:ole="">
                   <v:imagedata r:id="rId127" o:title=""/>
                 </v:shape>
-                <o:OLEObject Type="Embed" ProgID="Equation.DSMT4" ShapeID="_x0000_i1088" DrawAspect="Content" ObjectID="_1590426648" r:id="rId128"/>
+                <o:OLEObject Type="Embed" ProgID="Equation.DSMT4" ShapeID="_x0000_i1088" DrawAspect="Content" ObjectID="_1590859965" r:id="rId128"/>
               </w:object>
             </w:r>
             <w:r>
@@ -12908,7 +13033,7 @@
                 <v:shape id="_x0000_i1089" type="#_x0000_t75" style="width:36pt;height:12pt" o:ole="">
                   <v:imagedata r:id="rId129" o:title=""/>
                 </v:shape>
-                <o:OLEObject Type="Embed" ProgID="Equation.DSMT4" ShapeID="_x0000_i1089" DrawAspect="Content" ObjectID="_1590426649" r:id="rId130"/>
+                <o:OLEObject Type="Embed" ProgID="Equation.DSMT4" ShapeID="_x0000_i1089" DrawAspect="Content" ObjectID="_1590859966" r:id="rId130"/>
               </w:object>
             </w:r>
           </w:p>
@@ -12929,7 +13054,7 @@
                 <v:shape id="_x0000_i1090" type="#_x0000_t75" style="width:63pt;height:15pt" o:ole="">
                   <v:imagedata r:id="rId131" o:title=""/>
                 </v:shape>
-                <o:OLEObject Type="Embed" ProgID="Equation.DSMT4" ShapeID="_x0000_i1090" DrawAspect="Content" ObjectID="_1590426650" r:id="rId132"/>
+                <o:OLEObject Type="Embed" ProgID="Equation.DSMT4" ShapeID="_x0000_i1090" DrawAspect="Content" ObjectID="_1590859967" r:id="rId132"/>
               </w:object>
             </w:r>
             <w:r>
@@ -12977,7 +13102,7 @@
                 <v:shape id="_x0000_i1091" type="#_x0000_t75" style="width:103.5pt;height:15pt" o:ole="">
                   <v:imagedata r:id="rId133" o:title=""/>
                 </v:shape>
-                <o:OLEObject Type="Embed" ProgID="Equation.DSMT4" ShapeID="_x0000_i1091" DrawAspect="Content" ObjectID="_1590426651" r:id="rId134"/>
+                <o:OLEObject Type="Embed" ProgID="Equation.DSMT4" ShapeID="_x0000_i1091" DrawAspect="Content" ObjectID="_1590859968" r:id="rId134"/>
               </w:object>
             </w:r>
             <w:r>
@@ -13046,7 +13171,7 @@
                 <v:shape id="_x0000_i1092" type="#_x0000_t75" style="width:35.25pt;height:15pt" o:ole="">
                   <v:imagedata r:id="rId135" o:title=""/>
                 </v:shape>
-                <o:OLEObject Type="Embed" ProgID="Equation.DSMT4" ShapeID="_x0000_i1092" DrawAspect="Content" ObjectID="_1590426652" r:id="rId136"/>
+                <o:OLEObject Type="Embed" ProgID="Equation.DSMT4" ShapeID="_x0000_i1092" DrawAspect="Content" ObjectID="_1590859969" r:id="rId136"/>
               </w:object>
             </w:r>
             <w:r>
@@ -13079,7 +13204,7 @@
                 <v:shape id="_x0000_i1093" type="#_x0000_t75" style="width:24pt;height:12pt" o:ole="">
                   <v:imagedata r:id="rId137" o:title=""/>
                 </v:shape>
-                <o:OLEObject Type="Embed" ProgID="Equation.DSMT4" ShapeID="_x0000_i1093" DrawAspect="Content" ObjectID="_1590426653" r:id="rId138"/>
+                <o:OLEObject Type="Embed" ProgID="Equation.DSMT4" ShapeID="_x0000_i1093" DrawAspect="Content" ObjectID="_1590859970" r:id="rId138"/>
               </w:object>
             </w:r>
             <w:r>
@@ -13138,7 +13263,7 @@
                 <v:shape id="_x0000_i1094" type="#_x0000_t75" style="width:38.25pt;height:12pt" o:ole="">
                   <v:imagedata r:id="rId139" o:title=""/>
                 </v:shape>
-                <o:OLEObject Type="Embed" ProgID="Equation.DSMT4" ShapeID="_x0000_i1094" DrawAspect="Content" ObjectID="_1590426654" r:id="rId140"/>
+                <o:OLEObject Type="Embed" ProgID="Equation.DSMT4" ShapeID="_x0000_i1094" DrawAspect="Content" ObjectID="_1590859971" r:id="rId140"/>
               </w:object>
             </w:r>
           </w:p>
@@ -13159,7 +13284,7 @@
                 <v:shape id="_x0000_i1095" type="#_x0000_t75" style="width:63pt;height:15pt" o:ole="">
                   <v:imagedata r:id="rId141" o:title=""/>
                 </v:shape>
-                <o:OLEObject Type="Embed" ProgID="Equation.DSMT4" ShapeID="_x0000_i1095" DrawAspect="Content" ObjectID="_1590426655" r:id="rId142"/>
+                <o:OLEObject Type="Embed" ProgID="Equation.DSMT4" ShapeID="_x0000_i1095" DrawAspect="Content" ObjectID="_1590859972" r:id="rId142"/>
               </w:object>
             </w:r>
             <w:r>
@@ -13207,7 +13332,7 @@
                 <v:shape id="_x0000_i1096" type="#_x0000_t75" style="width:103.5pt;height:15pt" o:ole="">
                   <v:imagedata r:id="rId143" o:title=""/>
                 </v:shape>
-                <o:OLEObject Type="Embed" ProgID="Equation.DSMT4" ShapeID="_x0000_i1096" DrawAspect="Content" ObjectID="_1590426656" r:id="rId144"/>
+                <o:OLEObject Type="Embed" ProgID="Equation.DSMT4" ShapeID="_x0000_i1096" DrawAspect="Content" ObjectID="_1590859973" r:id="rId144"/>
               </w:object>
             </w:r>
             <w:r>
@@ -13341,7 +13466,7 @@
                 <v:shape id="_x0000_i1097" type="#_x0000_t75" style="width:42.75pt;height:15pt" o:ole="">
                   <v:imagedata r:id="rId145" o:title=""/>
                 </v:shape>
-                <o:OLEObject Type="Embed" ProgID="Equation.DSMT4" ShapeID="_x0000_i1097" DrawAspect="Content" ObjectID="_1590426657" r:id="rId146"/>
+                <o:OLEObject Type="Embed" ProgID="Equation.DSMT4" ShapeID="_x0000_i1097" DrawAspect="Content" ObjectID="_1590859974" r:id="rId146"/>
               </w:object>
             </w:r>
           </w:p>
@@ -13375,7 +13500,7 @@
                 <v:shape id="_x0000_i1098" type="#_x0000_t75" style="width:127.5pt;height:15.75pt" o:ole="">
                   <v:imagedata r:id="rId147" o:title=""/>
                 </v:shape>
-                <o:OLEObject Type="Embed" ProgID="Equation.DSMT4" ShapeID="_x0000_i1098" DrawAspect="Content" ObjectID="_1590426658" r:id="rId148"/>
+                <o:OLEObject Type="Embed" ProgID="Equation.DSMT4" ShapeID="_x0000_i1098" DrawAspect="Content" ObjectID="_1590859975" r:id="rId148"/>
               </w:object>
             </w:r>
           </w:p>
@@ -13407,7 +13532,7 @@
                 <v:shape id="_x0000_i1099" type="#_x0000_t75" style="width:109.5pt;height:15.75pt" o:ole="">
                   <v:imagedata r:id="rId149" o:title=""/>
                 </v:shape>
-                <o:OLEObject Type="Embed" ProgID="Equation.DSMT4" ShapeID="_x0000_i1099" DrawAspect="Content" ObjectID="_1590426659" r:id="rId150"/>
+                <o:OLEObject Type="Embed" ProgID="Equation.DSMT4" ShapeID="_x0000_i1099" DrawAspect="Content" ObjectID="_1590859976" r:id="rId150"/>
               </w:object>
             </w:r>
           </w:p>
@@ -13460,7 +13585,7 @@
                 <v:shape id="_x0000_i1100" type="#_x0000_t75" style="width:126.75pt;height:15.75pt" o:ole="">
                   <v:imagedata r:id="rId151" o:title=""/>
                 </v:shape>
-                <o:OLEObject Type="Embed" ProgID="Equation.DSMT4" ShapeID="_x0000_i1100" DrawAspect="Content" ObjectID="_1590426660" r:id="rId152"/>
+                <o:OLEObject Type="Embed" ProgID="Equation.DSMT4" ShapeID="_x0000_i1100" DrawAspect="Content" ObjectID="_1590859977" r:id="rId152"/>
               </w:object>
             </w:r>
           </w:p>
@@ -13492,7 +13617,7 @@
                 <v:shape id="_x0000_i1101" type="#_x0000_t75" style="width:123.75pt;height:15.75pt" o:ole="">
                   <v:imagedata r:id="rId153" o:title=""/>
                 </v:shape>
-                <o:OLEObject Type="Embed" ProgID="Equation.DSMT4" ShapeID="_x0000_i1101" DrawAspect="Content" ObjectID="_1590426661" r:id="rId154"/>
+                <o:OLEObject Type="Embed" ProgID="Equation.DSMT4" ShapeID="_x0000_i1101" DrawAspect="Content" ObjectID="_1590859978" r:id="rId154"/>
               </w:object>
             </w:r>
             <w:r>
@@ -13572,7 +13697,7 @@
                 <v:shape id="_x0000_i1102" type="#_x0000_t75" style="width:38.25pt;height:14.25pt" o:ole="">
                   <v:imagedata r:id="rId155" o:title=""/>
                 </v:shape>
-                <o:OLEObject Type="Embed" ProgID="Equation.DSMT4" ShapeID="_x0000_i1102" DrawAspect="Content" ObjectID="_1590426662" r:id="rId156"/>
+                <o:OLEObject Type="Embed" ProgID="Equation.DSMT4" ShapeID="_x0000_i1102" DrawAspect="Content" ObjectID="_1590859979" r:id="rId156"/>
               </w:object>
             </w:r>
             <w:r>
@@ -13604,7 +13729,7 @@
                 <v:shape id="_x0000_i1103" type="#_x0000_t75" style="width:61.5pt;height:15.75pt" o:ole="">
                   <v:imagedata r:id="rId157" o:title=""/>
                 </v:shape>
-                <o:OLEObject Type="Embed" ProgID="Equation.DSMT4" ShapeID="_x0000_i1103" DrawAspect="Content" ObjectID="_1590426663" r:id="rId158"/>
+                <o:OLEObject Type="Embed" ProgID="Equation.DSMT4" ShapeID="_x0000_i1103" DrawAspect="Content" ObjectID="_1590859980" r:id="rId158"/>
               </w:object>
             </w:r>
             <w:r>
@@ -13613,6 +13738,7 @@
               </w:rPr>
               <w:t xml:space="preserve"> </w:t>
             </w:r>
+            <w:proofErr w:type="spellStart"/>
             <w:r>
               <w:rPr>
                 <w:rFonts w:eastAsia="楷体" w:cs="Times New Roman" w:hint="eastAsia"/>
@@ -13620,6 +13746,7 @@
               </w:rPr>
               <w:t>and</w:t>
             </w:r>
+            <w:proofErr w:type="spellEnd"/>
             <w:r>
               <w:rPr>
                 <w:rFonts w:eastAsia="楷体" w:cs="Times New Roman"/>
@@ -13635,7 +13762,7 @@
                 <v:shape id="_x0000_i1104" type="#_x0000_t75" style="width:135pt;height:15.75pt" o:ole="">
                   <v:imagedata r:id="rId159" o:title=""/>
                 </v:shape>
-                <o:OLEObject Type="Embed" ProgID="Equation.DSMT4" ShapeID="_x0000_i1104" DrawAspect="Content" ObjectID="_1590426664" r:id="rId160"/>
+                <o:OLEObject Type="Embed" ProgID="Equation.DSMT4" ShapeID="_x0000_i1104" DrawAspect="Content" ObjectID="_1590859981" r:id="rId160"/>
               </w:object>
             </w:r>
           </w:p>
@@ -13667,7 +13794,7 @@
                 <v:shape id="_x0000_i1105" type="#_x0000_t75" style="width:51.75pt;height:15.75pt" o:ole="">
                   <v:imagedata r:id="rId161" o:title=""/>
                 </v:shape>
-                <o:OLEObject Type="Embed" ProgID="Equation.DSMT4" ShapeID="_x0000_i1105" DrawAspect="Content" ObjectID="_1590426665" r:id="rId162"/>
+                <o:OLEObject Type="Embed" ProgID="Equation.DSMT4" ShapeID="_x0000_i1105" DrawAspect="Content" ObjectID="_1590859982" r:id="rId162"/>
               </w:object>
             </w:r>
           </w:p>
@@ -13699,7 +13826,7 @@
                 <v:shape id="_x0000_i1106" type="#_x0000_t75" style="width:48pt;height:15.75pt" o:ole="">
                   <v:imagedata r:id="rId163" o:title=""/>
                 </v:shape>
-                <o:OLEObject Type="Embed" ProgID="Equation.DSMT4" ShapeID="_x0000_i1106" DrawAspect="Content" ObjectID="_1590426666" r:id="rId164"/>
+                <o:OLEObject Type="Embed" ProgID="Equation.DSMT4" ShapeID="_x0000_i1106" DrawAspect="Content" ObjectID="_1590859983" r:id="rId164"/>
               </w:object>
             </w:r>
           </w:p>
@@ -13731,7 +13858,7 @@
                 <v:shape id="_x0000_i1107" type="#_x0000_t75" style="width:37.5pt;height:12pt" o:ole="">
                   <v:imagedata r:id="rId165" o:title=""/>
                 </v:shape>
-                <o:OLEObject Type="Embed" ProgID="Equation.DSMT4" ShapeID="_x0000_i1107" DrawAspect="Content" ObjectID="_1590426667" r:id="rId166"/>
+                <o:OLEObject Type="Embed" ProgID="Equation.DSMT4" ShapeID="_x0000_i1107" DrawAspect="Content" ObjectID="_1590859984" r:id="rId166"/>
               </w:object>
             </w:r>
           </w:p>
@@ -13765,7 +13892,7 @@
                 <v:shape id="_x0000_i1108" type="#_x0000_t75" style="width:44.25pt;height:15pt" o:ole="">
                   <v:imagedata r:id="rId167" o:title=""/>
                 </v:shape>
-                <o:OLEObject Type="Embed" ProgID="Equation.DSMT4" ShapeID="_x0000_i1108" DrawAspect="Content" ObjectID="_1590426668" r:id="rId168"/>
+                <o:OLEObject Type="Embed" ProgID="Equation.DSMT4" ShapeID="_x0000_i1108" DrawAspect="Content" ObjectID="_1590859985" r:id="rId168"/>
               </w:object>
             </w:r>
           </w:p>
@@ -13817,7 +13944,7 @@
                 <v:shape id="_x0000_i1109" type="#_x0000_t75" style="width:44.25pt;height:15pt" o:ole="">
                   <v:imagedata r:id="rId169" o:title=""/>
                 </v:shape>
-                <o:OLEObject Type="Embed" ProgID="Equation.DSMT4" ShapeID="_x0000_i1109" DrawAspect="Content" ObjectID="_1590426669" r:id="rId170"/>
+                <o:OLEObject Type="Embed" ProgID="Equation.DSMT4" ShapeID="_x0000_i1109" DrawAspect="Content" ObjectID="_1590859986" r:id="rId170"/>
               </w:object>
             </w:r>
           </w:p>
@@ -13923,7 +14050,7 @@
       <w:pPr>
         <w:pStyle w:val="-1"/>
       </w:pPr>
-      <w:bookmarkStart w:id="13" w:name="_Toc516678346"/>
+      <w:bookmarkStart w:id="12" w:name="_Toc516678346"/>
       <w:r>
         <w:rPr>
           <w:rFonts w:hint="eastAsia"/>
@@ -13939,7 +14066,7 @@
         </w:rPr>
         <w:t>本章小结</w:t>
       </w:r>
-      <w:bookmarkEnd w:id="13"/>
+      <w:bookmarkEnd w:id="12"/>
     </w:p>
     <w:p>
       <w:pPr>
@@ -14000,7 +14127,7 @@
       <w:pPr>
         <w:pStyle w:val="-6"/>
       </w:pPr>
-      <w:bookmarkStart w:id="14" w:name="_Toc516678347"/>
+      <w:bookmarkStart w:id="13" w:name="_Toc516678347"/>
       <w:r>
         <w:rPr>
           <w:rFonts w:hint="eastAsia"/>
@@ -14035,7 +14162,7 @@
         </w:rPr>
         <w:t>网站基础架构</w:t>
       </w:r>
-      <w:bookmarkEnd w:id="14"/>
+      <w:bookmarkEnd w:id="13"/>
     </w:p>
     <w:p>
       <w:pPr>
@@ -14101,7 +14228,7 @@
       <w:pPr>
         <w:pStyle w:val="-1"/>
       </w:pPr>
-      <w:bookmarkStart w:id="15" w:name="_Toc516678348"/>
+      <w:bookmarkStart w:id="14" w:name="_Toc516678348"/>
       <w:r>
         <w:t>3.1</w:t>
       </w:r>
@@ -14129,7 +14256,7 @@
         </w:rPr>
         <w:t>体系架构</w:t>
       </w:r>
-      <w:bookmarkEnd w:id="15"/>
+      <w:bookmarkEnd w:id="14"/>
     </w:p>
     <w:p>
       <w:pPr>
@@ -14526,7 +14653,7 @@
       <w:pPr>
         <w:pStyle w:val="-1"/>
       </w:pPr>
-      <w:bookmarkStart w:id="16" w:name="_Toc516678349"/>
+      <w:bookmarkStart w:id="15" w:name="_Toc516678349"/>
       <w:r>
         <w:rPr>
           <w:rFonts w:hint="eastAsia"/>
@@ -14548,7 +14675,7 @@
         </w:rPr>
         <w:t>架构</w:t>
       </w:r>
-      <w:bookmarkEnd w:id="16"/>
+      <w:bookmarkEnd w:id="15"/>
     </w:p>
     <w:p>
       <w:pPr>
@@ -14911,12 +15038,14 @@
         </w:rPr>
         <w:t>、</w:t>
       </w:r>
+      <w:proofErr w:type="spellStart"/>
       <w:r>
         <w:rPr>
           <w:rFonts w:hint="eastAsia"/>
         </w:rPr>
         <w:t>Jboss</w:t>
       </w:r>
+      <w:proofErr w:type="spellEnd"/>
       <w:r>
         <w:rPr>
           <w:rFonts w:hint="eastAsia"/>
@@ -15015,7 +15144,7 @@
       <w:pPr>
         <w:pStyle w:val="-1"/>
       </w:pPr>
-      <w:bookmarkStart w:id="17" w:name="_Toc516678350"/>
+      <w:bookmarkStart w:id="16" w:name="_Toc516678350"/>
       <w:r>
         <w:rPr>
           <w:rFonts w:hint="eastAsia"/>
@@ -15031,29 +15160,29 @@
         </w:rPr>
         <w:t>设计模式</w:t>
       </w:r>
+      <w:bookmarkEnd w:id="16"/>
+    </w:p>
+    <w:p>
+      <w:pPr>
+        <w:pStyle w:val="-3"/>
+      </w:pPr>
+      <w:bookmarkStart w:id="17" w:name="_Toc516678351"/>
+      <w:r>
+        <w:rPr>
+          <w:rFonts w:hint="eastAsia"/>
+        </w:rPr>
+        <w:t>3</w:t>
+      </w:r>
+      <w:r>
+        <w:t>.3.1  MVC</w:t>
+      </w:r>
+      <w:r>
+        <w:rPr>
+          <w:rFonts w:hint="eastAsia"/>
+        </w:rPr>
+        <w:t>模式简介</w:t>
+      </w:r>
       <w:bookmarkEnd w:id="17"/>
-    </w:p>
-    <w:p>
-      <w:pPr>
-        <w:pStyle w:val="-3"/>
-      </w:pPr>
-      <w:bookmarkStart w:id="18" w:name="_Toc516678351"/>
-      <w:r>
-        <w:rPr>
-          <w:rFonts w:hint="eastAsia"/>
-        </w:rPr>
-        <w:t>3</w:t>
-      </w:r>
-      <w:r>
-        <w:t>.3.1  MVC</w:t>
-      </w:r>
-      <w:r>
-        <w:rPr>
-          <w:rFonts w:hint="eastAsia"/>
-        </w:rPr>
-        <w:t>模式简介</w:t>
-      </w:r>
-      <w:bookmarkEnd w:id="18"/>
     </w:p>
     <w:p>
       <w:pPr>
@@ -15126,6 +15255,7 @@
         </w:rPr>
         <w:t>的</w:t>
       </w:r>
+      <w:proofErr w:type="spellStart"/>
       <w:r>
         <w:rPr>
           <w:rFonts w:hint="eastAsia"/>
@@ -15133,8 +15263,17 @@
         <w:t>T</w:t>
       </w:r>
       <w:r>
-        <w:t>rygve Reenskaug</w:t>
-      </w:r>
+        <w:t>rygve</w:t>
+      </w:r>
+      <w:proofErr w:type="spellEnd"/>
+      <w:r>
+        <w:t xml:space="preserve"> </w:t>
+      </w:r>
+      <w:proofErr w:type="spellStart"/>
+      <w:r>
+        <w:t>Reenskaug</w:t>
+      </w:r>
+      <w:proofErr w:type="spellEnd"/>
       <w:r>
         <w:rPr>
           <w:vertAlign w:val="superscript"/>
@@ -15345,7 +15484,7 @@
       <w:pPr>
         <w:pStyle w:val="-3"/>
       </w:pPr>
-      <w:bookmarkStart w:id="19" w:name="_Toc516678352"/>
+      <w:bookmarkStart w:id="18" w:name="_Toc516678352"/>
       <w:r>
         <w:rPr>
           <w:rFonts w:hint="eastAsia"/>
@@ -15361,7 +15500,7 @@
         </w:rPr>
         <w:t>基本原理</w:t>
       </w:r>
-      <w:bookmarkEnd w:id="19"/>
+      <w:bookmarkEnd w:id="18"/>
     </w:p>
     <w:p>
       <w:pPr>
@@ -15551,6 +15690,7 @@
         </w:rPr>
         <w:t>以</w:t>
       </w:r>
+      <w:proofErr w:type="spellStart"/>
       <w:r>
         <w:t>S</w:t>
       </w:r>
@@ -15563,6 +15703,7 @@
       <w:r>
         <w:t>MVC</w:t>
       </w:r>
+      <w:proofErr w:type="spellEnd"/>
       <w:r>
         <w:rPr>
           <w:rFonts w:hint="eastAsia"/>
@@ -15677,7 +15818,11 @@
         <w:t>3-</w:t>
       </w:r>
       <w:r>
-        <w:t>4 S</w:t>
+        <w:t xml:space="preserve">4 </w:t>
+      </w:r>
+      <w:proofErr w:type="spellStart"/>
+      <w:r>
+        <w:t>S</w:t>
       </w:r>
       <w:r>
         <w:rPr>
@@ -15688,6 +15833,7 @@
       <w:r>
         <w:t>MVC</w:t>
       </w:r>
+      <w:proofErr w:type="spellEnd"/>
       <w:r>
         <w:rPr>
           <w:rFonts w:hint="eastAsia"/>
@@ -15700,6 +15846,7 @@
         <w:pStyle w:val="-8"/>
         <w:ind w:firstLine="480"/>
       </w:pPr>
+      <w:proofErr w:type="spellStart"/>
       <w:r>
         <w:t>D</w:t>
       </w:r>
@@ -15712,6 +15859,7 @@
       <w:r>
         <w:t>Servlet</w:t>
       </w:r>
+      <w:proofErr w:type="spellEnd"/>
       <w:r>
         <w:rPr>
           <w:rFonts w:hint="eastAsia"/>
@@ -15809,6 +15957,7 @@
         </w:rPr>
         <w:t>相应的规则，则由服务器将该请求转交给</w:t>
       </w:r>
+      <w:proofErr w:type="spellStart"/>
       <w:r>
         <w:rPr>
           <w:rFonts w:hint="eastAsia"/>
@@ -15818,6 +15967,7 @@
       <w:r>
         <w:t>patcherServlet</w:t>
       </w:r>
+      <w:proofErr w:type="spellEnd"/>
       <w:r>
         <w:rPr>
           <w:rFonts w:hint="eastAsia"/>
@@ -15879,6 +16029,7 @@
         </w:rPr>
         <w:t>当</w:t>
       </w:r>
+      <w:proofErr w:type="spellStart"/>
       <w:r>
         <w:rPr>
           <w:rFonts w:hint="eastAsia"/>
@@ -15888,6 +16039,7 @@
       <w:r>
         <w:t>ispatcherServlet</w:t>
       </w:r>
+      <w:proofErr w:type="spellEnd"/>
       <w:r>
         <w:rPr>
           <w:rFonts w:hint="eastAsia"/>
@@ -15970,6 +16122,7 @@
         </w:rPr>
         <w:t>当请求处理器完成了业务逻辑之后，将返回结果给</w:t>
       </w:r>
+      <w:proofErr w:type="spellStart"/>
       <w:r>
         <w:t>D</w:t>
       </w:r>
@@ -15988,6 +16141,7 @@
         </w:rPr>
         <w:t>ervlet</w:t>
       </w:r>
+      <w:proofErr w:type="spellEnd"/>
       <w:r>
         <w:rPr>
           <w:rFonts w:hint="eastAsia"/>
@@ -16024,6 +16178,7 @@
         </w:rPr>
         <w:t>由</w:t>
       </w:r>
+      <w:proofErr w:type="spellStart"/>
       <w:r>
         <w:rPr>
           <w:rFonts w:hint="eastAsia"/>
@@ -16033,6 +16188,7 @@
       <w:r>
         <w:t>MVC</w:t>
       </w:r>
+      <w:proofErr w:type="spellEnd"/>
       <w:r>
         <w:rPr>
           <w:rFonts w:hint="eastAsia"/>
@@ -16292,7 +16448,7 @@
       <w:pPr>
         <w:pStyle w:val="-3"/>
       </w:pPr>
-      <w:bookmarkStart w:id="20" w:name="_Toc516678353"/>
+      <w:bookmarkStart w:id="19" w:name="_Toc516678353"/>
       <w:r>
         <w:t xml:space="preserve">3.3.3  </w:t>
       </w:r>
@@ -16311,7 +16467,7 @@
         </w:rPr>
         <w:t>与不足</w:t>
       </w:r>
-      <w:bookmarkEnd w:id="20"/>
+      <w:bookmarkEnd w:id="19"/>
     </w:p>
     <w:p>
       <w:pPr>
@@ -16324,6 +16480,7 @@
         </w:rPr>
         <w:t>从上一小节对</w:t>
       </w:r>
+      <w:proofErr w:type="spellStart"/>
       <w:r>
         <w:rPr>
           <w:rFonts w:hint="eastAsia"/>
@@ -16333,6 +16490,7 @@
       <w:r>
         <w:t>MVC</w:t>
       </w:r>
+      <w:proofErr w:type="spellEnd"/>
       <w:r>
         <w:rPr>
           <w:rFonts w:hint="eastAsia"/>
@@ -16503,6 +16661,7 @@
         </w:rPr>
         <w:t>界常用的</w:t>
       </w:r>
+      <w:proofErr w:type="spellStart"/>
       <w:r>
         <w:rPr>
           <w:rFonts w:hint="eastAsia"/>
@@ -16512,6 +16671,7 @@
       <w:r>
         <w:t>reemarker</w:t>
       </w:r>
+      <w:proofErr w:type="spellEnd"/>
       <w:r>
         <w:rPr>
           <w:rFonts w:hint="eastAsia"/>
@@ -16530,12 +16690,14 @@
         </w:rPr>
         <w:t>和</w:t>
       </w:r>
+      <w:proofErr w:type="spellStart"/>
       <w:r>
         <w:t>T</w:t>
       </w:r>
       <w:r>
         <w:t>hemeleaf</w:t>
       </w:r>
+      <w:proofErr w:type="spellEnd"/>
       <w:r>
         <w:rPr>
           <w:rFonts w:hint="eastAsia"/>
@@ -16704,36 +16866,36 @@
       <w:pPr>
         <w:pStyle w:val="-1"/>
       </w:pPr>
-      <w:bookmarkStart w:id="21" w:name="_Toc516678354"/>
+      <w:bookmarkStart w:id="20" w:name="_Toc516678354"/>
       <w:r>
         <w:t>3.4  ORM</w:t>
       </w:r>
+      <w:bookmarkEnd w:id="20"/>
+    </w:p>
+    <w:p>
+      <w:pPr>
+        <w:pStyle w:val="-3"/>
+      </w:pPr>
+      <w:bookmarkStart w:id="21" w:name="_Toc516678355"/>
+      <w:r>
+        <w:rPr>
+          <w:rFonts w:hint="eastAsia"/>
+        </w:rPr>
+        <w:t>3</w:t>
+      </w:r>
+      <w:r>
+        <w:t>.4.1</w:t>
+      </w:r>
+      <w:r>
+        <w:t xml:space="preserve">  </w:t>
+      </w:r>
+      <w:r>
+        <w:rPr>
+          <w:rFonts w:hint="eastAsia"/>
+        </w:rPr>
+        <w:t>关系模型与对象模型的阻抗不匹配问题</w:t>
+      </w:r>
       <w:bookmarkEnd w:id="21"/>
-    </w:p>
-    <w:p>
-      <w:pPr>
-        <w:pStyle w:val="-3"/>
-      </w:pPr>
-      <w:bookmarkStart w:id="22" w:name="_Toc516678355"/>
-      <w:r>
-        <w:rPr>
-          <w:rFonts w:hint="eastAsia"/>
-        </w:rPr>
-        <w:t>3</w:t>
-      </w:r>
-      <w:r>
-        <w:t>.4.1</w:t>
-      </w:r>
-      <w:r>
-        <w:t xml:space="preserve">  </w:t>
-      </w:r>
-      <w:r>
-        <w:rPr>
-          <w:rFonts w:hint="eastAsia"/>
-        </w:rPr>
-        <w:t>关系模型与对象模型的阻抗不匹配问题</w:t>
-      </w:r>
-      <w:bookmarkEnd w:id="22"/>
     </w:p>
     <w:p>
       <w:pPr>
@@ -16779,6 +16941,7 @@
         </w:rPr>
         <w:t>，</w:t>
       </w:r>
+      <w:proofErr w:type="spellStart"/>
       <w:r>
         <w:rPr>
           <w:rFonts w:hint="eastAsia"/>
@@ -16794,6 +16957,7 @@
         </w:rPr>
         <w:t>erver</w:t>
       </w:r>
+      <w:proofErr w:type="spellEnd"/>
       <w:r>
         <w:rPr>
           <w:rFonts w:hint="eastAsia"/>
@@ -17251,7 +17415,15 @@
         <w:t>Object</w:t>
       </w:r>
       <w:r>
-        <w:t>-Realation Mapping</w:t>
+        <w:t>-</w:t>
+      </w:r>
+      <w:proofErr w:type="spellStart"/>
+      <w:r>
+        <w:t>Realation</w:t>
+      </w:r>
+      <w:proofErr w:type="spellEnd"/>
+      <w:r>
+        <w:t xml:space="preserve"> Mapping</w:t>
       </w:r>
       <w:r>
         <w:rPr>
@@ -17288,7 +17460,7 @@
       <w:pPr>
         <w:pStyle w:val="-3"/>
       </w:pPr>
-      <w:bookmarkStart w:id="23" w:name="_Toc516678356"/>
+      <w:bookmarkStart w:id="22" w:name="_Toc516678356"/>
       <w:r>
         <w:rPr>
           <w:rFonts w:hint="eastAsia"/>
@@ -17316,7 +17488,7 @@
         </w:rPr>
         <w:t>关系映射</w:t>
       </w:r>
-      <w:bookmarkEnd w:id="23"/>
+      <w:bookmarkEnd w:id="22"/>
     </w:p>
     <w:p>
       <w:pPr>
@@ -17879,12 +18051,14 @@
         </w:rPr>
         <w:t>，半自动框架</w:t>
       </w:r>
+      <w:proofErr w:type="spellStart"/>
       <w:r>
         <w:rPr>
           <w:rFonts w:hint="eastAsia"/>
         </w:rPr>
         <w:t>Mybatis</w:t>
       </w:r>
+      <w:proofErr w:type="spellEnd"/>
       <w:r>
         <w:rPr>
           <w:rFonts w:hint="eastAsia"/>
@@ -18112,7 +18286,7 @@
       <w:pPr>
         <w:pStyle w:val="-1"/>
       </w:pPr>
-      <w:bookmarkStart w:id="24" w:name="_Toc516678357"/>
+      <w:bookmarkStart w:id="23" w:name="_Toc516678357"/>
       <w:r>
         <w:t xml:space="preserve">3.5  </w:t>
       </w:r>
@@ -18122,32 +18296,32 @@
         </w:rPr>
         <w:t>网页前端</w:t>
       </w:r>
+      <w:bookmarkEnd w:id="23"/>
+    </w:p>
+    <w:p>
+      <w:pPr>
+        <w:pStyle w:val="-3"/>
+      </w:pPr>
+      <w:bookmarkStart w:id="24" w:name="_Toc516678358"/>
+      <w:r>
+        <w:rPr>
+          <w:rFonts w:hint="eastAsia"/>
+        </w:rPr>
+        <w:t>3</w:t>
+      </w:r>
+      <w:r>
+        <w:t>.5.1</w:t>
+      </w:r>
+      <w:r>
+        <w:t xml:space="preserve">  </w:t>
+      </w:r>
+      <w:r>
+        <w:rPr>
+          <w:rFonts w:hint="eastAsia"/>
+        </w:rPr>
+        <w:t>前端技术栈概述</w:t>
+      </w:r>
       <w:bookmarkEnd w:id="24"/>
-    </w:p>
-    <w:p>
-      <w:pPr>
-        <w:pStyle w:val="-3"/>
-      </w:pPr>
-      <w:bookmarkStart w:id="25" w:name="_Toc516678358"/>
-      <w:r>
-        <w:rPr>
-          <w:rFonts w:hint="eastAsia"/>
-        </w:rPr>
-        <w:t>3</w:t>
-      </w:r>
-      <w:r>
-        <w:t>.5.1</w:t>
-      </w:r>
-      <w:r>
-        <w:t xml:space="preserve">  </w:t>
-      </w:r>
-      <w:r>
-        <w:rPr>
-          <w:rFonts w:hint="eastAsia"/>
-        </w:rPr>
-        <w:t>前端技术栈概述</w:t>
-      </w:r>
-      <w:bookmarkEnd w:id="25"/>
     </w:p>
     <w:p>
       <w:pPr>
@@ -18370,7 +18544,7 @@
       <w:pPr>
         <w:pStyle w:val="-3"/>
       </w:pPr>
-      <w:bookmarkStart w:id="26" w:name="_Toc516678359"/>
+      <w:bookmarkStart w:id="25" w:name="_Toc516678359"/>
       <w:r>
         <w:rPr>
           <w:rFonts w:hint="eastAsia"/>
@@ -18389,7 +18563,7 @@
         </w:rPr>
         <w:t>响应式页面设计</w:t>
       </w:r>
-      <w:bookmarkEnd w:id="26"/>
+      <w:bookmarkEnd w:id="25"/>
     </w:p>
     <w:p>
       <w:pPr>
@@ -18936,7 +19110,7 @@
       <w:pPr>
         <w:pStyle w:val="-3"/>
       </w:pPr>
-      <w:bookmarkStart w:id="27" w:name="_Toc516678360"/>
+      <w:bookmarkStart w:id="26" w:name="_Toc516678360"/>
       <w:r>
         <w:rPr>
           <w:rFonts w:hint="eastAsia"/>
@@ -18955,7 +19129,7 @@
         </w:rPr>
         <w:t>浏览器兼容问题</w:t>
       </w:r>
-      <w:bookmarkEnd w:id="27"/>
+      <w:bookmarkEnd w:id="26"/>
     </w:p>
     <w:p>
       <w:pPr>
@@ -19480,7 +19654,7 @@
       <w:pPr>
         <w:pStyle w:val="-1"/>
       </w:pPr>
-      <w:bookmarkStart w:id="28" w:name="_Toc516678361"/>
+      <w:bookmarkStart w:id="27" w:name="_Toc516678361"/>
       <w:r>
         <w:rPr>
           <w:rFonts w:hint="eastAsia"/>
@@ -19496,7 +19670,7 @@
         </w:rPr>
         <w:t>技术选型</w:t>
       </w:r>
-      <w:bookmarkEnd w:id="28"/>
+      <w:bookmarkEnd w:id="27"/>
     </w:p>
     <w:tbl>
       <w:tblPr>
@@ -20292,6 +20466,7 @@
                 <w:sz w:val="24"/>
               </w:rPr>
             </w:pPr>
+            <w:proofErr w:type="spellStart"/>
             <w:r>
               <w:rPr>
                 <w:rFonts w:ascii="Times New Roman" w:hAnsi="Times New Roman" w:cs="宋体"/>
@@ -20313,6 +20488,7 @@
               </w:rPr>
               <w:t>UI</w:t>
             </w:r>
+            <w:proofErr w:type="spellEnd"/>
             <w:r>
               <w:rPr>
                 <w:rFonts w:ascii="Times New Roman" w:hAnsi="Times New Roman" w:cs="宋体" w:hint="eastAsia"/>
@@ -20330,6 +20506,7 @@
                 <w:sz w:val="24"/>
               </w:rPr>
             </w:pPr>
+            <w:proofErr w:type="spellStart"/>
             <w:r>
               <w:rPr>
                 <w:rFonts w:ascii="Times New Roman" w:hAnsi="Times New Roman" w:cs="宋体" w:hint="eastAsia"/>
@@ -20344,6 +20521,7 @@
               </w:rPr>
               <w:t>UI</w:t>
             </w:r>
+            <w:proofErr w:type="spellEnd"/>
             <w:r>
               <w:rPr>
                 <w:rFonts w:ascii="Times New Roman" w:hAnsi="Times New Roman" w:cs="宋体" w:hint="eastAsia"/>
@@ -20447,6 +20625,7 @@
                 <w:sz w:val="24"/>
               </w:rPr>
             </w:pPr>
+            <w:proofErr w:type="spellStart"/>
             <w:r>
               <w:rPr>
                 <w:rFonts w:ascii="Times New Roman" w:hAnsi="Times New Roman" w:cs="宋体" w:hint="eastAsia"/>
@@ -20454,6 +20633,7 @@
               </w:rPr>
               <w:t>LayUI</w:t>
             </w:r>
+            <w:proofErr w:type="spellEnd"/>
           </w:p>
         </w:tc>
         <w:tc>
@@ -20526,6 +20706,7 @@
               </w:rPr>
               <w:t>能够简化前端开发。</w:t>
             </w:r>
+            <w:proofErr w:type="spellStart"/>
             <w:r>
               <w:rPr>
                 <w:rFonts w:ascii="Times New Roman" w:hAnsi="Times New Roman" w:cs="宋体" w:hint="eastAsia"/>
@@ -20540,6 +20721,7 @@
               </w:rPr>
               <w:t>UI</w:t>
             </w:r>
+            <w:proofErr w:type="spellEnd"/>
             <w:r>
               <w:rPr>
                 <w:rFonts w:ascii="Times New Roman" w:hAnsi="Times New Roman" w:cs="宋体" w:hint="eastAsia"/>
@@ -20686,6 +20868,7 @@
                 <w:sz w:val="24"/>
               </w:rPr>
             </w:pPr>
+            <w:proofErr w:type="spellStart"/>
             <w:r>
               <w:rPr>
                 <w:rFonts w:ascii="Times New Roman" w:hAnsi="Times New Roman" w:cs="宋体"/>
@@ -20714,6 +20897,7 @@
               </w:rPr>
               <w:t>ext</w:t>
             </w:r>
+            <w:proofErr w:type="spellEnd"/>
             <w:r>
               <w:rPr>
                 <w:rFonts w:ascii="Times New Roman" w:hAnsi="Times New Roman" w:cs="宋体"/>
@@ -21110,7 +21294,7 @@
       <w:pPr>
         <w:pStyle w:val="-1"/>
       </w:pPr>
-      <w:bookmarkStart w:id="29" w:name="_Toc516678362"/>
+      <w:bookmarkStart w:id="28" w:name="_Toc516678362"/>
       <w:r>
         <w:rPr>
           <w:rFonts w:hint="eastAsia"/>
@@ -21129,7 +21313,7 @@
         </w:rPr>
         <w:t>本章小结</w:t>
       </w:r>
-      <w:bookmarkEnd w:id="29"/>
+      <w:bookmarkEnd w:id="28"/>
     </w:p>
     <w:p>
       <w:pPr>
@@ -21232,7 +21416,7 @@
       <w:pPr>
         <w:pStyle w:val="-6"/>
       </w:pPr>
-      <w:bookmarkStart w:id="30" w:name="_Toc516678363"/>
+      <w:bookmarkStart w:id="29" w:name="_Toc516678363"/>
       <w:r>
         <w:rPr>
           <w:rFonts w:hint="eastAsia"/>
@@ -21267,7 +21451,7 @@
         </w:rPr>
         <w:t>系统分析和设计</w:t>
       </w:r>
-      <w:bookmarkEnd w:id="30"/>
+      <w:bookmarkEnd w:id="29"/>
     </w:p>
     <w:p>
       <w:pPr>
@@ -21327,7 +21511,7 @@
       <w:pPr>
         <w:pStyle w:val="-1"/>
       </w:pPr>
-      <w:bookmarkStart w:id="31" w:name="_Toc516678364"/>
+      <w:bookmarkStart w:id="30" w:name="_Toc516678364"/>
       <w:r>
         <w:rPr>
           <w:rFonts w:hint="eastAsia"/>
@@ -21343,7 +21527,7 @@
         </w:rPr>
         <w:t>系统实现目的</w:t>
       </w:r>
-      <w:bookmarkEnd w:id="31"/>
+      <w:bookmarkEnd w:id="30"/>
     </w:p>
     <w:p>
       <w:pPr>
@@ -21442,7 +21626,7 @@
       <w:pPr>
         <w:pStyle w:val="-1"/>
       </w:pPr>
-      <w:bookmarkStart w:id="32" w:name="_Toc516678365"/>
+      <w:bookmarkStart w:id="31" w:name="_Toc516678365"/>
       <w:r>
         <w:rPr>
           <w:rFonts w:hint="eastAsia"/>
@@ -21458,7 +21642,7 @@
         </w:rPr>
         <w:t>系统功能需求分析</w:t>
       </w:r>
-      <w:bookmarkEnd w:id="32"/>
+      <w:bookmarkEnd w:id="31"/>
     </w:p>
     <w:p>
       <w:pPr>
@@ -21863,7 +22047,7 @@
       <w:pPr>
         <w:pStyle w:val="-1"/>
       </w:pPr>
-      <w:bookmarkStart w:id="33" w:name="_Toc516678366"/>
+      <w:bookmarkStart w:id="32" w:name="_Toc516678366"/>
       <w:r>
         <w:rPr>
           <w:rFonts w:hint="eastAsia"/>
@@ -21885,32 +22069,32 @@
         </w:rPr>
         <w:t>模块设计</w:t>
       </w:r>
+      <w:bookmarkEnd w:id="32"/>
+    </w:p>
+    <w:p>
+      <w:pPr>
+        <w:pStyle w:val="-3"/>
+      </w:pPr>
+      <w:bookmarkStart w:id="33" w:name="_Toc516678367"/>
+      <w:r>
+        <w:rPr>
+          <w:rFonts w:hint="eastAsia"/>
+        </w:rPr>
+        <w:t>4</w:t>
+      </w:r>
+      <w:r>
+        <w:t>.3.1</w:t>
+      </w:r>
+      <w:r>
+        <w:t xml:space="preserve">  </w:t>
+      </w:r>
+      <w:r>
+        <w:rPr>
+          <w:rFonts w:hint="eastAsia"/>
+        </w:rPr>
+        <w:t>系统架构</w:t>
+      </w:r>
       <w:bookmarkEnd w:id="33"/>
-    </w:p>
-    <w:p>
-      <w:pPr>
-        <w:pStyle w:val="-3"/>
-      </w:pPr>
-      <w:bookmarkStart w:id="34" w:name="_Toc516678367"/>
-      <w:r>
-        <w:rPr>
-          <w:rFonts w:hint="eastAsia"/>
-        </w:rPr>
-        <w:t>4</w:t>
-      </w:r>
-      <w:r>
-        <w:t>.3.1</w:t>
-      </w:r>
-      <w:r>
-        <w:t xml:space="preserve">  </w:t>
-      </w:r>
-      <w:r>
-        <w:rPr>
-          <w:rFonts w:hint="eastAsia"/>
-        </w:rPr>
-        <w:t>系统架构</w:t>
-      </w:r>
-      <w:bookmarkEnd w:id="34"/>
     </w:p>
     <w:p>
       <w:pPr>
@@ -22190,7 +22374,7 @@
       <w:pPr>
         <w:pStyle w:val="-3"/>
       </w:pPr>
-      <w:bookmarkStart w:id="35" w:name="_Toc516678368"/>
+      <w:bookmarkStart w:id="34" w:name="_Toc516678368"/>
       <w:r>
         <w:rPr>
           <w:rFonts w:hint="eastAsia"/>
@@ -22209,7 +22393,7 @@
         </w:rPr>
         <w:t>数据分析处理模块</w:t>
       </w:r>
-      <w:bookmarkEnd w:id="35"/>
+      <w:bookmarkEnd w:id="34"/>
     </w:p>
     <w:p>
       <w:pPr>
@@ -22272,7 +22456,7 @@
       <w:pPr>
         <w:pStyle w:val="-3"/>
       </w:pPr>
-      <w:bookmarkStart w:id="36" w:name="_Toc516678369"/>
+      <w:bookmarkStart w:id="35" w:name="_Toc516678369"/>
       <w:r>
         <w:rPr>
           <w:rFonts w:hint="eastAsia"/>
@@ -22291,7 +22475,7 @@
         </w:rPr>
         <w:t>数据持久化模块</w:t>
       </w:r>
-      <w:bookmarkEnd w:id="36"/>
+      <w:bookmarkEnd w:id="35"/>
     </w:p>
     <w:p>
       <w:pPr>
@@ -22402,7 +22586,7 @@
       <w:pPr>
         <w:pStyle w:val="-3"/>
       </w:pPr>
-      <w:bookmarkStart w:id="37" w:name="_Toc516678370"/>
+      <w:bookmarkStart w:id="36" w:name="_Toc516678370"/>
       <w:r>
         <w:rPr>
           <w:rFonts w:hint="eastAsia"/>
@@ -22421,7 +22605,7 @@
         </w:rPr>
         <w:t>路由服务</w:t>
       </w:r>
-      <w:bookmarkEnd w:id="37"/>
+      <w:bookmarkEnd w:id="36"/>
     </w:p>
     <w:p>
       <w:pPr>
@@ -22499,7 +22683,7 @@
       <w:pPr>
         <w:pStyle w:val="-3"/>
       </w:pPr>
-      <w:bookmarkStart w:id="38" w:name="_Toc516678371"/>
+      <w:bookmarkStart w:id="37" w:name="_Toc516678371"/>
       <w:r>
         <w:rPr>
           <w:rFonts w:hint="eastAsia"/>
@@ -22516,7 +22700,7 @@
         </w:rPr>
         <w:t>模板渲染引擎</w:t>
       </w:r>
-      <w:bookmarkEnd w:id="38"/>
+      <w:bookmarkEnd w:id="37"/>
     </w:p>
     <w:p>
       <w:pPr>
@@ -22576,7 +22760,7 @@
       <w:pPr>
         <w:pStyle w:val="-1"/>
       </w:pPr>
-      <w:bookmarkStart w:id="39" w:name="_Toc516678372"/>
+      <w:bookmarkStart w:id="38" w:name="_Toc516678372"/>
       <w:r>
         <w:rPr>
           <w:rFonts w:hint="eastAsia"/>
@@ -22592,7 +22776,7 @@
         </w:rPr>
         <w:t>本章小结</w:t>
       </w:r>
-      <w:bookmarkEnd w:id="39"/>
+      <w:bookmarkEnd w:id="38"/>
     </w:p>
     <w:p>
       <w:pPr>
@@ -22635,7 +22819,7 @@
       <w:pPr>
         <w:pStyle w:val="-6"/>
       </w:pPr>
-      <w:bookmarkStart w:id="40" w:name="_Toc516678373"/>
+      <w:bookmarkStart w:id="39" w:name="_Toc516678373"/>
       <w:r>
         <w:rPr>
           <w:rFonts w:hint="eastAsia"/>
@@ -22676,29 +22860,29 @@
         </w:rPr>
         <w:t>系统实现</w:t>
       </w:r>
+      <w:bookmarkEnd w:id="39"/>
+    </w:p>
+    <w:p>
+      <w:pPr>
+        <w:pStyle w:val="-1"/>
+      </w:pPr>
+      <w:bookmarkStart w:id="40" w:name="_Toc516678374"/>
+      <w:r>
+        <w:rPr>
+          <w:rFonts w:hint="eastAsia"/>
+        </w:rPr>
+        <w:t>5</w:t>
+      </w:r>
+      <w:r>
+        <w:t xml:space="preserve">.1  </w:t>
+      </w:r>
+      <w:r>
+        <w:rPr>
+          <w:rFonts w:hint="eastAsia"/>
+        </w:rPr>
+        <w:t>整体概述</w:t>
+      </w:r>
       <w:bookmarkEnd w:id="40"/>
-    </w:p>
-    <w:p>
-      <w:pPr>
-        <w:pStyle w:val="-1"/>
-      </w:pPr>
-      <w:bookmarkStart w:id="41" w:name="_Toc516678374"/>
-      <w:r>
-        <w:rPr>
-          <w:rFonts w:hint="eastAsia"/>
-        </w:rPr>
-        <w:t>5</w:t>
-      </w:r>
-      <w:r>
-        <w:t xml:space="preserve">.1  </w:t>
-      </w:r>
-      <w:r>
-        <w:rPr>
-          <w:rFonts w:hint="eastAsia"/>
-        </w:rPr>
-        <w:t>整体概述</w:t>
-      </w:r>
-      <w:bookmarkEnd w:id="41"/>
     </w:p>
     <w:p>
       <w:pPr>
@@ -22861,9 +23045,11 @@
         <w:pStyle w:val="-8"/>
         <w:ind w:firstLine="480"/>
       </w:pPr>
+      <w:proofErr w:type="spellStart"/>
       <w:r>
         <w:t>pycharm</w:t>
       </w:r>
+      <w:proofErr w:type="spellEnd"/>
       <w:r>
         <w:rPr>
           <w:rFonts w:hint="eastAsia"/>
@@ -22948,11 +23134,19 @@
         <w:pStyle w:val="-8"/>
         <w:ind w:firstLine="480"/>
       </w:pPr>
-      <w:r>
-        <w:rPr>
-          <w:rFonts w:hint="eastAsia"/>
-        </w:rPr>
-        <w:t>pymysql 0.7.11</w:t>
+      <w:proofErr w:type="spellStart"/>
+      <w:r>
+        <w:rPr>
+          <w:rFonts w:hint="eastAsia"/>
+        </w:rPr>
+        <w:t>pymysql</w:t>
+      </w:r>
+      <w:proofErr w:type="spellEnd"/>
+      <w:r>
+        <w:rPr>
+          <w:rFonts w:hint="eastAsia"/>
+        </w:rPr>
+        <w:t xml:space="preserve"> 0.7.11</w:t>
       </w:r>
       <w:r>
         <w:rPr>
@@ -22971,7 +23165,7 @@
       <w:pPr>
         <w:pStyle w:val="-1"/>
       </w:pPr>
-      <w:bookmarkStart w:id="42" w:name="_Toc516678375"/>
+      <w:bookmarkStart w:id="41" w:name="_Toc516678375"/>
       <w:r>
         <w:rPr>
           <w:rFonts w:hint="eastAsia"/>
@@ -22999,29 +23193,29 @@
         </w:rPr>
         <w:t>模块实现</w:t>
       </w:r>
+      <w:bookmarkEnd w:id="41"/>
+    </w:p>
+    <w:p>
+      <w:pPr>
+        <w:pStyle w:val="-3"/>
+      </w:pPr>
+      <w:bookmarkStart w:id="42" w:name="_Toc516678376"/>
+      <w:r>
+        <w:rPr>
+          <w:rFonts w:hint="eastAsia"/>
+        </w:rPr>
+        <w:t>5</w:t>
+      </w:r>
+      <w:r>
+        <w:t xml:space="preserve">.2.1  </w:t>
+      </w:r>
+      <w:r>
+        <w:rPr>
+          <w:rFonts w:hint="eastAsia"/>
+        </w:rPr>
+        <w:t>表结构</w:t>
+      </w:r>
       <w:bookmarkEnd w:id="42"/>
-    </w:p>
-    <w:p>
-      <w:pPr>
-        <w:pStyle w:val="-3"/>
-      </w:pPr>
-      <w:bookmarkStart w:id="43" w:name="_Toc516678376"/>
-      <w:r>
-        <w:rPr>
-          <w:rFonts w:hint="eastAsia"/>
-        </w:rPr>
-        <w:t>5</w:t>
-      </w:r>
-      <w:r>
-        <w:t xml:space="preserve">.2.1  </w:t>
-      </w:r>
-      <w:r>
-        <w:rPr>
-          <w:rFonts w:hint="eastAsia"/>
-        </w:rPr>
-        <w:t>表结构</w:t>
-      </w:r>
-      <w:bookmarkEnd w:id="43"/>
     </w:p>
     <w:p>
       <w:pPr>
@@ -23049,6 +23243,7 @@
         </w:rPr>
         <w:t>，数据库引擎采用</w:t>
       </w:r>
+      <w:proofErr w:type="spellStart"/>
       <w:r>
         <w:rPr>
           <w:rFonts w:hint="eastAsia"/>
@@ -23058,6 +23253,7 @@
       <w:r>
         <w:t>DB</w:t>
       </w:r>
+      <w:proofErr w:type="spellEnd"/>
       <w:r>
         <w:rPr>
           <w:rFonts w:hint="eastAsia"/>
@@ -23128,9 +23324,11 @@
         </w:rPr>
         <w:t>日期表</w:t>
       </w:r>
+      <w:proofErr w:type="spellStart"/>
       <w:r>
         <w:t>chart_chartdate</w:t>
       </w:r>
+      <w:proofErr w:type="spellEnd"/>
       <w:r>
         <w:rPr>
           <w:rFonts w:hint="eastAsia"/>
@@ -23144,7 +23342,15 @@
         <w:ind w:left="900" w:firstLine="480"/>
       </w:pPr>
       <w:r>
-        <w:t>CREATE TABLE `chart_chartdate` (</w:t>
+        <w:t>CREATE TABLE `</w:t>
+      </w:r>
+      <w:proofErr w:type="spellStart"/>
+      <w:r>
+        <w:t>chart_chartdate</w:t>
+      </w:r>
+      <w:proofErr w:type="spellEnd"/>
+      <w:r>
+        <w:t>` (</w:t>
       </w:r>
     </w:p>
     <w:p>
@@ -23199,7 +23405,15 @@
         <w:ind w:left="900" w:firstLine="480"/>
       </w:pPr>
       <w:r>
-        <w:t xml:space="preserve">  `Xaxisa` int(11) NOT NULL,</w:t>
+        <w:t xml:space="preserve">  `</w:t>
+      </w:r>
+      <w:proofErr w:type="spellStart"/>
+      <w:r>
+        <w:t>Xaxisa</w:t>
+      </w:r>
+      <w:proofErr w:type="spellEnd"/>
+      <w:r>
+        <w:t>` int(11) NOT NULL,</w:t>
       </w:r>
     </w:p>
     <w:p>
@@ -23208,7 +23422,15 @@
         <w:ind w:left="900" w:firstLine="480"/>
       </w:pPr>
       <w:r>
-        <w:t xml:space="preserve">  `Xaxisb` int(11) NOT NULL,</w:t>
+        <w:t xml:space="preserve">  `</w:t>
+      </w:r>
+      <w:proofErr w:type="spellStart"/>
+      <w:r>
+        <w:t>Xaxisb</w:t>
+      </w:r>
+      <w:proofErr w:type="spellEnd"/>
+      <w:r>
+        <w:t>` int(11) NOT NULL,</w:t>
       </w:r>
     </w:p>
     <w:p>
@@ -23217,7 +23439,15 @@
         <w:ind w:left="900" w:firstLine="480"/>
       </w:pPr>
       <w:r>
-        <w:t xml:space="preserve">  `Yaxis` int(11) NOT NULL,</w:t>
+        <w:t xml:space="preserve">  `</w:t>
+      </w:r>
+      <w:proofErr w:type="spellStart"/>
+      <w:r>
+        <w:t>Yaxis</w:t>
+      </w:r>
+      <w:proofErr w:type="spellEnd"/>
+      <w:r>
+        <w:t>` int(11) NOT NULL,</w:t>
       </w:r>
     </w:p>
     <w:p>
@@ -23244,7 +23474,15 @@
         <w:ind w:left="900" w:firstLine="480"/>
       </w:pPr>
       <w:r>
-        <w:t xml:space="preserve">  `Clane` int(11) NOT NULL,</w:t>
+        <w:t xml:space="preserve">  `</w:t>
+      </w:r>
+      <w:proofErr w:type="spellStart"/>
+      <w:r>
+        <w:t>Clane</w:t>
+      </w:r>
+      <w:proofErr w:type="spellEnd"/>
+      <w:r>
+        <w:t>` int(11) NOT NULL,</w:t>
       </w:r>
     </w:p>
     <w:p>
@@ -23253,7 +23491,15 @@
         <w:ind w:left="900" w:firstLine="480"/>
       </w:pPr>
       <w:r>
-        <w:t xml:space="preserve">  `Dlane` int(11) NOT NULL,</w:t>
+        <w:t xml:space="preserve">  `</w:t>
+      </w:r>
+      <w:proofErr w:type="spellStart"/>
+      <w:r>
+        <w:t>Dlane</w:t>
+      </w:r>
+      <w:proofErr w:type="spellEnd"/>
+      <w:r>
+        <w:t>` int(11) NOT NULL,</w:t>
       </w:r>
     </w:p>
     <w:p>
@@ -23271,7 +23517,15 @@
         <w:ind w:left="900" w:firstLineChars="0" w:firstLine="0"/>
       </w:pPr>
       <w:r>
-        <w:t>) ENGINE=InnoDB AUTO_INCREMENT=2 DEFAULT CHARSET=utf8;</w:t>
+        <w:t>) ENGINE=</w:t>
+      </w:r>
+      <w:proofErr w:type="spellStart"/>
+      <w:r>
+        <w:t>InnoDB</w:t>
+      </w:r>
+      <w:proofErr w:type="spellEnd"/>
+      <w:r>
+        <w:t xml:space="preserve"> AUTO_INCREMENT=2 DEFAULT CHARSET=utf8;</w:t>
       </w:r>
     </w:p>
     <w:p>
@@ -23289,9 +23543,11 @@
         </w:rPr>
         <w:t>数据监测表</w:t>
       </w:r>
+      <w:proofErr w:type="spellStart"/>
       <w:r>
         <w:t>datacheck</w:t>
       </w:r>
+      <w:proofErr w:type="spellEnd"/>
       <w:r>
         <w:rPr>
           <w:rFonts w:hint="eastAsia"/>
@@ -23305,7 +23561,15 @@
         <w:ind w:left="900" w:firstLine="480"/>
       </w:pPr>
       <w:r>
-        <w:t>CREATE TABLE `datacheck` (</w:t>
+        <w:t>CREATE TABLE `</w:t>
+      </w:r>
+      <w:proofErr w:type="spellStart"/>
+      <w:r>
+        <w:t>datacheck</w:t>
+      </w:r>
+      <w:proofErr w:type="spellEnd"/>
+      <w:r>
+        <w:t>` (</w:t>
       </w:r>
     </w:p>
     <w:p>
@@ -23323,7 +23587,15 @@
         <w:ind w:left="900" w:firstLine="480"/>
       </w:pPr>
       <w:r>
-        <w:t xml:space="preserve">  `originyear` int(11) DEFAULT NULL,</w:t>
+        <w:t xml:space="preserve">  `</w:t>
+      </w:r>
+      <w:proofErr w:type="spellStart"/>
+      <w:r>
+        <w:t>originyear</w:t>
+      </w:r>
+      <w:proofErr w:type="spellEnd"/>
+      <w:r>
+        <w:t>` int(11) DEFAULT NULL,</w:t>
       </w:r>
     </w:p>
     <w:p>
@@ -23332,7 +23604,15 @@
         <w:ind w:left="900" w:firstLine="480"/>
       </w:pPr>
       <w:r>
-        <w:t xml:space="preserve">  `originmonth` int(11) DEFAULT NULL,</w:t>
+        <w:t xml:space="preserve">  `</w:t>
+      </w:r>
+      <w:proofErr w:type="spellStart"/>
+      <w:r>
+        <w:t>originmonth</w:t>
+      </w:r>
+      <w:proofErr w:type="spellEnd"/>
+      <w:r>
+        <w:t>` int(11) DEFAULT NULL,</w:t>
       </w:r>
     </w:p>
     <w:p>
@@ -23341,7 +23621,15 @@
         <w:ind w:left="900" w:firstLine="480"/>
       </w:pPr>
       <w:r>
-        <w:t xml:space="preserve">  `originday` int(11) DEFAULT NULL,</w:t>
+        <w:t xml:space="preserve">  `</w:t>
+      </w:r>
+      <w:proofErr w:type="spellStart"/>
+      <w:r>
+        <w:t>originday</w:t>
+      </w:r>
+      <w:proofErr w:type="spellEnd"/>
+      <w:r>
+        <w:t>` int(11) DEFAULT NULL,</w:t>
       </w:r>
     </w:p>
     <w:p>
@@ -23350,7 +23638,15 @@
         <w:ind w:left="900" w:firstLine="480"/>
       </w:pPr>
       <w:r>
-        <w:t xml:space="preserve">  `endyear` int(11) DEFAULT NULL,</w:t>
+        <w:t xml:space="preserve">  `</w:t>
+      </w:r>
+      <w:proofErr w:type="spellStart"/>
+      <w:r>
+        <w:t>endyear</w:t>
+      </w:r>
+      <w:proofErr w:type="spellEnd"/>
+      <w:r>
+        <w:t>` int(11) DEFAULT NULL,</w:t>
       </w:r>
     </w:p>
     <w:p>
@@ -23359,7 +23655,15 @@
         <w:ind w:left="900" w:firstLine="480"/>
       </w:pPr>
       <w:r>
-        <w:t xml:space="preserve">  `endmonth` int(11) DEFAULT NULL,</w:t>
+        <w:t xml:space="preserve">  `</w:t>
+      </w:r>
+      <w:proofErr w:type="spellStart"/>
+      <w:r>
+        <w:t>endmonth</w:t>
+      </w:r>
+      <w:proofErr w:type="spellEnd"/>
+      <w:r>
+        <w:t>` int(11) DEFAULT NULL,</w:t>
       </w:r>
     </w:p>
     <w:p>
@@ -23368,7 +23672,15 @@
         <w:ind w:left="900" w:firstLine="480"/>
       </w:pPr>
       <w:r>
-        <w:t xml:space="preserve">  `endday` int(11) DEFAULT NULL,</w:t>
+        <w:t xml:space="preserve">  `</w:t>
+      </w:r>
+      <w:proofErr w:type="spellStart"/>
+      <w:r>
+        <w:t>endday</w:t>
+      </w:r>
+      <w:proofErr w:type="spellEnd"/>
+      <w:r>
+        <w:t>` int(11) DEFAULT NULL,</w:t>
       </w:r>
     </w:p>
     <w:p>
@@ -23377,7 +23689,15 @@
         <w:ind w:left="900" w:firstLine="480"/>
       </w:pPr>
       <w:r>
-        <w:t xml:space="preserve">  `intersectionid` int(11) DEFAULT NULL,</w:t>
+        <w:t xml:space="preserve">  `</w:t>
+      </w:r>
+      <w:proofErr w:type="spellStart"/>
+      <w:r>
+        <w:t>intersectionid</w:t>
+      </w:r>
+      <w:proofErr w:type="spellEnd"/>
+      <w:r>
+        <w:t>` int(11) DEFAULT NULL,</w:t>
       </w:r>
     </w:p>
     <w:p>
@@ -23386,7 +23706,15 @@
         <w:ind w:left="900" w:firstLine="480"/>
       </w:pPr>
       <w:r>
-        <w:t xml:space="preserve">  `time_lenth` int(11) DEFAULT NULL,</w:t>
+        <w:t xml:space="preserve">  `</w:t>
+      </w:r>
+      <w:proofErr w:type="spellStart"/>
+      <w:r>
+        <w:t>time_lenth</w:t>
+      </w:r>
+      <w:proofErr w:type="spellEnd"/>
+      <w:r>
+        <w:t>` int(11) DEFAULT NULL,</w:t>
       </w:r>
     </w:p>
     <w:p>
@@ -23404,7 +23732,15 @@
         <w:ind w:left="900" w:firstLineChars="0" w:firstLine="0"/>
       </w:pPr>
       <w:r>
-        <w:t>) ENGINE=InnoDB AUTO_INCREMENT=2 DEFAULT CHARSET=utf8;</w:t>
+        <w:t>) ENGINE=</w:t>
+      </w:r>
+      <w:proofErr w:type="spellStart"/>
+      <w:r>
+        <w:t>InnoDB</w:t>
+      </w:r>
+      <w:proofErr w:type="spellEnd"/>
+      <w:r>
+        <w:t xml:space="preserve"> AUTO_INCREMENT=2 DEFAULT CHARSET=utf8;</w:t>
       </w:r>
     </w:p>
     <w:p>
@@ -23462,7 +23798,15 @@
         <w:ind w:left="900" w:firstLine="480"/>
       </w:pPr>
       <w:r>
-        <w:t xml:space="preserve">  `inteid` int(11) DEFAULT NULL,</w:t>
+        <w:t xml:space="preserve">  `</w:t>
+      </w:r>
+      <w:proofErr w:type="spellStart"/>
+      <w:r>
+        <w:t>inteid</w:t>
+      </w:r>
+      <w:proofErr w:type="spellEnd"/>
+      <w:r>
+        <w:t>` int(11) DEFAULT NULL,</w:t>
       </w:r>
     </w:p>
     <w:p>
@@ -23489,7 +23833,15 @@
         <w:ind w:left="900" w:firstLine="480"/>
       </w:pPr>
       <w:r>
-        <w:t xml:space="preserve">  `carplate` varchar(11) DEFAULT NULL,</w:t>
+        <w:t xml:space="preserve">  `</w:t>
+      </w:r>
+      <w:proofErr w:type="spellStart"/>
+      <w:r>
+        <w:t>carplate</w:t>
+      </w:r>
+      <w:proofErr w:type="spellEnd"/>
+      <w:r>
+        <w:t>` varchar(11) DEFAULT NULL,</w:t>
       </w:r>
     </w:p>
     <w:p>
@@ -23499,7 +23851,15 @@
       </w:pPr>
       <w:r>
         <w:lastRenderedPageBreak/>
-        <w:t xml:space="preserve">  `passtime` datetime DEFAULT NULL,</w:t>
+        <w:t xml:space="preserve">  `</w:t>
+      </w:r>
+      <w:proofErr w:type="spellStart"/>
+      <w:r>
+        <w:t>passtime</w:t>
+      </w:r>
+      <w:proofErr w:type="spellEnd"/>
+      <w:r>
+        <w:t>` datetime DEFAULT NULL,</w:t>
       </w:r>
     </w:p>
     <w:p>
@@ -23508,7 +23868,15 @@
         <w:ind w:left="900" w:firstLine="480"/>
       </w:pPr>
       <w:r>
-        <w:t xml:space="preserve">  `traveltime` int(11) DEFAULT NULL,</w:t>
+        <w:t xml:space="preserve">  `</w:t>
+      </w:r>
+      <w:proofErr w:type="spellStart"/>
+      <w:r>
+        <w:t>traveltime</w:t>
+      </w:r>
+      <w:proofErr w:type="spellEnd"/>
+      <w:r>
+        <w:t>` int(11) DEFAULT NULL,</w:t>
       </w:r>
     </w:p>
     <w:p>
@@ -23517,7 +23885,15 @@
         <w:ind w:left="900" w:firstLine="480"/>
       </w:pPr>
       <w:r>
-        <w:t xml:space="preserve">  `upinteid` int(11) DEFAULT NULL,</w:t>
+        <w:t xml:space="preserve">  `</w:t>
+      </w:r>
+      <w:proofErr w:type="spellStart"/>
+      <w:r>
+        <w:t>upinteid</w:t>
+      </w:r>
+      <w:proofErr w:type="spellEnd"/>
+      <w:r>
+        <w:t>` int(11) DEFAULT NULL,</w:t>
       </w:r>
     </w:p>
     <w:p>
@@ -23526,7 +23902,15 @@
         <w:ind w:left="900" w:firstLine="480"/>
       </w:pPr>
       <w:r>
-        <w:t xml:space="preserve">  `updirection` int(11) DEFAULT NULL,</w:t>
+        <w:t xml:space="preserve">  `</w:t>
+      </w:r>
+      <w:proofErr w:type="spellStart"/>
+      <w:r>
+        <w:t>updirection</w:t>
+      </w:r>
+      <w:proofErr w:type="spellEnd"/>
+      <w:r>
+        <w:t>` int(11) DEFAULT NULL,</w:t>
       </w:r>
     </w:p>
     <w:p>
@@ -23535,7 +23919,15 @@
         <w:ind w:left="900" w:firstLine="480"/>
       </w:pPr>
       <w:r>
-        <w:t xml:space="preserve">  `uplane` int(11) DEFAULT NULL,</w:t>
+        <w:t xml:space="preserve">  `</w:t>
+      </w:r>
+      <w:proofErr w:type="spellStart"/>
+      <w:r>
+        <w:t>uplane</w:t>
+      </w:r>
+      <w:proofErr w:type="spellEnd"/>
+      <w:r>
+        <w:t>` int(11) DEFAULT NULL,</w:t>
       </w:r>
     </w:p>
     <w:p>
@@ -23553,7 +23945,31 @@
         <w:ind w:left="900" w:firstLine="480"/>
       </w:pPr>
       <w:r>
-        <w:t xml:space="preserve">  KEY `vd_index` (`carplate`,`passtime`) USING BTREE</w:t>
+        <w:t xml:space="preserve">  KEY `</w:t>
+      </w:r>
+      <w:proofErr w:type="spellStart"/>
+      <w:r>
+        <w:t>vd_index</w:t>
+      </w:r>
+      <w:proofErr w:type="spellEnd"/>
+      <w:r>
+        <w:t>` (`</w:t>
+      </w:r>
+      <w:proofErr w:type="spellStart"/>
+      <w:r>
+        <w:t>carplate</w:t>
+      </w:r>
+      <w:proofErr w:type="spellEnd"/>
+      <w:r>
+        <w:t>`,`</w:t>
+      </w:r>
+      <w:proofErr w:type="spellStart"/>
+      <w:r>
+        <w:t>passtime</w:t>
+      </w:r>
+      <w:proofErr w:type="spellEnd"/>
+      <w:r>
+        <w:t>`) USING BTREE</w:t>
       </w:r>
     </w:p>
     <w:p>
@@ -23562,7 +23978,15 @@
         <w:ind w:left="900" w:firstLineChars="0" w:firstLine="0"/>
       </w:pPr>
       <w:r>
-        <w:t>) ENGINE=InnoDB DEFAULT CHARSET=utf8;</w:t>
+        <w:t>) ENGINE=</w:t>
+      </w:r>
+      <w:proofErr w:type="spellStart"/>
+      <w:r>
+        <w:t>InnoDB</w:t>
+      </w:r>
+      <w:proofErr w:type="spellEnd"/>
+      <w:r>
+        <w:t xml:space="preserve"> DEFAULT CHARSET=utf8;</w:t>
       </w:r>
     </w:p>
     <w:p>
@@ -23581,7 +24005,7 @@
       <w:pPr>
         <w:pStyle w:val="-3"/>
       </w:pPr>
-      <w:bookmarkStart w:id="44" w:name="_Toc516678377"/>
+      <w:bookmarkStart w:id="43" w:name="_Toc516678377"/>
       <w:r>
         <w:rPr>
           <w:rFonts w:hint="eastAsia"/>
@@ -23597,7 +24021,7 @@
         </w:rPr>
         <w:t>实现</w:t>
       </w:r>
-      <w:bookmarkEnd w:id="44"/>
+      <w:bookmarkEnd w:id="43"/>
     </w:p>
     <w:p>
       <w:pPr>
@@ -23758,9 +24182,11 @@
         </w:rPr>
         <w:t>的类，这些类全部继承自</w:t>
       </w:r>
+      <w:proofErr w:type="spellStart"/>
       <w:r>
         <w:t>django.db.models.Model</w:t>
       </w:r>
+      <w:proofErr w:type="spellEnd"/>
       <w:r>
         <w:rPr>
           <w:rFonts w:hint="eastAsia"/>
@@ -23876,18 +24302,22 @@
         </w:rPr>
         <w:t>的</w:t>
       </w:r>
+      <w:proofErr w:type="spellStart"/>
       <w:r>
         <w:t>chart_chartdate</w:t>
       </w:r>
+      <w:proofErr w:type="spellEnd"/>
       <w:r>
         <w:rPr>
           <w:rFonts w:hint="eastAsia"/>
         </w:rPr>
         <w:t>表、</w:t>
       </w:r>
+      <w:proofErr w:type="spellStart"/>
       <w:r>
         <w:t>datacheck</w:t>
       </w:r>
+      <w:proofErr w:type="spellEnd"/>
       <w:r>
         <w:rPr>
           <w:rFonts w:hint="eastAsia"/>
@@ -23940,9 +24370,11 @@
         </w:numPr>
         <w:ind w:firstLineChars="0"/>
       </w:pPr>
+      <w:proofErr w:type="spellStart"/>
       <w:r>
         <w:t>chart_chartdate</w:t>
       </w:r>
+      <w:proofErr w:type="spellEnd"/>
       <w:r>
         <w:rPr>
           <w:rFonts w:hint="eastAsia"/>
@@ -23961,14 +24393,24 @@
         </w:rPr>
         <w:t xml:space="preserve">class </w:t>
       </w:r>
+      <w:proofErr w:type="spellStart"/>
       <w:r>
         <w:rPr>
           <w:color w:val="0070C0"/>
         </w:rPr>
         <w:t>chartdate</w:t>
       </w:r>
-      <w:r>
-        <w:t>(models.Model):</w:t>
+      <w:proofErr w:type="spellEnd"/>
+      <w:r>
+        <w:t>(</w:t>
+      </w:r>
+      <w:proofErr w:type="spellStart"/>
+      <w:r>
+        <w:t>models.Model</w:t>
+      </w:r>
+      <w:proofErr w:type="spellEnd"/>
+      <w:r>
+        <w:t>):</w:t>
       </w:r>
     </w:p>
     <w:p>
@@ -23977,7 +24419,15 @@
         <w:ind w:left="900" w:firstLine="480"/>
       </w:pPr>
       <w:r>
-        <w:t xml:space="preserve">    year=models.IntegerField()</w:t>
+        <w:t xml:space="preserve">    year=</w:t>
+      </w:r>
+      <w:proofErr w:type="spellStart"/>
+      <w:r>
+        <w:t>models.IntegerField</w:t>
+      </w:r>
+      <w:proofErr w:type="spellEnd"/>
+      <w:r>
+        <w:t>()</w:t>
       </w:r>
     </w:p>
     <w:p>
@@ -23986,7 +24436,15 @@
         <w:ind w:left="900" w:firstLine="480"/>
       </w:pPr>
       <w:r>
-        <w:t xml:space="preserve">    month=models.IntegerField()</w:t>
+        <w:t xml:space="preserve">    month=</w:t>
+      </w:r>
+      <w:proofErr w:type="spellStart"/>
+      <w:r>
+        <w:t>models.IntegerField</w:t>
+      </w:r>
+      <w:proofErr w:type="spellEnd"/>
+      <w:r>
+        <w:t>()</w:t>
       </w:r>
     </w:p>
     <w:p>
@@ -23995,7 +24453,15 @@
         <w:ind w:left="900" w:firstLine="480"/>
       </w:pPr>
       <w:r>
-        <w:t xml:space="preserve">    day=models.IntegerField()</w:t>
+        <w:t xml:space="preserve">    day=</w:t>
+      </w:r>
+      <w:proofErr w:type="spellStart"/>
+      <w:r>
+        <w:t>models.IntegerField</w:t>
+      </w:r>
+      <w:proofErr w:type="spellEnd"/>
+      <w:r>
+        <w:t>()</w:t>
       </w:r>
     </w:p>
     <w:p>
@@ -24004,7 +24470,15 @@
         <w:ind w:left="900" w:firstLine="480"/>
       </w:pPr>
       <w:r>
-        <w:t xml:space="preserve">    direction=models.IntegerField()</w:t>
+        <w:t xml:space="preserve">    direction=</w:t>
+      </w:r>
+      <w:proofErr w:type="spellStart"/>
+      <w:r>
+        <w:t>models.IntegerField</w:t>
+      </w:r>
+      <w:proofErr w:type="spellEnd"/>
+      <w:r>
+        <w:t>()</w:t>
       </w:r>
     </w:p>
     <w:p>
@@ -24013,7 +24487,23 @@
         <w:ind w:left="900" w:firstLine="480"/>
       </w:pPr>
       <w:r>
-        <w:t xml:space="preserve">    Xaxisa=models.IntegerField()</w:t>
+        <w:t xml:space="preserve">    </w:t>
+      </w:r>
+      <w:proofErr w:type="spellStart"/>
+      <w:r>
+        <w:t>Xaxisa</w:t>
+      </w:r>
+      <w:proofErr w:type="spellEnd"/>
+      <w:r>
+        <w:t>=</w:t>
+      </w:r>
+      <w:proofErr w:type="spellStart"/>
+      <w:r>
+        <w:t>models.IntegerField</w:t>
+      </w:r>
+      <w:proofErr w:type="spellEnd"/>
+      <w:r>
+        <w:t>()</w:t>
       </w:r>
     </w:p>
     <w:p>
@@ -24022,7 +24512,23 @@
         <w:ind w:left="900" w:firstLine="480"/>
       </w:pPr>
       <w:r>
-        <w:t xml:space="preserve">    Xaxisb=models.IntegerField()</w:t>
+        <w:t xml:space="preserve">    </w:t>
+      </w:r>
+      <w:proofErr w:type="spellStart"/>
+      <w:r>
+        <w:t>Xaxisb</w:t>
+      </w:r>
+      <w:proofErr w:type="spellEnd"/>
+      <w:r>
+        <w:t>=</w:t>
+      </w:r>
+      <w:proofErr w:type="spellStart"/>
+      <w:r>
+        <w:t>models.IntegerField</w:t>
+      </w:r>
+      <w:proofErr w:type="spellEnd"/>
+      <w:r>
+        <w:t>()</w:t>
       </w:r>
     </w:p>
     <w:p>
@@ -24031,7 +24537,23 @@
         <w:ind w:left="900" w:firstLine="480"/>
       </w:pPr>
       <w:r>
-        <w:t xml:space="preserve">    Yaxis=models.IntegerField()</w:t>
+        <w:t xml:space="preserve">    </w:t>
+      </w:r>
+      <w:proofErr w:type="spellStart"/>
+      <w:r>
+        <w:t>Yaxis</w:t>
+      </w:r>
+      <w:proofErr w:type="spellEnd"/>
+      <w:r>
+        <w:t>=</w:t>
+      </w:r>
+      <w:proofErr w:type="spellStart"/>
+      <w:r>
+        <w:t>models.IntegerField</w:t>
+      </w:r>
+      <w:proofErr w:type="spellEnd"/>
+      <w:r>
+        <w:t>()</w:t>
       </w:r>
     </w:p>
     <w:p>
@@ -24040,7 +24562,15 @@
         <w:ind w:left="900" w:firstLine="480"/>
       </w:pPr>
       <w:r>
-        <w:t xml:space="preserve">    Alane=models.IntegerField()</w:t>
+        <w:t xml:space="preserve">    Alane=</w:t>
+      </w:r>
+      <w:proofErr w:type="spellStart"/>
+      <w:r>
+        <w:t>models.IntegerField</w:t>
+      </w:r>
+      <w:proofErr w:type="spellEnd"/>
+      <w:r>
+        <w:t>()</w:t>
       </w:r>
     </w:p>
     <w:p>
@@ -24049,7 +24579,15 @@
         <w:ind w:left="900" w:firstLine="480"/>
       </w:pPr>
       <w:r>
-        <w:t xml:space="preserve">    Blane=models.IntegerField()</w:t>
+        <w:t xml:space="preserve">    Blane=</w:t>
+      </w:r>
+      <w:proofErr w:type="spellStart"/>
+      <w:r>
+        <w:t>models.IntegerField</w:t>
+      </w:r>
+      <w:proofErr w:type="spellEnd"/>
+      <w:r>
+        <w:t>()</w:t>
       </w:r>
     </w:p>
     <w:p>
@@ -24058,7 +24596,23 @@
         <w:ind w:left="900" w:firstLine="480"/>
       </w:pPr>
       <w:r>
-        <w:t xml:space="preserve">    Clane=models.IntegerField()</w:t>
+        <w:t xml:space="preserve">    </w:t>
+      </w:r>
+      <w:proofErr w:type="spellStart"/>
+      <w:r>
+        <w:t>Clane</w:t>
+      </w:r>
+      <w:proofErr w:type="spellEnd"/>
+      <w:r>
+        <w:t>=</w:t>
+      </w:r>
+      <w:proofErr w:type="spellStart"/>
+      <w:r>
+        <w:t>models.IntegerField</w:t>
+      </w:r>
+      <w:proofErr w:type="spellEnd"/>
+      <w:r>
+        <w:t>()</w:t>
       </w:r>
     </w:p>
     <w:p>
@@ -24072,8 +24626,21 @@
       <w:r>
         <w:t xml:space="preserve">    </w:t>
       </w:r>
-      <w:r>
-        <w:t>Dlane=models.IntegerField()</w:t>
+      <w:proofErr w:type="spellStart"/>
+      <w:r>
+        <w:t>Dlane</w:t>
+      </w:r>
+      <w:proofErr w:type="spellEnd"/>
+      <w:r>
+        <w:t>=</w:t>
+      </w:r>
+      <w:proofErr w:type="spellStart"/>
+      <w:r>
+        <w:t>models.IntegerField</w:t>
+      </w:r>
+      <w:proofErr w:type="spellEnd"/>
+      <w:r>
+        <w:t>()</w:t>
       </w:r>
     </w:p>
     <w:p>
@@ -24085,12 +24652,14 @@
         </w:numPr>
         <w:ind w:firstLineChars="0"/>
       </w:pPr>
+      <w:proofErr w:type="spellStart"/>
       <w:r>
         <w:rPr>
           <w:rFonts w:hint="eastAsia"/>
         </w:rPr>
         <w:t>datacheck</w:t>
       </w:r>
+      <w:proofErr w:type="spellEnd"/>
       <w:r>
         <w:rPr>
           <w:rFonts w:hint="eastAsia"/>
@@ -24111,7 +24680,23 @@
         <w:t>class</w:t>
       </w:r>
       <w:r>
-        <w:t xml:space="preserve"> datacheck(models.Model):</w:t>
+        <w:t xml:space="preserve"> </w:t>
+      </w:r>
+      <w:proofErr w:type="spellStart"/>
+      <w:r>
+        <w:t>datacheck</w:t>
+      </w:r>
+      <w:proofErr w:type="spellEnd"/>
+      <w:r>
+        <w:t>(</w:t>
+      </w:r>
+      <w:proofErr w:type="spellStart"/>
+      <w:r>
+        <w:t>models.Model</w:t>
+      </w:r>
+      <w:proofErr w:type="spellEnd"/>
+      <w:r>
+        <w:t>):</w:t>
       </w:r>
     </w:p>
     <w:p>
@@ -24120,7 +24705,23 @@
         <w:ind w:left="900" w:firstLine="480"/>
       </w:pPr>
       <w:r>
-        <w:t xml:space="preserve">    originyear = models.IntegerField()</w:t>
+        <w:t xml:space="preserve">    </w:t>
+      </w:r>
+      <w:proofErr w:type="spellStart"/>
+      <w:r>
+        <w:t>originyear</w:t>
+      </w:r>
+      <w:proofErr w:type="spellEnd"/>
+      <w:r>
+        <w:t xml:space="preserve"> = </w:t>
+      </w:r>
+      <w:proofErr w:type="spellStart"/>
+      <w:r>
+        <w:t>models.IntegerField</w:t>
+      </w:r>
+      <w:proofErr w:type="spellEnd"/>
+      <w:r>
+        <w:t>()</w:t>
       </w:r>
     </w:p>
     <w:p>
@@ -24129,7 +24730,23 @@
         <w:ind w:left="900" w:firstLine="480"/>
       </w:pPr>
       <w:r>
-        <w:t xml:space="preserve">    originmonth = models.IntegerField()</w:t>
+        <w:t xml:space="preserve">    </w:t>
+      </w:r>
+      <w:proofErr w:type="spellStart"/>
+      <w:r>
+        <w:t>originmonth</w:t>
+      </w:r>
+      <w:proofErr w:type="spellEnd"/>
+      <w:r>
+        <w:t xml:space="preserve"> = </w:t>
+      </w:r>
+      <w:proofErr w:type="spellStart"/>
+      <w:r>
+        <w:t>models.IntegerField</w:t>
+      </w:r>
+      <w:proofErr w:type="spellEnd"/>
+      <w:r>
+        <w:t>()</w:t>
       </w:r>
     </w:p>
     <w:p>
@@ -24138,7 +24755,23 @@
         <w:ind w:left="900" w:firstLine="480"/>
       </w:pPr>
       <w:r>
-        <w:t xml:space="preserve">    originday = models.IntegerField()</w:t>
+        <w:t xml:space="preserve">    </w:t>
+      </w:r>
+      <w:proofErr w:type="spellStart"/>
+      <w:r>
+        <w:t>originday</w:t>
+      </w:r>
+      <w:proofErr w:type="spellEnd"/>
+      <w:r>
+        <w:t xml:space="preserve"> = </w:t>
+      </w:r>
+      <w:proofErr w:type="spellStart"/>
+      <w:r>
+        <w:t>models.IntegerField</w:t>
+      </w:r>
+      <w:proofErr w:type="spellEnd"/>
+      <w:r>
+        <w:t>()</w:t>
       </w:r>
     </w:p>
     <w:p>
@@ -24147,7 +24780,23 @@
         <w:ind w:left="900" w:firstLine="480"/>
       </w:pPr>
       <w:r>
-        <w:t xml:space="preserve">    endyear = models.IntegerField()</w:t>
+        <w:t xml:space="preserve">    </w:t>
+      </w:r>
+      <w:proofErr w:type="spellStart"/>
+      <w:r>
+        <w:t>endyear</w:t>
+      </w:r>
+      <w:proofErr w:type="spellEnd"/>
+      <w:r>
+        <w:t xml:space="preserve"> = </w:t>
+      </w:r>
+      <w:proofErr w:type="spellStart"/>
+      <w:r>
+        <w:t>models.IntegerField</w:t>
+      </w:r>
+      <w:proofErr w:type="spellEnd"/>
+      <w:r>
+        <w:t>()</w:t>
       </w:r>
     </w:p>
     <w:p>
@@ -24156,7 +24805,23 @@
         <w:ind w:left="900" w:firstLine="480"/>
       </w:pPr>
       <w:r>
-        <w:t xml:space="preserve">    endmonth = models.IntegerField()</w:t>
+        <w:t xml:space="preserve">    </w:t>
+      </w:r>
+      <w:proofErr w:type="spellStart"/>
+      <w:r>
+        <w:t>endmonth</w:t>
+      </w:r>
+      <w:proofErr w:type="spellEnd"/>
+      <w:r>
+        <w:t xml:space="preserve"> = </w:t>
+      </w:r>
+      <w:proofErr w:type="spellStart"/>
+      <w:r>
+        <w:t>models.IntegerField</w:t>
+      </w:r>
+      <w:proofErr w:type="spellEnd"/>
+      <w:r>
+        <w:t>()</w:t>
       </w:r>
     </w:p>
     <w:p>
@@ -24165,7 +24830,23 @@
         <w:ind w:left="900" w:firstLine="480"/>
       </w:pPr>
       <w:r>
-        <w:t xml:space="preserve">    endday = models.IntegerField()</w:t>
+        <w:t xml:space="preserve">    </w:t>
+      </w:r>
+      <w:proofErr w:type="spellStart"/>
+      <w:r>
+        <w:t>endday</w:t>
+      </w:r>
+      <w:proofErr w:type="spellEnd"/>
+      <w:r>
+        <w:t xml:space="preserve"> = </w:t>
+      </w:r>
+      <w:proofErr w:type="spellStart"/>
+      <w:r>
+        <w:t>models.IntegerField</w:t>
+      </w:r>
+      <w:proofErr w:type="spellEnd"/>
+      <w:r>
+        <w:t>()</w:t>
       </w:r>
     </w:p>
     <w:p>
@@ -24174,7 +24855,23 @@
         <w:ind w:left="900" w:firstLine="480"/>
       </w:pPr>
       <w:r>
-        <w:t xml:space="preserve">    intersectionid= models.IntegerField()</w:t>
+        <w:t xml:space="preserve">    </w:t>
+      </w:r>
+      <w:proofErr w:type="spellStart"/>
+      <w:r>
+        <w:t>intersectionid</w:t>
+      </w:r>
+      <w:proofErr w:type="spellEnd"/>
+      <w:r>
+        <w:t xml:space="preserve">= </w:t>
+      </w:r>
+      <w:proofErr w:type="spellStart"/>
+      <w:r>
+        <w:t>models.IntegerField</w:t>
+      </w:r>
+      <w:proofErr w:type="spellEnd"/>
+      <w:r>
+        <w:t>()</w:t>
       </w:r>
     </w:p>
     <w:p>
@@ -24183,7 +24880,23 @@
         <w:ind w:left="900" w:firstLine="480"/>
       </w:pPr>
       <w:r>
-        <w:t xml:space="preserve">    time_lenth=models.IntegerField()</w:t>
+        <w:t xml:space="preserve">    </w:t>
+      </w:r>
+      <w:proofErr w:type="spellStart"/>
+      <w:r>
+        <w:t>time_lenth</w:t>
+      </w:r>
+      <w:proofErr w:type="spellEnd"/>
+      <w:r>
+        <w:t>=</w:t>
+      </w:r>
+      <w:proofErr w:type="spellStart"/>
+      <w:r>
+        <w:t>models.IntegerField</w:t>
+      </w:r>
+      <w:proofErr w:type="spellEnd"/>
+      <w:r>
+        <w:t>()</w:t>
       </w:r>
     </w:p>
     <w:p>
@@ -24228,7 +24941,23 @@
         <w:ind w:left="900" w:firstLineChars="0" w:firstLine="0"/>
       </w:pPr>
       <w:r>
-        <w:t xml:space="preserve">            db_table='datacheck'</w:t>
+        <w:t xml:space="preserve">            </w:t>
+      </w:r>
+      <w:proofErr w:type="spellStart"/>
+      <w:r>
+        <w:t>db_table</w:t>
+      </w:r>
+      <w:proofErr w:type="spellEnd"/>
+      <w:r>
+        <w:t>='</w:t>
+      </w:r>
+      <w:proofErr w:type="spellStart"/>
+      <w:r>
+        <w:t>datacheck</w:t>
+      </w:r>
+      <w:proofErr w:type="spellEnd"/>
+      <w:r>
+        <w:t>'</w:t>
       </w:r>
     </w:p>
     <w:p>
@@ -24268,7 +24997,15 @@
         <w:t>class</w:t>
       </w:r>
       <w:r>
-        <w:t xml:space="preserve"> I023(models.Model):</w:t>
+        <w:t xml:space="preserve"> I023(</w:t>
+      </w:r>
+      <w:proofErr w:type="spellStart"/>
+      <w:r>
+        <w:t>models.Model</w:t>
+      </w:r>
+      <w:proofErr w:type="spellEnd"/>
+      <w:r>
+        <w:t>):</w:t>
       </w:r>
     </w:p>
     <w:p>
@@ -24277,7 +25014,23 @@
         <w:ind w:left="900" w:firstLine="480"/>
       </w:pPr>
       <w:r>
-        <w:t xml:space="preserve">    id = models.IntegerField(primary_key=True)</w:t>
+        <w:t xml:space="preserve">    id = </w:t>
+      </w:r>
+      <w:proofErr w:type="spellStart"/>
+      <w:r>
+        <w:t>models.IntegerField</w:t>
+      </w:r>
+      <w:proofErr w:type="spellEnd"/>
+      <w:r>
+        <w:t>(</w:t>
+      </w:r>
+      <w:proofErr w:type="spellStart"/>
+      <w:r>
+        <w:t>primary_key</w:t>
+      </w:r>
+      <w:proofErr w:type="spellEnd"/>
+      <w:r>
+        <w:t>=True)</w:t>
       </w:r>
     </w:p>
     <w:p>
@@ -24286,7 +25039,23 @@
         <w:ind w:left="900" w:firstLine="480"/>
       </w:pPr>
       <w:r>
-        <w:t xml:space="preserve">    inteid = models.IntegerField(blank=True, null=True)</w:t>
+        <w:t xml:space="preserve">    </w:t>
+      </w:r>
+      <w:proofErr w:type="spellStart"/>
+      <w:r>
+        <w:t>inteid</w:t>
+      </w:r>
+      <w:proofErr w:type="spellEnd"/>
+      <w:r>
+        <w:t xml:space="preserve"> = </w:t>
+      </w:r>
+      <w:proofErr w:type="spellStart"/>
+      <w:r>
+        <w:t>models.IntegerField</w:t>
+      </w:r>
+      <w:proofErr w:type="spellEnd"/>
+      <w:r>
+        <w:t>(blank=True, null=True)</w:t>
       </w:r>
     </w:p>
     <w:p>
@@ -24295,7 +25064,15 @@
         <w:ind w:left="900" w:firstLine="480"/>
       </w:pPr>
       <w:r>
-        <w:t xml:space="preserve">    direction = models.IntegerField(blank=True, null=True)</w:t>
+        <w:t xml:space="preserve">    direction = </w:t>
+      </w:r>
+      <w:proofErr w:type="spellStart"/>
+      <w:r>
+        <w:t>models.IntegerField</w:t>
+      </w:r>
+      <w:proofErr w:type="spellEnd"/>
+      <w:r>
+        <w:t>(blank=True, null=True)</w:t>
       </w:r>
     </w:p>
     <w:p>
@@ -24304,7 +25081,15 @@
         <w:ind w:left="900" w:firstLine="480"/>
       </w:pPr>
       <w:r>
-        <w:t xml:space="preserve">    lane = models.IntegerField(blank=True, null=True)</w:t>
+        <w:t xml:space="preserve">    lane = </w:t>
+      </w:r>
+      <w:proofErr w:type="spellStart"/>
+      <w:r>
+        <w:t>models.IntegerField</w:t>
+      </w:r>
+      <w:proofErr w:type="spellEnd"/>
+      <w:r>
+        <w:t>(blank=True, null=True)</w:t>
       </w:r>
     </w:p>
     <w:p>
@@ -24313,7 +25098,31 @@
         <w:ind w:leftChars="200" w:left="1860" w:hangingChars="600" w:hanging="1440"/>
       </w:pPr>
       <w:r>
-        <w:t xml:space="preserve">            carplate = models.CharField(max_length=11, blank=True, null=True)</w:t>
+        <w:t xml:space="preserve">            </w:t>
+      </w:r>
+      <w:proofErr w:type="spellStart"/>
+      <w:r>
+        <w:t>carplate</w:t>
+      </w:r>
+      <w:proofErr w:type="spellEnd"/>
+      <w:r>
+        <w:t xml:space="preserve"> = </w:t>
+      </w:r>
+      <w:proofErr w:type="spellStart"/>
+      <w:r>
+        <w:t>models.CharField</w:t>
+      </w:r>
+      <w:proofErr w:type="spellEnd"/>
+      <w:r>
+        <w:t>(</w:t>
+      </w:r>
+      <w:proofErr w:type="spellStart"/>
+      <w:r>
+        <w:t>max_length</w:t>
+      </w:r>
+      <w:proofErr w:type="spellEnd"/>
+      <w:r>
+        <w:t>=11, blank=True, null=True)</w:t>
       </w:r>
     </w:p>
     <w:p>
@@ -24322,7 +25131,23 @@
         <w:ind w:left="900" w:firstLine="480"/>
       </w:pPr>
       <w:r>
-        <w:t xml:space="preserve">    passtime = models.DateTimeField(blank=True, null=True)</w:t>
+        <w:t xml:space="preserve">    </w:t>
+      </w:r>
+      <w:proofErr w:type="spellStart"/>
+      <w:r>
+        <w:t>passtime</w:t>
+      </w:r>
+      <w:proofErr w:type="spellEnd"/>
+      <w:r>
+        <w:t xml:space="preserve"> = </w:t>
+      </w:r>
+      <w:proofErr w:type="spellStart"/>
+      <w:r>
+        <w:t>models.DateTimeField</w:t>
+      </w:r>
+      <w:proofErr w:type="spellEnd"/>
+      <w:r>
+        <w:t>(blank=True, null=True)</w:t>
       </w:r>
     </w:p>
     <w:p>
@@ -24331,7 +25156,23 @@
         <w:ind w:left="900" w:firstLine="480"/>
       </w:pPr>
       <w:r>
-        <w:t xml:space="preserve">    traveltime = models.IntegerField(blank=True, null=True)</w:t>
+        <w:t xml:space="preserve">    </w:t>
+      </w:r>
+      <w:proofErr w:type="spellStart"/>
+      <w:r>
+        <w:t>traveltime</w:t>
+      </w:r>
+      <w:proofErr w:type="spellEnd"/>
+      <w:r>
+        <w:t xml:space="preserve"> = </w:t>
+      </w:r>
+      <w:proofErr w:type="spellStart"/>
+      <w:r>
+        <w:t>models.IntegerField</w:t>
+      </w:r>
+      <w:proofErr w:type="spellEnd"/>
+      <w:r>
+        <w:t>(blank=True, null=True)</w:t>
       </w:r>
     </w:p>
     <w:p>
@@ -24340,7 +25181,23 @@
         <w:ind w:left="900" w:firstLine="480"/>
       </w:pPr>
       <w:r>
-        <w:t xml:space="preserve">    upinteid = models.IntegerField(blank=True, null=True)</w:t>
+        <w:t xml:space="preserve">    </w:t>
+      </w:r>
+      <w:proofErr w:type="spellStart"/>
+      <w:r>
+        <w:t>upinteid</w:t>
+      </w:r>
+      <w:proofErr w:type="spellEnd"/>
+      <w:r>
+        <w:t xml:space="preserve"> = </w:t>
+      </w:r>
+      <w:proofErr w:type="spellStart"/>
+      <w:r>
+        <w:t>models.IntegerField</w:t>
+      </w:r>
+      <w:proofErr w:type="spellEnd"/>
+      <w:r>
+        <w:t>(blank=True, null=True)</w:t>
       </w:r>
     </w:p>
     <w:p>
@@ -24349,7 +25206,23 @@
         <w:ind w:left="900" w:firstLine="480"/>
       </w:pPr>
       <w:r>
-        <w:t xml:space="preserve">    updirection = models.IntegerField(blank=True, null=True)</w:t>
+        <w:t xml:space="preserve">    </w:t>
+      </w:r>
+      <w:proofErr w:type="spellStart"/>
+      <w:r>
+        <w:t>updirection</w:t>
+      </w:r>
+      <w:proofErr w:type="spellEnd"/>
+      <w:r>
+        <w:t xml:space="preserve"> = </w:t>
+      </w:r>
+      <w:proofErr w:type="spellStart"/>
+      <w:r>
+        <w:t>models.IntegerField</w:t>
+      </w:r>
+      <w:proofErr w:type="spellEnd"/>
+      <w:r>
+        <w:t>(blank=True, null=True)</w:t>
       </w:r>
     </w:p>
     <w:p>
@@ -24358,7 +25231,23 @@
         <w:ind w:left="900" w:firstLine="480"/>
       </w:pPr>
       <w:r>
-        <w:t xml:space="preserve">    uplane = models.IntegerField(blank=True, null=True)</w:t>
+        <w:t xml:space="preserve">    </w:t>
+      </w:r>
+      <w:proofErr w:type="spellStart"/>
+      <w:r>
+        <w:t>uplane</w:t>
+      </w:r>
+      <w:proofErr w:type="spellEnd"/>
+      <w:r>
+        <w:t xml:space="preserve"> = </w:t>
+      </w:r>
+      <w:proofErr w:type="spellStart"/>
+      <w:r>
+        <w:t>models.IntegerField</w:t>
+      </w:r>
+      <w:proofErr w:type="spellEnd"/>
+      <w:r>
+        <w:t>(blank=True, null=True)</w:t>
       </w:r>
     </w:p>
     <w:p>
@@ -24408,8 +25297,13 @@
       <w:r>
         <w:t xml:space="preserve">    </w:t>
       </w:r>
-      <w:r>
-        <w:t>db_table = 'i023'</w:t>
+      <w:proofErr w:type="spellStart"/>
+      <w:r>
+        <w:t>db_table</w:t>
+      </w:r>
+      <w:proofErr w:type="spellEnd"/>
+      <w:r>
+        <w:t xml:space="preserve"> = 'i023'</w:t>
       </w:r>
     </w:p>
     <w:p>
@@ -24429,7 +25323,7 @@
       <w:pPr>
         <w:pStyle w:val="-1"/>
       </w:pPr>
-      <w:bookmarkStart w:id="45" w:name="_Toc516678378"/>
+      <w:bookmarkStart w:id="44" w:name="_Toc516678378"/>
       <w:r>
         <w:rPr>
           <w:rFonts w:hint="eastAsia"/>
@@ -24449,32 +25343,32 @@
         </w:rPr>
         <w:t>数据分析处理模块实现</w:t>
       </w:r>
+      <w:bookmarkEnd w:id="44"/>
+    </w:p>
+    <w:p>
+      <w:pPr>
+        <w:pStyle w:val="-3"/>
+      </w:pPr>
+      <w:bookmarkStart w:id="45" w:name="_Toc516678379"/>
+      <w:r>
+        <w:rPr>
+          <w:rFonts w:hint="eastAsia"/>
+        </w:rPr>
+        <w:t>5</w:t>
+      </w:r>
+      <w:r>
+        <w:t>.3.1</w:t>
+      </w:r>
+      <w:r>
+        <w:t xml:space="preserve">  </w:t>
+      </w:r>
+      <w:r>
+        <w:rPr>
+          <w:rFonts w:hint="eastAsia"/>
+        </w:rPr>
+        <w:t>数据监测</w:t>
+      </w:r>
       <w:bookmarkEnd w:id="45"/>
-    </w:p>
-    <w:p>
-      <w:pPr>
-        <w:pStyle w:val="-3"/>
-      </w:pPr>
-      <w:bookmarkStart w:id="46" w:name="_Toc516678379"/>
-      <w:r>
-        <w:rPr>
-          <w:rFonts w:hint="eastAsia"/>
-        </w:rPr>
-        <w:t>5</w:t>
-      </w:r>
-      <w:r>
-        <w:t>.3.1</w:t>
-      </w:r>
-      <w:r>
-        <w:t xml:space="preserve">  </w:t>
-      </w:r>
-      <w:r>
-        <w:rPr>
-          <w:rFonts w:hint="eastAsia"/>
-        </w:rPr>
-        <w:t>数据监测</w:t>
-      </w:r>
-      <w:bookmarkEnd w:id="46"/>
     </w:p>
     <w:p>
       <w:pPr>
@@ -24730,8 +25624,37 @@
         <w:pStyle w:val="-8"/>
         <w:ind w:firstLine="480"/>
       </w:pPr>
-      <w:r>
-        <w:t>picture_make(time_lenth, picture_idtsclane, picture_makelist)</w:t>
+      <w:proofErr w:type="spellStart"/>
+      <w:r>
+        <w:t>picture_make</w:t>
+      </w:r>
+      <w:proofErr w:type="spellEnd"/>
+      <w:r>
+        <w:t>(</w:t>
+      </w:r>
+      <w:proofErr w:type="spellStart"/>
+      <w:r>
+        <w:t>time_lenth</w:t>
+      </w:r>
+      <w:proofErr w:type="spellEnd"/>
+      <w:r>
+        <w:t xml:space="preserve">, </w:t>
+      </w:r>
+      <w:proofErr w:type="spellStart"/>
+      <w:r>
+        <w:t>picture_idtsclane</w:t>
+      </w:r>
+      <w:proofErr w:type="spellEnd"/>
+      <w:r>
+        <w:t xml:space="preserve">, </w:t>
+      </w:r>
+      <w:proofErr w:type="spellStart"/>
+      <w:r>
+        <w:t>picture_makelist</w:t>
+      </w:r>
+      <w:proofErr w:type="spellEnd"/>
+      <w:r>
+        <w:t>)</w:t>
       </w:r>
       <w:r>
         <w:t xml:space="preserve"> </w:t>
@@ -24780,7 +25703,15 @@
         <w:t xml:space="preserve">return </w:t>
       </w:r>
       <w:r>
-        <w:t xml:space="preserve">render(resquest, </w:t>
+        <w:t>render(</w:t>
+      </w:r>
+      <w:proofErr w:type="spellStart"/>
+      <w:r>
+        <w:t>resquest</w:t>
+      </w:r>
+      <w:proofErr w:type="spellEnd"/>
+      <w:r>
+        <w:t xml:space="preserve">, </w:t>
       </w:r>
       <w:r>
         <w:rPr>
@@ -24833,7 +25764,7 @@
       <w:pPr>
         <w:pStyle w:val="-3"/>
       </w:pPr>
-      <w:bookmarkStart w:id="47" w:name="_Toc516678380"/>
+      <w:bookmarkStart w:id="46" w:name="_Toc516678380"/>
       <w:r>
         <w:rPr>
           <w:rFonts w:hint="eastAsia"/>
@@ -24849,7 +25780,7 @@
         </w:rPr>
         <w:t>交叉口双时域图分析</w:t>
       </w:r>
-      <w:bookmarkEnd w:id="47"/>
+      <w:bookmarkEnd w:id="46"/>
     </w:p>
     <w:p>
       <w:pPr>
@@ -25025,9 +25956,11 @@
         </w:rPr>
         <w:t>并存入列表</w:t>
       </w:r>
+      <w:proofErr w:type="spellStart"/>
       <w:r>
         <w:t>sidlanelist</w:t>
       </w:r>
+      <w:proofErr w:type="spellEnd"/>
       <w:r>
         <w:rPr>
           <w:rFonts w:hint="eastAsia"/>
@@ -25058,12 +25991,14 @@
         </w:rPr>
         <w:t>长度，里面包含了对应</w:t>
       </w:r>
+      <w:proofErr w:type="spellStart"/>
       <w:r>
         <w:rPr>
           <w:rFonts w:hint="eastAsia"/>
         </w:rPr>
         <w:t>sid</w:t>
       </w:r>
+      <w:proofErr w:type="spellEnd"/>
       <w:r>
         <w:rPr>
           <w:rFonts w:hint="eastAsia"/>
@@ -25135,7 +26070,7 @@
       <w:pPr>
         <w:pStyle w:val="-3"/>
       </w:pPr>
-      <w:bookmarkStart w:id="48" w:name="_Toc516678381"/>
+      <w:bookmarkStart w:id="47" w:name="_Toc516678381"/>
       <w:r>
         <w:rPr>
           <w:rFonts w:hint="eastAsia"/>
@@ -25151,7 +26086,7 @@
         </w:rPr>
         <w:t>周期、相位和绿灯时间优化</w:t>
       </w:r>
-      <w:bookmarkEnd w:id="48"/>
+      <w:bookmarkEnd w:id="47"/>
     </w:p>
     <w:p>
       <w:pPr>
@@ -25549,7 +26484,7 @@
       <w:pPr>
         <w:pStyle w:val="-1"/>
       </w:pPr>
-      <w:bookmarkStart w:id="49" w:name="_Toc516678382"/>
+      <w:bookmarkStart w:id="48" w:name="_Toc516678382"/>
       <w:r>
         <w:rPr>
           <w:rFonts w:hint="eastAsia"/>
@@ -25569,7 +26504,7 @@
         </w:rPr>
         <w:t>路由模块实现</w:t>
       </w:r>
-      <w:bookmarkEnd w:id="49"/>
+      <w:bookmarkEnd w:id="48"/>
     </w:p>
     <w:p>
       <w:pPr>
@@ -25697,12 +26632,14 @@
         </w:rPr>
         <w:t>确定要使用的根</w:t>
       </w:r>
+      <w:proofErr w:type="spellStart"/>
       <w:r>
         <w:rPr>
           <w:rFonts w:hint="eastAsia"/>
         </w:rPr>
         <w:t>URLconf</w:t>
       </w:r>
+      <w:proofErr w:type="spellEnd"/>
       <w:r>
         <w:rPr>
           <w:rFonts w:hint="eastAsia"/>
@@ -25733,24 +26670,28 @@
         </w:rPr>
         <w:t>设置的值，但是如果传入的</w:t>
       </w:r>
+      <w:proofErr w:type="spellStart"/>
       <w:r>
         <w:rPr>
           <w:rFonts w:hint="eastAsia"/>
         </w:rPr>
         <w:t>HttpRequest</w:t>
       </w:r>
+      <w:proofErr w:type="spellEnd"/>
       <w:r>
         <w:rPr>
           <w:rFonts w:hint="eastAsia"/>
         </w:rPr>
         <w:t>对象具有</w:t>
       </w:r>
+      <w:proofErr w:type="spellStart"/>
       <w:r>
         <w:rPr>
           <w:rFonts w:hint="eastAsia"/>
         </w:rPr>
         <w:t>urlconf</w:t>
       </w:r>
+      <w:proofErr w:type="spellEnd"/>
       <w:r>
         <w:rPr>
           <w:rFonts w:hint="eastAsia"/>
@@ -25803,12 +26744,14 @@
         </w:rPr>
         <w:t>模块并查找变量</w:t>
       </w:r>
+      <w:proofErr w:type="spellStart"/>
       <w:r>
         <w:rPr>
           <w:rFonts w:hint="eastAsia"/>
         </w:rPr>
         <w:t>urlpatterns</w:t>
       </w:r>
+      <w:proofErr w:type="spellEnd"/>
       <w:r>
         <w:rPr>
           <w:rFonts w:hint="eastAsia"/>
@@ -25827,12 +26770,14 @@
         </w:rPr>
         <w:t>这应该是</w:t>
       </w:r>
+      <w:proofErr w:type="spellStart"/>
       <w:r>
         <w:rPr>
           <w:rFonts w:hint="eastAsia"/>
         </w:rPr>
         <w:t>django.urls.path</w:t>
       </w:r>
+      <w:proofErr w:type="spellEnd"/>
       <w:r>
         <w:rPr>
           <w:rFonts w:hint="eastAsia"/>
@@ -25851,12 +26796,14 @@
         </w:rPr>
         <w:t>或</w:t>
       </w:r>
+      <w:proofErr w:type="spellStart"/>
       <w:r>
         <w:rPr>
           <w:rFonts w:hint="eastAsia"/>
         </w:rPr>
         <w:t>django.urls.re_path</w:t>
       </w:r>
+      <w:proofErr w:type="spellEnd"/>
       <w:r>
         <w:rPr>
           <w:rFonts w:hint="eastAsia"/>
@@ -26021,7 +26968,21 @@
         <w:rPr>
           <w:rFonts w:hint="eastAsia"/>
         </w:rPr>
-        <w:t xml:space="preserve"> HttpRequest </w:t>
+        <w:t xml:space="preserve"> </w:t>
+      </w:r>
+      <w:proofErr w:type="spellStart"/>
+      <w:r>
+        <w:rPr>
+          <w:rFonts w:hint="eastAsia"/>
+        </w:rPr>
+        <w:t>HttpRequest</w:t>
+      </w:r>
+      <w:proofErr w:type="spellEnd"/>
+      <w:r>
+        <w:rPr>
+          <w:rFonts w:hint="eastAsia"/>
+        </w:rPr>
+        <w:t xml:space="preserve"> </w:t>
       </w:r>
       <w:r>
         <w:rPr>
@@ -26073,36 +27034,42 @@
         </w:rPr>
         <w:t>关键字参数由路径表达式匹配的所有命名部分组成，并由</w:t>
       </w:r>
+      <w:proofErr w:type="spellStart"/>
       <w:r>
         <w:rPr>
           <w:rFonts w:hint="eastAsia"/>
         </w:rPr>
         <w:t>django.urls.path</w:t>
       </w:r>
+      <w:proofErr w:type="spellEnd"/>
       <w:r>
         <w:rPr>
           <w:rFonts w:hint="eastAsia"/>
         </w:rPr>
         <w:t>（）或</w:t>
       </w:r>
+      <w:proofErr w:type="spellStart"/>
       <w:r>
         <w:rPr>
           <w:rFonts w:hint="eastAsia"/>
         </w:rPr>
         <w:t>django.urls.re_path</w:t>
       </w:r>
+      <w:proofErr w:type="spellEnd"/>
       <w:r>
         <w:rPr>
           <w:rFonts w:hint="eastAsia"/>
         </w:rPr>
         <w:t>（）的可选</w:t>
       </w:r>
+      <w:proofErr w:type="spellStart"/>
       <w:r>
         <w:rPr>
           <w:rFonts w:hint="eastAsia"/>
         </w:rPr>
         <w:t>kwargs</w:t>
       </w:r>
+      <w:proofErr w:type="spellEnd"/>
       <w:r>
         <w:rPr>
           <w:rFonts w:hint="eastAsia"/>
@@ -26288,7 +27255,7 @@
       <w:pPr>
         <w:pStyle w:val="-1"/>
       </w:pPr>
-      <w:bookmarkStart w:id="50" w:name="_Toc516678383"/>
+      <w:bookmarkStart w:id="49" w:name="_Toc516678383"/>
       <w:r>
         <w:rPr>
           <w:rFonts w:hint="eastAsia"/>
@@ -26304,7 +27271,7 @@
         </w:rPr>
         <w:t>本章小结</w:t>
       </w:r>
-      <w:bookmarkEnd w:id="50"/>
+      <w:bookmarkEnd w:id="49"/>
     </w:p>
     <w:p>
       <w:pPr>
@@ -26377,7 +27344,7 @@
       <w:pPr>
         <w:pStyle w:val="-6"/>
       </w:pPr>
-      <w:bookmarkStart w:id="51" w:name="_Toc516678384"/>
+      <w:bookmarkStart w:id="50" w:name="_Toc516678384"/>
       <w:r>
         <w:rPr>
           <w:rFonts w:hint="eastAsia"/>
@@ -26412,29 +27379,29 @@
         </w:rPr>
         <w:t>前端页面实现</w:t>
       </w:r>
+      <w:bookmarkEnd w:id="50"/>
+    </w:p>
+    <w:p>
+      <w:pPr>
+        <w:pStyle w:val="-1"/>
+      </w:pPr>
+      <w:bookmarkStart w:id="51" w:name="_Toc516678385"/>
+      <w:r>
+        <w:rPr>
+          <w:rFonts w:hint="eastAsia"/>
+        </w:rPr>
+        <w:t>6</w:t>
+      </w:r>
+      <w:r>
+        <w:t xml:space="preserve">.1  </w:t>
+      </w:r>
+      <w:r>
+        <w:rPr>
+          <w:rFonts w:hint="eastAsia"/>
+        </w:rPr>
+        <w:t>整体概述</w:t>
+      </w:r>
       <w:bookmarkEnd w:id="51"/>
-    </w:p>
-    <w:p>
-      <w:pPr>
-        <w:pStyle w:val="-1"/>
-      </w:pPr>
-      <w:bookmarkStart w:id="52" w:name="_Toc516678385"/>
-      <w:r>
-        <w:rPr>
-          <w:rFonts w:hint="eastAsia"/>
-        </w:rPr>
-        <w:t>6</w:t>
-      </w:r>
-      <w:r>
-        <w:t xml:space="preserve">.1  </w:t>
-      </w:r>
-      <w:r>
-        <w:rPr>
-          <w:rFonts w:hint="eastAsia"/>
-        </w:rPr>
-        <w:t>整体概述</w:t>
-      </w:r>
-      <w:bookmarkEnd w:id="52"/>
     </w:p>
     <w:p>
       <w:pPr>
@@ -26531,6 +27498,7 @@
         </w:rPr>
         <w:t>在框架方面，选用了</w:t>
       </w:r>
+      <w:proofErr w:type="spellStart"/>
       <w:r>
         <w:rPr>
           <w:rFonts w:hint="eastAsia"/>
@@ -26540,6 +27508,7 @@
       <w:r>
         <w:t>UI</w:t>
       </w:r>
+      <w:proofErr w:type="spellEnd"/>
       <w:r>
         <w:rPr>
           <w:rFonts w:hint="eastAsia"/>
@@ -26579,6 +27548,7 @@
         <w:pStyle w:val="-8"/>
         <w:ind w:firstLine="480"/>
       </w:pPr>
+      <w:proofErr w:type="spellStart"/>
       <w:r>
         <w:rPr>
           <w:rFonts w:hint="eastAsia"/>
@@ -26588,6 +27558,7 @@
       <w:r>
         <w:t>UI</w:t>
       </w:r>
+      <w:proofErr w:type="spellEnd"/>
       <w:r>
         <w:rPr>
           <w:rFonts w:hint="eastAsia"/>
@@ -26630,6 +27601,7 @@
         </w:rPr>
         <w:t>作为一款经典的模块化前端框架，</w:t>
       </w:r>
+      <w:proofErr w:type="spellStart"/>
       <w:r>
         <w:rPr>
           <w:rFonts w:hint="eastAsia"/>
@@ -26639,6 +27611,7 @@
       <w:r>
         <w:t>UI</w:t>
       </w:r>
+      <w:proofErr w:type="spellEnd"/>
       <w:r>
         <w:rPr>
           <w:rFonts w:hint="eastAsia"/>
@@ -26663,12 +27636,14 @@
         </w:rPr>
         <w:t>。</w:t>
       </w:r>
+      <w:proofErr w:type="spellStart"/>
       <w:r>
         <w:rPr>
           <w:rFonts w:hint="eastAsia"/>
         </w:rPr>
         <w:t>LayUI</w:t>
       </w:r>
+      <w:proofErr w:type="spellEnd"/>
       <w:r>
         <w:rPr>
           <w:rFonts w:hint="eastAsia"/>
@@ -26848,7 +27823,7 @@
       <w:pPr>
         <w:pStyle w:val="-1"/>
       </w:pPr>
-      <w:bookmarkStart w:id="53" w:name="_Toc516678386"/>
+      <w:bookmarkStart w:id="52" w:name="_Toc516678386"/>
       <w:r>
         <w:rPr>
           <w:rFonts w:hint="eastAsia"/>
@@ -26864,7 +27839,7 @@
         </w:rPr>
         <w:t>依赖构建</w:t>
       </w:r>
-      <w:bookmarkEnd w:id="53"/>
+      <w:bookmarkEnd w:id="52"/>
     </w:p>
     <w:p>
       <w:pPr>
@@ -26883,18 +27858,21 @@
         </w:rPr>
         <w:t>配置当中，且项目依赖较少，故没有采用</w:t>
       </w:r>
+      <w:proofErr w:type="spellStart"/>
       <w:r>
         <w:rPr>
           <w:rFonts w:hint="eastAsia"/>
         </w:rPr>
         <w:t>npm</w:t>
       </w:r>
+      <w:proofErr w:type="spellEnd"/>
       <w:r>
         <w:rPr>
           <w:rFonts w:hint="eastAsia"/>
         </w:rPr>
         <w:t>作为依赖构建工具，转而直接加载对应的源文件。</w:t>
       </w:r>
+      <w:proofErr w:type="spellStart"/>
       <w:r>
         <w:rPr>
           <w:rFonts w:hint="eastAsia"/>
@@ -26904,6 +27882,7 @@
       <w:r>
         <w:t>UI</w:t>
       </w:r>
+      <w:proofErr w:type="spellEnd"/>
       <w:r>
         <w:rPr>
           <w:rFonts w:hint="eastAsia"/>
@@ -26917,7 +27896,23 @@
         <w:ind w:firstLine="480"/>
       </w:pPr>
       <w:r>
-        <w:t>./layui/css/layui.css</w:t>
+        <w:t>./</w:t>
+      </w:r>
+      <w:proofErr w:type="spellStart"/>
+      <w:r>
+        <w:t>layui</w:t>
+      </w:r>
+      <w:proofErr w:type="spellEnd"/>
+      <w:r>
+        <w:t>/</w:t>
+      </w:r>
+      <w:proofErr w:type="spellStart"/>
+      <w:r>
+        <w:t>css</w:t>
+      </w:r>
+      <w:proofErr w:type="spellEnd"/>
+      <w:r>
+        <w:t>/layui.css</w:t>
       </w:r>
     </w:p>
     <w:p>
@@ -26926,7 +27921,15 @@
         <w:ind w:firstLine="480"/>
       </w:pPr>
       <w:r>
-        <w:t xml:space="preserve">./layui/layui.js </w:t>
+        <w:t>./</w:t>
+      </w:r>
+      <w:proofErr w:type="spellStart"/>
+      <w:r>
+        <w:t>layui</w:t>
+      </w:r>
+      <w:proofErr w:type="spellEnd"/>
+      <w:r>
+        <w:t xml:space="preserve">/layui.js </w:t>
       </w:r>
     </w:p>
     <w:p>
@@ -26952,32 +27955,41 @@
         </w:rPr>
         <w:t>当需要使用</w:t>
       </w:r>
+      <w:proofErr w:type="spellStart"/>
       <w:r>
         <w:rPr>
           <w:rFonts w:hint="eastAsia"/>
         </w:rPr>
         <w:t>LayUI</w:t>
       </w:r>
+      <w:proofErr w:type="spellEnd"/>
       <w:r>
         <w:rPr>
           <w:rFonts w:hint="eastAsia"/>
         </w:rPr>
         <w:t>的模块时，只需要加载相应的模块即可，</w:t>
       </w:r>
+      <w:proofErr w:type="spellStart"/>
       <w:r>
         <w:rPr>
           <w:rFonts w:hint="eastAsia"/>
         </w:rPr>
         <w:t>LayUI</w:t>
       </w:r>
+      <w:proofErr w:type="spellEnd"/>
       <w:r>
         <w:rPr>
           <w:rFonts w:hint="eastAsia"/>
         </w:rPr>
         <w:t>使用</w:t>
       </w:r>
-      <w:r>
-        <w:t>layui.use(['</w:t>
+      <w:proofErr w:type="spellStart"/>
+      <w:r>
+        <w:t>layui.use</w:t>
+      </w:r>
+      <w:proofErr w:type="spellEnd"/>
+      <w:r>
+        <w:t>(['</w:t>
       </w:r>
       <w:r>
         <w:rPr>
@@ -27024,12 +28036,14 @@
         </w:rPr>
         <w:t>演示了</w:t>
       </w:r>
+      <w:proofErr w:type="spellStart"/>
       <w:r>
         <w:rPr>
           <w:rFonts w:hint="eastAsia"/>
         </w:rPr>
         <w:t>LayUI</w:t>
       </w:r>
+      <w:proofErr w:type="spellEnd"/>
       <w:r>
         <w:rPr>
           <w:rFonts w:hint="eastAsia"/>
@@ -27129,7 +28143,11 @@
         <w:t>6-</w:t>
       </w:r>
       <w:r>
-        <w:t>1 L</w:t>
+        <w:t xml:space="preserve">1 </w:t>
+      </w:r>
+      <w:proofErr w:type="spellStart"/>
+      <w:r>
+        <w:t>L</w:t>
       </w:r>
       <w:r>
         <w:rPr>
@@ -27140,6 +28158,7 @@
       <w:r>
         <w:t>UI</w:t>
       </w:r>
+      <w:proofErr w:type="spellEnd"/>
       <w:r>
         <w:rPr>
           <w:rFonts w:hint="eastAsia"/>
@@ -27158,12 +28177,14 @@
         </w:rPr>
         <w:t>可以发现，</w:t>
       </w:r>
+      <w:proofErr w:type="spellStart"/>
       <w:r>
         <w:rPr>
           <w:rFonts w:hint="eastAsia"/>
         </w:rPr>
         <w:t>LayUI</w:t>
       </w:r>
+      <w:proofErr w:type="spellEnd"/>
       <w:r>
         <w:rPr>
           <w:rFonts w:hint="eastAsia"/>
@@ -27185,6 +28206,7 @@
         </w:rPr>
         <w:t>规范的影子，但又不会受限于</w:t>
       </w:r>
+      <w:proofErr w:type="spellStart"/>
       <w:r>
         <w:rPr>
           <w:rFonts w:hint="eastAsia"/>
@@ -27194,6 +28216,7 @@
       <w:r>
         <w:t>JS</w:t>
       </w:r>
+      <w:proofErr w:type="spellEnd"/>
       <w:r>
         <w:rPr>
           <w:rFonts w:hint="eastAsia"/>
@@ -27218,12 +28241,14 @@
         </w:rPr>
         <w:t>，</w:t>
       </w:r>
+      <w:proofErr w:type="spellStart"/>
       <w:r>
         <w:rPr>
           <w:rFonts w:hint="eastAsia"/>
         </w:rPr>
         <w:t>LayUI</w:t>
       </w:r>
+      <w:proofErr w:type="spellEnd"/>
       <w:r>
         <w:rPr>
           <w:rFonts w:hint="eastAsia"/>
@@ -27377,11 +28402,19 @@
         </w:rPr>
         <w:t xml:space="preserve">script </w:t>
       </w:r>
+      <w:proofErr w:type="spellStart"/>
       <w:r>
         <w:rPr>
           <w:color w:val="E77600"/>
         </w:rPr>
-        <w:t>src=</w:t>
+        <w:t>src</w:t>
+      </w:r>
+      <w:proofErr w:type="spellEnd"/>
+      <w:r>
+        <w:rPr>
+          <w:color w:val="E77600"/>
+        </w:rPr>
+        <w:t>=</w:t>
       </w:r>
       <w:r>
         <w:rPr>
@@ -27402,7 +28435,15 @@
         <w:t xml:space="preserve">static </w:t>
       </w:r>
       <w:r>
-        <w:t xml:space="preserve">"js/jquery-3.2.1.min.js" </w:t>
+        <w:t>"</w:t>
+      </w:r>
+      <w:proofErr w:type="spellStart"/>
+      <w:r>
+        <w:t>js</w:t>
+      </w:r>
+      <w:proofErr w:type="spellEnd"/>
+      <w:r>
+        <w:t xml:space="preserve">/jquery-3.2.1.min.js" </w:t>
       </w:r>
       <w:r>
         <w:rPr>
@@ -27454,11 +28495,19 @@
         </w:rPr>
         <w:t xml:space="preserve">script </w:t>
       </w:r>
+      <w:proofErr w:type="spellStart"/>
       <w:r>
         <w:rPr>
           <w:color w:val="E77600"/>
         </w:rPr>
-        <w:t>src=</w:t>
+        <w:t>src</w:t>
+      </w:r>
+      <w:proofErr w:type="spellEnd"/>
+      <w:r>
+        <w:rPr>
+          <w:color w:val="E77600"/>
+        </w:rPr>
+        <w:t>=</w:t>
       </w:r>
       <w:r>
         <w:rPr>
@@ -27479,7 +28528,15 @@
         <w:t xml:space="preserve">static </w:t>
       </w:r>
       <w:r>
-        <w:t xml:space="preserve">"js/bootstrap.min.js" </w:t>
+        <w:t>"</w:t>
+      </w:r>
+      <w:proofErr w:type="spellStart"/>
+      <w:r>
+        <w:t>js</w:t>
+      </w:r>
+      <w:proofErr w:type="spellEnd"/>
+      <w:r>
+        <w:t xml:space="preserve">/bootstrap.min.js" </w:t>
       </w:r>
       <w:r>
         <w:rPr>
@@ -27532,11 +28589,19 @@
         </w:rPr>
         <w:t xml:space="preserve">link </w:t>
       </w:r>
+      <w:proofErr w:type="spellStart"/>
       <w:r>
         <w:rPr>
           <w:color w:val="E77600"/>
         </w:rPr>
-        <w:t>href=</w:t>
+        <w:t>href</w:t>
+      </w:r>
+      <w:proofErr w:type="spellEnd"/>
+      <w:r>
+        <w:rPr>
+          <w:color w:val="E77600"/>
+        </w:rPr>
+        <w:t>=</w:t>
       </w:r>
       <w:r>
         <w:rPr>
@@ -27557,7 +28622,15 @@
         <w:t xml:space="preserve">static </w:t>
       </w:r>
       <w:r>
-        <w:t xml:space="preserve">"css/bootstrap.min.css" </w:t>
+        <w:t>"</w:t>
+      </w:r>
+      <w:proofErr w:type="spellStart"/>
+      <w:r>
+        <w:t>css</w:t>
+      </w:r>
+      <w:proofErr w:type="spellEnd"/>
+      <w:r>
+        <w:t xml:space="preserve">/bootstrap.min.css" </w:t>
       </w:r>
       <w:r>
         <w:rPr>
@@ -27571,11 +28644,19 @@
         </w:rPr>
         <w:t xml:space="preserve">" </w:t>
       </w:r>
+      <w:proofErr w:type="spellStart"/>
       <w:r>
         <w:rPr>
           <w:color w:val="E77600"/>
         </w:rPr>
-        <w:t>rel=</w:t>
+        <w:t>rel</w:t>
+      </w:r>
+      <w:proofErr w:type="spellEnd"/>
+      <w:r>
+        <w:rPr>
+          <w:color w:val="E77600"/>
+        </w:rPr>
+        <w:t>=</w:t>
       </w:r>
       <w:r>
         <w:rPr>
@@ -27594,7 +28675,7 @@
       <w:pPr>
         <w:pStyle w:val="-1"/>
       </w:pPr>
-      <w:bookmarkStart w:id="54" w:name="_Toc516678387"/>
+      <w:bookmarkStart w:id="53" w:name="_Toc516678387"/>
       <w:r>
         <w:rPr>
           <w:rFonts w:hint="eastAsia"/>
@@ -27622,29 +28703,29 @@
         </w:rPr>
         <w:t>构建</w:t>
       </w:r>
+      <w:bookmarkEnd w:id="53"/>
+    </w:p>
+    <w:p>
+      <w:pPr>
+        <w:pStyle w:val="-3"/>
+      </w:pPr>
+      <w:bookmarkStart w:id="54" w:name="_Toc516678388"/>
+      <w:r>
+        <w:rPr>
+          <w:rFonts w:hint="eastAsia"/>
+        </w:rPr>
+        <w:t>6</w:t>
+      </w:r>
+      <w:r>
+        <w:t xml:space="preserve">.3.1  </w:t>
+      </w:r>
+      <w:r>
+        <w:rPr>
+          <w:rFonts w:hint="eastAsia"/>
+        </w:rPr>
+        <w:t>构建响应式页面基本框架</w:t>
+      </w:r>
       <w:bookmarkEnd w:id="54"/>
-    </w:p>
-    <w:p>
-      <w:pPr>
-        <w:pStyle w:val="-3"/>
-      </w:pPr>
-      <w:bookmarkStart w:id="55" w:name="_Toc516678388"/>
-      <w:r>
-        <w:rPr>
-          <w:rFonts w:hint="eastAsia"/>
-        </w:rPr>
-        <w:t>6</w:t>
-      </w:r>
-      <w:r>
-        <w:t xml:space="preserve">.3.1  </w:t>
-      </w:r>
-      <w:r>
-        <w:rPr>
-          <w:rFonts w:hint="eastAsia"/>
-        </w:rPr>
-        <w:t>构建响应式页面基本框架</w:t>
-      </w:r>
-      <w:bookmarkEnd w:id="55"/>
     </w:p>
     <w:p>
       <w:pPr>
@@ -27741,6 +28822,7 @@
         </w:rPr>
         <w:t>为此，本系统采用</w:t>
       </w:r>
+      <w:proofErr w:type="spellStart"/>
       <w:r>
         <w:t>L</w:t>
       </w:r>
@@ -27750,6 +28832,7 @@
         </w:rPr>
         <w:t>ayUI</w:t>
       </w:r>
+      <w:proofErr w:type="spellEnd"/>
       <w:r>
         <w:rPr>
           <w:rFonts w:hint="eastAsia"/>
@@ -27935,9 +29018,11 @@
         </w:rPr>
         <w:t>内容主体区域需要展示的内容较多，因此当内容将溢出页面时，需要提供滚动条</w:t>
       </w:r>
+      <w:proofErr w:type="spellStart"/>
       <w:r>
         <w:t>overflow:scroll</w:t>
       </w:r>
+      <w:proofErr w:type="spellEnd"/>
       <w:r>
         <w:rPr>
           <w:rFonts w:hint="eastAsia"/>
@@ -27949,7 +29034,7 @@
       <w:pPr>
         <w:pStyle w:val="-3"/>
       </w:pPr>
-      <w:bookmarkStart w:id="56" w:name="_Toc516678389"/>
+      <w:bookmarkStart w:id="55" w:name="_Toc516678389"/>
       <w:r>
         <w:rPr>
           <w:rFonts w:hint="eastAsia"/>
@@ -27965,7 +29050,7 @@
         </w:rPr>
         <w:t>用户输入界面构建</w:t>
       </w:r>
-      <w:bookmarkEnd w:id="56"/>
+      <w:bookmarkEnd w:id="55"/>
     </w:p>
     <w:p>
       <w:pPr>
@@ -28140,7 +29225,7 @@
       <w:pPr>
         <w:pStyle w:val="-3"/>
       </w:pPr>
-      <w:bookmarkStart w:id="57" w:name="_Toc516678390"/>
+      <w:bookmarkStart w:id="56" w:name="_Toc516678390"/>
       <w:r>
         <w:rPr>
           <w:rFonts w:hint="eastAsia"/>
@@ -28157,7 +29242,7 @@
         </w:rPr>
         <w:t>数据检验与过渡态</w:t>
       </w:r>
-      <w:bookmarkEnd w:id="57"/>
+      <w:bookmarkEnd w:id="56"/>
     </w:p>
     <w:p>
       <w:pPr>
@@ -28449,6 +29534,7 @@
         <w:lastRenderedPageBreak/>
         <w:t xml:space="preserve">function </w:t>
       </w:r>
+      <w:proofErr w:type="spellStart"/>
       <w:r>
         <w:rPr>
           <w:i/>
@@ -28456,6 +29542,7 @@
         </w:rPr>
         <w:t>isEmpty</w:t>
       </w:r>
+      <w:proofErr w:type="spellEnd"/>
       <w:r>
         <w:t>(str) {</w:t>
       </w:r>
@@ -28485,13 +29572,24 @@
         <w:t xml:space="preserve">undefined </w:t>
       </w:r>
       <w:r>
-        <w:t>|| str.</w:t>
+        <w:t xml:space="preserve">|| </w:t>
+      </w:r>
+      <w:proofErr w:type="spellStart"/>
+      <w:r>
+        <w:t>str.</w:t>
       </w:r>
       <w:r>
         <w:rPr>
           <w:color w:val="FA3D58"/>
         </w:rPr>
-        <w:t xml:space="preserve">length </w:t>
+        <w:t>length</w:t>
+      </w:r>
+      <w:proofErr w:type="spellEnd"/>
+      <w:r>
+        <w:rPr>
+          <w:color w:val="FA3D58"/>
+        </w:rPr>
+        <w:t xml:space="preserve"> </w:t>
       </w:r>
       <w:r>
         <w:t xml:space="preserve">== </w:t>
@@ -28514,6 +29612,7 @@
       <w:r>
         <w:t xml:space="preserve">|| </w:t>
       </w:r>
+      <w:proofErr w:type="spellStart"/>
       <w:r>
         <w:rPr>
           <w:i/>
@@ -28521,6 +29620,7 @@
         </w:rPr>
         <w:t>isNaN</w:t>
       </w:r>
+      <w:proofErr w:type="spellEnd"/>
       <w:r>
         <w:t>(str)){</w:t>
       </w:r>
@@ -28644,12 +29744,14 @@
         </w:rPr>
         <w:t>数据校验完成后，如果数据出现错误，应该进行提示，本系统采用</w:t>
       </w:r>
+      <w:proofErr w:type="spellStart"/>
       <w:r>
         <w:rPr>
           <w:rFonts w:hint="eastAsia"/>
         </w:rPr>
         <w:t>LayUI</w:t>
       </w:r>
+      <w:proofErr w:type="spellEnd"/>
       <w:r>
         <w:rPr>
           <w:rFonts w:hint="eastAsia"/>
@@ -28680,6 +29782,7 @@
         <w:pStyle w:val="-8"/>
         <w:ind w:left="420" w:firstLineChars="25" w:firstLine="60"/>
       </w:pPr>
+      <w:proofErr w:type="spellStart"/>
       <w:r>
         <w:rPr>
           <w:color w:val="FA3D58"/>
@@ -28695,6 +29798,7 @@
         </w:rPr>
         <w:t>use</w:t>
       </w:r>
+      <w:proofErr w:type="spellEnd"/>
       <w:r>
         <w:t>(</w:t>
       </w:r>
@@ -28738,6 +29842,7 @@
       <w:r>
         <w:t xml:space="preserve">= </w:t>
       </w:r>
+      <w:proofErr w:type="spellStart"/>
       <w:r>
         <w:rPr>
           <w:color w:val="FA3D58"/>
@@ -28753,6 +29858,7 @@
         </w:rPr>
         <w:t>layer</w:t>
       </w:r>
+      <w:proofErr w:type="spellEnd"/>
       <w:r>
         <w:t>;</w:t>
       </w:r>
@@ -28894,12 +30000,14 @@
         </w:rPr>
         <w:tab/>
       </w:r>
+      <w:proofErr w:type="spellStart"/>
       <w:r>
         <w:rPr>
           <w:color w:val="FA3D58"/>
         </w:rPr>
         <w:t>btn</w:t>
       </w:r>
+      <w:proofErr w:type="spellEnd"/>
       <w:r>
         <w:t>: [</w:t>
       </w:r>
@@ -28996,6 +30104,7 @@
           <w:color w:val="000000"/>
         </w:rPr>
       </w:pPr>
+      <w:proofErr w:type="spellStart"/>
       <w:r>
         <w:rPr>
           <w:color w:val="000000"/>
@@ -29008,6 +30117,7 @@
         </w:rPr>
         <w:t>preventDefault</w:t>
       </w:r>
+      <w:proofErr w:type="spellEnd"/>
       <w:r>
         <w:t>()</w:t>
       </w:r>
@@ -29441,7 +30551,7 @@
       <w:pPr>
         <w:pStyle w:val="-3"/>
       </w:pPr>
-      <w:bookmarkStart w:id="58" w:name="_Toc516678391"/>
+      <w:bookmarkStart w:id="57" w:name="_Toc516678391"/>
       <w:r>
         <w:rPr>
           <w:rFonts w:hint="eastAsia"/>
@@ -29460,7 +30570,7 @@
         </w:rPr>
         <w:t>可视化结果展示界面构建</w:t>
       </w:r>
-      <w:bookmarkEnd w:id="58"/>
+      <w:bookmarkEnd w:id="57"/>
     </w:p>
     <w:p>
       <w:pPr>
@@ -29586,7 +30696,7 @@
       <w:pPr>
         <w:pStyle w:val="-1"/>
       </w:pPr>
-      <w:bookmarkStart w:id="59" w:name="_Toc516678392"/>
+      <w:bookmarkStart w:id="58" w:name="_Toc516678392"/>
       <w:r>
         <w:rPr>
           <w:rFonts w:hint="eastAsia"/>
@@ -29602,7 +30712,7 @@
         </w:rPr>
         <w:t>本章小结</w:t>
       </w:r>
-      <w:bookmarkEnd w:id="59"/>
+      <w:bookmarkEnd w:id="58"/>
     </w:p>
     <w:p>
       <w:pPr>
@@ -29686,7 +30796,7 @@
       <w:pPr>
         <w:pStyle w:val="-6"/>
       </w:pPr>
-      <w:bookmarkStart w:id="60" w:name="_Toc516678393"/>
+      <w:bookmarkStart w:id="59" w:name="_Toc516678393"/>
       <w:r>
         <w:rPr>
           <w:rFonts w:hint="eastAsia"/>
@@ -29736,7 +30846,7 @@
         </w:rPr>
         <w:t>结</w:t>
       </w:r>
-      <w:bookmarkEnd w:id="60"/>
+      <w:bookmarkEnd w:id="59"/>
     </w:p>
     <w:p>
       <w:pPr>
@@ -30114,7 +31224,7 @@
       <w:pPr>
         <w:pStyle w:val="-6"/>
       </w:pPr>
-      <w:bookmarkStart w:id="61" w:name="_Toc516678394"/>
+      <w:bookmarkStart w:id="60" w:name="_Toc516678394"/>
       <w:r>
         <w:rPr>
           <w:rFonts w:hint="eastAsia"/>
@@ -30167,7 +31277,7 @@
         </w:rPr>
         <w:t>献</w:t>
       </w:r>
-      <w:bookmarkEnd w:id="61"/>
+      <w:bookmarkEnd w:id="60"/>
     </w:p>
     <w:p>
       <w:pPr>
@@ -30193,7 +31303,25 @@
           <w:sz w:val="24"/>
           <w:szCs w:val="24"/>
         </w:rPr>
-        <w:t>Zhang, Junping, et al. Data-Driven Intelligent Transportation Systems: A Survey.</w:t>
+        <w:t xml:space="preserve">Zhang, </w:t>
+      </w:r>
+      <w:proofErr w:type="spellStart"/>
+      <w:r>
+        <w:rPr>
+          <w:rFonts w:ascii="Times New Roman" w:eastAsia="宋体" w:hAnsi="Times New Roman"/>
+          <w:sz w:val="24"/>
+          <w:szCs w:val="24"/>
+        </w:rPr>
+        <w:t>Junping</w:t>
+      </w:r>
+      <w:proofErr w:type="spellEnd"/>
+      <w:r>
+        <w:rPr>
+          <w:rFonts w:ascii="Times New Roman" w:eastAsia="宋体" w:hAnsi="Times New Roman"/>
+          <w:sz w:val="24"/>
+          <w:szCs w:val="24"/>
+        </w:rPr>
+        <w:t>, et al. Data-Driven Intelligent Transportation Systems: A Survey.</w:t>
       </w:r>
       <w:r>
         <w:rPr>
@@ -30278,54 +31406,60 @@
           <w:szCs w:val="24"/>
         </w:rPr>
       </w:pPr>
-      <w:bookmarkStart w:id="62" w:name="_Hlk516238600"/>
+      <w:bookmarkStart w:id="61" w:name="_Hlk516238600"/>
+      <w:proofErr w:type="spellStart"/>
       <w:r>
         <w:rPr>
           <w:rFonts w:ascii="Times New Roman" w:eastAsia="宋体" w:hAnsi="Times New Roman"/>
           <w:sz w:val="24"/>
           <w:szCs w:val="24"/>
         </w:rPr>
-        <w:t>Andrienko, Andrienko, Stange, et al. Visual Analytics for Understanding Spatial Situations from</w:t>
-      </w:r>
+        <w:t>Andrienko</w:t>
+      </w:r>
+      <w:proofErr w:type="spellEnd"/>
       <w:r>
         <w:rPr>
           <w:rFonts w:ascii="Times New Roman" w:eastAsia="宋体" w:hAnsi="Times New Roman"/>
           <w:sz w:val="24"/>
           <w:szCs w:val="24"/>
         </w:rPr>
-        <w:t xml:space="preserve"> </w:t>
-      </w:r>
+        <w:t xml:space="preserve">, </w:t>
+      </w:r>
+      <w:proofErr w:type="spellStart"/>
       <w:r>
         <w:rPr>
           <w:rFonts w:ascii="Times New Roman" w:eastAsia="宋体" w:hAnsi="Times New Roman"/>
           <w:sz w:val="24"/>
           <w:szCs w:val="24"/>
         </w:rPr>
-        <w:t>Episodic Movement Data</w:t>
-      </w:r>
+        <w:t>Andrienko</w:t>
+      </w:r>
+      <w:proofErr w:type="spellEnd"/>
       <w:r>
         <w:rPr>
           <w:rFonts w:ascii="Times New Roman" w:eastAsia="宋体" w:hAnsi="Times New Roman"/>
           <w:sz w:val="24"/>
           <w:szCs w:val="24"/>
         </w:rPr>
-        <w:t xml:space="preserve"> </w:t>
-      </w:r>
+        <w:t xml:space="preserve">, </w:t>
+      </w:r>
+      <w:proofErr w:type="spellStart"/>
       <w:r>
         <w:rPr>
           <w:rFonts w:ascii="Times New Roman" w:eastAsia="宋体" w:hAnsi="Times New Roman"/>
           <w:sz w:val="24"/>
           <w:szCs w:val="24"/>
         </w:rPr>
-        <w:t>[J].</w:t>
-      </w:r>
+        <w:t>Stange</w:t>
+      </w:r>
+      <w:proofErr w:type="spellEnd"/>
       <w:r>
         <w:rPr>
           <w:rFonts w:ascii="Times New Roman" w:eastAsia="宋体" w:hAnsi="Times New Roman"/>
           <w:sz w:val="24"/>
           <w:szCs w:val="24"/>
         </w:rPr>
-        <w:t xml:space="preserve"> </w:t>
+        <w:t>, et al. Visual Analytics for Understanding Spatial Situations from</w:t>
       </w:r>
       <w:r>
         <w:rPr>
@@ -30333,7 +31467,7 @@
           <w:sz w:val="24"/>
           <w:szCs w:val="24"/>
         </w:rPr>
-        <w:t>KI - Künstliche Intelligenz, 2012, 26(3):</w:t>
+        <w:t xml:space="preserve"> </w:t>
       </w:r>
       <w:r>
         <w:rPr>
@@ -30341,7 +31475,7 @@
           <w:sz w:val="24"/>
           <w:szCs w:val="24"/>
         </w:rPr>
-        <w:t xml:space="preserve"> </w:t>
+        <w:t>Episodic Movement Data</w:t>
       </w:r>
       <w:r>
         <w:rPr>
@@ -30349,10 +31483,86 @@
           <w:sz w:val="24"/>
           <w:szCs w:val="24"/>
         </w:rPr>
+        <w:t xml:space="preserve"> </w:t>
+      </w:r>
+      <w:r>
+        <w:rPr>
+          <w:rFonts w:ascii="Times New Roman" w:eastAsia="宋体" w:hAnsi="Times New Roman"/>
+          <w:sz w:val="24"/>
+          <w:szCs w:val="24"/>
+        </w:rPr>
+        <w:t>[J].</w:t>
+      </w:r>
+      <w:r>
+        <w:rPr>
+          <w:rFonts w:ascii="Times New Roman" w:eastAsia="宋体" w:hAnsi="Times New Roman"/>
+          <w:sz w:val="24"/>
+          <w:szCs w:val="24"/>
+        </w:rPr>
+        <w:t xml:space="preserve"> </w:t>
+      </w:r>
+      <w:r>
+        <w:rPr>
+          <w:rFonts w:ascii="Times New Roman" w:eastAsia="宋体" w:hAnsi="Times New Roman"/>
+          <w:sz w:val="24"/>
+          <w:szCs w:val="24"/>
+        </w:rPr>
+        <w:t xml:space="preserve">KI - </w:t>
+      </w:r>
+      <w:proofErr w:type="spellStart"/>
+      <w:r>
+        <w:rPr>
+          <w:rFonts w:ascii="Times New Roman" w:eastAsia="宋体" w:hAnsi="Times New Roman"/>
+          <w:sz w:val="24"/>
+          <w:szCs w:val="24"/>
+        </w:rPr>
+        <w:t>Künstliche</w:t>
+      </w:r>
+      <w:proofErr w:type="spellEnd"/>
+      <w:r>
+        <w:rPr>
+          <w:rFonts w:ascii="Times New Roman" w:eastAsia="宋体" w:hAnsi="Times New Roman"/>
+          <w:sz w:val="24"/>
+          <w:szCs w:val="24"/>
+        </w:rPr>
+        <w:t xml:space="preserve"> </w:t>
+      </w:r>
+      <w:proofErr w:type="spellStart"/>
+      <w:r>
+        <w:rPr>
+          <w:rFonts w:ascii="Times New Roman" w:eastAsia="宋体" w:hAnsi="Times New Roman"/>
+          <w:sz w:val="24"/>
+          <w:szCs w:val="24"/>
+        </w:rPr>
+        <w:t>Intelligenz</w:t>
+      </w:r>
+      <w:proofErr w:type="spellEnd"/>
+      <w:r>
+        <w:rPr>
+          <w:rFonts w:ascii="Times New Roman" w:eastAsia="宋体" w:hAnsi="Times New Roman"/>
+          <w:sz w:val="24"/>
+          <w:szCs w:val="24"/>
+        </w:rPr>
+        <w:t>, 2012, 26(3):</w:t>
+      </w:r>
+      <w:r>
+        <w:rPr>
+          <w:rFonts w:ascii="Times New Roman" w:eastAsia="宋体" w:hAnsi="Times New Roman"/>
+          <w:sz w:val="24"/>
+          <w:szCs w:val="24"/>
+        </w:rPr>
+        <w:t xml:space="preserve"> </w:t>
+      </w:r>
+      <w:r>
+        <w:rPr>
+          <w:rFonts w:ascii="Times New Roman" w:eastAsia="宋体" w:hAnsi="Times New Roman"/>
+          <w:sz w:val="24"/>
+          <w:szCs w:val="24"/>
+        </w:rPr>
         <w:t>241-251.</w:t>
       </w:r>
     </w:p>
-    <w:bookmarkEnd w:id="62"/>
+    <w:bookmarkEnd w:id="61"/>
     <w:p>
       <w:pPr>
         <w:pStyle w:val="a3"/>
@@ -30377,7 +31587,43 @@
           <w:sz w:val="24"/>
           <w:szCs w:val="24"/>
         </w:rPr>
-        <w:t>Ferreira, Poco, et al. Visual exploration of big spatio-temporal urban data: a study of New York City taxi trips</w:t>
+        <w:t xml:space="preserve">Ferreira, </w:t>
+      </w:r>
+      <w:proofErr w:type="spellStart"/>
+      <w:r>
+        <w:rPr>
+          <w:rFonts w:ascii="Times New Roman" w:eastAsia="宋体" w:hAnsi="Times New Roman"/>
+          <w:sz w:val="24"/>
+          <w:szCs w:val="24"/>
+        </w:rPr>
+        <w:t>Poco</w:t>
+      </w:r>
+      <w:proofErr w:type="spellEnd"/>
+      <w:r>
+        <w:rPr>
+          <w:rFonts w:ascii="Times New Roman" w:eastAsia="宋体" w:hAnsi="Times New Roman"/>
+          <w:sz w:val="24"/>
+          <w:szCs w:val="24"/>
+        </w:rPr>
+        <w:t xml:space="preserve">, et al. Visual exploration of big </w:t>
+      </w:r>
+      <w:proofErr w:type="spellStart"/>
+      <w:r>
+        <w:rPr>
+          <w:rFonts w:ascii="Times New Roman" w:eastAsia="宋体" w:hAnsi="Times New Roman"/>
+          <w:sz w:val="24"/>
+          <w:szCs w:val="24"/>
+        </w:rPr>
+        <w:t>spatio</w:t>
+      </w:r>
+      <w:proofErr w:type="spellEnd"/>
+      <w:r>
+        <w:rPr>
+          <w:rFonts w:ascii="Times New Roman" w:eastAsia="宋体" w:hAnsi="Times New Roman"/>
+          <w:sz w:val="24"/>
+          <w:szCs w:val="24"/>
+        </w:rPr>
+        <w:t>-temporal urban data: a study of New York City taxi trips</w:t>
       </w:r>
       <w:r>
         <w:rPr>
@@ -30621,7 +31867,35 @@
         <w:rPr>
           <w:szCs w:val="24"/>
         </w:rPr>
-        <w:t>Guo, Hanqi, et al. TripVista: Triple Perspective Visual Trajectory Analytics and its application on microscopic traffic data at a road intersection. IEEE Pacific Visualization Symposium IEEE Computer Society, 2011:</w:t>
+        <w:t xml:space="preserve">Guo, </w:t>
+      </w:r>
+      <w:proofErr w:type="spellStart"/>
+      <w:r>
+        <w:rPr>
+          <w:szCs w:val="24"/>
+        </w:rPr>
+        <w:t>Hanqi</w:t>
+      </w:r>
+      <w:proofErr w:type="spellEnd"/>
+      <w:r>
+        <w:rPr>
+          <w:szCs w:val="24"/>
+        </w:rPr>
+        <w:t xml:space="preserve">, et al. </w:t>
+      </w:r>
+      <w:proofErr w:type="spellStart"/>
+      <w:r>
+        <w:rPr>
+          <w:szCs w:val="24"/>
+        </w:rPr>
+        <w:t>TripVista</w:t>
+      </w:r>
+      <w:proofErr w:type="spellEnd"/>
+      <w:r>
+        <w:rPr>
+          <w:szCs w:val="24"/>
+        </w:rPr>
+        <w:t>: Triple Perspective Visual Trajectory Analytics and its application on microscopic traffic data at a road intersection. IEEE Pacific Visualization Symposium IEEE Computer Society, 2011:</w:t>
       </w:r>
       <w:r>
         <w:rPr>
@@ -31262,7 +32536,7 @@
           <w:szCs w:val="24"/>
         </w:rPr>
       </w:pPr>
-      <w:bookmarkStart w:id="63" w:name="_Hlk510523162"/>
+      <w:bookmarkStart w:id="62" w:name="_Hlk510523162"/>
       <w:r>
         <w:rPr>
           <w:rFonts w:hint="eastAsia"/>
@@ -31587,7 +32861,7 @@
         <w:t>36-37.</w:t>
       </w:r>
     </w:p>
-    <w:bookmarkEnd w:id="63"/>
+    <w:bookmarkEnd w:id="62"/>
     <w:p>
       <w:pPr>
         <w:pStyle w:val="a3"/>
@@ -32672,7 +33946,7 @@
       <w:pPr>
         <w:pStyle w:val="-6"/>
       </w:pPr>
-      <w:bookmarkStart w:id="64" w:name="_Toc516678395"/>
+      <w:bookmarkStart w:id="63" w:name="_Toc516678395"/>
       <w:r>
         <w:rPr>
           <w:rFonts w:hint="eastAsia"/>
@@ -32692,32 +33966,193 @@
         </w:rPr>
         <w:t>谢</w:t>
       </w:r>
+      <w:bookmarkEnd w:id="63"/>
+    </w:p>
+    <w:p>
+      <w:pPr>
+        <w:spacing w:line="360" w:lineRule="auto"/>
+        <w:ind w:firstLineChars="200" w:firstLine="480"/>
+        <w:rPr>
+          <w:sz w:val="24"/>
+        </w:rPr>
+      </w:pPr>
+      <w:r>
+        <w:rPr>
+          <w:rFonts w:ascii="宋体" w:hAnsi="宋体" w:hint="eastAsia"/>
+          <w:sz w:val="24"/>
+        </w:rPr>
+        <w:t>在论文交稿之际，首先我</w:t>
+      </w:r>
+      <w:r>
+        <w:rPr>
+          <w:rFonts w:ascii="宋体" w:hAnsi="宋体" w:hint="eastAsia"/>
+          <w:sz w:val="24"/>
+        </w:rPr>
+        <w:t>必须</w:t>
+      </w:r>
+      <w:r>
+        <w:rPr>
+          <w:rFonts w:ascii="宋体" w:hAnsi="宋体" w:hint="eastAsia"/>
+          <w:sz w:val="24"/>
+        </w:rPr>
+        <w:t>要感谢我的导师</w:t>
+      </w:r>
+      <w:r>
+        <w:rPr>
+          <w:rFonts w:ascii="宋体" w:hAnsi="宋体" w:hint="eastAsia"/>
+          <w:sz w:val="24"/>
+        </w:rPr>
+        <w:t>李永强</w:t>
+      </w:r>
+      <w:r>
+        <w:rPr>
+          <w:rFonts w:ascii="宋体" w:hAnsi="宋体" w:hint="eastAsia"/>
+          <w:sz w:val="24"/>
+        </w:rPr>
+        <w:t>老师。感谢</w:t>
+      </w:r>
+      <w:r>
+        <w:rPr>
+          <w:rFonts w:ascii="宋体" w:hAnsi="宋体" w:hint="eastAsia"/>
+          <w:sz w:val="24"/>
+        </w:rPr>
+        <w:t>李</w:t>
+      </w:r>
+      <w:r>
+        <w:rPr>
+          <w:rFonts w:ascii="宋体" w:hAnsi="宋体" w:hint="eastAsia"/>
+          <w:sz w:val="24"/>
+        </w:rPr>
+        <w:t>老师对我一贯的</w:t>
+      </w:r>
+      <w:r>
+        <w:rPr>
+          <w:rFonts w:hint="eastAsia"/>
+          <w:sz w:val="24"/>
+        </w:rPr>
+        <w:t>支持和帮助。感谢</w:t>
+      </w:r>
+      <w:r>
+        <w:rPr>
+          <w:rFonts w:hint="eastAsia"/>
+          <w:sz w:val="24"/>
+        </w:rPr>
+        <w:t>他</w:t>
+      </w:r>
+      <w:r>
+        <w:rPr>
+          <w:rFonts w:hint="eastAsia"/>
+          <w:sz w:val="24"/>
+        </w:rPr>
+        <w:t>为我指明了研究的方向，在</w:t>
+      </w:r>
+      <w:r>
+        <w:rPr>
+          <w:rFonts w:hint="eastAsia"/>
+          <w:sz w:val="24"/>
+        </w:rPr>
+        <w:t>他的指导下，我学到了许许多多的知识，对于大数据，</w:t>
+      </w:r>
+      <w:r>
+        <w:rPr>
+          <w:rFonts w:hint="eastAsia"/>
+          <w:sz w:val="24"/>
+        </w:rPr>
+        <w:t>智慧交通</w:t>
+      </w:r>
+      <w:bookmarkStart w:id="64" w:name="_GoBack"/>
       <w:bookmarkEnd w:id="64"/>
-    </w:p>
-    <w:p>
-      <w:pPr>
-        <w:pStyle w:val="-8"/>
-        <w:ind w:firstLineChars="855" w:firstLine="3090"/>
-        <w:rPr>
-          <w:b/>
-          <w:sz w:val="36"/>
-          <w:szCs w:val="36"/>
-        </w:rPr>
-      </w:pPr>
-      <w:r>
-        <w:rPr>
-          <w:rFonts w:hint="eastAsia"/>
-          <w:b/>
-          <w:sz w:val="36"/>
-          <w:szCs w:val="36"/>
-        </w:rPr>
-        <w:t>广告位招租</w:t>
+      <w:r>
+        <w:rPr>
+          <w:rFonts w:hint="eastAsia"/>
+          <w:sz w:val="24"/>
+        </w:rPr>
+        <w:t>系统也有了更加深入的了解。</w:t>
+      </w:r>
+      <w:r>
+        <w:rPr>
+          <w:rFonts w:hint="eastAsia"/>
+          <w:sz w:val="24"/>
+        </w:rPr>
+        <w:t>在此我要向我的导师表示最诚挚的谢意</w:t>
+      </w:r>
+      <w:r>
+        <w:rPr>
+          <w:rFonts w:hint="eastAsia"/>
+          <w:sz w:val="24"/>
+        </w:rPr>
+        <w:t>以及</w:t>
+      </w:r>
+      <w:r>
+        <w:rPr>
+          <w:rFonts w:hint="eastAsia"/>
+          <w:sz w:val="24"/>
+        </w:rPr>
+        <w:t>最崇高的敬意！</w:t>
+      </w:r>
+      <w:r>
+        <w:rPr>
+          <w:rFonts w:hint="eastAsia"/>
+          <w:sz w:val="24"/>
+        </w:rPr>
+        <w:t>如果没有导师的亲切指导，本课题的工作就难以顺利完成。</w:t>
+      </w:r>
+    </w:p>
+    <w:p>
+      <w:pPr>
+        <w:spacing w:line="360" w:lineRule="auto"/>
+        <w:ind w:firstLineChars="200" w:firstLine="480"/>
+        <w:rPr>
+          <w:sz w:val="24"/>
+        </w:rPr>
+      </w:pPr>
+      <w:r>
+        <w:rPr>
+          <w:rFonts w:hint="eastAsia"/>
+          <w:sz w:val="24"/>
+        </w:rPr>
+        <w:t>其次，我还要感谢实验室里的师兄杨程赞，他们对我</w:t>
+      </w:r>
+      <w:proofErr w:type="gramStart"/>
+      <w:r>
+        <w:rPr>
+          <w:rFonts w:hint="eastAsia"/>
+          <w:sz w:val="24"/>
+        </w:rPr>
+        <w:t>整个毕设的</w:t>
+      </w:r>
+      <w:proofErr w:type="gramEnd"/>
+      <w:r>
+        <w:rPr>
+          <w:rFonts w:hint="eastAsia"/>
+          <w:sz w:val="24"/>
+        </w:rPr>
+        <w:t>整个过程有很大的帮助，他们在我课题研究遇到困难的时候挺身而出，帮助我解决了这些难题，系统后端模块的开发也是在他的帮助下顺利完成的。</w:t>
+      </w:r>
+    </w:p>
+    <w:p>
+      <w:pPr>
+        <w:spacing w:line="360" w:lineRule="auto"/>
+        <w:ind w:firstLineChars="200" w:firstLine="480"/>
+        <w:rPr>
+          <w:sz w:val="24"/>
+        </w:rPr>
+      </w:pPr>
+      <w:r>
+        <w:rPr>
+          <w:rFonts w:hint="eastAsia"/>
+          <w:sz w:val="24"/>
+        </w:rPr>
+        <w:t>最后，还要感谢我的家人对我一如既往的支持和帮助。</w:t>
       </w:r>
     </w:p>
     <w:p>
       <w:pPr>
         <w:pStyle w:val="-8"/>
         <w:ind w:firstLine="480"/>
+        <w:rPr>
+          <w:rFonts w:hint="eastAsia"/>
+        </w:rPr>
       </w:pPr>
     </w:p>
     <w:sectPr>
@@ -32777,6 +34212,7 @@
         <w:docPartUnique/>
       </w:docPartObj>
     </w:sdtPr>
+    <w:sdtEndPr/>
     <w:sdtContent>
       <w:p>
         <w:pPr>
@@ -32822,6 +34258,7 @@
         <w:docPartUnique/>
       </w:docPartObj>
     </w:sdtPr>
+    <w:sdtEndPr/>
     <w:sdtContent>
       <w:p>
         <w:pPr>
@@ -37230,7 +38667,7 @@
 </file>
 
 <file path=customXml/itemProps1.xml><?xml version="1.0" encoding="utf-8"?>
-<ds:datastoreItem xmlns:ds="http://schemas.openxmlformats.org/officeDocument/2006/customXml" ds:itemID="{8C4A2DC5-8E00-496A-8819-67D21484ED9B}">
+<ds:datastoreItem xmlns:ds="http://schemas.openxmlformats.org/officeDocument/2006/customXml" ds:itemID="{E7CEA450-1694-43D5-8D37-C925C6F60963}">
   <ds:schemaRefs>
     <ds:schemaRef ds:uri="http://schemas.openxmlformats.org/officeDocument/2006/bibliography"/>
   </ds:schemaRefs>

--- a/毕业论文V1.0-朱鑫栋.docx
+++ b/毕业论文V1.0-朱鑫栋.docx
@@ -198,7 +198,7 @@
           </mc:Choice>
           <mc:Fallback>
             <w:pict>
-              <v:group w14:anchorId="2CB4D610" id="组合 2" o:spid="_x0000_s1026" style="position:absolute;left:0;text-align:left;margin-left:64.5pt;margin-top:3.7pt;width:322.5pt;height:60.75pt;z-index:251657728" coordorigin="2520,2025" coordsize="6450,1215" o:gfxdata="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">
+              <v:group w14:anchorId="295A7CF1" id="组合 2" o:spid="_x0000_s1026" style="position:absolute;left:0;text-align:left;margin-left:64.5pt;margin-top:3.7pt;width:322.5pt;height:60.75pt;z-index:251657728" coordorigin="2520,2025" coordsize="6450,1215" o:gfxdata="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">
                 <v:shapetype id="_x0000_t75" coordsize="21600,21600" o:spt="75" o:preferrelative="t" path="m@4@5l@4@11@9@11@9@5xe" filled="f" stroked="f">
                   <v:stroke joinstyle="miter"/>
                   <v:formulas>
@@ -582,7 +582,16 @@
                 <w:sz w:val="32"/>
                 <w:szCs w:val="32"/>
               </w:rPr>
-              <w:t xml:space="preserve"> 教授</w:t>
+              <w:t xml:space="preserve"> </w:t>
+            </w:r>
+            <w:r>
+              <w:rPr>
+                <w:rFonts w:ascii="黑体" w:eastAsia="黑体" w:hAnsi="黑体" w:hint="eastAsia"/>
+                <w:b/>
+                <w:sz w:val="32"/>
+                <w:szCs w:val="32"/>
+              </w:rPr>
+              <w:t>讲师</w:t>
             </w:r>
           </w:p>
         </w:tc>
@@ -840,7 +849,7 @@
           <w:sz w:val="32"/>
           <w:u w:val="single"/>
         </w:rPr>
-        <w:t>09</w:t>
+        <w:t>19</w:t>
       </w:r>
       <w:r>
         <w:rPr>
@@ -1069,67 +1078,7 @@
           <w:sz w:val="36"/>
           <w:szCs w:val="36"/>
         </w:rPr>
-        <w:t>Dissertation Title (Times New Roman</w:t>
-      </w:r>
-      <w:r>
-        <w:rPr>
-          <w:rFonts w:eastAsia="黑体" w:hint="eastAsia"/>
-          <w:b/>
-          <w:bCs/>
-          <w:sz w:val="36"/>
-          <w:szCs w:val="36"/>
-        </w:rPr>
-        <w:t>, Bold, C</w:t>
-      </w:r>
-      <w:r>
-        <w:rPr>
-          <w:rFonts w:eastAsia="黑体"/>
-          <w:b/>
-          <w:bCs/>
-          <w:sz w:val="36"/>
-          <w:szCs w:val="36"/>
-        </w:rPr>
-        <w:t>entered</w:t>
-      </w:r>
-      <w:r>
-        <w:rPr>
-          <w:rFonts w:eastAsia="黑体" w:hint="eastAsia"/>
-          <w:b/>
-          <w:bCs/>
-          <w:sz w:val="36"/>
-          <w:szCs w:val="36"/>
-        </w:rPr>
-        <w:t>,</w:t>
-      </w:r>
-      <w:r>
-        <w:rPr>
-          <w:rFonts w:eastAsia="黑体"/>
-          <w:b/>
-          <w:bCs/>
-          <w:sz w:val="36"/>
-          <w:szCs w:val="36"/>
-        </w:rPr>
-        <w:t xml:space="preserve"> </w:t>
-      </w:r>
-      <w:r>
-        <w:rPr>
-          <w:rFonts w:eastAsia="黑体" w:hint="eastAsia"/>
-          <w:b/>
-          <w:bCs/>
-          <w:sz w:val="36"/>
-          <w:szCs w:val="36"/>
-        </w:rPr>
-        <w:t>Multi-</w:t>
-      </w:r>
-      <w:r>
-        <w:rPr>
-          <w:rFonts w:eastAsia="黑体"/>
-          <w:b/>
-          <w:bCs/>
-          <w:sz w:val="36"/>
-          <w:szCs w:val="36"/>
-        </w:rPr>
-        <w:t>lines allowed)</w:t>
+        <w:t>Design and Development of Traffic Big Data Website</w:t>
       </w:r>
     </w:p>
     <w:p>
@@ -1639,13 +1588,12 @@
       </w:r>
       <w:r>
         <w:rPr>
-          <w:rFonts w:hint="eastAsia"/>
           <w:b/>
           <w:bCs/>
           <w:sz w:val="32"/>
           <w:szCs w:val="32"/>
         </w:rPr>
-        <w:t>xx</w:t>
+        <w:t>18</w:t>
       </w:r>
       <w:r>
         <w:rPr>
@@ -2079,7 +2027,7 @@
       <w:pPr>
         <w:pStyle w:val="-6"/>
       </w:pPr>
-      <w:bookmarkStart w:id="0" w:name="_Toc516678334"/>
+      <w:bookmarkStart w:id="0" w:name="_Toc517270528"/>
       <w:r>
         <w:t>摘</w:t>
       </w:r>
@@ -2281,7 +2229,7 @@
       <w:r>
         <w:br w:type="column"/>
       </w:r>
-      <w:bookmarkStart w:id="1" w:name="_Toc516678335"/>
+      <w:bookmarkStart w:id="1" w:name="_Toc517270529"/>
       <w:r>
         <w:lastRenderedPageBreak/>
         <w:t>ABSTRACT</w:t>
@@ -2294,7 +2242,15 @@
         <w:ind w:firstLine="420"/>
       </w:pPr>
       <w:r>
-        <w:t>Modern intelligent transportation systems are often based on big data, constantly analyzing a large number of users and equipment data, and looking for patterns to improve the accuracy and reliability of system services. In this paper, we mainly study the algorithm of large-data-driven traffic signal timing and use this algorithm as a basis to design and implement a traffic big data platform from engineering.</w:t>
+        <w:t xml:space="preserve">Modern intelligent transportation systems are often based on big data, constantly analyzing a large number of users and equipment </w:t>
+      </w:r>
+      <w:proofErr w:type="gramStart"/>
+      <w:r>
+        <w:t>data, and</w:t>
+      </w:r>
+      <w:proofErr w:type="gramEnd"/>
+      <w:r>
+        <w:t xml:space="preserve"> looking for patterns to improve the accuracy and reliability of system services. In this paper, we mainly study the algorithm of large-data-driven traffic signal timing and use this algorithm as a basis to design and implement a traffic big data platform from engineering.</w:t>
       </w:r>
     </w:p>
     <w:p>
@@ -2452,7 +2408,7 @@
             </w:rPr>
             <w:fldChar w:fldCharType="separate"/>
           </w:r>
-          <w:hyperlink w:anchor="_Toc516678334" w:history="1">
+          <w:hyperlink w:anchor="_Toc517270528" w:history="1">
             <w:r>
               <w:rPr>
                 <w:rStyle w:val="ae"/>
@@ -2493,7 +2449,7 @@
                 <w:noProof/>
                 <w:webHidden/>
               </w:rPr>
-              <w:instrText xml:space="preserve"> PAGEREF _Toc516678334 \h </w:instrText>
+              <w:instrText xml:space="preserve"> PAGEREF _Toc517270528 \h </w:instrText>
             </w:r>
             <w:r>
               <w:rPr>
@@ -2541,7 +2497,7 @@
               <w:szCs w:val="22"/>
             </w:rPr>
           </w:pPr>
-          <w:hyperlink w:anchor="_Toc516678335" w:history="1">
+          <w:hyperlink w:anchor="_Toc517270529" w:history="1">
             <w:r>
               <w:rPr>
                 <w:rStyle w:val="ae"/>
@@ -2568,7 +2524,7 @@
                 <w:noProof/>
                 <w:webHidden/>
               </w:rPr>
-              <w:instrText xml:space="preserve"> PAGEREF _Toc516678335 \h </w:instrText>
+              <w:instrText xml:space="preserve"> PAGEREF _Toc517270529 \h </w:instrText>
             </w:r>
             <w:r>
               <w:rPr>
@@ -2617,7 +2573,7 @@
               <w:szCs w:val="22"/>
             </w:rPr>
           </w:pPr>
-          <w:hyperlink w:anchor="_Toc516678336" w:history="1">
+          <w:hyperlink w:anchor="_Toc517270530" w:history="1">
             <w:r>
               <w:rPr>
                 <w:rStyle w:val="ae"/>
@@ -2691,7 +2647,7 @@
                 <w:noProof/>
                 <w:webHidden/>
               </w:rPr>
-              <w:instrText xml:space="preserve"> PAGEREF _Toc516678336 \h </w:instrText>
+              <w:instrText xml:space="preserve"> PAGEREF _Toc517270530 \h </w:instrText>
             </w:r>
             <w:r>
               <w:rPr>
@@ -2738,7 +2694,7 @@
               <w:szCs w:val="22"/>
             </w:rPr>
           </w:pPr>
-          <w:hyperlink w:anchor="_Toc516678337" w:history="1">
+          <w:hyperlink w:anchor="_Toc517270531" w:history="1">
             <w:r>
               <w:rPr>
                 <w:rStyle w:val="ae"/>
@@ -2782,7 +2738,7 @@
                 <w:noProof/>
                 <w:webHidden/>
               </w:rPr>
-              <w:instrText xml:space="preserve"> PAGEREF _Toc516678337 \h </w:instrText>
+              <w:instrText xml:space="preserve"> PAGEREF _Toc517270531 \h </w:instrText>
             </w:r>
             <w:r>
               <w:rPr>
@@ -2829,7 +2785,7 @@
               <w:szCs w:val="22"/>
             </w:rPr>
           </w:pPr>
-          <w:hyperlink w:anchor="_Toc516678338" w:history="1">
+          <w:hyperlink w:anchor="_Toc517270532" w:history="1">
             <w:r>
               <w:rPr>
                 <w:rStyle w:val="ae"/>
@@ -2852,7 +2808,16 @@
                 <w:rStyle w:val="ae"/>
                 <w:noProof/>
               </w:rPr>
-              <w:t>课题研究现状</w:t>
+              <w:t>课题研究现</w:t>
+            </w:r>
+            <w:bookmarkStart w:id="2" w:name="_GoBack"/>
+            <w:bookmarkEnd w:id="2"/>
+            <w:r>
+              <w:rPr>
+                <w:rStyle w:val="ae"/>
+                <w:noProof/>
+              </w:rPr>
+              <w:t>状</w:t>
             </w:r>
             <w:r>
               <w:rPr>
@@ -2873,7 +2838,7 @@
                 <w:noProof/>
                 <w:webHidden/>
               </w:rPr>
-              <w:instrText xml:space="preserve"> PAGEREF _Toc516678338 \h </w:instrText>
+              <w:instrText xml:space="preserve"> PAGEREF _Toc517270532 \h </w:instrText>
             </w:r>
             <w:r>
               <w:rPr>
@@ -2920,7 +2885,7 @@
               <w:szCs w:val="22"/>
             </w:rPr>
           </w:pPr>
-          <w:hyperlink w:anchor="_Toc516678339" w:history="1">
+          <w:hyperlink w:anchor="_Toc517270533" w:history="1">
             <w:r>
               <w:rPr>
                 <w:rStyle w:val="ae"/>
@@ -2964,7 +2929,7 @@
                 <w:noProof/>
                 <w:webHidden/>
               </w:rPr>
-              <w:instrText xml:space="preserve"> PAGEREF _Toc516678339 \h </w:instrText>
+              <w:instrText xml:space="preserve"> PAGEREF _Toc517270533 \h </w:instrText>
             </w:r>
             <w:r>
               <w:rPr>
@@ -3011,7 +2976,7 @@
               <w:szCs w:val="22"/>
             </w:rPr>
           </w:pPr>
-          <w:hyperlink w:anchor="_Toc516678340" w:history="1">
+          <w:hyperlink w:anchor="_Toc517270534" w:history="1">
             <w:r>
               <w:rPr>
                 <w:rStyle w:val="ae"/>
@@ -3055,7 +3020,7 @@
                 <w:noProof/>
                 <w:webHidden/>
               </w:rPr>
-              <w:instrText xml:space="preserve"> PAGEREF _Toc516678340 \h </w:instrText>
+              <w:instrText xml:space="preserve"> PAGEREF _Toc517270534 \h </w:instrText>
             </w:r>
             <w:r>
               <w:rPr>
@@ -3102,7 +3067,7 @@
               <w:szCs w:val="22"/>
             </w:rPr>
           </w:pPr>
-          <w:hyperlink w:anchor="_Toc516678341" w:history="1">
+          <w:hyperlink w:anchor="_Toc517270535" w:history="1">
             <w:r>
               <w:rPr>
                 <w:rStyle w:val="ae"/>
@@ -3146,7 +3111,7 @@
                 <w:noProof/>
                 <w:webHidden/>
               </w:rPr>
-              <w:instrText xml:space="preserve"> PAGEREF _Toc516678341 \h </w:instrText>
+              <w:instrText xml:space="preserve"> PAGEREF _Toc517270535 \h </w:instrText>
             </w:r>
             <w:r>
               <w:rPr>
@@ -3194,7 +3159,7 @@
               <w:szCs w:val="22"/>
             </w:rPr>
           </w:pPr>
-          <w:hyperlink w:anchor="_Toc516678342" w:history="1">
+          <w:hyperlink w:anchor="_Toc517270536" w:history="1">
             <w:r>
               <w:rPr>
                 <w:rStyle w:val="ae"/>
@@ -3249,7 +3214,7 @@
                 <w:noProof/>
                 <w:webHidden/>
               </w:rPr>
-              <w:instrText xml:space="preserve"> PAGEREF _Toc516678342 \h </w:instrText>
+              <w:instrText xml:space="preserve"> PAGEREF _Toc517270536 \h </w:instrText>
             </w:r>
             <w:r>
               <w:rPr>
@@ -3295,7 +3260,7 @@
               <w:szCs w:val="22"/>
             </w:rPr>
           </w:pPr>
-          <w:hyperlink w:anchor="_Toc516678343" w:history="1">
+          <w:hyperlink w:anchor="_Toc517270537" w:history="1">
             <w:r>
               <w:rPr>
                 <w:rStyle w:val="ae"/>
@@ -3329,7 +3294,7 @@
                 <w:noProof/>
                 <w:webHidden/>
               </w:rPr>
-              <w:instrText xml:space="preserve"> PAGEREF _Toc516678343 \h </w:instrText>
+              <w:instrText xml:space="preserve"> PAGEREF _Toc517270537 \h </w:instrText>
             </w:r>
             <w:r>
               <w:rPr>
@@ -3375,7 +3340,7 @@
               <w:szCs w:val="22"/>
             </w:rPr>
           </w:pPr>
-          <w:hyperlink w:anchor="_Toc516678344" w:history="1">
+          <w:hyperlink w:anchor="_Toc517270538" w:history="1">
             <w:r>
               <w:rPr>
                 <w:rStyle w:val="ae"/>
@@ -3409,7 +3374,7 @@
                 <w:noProof/>
                 <w:webHidden/>
               </w:rPr>
-              <w:instrText xml:space="preserve"> PAGEREF _Toc516678344 \h </w:instrText>
+              <w:instrText xml:space="preserve"> PAGEREF _Toc517270538 \h </w:instrText>
             </w:r>
             <w:r>
               <w:rPr>
@@ -3455,7 +3420,7 @@
               <w:szCs w:val="22"/>
             </w:rPr>
           </w:pPr>
-          <w:hyperlink w:anchor="_Toc516678345" w:history="1">
+          <w:hyperlink w:anchor="_Toc517270539" w:history="1">
             <w:r>
               <w:rPr>
                 <w:rStyle w:val="ae"/>
@@ -3489,7 +3454,7 @@
                 <w:noProof/>
                 <w:webHidden/>
               </w:rPr>
-              <w:instrText xml:space="preserve"> PAGEREF _Toc516678345 \h </w:instrText>
+              <w:instrText xml:space="preserve"> PAGEREF _Toc517270539 \h </w:instrText>
             </w:r>
             <w:r>
               <w:rPr>
@@ -3535,7 +3500,7 @@
               <w:szCs w:val="22"/>
             </w:rPr>
           </w:pPr>
-          <w:hyperlink w:anchor="_Toc516678346" w:history="1">
+          <w:hyperlink w:anchor="_Toc517270540" w:history="1">
             <w:r>
               <w:rPr>
                 <w:rStyle w:val="ae"/>
@@ -3569,7 +3534,7 @@
                 <w:noProof/>
                 <w:webHidden/>
               </w:rPr>
-              <w:instrText xml:space="preserve"> PAGEREF _Toc516678346 \h </w:instrText>
+              <w:instrText xml:space="preserve"> PAGEREF _Toc517270540 \h </w:instrText>
             </w:r>
             <w:r>
               <w:rPr>
@@ -3617,7 +3582,7 @@
               <w:szCs w:val="22"/>
             </w:rPr>
           </w:pPr>
-          <w:hyperlink w:anchor="_Toc516678347" w:history="1">
+          <w:hyperlink w:anchor="_Toc517270541" w:history="1">
             <w:r>
               <w:rPr>
                 <w:rStyle w:val="ae"/>
@@ -3672,7 +3637,7 @@
                 <w:noProof/>
                 <w:webHidden/>
               </w:rPr>
-              <w:instrText xml:space="preserve"> PAGEREF _Toc516678347 \h </w:instrText>
+              <w:instrText xml:space="preserve"> PAGEREF _Toc517270541 \h </w:instrText>
             </w:r>
             <w:r>
               <w:rPr>
@@ -3718,7 +3683,7 @@
               <w:szCs w:val="22"/>
             </w:rPr>
           </w:pPr>
-          <w:hyperlink w:anchor="_Toc516678348" w:history="1">
+          <w:hyperlink w:anchor="_Toc517270542" w:history="1">
             <w:r>
               <w:rPr>
                 <w:rStyle w:val="ae"/>
@@ -3766,7 +3731,7 @@
                 <w:noProof/>
                 <w:webHidden/>
               </w:rPr>
-              <w:instrText xml:space="preserve"> PAGEREF _Toc516678348 \h </w:instrText>
+              <w:instrText xml:space="preserve"> PAGEREF _Toc517270542 \h </w:instrText>
             </w:r>
             <w:r>
               <w:rPr>
@@ -3812,7 +3777,7 @@
               <w:szCs w:val="22"/>
             </w:rPr>
           </w:pPr>
-          <w:hyperlink w:anchor="_Toc516678349" w:history="1">
+          <w:hyperlink w:anchor="_Toc517270543" w:history="1">
             <w:r>
               <w:rPr>
                 <w:rStyle w:val="ae"/>
@@ -3846,7 +3811,7 @@
                 <w:noProof/>
                 <w:webHidden/>
               </w:rPr>
-              <w:instrText xml:space="preserve"> PAGEREF _Toc516678349 \h </w:instrText>
+              <w:instrText xml:space="preserve"> PAGEREF _Toc517270543 \h </w:instrText>
             </w:r>
             <w:r>
               <w:rPr>
@@ -3892,7 +3857,7 @@
               <w:szCs w:val="22"/>
             </w:rPr>
           </w:pPr>
-          <w:hyperlink w:anchor="_Toc516678350" w:history="1">
+          <w:hyperlink w:anchor="_Toc517270544" w:history="1">
             <w:r>
               <w:rPr>
                 <w:rStyle w:val="ae"/>
@@ -3926,7 +3891,7 @@
                 <w:noProof/>
                 <w:webHidden/>
               </w:rPr>
-              <w:instrText xml:space="preserve"> PAGEREF _Toc516678350 \h </w:instrText>
+              <w:instrText xml:space="preserve"> PAGEREF _Toc517270544 \h </w:instrText>
             </w:r>
             <w:r>
               <w:rPr>
@@ -3972,7 +3937,7 @@
               <w:szCs w:val="22"/>
             </w:rPr>
           </w:pPr>
-          <w:hyperlink w:anchor="_Toc516678351" w:history="1">
+          <w:hyperlink w:anchor="_Toc517270545" w:history="1">
             <w:r>
               <w:rPr>
                 <w:rStyle w:val="ae"/>
@@ -4006,7 +3971,7 @@
                 <w:noProof/>
                 <w:webHidden/>
               </w:rPr>
-              <w:instrText xml:space="preserve"> PAGEREF _Toc516678351 \h </w:instrText>
+              <w:instrText xml:space="preserve"> PAGEREF _Toc517270545 \h </w:instrText>
             </w:r>
             <w:r>
               <w:rPr>
@@ -4052,7 +4017,7 @@
               <w:szCs w:val="22"/>
             </w:rPr>
           </w:pPr>
-          <w:hyperlink w:anchor="_Toc516678352" w:history="1">
+          <w:hyperlink w:anchor="_Toc517270546" w:history="1">
             <w:r>
               <w:rPr>
                 <w:rStyle w:val="ae"/>
@@ -4086,7 +4051,7 @@
                 <w:noProof/>
                 <w:webHidden/>
               </w:rPr>
-              <w:instrText xml:space="preserve"> PAGEREF _Toc516678352 \h </w:instrText>
+              <w:instrText xml:space="preserve"> PAGEREF _Toc517270546 \h </w:instrText>
             </w:r>
             <w:r>
               <w:rPr>
@@ -4132,7 +4097,7 @@
               <w:szCs w:val="22"/>
             </w:rPr>
           </w:pPr>
-          <w:hyperlink w:anchor="_Toc516678353" w:history="1">
+          <w:hyperlink w:anchor="_Toc517270547" w:history="1">
             <w:r>
               <w:rPr>
                 <w:rStyle w:val="ae"/>
@@ -4166,7 +4131,7 @@
                 <w:noProof/>
                 <w:webHidden/>
               </w:rPr>
-              <w:instrText xml:space="preserve"> PAGEREF _Toc516678353 \h </w:instrText>
+              <w:instrText xml:space="preserve"> PAGEREF _Toc517270547 \h </w:instrText>
             </w:r>
             <w:r>
               <w:rPr>
@@ -4212,7 +4177,7 @@
               <w:szCs w:val="22"/>
             </w:rPr>
           </w:pPr>
-          <w:hyperlink w:anchor="_Toc516678354" w:history="1">
+          <w:hyperlink w:anchor="_Toc517270548" w:history="1">
             <w:r>
               <w:rPr>
                 <w:rStyle w:val="ae"/>
@@ -4239,7 +4204,7 @@
                 <w:noProof/>
                 <w:webHidden/>
               </w:rPr>
-              <w:instrText xml:space="preserve"> PAGEREF _Toc516678354 \h </w:instrText>
+              <w:instrText xml:space="preserve"> PAGEREF _Toc517270548 \h </w:instrText>
             </w:r>
             <w:r>
               <w:rPr>
@@ -4285,7 +4250,7 @@
               <w:szCs w:val="22"/>
             </w:rPr>
           </w:pPr>
-          <w:hyperlink w:anchor="_Toc516678355" w:history="1">
+          <w:hyperlink w:anchor="_Toc517270549" w:history="1">
             <w:r>
               <w:rPr>
                 <w:rStyle w:val="ae"/>
@@ -4319,7 +4284,7 @@
                 <w:noProof/>
                 <w:webHidden/>
               </w:rPr>
-              <w:instrText xml:space="preserve"> PAGEREF _Toc516678355 \h </w:instrText>
+              <w:instrText xml:space="preserve"> PAGEREF _Toc517270549 \h </w:instrText>
             </w:r>
             <w:r>
               <w:rPr>
@@ -4365,7 +4330,7 @@
               <w:szCs w:val="22"/>
             </w:rPr>
           </w:pPr>
-          <w:hyperlink w:anchor="_Toc516678356" w:history="1">
+          <w:hyperlink w:anchor="_Toc517270550" w:history="1">
             <w:r>
               <w:rPr>
                 <w:rStyle w:val="ae"/>
@@ -4413,7 +4378,7 @@
                 <w:noProof/>
                 <w:webHidden/>
               </w:rPr>
-              <w:instrText xml:space="preserve"> PAGEREF _Toc516678356 \h </w:instrText>
+              <w:instrText xml:space="preserve"> PAGEREF _Toc517270550 \h </w:instrText>
             </w:r>
             <w:r>
               <w:rPr>
@@ -4459,7 +4424,7 @@
               <w:szCs w:val="22"/>
             </w:rPr>
           </w:pPr>
-          <w:hyperlink w:anchor="_Toc516678357" w:history="1">
+          <w:hyperlink w:anchor="_Toc517270551" w:history="1">
             <w:r>
               <w:rPr>
                 <w:rStyle w:val="ae"/>
@@ -4493,7 +4458,7 @@
                 <w:noProof/>
                 <w:webHidden/>
               </w:rPr>
-              <w:instrText xml:space="preserve"> PAGEREF _Toc516678357 \h </w:instrText>
+              <w:instrText xml:space="preserve"> PAGEREF _Toc517270551 \h </w:instrText>
             </w:r>
             <w:r>
               <w:rPr>
@@ -4539,7 +4504,7 @@
               <w:szCs w:val="22"/>
             </w:rPr>
           </w:pPr>
-          <w:hyperlink w:anchor="_Toc516678358" w:history="1">
+          <w:hyperlink w:anchor="_Toc517270552" w:history="1">
             <w:r>
               <w:rPr>
                 <w:rStyle w:val="ae"/>
@@ -4573,7 +4538,7 @@
                 <w:noProof/>
                 <w:webHidden/>
               </w:rPr>
-              <w:instrText xml:space="preserve"> PAGEREF _Toc516678358 \h </w:instrText>
+              <w:instrText xml:space="preserve"> PAGEREF _Toc517270552 \h </w:instrText>
             </w:r>
             <w:r>
               <w:rPr>
@@ -4619,7 +4584,7 @@
               <w:szCs w:val="22"/>
             </w:rPr>
           </w:pPr>
-          <w:hyperlink w:anchor="_Toc516678359" w:history="1">
+          <w:hyperlink w:anchor="_Toc517270553" w:history="1">
             <w:r>
               <w:rPr>
                 <w:rStyle w:val="ae"/>
@@ -4653,7 +4618,7 @@
                 <w:noProof/>
                 <w:webHidden/>
               </w:rPr>
-              <w:instrText xml:space="preserve"> PAGEREF _Toc516678359 \h </w:instrText>
+              <w:instrText xml:space="preserve"> PAGEREF _Toc517270553 \h </w:instrText>
             </w:r>
             <w:r>
               <w:rPr>
@@ -4699,7 +4664,7 @@
               <w:szCs w:val="22"/>
             </w:rPr>
           </w:pPr>
-          <w:hyperlink w:anchor="_Toc516678360" w:history="1">
+          <w:hyperlink w:anchor="_Toc517270554" w:history="1">
             <w:r>
               <w:rPr>
                 <w:rStyle w:val="ae"/>
@@ -4733,7 +4698,7 @@
                 <w:noProof/>
                 <w:webHidden/>
               </w:rPr>
-              <w:instrText xml:space="preserve"> PAGEREF _Toc516678360 \h </w:instrText>
+              <w:instrText xml:space="preserve"> PAGEREF _Toc517270554 \h </w:instrText>
             </w:r>
             <w:r>
               <w:rPr>
@@ -4779,7 +4744,7 @@
               <w:szCs w:val="22"/>
             </w:rPr>
           </w:pPr>
-          <w:hyperlink w:anchor="_Toc516678361" w:history="1">
+          <w:hyperlink w:anchor="_Toc517270555" w:history="1">
             <w:r>
               <w:rPr>
                 <w:rStyle w:val="ae"/>
@@ -4813,7 +4778,7 @@
                 <w:noProof/>
                 <w:webHidden/>
               </w:rPr>
-              <w:instrText xml:space="preserve"> PAGEREF _Toc516678361 \h </w:instrText>
+              <w:instrText xml:space="preserve"> PAGEREF _Toc517270555 \h </w:instrText>
             </w:r>
             <w:r>
               <w:rPr>
@@ -4859,7 +4824,7 @@
               <w:szCs w:val="22"/>
             </w:rPr>
           </w:pPr>
-          <w:hyperlink w:anchor="_Toc516678362" w:history="1">
+          <w:hyperlink w:anchor="_Toc517270556" w:history="1">
             <w:r>
               <w:rPr>
                 <w:rStyle w:val="ae"/>
@@ -4893,7 +4858,7 @@
                 <w:noProof/>
                 <w:webHidden/>
               </w:rPr>
-              <w:instrText xml:space="preserve"> PAGEREF _Toc516678362 \h </w:instrText>
+              <w:instrText xml:space="preserve"> PAGEREF _Toc517270556 \h </w:instrText>
             </w:r>
             <w:r>
               <w:rPr>
@@ -4941,12 +4906,19 @@
               <w:szCs w:val="22"/>
             </w:rPr>
           </w:pPr>
-          <w:hyperlink w:anchor="_Toc516678363" w:history="1">
+          <w:hyperlink w:anchor="_Toc517270557" w:history="1">
             <w:r>
               <w:rPr>
                 <w:rStyle w:val="ae"/>
                 <w:noProof/>
               </w:rPr>
+              <w:t>.</w:t>
+            </w:r>
+            <w:r>
+              <w:rPr>
+                <w:rStyle w:val="ae"/>
+                <w:noProof/>
+              </w:rPr>
               <w:t>第</w:t>
             </w:r>
             <w:r>
@@ -4996,7 +4968,7 @@
                 <w:noProof/>
                 <w:webHidden/>
               </w:rPr>
-              <w:instrText xml:space="preserve"> PAGEREF _Toc516678363 \h </w:instrText>
+              <w:instrText xml:space="preserve"> PAGEREF _Toc517270557 \h </w:instrText>
             </w:r>
             <w:r>
               <w:rPr>
@@ -5042,7 +5014,7 @@
               <w:szCs w:val="22"/>
             </w:rPr>
           </w:pPr>
-          <w:hyperlink w:anchor="_Toc516678364" w:history="1">
+          <w:hyperlink w:anchor="_Toc517270558" w:history="1">
             <w:r>
               <w:rPr>
                 <w:rStyle w:val="ae"/>
@@ -5076,7 +5048,7 @@
                 <w:noProof/>
                 <w:webHidden/>
               </w:rPr>
-              <w:instrText xml:space="preserve"> PAGEREF _Toc516678364 \h </w:instrText>
+              <w:instrText xml:space="preserve"> PAGEREF _Toc517270558 \h </w:instrText>
             </w:r>
             <w:r>
               <w:rPr>
@@ -5122,7 +5094,7 @@
               <w:szCs w:val="22"/>
             </w:rPr>
           </w:pPr>
-          <w:hyperlink w:anchor="_Toc516678365" w:history="1">
+          <w:hyperlink w:anchor="_Toc517270559" w:history="1">
             <w:r>
               <w:rPr>
                 <w:rStyle w:val="ae"/>
@@ -5156,7 +5128,7 @@
                 <w:noProof/>
                 <w:webHidden/>
               </w:rPr>
-              <w:instrText xml:space="preserve"> PAGEREF _Toc516678365 \h </w:instrText>
+              <w:instrText xml:space="preserve"> PAGEREF _Toc517270559 \h </w:instrText>
             </w:r>
             <w:r>
               <w:rPr>
@@ -5202,7 +5174,7 @@
               <w:szCs w:val="22"/>
             </w:rPr>
           </w:pPr>
-          <w:hyperlink w:anchor="_Toc516678366" w:history="1">
+          <w:hyperlink w:anchor="_Toc517270560" w:history="1">
             <w:r>
               <w:rPr>
                 <w:rStyle w:val="ae"/>
@@ -5236,7 +5208,7 @@
                 <w:noProof/>
                 <w:webHidden/>
               </w:rPr>
-              <w:instrText xml:space="preserve"> PAGEREF _Toc516678366 \h </w:instrText>
+              <w:instrText xml:space="preserve"> PAGEREF _Toc517270560 \h </w:instrText>
             </w:r>
             <w:r>
               <w:rPr>
@@ -5282,7 +5254,7 @@
               <w:szCs w:val="22"/>
             </w:rPr>
           </w:pPr>
-          <w:hyperlink w:anchor="_Toc516678367" w:history="1">
+          <w:hyperlink w:anchor="_Toc517270561" w:history="1">
             <w:r>
               <w:rPr>
                 <w:rStyle w:val="ae"/>
@@ -5316,7 +5288,7 @@
                 <w:noProof/>
                 <w:webHidden/>
               </w:rPr>
-              <w:instrText xml:space="preserve"> PAGEREF _Toc516678367 \h </w:instrText>
+              <w:instrText xml:space="preserve"> PAGEREF _Toc517270561 \h </w:instrText>
             </w:r>
             <w:r>
               <w:rPr>
@@ -5362,7 +5334,7 @@
               <w:szCs w:val="22"/>
             </w:rPr>
           </w:pPr>
-          <w:hyperlink w:anchor="_Toc516678368" w:history="1">
+          <w:hyperlink w:anchor="_Toc517270562" w:history="1">
             <w:r>
               <w:rPr>
                 <w:rStyle w:val="ae"/>
@@ -5396,7 +5368,7 @@
                 <w:noProof/>
                 <w:webHidden/>
               </w:rPr>
-              <w:instrText xml:space="preserve"> PAGEREF _Toc516678368 \h </w:instrText>
+              <w:instrText xml:space="preserve"> PAGEREF _Toc517270562 \h </w:instrText>
             </w:r>
             <w:r>
               <w:rPr>
@@ -5442,7 +5414,7 @@
               <w:szCs w:val="22"/>
             </w:rPr>
           </w:pPr>
-          <w:hyperlink w:anchor="_Toc516678369" w:history="1">
+          <w:hyperlink w:anchor="_Toc517270563" w:history="1">
             <w:r>
               <w:rPr>
                 <w:rStyle w:val="ae"/>
@@ -5476,7 +5448,7 @@
                 <w:noProof/>
                 <w:webHidden/>
               </w:rPr>
-              <w:instrText xml:space="preserve"> PAGEREF _Toc516678369 \h </w:instrText>
+              <w:instrText xml:space="preserve"> PAGEREF _Toc517270563 \h </w:instrText>
             </w:r>
             <w:r>
               <w:rPr>
@@ -5522,7 +5494,7 @@
               <w:szCs w:val="22"/>
             </w:rPr>
           </w:pPr>
-          <w:hyperlink w:anchor="_Toc516678370" w:history="1">
+          <w:hyperlink w:anchor="_Toc517270564" w:history="1">
             <w:r>
               <w:rPr>
                 <w:rStyle w:val="ae"/>
@@ -5556,7 +5528,7 @@
                 <w:noProof/>
                 <w:webHidden/>
               </w:rPr>
-              <w:instrText xml:space="preserve"> PAGEREF _Toc516678370 \h </w:instrText>
+              <w:instrText xml:space="preserve"> PAGEREF _Toc517270564 \h </w:instrText>
             </w:r>
             <w:r>
               <w:rPr>
@@ -5602,7 +5574,7 @@
               <w:szCs w:val="22"/>
             </w:rPr>
           </w:pPr>
-          <w:hyperlink w:anchor="_Toc516678371" w:history="1">
+          <w:hyperlink w:anchor="_Toc517270565" w:history="1">
             <w:r>
               <w:rPr>
                 <w:rStyle w:val="ae"/>
@@ -5636,7 +5608,7 @@
                 <w:noProof/>
                 <w:webHidden/>
               </w:rPr>
-              <w:instrText xml:space="preserve"> PAGEREF _Toc516678371 \h </w:instrText>
+              <w:instrText xml:space="preserve"> PAGEREF _Toc517270565 \h </w:instrText>
             </w:r>
             <w:r>
               <w:rPr>
@@ -5682,7 +5654,7 @@
               <w:szCs w:val="22"/>
             </w:rPr>
           </w:pPr>
-          <w:hyperlink w:anchor="_Toc516678372" w:history="1">
+          <w:hyperlink w:anchor="_Toc517270566" w:history="1">
             <w:r>
               <w:rPr>
                 <w:rStyle w:val="ae"/>
@@ -5716,7 +5688,7 @@
                 <w:noProof/>
                 <w:webHidden/>
               </w:rPr>
-              <w:instrText xml:space="preserve"> PAGEREF _Toc516678372 \h </w:instrText>
+              <w:instrText xml:space="preserve"> PAGEREF _Toc517270566 \h </w:instrText>
             </w:r>
             <w:r>
               <w:rPr>
@@ -5764,7 +5736,7 @@
               <w:szCs w:val="22"/>
             </w:rPr>
           </w:pPr>
-          <w:hyperlink w:anchor="_Toc516678373" w:history="1">
+          <w:hyperlink w:anchor="_Toc517270567" w:history="1">
             <w:r>
               <w:rPr>
                 <w:rStyle w:val="ae"/>
@@ -5819,7 +5791,7 @@
                 <w:noProof/>
                 <w:webHidden/>
               </w:rPr>
-              <w:instrText xml:space="preserve"> PAGEREF _Toc516678373 \h </w:instrText>
+              <w:instrText xml:space="preserve"> PAGEREF _Toc517270567 \h </w:instrText>
             </w:r>
             <w:r>
               <w:rPr>
@@ -5865,7 +5837,7 @@
               <w:szCs w:val="22"/>
             </w:rPr>
           </w:pPr>
-          <w:hyperlink w:anchor="_Toc516678374" w:history="1">
+          <w:hyperlink w:anchor="_Toc517270568" w:history="1">
             <w:r>
               <w:rPr>
                 <w:rStyle w:val="ae"/>
@@ -5899,7 +5871,7 @@
                 <w:noProof/>
                 <w:webHidden/>
               </w:rPr>
-              <w:instrText xml:space="preserve"> PAGEREF _Toc516678374 \h </w:instrText>
+              <w:instrText xml:space="preserve"> PAGEREF _Toc517270568 \h </w:instrText>
             </w:r>
             <w:r>
               <w:rPr>
@@ -5945,7 +5917,7 @@
               <w:szCs w:val="22"/>
             </w:rPr>
           </w:pPr>
-          <w:hyperlink w:anchor="_Toc516678375" w:history="1">
+          <w:hyperlink w:anchor="_Toc517270569" w:history="1">
             <w:r>
               <w:rPr>
                 <w:rStyle w:val="ae"/>
@@ -5979,7 +5951,7 @@
                 <w:noProof/>
                 <w:webHidden/>
               </w:rPr>
-              <w:instrText xml:space="preserve"> PAGEREF _Toc516678375 \h </w:instrText>
+              <w:instrText xml:space="preserve"> PAGEREF _Toc517270569 \h </w:instrText>
             </w:r>
             <w:r>
               <w:rPr>
@@ -6025,7 +5997,7 @@
               <w:szCs w:val="22"/>
             </w:rPr>
           </w:pPr>
-          <w:hyperlink w:anchor="_Toc516678376" w:history="1">
+          <w:hyperlink w:anchor="_Toc517270570" w:history="1">
             <w:r>
               <w:rPr>
                 <w:rStyle w:val="ae"/>
@@ -6059,7 +6031,7 @@
                 <w:noProof/>
                 <w:webHidden/>
               </w:rPr>
-              <w:instrText xml:space="preserve"> PAGEREF _Toc516678376 \h </w:instrText>
+              <w:instrText xml:space="preserve"> PAGEREF _Toc517270570 \h </w:instrText>
             </w:r>
             <w:r>
               <w:rPr>
@@ -6105,7 +6077,7 @@
               <w:szCs w:val="22"/>
             </w:rPr>
           </w:pPr>
-          <w:hyperlink w:anchor="_Toc516678377" w:history="1">
+          <w:hyperlink w:anchor="_Toc517270571" w:history="1">
             <w:r>
               <w:rPr>
                 <w:rStyle w:val="ae"/>
@@ -6139,7 +6111,7 @@
                 <w:noProof/>
                 <w:webHidden/>
               </w:rPr>
-              <w:instrText xml:space="preserve"> PAGEREF _Toc516678377 \h </w:instrText>
+              <w:instrText xml:space="preserve"> PAGEREF _Toc517270571 \h </w:instrText>
             </w:r>
             <w:r>
               <w:rPr>
@@ -6185,7 +6157,7 @@
               <w:szCs w:val="22"/>
             </w:rPr>
           </w:pPr>
-          <w:hyperlink w:anchor="_Toc516678378" w:history="1">
+          <w:hyperlink w:anchor="_Toc517270572" w:history="1">
             <w:r>
               <w:rPr>
                 <w:rStyle w:val="ae"/>
@@ -6219,7 +6191,7 @@
                 <w:noProof/>
                 <w:webHidden/>
               </w:rPr>
-              <w:instrText xml:space="preserve"> PAGEREF _Toc516678378 \h </w:instrText>
+              <w:instrText xml:space="preserve"> PAGEREF _Toc517270572 \h </w:instrText>
             </w:r>
             <w:r>
               <w:rPr>
@@ -6265,7 +6237,7 @@
               <w:szCs w:val="22"/>
             </w:rPr>
           </w:pPr>
-          <w:hyperlink w:anchor="_Toc516678379" w:history="1">
+          <w:hyperlink w:anchor="_Toc517270573" w:history="1">
             <w:r>
               <w:rPr>
                 <w:rStyle w:val="ae"/>
@@ -6299,7 +6271,7 @@
                 <w:noProof/>
                 <w:webHidden/>
               </w:rPr>
-              <w:instrText xml:space="preserve"> PAGEREF _Toc516678379 \h </w:instrText>
+              <w:instrText xml:space="preserve"> PAGEREF _Toc517270573 \h </w:instrText>
             </w:r>
             <w:r>
               <w:rPr>
@@ -6345,7 +6317,7 @@
               <w:szCs w:val="22"/>
             </w:rPr>
           </w:pPr>
-          <w:hyperlink w:anchor="_Toc516678380" w:history="1">
+          <w:hyperlink w:anchor="_Toc517270574" w:history="1">
             <w:r>
               <w:rPr>
                 <w:rStyle w:val="ae"/>
@@ -6379,7 +6351,7 @@
                 <w:noProof/>
                 <w:webHidden/>
               </w:rPr>
-              <w:instrText xml:space="preserve"> PAGEREF _Toc516678380 \h </w:instrText>
+              <w:instrText xml:space="preserve"> PAGEREF _Toc517270574 \h </w:instrText>
             </w:r>
             <w:r>
               <w:rPr>
@@ -6425,7 +6397,7 @@
               <w:szCs w:val="22"/>
             </w:rPr>
           </w:pPr>
-          <w:hyperlink w:anchor="_Toc516678381" w:history="1">
+          <w:hyperlink w:anchor="_Toc517270575" w:history="1">
             <w:r>
               <w:rPr>
                 <w:rStyle w:val="ae"/>
@@ -6459,7 +6431,7 @@
                 <w:noProof/>
                 <w:webHidden/>
               </w:rPr>
-              <w:instrText xml:space="preserve"> PAGEREF _Toc516678381 \h </w:instrText>
+              <w:instrText xml:space="preserve"> PAGEREF _Toc517270575 \h </w:instrText>
             </w:r>
             <w:r>
               <w:rPr>
@@ -6505,7 +6477,7 @@
               <w:szCs w:val="22"/>
             </w:rPr>
           </w:pPr>
-          <w:hyperlink w:anchor="_Toc516678382" w:history="1">
+          <w:hyperlink w:anchor="_Toc517270576" w:history="1">
             <w:r>
               <w:rPr>
                 <w:rStyle w:val="ae"/>
@@ -6539,7 +6511,7 @@
                 <w:noProof/>
                 <w:webHidden/>
               </w:rPr>
-              <w:instrText xml:space="preserve"> PAGEREF _Toc516678382 \h </w:instrText>
+              <w:instrText xml:space="preserve"> PAGEREF _Toc517270576 \h </w:instrText>
             </w:r>
             <w:r>
               <w:rPr>
@@ -6585,7 +6557,7 @@
               <w:szCs w:val="22"/>
             </w:rPr>
           </w:pPr>
-          <w:hyperlink w:anchor="_Toc516678383" w:history="1">
+          <w:hyperlink w:anchor="_Toc517270577" w:history="1">
             <w:r>
               <w:rPr>
                 <w:rStyle w:val="ae"/>
@@ -6619,7 +6591,7 @@
                 <w:noProof/>
                 <w:webHidden/>
               </w:rPr>
-              <w:instrText xml:space="preserve"> PAGEREF _Toc516678383 \h </w:instrText>
+              <w:instrText xml:space="preserve"> PAGEREF _Toc517270577 \h </w:instrText>
             </w:r>
             <w:r>
               <w:rPr>
@@ -6667,7 +6639,7 @@
               <w:szCs w:val="22"/>
             </w:rPr>
           </w:pPr>
-          <w:hyperlink w:anchor="_Toc516678384" w:history="1">
+          <w:hyperlink w:anchor="_Toc517270578" w:history="1">
             <w:r>
               <w:rPr>
                 <w:rStyle w:val="ae"/>
@@ -6722,7 +6694,7 @@
                 <w:noProof/>
                 <w:webHidden/>
               </w:rPr>
-              <w:instrText xml:space="preserve"> PAGEREF _Toc516678384 \h </w:instrText>
+              <w:instrText xml:space="preserve"> PAGEREF _Toc517270578 \h </w:instrText>
             </w:r>
             <w:r>
               <w:rPr>
@@ -6768,7 +6740,7 @@
               <w:szCs w:val="22"/>
             </w:rPr>
           </w:pPr>
-          <w:hyperlink w:anchor="_Toc516678385" w:history="1">
+          <w:hyperlink w:anchor="_Toc517270579" w:history="1">
             <w:r>
               <w:rPr>
                 <w:rStyle w:val="ae"/>
@@ -6802,7 +6774,7 @@
                 <w:noProof/>
                 <w:webHidden/>
               </w:rPr>
-              <w:instrText xml:space="preserve"> PAGEREF _Toc516678385 \h </w:instrText>
+              <w:instrText xml:space="preserve"> PAGEREF _Toc517270579 \h </w:instrText>
             </w:r>
             <w:r>
               <w:rPr>
@@ -6848,7 +6820,7 @@
               <w:szCs w:val="22"/>
             </w:rPr>
           </w:pPr>
-          <w:hyperlink w:anchor="_Toc516678386" w:history="1">
+          <w:hyperlink w:anchor="_Toc517270580" w:history="1">
             <w:r>
               <w:rPr>
                 <w:rStyle w:val="ae"/>
@@ -6882,7 +6854,7 @@
                 <w:noProof/>
                 <w:webHidden/>
               </w:rPr>
-              <w:instrText xml:space="preserve"> PAGEREF _Toc516678386 \h </w:instrText>
+              <w:instrText xml:space="preserve"> PAGEREF _Toc517270580 \h </w:instrText>
             </w:r>
             <w:r>
               <w:rPr>
@@ -6928,7 +6900,7 @@
               <w:szCs w:val="22"/>
             </w:rPr>
           </w:pPr>
-          <w:hyperlink w:anchor="_Toc516678387" w:history="1">
+          <w:hyperlink w:anchor="_Toc517270581" w:history="1">
             <w:r>
               <w:rPr>
                 <w:rStyle w:val="ae"/>
@@ -6962,7 +6934,7 @@
                 <w:noProof/>
                 <w:webHidden/>
               </w:rPr>
-              <w:instrText xml:space="preserve"> PAGEREF _Toc516678387 \h </w:instrText>
+              <w:instrText xml:space="preserve"> PAGEREF _Toc517270581 \h </w:instrText>
             </w:r>
             <w:r>
               <w:rPr>
@@ -7008,7 +6980,7 @@
               <w:szCs w:val="22"/>
             </w:rPr>
           </w:pPr>
-          <w:hyperlink w:anchor="_Toc516678388" w:history="1">
+          <w:hyperlink w:anchor="_Toc517270582" w:history="1">
             <w:r>
               <w:rPr>
                 <w:rStyle w:val="ae"/>
@@ -7042,7 +7014,7 @@
                 <w:noProof/>
                 <w:webHidden/>
               </w:rPr>
-              <w:instrText xml:space="preserve"> PAGEREF _Toc516678388 \h </w:instrText>
+              <w:instrText xml:space="preserve"> PAGEREF _Toc517270582 \h </w:instrText>
             </w:r>
             <w:r>
               <w:rPr>
@@ -7088,7 +7060,7 @@
               <w:szCs w:val="22"/>
             </w:rPr>
           </w:pPr>
-          <w:hyperlink w:anchor="_Toc516678389" w:history="1">
+          <w:hyperlink w:anchor="_Toc517270583" w:history="1">
             <w:r>
               <w:rPr>
                 <w:rStyle w:val="ae"/>
@@ -7122,7 +7094,7 @@
                 <w:noProof/>
                 <w:webHidden/>
               </w:rPr>
-              <w:instrText xml:space="preserve"> PAGEREF _Toc516678389 \h </w:instrText>
+              <w:instrText xml:space="preserve"> PAGEREF _Toc517270583 \h </w:instrText>
             </w:r>
             <w:r>
               <w:rPr>
@@ -7168,7 +7140,7 @@
               <w:szCs w:val="22"/>
             </w:rPr>
           </w:pPr>
-          <w:hyperlink w:anchor="_Toc516678390" w:history="1">
+          <w:hyperlink w:anchor="_Toc517270584" w:history="1">
             <w:r>
               <w:rPr>
                 <w:rStyle w:val="ae"/>
@@ -7202,7 +7174,7 @@
                 <w:noProof/>
                 <w:webHidden/>
               </w:rPr>
-              <w:instrText xml:space="preserve"> PAGEREF _Toc516678390 \h </w:instrText>
+              <w:instrText xml:space="preserve"> PAGEREF _Toc517270584 \h </w:instrText>
             </w:r>
             <w:r>
               <w:rPr>
@@ -7248,7 +7220,7 @@
               <w:szCs w:val="22"/>
             </w:rPr>
           </w:pPr>
-          <w:hyperlink w:anchor="_Toc516678391" w:history="1">
+          <w:hyperlink w:anchor="_Toc517270585" w:history="1">
             <w:r>
               <w:rPr>
                 <w:rStyle w:val="ae"/>
@@ -7282,7 +7254,7 @@
                 <w:noProof/>
                 <w:webHidden/>
               </w:rPr>
-              <w:instrText xml:space="preserve"> PAGEREF _Toc516678391 \h </w:instrText>
+              <w:instrText xml:space="preserve"> PAGEREF _Toc517270585 \h </w:instrText>
             </w:r>
             <w:r>
               <w:rPr>
@@ -7328,7 +7300,7 @@
               <w:szCs w:val="22"/>
             </w:rPr>
           </w:pPr>
-          <w:hyperlink w:anchor="_Toc516678392" w:history="1">
+          <w:hyperlink w:anchor="_Toc517270586" w:history="1">
             <w:r>
               <w:rPr>
                 <w:rStyle w:val="ae"/>
@@ -7362,7 +7334,7 @@
                 <w:noProof/>
                 <w:webHidden/>
               </w:rPr>
-              <w:instrText xml:space="preserve"> PAGEREF _Toc516678392 \h </w:instrText>
+              <w:instrText xml:space="preserve"> PAGEREF _Toc517270586 \h </w:instrText>
             </w:r>
             <w:r>
               <w:rPr>
@@ -7410,7 +7382,7 @@
               <w:szCs w:val="22"/>
             </w:rPr>
           </w:pPr>
-          <w:hyperlink w:anchor="_Toc516678393" w:history="1">
+          <w:hyperlink w:anchor="_Toc517270587" w:history="1">
             <w:r>
               <w:rPr>
                 <w:rStyle w:val="ae"/>
@@ -7479,7 +7451,7 @@
                 <w:noProof/>
                 <w:webHidden/>
               </w:rPr>
-              <w:instrText xml:space="preserve"> PAGEREF _Toc516678393 \h </w:instrText>
+              <w:instrText xml:space="preserve"> PAGEREF _Toc517270587 \h </w:instrText>
             </w:r>
             <w:r>
               <w:rPr>
@@ -7527,7 +7499,7 @@
               <w:szCs w:val="22"/>
             </w:rPr>
           </w:pPr>
-          <w:hyperlink w:anchor="_Toc516678394" w:history="1">
+          <w:hyperlink w:anchor="_Toc517270588" w:history="1">
             <w:r>
               <w:rPr>
                 <w:rStyle w:val="ae"/>
@@ -7596,7 +7568,7 @@
                 <w:noProof/>
                 <w:webHidden/>
               </w:rPr>
-              <w:instrText xml:space="preserve"> PAGEREF _Toc516678394 \h </w:instrText>
+              <w:instrText xml:space="preserve"> PAGEREF _Toc517270588 \h </w:instrText>
             </w:r>
             <w:r>
               <w:rPr>
@@ -7644,7 +7616,7 @@
               <w:szCs w:val="22"/>
             </w:rPr>
           </w:pPr>
-          <w:hyperlink w:anchor="_Toc516678395" w:history="1">
+          <w:hyperlink w:anchor="_Toc517270589" w:history="1">
             <w:r>
               <w:rPr>
                 <w:rStyle w:val="ae"/>
@@ -7685,7 +7657,7 @@
                 <w:noProof/>
                 <w:webHidden/>
               </w:rPr>
-              <w:instrText xml:space="preserve"> PAGEREF _Toc516678395 \h </w:instrText>
+              <w:instrText xml:space="preserve"> PAGEREF _Toc517270589 \h </w:instrText>
             </w:r>
             <w:r>
               <w:rPr>
@@ -7749,7 +7721,8 @@
           <w:numId w:val="1"/>
         </w:numPr>
       </w:pPr>
-      <w:bookmarkStart w:id="2" w:name="_Toc516678336"/>
+      <w:bookmarkStart w:id="3" w:name="_Toc517270530"/>
+      <w:proofErr w:type="gramStart"/>
       <w:r>
         <w:rPr>
           <w:rFonts w:hint="eastAsia"/>
@@ -7757,6 +7730,7 @@
         <w:lastRenderedPageBreak/>
         <w:t>绪</w:t>
       </w:r>
+      <w:proofErr w:type="gramEnd"/>
       <w:r>
         <w:rPr>
           <w:rFonts w:hint="eastAsia"/>
@@ -7772,7 +7746,7 @@
         </w:rPr>
         <w:t>论</w:t>
       </w:r>
-      <w:bookmarkEnd w:id="2"/>
+      <w:bookmarkEnd w:id="3"/>
     </w:p>
     <w:p>
       <w:pPr>
@@ -7782,14 +7756,14 @@
           <w:numId w:val="2"/>
         </w:numPr>
       </w:pPr>
-      <w:bookmarkStart w:id="3" w:name="_Toc516678337"/>
+      <w:bookmarkStart w:id="4" w:name="_Toc517270531"/>
       <w:r>
         <w:rPr>
           <w:rFonts w:hint="eastAsia"/>
         </w:rPr>
         <w:t>课题研究目的和研究意义</w:t>
       </w:r>
-      <w:bookmarkEnd w:id="3"/>
+      <w:bookmarkEnd w:id="4"/>
     </w:p>
     <w:p>
       <w:pPr>
@@ -8168,7 +8142,21 @@
         <w:rPr>
           <w:rFonts w:hint="eastAsia"/>
         </w:rPr>
-        <w:t>对数据实时性和处理速度要求极高</w:t>
+        <w:t>对数</w:t>
+      </w:r>
+      <w:proofErr w:type="gramStart"/>
+      <w:r>
+        <w:rPr>
+          <w:rFonts w:hint="eastAsia"/>
+        </w:rPr>
+        <w:t>据实时</w:t>
+      </w:r>
+      <w:proofErr w:type="gramEnd"/>
+      <w:r>
+        <w:rPr>
+          <w:rFonts w:hint="eastAsia"/>
+        </w:rPr>
+        <w:t>性和处理速度要求极高</w:t>
       </w:r>
       <w:r>
         <w:rPr>
@@ -8270,7 +8258,21 @@
         <w:rPr>
           <w:rFonts w:hint="eastAsia"/>
         </w:rPr>
-        <w:t>架构非常重量级，可维护性差，界面难用，交互体验差，而且由于技术的局限性，不能准确有效的分析城市道路交通系统。</w:t>
+        <w:t>架构</w:t>
+      </w:r>
+      <w:proofErr w:type="gramStart"/>
+      <w:r>
+        <w:rPr>
+          <w:rFonts w:hint="eastAsia"/>
+        </w:rPr>
+        <w:t>非常</w:t>
+      </w:r>
+      <w:proofErr w:type="gramEnd"/>
+      <w:r>
+        <w:rPr>
+          <w:rFonts w:hint="eastAsia"/>
+        </w:rPr>
+        <w:t>重量级，可维护性差，界面难用，交互体验差，而且由于技术的局限性，不能准确有效的分析城市道路交通系统。</w:t>
       </w:r>
       <w:r>
         <w:rPr>
@@ -8323,7 +8325,7 @@
           <w:numId w:val="2"/>
         </w:numPr>
       </w:pPr>
-      <w:bookmarkStart w:id="4" w:name="_Toc516678338"/>
+      <w:bookmarkStart w:id="5" w:name="_Toc517270532"/>
       <w:r>
         <w:rPr>
           <w:rFonts w:hint="eastAsia"/>
@@ -8331,7 +8333,7 @@
         <w:lastRenderedPageBreak/>
         <w:t>课题研究现状</w:t>
       </w:r>
-      <w:bookmarkEnd w:id="4"/>
+      <w:bookmarkEnd w:id="5"/>
     </w:p>
     <w:p>
       <w:pPr>
@@ -8341,14 +8343,14 @@
           <w:numId w:val="2"/>
         </w:numPr>
       </w:pPr>
-      <w:bookmarkStart w:id="5" w:name="_Toc516678339"/>
+      <w:bookmarkStart w:id="6" w:name="_Toc517270533"/>
       <w:r>
         <w:rPr>
           <w:rFonts w:hint="eastAsia"/>
         </w:rPr>
         <w:t>国外研究现状</w:t>
       </w:r>
-      <w:bookmarkEnd w:id="5"/>
+      <w:bookmarkEnd w:id="6"/>
     </w:p>
     <w:p>
       <w:pPr>
@@ -8486,7 +8488,21 @@
         <w:rPr>
           <w:rFonts w:hint="eastAsia"/>
         </w:rPr>
-        <w:t>用户提供准确实时的地铁、公交等服务信息。除了车辆的发车时间和预计通勤时间，用户还可查询到任意两地间的最少周转、最低票价或最快抵达的推荐交通路线和相应票价信息</w:t>
+        <w:t>用户提供准确实时的地铁、公交等服务信息。除了车辆的发车时间和预计通勤时间，用户还可查询到任意两地间的最少周转、最低票价或</w:t>
+      </w:r>
+      <w:proofErr w:type="gramStart"/>
+      <w:r>
+        <w:rPr>
+          <w:rFonts w:hint="eastAsia"/>
+        </w:rPr>
+        <w:t>最快抵达</w:t>
+      </w:r>
+      <w:proofErr w:type="gramEnd"/>
+      <w:r>
+        <w:rPr>
+          <w:rFonts w:hint="eastAsia"/>
+        </w:rPr>
+        <w:t>的推荐交通路线和相应票价信息</w:t>
       </w:r>
       <w:r>
         <w:rPr>
@@ -8522,14 +8538,14 @@
           <w:numId w:val="2"/>
         </w:numPr>
       </w:pPr>
-      <w:bookmarkStart w:id="6" w:name="_Toc516678340"/>
+      <w:bookmarkStart w:id="7" w:name="_Toc517270534"/>
       <w:r>
         <w:rPr>
           <w:rFonts w:hint="eastAsia"/>
         </w:rPr>
         <w:t>国内研究现状</w:t>
       </w:r>
-      <w:bookmarkEnd w:id="6"/>
+      <w:bookmarkEnd w:id="7"/>
     </w:p>
     <w:p>
       <w:pPr>
@@ -8657,7 +8673,91 @@
         <w:rPr>
           <w:rFonts w:hint="eastAsia"/>
         </w:rPr>
-        <w:t>年世博交通高效有序运行，建设和完善世博交通决策支持信息服务系统、世博交通网、世博交通指南、电台电视台、世博交通信息咨询服务热线、路侧可变信息标志、手机与车载导航、自助查询触摸屏等多种信息服务方式。为世博交通管理者、决策者及广大公众提供全面、实时、准确的世博交通信息服务，对世博交通安全保障起到关键性作用。</w:t>
+        <w:t>年</w:t>
+      </w:r>
+      <w:proofErr w:type="gramStart"/>
+      <w:r>
+        <w:rPr>
+          <w:rFonts w:hint="eastAsia"/>
+        </w:rPr>
+        <w:t>世博交通</w:t>
+      </w:r>
+      <w:proofErr w:type="gramEnd"/>
+      <w:r>
+        <w:rPr>
+          <w:rFonts w:hint="eastAsia"/>
+        </w:rPr>
+        <w:t>高效有序运行，建设和完善</w:t>
+      </w:r>
+      <w:proofErr w:type="gramStart"/>
+      <w:r>
+        <w:rPr>
+          <w:rFonts w:hint="eastAsia"/>
+        </w:rPr>
+        <w:t>世博交</w:t>
+      </w:r>
+      <w:proofErr w:type="gramEnd"/>
+      <w:r>
+        <w:rPr>
+          <w:rFonts w:hint="eastAsia"/>
+        </w:rPr>
+        <w:t>通决策支持信息服务系统、世博交通网、</w:t>
+      </w:r>
+      <w:proofErr w:type="gramStart"/>
+      <w:r>
+        <w:rPr>
+          <w:rFonts w:hint="eastAsia"/>
+        </w:rPr>
+        <w:t>世博交</w:t>
+      </w:r>
+      <w:proofErr w:type="gramEnd"/>
+      <w:r>
+        <w:rPr>
+          <w:rFonts w:hint="eastAsia"/>
+        </w:rPr>
+        <w:t>通指南、电台电视台、</w:t>
+      </w:r>
+      <w:proofErr w:type="gramStart"/>
+      <w:r>
+        <w:rPr>
+          <w:rFonts w:hint="eastAsia"/>
+        </w:rPr>
+        <w:t>世博交</w:t>
+      </w:r>
+      <w:proofErr w:type="gramEnd"/>
+      <w:r>
+        <w:rPr>
+          <w:rFonts w:hint="eastAsia"/>
+        </w:rPr>
+        <w:t>通信息咨询服务热线、路侧可变信息标志、手机与车载导航、自助查询触摸屏等多种信息服务方式。为</w:t>
+      </w:r>
+      <w:proofErr w:type="gramStart"/>
+      <w:r>
+        <w:rPr>
+          <w:rFonts w:hint="eastAsia"/>
+        </w:rPr>
+        <w:t>世博交通</w:t>
+      </w:r>
+      <w:proofErr w:type="gramEnd"/>
+      <w:r>
+        <w:rPr>
+          <w:rFonts w:hint="eastAsia"/>
+        </w:rPr>
+        <w:t>管理者、决策者及广大公众提供全面、实时、准确的</w:t>
+      </w:r>
+      <w:proofErr w:type="gramStart"/>
+      <w:r>
+        <w:rPr>
+          <w:rFonts w:hint="eastAsia"/>
+        </w:rPr>
+        <w:t>世博交</w:t>
+      </w:r>
+      <w:proofErr w:type="gramEnd"/>
+      <w:r>
+        <w:rPr>
+          <w:rFonts w:hint="eastAsia"/>
+        </w:rPr>
+        <w:t>通信息服务，对世博交通安全保障起到关键性作用。</w:t>
       </w:r>
       <w:r>
         <w:rPr>
@@ -8914,14 +9014,14 @@
           <w:numId w:val="2"/>
         </w:numPr>
       </w:pPr>
-      <w:bookmarkStart w:id="7" w:name="_Toc516678341"/>
+      <w:bookmarkStart w:id="8" w:name="_Toc517270535"/>
       <w:r>
         <w:rPr>
           <w:rFonts w:hint="eastAsia"/>
         </w:rPr>
         <w:t>本文主要章节概述</w:t>
       </w:r>
-      <w:bookmarkEnd w:id="7"/>
+      <w:bookmarkEnd w:id="8"/>
     </w:p>
     <w:p>
       <w:pPr>
@@ -9277,7 +9377,21 @@
         <w:rPr>
           <w:rFonts w:hint="eastAsia"/>
         </w:rPr>
-        <w:t>至此，本论文所设计的系统已经已经开发完成。</w:t>
+        <w:t>至此，本论文所设计的系统</w:t>
+      </w:r>
+      <w:proofErr w:type="gramStart"/>
+      <w:r>
+        <w:rPr>
+          <w:rFonts w:hint="eastAsia"/>
+        </w:rPr>
+        <w:t>已经已经</w:t>
+      </w:r>
+      <w:proofErr w:type="gramEnd"/>
+      <w:r>
+        <w:rPr>
+          <w:rFonts w:hint="eastAsia"/>
+        </w:rPr>
+        <w:t>开发完成。</w:t>
       </w:r>
     </w:p>
     <w:p>
@@ -9321,7 +9435,7 @@
       <w:pPr>
         <w:pStyle w:val="-6"/>
       </w:pPr>
-      <w:bookmarkStart w:id="8" w:name="_Toc516678342"/>
+      <w:bookmarkStart w:id="9" w:name="_Toc517270536"/>
       <w:r>
         <w:rPr>
           <w:rFonts w:hint="eastAsia"/>
@@ -9338,7 +9452,7 @@
             <v:imagedata r:id="rId14" o:title=""/>
             <w10:wrap type="square" side="right"/>
           </v:shape>
-          <o:OLEObject Type="Embed" ProgID="Equation.DSMT4" ShapeID="_x0000_s1027" DrawAspect="Content" ObjectID="_1590859987" r:id="rId15"/>
+          <o:OLEObject Type="Embed" ProgID="Equation.DSMT4" ShapeID="_x0000_s1027" DrawAspect="Content" ObjectID="_1591012968" r:id="rId15"/>
         </w:object>
       </w:r>
       <w:r>
@@ -9368,13 +9482,13 @@
         </w:rPr>
         <w:t>理论基础</w:t>
       </w:r>
-      <w:bookmarkEnd w:id="8"/>
+      <w:bookmarkEnd w:id="9"/>
     </w:p>
     <w:p>
       <w:pPr>
         <w:pStyle w:val="-1"/>
       </w:pPr>
-      <w:bookmarkStart w:id="9" w:name="_Toc516678343"/>
+      <w:bookmarkStart w:id="10" w:name="_Toc517270537"/>
       <w:r>
         <w:rPr>
           <w:rFonts w:hint="eastAsia"/>
@@ -9390,7 +9504,7 @@
         </w:rPr>
         <w:t>交叉口信号灯控制问题</w:t>
       </w:r>
-      <w:bookmarkEnd w:id="9"/>
+      <w:bookmarkEnd w:id="10"/>
     </w:p>
     <w:p>
       <w:pPr>
@@ -9401,7 +9515,21 @@
         <w:rPr>
           <w:rFonts w:hint="eastAsia"/>
         </w:rPr>
-        <w:t>在交通系统中，交叉口是是多股车流的汇集点，也是现代交通系统最关键的枢纽点之一。</w:t>
+        <w:t>在交通系统中，交叉口是是多股车流的汇集点，也是现代交通系统</w:t>
+      </w:r>
+      <w:proofErr w:type="gramStart"/>
+      <w:r>
+        <w:rPr>
+          <w:rFonts w:hint="eastAsia"/>
+        </w:rPr>
+        <w:t>最</w:t>
+      </w:r>
+      <w:proofErr w:type="gramEnd"/>
+      <w:r>
+        <w:rPr>
+          <w:rFonts w:hint="eastAsia"/>
+        </w:rPr>
+        <w:t>关键的枢纽点之一。</w:t>
       </w:r>
       <w:r>
         <w:rPr>
@@ -9468,7 +9596,7 @@
       <w:pPr>
         <w:pStyle w:val="-1"/>
       </w:pPr>
-      <w:bookmarkStart w:id="10" w:name="_Toc516678344"/>
+      <w:bookmarkStart w:id="11" w:name="_Toc517270538"/>
       <w:r>
         <w:rPr>
           <w:rFonts w:hint="eastAsia"/>
@@ -9490,7 +9618,7 @@
         </w:rPr>
         <w:t>单车道绿灯浪费时间估计算法</w:t>
       </w:r>
-      <w:bookmarkEnd w:id="10"/>
+      <w:bookmarkEnd w:id="11"/>
     </w:p>
     <w:p>
       <w:pPr>
@@ -9577,7 +9705,7 @@
           <v:shape id="_x0000_i1026" type="#_x0000_t75" style="width:11.25pt;height:14.25pt" o:ole="">
             <v:imagedata r:id="rId16" o:title=""/>
           </v:shape>
-          <o:OLEObject Type="Embed" ProgID="Equation.DSMT4" ShapeID="_x0000_i1026" DrawAspect="Content" ObjectID="_1590859903" r:id="rId17"/>
+          <o:OLEObject Type="Embed" ProgID="Equation.DSMT4" ShapeID="_x0000_i1026" DrawAspect="Content" ObjectID="_1591012884" r:id="rId17"/>
         </w:object>
       </w:r>
       <w:r>
@@ -9594,7 +9722,7 @@
           <v:shape id="_x0000_i1027" type="#_x0000_t75" style="width:12pt;height:18.75pt" o:ole="">
             <v:imagedata r:id="rId18" o:title=""/>
           </v:shape>
-          <o:OLEObject Type="Embed" ProgID="Equation.DSMT4" ShapeID="_x0000_i1027" DrawAspect="Content" ObjectID="_1590859904" r:id="rId19"/>
+          <o:OLEObject Type="Embed" ProgID="Equation.DSMT4" ShapeID="_x0000_i1027" DrawAspect="Content" ObjectID="_1591012885" r:id="rId19"/>
         </w:object>
       </w:r>
       <w:r>
@@ -9645,7 +9773,7 @@
           <v:shape id="_x0000_i1028" type="#_x0000_t75" style="width:11.25pt;height:14.25pt" o:ole="">
             <v:imagedata r:id="rId20" o:title=""/>
           </v:shape>
-          <o:OLEObject Type="Embed" ProgID="Equation.DSMT4" ShapeID="_x0000_i1028" DrawAspect="Content" ObjectID="_1590859905" r:id="rId21"/>
+          <o:OLEObject Type="Embed" ProgID="Equation.DSMT4" ShapeID="_x0000_i1028" DrawAspect="Content" ObjectID="_1591012886" r:id="rId21"/>
         </w:object>
       </w:r>
       <w:r>
@@ -9683,7 +9811,7 @@
           <v:shape id="_x0000_i1029" type="#_x0000_t75" style="width:11.25pt;height:14.25pt" o:ole="">
             <v:imagedata r:id="rId20" o:title=""/>
           </v:shape>
-          <o:OLEObject Type="Embed" ProgID="Equation.DSMT4" ShapeID="_x0000_i1029" DrawAspect="Content" ObjectID="_1590859906" r:id="rId22"/>
+          <o:OLEObject Type="Embed" ProgID="Equation.DSMT4" ShapeID="_x0000_i1029" DrawAspect="Content" ObjectID="_1591012887" r:id="rId22"/>
         </w:object>
       </w:r>
       <w:r>
@@ -9716,7 +9844,7 @@
           <v:shape id="_x0000_i1030" type="#_x0000_t75" style="width:71.25pt;height:18pt" o:ole="">
             <v:imagedata r:id="rId23" o:title=""/>
           </v:shape>
-          <o:OLEObject Type="Embed" ProgID="Equation.DSMT4" ShapeID="_x0000_i1030" DrawAspect="Content" ObjectID="_1590859907" r:id="rId24"/>
+          <o:OLEObject Type="Embed" ProgID="Equation.DSMT4" ShapeID="_x0000_i1030" DrawAspect="Content" ObjectID="_1591012888" r:id="rId24"/>
         </w:object>
       </w:r>
       <w:r>
@@ -9739,7 +9867,7 @@
           <v:shape id="_x0000_i1031" type="#_x0000_t75" style="width:14.25pt;height:18pt" o:ole="">
             <v:imagedata r:id="rId25" o:title=""/>
           </v:shape>
-          <o:OLEObject Type="Embed" ProgID="Equation.DSMT4" ShapeID="_x0000_i1031" DrawAspect="Content" ObjectID="_1590859908" r:id="rId26"/>
+          <o:OLEObject Type="Embed" ProgID="Equation.DSMT4" ShapeID="_x0000_i1031" DrawAspect="Content" ObjectID="_1591012889" r:id="rId26"/>
         </w:object>
       </w:r>
       <w:r>
@@ -9772,7 +9900,7 @@
           <v:shape id="_x0000_i1032" type="#_x0000_t75" style="width:162pt;height:17.25pt" o:ole="">
             <v:imagedata r:id="rId27" o:title=""/>
           </v:shape>
-          <o:OLEObject Type="Embed" ProgID="Equation.DSMT4" ShapeID="_x0000_i1032" DrawAspect="Content" ObjectID="_1590859909" r:id="rId28"/>
+          <o:OLEObject Type="Embed" ProgID="Equation.DSMT4" ShapeID="_x0000_i1032" DrawAspect="Content" ObjectID="_1591012890" r:id="rId28"/>
         </w:object>
       </w:r>
       <w:r>
@@ -9795,7 +9923,7 @@
           <v:shape id="_x0000_i1033" type="#_x0000_t75" style="width:20.25pt;height:14.25pt" o:ole="">
             <v:imagedata r:id="rId29" o:title=""/>
           </v:shape>
-          <o:OLEObject Type="Embed" ProgID="Equation.DSMT4" ShapeID="_x0000_i1033" DrawAspect="Content" ObjectID="_1590859910" r:id="rId30"/>
+          <o:OLEObject Type="Embed" ProgID="Equation.DSMT4" ShapeID="_x0000_i1033" DrawAspect="Content" ObjectID="_1591012891" r:id="rId30"/>
         </w:object>
       </w:r>
       <w:r>
@@ -9880,7 +10008,7 @@
           </mc:Choice>
           <mc:Fallback>
             <w:pict>
-              <v:rect w14:anchorId="4E0EF72A" id="矩形 37" o:spid="_x0000_s1026" style="position:absolute;left:0;text-align:left;margin-left:30.25pt;margin-top:190.75pt;width:382.8pt;height:7.2pt;z-index:251692544;visibility:visible;mso-wrap-style:square;mso-wrap-distance-left:9pt;mso-wrap-distance-top:0;mso-wrap-distance-right:9pt;mso-wrap-distance-bottom:0;mso-position-horizontal:absolute;mso-position-horizontal-relative:text;mso-position-vertical:absolute;mso-position-vertical-relative:text;v-text-anchor:middle" o:gfxdata="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" filled="f" strokecolor="red" strokeweight=".5pt"/>
+              <v:rect w14:anchorId="659EF24F" id="矩形 37" o:spid="_x0000_s1026" style="position:absolute;left:0;text-align:left;margin-left:30.25pt;margin-top:190.75pt;width:382.8pt;height:7.2pt;z-index:251692544;visibility:visible;mso-wrap-style:square;mso-wrap-distance-left:9pt;mso-wrap-distance-top:0;mso-wrap-distance-right:9pt;mso-wrap-distance-bottom:0;mso-position-horizontal:absolute;mso-position-horizontal-relative:text;mso-position-vertical:absolute;mso-position-vertical-relative:text;v-text-anchor:middle" o:gfxdata="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" filled="f" strokecolor="red" strokeweight=".5pt"/>
             </w:pict>
           </mc:Fallback>
         </mc:AlternateContent>
@@ -9954,7 +10082,7 @@
           </mc:Choice>
           <mc:Fallback>
             <w:pict>
-              <v:rect w14:anchorId="1441F0B5" id="矩形 36" o:spid="_x0000_s1026" style="position:absolute;left:0;text-align:left;margin-left:30.25pt;margin-top:176.35pt;width:382.8pt;height:7.2pt;z-index:251718144;visibility:visible;mso-wrap-style:square;mso-wrap-distance-left:9pt;mso-wrap-distance-top:0;mso-wrap-distance-right:9pt;mso-wrap-distance-bottom:0;mso-position-horizontal:absolute;mso-position-horizontal-relative:text;mso-position-vertical:absolute;mso-position-vertical-relative:text;v-text-anchor:middle" o:gfxdata="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" filled="f" strokecolor="red" strokeweight=".5pt"/>
+              <v:rect w14:anchorId="0AD8683F" id="矩形 36" o:spid="_x0000_s1026" style="position:absolute;left:0;text-align:left;margin-left:30.25pt;margin-top:176.35pt;width:382.8pt;height:7.2pt;z-index:251718144;visibility:visible;mso-wrap-style:square;mso-wrap-distance-left:9pt;mso-wrap-distance-top:0;mso-wrap-distance-right:9pt;mso-wrap-distance-bottom:0;mso-position-horizontal:absolute;mso-position-horizontal-relative:text;mso-position-vertical:absolute;mso-position-vertical-relative:text;v-text-anchor:middle" o:gfxdata="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" filled="f" strokecolor="red" strokeweight=".5pt"/>
             </w:pict>
           </mc:Fallback>
         </mc:AlternateContent>
@@ -10028,7 +10156,7 @@
           </mc:Choice>
           <mc:Fallback>
             <w:pict>
-              <v:rect w14:anchorId="61ACCB1C" id="矩形 35" o:spid="_x0000_s1026" style="position:absolute;left:0;text-align:left;margin-left:30.4pt;margin-top:162pt;width:382.8pt;height:7.2pt;z-index:251659776;visibility:visible;mso-wrap-style:square;mso-wrap-distance-left:9pt;mso-wrap-distance-top:0;mso-wrap-distance-right:9pt;mso-wrap-distance-bottom:0;mso-position-horizontal:absolute;mso-position-horizontal-relative:text;mso-position-vertical:absolute;mso-position-vertical-relative:text;v-text-anchor:middle" o:gfxdata="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" filled="f" strokecolor="red" strokeweight=".5pt"/>
+              <v:rect w14:anchorId="08DE362D" id="矩形 35" o:spid="_x0000_s1026" style="position:absolute;left:0;text-align:left;margin-left:30.4pt;margin-top:162pt;width:382.8pt;height:7.2pt;z-index:251659776;visibility:visible;mso-wrap-style:square;mso-wrap-distance-left:9pt;mso-wrap-distance-top:0;mso-wrap-distance-right:9pt;mso-wrap-distance-bottom:0;mso-position-horizontal:absolute;mso-position-horizontal-relative:text;mso-position-vertical:absolute;mso-position-vertical-relative:text;v-text-anchor:middle" o:gfxdata="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" filled="f" strokecolor="red" strokeweight=".5pt"/>
             </w:pict>
           </mc:Fallback>
         </mc:AlternateContent>
@@ -10102,7 +10230,7 @@
           </mc:Choice>
           <mc:Fallback>
             <w:pict>
-              <v:rect w14:anchorId="782E9110" id="矩形 34" o:spid="_x0000_s1026" style="position:absolute;left:0;text-align:left;margin-left:29.85pt;margin-top:147.85pt;width:382.8pt;height:7.2pt;z-index:251619840;visibility:visible;mso-wrap-style:square;mso-wrap-distance-left:9pt;mso-wrap-distance-top:0;mso-wrap-distance-right:9pt;mso-wrap-distance-bottom:0;mso-position-horizontal:absolute;mso-position-horizontal-relative:text;mso-position-vertical:absolute;mso-position-vertical-relative:text;v-text-anchor:middle" o:gfxdata="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" filled="f" strokecolor="red" strokeweight=".5pt"/>
+              <v:rect w14:anchorId="5F83FFD1" id="矩形 34" o:spid="_x0000_s1026" style="position:absolute;left:0;text-align:left;margin-left:29.85pt;margin-top:147.85pt;width:382.8pt;height:7.2pt;z-index:251619840;visibility:visible;mso-wrap-style:square;mso-wrap-distance-left:9pt;mso-wrap-distance-top:0;mso-wrap-distance-right:9pt;mso-wrap-distance-bottom:0;mso-position-horizontal:absolute;mso-position-horizontal-relative:text;mso-position-vertical:absolute;mso-position-vertical-relative:text;v-text-anchor:middle" o:gfxdata="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" filled="f" strokecolor="red" strokeweight=".5pt"/>
             </w:pict>
           </mc:Fallback>
         </mc:AlternateContent>
@@ -10176,7 +10304,7 @@
           </mc:Choice>
           <mc:Fallback>
             <w:pict>
-              <v:rect w14:anchorId="078E4D34" id="矩形 33" o:spid="_x0000_s1026" style="position:absolute;left:0;text-align:left;margin-left:30pt;margin-top:133.5pt;width:382.8pt;height:7.2pt;z-index:251594240;visibility:visible;mso-wrap-style:square;mso-wrap-distance-left:9pt;mso-wrap-distance-top:0;mso-wrap-distance-right:9pt;mso-wrap-distance-bottom:0;mso-position-horizontal:absolute;mso-position-horizontal-relative:text;mso-position-vertical:absolute;mso-position-vertical-relative:text;v-text-anchor:middle" o:gfxdata="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" filled="f" strokecolor="red" strokeweight=".5pt"/>
+              <v:rect w14:anchorId="470EB518" id="矩形 33" o:spid="_x0000_s1026" style="position:absolute;left:0;text-align:left;margin-left:30pt;margin-top:133.5pt;width:382.8pt;height:7.2pt;z-index:251594240;visibility:visible;mso-wrap-style:square;mso-wrap-distance-left:9pt;mso-wrap-distance-top:0;mso-wrap-distance-right:9pt;mso-wrap-distance-bottom:0;mso-position-horizontal:absolute;mso-position-horizontal-relative:text;mso-position-vertical:absolute;mso-position-vertical-relative:text;v-text-anchor:middle" o:gfxdata="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" filled="f" strokecolor="red" strokeweight=".5pt"/>
             </w:pict>
           </mc:Fallback>
         </mc:AlternateContent>
@@ -10358,7 +10486,7 @@
           </mc:Choice>
           <mc:Fallback>
             <w:pict>
-              <v:shapetype w14:anchorId="23193071" id="_x0000_t32" coordsize="21600,21600" o:spt="32" o:oned="t" path="m,l21600,21600e" filled="f">
+              <v:shapetype w14:anchorId="36E14B3F" id="_x0000_t32" coordsize="21600,21600" o:spt="32" o:oned="t" path="m,l21600,21600e" filled="f">
                 <v:path arrowok="t" fillok="f" o:connecttype="none"/>
                 <o:lock v:ext="edit" shapetype="t"/>
               </v:shapetype>
@@ -10428,7 +10556,7 @@
           </mc:Choice>
           <mc:Fallback>
             <w:pict>
-              <v:shape w14:anchorId="355A7D2D" id="直接箭头连接符 17" o:spid="_x0000_s1026" type="#_x0000_t32" style="position:absolute;left:0;text-align:left;margin-left:221.4pt;margin-top:140.7pt;width:0;height:18pt;flip:y;z-index:251737600;visibility:visible;mso-wrap-style:square;mso-wrap-distance-left:9pt;mso-wrap-distance-top:0;mso-wrap-distance-right:9pt;mso-wrap-distance-bottom:0;mso-position-horizontal:absolute;mso-position-horizontal-relative:text;mso-position-vertical:absolute;mso-position-vertical-relative:text" o:gfxdata="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" strokecolor="black [3040]" strokeweight="1pt">
+              <v:shape w14:anchorId="1B541847" id="直接箭头连接符 17" o:spid="_x0000_s1026" type="#_x0000_t32" style="position:absolute;left:0;text-align:left;margin-left:221.4pt;margin-top:140.7pt;width:0;height:18pt;flip:y;z-index:251737600;visibility:visible;mso-wrap-style:square;mso-wrap-distance-left:9pt;mso-wrap-distance-top:0;mso-wrap-distance-right:9pt;mso-wrap-distance-bottom:0;mso-position-horizontal:absolute;mso-position-horizontal-relative:text;mso-position-vertical:absolute;mso-position-vertical-relative:text" o:gfxdata="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" strokecolor="black [3040]" strokeweight="1pt">
                 <v:stroke endarrow="open"/>
               </v:shape>
             </w:pict>
@@ -10534,7 +10662,7 @@
           <v:shape id="_x0000_i1034" type="#_x0000_t75" style="width:12pt;height:18.75pt" o:ole="">
             <v:imagedata r:id="rId18" o:title=""/>
           </v:shape>
-          <o:OLEObject Type="Embed" ProgID="Equation.DSMT4" ShapeID="_x0000_i1034" DrawAspect="Content" ObjectID="_1590859911" r:id="rId33"/>
+          <o:OLEObject Type="Embed" ProgID="Equation.DSMT4" ShapeID="_x0000_i1034" DrawAspect="Content" ObjectID="_1591012892" r:id="rId33"/>
         </w:object>
       </w:r>
       <w:r>
@@ -10583,7 +10711,7 @@
           <v:shape id="_x0000_i1035" type="#_x0000_t75" style="width:11.25pt;height:14.25pt" o:ole="">
             <v:imagedata r:id="rId16" o:title=""/>
           </v:shape>
-          <o:OLEObject Type="Embed" ProgID="Equation.DSMT4" ShapeID="_x0000_i1035" DrawAspect="Content" ObjectID="_1590859912" r:id="rId34"/>
+          <o:OLEObject Type="Embed" ProgID="Equation.DSMT4" ShapeID="_x0000_i1035" DrawAspect="Content" ObjectID="_1591012893" r:id="rId34"/>
         </w:object>
       </w:r>
       <w:r>
@@ -10624,7 +10752,7 @@
           <v:shape id="_x0000_i1036" type="#_x0000_t75" style="width:11.25pt;height:14.25pt" o:ole="">
             <v:imagedata r:id="rId16" o:title=""/>
           </v:shape>
-          <o:OLEObject Type="Embed" ProgID="Equation.DSMT4" ShapeID="_x0000_i1036" DrawAspect="Content" ObjectID="_1590859913" r:id="rId35"/>
+          <o:OLEObject Type="Embed" ProgID="Equation.DSMT4" ShapeID="_x0000_i1036" DrawAspect="Content" ObjectID="_1591012894" r:id="rId35"/>
         </w:object>
       </w:r>
       <w:r>
@@ -10643,7 +10771,21 @@
         <w:rPr>
           <w:rFonts w:hint="eastAsia"/>
         </w:rPr>
-        <w:t>秒。该经验值通过一个交叉口的小样本数据分析得到，还需要更多数据的验证。</w:t>
+        <w:t>秒。</w:t>
+      </w:r>
+      <w:proofErr w:type="gramStart"/>
+      <w:r>
+        <w:rPr>
+          <w:rFonts w:hint="eastAsia"/>
+        </w:rPr>
+        <w:t>该经验值通过</w:t>
+      </w:r>
+      <w:proofErr w:type="gramEnd"/>
+      <w:r>
+        <w:rPr>
+          <w:rFonts w:hint="eastAsia"/>
+        </w:rPr>
+        <w:t>一个交叉口的小样本数据分析得到，还需要更多数据的验证。</w:t>
       </w:r>
     </w:p>
     <w:p>
@@ -10738,7 +10880,7 @@
           <v:shape id="_x0000_i1037" type="#_x0000_t75" style="width:12pt;height:18.75pt" o:ole="">
             <v:imagedata r:id="rId18" o:title=""/>
           </v:shape>
-          <o:OLEObject Type="Embed" ProgID="Equation.DSMT4" ShapeID="_x0000_i1037" DrawAspect="Content" ObjectID="_1590859914" r:id="rId37"/>
+          <o:OLEObject Type="Embed" ProgID="Equation.DSMT4" ShapeID="_x0000_i1037" DrawAspect="Content" ObjectID="_1591012895" r:id="rId37"/>
         </w:object>
       </w:r>
       <w:r>
@@ -10770,7 +10912,7 @@
           <v:shape id="_x0000_i1038" type="#_x0000_t75" style="width:11.25pt;height:14.25pt" o:ole="">
             <v:imagedata r:id="rId16" o:title=""/>
           </v:shape>
-          <o:OLEObject Type="Embed" ProgID="Equation.DSMT4" ShapeID="_x0000_i1038" DrawAspect="Content" ObjectID="_1590859915" r:id="rId38"/>
+          <o:OLEObject Type="Embed" ProgID="Equation.DSMT4" ShapeID="_x0000_i1038" DrawAspect="Content" ObjectID="_1591012896" r:id="rId38"/>
         </w:object>
       </w:r>
       <w:r>
@@ -10862,7 +11004,7 @@
           <v:shape id="_x0000_i1039" type="#_x0000_t75" style="width:71.25pt;height:18pt" o:ole="">
             <v:imagedata r:id="rId23" o:title=""/>
           </v:shape>
-          <o:OLEObject Type="Embed" ProgID="Equation.DSMT4" ShapeID="_x0000_i1039" DrawAspect="Content" ObjectID="_1590859916" r:id="rId39"/>
+          <o:OLEObject Type="Embed" ProgID="Equation.DSMT4" ShapeID="_x0000_i1039" DrawAspect="Content" ObjectID="_1591012897" r:id="rId39"/>
         </w:object>
       </w:r>
     </w:p>
@@ -10937,7 +11079,7 @@
           <v:shape id="_x0000_i1040" type="#_x0000_t75" style="width:12pt;height:18.75pt" o:ole="">
             <v:imagedata r:id="rId18" o:title=""/>
           </v:shape>
-          <o:OLEObject Type="Embed" ProgID="Equation.DSMT4" ShapeID="_x0000_i1040" DrawAspect="Content" ObjectID="_1590859917" r:id="rId40"/>
+          <o:OLEObject Type="Embed" ProgID="Equation.DSMT4" ShapeID="_x0000_i1040" DrawAspect="Content" ObjectID="_1591012898" r:id="rId40"/>
         </w:object>
       </w:r>
       <w:r>
@@ -10962,7 +11104,7 @@
           <v:shape id="_x0000_i1041" type="#_x0000_t75" style="width:12pt;height:18.75pt" o:ole="">
             <v:imagedata r:id="rId18" o:title=""/>
           </v:shape>
-          <o:OLEObject Type="Embed" ProgID="Equation.DSMT4" ShapeID="_x0000_i1041" DrawAspect="Content" ObjectID="_1590859918" r:id="rId41"/>
+          <o:OLEObject Type="Embed" ProgID="Equation.DSMT4" ShapeID="_x0000_i1041" DrawAspect="Content" ObjectID="_1591012899" r:id="rId41"/>
         </w:object>
       </w:r>
       <w:r>
@@ -11022,7 +11164,7 @@
           <v:shape id="_x0000_i1042" type="#_x0000_t75" style="width:12pt;height:18.75pt" o:ole="">
             <v:imagedata r:id="rId18" o:title=""/>
           </v:shape>
-          <o:OLEObject Type="Embed" ProgID="Equation.DSMT4" ShapeID="_x0000_i1042" DrawAspect="Content" ObjectID="_1590859919" r:id="rId42"/>
+          <o:OLEObject Type="Embed" ProgID="Equation.DSMT4" ShapeID="_x0000_i1042" DrawAspect="Content" ObjectID="_1591012900" r:id="rId42"/>
         </w:object>
       </w:r>
       <w:r>
@@ -11080,7 +11222,7 @@
           <v:shape id="_x0000_i1043" type="#_x0000_t75" style="width:42.75pt;height:17.25pt" o:ole="">
             <v:imagedata r:id="rId43" o:title=""/>
           </v:shape>
-          <o:OLEObject Type="Embed" ProgID="Equation.DSMT4" ShapeID="_x0000_i1043" DrawAspect="Content" ObjectID="_1590859920" r:id="rId44"/>
+          <o:OLEObject Type="Embed" ProgID="Equation.DSMT4" ShapeID="_x0000_i1043" DrawAspect="Content" ObjectID="_1591012901" r:id="rId44"/>
         </w:object>
       </w:r>
     </w:p>
@@ -11151,7 +11293,7 @@
           <v:shape id="_x0000_i1044" type="#_x0000_t75" style="width:15pt;height:18pt" o:ole="">
             <v:imagedata r:id="rId45" o:title=""/>
           </v:shape>
-          <o:OLEObject Type="Embed" ProgID="Equation.DSMT4" ShapeID="_x0000_i1044" DrawAspect="Content" ObjectID="_1590859921" r:id="rId46"/>
+          <o:OLEObject Type="Embed" ProgID="Equation.DSMT4" ShapeID="_x0000_i1044" DrawAspect="Content" ObjectID="_1591012902" r:id="rId46"/>
         </w:object>
       </w:r>
       <w:r>
@@ -11283,7 +11425,7 @@
           <v:shape id="_x0000_i1045" type="#_x0000_t75" style="width:15pt;height:18pt" o:ole="">
             <v:imagedata r:id="rId45" o:title=""/>
           </v:shape>
-          <o:OLEObject Type="Embed" ProgID="Equation.DSMT4" ShapeID="_x0000_i1045" DrawAspect="Content" ObjectID="_1590859922" r:id="rId47"/>
+          <o:OLEObject Type="Embed" ProgID="Equation.DSMT4" ShapeID="_x0000_i1045" DrawAspect="Content" ObjectID="_1591012903" r:id="rId47"/>
         </w:object>
       </w:r>
       <w:r>
@@ -11341,7 +11483,7 @@
           <v:shape id="_x0000_i1046" type="#_x0000_t75" style="width:11.25pt;height:14.25pt" o:ole="">
             <v:imagedata r:id="rId16" o:title=""/>
           </v:shape>
-          <o:OLEObject Type="Embed" ProgID="Equation.DSMT4" ShapeID="_x0000_i1046" DrawAspect="Content" ObjectID="_1590859923" r:id="rId48"/>
+          <o:OLEObject Type="Embed" ProgID="Equation.DSMT4" ShapeID="_x0000_i1046" DrawAspect="Content" ObjectID="_1591012904" r:id="rId48"/>
         </w:object>
       </w:r>
       <w:r>
@@ -11411,7 +11553,7 @@
           <v:shape id="_x0000_i1047" type="#_x0000_t75" style="width:11.25pt;height:14.25pt" o:ole="">
             <v:imagedata r:id="rId16" o:title=""/>
           </v:shape>
-          <o:OLEObject Type="Embed" ProgID="Equation.DSMT4" ShapeID="_x0000_i1047" DrawAspect="Content" ObjectID="_1590859924" r:id="rId49"/>
+          <o:OLEObject Type="Embed" ProgID="Equation.DSMT4" ShapeID="_x0000_i1047" DrawAspect="Content" ObjectID="_1591012905" r:id="rId49"/>
         </w:object>
       </w:r>
       <w:r>
@@ -11431,7 +11573,7 @@
           <v:shape id="_x0000_i1048" type="#_x0000_t75" style="width:42.75pt;height:15.75pt" o:ole="">
             <v:imagedata r:id="rId50" o:title=""/>
           </v:shape>
-          <o:OLEObject Type="Embed" ProgID="Equation.DSMT4" ShapeID="_x0000_i1048" DrawAspect="Content" ObjectID="_1590859925" r:id="rId51"/>
+          <o:OLEObject Type="Embed" ProgID="Equation.DSMT4" ShapeID="_x0000_i1048" DrawAspect="Content" ObjectID="_1591012906" r:id="rId51"/>
         </w:object>
       </w:r>
       <w:r>
@@ -11446,7 +11588,7 @@
       <w:pPr>
         <w:pStyle w:val="-1"/>
       </w:pPr>
-      <w:bookmarkStart w:id="11" w:name="_Toc516678345"/>
+      <w:bookmarkStart w:id="12" w:name="_Toc517270539"/>
       <w:r>
         <w:rPr>
           <w:rFonts w:hint="eastAsia"/>
@@ -11468,7 +11610,7 @@
         </w:rPr>
         <w:t>单车道绿灯不足时间估计算法</w:t>
       </w:r>
-      <w:bookmarkEnd w:id="11"/>
+      <w:bookmarkEnd w:id="12"/>
     </w:p>
     <w:p>
       <w:pPr>
@@ -11545,7 +11687,7 @@
           <v:shape id="_x0000_i1049" type="#_x0000_t75" style="width:11.25pt;height:12pt" o:ole="">
             <v:imagedata r:id="rId52" o:title=""/>
           </v:shape>
-          <o:OLEObject Type="Embed" ProgID="Equation.DSMT4" ShapeID="_x0000_i1049" DrawAspect="Content" ObjectID="_1590859926" r:id="rId53"/>
+          <o:OLEObject Type="Embed" ProgID="Equation.DSMT4" ShapeID="_x0000_i1049" DrawAspect="Content" ObjectID="_1591012907" r:id="rId53"/>
         </w:object>
       </w:r>
       <w:r>
@@ -11646,7 +11788,7 @@
           <v:shape id="_x0000_i1050" type="#_x0000_t75" style="width:63pt;height:14.25pt" o:ole="">
             <v:imagedata r:id="rId54" o:title=""/>
           </v:shape>
-          <o:OLEObject Type="Embed" ProgID="Equation.DSMT4" ShapeID="_x0000_i1050" DrawAspect="Content" ObjectID="_1590859927" r:id="rId55"/>
+          <o:OLEObject Type="Embed" ProgID="Equation.DSMT4" ShapeID="_x0000_i1050" DrawAspect="Content" ObjectID="_1591012908" r:id="rId55"/>
         </w:object>
       </w:r>
       <w:r>
@@ -11660,7 +11802,7 @@
           <v:shape id="_x0000_i1051" type="#_x0000_t75" style="width:414.75pt;height:106.5pt" o:ole="">
             <v:imagedata r:id="rId56" o:title=""/>
           </v:shape>
-          <o:OLEObject Type="Embed" ProgID="Visio.Drawing.11" ShapeID="_x0000_i1051" DrawAspect="Content" ObjectID="_1590859928" r:id="rId57"/>
+          <o:OLEObject Type="Embed" ProgID="Visio.Drawing.11" ShapeID="_x0000_i1051" DrawAspect="Content" ObjectID="_1591012909" r:id="rId57"/>
         </w:object>
       </w:r>
     </w:p>
@@ -11728,7 +11870,7 @@
           <v:shape id="_x0000_i1052" type="#_x0000_t75" style="width:24pt;height:20.25pt" o:ole="">
             <v:imagedata r:id="rId58" o:title=""/>
           </v:shape>
-          <o:OLEObject Type="Embed" ProgID="Equation.DSMT4" ShapeID="_x0000_i1052" DrawAspect="Content" ObjectID="_1590859929" r:id="rId59"/>
+          <o:OLEObject Type="Embed" ProgID="Equation.DSMT4" ShapeID="_x0000_i1052" DrawAspect="Content" ObjectID="_1591012910" r:id="rId59"/>
         </w:object>
       </w:r>
       <w:r>
@@ -11745,7 +11887,7 @@
           <v:shape id="_x0000_i1053" type="#_x0000_t75" style="width:20.25pt;height:20.25pt" o:ole="">
             <v:imagedata r:id="rId60" o:title=""/>
           </v:shape>
-          <o:OLEObject Type="Embed" ProgID="Equation.DSMT4" ShapeID="_x0000_i1053" DrawAspect="Content" ObjectID="_1590859930" r:id="rId61"/>
+          <o:OLEObject Type="Embed" ProgID="Equation.DSMT4" ShapeID="_x0000_i1053" DrawAspect="Content" ObjectID="_1591012911" r:id="rId61"/>
         </w:object>
       </w:r>
       <w:r>
@@ -11787,7 +11929,7 @@
           <v:shape id="_x0000_i1054" type="#_x0000_t75" style="width:6.75pt;height:12pt" o:ole="">
             <v:imagedata r:id="rId62" o:title=""/>
           </v:shape>
-          <o:OLEObject Type="Embed" ProgID="Equation.DSMT4" ShapeID="_x0000_i1054" DrawAspect="Content" ObjectID="_1590859931" r:id="rId63"/>
+          <o:OLEObject Type="Embed" ProgID="Equation.DSMT4" ShapeID="_x0000_i1054" DrawAspect="Content" ObjectID="_1591012912" r:id="rId63"/>
         </w:object>
       </w:r>
       <w:r>
@@ -11804,7 +11946,7 @@
           <v:shape id="_x0000_i1055" type="#_x0000_t75" style="width:24pt;height:20.25pt" o:ole="">
             <v:imagedata r:id="rId58" o:title=""/>
           </v:shape>
-          <o:OLEObject Type="Embed" ProgID="Equation.DSMT4" ShapeID="_x0000_i1055" DrawAspect="Content" ObjectID="_1590859932" r:id="rId64"/>
+          <o:OLEObject Type="Embed" ProgID="Equation.DSMT4" ShapeID="_x0000_i1055" DrawAspect="Content" ObjectID="_1591012913" r:id="rId64"/>
         </w:object>
       </w:r>
       <w:r>
@@ -11821,7 +11963,7 @@
           <v:shape id="_x0000_i1056" type="#_x0000_t75" style="width:20.25pt;height:20.25pt" o:ole="">
             <v:imagedata r:id="rId60" o:title=""/>
           </v:shape>
-          <o:OLEObject Type="Embed" ProgID="Equation.DSMT4" ShapeID="_x0000_i1056" DrawAspect="Content" ObjectID="_1590859933" r:id="rId65"/>
+          <o:OLEObject Type="Embed" ProgID="Equation.DSMT4" ShapeID="_x0000_i1056" DrawAspect="Content" ObjectID="_1591012914" r:id="rId65"/>
         </w:object>
       </w:r>
       <w:r>
@@ -11853,7 +11995,7 @@
           <v:shape id="_x0000_i1057" type="#_x0000_t75" style="width:114.75pt;height:32.25pt" o:ole="">
             <v:imagedata r:id="rId66" o:title=""/>
           </v:shape>
-          <o:OLEObject Type="Embed" ProgID="Equation.DSMT4" ShapeID="_x0000_i1057" DrawAspect="Content" ObjectID="_1590859934" r:id="rId67"/>
+          <o:OLEObject Type="Embed" ProgID="Equation.DSMT4" ShapeID="_x0000_i1057" DrawAspect="Content" ObjectID="_1591012915" r:id="rId67"/>
         </w:object>
       </w:r>
       <w:r>
@@ -11897,7 +12039,7 @@
           <v:shape id="_x0000_i1058" type="#_x0000_t75" style="width:21.75pt;height:15pt" o:ole="">
             <v:imagedata r:id="rId68" o:title=""/>
           </v:shape>
-          <o:OLEObject Type="Embed" ProgID="Equation.DSMT4" ShapeID="_x0000_i1058" DrawAspect="Content" ObjectID="_1590859935" r:id="rId69"/>
+          <o:OLEObject Type="Embed" ProgID="Equation.DSMT4" ShapeID="_x0000_i1058" DrawAspect="Content" ObjectID="_1591012916" r:id="rId69"/>
         </w:object>
       </w:r>
       <w:r>
@@ -11914,7 +12056,7 @@
           <v:shape id="_x0000_i1059" type="#_x0000_t75" style="width:20.25pt;height:15pt" o:ole="">
             <v:imagedata r:id="rId70" o:title=""/>
           </v:shape>
-          <o:OLEObject Type="Embed" ProgID="Equation.DSMT4" ShapeID="_x0000_i1059" DrawAspect="Content" ObjectID="_1590859936" r:id="rId71"/>
+          <o:OLEObject Type="Embed" ProgID="Equation.DSMT4" ShapeID="_x0000_i1059" DrawAspect="Content" ObjectID="_1591012917" r:id="rId71"/>
         </w:object>
       </w:r>
       <w:r>
@@ -11931,7 +12073,7 @@
           <v:shape id="_x0000_i1060" type="#_x0000_t75" style="width:6.75pt;height:12pt" o:ole="">
             <v:imagedata r:id="rId72" o:title=""/>
           </v:shape>
-          <o:OLEObject Type="Embed" ProgID="Equation.DSMT4" ShapeID="_x0000_i1060" DrawAspect="Content" ObjectID="_1590859937" r:id="rId73"/>
+          <o:OLEObject Type="Embed" ProgID="Equation.DSMT4" ShapeID="_x0000_i1060" DrawAspect="Content" ObjectID="_1591012918" r:id="rId73"/>
         </w:object>
       </w:r>
       <w:r>
@@ -12002,7 +12144,7 @@
           <v:shape id="_x0000_i1061" type="#_x0000_t75" style="width:66.75pt;height:15.75pt" o:ole="">
             <v:imagedata r:id="rId74" o:title=""/>
           </v:shape>
-          <o:OLEObject Type="Embed" ProgID="Equation.DSMT4" ShapeID="_x0000_i1061" DrawAspect="Content" ObjectID="_1590859938" r:id="rId75"/>
+          <o:OLEObject Type="Embed" ProgID="Equation.DSMT4" ShapeID="_x0000_i1061" DrawAspect="Content" ObjectID="_1591012919" r:id="rId75"/>
         </w:object>
       </w:r>
       <w:r>
@@ -12034,7 +12176,7 @@
           <v:shape id="_x0000_i1062" type="#_x0000_t75" style="width:69pt;height:15.75pt" o:ole="">
             <v:imagedata r:id="rId76" o:title=""/>
           </v:shape>
-          <o:OLEObject Type="Embed" ProgID="Equation.DSMT4" ShapeID="_x0000_i1062" DrawAspect="Content" ObjectID="_1590859939" r:id="rId77"/>
+          <o:OLEObject Type="Embed" ProgID="Equation.DSMT4" ShapeID="_x0000_i1062" DrawAspect="Content" ObjectID="_1591012920" r:id="rId77"/>
         </w:object>
       </w:r>
       <w:r>
@@ -12105,7 +12247,7 @@
           <v:shape id="_x0000_i1063" type="#_x0000_t75" style="width:20.25pt;height:15.75pt" o:ole="">
             <v:imagedata r:id="rId78" o:title=""/>
           </v:shape>
-          <o:OLEObject Type="Embed" ProgID="Equation.DSMT4" ShapeID="_x0000_i1063" DrawAspect="Content" ObjectID="_1590859940" r:id="rId79"/>
+          <o:OLEObject Type="Embed" ProgID="Equation.DSMT4" ShapeID="_x0000_i1063" DrawAspect="Content" ObjectID="_1591012921" r:id="rId79"/>
         </w:object>
       </w:r>
       <w:r>
@@ -12122,7 +12264,7 @@
           <v:shape id="_x0000_i1064" type="#_x0000_t75" style="width:11.25pt;height:12pt" o:ole="">
             <v:imagedata r:id="rId80" o:title=""/>
           </v:shape>
-          <o:OLEObject Type="Embed" ProgID="Equation.DSMT4" ShapeID="_x0000_i1064" DrawAspect="Content" ObjectID="_1590859941" r:id="rId81"/>
+          <o:OLEObject Type="Embed" ProgID="Equation.DSMT4" ShapeID="_x0000_i1064" DrawAspect="Content" ObjectID="_1591012922" r:id="rId81"/>
         </w:object>
       </w:r>
       <w:r>
@@ -12145,7 +12287,7 @@
           <v:shape id="_x0000_i1065" type="#_x0000_t75" style="width:39pt;height:12.75pt" o:ole="">
             <v:imagedata r:id="rId82" o:title=""/>
           </v:shape>
-          <o:OLEObject Type="Embed" ProgID="Equation.DSMT4" ShapeID="_x0000_i1065" DrawAspect="Content" ObjectID="_1590859942" r:id="rId83"/>
+          <o:OLEObject Type="Embed" ProgID="Equation.DSMT4" ShapeID="_x0000_i1065" DrawAspect="Content" ObjectID="_1591012923" r:id="rId83"/>
         </w:object>
       </w:r>
       <w:r>
@@ -12188,7 +12330,7 @@
           <v:shape id="_x0000_i1066" type="#_x0000_t75" style="width:21.75pt;height:15.75pt" o:ole="">
             <v:imagedata r:id="rId84" o:title=""/>
           </v:shape>
-          <o:OLEObject Type="Embed" ProgID="Equation.DSMT4" ShapeID="_x0000_i1066" DrawAspect="Content" ObjectID="_1590859943" r:id="rId85"/>
+          <o:OLEObject Type="Embed" ProgID="Equation.DSMT4" ShapeID="_x0000_i1066" DrawAspect="Content" ObjectID="_1591012924" r:id="rId85"/>
         </w:object>
       </w:r>
       <w:r>
@@ -12205,7 +12347,7 @@
           <v:shape id="_x0000_i1067" type="#_x0000_t75" style="width:20.25pt;height:15.75pt" o:ole="">
             <v:imagedata r:id="rId86" o:title=""/>
           </v:shape>
-          <o:OLEObject Type="Embed" ProgID="Equation.DSMT4" ShapeID="_x0000_i1067" DrawAspect="Content" ObjectID="_1590859944" r:id="rId87"/>
+          <o:OLEObject Type="Embed" ProgID="Equation.DSMT4" ShapeID="_x0000_i1067" DrawAspect="Content" ObjectID="_1591012925" r:id="rId87"/>
         </w:object>
       </w:r>
       <w:r>
@@ -12264,7 +12406,7 @@
           <v:shape id="_x0000_i1068" type="#_x0000_t75" style="width:39.75pt;height:12.75pt" o:ole="">
             <v:imagedata r:id="rId88" o:title=""/>
           </v:shape>
-          <o:OLEObject Type="Embed" ProgID="Equation.DSMT4" ShapeID="_x0000_i1068" DrawAspect="Content" ObjectID="_1590859945" r:id="rId89"/>
+          <o:OLEObject Type="Embed" ProgID="Equation.DSMT4" ShapeID="_x0000_i1068" DrawAspect="Content" ObjectID="_1591012926" r:id="rId89"/>
         </w:object>
       </w:r>
       <w:r>
@@ -12307,7 +12449,7 @@
           <v:shape id="_x0000_i1069" type="#_x0000_t75" style="width:21.75pt;height:15.75pt" o:ole="">
             <v:imagedata r:id="rId90" o:title=""/>
           </v:shape>
-          <o:OLEObject Type="Embed" ProgID="Equation.DSMT4" ShapeID="_x0000_i1069" DrawAspect="Content" ObjectID="_1590859946" r:id="rId91"/>
+          <o:OLEObject Type="Embed" ProgID="Equation.DSMT4" ShapeID="_x0000_i1069" DrawAspect="Content" ObjectID="_1591012927" r:id="rId91"/>
         </w:object>
       </w:r>
       <w:r>
@@ -12324,7 +12466,7 @@
           <v:shape id="_x0000_i1070" type="#_x0000_t75" style="width:20.25pt;height:15.75pt" o:ole="">
             <v:imagedata r:id="rId92" o:title=""/>
           </v:shape>
-          <o:OLEObject Type="Embed" ProgID="Equation.DSMT4" ShapeID="_x0000_i1070" DrawAspect="Content" ObjectID="_1590859947" r:id="rId93"/>
+          <o:OLEObject Type="Embed" ProgID="Equation.DSMT4" ShapeID="_x0000_i1070" DrawAspect="Content" ObjectID="_1591012928" r:id="rId93"/>
         </w:object>
       </w:r>
       <w:r>
@@ -12365,7 +12507,7 @@
           <v:shape id="_x0000_i1071" type="#_x0000_t75" style="width:17.25pt;height:15pt" o:ole="">
             <v:imagedata r:id="rId94" o:title=""/>
           </v:shape>
-          <o:OLEObject Type="Embed" ProgID="Equation.DSMT4" ShapeID="_x0000_i1071" DrawAspect="Content" ObjectID="_1590859948" r:id="rId95"/>
+          <o:OLEObject Type="Embed" ProgID="Equation.DSMT4" ShapeID="_x0000_i1071" DrawAspect="Content" ObjectID="_1591012929" r:id="rId95"/>
         </w:object>
       </w:r>
       <w:r>
@@ -12430,7 +12572,7 @@
                 <v:shape id="_x0000_i1072" type="#_x0000_t75" style="width:10.5pt;height:15.75pt" o:ole="">
                   <v:imagedata r:id="rId96" o:title=""/>
                 </v:shape>
-                <o:OLEObject Type="Embed" ProgID="Equation.DSMT4" ShapeID="_x0000_i1072" DrawAspect="Content" ObjectID="_1590859949" r:id="rId97"/>
+                <o:OLEObject Type="Embed" ProgID="Equation.DSMT4" ShapeID="_x0000_i1072" DrawAspect="Content" ObjectID="_1591012930" r:id="rId97"/>
               </w:object>
             </w:r>
             <w:r>
@@ -12447,7 +12589,7 @@
                 <v:shape id="_x0000_i1073" type="#_x0000_t75" style="width:9pt;height:13.5pt" o:ole="">
                   <v:imagedata r:id="rId98" o:title=""/>
                 </v:shape>
-                <o:OLEObject Type="Embed" ProgID="Equation.DSMT4" ShapeID="_x0000_i1073" DrawAspect="Content" ObjectID="_1590859950" r:id="rId99"/>
+                <o:OLEObject Type="Embed" ProgID="Equation.DSMT4" ShapeID="_x0000_i1073" DrawAspect="Content" ObjectID="_1591012931" r:id="rId99"/>
               </w:object>
             </w:r>
             <w:r>
@@ -12486,7 +12628,7 @@
                 <v:shape id="_x0000_i1074" type="#_x0000_t75" style="width:69pt;height:14.25pt" o:ole="">
                   <v:imagedata r:id="rId100" o:title=""/>
                 </v:shape>
-                <o:OLEObject Type="Embed" ProgID="Equation.DSMT4" ShapeID="_x0000_i1074" DrawAspect="Content" ObjectID="_1590859951" r:id="rId101"/>
+                <o:OLEObject Type="Embed" ProgID="Equation.DSMT4" ShapeID="_x0000_i1074" DrawAspect="Content" ObjectID="_1591012932" r:id="rId101"/>
               </w:object>
             </w:r>
             <w:r>
@@ -12552,7 +12694,7 @@
                 <v:shape id="_x0000_i1075" type="#_x0000_t75" style="width:33pt;height:15.75pt" o:ole="">
                   <v:imagedata r:id="rId102" o:title=""/>
                 </v:shape>
-                <o:OLEObject Type="Embed" ProgID="Equation.DSMT4" ShapeID="_x0000_i1075" DrawAspect="Content" ObjectID="_1590859952" r:id="rId103"/>
+                <o:OLEObject Type="Embed" ProgID="Equation.DSMT4" ShapeID="_x0000_i1075" DrawAspect="Content" ObjectID="_1591012933" r:id="rId103"/>
               </w:object>
             </w:r>
             <w:r>
@@ -12570,7 +12712,7 @@
                 <v:shape id="_x0000_i1076" type="#_x0000_t75" style="width:12pt;height:12pt" o:ole="">
                   <v:imagedata r:id="rId104" o:title=""/>
                 </v:shape>
-                <o:OLEObject Type="Embed" ProgID="Equation.DSMT4" ShapeID="_x0000_i1076" DrawAspect="Content" ObjectID="_1590859953" r:id="rId105"/>
+                <o:OLEObject Type="Embed" ProgID="Equation.DSMT4" ShapeID="_x0000_i1076" DrawAspect="Content" ObjectID="_1591012934" r:id="rId105"/>
               </w:object>
             </w:r>
             <w:r>
@@ -12601,7 +12743,7 @@
                 <v:shape id="_x0000_i1077" type="#_x0000_t75" style="width:30.75pt;height:14.25pt" o:ole="">
                   <v:imagedata r:id="rId106" o:title=""/>
                 </v:shape>
-                <o:OLEObject Type="Embed" ProgID="Equation.DSMT4" ShapeID="_x0000_i1077" DrawAspect="Content" ObjectID="_1590859954" r:id="rId107"/>
+                <o:OLEObject Type="Embed" ProgID="Equation.DSMT4" ShapeID="_x0000_i1077" DrawAspect="Content" ObjectID="_1591012935" r:id="rId107"/>
               </w:object>
             </w:r>
             <w:r>
@@ -12619,7 +12761,7 @@
                 <v:shape id="_x0000_i1078" type="#_x0000_t75" style="width:12pt;height:12pt" o:ole="">
                   <v:imagedata r:id="rId104" o:title=""/>
                 </v:shape>
-                <o:OLEObject Type="Embed" ProgID="Equation.DSMT4" ShapeID="_x0000_i1078" DrawAspect="Content" ObjectID="_1590859955" r:id="rId108"/>
+                <o:OLEObject Type="Embed" ProgID="Equation.DSMT4" ShapeID="_x0000_i1078" DrawAspect="Content" ObjectID="_1591012936" r:id="rId108"/>
               </w:object>
             </w:r>
             <w:r>
@@ -12660,7 +12802,7 @@
                 <v:shape id="_x0000_i1079" type="#_x0000_t75" style="width:28.5pt;height:12pt" o:ole="">
                   <v:imagedata r:id="rId109" o:title=""/>
                 </v:shape>
-                <o:OLEObject Type="Embed" ProgID="Equation.DSMT4" ShapeID="_x0000_i1079" DrawAspect="Content" ObjectID="_1590859956" r:id="rId110"/>
+                <o:OLEObject Type="Embed" ProgID="Equation.DSMT4" ShapeID="_x0000_i1079" DrawAspect="Content" ObjectID="_1591012937" r:id="rId110"/>
               </w:object>
             </w:r>
           </w:p>
@@ -12688,7 +12830,7 @@
                 <v:shape id="_x0000_i1080" type="#_x0000_t75" style="width:30pt;height:15.75pt" o:ole="">
                   <v:imagedata r:id="rId111" o:title=""/>
                 </v:shape>
-                <o:OLEObject Type="Embed" ProgID="Equation.DSMT4" ShapeID="_x0000_i1080" DrawAspect="Content" ObjectID="_1590859957" r:id="rId112"/>
+                <o:OLEObject Type="Embed" ProgID="Equation.DSMT4" ShapeID="_x0000_i1080" DrawAspect="Content" ObjectID="_1591012938" r:id="rId112"/>
               </w:object>
             </w:r>
             <w:r>
@@ -12708,7 +12850,7 @@
                 <v:shape id="_x0000_i1081" type="#_x0000_t75" style="width:20.25pt;height:15pt" o:ole="">
                   <v:imagedata r:id="rId113" o:title=""/>
                 </v:shape>
-                <o:OLEObject Type="Embed" ProgID="Equation.DSMT4" ShapeID="_x0000_i1081" DrawAspect="Content" ObjectID="_1590859958" r:id="rId114"/>
+                <o:OLEObject Type="Embed" ProgID="Equation.DSMT4" ShapeID="_x0000_i1081" DrawAspect="Content" ObjectID="_1591012939" r:id="rId114"/>
               </w:object>
             </w:r>
             <w:r>
@@ -12728,7 +12870,7 @@
                 <v:shape id="_x0000_i1082" type="#_x0000_t75" style="width:21.75pt;height:15pt" o:ole="">
                   <v:imagedata r:id="rId115" o:title=""/>
                 </v:shape>
-                <o:OLEObject Type="Embed" ProgID="Equation.DSMT4" ShapeID="_x0000_i1082" DrawAspect="Content" ObjectID="_1590859959" r:id="rId116"/>
+                <o:OLEObject Type="Embed" ProgID="Equation.DSMT4" ShapeID="_x0000_i1082" DrawAspect="Content" ObjectID="_1591012940" r:id="rId116"/>
               </w:object>
             </w:r>
             <w:r>
@@ -12763,7 +12905,7 @@
                 <v:shape id="_x0000_i1083" type="#_x0000_t75" style="width:32.25pt;height:14.25pt" o:ole="">
                   <v:imagedata r:id="rId117" o:title=""/>
                 </v:shape>
-                <o:OLEObject Type="Embed" ProgID="Equation.DSMT4" ShapeID="_x0000_i1083" DrawAspect="Content" ObjectID="_1590859960" r:id="rId118"/>
+                <o:OLEObject Type="Embed" ProgID="Equation.DSMT4" ShapeID="_x0000_i1083" DrawAspect="Content" ObjectID="_1591012941" r:id="rId118"/>
               </w:object>
             </w:r>
           </w:p>
@@ -12798,7 +12940,7 @@
                 <v:shape id="_x0000_i1084" type="#_x0000_t75" style="width:27pt;height:11.25pt" o:ole="">
                   <v:imagedata r:id="rId119" o:title=""/>
                 </v:shape>
-                <o:OLEObject Type="Embed" ProgID="Equation.DSMT4" ShapeID="_x0000_i1084" DrawAspect="Content" ObjectID="_1590859961" r:id="rId120"/>
+                <o:OLEObject Type="Embed" ProgID="Equation.DSMT4" ShapeID="_x0000_i1084" DrawAspect="Content" ObjectID="_1591012942" r:id="rId120"/>
               </w:object>
             </w:r>
           </w:p>
@@ -12863,7 +13005,7 @@
                 <v:shape id="_x0000_i1085" type="#_x0000_t75" style="width:33pt;height:15.75pt" o:ole="">
                   <v:imagedata r:id="rId121" o:title=""/>
                 </v:shape>
-                <o:OLEObject Type="Embed" ProgID="Equation.DSMT4" ShapeID="_x0000_i1085" DrawAspect="Content" ObjectID="_1590859962" r:id="rId122"/>
+                <o:OLEObject Type="Embed" ProgID="Equation.DSMT4" ShapeID="_x0000_i1085" DrawAspect="Content" ObjectID="_1591012943" r:id="rId122"/>
               </w:object>
             </w:r>
           </w:p>
@@ -12892,7 +13034,7 @@
                 <v:shape id="_x0000_i1086" type="#_x0000_t75" style="width:30.75pt;height:14.25pt" o:ole="">
                   <v:imagedata r:id="rId123" o:title=""/>
                 </v:shape>
-                <o:OLEObject Type="Embed" ProgID="Equation.DSMT4" ShapeID="_x0000_i1086" DrawAspect="Content" ObjectID="_1590859963" r:id="rId124"/>
+                <o:OLEObject Type="Embed" ProgID="Equation.DSMT4" ShapeID="_x0000_i1086" DrawAspect="Content" ObjectID="_1591012944" r:id="rId124"/>
               </w:object>
             </w:r>
           </w:p>
@@ -12922,7 +13064,7 @@
                 <v:shape id="_x0000_i1087" type="#_x0000_t75" style="width:26.25pt;height:12pt" o:ole="">
                   <v:imagedata r:id="rId125" o:title=""/>
                 </v:shape>
-                <o:OLEObject Type="Embed" ProgID="Equation.DSMT4" ShapeID="_x0000_i1087" DrawAspect="Content" ObjectID="_1590859964" r:id="rId126"/>
+                <o:OLEObject Type="Embed" ProgID="Equation.DSMT4" ShapeID="_x0000_i1087" DrawAspect="Content" ObjectID="_1591012945" r:id="rId126"/>
               </w:object>
             </w:r>
             <w:r>
@@ -12979,7 +13121,7 @@
                 <v:shape id="_x0000_i1088" type="#_x0000_t75" style="width:44.25pt;height:15pt" o:ole="">
                   <v:imagedata r:id="rId127" o:title=""/>
                 </v:shape>
-                <o:OLEObject Type="Embed" ProgID="Equation.DSMT4" ShapeID="_x0000_i1088" DrawAspect="Content" ObjectID="_1590859965" r:id="rId128"/>
+                <o:OLEObject Type="Embed" ProgID="Equation.DSMT4" ShapeID="_x0000_i1088" DrawAspect="Content" ObjectID="_1591012946" r:id="rId128"/>
               </w:object>
             </w:r>
             <w:r>
@@ -13033,7 +13175,7 @@
                 <v:shape id="_x0000_i1089" type="#_x0000_t75" style="width:36pt;height:12pt" o:ole="">
                   <v:imagedata r:id="rId129" o:title=""/>
                 </v:shape>
-                <o:OLEObject Type="Embed" ProgID="Equation.DSMT4" ShapeID="_x0000_i1089" DrawAspect="Content" ObjectID="_1590859966" r:id="rId130"/>
+                <o:OLEObject Type="Embed" ProgID="Equation.DSMT4" ShapeID="_x0000_i1089" DrawAspect="Content" ObjectID="_1591012947" r:id="rId130"/>
               </w:object>
             </w:r>
           </w:p>
@@ -13054,7 +13196,7 @@
                 <v:shape id="_x0000_i1090" type="#_x0000_t75" style="width:63pt;height:15pt" o:ole="">
                   <v:imagedata r:id="rId131" o:title=""/>
                 </v:shape>
-                <o:OLEObject Type="Embed" ProgID="Equation.DSMT4" ShapeID="_x0000_i1090" DrawAspect="Content" ObjectID="_1590859967" r:id="rId132"/>
+                <o:OLEObject Type="Embed" ProgID="Equation.DSMT4" ShapeID="_x0000_i1090" DrawAspect="Content" ObjectID="_1591012948" r:id="rId132"/>
               </w:object>
             </w:r>
             <w:r>
@@ -13102,7 +13244,7 @@
                 <v:shape id="_x0000_i1091" type="#_x0000_t75" style="width:103.5pt;height:15pt" o:ole="">
                   <v:imagedata r:id="rId133" o:title=""/>
                 </v:shape>
-                <o:OLEObject Type="Embed" ProgID="Equation.DSMT4" ShapeID="_x0000_i1091" DrawAspect="Content" ObjectID="_1590859968" r:id="rId134"/>
+                <o:OLEObject Type="Embed" ProgID="Equation.DSMT4" ShapeID="_x0000_i1091" DrawAspect="Content" ObjectID="_1591012949" r:id="rId134"/>
               </w:object>
             </w:r>
             <w:r>
@@ -13171,7 +13313,7 @@
                 <v:shape id="_x0000_i1092" type="#_x0000_t75" style="width:35.25pt;height:15pt" o:ole="">
                   <v:imagedata r:id="rId135" o:title=""/>
                 </v:shape>
-                <o:OLEObject Type="Embed" ProgID="Equation.DSMT4" ShapeID="_x0000_i1092" DrawAspect="Content" ObjectID="_1590859969" r:id="rId136"/>
+                <o:OLEObject Type="Embed" ProgID="Equation.DSMT4" ShapeID="_x0000_i1092" DrawAspect="Content" ObjectID="_1591012950" r:id="rId136"/>
               </w:object>
             </w:r>
             <w:r>
@@ -13204,7 +13346,7 @@
                 <v:shape id="_x0000_i1093" type="#_x0000_t75" style="width:24pt;height:12pt" o:ole="">
                   <v:imagedata r:id="rId137" o:title=""/>
                 </v:shape>
-                <o:OLEObject Type="Embed" ProgID="Equation.DSMT4" ShapeID="_x0000_i1093" DrawAspect="Content" ObjectID="_1590859970" r:id="rId138"/>
+                <o:OLEObject Type="Embed" ProgID="Equation.DSMT4" ShapeID="_x0000_i1093" DrawAspect="Content" ObjectID="_1591012951" r:id="rId138"/>
               </w:object>
             </w:r>
             <w:r>
@@ -13263,7 +13405,7 @@
                 <v:shape id="_x0000_i1094" type="#_x0000_t75" style="width:38.25pt;height:12pt" o:ole="">
                   <v:imagedata r:id="rId139" o:title=""/>
                 </v:shape>
-                <o:OLEObject Type="Embed" ProgID="Equation.DSMT4" ShapeID="_x0000_i1094" DrawAspect="Content" ObjectID="_1590859971" r:id="rId140"/>
+                <o:OLEObject Type="Embed" ProgID="Equation.DSMT4" ShapeID="_x0000_i1094" DrawAspect="Content" ObjectID="_1591012952" r:id="rId140"/>
               </w:object>
             </w:r>
           </w:p>
@@ -13284,7 +13426,7 @@
                 <v:shape id="_x0000_i1095" type="#_x0000_t75" style="width:63pt;height:15pt" o:ole="">
                   <v:imagedata r:id="rId141" o:title=""/>
                 </v:shape>
-                <o:OLEObject Type="Embed" ProgID="Equation.DSMT4" ShapeID="_x0000_i1095" DrawAspect="Content" ObjectID="_1590859972" r:id="rId142"/>
+                <o:OLEObject Type="Embed" ProgID="Equation.DSMT4" ShapeID="_x0000_i1095" DrawAspect="Content" ObjectID="_1591012953" r:id="rId142"/>
               </w:object>
             </w:r>
             <w:r>
@@ -13332,7 +13474,7 @@
                 <v:shape id="_x0000_i1096" type="#_x0000_t75" style="width:103.5pt;height:15pt" o:ole="">
                   <v:imagedata r:id="rId143" o:title=""/>
                 </v:shape>
-                <o:OLEObject Type="Embed" ProgID="Equation.DSMT4" ShapeID="_x0000_i1096" DrawAspect="Content" ObjectID="_1590859973" r:id="rId144"/>
+                <o:OLEObject Type="Embed" ProgID="Equation.DSMT4" ShapeID="_x0000_i1096" DrawAspect="Content" ObjectID="_1591012954" r:id="rId144"/>
               </w:object>
             </w:r>
             <w:r>
@@ -13466,7 +13608,7 @@
                 <v:shape id="_x0000_i1097" type="#_x0000_t75" style="width:42.75pt;height:15pt" o:ole="">
                   <v:imagedata r:id="rId145" o:title=""/>
                 </v:shape>
-                <o:OLEObject Type="Embed" ProgID="Equation.DSMT4" ShapeID="_x0000_i1097" DrawAspect="Content" ObjectID="_1590859974" r:id="rId146"/>
+                <o:OLEObject Type="Embed" ProgID="Equation.DSMT4" ShapeID="_x0000_i1097" DrawAspect="Content" ObjectID="_1591012955" r:id="rId146"/>
               </w:object>
             </w:r>
           </w:p>
@@ -13500,7 +13642,7 @@
                 <v:shape id="_x0000_i1098" type="#_x0000_t75" style="width:127.5pt;height:15.75pt" o:ole="">
                   <v:imagedata r:id="rId147" o:title=""/>
                 </v:shape>
-                <o:OLEObject Type="Embed" ProgID="Equation.DSMT4" ShapeID="_x0000_i1098" DrawAspect="Content" ObjectID="_1590859975" r:id="rId148"/>
+                <o:OLEObject Type="Embed" ProgID="Equation.DSMT4" ShapeID="_x0000_i1098" DrawAspect="Content" ObjectID="_1591012956" r:id="rId148"/>
               </w:object>
             </w:r>
           </w:p>
@@ -13532,7 +13674,7 @@
                 <v:shape id="_x0000_i1099" type="#_x0000_t75" style="width:109.5pt;height:15.75pt" o:ole="">
                   <v:imagedata r:id="rId149" o:title=""/>
                 </v:shape>
-                <o:OLEObject Type="Embed" ProgID="Equation.DSMT4" ShapeID="_x0000_i1099" DrawAspect="Content" ObjectID="_1590859976" r:id="rId150"/>
+                <o:OLEObject Type="Embed" ProgID="Equation.DSMT4" ShapeID="_x0000_i1099" DrawAspect="Content" ObjectID="_1591012957" r:id="rId150"/>
               </w:object>
             </w:r>
           </w:p>
@@ -13585,7 +13727,7 @@
                 <v:shape id="_x0000_i1100" type="#_x0000_t75" style="width:126.75pt;height:15.75pt" o:ole="">
                   <v:imagedata r:id="rId151" o:title=""/>
                 </v:shape>
-                <o:OLEObject Type="Embed" ProgID="Equation.DSMT4" ShapeID="_x0000_i1100" DrawAspect="Content" ObjectID="_1590859977" r:id="rId152"/>
+                <o:OLEObject Type="Embed" ProgID="Equation.DSMT4" ShapeID="_x0000_i1100" DrawAspect="Content" ObjectID="_1591012958" r:id="rId152"/>
               </w:object>
             </w:r>
           </w:p>
@@ -13617,7 +13759,7 @@
                 <v:shape id="_x0000_i1101" type="#_x0000_t75" style="width:123.75pt;height:15.75pt" o:ole="">
                   <v:imagedata r:id="rId153" o:title=""/>
                 </v:shape>
-                <o:OLEObject Type="Embed" ProgID="Equation.DSMT4" ShapeID="_x0000_i1101" DrawAspect="Content" ObjectID="_1590859978" r:id="rId154"/>
+                <o:OLEObject Type="Embed" ProgID="Equation.DSMT4" ShapeID="_x0000_i1101" DrawAspect="Content" ObjectID="_1591012959" r:id="rId154"/>
               </w:object>
             </w:r>
             <w:r>
@@ -13697,7 +13839,7 @@
                 <v:shape id="_x0000_i1102" type="#_x0000_t75" style="width:38.25pt;height:14.25pt" o:ole="">
                   <v:imagedata r:id="rId155" o:title=""/>
                 </v:shape>
-                <o:OLEObject Type="Embed" ProgID="Equation.DSMT4" ShapeID="_x0000_i1102" DrawAspect="Content" ObjectID="_1590859979" r:id="rId156"/>
+                <o:OLEObject Type="Embed" ProgID="Equation.DSMT4" ShapeID="_x0000_i1102" DrawAspect="Content" ObjectID="_1591012960" r:id="rId156"/>
               </w:object>
             </w:r>
             <w:r>
@@ -13729,7 +13871,7 @@
                 <v:shape id="_x0000_i1103" type="#_x0000_t75" style="width:61.5pt;height:15.75pt" o:ole="">
                   <v:imagedata r:id="rId157" o:title=""/>
                 </v:shape>
-                <o:OLEObject Type="Embed" ProgID="Equation.DSMT4" ShapeID="_x0000_i1103" DrawAspect="Content" ObjectID="_1590859980" r:id="rId158"/>
+                <o:OLEObject Type="Embed" ProgID="Equation.DSMT4" ShapeID="_x0000_i1103" DrawAspect="Content" ObjectID="_1591012961" r:id="rId158"/>
               </w:object>
             </w:r>
             <w:r>
@@ -13762,7 +13904,7 @@
                 <v:shape id="_x0000_i1104" type="#_x0000_t75" style="width:135pt;height:15.75pt" o:ole="">
                   <v:imagedata r:id="rId159" o:title=""/>
                 </v:shape>
-                <o:OLEObject Type="Embed" ProgID="Equation.DSMT4" ShapeID="_x0000_i1104" DrawAspect="Content" ObjectID="_1590859981" r:id="rId160"/>
+                <o:OLEObject Type="Embed" ProgID="Equation.DSMT4" ShapeID="_x0000_i1104" DrawAspect="Content" ObjectID="_1591012962" r:id="rId160"/>
               </w:object>
             </w:r>
           </w:p>
@@ -13794,7 +13936,7 @@
                 <v:shape id="_x0000_i1105" type="#_x0000_t75" style="width:51.75pt;height:15.75pt" o:ole="">
                   <v:imagedata r:id="rId161" o:title=""/>
                 </v:shape>
-                <o:OLEObject Type="Embed" ProgID="Equation.DSMT4" ShapeID="_x0000_i1105" DrawAspect="Content" ObjectID="_1590859982" r:id="rId162"/>
+                <o:OLEObject Type="Embed" ProgID="Equation.DSMT4" ShapeID="_x0000_i1105" DrawAspect="Content" ObjectID="_1591012963" r:id="rId162"/>
               </w:object>
             </w:r>
           </w:p>
@@ -13826,7 +13968,7 @@
                 <v:shape id="_x0000_i1106" type="#_x0000_t75" style="width:48pt;height:15.75pt" o:ole="">
                   <v:imagedata r:id="rId163" o:title=""/>
                 </v:shape>
-                <o:OLEObject Type="Embed" ProgID="Equation.DSMT4" ShapeID="_x0000_i1106" DrawAspect="Content" ObjectID="_1590859983" r:id="rId164"/>
+                <o:OLEObject Type="Embed" ProgID="Equation.DSMT4" ShapeID="_x0000_i1106" DrawAspect="Content" ObjectID="_1591012964" r:id="rId164"/>
               </w:object>
             </w:r>
           </w:p>
@@ -13858,7 +14000,7 @@
                 <v:shape id="_x0000_i1107" type="#_x0000_t75" style="width:37.5pt;height:12pt" o:ole="">
                   <v:imagedata r:id="rId165" o:title=""/>
                 </v:shape>
-                <o:OLEObject Type="Embed" ProgID="Equation.DSMT4" ShapeID="_x0000_i1107" DrawAspect="Content" ObjectID="_1590859984" r:id="rId166"/>
+                <o:OLEObject Type="Embed" ProgID="Equation.DSMT4" ShapeID="_x0000_i1107" DrawAspect="Content" ObjectID="_1591012965" r:id="rId166"/>
               </w:object>
             </w:r>
           </w:p>
@@ -13892,7 +14034,7 @@
                 <v:shape id="_x0000_i1108" type="#_x0000_t75" style="width:44.25pt;height:15pt" o:ole="">
                   <v:imagedata r:id="rId167" o:title=""/>
                 </v:shape>
-                <o:OLEObject Type="Embed" ProgID="Equation.DSMT4" ShapeID="_x0000_i1108" DrawAspect="Content" ObjectID="_1590859985" r:id="rId168"/>
+                <o:OLEObject Type="Embed" ProgID="Equation.DSMT4" ShapeID="_x0000_i1108" DrawAspect="Content" ObjectID="_1591012966" r:id="rId168"/>
               </w:object>
             </w:r>
           </w:p>
@@ -13944,7 +14086,7 @@
                 <v:shape id="_x0000_i1109" type="#_x0000_t75" style="width:44.25pt;height:15pt" o:ole="">
                   <v:imagedata r:id="rId169" o:title=""/>
                 </v:shape>
-                <o:OLEObject Type="Embed" ProgID="Equation.DSMT4" ShapeID="_x0000_i1109" DrawAspect="Content" ObjectID="_1590859986" r:id="rId170"/>
+                <o:OLEObject Type="Embed" ProgID="Equation.DSMT4" ShapeID="_x0000_i1109" DrawAspect="Content" ObjectID="_1591012967" r:id="rId170"/>
               </w:object>
             </w:r>
           </w:p>
@@ -14050,7 +14192,7 @@
       <w:pPr>
         <w:pStyle w:val="-1"/>
       </w:pPr>
-      <w:bookmarkStart w:id="12" w:name="_Toc516678346"/>
+      <w:bookmarkStart w:id="13" w:name="_Toc517270540"/>
       <w:r>
         <w:rPr>
           <w:rFonts w:hint="eastAsia"/>
@@ -14066,7 +14208,7 @@
         </w:rPr>
         <w:t>本章小结</w:t>
       </w:r>
-      <w:bookmarkEnd w:id="12"/>
+      <w:bookmarkEnd w:id="13"/>
     </w:p>
     <w:p>
       <w:pPr>
@@ -14127,7 +14269,7 @@
       <w:pPr>
         <w:pStyle w:val="-6"/>
       </w:pPr>
-      <w:bookmarkStart w:id="13" w:name="_Toc516678347"/>
+      <w:bookmarkStart w:id="14" w:name="_Toc517270541"/>
       <w:r>
         <w:rPr>
           <w:rFonts w:hint="eastAsia"/>
@@ -14162,7 +14304,7 @@
         </w:rPr>
         <w:t>网站基础架构</w:t>
       </w:r>
-      <w:bookmarkEnd w:id="13"/>
+      <w:bookmarkEnd w:id="14"/>
     </w:p>
     <w:p>
       <w:pPr>
@@ -14203,8 +14345,16 @@
         <w:rPr>
           <w:rFonts w:hint="eastAsia"/>
         </w:rPr>
-        <w:t>最合适的技术栈</w:t>
-      </w:r>
+        <w:t>最合适的技术</w:t>
+      </w:r>
+      <w:proofErr w:type="gramStart"/>
+      <w:r>
+        <w:rPr>
+          <w:rFonts w:hint="eastAsia"/>
+        </w:rPr>
+        <w:t>栈</w:t>
+      </w:r>
+      <w:proofErr w:type="gramEnd"/>
       <w:r>
         <w:rPr>
           <w:rFonts w:hint="eastAsia"/>
@@ -14228,7 +14378,7 @@
       <w:pPr>
         <w:pStyle w:val="-1"/>
       </w:pPr>
-      <w:bookmarkStart w:id="14" w:name="_Toc516678348"/>
+      <w:bookmarkStart w:id="15" w:name="_Toc517270542"/>
       <w:r>
         <w:t>3.1</w:t>
       </w:r>
@@ -14256,7 +14406,7 @@
         </w:rPr>
         <w:t>体系架构</w:t>
       </w:r>
-      <w:bookmarkEnd w:id="14"/>
+      <w:bookmarkEnd w:id="15"/>
     </w:p>
     <w:p>
       <w:pPr>
@@ -14653,7 +14803,7 @@
       <w:pPr>
         <w:pStyle w:val="-1"/>
       </w:pPr>
-      <w:bookmarkStart w:id="15" w:name="_Toc516678349"/>
+      <w:bookmarkStart w:id="16" w:name="_Toc517270543"/>
       <w:r>
         <w:rPr>
           <w:rFonts w:hint="eastAsia"/>
@@ -14675,7 +14825,7 @@
         </w:rPr>
         <w:t>架构</w:t>
       </w:r>
-      <w:bookmarkEnd w:id="15"/>
+      <w:bookmarkEnd w:id="16"/>
     </w:p>
     <w:p>
       <w:pPr>
@@ -15083,7 +15233,21 @@
         <w:rPr>
           <w:rFonts w:hint="eastAsia"/>
         </w:rPr>
-        <w:t>由于分层体系架构的原因，数据库服务器也可以专门进行优化，同时也更方便进行数据备份，主从复制，读写分离，异地热备等工作。</w:t>
+        <w:t>由于分层体系架构的原因，数据库服务器也可以专门进行优化，同时也更方便进行数据备份，主从复制，读写分离，异地</w:t>
+      </w:r>
+      <w:proofErr w:type="gramStart"/>
+      <w:r>
+        <w:rPr>
+          <w:rFonts w:hint="eastAsia"/>
+        </w:rPr>
+        <w:t>热备等</w:t>
+      </w:r>
+      <w:proofErr w:type="gramEnd"/>
+      <w:r>
+        <w:rPr>
+          <w:rFonts w:hint="eastAsia"/>
+        </w:rPr>
+        <w:t>工作。</w:t>
       </w:r>
     </w:p>
     <w:p>
@@ -15131,7 +15295,21 @@
         <w:rPr>
           <w:rFonts w:hint="eastAsia"/>
         </w:rPr>
-        <w:t>能够让开发人员更方便的开发</w:t>
+        <w:t>能够让开</w:t>
+      </w:r>
+      <w:proofErr w:type="gramStart"/>
+      <w:r>
+        <w:rPr>
+          <w:rFonts w:hint="eastAsia"/>
+        </w:rPr>
+        <w:t>发人员</w:t>
+      </w:r>
+      <w:proofErr w:type="gramEnd"/>
+      <w:r>
+        <w:rPr>
+          <w:rFonts w:hint="eastAsia"/>
+        </w:rPr>
+        <w:t>更方便的开发</w:t>
       </w:r>
       <w:r>
         <w:rPr>
@@ -15144,7 +15322,7 @@
       <w:pPr>
         <w:pStyle w:val="-1"/>
       </w:pPr>
-      <w:bookmarkStart w:id="16" w:name="_Toc516678350"/>
+      <w:bookmarkStart w:id="17" w:name="_Toc517270544"/>
       <w:r>
         <w:rPr>
           <w:rFonts w:hint="eastAsia"/>
@@ -15160,13 +15338,13 @@
         </w:rPr>
         <w:t>设计模式</w:t>
       </w:r>
-      <w:bookmarkEnd w:id="16"/>
+      <w:bookmarkEnd w:id="17"/>
     </w:p>
     <w:p>
       <w:pPr>
         <w:pStyle w:val="-3"/>
       </w:pPr>
-      <w:bookmarkStart w:id="17" w:name="_Toc516678351"/>
+      <w:bookmarkStart w:id="18" w:name="_Toc517270545"/>
       <w:r>
         <w:rPr>
           <w:rFonts w:hint="eastAsia"/>
@@ -15182,7 +15360,7 @@
         </w:rPr>
         <w:t>模式简介</w:t>
       </w:r>
-      <w:bookmarkEnd w:id="17"/>
+      <w:bookmarkEnd w:id="18"/>
     </w:p>
     <w:p>
       <w:pPr>
@@ -15484,7 +15662,7 @@
       <w:pPr>
         <w:pStyle w:val="-3"/>
       </w:pPr>
-      <w:bookmarkStart w:id="18" w:name="_Toc516678352"/>
+      <w:bookmarkStart w:id="19" w:name="_Toc517270546"/>
       <w:r>
         <w:rPr>
           <w:rFonts w:hint="eastAsia"/>
@@ -15500,7 +15678,7 @@
         </w:rPr>
         <w:t>基本原理</w:t>
       </w:r>
-      <w:bookmarkEnd w:id="18"/>
+      <w:bookmarkEnd w:id="19"/>
     </w:p>
     <w:p>
       <w:pPr>
@@ -16448,7 +16626,7 @@
       <w:pPr>
         <w:pStyle w:val="-3"/>
       </w:pPr>
-      <w:bookmarkStart w:id="19" w:name="_Toc516678353"/>
+      <w:bookmarkStart w:id="20" w:name="_Toc517270547"/>
       <w:r>
         <w:t xml:space="preserve">3.3.3  </w:t>
       </w:r>
@@ -16467,7 +16645,7 @@
         </w:rPr>
         <w:t>与不足</w:t>
       </w:r>
-      <w:bookmarkEnd w:id="19"/>
+      <w:bookmarkEnd w:id="20"/>
     </w:p>
     <w:p>
       <w:pPr>
@@ -16626,7 +16804,21 @@
         <w:rPr>
           <w:rFonts w:hint="eastAsia"/>
         </w:rPr>
-        <w:t>层的显示逻辑分离，任一模块的改动都不需要修改别的模块的代码，例如当展示界面的需求发生变化时，我们仅需要修改</w:t>
+        <w:t>层的显示逻辑分离，任</w:t>
+      </w:r>
+      <w:proofErr w:type="gramStart"/>
+      <w:r>
+        <w:rPr>
+          <w:rFonts w:hint="eastAsia"/>
+        </w:rPr>
+        <w:t>一</w:t>
+      </w:r>
+      <w:proofErr w:type="gramEnd"/>
+      <w:r>
+        <w:rPr>
+          <w:rFonts w:hint="eastAsia"/>
+        </w:rPr>
+        <w:t>模块的改动都不需要修改别的模块的代码，例如当展示界面的需求发生变化时，我们仅需要修改</w:t>
       </w:r>
       <w:r>
         <w:t>V</w:t>
@@ -16816,7 +17008,21 @@
         <w:rPr>
           <w:rFonts w:hint="eastAsia"/>
         </w:rPr>
-        <w:t>模式需要大量进行的设计与计划，这才一定程度提高了准入门槛。</w:t>
+        <w:t>模式需要大量进行的设计与计划，这</w:t>
+      </w:r>
+      <w:proofErr w:type="gramStart"/>
+      <w:r>
+        <w:rPr>
+          <w:rFonts w:hint="eastAsia"/>
+        </w:rPr>
+        <w:t>才一定</w:t>
+      </w:r>
+      <w:proofErr w:type="gramEnd"/>
+      <w:r>
+        <w:rPr>
+          <w:rFonts w:hint="eastAsia"/>
+        </w:rPr>
+        <w:t>程度提高了准入门槛。</w:t>
       </w:r>
     </w:p>
     <w:p>
@@ -16866,17 +17072,19 @@
       <w:pPr>
         <w:pStyle w:val="-1"/>
       </w:pPr>
-      <w:bookmarkStart w:id="20" w:name="_Toc516678354"/>
+      <w:bookmarkStart w:id="21" w:name="_Toc517270548"/>
+      <w:proofErr w:type="gramStart"/>
       <w:r>
         <w:t>3.4  ORM</w:t>
       </w:r>
-      <w:bookmarkEnd w:id="20"/>
+      <w:bookmarkEnd w:id="21"/>
+      <w:proofErr w:type="gramEnd"/>
     </w:p>
     <w:p>
       <w:pPr>
         <w:pStyle w:val="-3"/>
       </w:pPr>
-      <w:bookmarkStart w:id="21" w:name="_Toc516678355"/>
+      <w:bookmarkStart w:id="22" w:name="_Toc517270549"/>
       <w:r>
         <w:rPr>
           <w:rFonts w:hint="eastAsia"/>
@@ -16895,7 +17103,7 @@
         </w:rPr>
         <w:t>关系模型与对象模型的阻抗不匹配问题</w:t>
       </w:r>
-      <w:bookmarkEnd w:id="21"/>
+      <w:bookmarkEnd w:id="22"/>
     </w:p>
     <w:p>
       <w:pPr>
@@ -16980,7 +17188,21 @@
         <w:rPr>
           <w:rFonts w:hint="eastAsia"/>
         </w:rPr>
-        <w:t>一般来说，这些关系数据的静态结构由一下内容组成：</w:t>
+        <w:t>一般来说，这些关系数据的静态结构</w:t>
+      </w:r>
+      <w:proofErr w:type="gramStart"/>
+      <w:r>
+        <w:rPr>
+          <w:rFonts w:hint="eastAsia"/>
+        </w:rPr>
+        <w:t>由一下</w:t>
+      </w:r>
+      <w:proofErr w:type="gramEnd"/>
+      <w:r>
+        <w:rPr>
+          <w:rFonts w:hint="eastAsia"/>
+        </w:rPr>
+        <w:t>内容组成：</w:t>
       </w:r>
     </w:p>
     <w:p>
@@ -17460,7 +17682,7 @@
       <w:pPr>
         <w:pStyle w:val="-3"/>
       </w:pPr>
-      <w:bookmarkStart w:id="22" w:name="_Toc516678356"/>
+      <w:bookmarkStart w:id="23" w:name="_Toc517270550"/>
       <w:r>
         <w:rPr>
           <w:rFonts w:hint="eastAsia"/>
@@ -17488,7 +17710,7 @@
         </w:rPr>
         <w:t>关系映射</w:t>
       </w:r>
-      <w:bookmarkEnd w:id="22"/>
+      <w:bookmarkEnd w:id="23"/>
     </w:p>
     <w:p>
       <w:pPr>
@@ -17511,7 +17733,21 @@
         <w:rPr>
           <w:rFonts w:hint="eastAsia"/>
         </w:rPr>
-        <w:t>关系映射指的是</w:t>
+        <w:t>关系</w:t>
+      </w:r>
+      <w:proofErr w:type="gramStart"/>
+      <w:r>
+        <w:rPr>
+          <w:rFonts w:hint="eastAsia"/>
+        </w:rPr>
+        <w:t>映射指</w:t>
+      </w:r>
+      <w:proofErr w:type="gramEnd"/>
+      <w:r>
+        <w:rPr>
+          <w:rFonts w:hint="eastAsia"/>
+        </w:rPr>
+        <w:t>的是</w:t>
       </w:r>
       <w:r>
         <w:rPr>
@@ -17532,7 +17768,21 @@
         <w:rPr>
           <w:rFonts w:hint="eastAsia"/>
         </w:rPr>
-        <w:t>节中所述的三层架构中，由数据持久层负责所有数据域实体对象的持久化，封装具体的访问细节。</w:t>
+        <w:t>节中所述的三层架构中，由数据持久</w:t>
+      </w:r>
+      <w:proofErr w:type="gramStart"/>
+      <w:r>
+        <w:rPr>
+          <w:rFonts w:hint="eastAsia"/>
+        </w:rPr>
+        <w:t>层负</w:t>
+      </w:r>
+      <w:proofErr w:type="gramEnd"/>
+      <w:r>
+        <w:rPr>
+          <w:rFonts w:hint="eastAsia"/>
+        </w:rPr>
+        <w:t>责所有数据域实体对象的持久化，封装具体的访问细节。</w:t>
       </w:r>
       <w:r>
         <w:rPr>
@@ -17544,7 +17794,21 @@
         <w:rPr>
           <w:rFonts w:hint="eastAsia"/>
         </w:rPr>
-        <w:t>，让开发人员可以像操作对象一样来操作数据表。</w:t>
+        <w:t>，让开</w:t>
+      </w:r>
+      <w:proofErr w:type="gramStart"/>
+      <w:r>
+        <w:rPr>
+          <w:rFonts w:hint="eastAsia"/>
+        </w:rPr>
+        <w:t>发人员</w:t>
+      </w:r>
+      <w:proofErr w:type="gramEnd"/>
+      <w:r>
+        <w:rPr>
+          <w:rFonts w:hint="eastAsia"/>
+        </w:rPr>
+        <w:t>可以像操作对象一样来操作数据表。</w:t>
       </w:r>
       <w:r>
         <w:rPr>
@@ -18001,7 +18265,13 @@
         <w:rPr>
           <w:rFonts w:hint="eastAsia"/>
         </w:rPr>
-        <w:t>届的全自动</w:t>
+        <w:t>界</w:t>
+      </w:r>
+      <w:r>
+        <w:rPr>
+          <w:rFonts w:hint="eastAsia"/>
+        </w:rPr>
+        <w:t>的全自动</w:t>
       </w:r>
       <w:r>
         <w:rPr>
@@ -18286,7 +18556,7 @@
       <w:pPr>
         <w:pStyle w:val="-1"/>
       </w:pPr>
-      <w:bookmarkStart w:id="23" w:name="_Toc516678357"/>
+      <w:bookmarkStart w:id="24" w:name="_Toc517270551"/>
       <w:r>
         <w:t xml:space="preserve">3.5  </w:t>
       </w:r>
@@ -18296,13 +18566,13 @@
         </w:rPr>
         <w:t>网页前端</w:t>
       </w:r>
-      <w:bookmarkEnd w:id="23"/>
+      <w:bookmarkEnd w:id="24"/>
     </w:p>
     <w:p>
       <w:pPr>
         <w:pStyle w:val="-3"/>
       </w:pPr>
-      <w:bookmarkStart w:id="24" w:name="_Toc516678358"/>
+      <w:bookmarkStart w:id="25" w:name="_Toc517270552"/>
       <w:r>
         <w:rPr>
           <w:rFonts w:hint="eastAsia"/>
@@ -18319,9 +18589,23 @@
         <w:rPr>
           <w:rFonts w:hint="eastAsia"/>
         </w:rPr>
-        <w:t>前端技术栈概述</w:t>
-      </w:r>
-      <w:bookmarkEnd w:id="24"/>
+        <w:t>前端技术</w:t>
+      </w:r>
+      <w:proofErr w:type="gramStart"/>
+      <w:r>
+        <w:rPr>
+          <w:rFonts w:hint="eastAsia"/>
+        </w:rPr>
+        <w:t>栈</w:t>
+      </w:r>
+      <w:proofErr w:type="gramEnd"/>
+      <w:r>
+        <w:rPr>
+          <w:rFonts w:hint="eastAsia"/>
+        </w:rPr>
+        <w:t>概述</w:t>
+      </w:r>
+      <w:bookmarkEnd w:id="25"/>
     </w:p>
     <w:p>
       <w:pPr>
@@ -18544,7 +18828,7 @@
       <w:pPr>
         <w:pStyle w:val="-3"/>
       </w:pPr>
-      <w:bookmarkStart w:id="25" w:name="_Toc516678359"/>
+      <w:bookmarkStart w:id="26" w:name="_Toc517270553"/>
       <w:r>
         <w:rPr>
           <w:rFonts w:hint="eastAsia"/>
@@ -18563,7 +18847,7 @@
         </w:rPr>
         <w:t>响应式页面设计</w:t>
       </w:r>
-      <w:bookmarkEnd w:id="25"/>
+      <w:bookmarkEnd w:id="26"/>
     </w:p>
     <w:p>
       <w:pPr>
@@ -18823,11 +19107,19 @@
         </w:rPr>
         <w:t>，</w:t>
       </w:r>
-      <w:r>
-        <w:rPr>
-          <w:rFonts w:hint="eastAsia"/>
-        </w:rPr>
-        <w:t>如更多语义化的描述性标签、良好的多媒体支持、更强大的文档间消息通信、</w:t>
+      <w:proofErr w:type="gramStart"/>
+      <w:r>
+        <w:rPr>
+          <w:rFonts w:hint="eastAsia"/>
+        </w:rPr>
+        <w:t>如更多</w:t>
+      </w:r>
+      <w:proofErr w:type="gramEnd"/>
+      <w:r>
+        <w:rPr>
+          <w:rFonts w:hint="eastAsia"/>
+        </w:rPr>
+        <w:t>语义化的描述性标签、良好的多媒体支持、更强大的文档间消息通信、</w:t>
       </w:r>
       <w:r>
         <w:rPr>
@@ -18920,7 +19212,21 @@
         <w:rPr>
           <w:rFonts w:hint="eastAsia"/>
         </w:rPr>
-        <w:t>与此同时，谷歌发布了基于</w:t>
+        <w:t>与此同时，</w:t>
+      </w:r>
+      <w:proofErr w:type="gramStart"/>
+      <w:r>
+        <w:rPr>
+          <w:rFonts w:hint="eastAsia"/>
+        </w:rPr>
+        <w:t>谷歌发布</w:t>
+      </w:r>
+      <w:proofErr w:type="gramEnd"/>
+      <w:r>
+        <w:rPr>
+          <w:rFonts w:hint="eastAsia"/>
+        </w:rPr>
+        <w:t>了基于</w:t>
       </w:r>
       <w:r>
         <w:rPr>
@@ -19110,7 +19416,7 @@
       <w:pPr>
         <w:pStyle w:val="-3"/>
       </w:pPr>
-      <w:bookmarkStart w:id="26" w:name="_Toc516678360"/>
+      <w:bookmarkStart w:id="27" w:name="_Toc517270554"/>
       <w:r>
         <w:rPr>
           <w:rFonts w:hint="eastAsia"/>
@@ -19129,7 +19435,7 @@
         </w:rPr>
         <w:t>浏览器兼容问题</w:t>
       </w:r>
-      <w:bookmarkEnd w:id="26"/>
+      <w:bookmarkEnd w:id="27"/>
     </w:p>
     <w:p>
       <w:pPr>
@@ -19462,14 +19768,28 @@
         <w:rPr>
           <w:rFonts w:hint="eastAsia"/>
         </w:rPr>
-        <w:t>在不加样式控制的情况下差</w:t>
+        <w:t>在不加样式控制的情况</w:t>
+      </w:r>
+      <w:proofErr w:type="gramStart"/>
+      <w:r>
+        <w:rPr>
+          <w:rFonts w:hint="eastAsia"/>
+        </w:rPr>
+        <w:t>下差</w:t>
       </w:r>
       <w:r>
         <w:rPr>
           <w:rFonts w:hint="eastAsia"/>
         </w:rPr>
         <w:lastRenderedPageBreak/>
-        <w:t>距较大。</w:t>
+        <w:t>距</w:t>
+      </w:r>
+      <w:proofErr w:type="gramEnd"/>
+      <w:r>
+        <w:rPr>
+          <w:rFonts w:hint="eastAsia"/>
+        </w:rPr>
+        <w:t>较大。</w:t>
       </w:r>
     </w:p>
     <w:p>
@@ -19485,7 +19805,21 @@
         <w:rPr>
           <w:rFonts w:hint="eastAsia"/>
         </w:rPr>
-        <w:t>浮动的块级元素，在</w:t>
+        <w:t>浮动</w:t>
+      </w:r>
+      <w:proofErr w:type="gramStart"/>
+      <w:r>
+        <w:rPr>
+          <w:rFonts w:hint="eastAsia"/>
+        </w:rPr>
+        <w:t>的块级元素</w:t>
+      </w:r>
+      <w:proofErr w:type="gramEnd"/>
+      <w:r>
+        <w:rPr>
+          <w:rFonts w:hint="eastAsia"/>
+        </w:rPr>
+        <w:t>，在</w:t>
       </w:r>
       <w:r>
         <w:rPr>
@@ -19508,11 +19842,19 @@
         </w:rPr>
         <w:t>margin</w:t>
       </w:r>
-      <w:r>
-        <w:rPr>
-          <w:rFonts w:hint="eastAsia"/>
-        </w:rPr>
-        <w:t>比设置的大。</w:t>
+      <w:proofErr w:type="gramStart"/>
+      <w:r>
+        <w:rPr>
+          <w:rFonts w:hint="eastAsia"/>
+        </w:rPr>
+        <w:t>比设</w:t>
+      </w:r>
+      <w:proofErr w:type="gramEnd"/>
+      <w:r>
+        <w:rPr>
+          <w:rFonts w:hint="eastAsia"/>
+        </w:rPr>
+        <w:t>置的大。</w:t>
       </w:r>
     </w:p>
     <w:p>
@@ -19593,7 +19935,21 @@
         <w:rPr>
           <w:rFonts w:hint="eastAsia"/>
         </w:rPr>
-        <w:t>浏览器在解析列表内嵌套的块级元素时，会出现错行问题。</w:t>
+        <w:t>浏览器在解析列表内嵌套</w:t>
+      </w:r>
+      <w:proofErr w:type="gramStart"/>
+      <w:r>
+        <w:rPr>
+          <w:rFonts w:hint="eastAsia"/>
+        </w:rPr>
+        <w:t>的块级元素</w:t>
+      </w:r>
+      <w:proofErr w:type="gramEnd"/>
+      <w:r>
+        <w:rPr>
+          <w:rFonts w:hint="eastAsia"/>
+        </w:rPr>
+        <w:t>时，会出现错行问题。</w:t>
       </w:r>
     </w:p>
     <w:p>
@@ -19654,7 +20010,7 @@
       <w:pPr>
         <w:pStyle w:val="-1"/>
       </w:pPr>
-      <w:bookmarkStart w:id="27" w:name="_Toc516678361"/>
+      <w:bookmarkStart w:id="28" w:name="_Toc517270555"/>
       <w:r>
         <w:rPr>
           <w:rFonts w:hint="eastAsia"/>
@@ -19670,7 +20026,7 @@
         </w:rPr>
         <w:t>技术选型</w:t>
       </w:r>
-      <w:bookmarkEnd w:id="27"/>
+      <w:bookmarkEnd w:id="28"/>
     </w:p>
     <w:tbl>
       <w:tblPr>
@@ -20084,7 +20440,23 @@
                 <w:rFonts w:ascii="Times New Roman" w:hAnsi="Times New Roman" w:cs="宋体" w:hint="eastAsia"/>
                 <w:sz w:val="24"/>
               </w:rPr>
-              <w:t>版本迭代，第三方库丰富，能够满足大部分需求。</w:t>
+              <w:t>版本迭代，第三</w:t>
+            </w:r>
+            <w:proofErr w:type="gramStart"/>
+            <w:r>
+              <w:rPr>
+                <w:rFonts w:ascii="Times New Roman" w:hAnsi="Times New Roman" w:cs="宋体" w:hint="eastAsia"/>
+                <w:sz w:val="24"/>
+              </w:rPr>
+              <w:t>方库丰富</w:t>
+            </w:r>
+            <w:proofErr w:type="gramEnd"/>
+            <w:r>
+              <w:rPr>
+                <w:rFonts w:ascii="Times New Roman" w:hAnsi="Times New Roman" w:cs="宋体" w:hint="eastAsia"/>
+                <w:sz w:val="24"/>
+              </w:rPr>
+              <w:t>，能够满足大部分需求。</w:t>
             </w:r>
           </w:p>
         </w:tc>
@@ -20128,7 +20500,23 @@
                 <w:rFonts w:ascii="Times New Roman" w:hAnsi="Times New Roman" w:cs="宋体" w:hint="eastAsia"/>
                 <w:sz w:val="24"/>
               </w:rPr>
-              <w:t>服务端开发框架</w:t>
+              <w:t>服务</w:t>
+            </w:r>
+            <w:proofErr w:type="gramStart"/>
+            <w:r>
+              <w:rPr>
+                <w:rFonts w:ascii="Times New Roman" w:hAnsi="Times New Roman" w:cs="宋体" w:hint="eastAsia"/>
+                <w:sz w:val="24"/>
+              </w:rPr>
+              <w:t>端开发</w:t>
+            </w:r>
+            <w:proofErr w:type="gramEnd"/>
+            <w:r>
+              <w:rPr>
+                <w:rFonts w:ascii="Times New Roman" w:hAnsi="Times New Roman" w:cs="宋体" w:hint="eastAsia"/>
+                <w:sz w:val="24"/>
+              </w:rPr>
+              <w:t>框架</w:t>
             </w:r>
           </w:p>
         </w:tc>
@@ -21257,7 +21645,23 @@
                 <w:rFonts w:ascii="Times New Roman" w:hAnsi="Times New Roman" w:cs="宋体" w:hint="eastAsia"/>
                 <w:sz w:val="24"/>
               </w:rPr>
-              <w:t>是如今最主流的版本管理工具之一，也是笔者最熟悉的版本管理工具。</w:t>
+              <w:t>是如今</w:t>
+            </w:r>
+            <w:proofErr w:type="gramStart"/>
+            <w:r>
+              <w:rPr>
+                <w:rFonts w:ascii="Times New Roman" w:hAnsi="Times New Roman" w:cs="宋体" w:hint="eastAsia"/>
+                <w:sz w:val="24"/>
+              </w:rPr>
+              <w:t>最</w:t>
+            </w:r>
+            <w:proofErr w:type="gramEnd"/>
+            <w:r>
+              <w:rPr>
+                <w:rFonts w:ascii="Times New Roman" w:hAnsi="Times New Roman" w:cs="宋体" w:hint="eastAsia"/>
+                <w:sz w:val="24"/>
+              </w:rPr>
+              <w:t>主流的版本管理工具之一，也是笔者最熟悉的版本管理工具。</w:t>
             </w:r>
           </w:p>
         </w:tc>
@@ -21294,7 +21698,7 @@
       <w:pPr>
         <w:pStyle w:val="-1"/>
       </w:pPr>
-      <w:bookmarkStart w:id="28" w:name="_Toc516678362"/>
+      <w:bookmarkStart w:id="29" w:name="_Toc517270556"/>
       <w:r>
         <w:rPr>
           <w:rFonts w:hint="eastAsia"/>
@@ -21313,7 +21717,7 @@
         </w:rPr>
         <w:t>本章小结</w:t>
       </w:r>
-      <w:bookmarkEnd w:id="28"/>
+      <w:bookmarkEnd w:id="29"/>
     </w:p>
     <w:p>
       <w:pPr>
@@ -21390,7 +21794,21 @@
         <w:rPr>
           <w:rFonts w:hint="eastAsia"/>
         </w:rPr>
-        <w:t>与各个技术的优势，最终给出了网站的技术选型。</w:t>
+        <w:t>与</w:t>
+      </w:r>
+      <w:proofErr w:type="gramStart"/>
+      <w:r>
+        <w:rPr>
+          <w:rFonts w:hint="eastAsia"/>
+        </w:rPr>
+        <w:t>各个技术</w:t>
+      </w:r>
+      <w:proofErr w:type="gramEnd"/>
+      <w:r>
+        <w:rPr>
+          <w:rFonts w:hint="eastAsia"/>
+        </w:rPr>
+        <w:t>的优势，最终给出了网站的技术选型。</w:t>
       </w:r>
       <w:r>
         <w:rPr>
@@ -21416,12 +21834,18 @@
       <w:pPr>
         <w:pStyle w:val="-6"/>
       </w:pPr>
-      <w:bookmarkStart w:id="29" w:name="_Toc516678363"/>
+      <w:bookmarkStart w:id="30" w:name="_Toc517270557"/>
       <w:r>
         <w:rPr>
           <w:rFonts w:hint="eastAsia"/>
         </w:rPr>
         <w:lastRenderedPageBreak/>
+        <w:t>.</w:t>
+      </w:r>
+      <w:r>
+        <w:rPr>
+          <w:rFonts w:hint="eastAsia"/>
+        </w:rPr>
         <w:t>第</w:t>
       </w:r>
       <w:r>
@@ -21451,7 +21875,7 @@
         </w:rPr>
         <w:t>系统分析和设计</w:t>
       </w:r>
-      <w:bookmarkEnd w:id="29"/>
+      <w:bookmarkEnd w:id="30"/>
     </w:p>
     <w:p>
       <w:pPr>
@@ -21511,7 +21935,7 @@
       <w:pPr>
         <w:pStyle w:val="-1"/>
       </w:pPr>
-      <w:bookmarkStart w:id="30" w:name="_Toc516678364"/>
+      <w:bookmarkStart w:id="31" w:name="_Toc517270558"/>
       <w:r>
         <w:rPr>
           <w:rFonts w:hint="eastAsia"/>
@@ -21527,7 +21951,7 @@
         </w:rPr>
         <w:t>系统实现目的</w:t>
       </w:r>
-      <w:bookmarkEnd w:id="30"/>
+      <w:bookmarkEnd w:id="31"/>
     </w:p>
     <w:p>
       <w:pPr>
@@ -21626,7 +22050,7 @@
       <w:pPr>
         <w:pStyle w:val="-1"/>
       </w:pPr>
-      <w:bookmarkStart w:id="31" w:name="_Toc516678365"/>
+      <w:bookmarkStart w:id="32" w:name="_Toc517270559"/>
       <w:r>
         <w:rPr>
           <w:rFonts w:hint="eastAsia"/>
@@ -21642,7 +22066,7 @@
         </w:rPr>
         <w:t>系统功能需求分析</w:t>
       </w:r>
-      <w:bookmarkEnd w:id="31"/>
+      <w:bookmarkEnd w:id="32"/>
     </w:p>
     <w:p>
       <w:pPr>
@@ -21899,7 +22323,21 @@
         <w:rPr>
           <w:rFonts w:hint="eastAsia"/>
         </w:rPr>
-        <w:t>相位图非常重要。</w:t>
+        <w:t>相位</w:t>
+      </w:r>
+      <w:proofErr w:type="gramStart"/>
+      <w:r>
+        <w:rPr>
+          <w:rFonts w:hint="eastAsia"/>
+        </w:rPr>
+        <w:t>图非常</w:t>
+      </w:r>
+      <w:proofErr w:type="gramEnd"/>
+      <w:r>
+        <w:rPr>
+          <w:rFonts w:hint="eastAsia"/>
+        </w:rPr>
+        <w:t>重要。</w:t>
       </w:r>
       <w:r>
         <w:rPr>
@@ -22047,7 +22485,7 @@
       <w:pPr>
         <w:pStyle w:val="-1"/>
       </w:pPr>
-      <w:bookmarkStart w:id="32" w:name="_Toc516678366"/>
+      <w:bookmarkStart w:id="33" w:name="_Toc517270560"/>
       <w:r>
         <w:rPr>
           <w:rFonts w:hint="eastAsia"/>
@@ -22069,13 +22507,13 @@
         </w:rPr>
         <w:t>模块设计</w:t>
       </w:r>
-      <w:bookmarkEnd w:id="32"/>
+      <w:bookmarkEnd w:id="33"/>
     </w:p>
     <w:p>
       <w:pPr>
         <w:pStyle w:val="-3"/>
       </w:pPr>
-      <w:bookmarkStart w:id="33" w:name="_Toc516678367"/>
+      <w:bookmarkStart w:id="34" w:name="_Toc517270561"/>
       <w:r>
         <w:rPr>
           <w:rFonts w:hint="eastAsia"/>
@@ -22094,7 +22532,7 @@
         </w:rPr>
         <w:t>系统架构</w:t>
       </w:r>
-      <w:bookmarkEnd w:id="33"/>
+      <w:bookmarkEnd w:id="34"/>
     </w:p>
     <w:p>
       <w:pPr>
@@ -22374,7 +22812,7 @@
       <w:pPr>
         <w:pStyle w:val="-3"/>
       </w:pPr>
-      <w:bookmarkStart w:id="34" w:name="_Toc516678368"/>
+      <w:bookmarkStart w:id="35" w:name="_Toc517270562"/>
       <w:r>
         <w:rPr>
           <w:rFonts w:hint="eastAsia"/>
@@ -22393,7 +22831,7 @@
         </w:rPr>
         <w:t>数据分析处理模块</w:t>
       </w:r>
-      <w:bookmarkEnd w:id="34"/>
+      <w:bookmarkEnd w:id="35"/>
     </w:p>
     <w:p>
       <w:pPr>
@@ -22456,7 +22894,7 @@
       <w:pPr>
         <w:pStyle w:val="-3"/>
       </w:pPr>
-      <w:bookmarkStart w:id="35" w:name="_Toc516678369"/>
+      <w:bookmarkStart w:id="36" w:name="_Toc517270563"/>
       <w:r>
         <w:rPr>
           <w:rFonts w:hint="eastAsia"/>
@@ -22475,7 +22913,7 @@
         </w:rPr>
         <w:t>数据持久化模块</w:t>
       </w:r>
-      <w:bookmarkEnd w:id="35"/>
+      <w:bookmarkEnd w:id="36"/>
     </w:p>
     <w:p>
       <w:pPr>
@@ -22586,7 +23024,7 @@
       <w:pPr>
         <w:pStyle w:val="-3"/>
       </w:pPr>
-      <w:bookmarkStart w:id="36" w:name="_Toc516678370"/>
+      <w:bookmarkStart w:id="37" w:name="_Toc517270564"/>
       <w:r>
         <w:rPr>
           <w:rFonts w:hint="eastAsia"/>
@@ -22605,7 +23043,7 @@
         </w:rPr>
         <w:t>路由服务</w:t>
       </w:r>
-      <w:bookmarkEnd w:id="36"/>
+      <w:bookmarkEnd w:id="37"/>
     </w:p>
     <w:p>
       <w:pPr>
@@ -22683,7 +23121,7 @@
       <w:pPr>
         <w:pStyle w:val="-3"/>
       </w:pPr>
-      <w:bookmarkStart w:id="37" w:name="_Toc516678371"/>
+      <w:bookmarkStart w:id="38" w:name="_Toc517270565"/>
       <w:r>
         <w:rPr>
           <w:rFonts w:hint="eastAsia"/>
@@ -22700,7 +23138,7 @@
         </w:rPr>
         <w:t>模板渲染引擎</w:t>
       </w:r>
-      <w:bookmarkEnd w:id="37"/>
+      <w:bookmarkEnd w:id="38"/>
     </w:p>
     <w:p>
       <w:pPr>
@@ -22760,7 +23198,7 @@
       <w:pPr>
         <w:pStyle w:val="-1"/>
       </w:pPr>
-      <w:bookmarkStart w:id="38" w:name="_Toc516678372"/>
+      <w:bookmarkStart w:id="39" w:name="_Toc517270566"/>
       <w:r>
         <w:rPr>
           <w:rFonts w:hint="eastAsia"/>
@@ -22776,7 +23214,7 @@
         </w:rPr>
         <w:t>本章小结</w:t>
       </w:r>
-      <w:bookmarkEnd w:id="38"/>
+      <w:bookmarkEnd w:id="39"/>
     </w:p>
     <w:p>
       <w:pPr>
@@ -22819,7 +23257,7 @@
       <w:pPr>
         <w:pStyle w:val="-6"/>
       </w:pPr>
-      <w:bookmarkStart w:id="39" w:name="_Toc516678373"/>
+      <w:bookmarkStart w:id="40" w:name="_Toc517270567"/>
       <w:r>
         <w:rPr>
           <w:rFonts w:hint="eastAsia"/>
@@ -22860,13 +23298,13 @@
         </w:rPr>
         <w:t>系统实现</w:t>
       </w:r>
-      <w:bookmarkEnd w:id="39"/>
+      <w:bookmarkEnd w:id="40"/>
     </w:p>
     <w:p>
       <w:pPr>
         <w:pStyle w:val="-1"/>
       </w:pPr>
-      <w:bookmarkStart w:id="40" w:name="_Toc516678374"/>
+      <w:bookmarkStart w:id="41" w:name="_Toc517270568"/>
       <w:r>
         <w:rPr>
           <w:rFonts w:hint="eastAsia"/>
@@ -22882,7 +23320,7 @@
         </w:rPr>
         <w:t>整体概述</w:t>
       </w:r>
-      <w:bookmarkEnd w:id="40"/>
+      <w:bookmarkEnd w:id="41"/>
     </w:p>
     <w:p>
       <w:pPr>
@@ -23165,7 +23603,7 @@
       <w:pPr>
         <w:pStyle w:val="-1"/>
       </w:pPr>
-      <w:bookmarkStart w:id="41" w:name="_Toc516678375"/>
+      <w:bookmarkStart w:id="42" w:name="_Toc517270569"/>
       <w:r>
         <w:rPr>
           <w:rFonts w:hint="eastAsia"/>
@@ -23193,13 +23631,13 @@
         </w:rPr>
         <w:t>模块实现</w:t>
       </w:r>
-      <w:bookmarkEnd w:id="41"/>
+      <w:bookmarkEnd w:id="42"/>
     </w:p>
     <w:p>
       <w:pPr>
         <w:pStyle w:val="-3"/>
       </w:pPr>
-      <w:bookmarkStart w:id="42" w:name="_Toc516678376"/>
+      <w:bookmarkStart w:id="43" w:name="_Toc517270570"/>
       <w:r>
         <w:rPr>
           <w:rFonts w:hint="eastAsia"/>
@@ -23215,7 +23653,7 @@
         </w:rPr>
         <w:t>表结构</w:t>
       </w:r>
-      <w:bookmarkEnd w:id="42"/>
+      <w:bookmarkEnd w:id="43"/>
     </w:p>
     <w:p>
       <w:pPr>
@@ -23333,7 +23771,21 @@
         <w:rPr>
           <w:rFonts w:hint="eastAsia"/>
         </w:rPr>
-        <w:t>，建表语句为：</w:t>
+        <w:t>，</w:t>
+      </w:r>
+      <w:proofErr w:type="gramStart"/>
+      <w:r>
+        <w:rPr>
+          <w:rFonts w:hint="eastAsia"/>
+        </w:rPr>
+        <w:t>建表语句</w:t>
+      </w:r>
+      <w:proofErr w:type="gramEnd"/>
+      <w:r>
+        <w:rPr>
+          <w:rFonts w:hint="eastAsia"/>
+        </w:rPr>
+        <w:t>为：</w:t>
       </w:r>
     </w:p>
     <w:p>
@@ -23359,7 +23811,15 @@
         <w:ind w:left="900" w:firstLine="480"/>
       </w:pPr>
       <w:r>
-        <w:t xml:space="preserve">  `id` int(11) NOT NULL AUTO_INCREMENT,</w:t>
+        <w:t xml:space="preserve">  `id` </w:t>
+      </w:r>
+      <w:proofErr w:type="gramStart"/>
+      <w:r>
+        <w:t>int(</w:t>
+      </w:r>
+      <w:proofErr w:type="gramEnd"/>
+      <w:r>
+        <w:t>11) NOT NULL AUTO_INCREMENT,</w:t>
       </w:r>
     </w:p>
     <w:p>
@@ -23369,7 +23829,15 @@
       </w:pPr>
       <w:r>
         <w:lastRenderedPageBreak/>
-        <w:t xml:space="preserve">  `year` int(11) NOT NULL,</w:t>
+        <w:t xml:space="preserve">  `year` </w:t>
+      </w:r>
+      <w:proofErr w:type="gramStart"/>
+      <w:r>
+        <w:t>int(</w:t>
+      </w:r>
+      <w:proofErr w:type="gramEnd"/>
+      <w:r>
+        <w:t>11) NOT NULL,</w:t>
       </w:r>
     </w:p>
     <w:p>
@@ -23378,7 +23846,15 @@
         <w:ind w:left="900" w:firstLine="480"/>
       </w:pPr>
       <w:r>
-        <w:t xml:space="preserve">  `month` int(11) NOT NULL,</w:t>
+        <w:t xml:space="preserve">  `month` </w:t>
+      </w:r>
+      <w:proofErr w:type="gramStart"/>
+      <w:r>
+        <w:t>int(</w:t>
+      </w:r>
+      <w:proofErr w:type="gramEnd"/>
+      <w:r>
+        <w:t>11) NOT NULL,</w:t>
       </w:r>
     </w:p>
     <w:p>
@@ -23387,7 +23863,15 @@
         <w:ind w:left="900" w:firstLine="480"/>
       </w:pPr>
       <w:r>
-        <w:t xml:space="preserve">  `day` int(11) NOT NULL,</w:t>
+        <w:t xml:space="preserve">  `day` </w:t>
+      </w:r>
+      <w:proofErr w:type="gramStart"/>
+      <w:r>
+        <w:t>int(</w:t>
+      </w:r>
+      <w:proofErr w:type="gramEnd"/>
+      <w:r>
+        <w:t>11) NOT NULL,</w:t>
       </w:r>
     </w:p>
     <w:p>
@@ -23396,7 +23880,15 @@
         <w:ind w:left="900" w:firstLine="480"/>
       </w:pPr>
       <w:r>
-        <w:t xml:space="preserve">  `direction` int(11) NOT NULL,</w:t>
+        <w:t xml:space="preserve">  `direction` </w:t>
+      </w:r>
+      <w:proofErr w:type="gramStart"/>
+      <w:r>
+        <w:t>int(</w:t>
+      </w:r>
+      <w:proofErr w:type="gramEnd"/>
+      <w:r>
+        <w:t>11) NOT NULL,</w:t>
       </w:r>
     </w:p>
     <w:p>
@@ -23413,7 +23905,15 @@
       </w:r>
       <w:proofErr w:type="spellEnd"/>
       <w:r>
-        <w:t>` int(11) NOT NULL,</w:t>
+        <w:t xml:space="preserve">` </w:t>
+      </w:r>
+      <w:proofErr w:type="gramStart"/>
+      <w:r>
+        <w:t>int(</w:t>
+      </w:r>
+      <w:proofErr w:type="gramEnd"/>
+      <w:r>
+        <w:t>11) NOT NULL,</w:t>
       </w:r>
     </w:p>
     <w:p>
@@ -23430,7 +23930,15 @@
       </w:r>
       <w:proofErr w:type="spellEnd"/>
       <w:r>
-        <w:t>` int(11) NOT NULL,</w:t>
+        <w:t xml:space="preserve">` </w:t>
+      </w:r>
+      <w:proofErr w:type="gramStart"/>
+      <w:r>
+        <w:t>int(</w:t>
+      </w:r>
+      <w:proofErr w:type="gramEnd"/>
+      <w:r>
+        <w:t>11) NOT NULL,</w:t>
       </w:r>
     </w:p>
     <w:p>
@@ -23447,7 +23955,15 @@
       </w:r>
       <w:proofErr w:type="spellEnd"/>
       <w:r>
-        <w:t>` int(11) NOT NULL,</w:t>
+        <w:t xml:space="preserve">` </w:t>
+      </w:r>
+      <w:proofErr w:type="gramStart"/>
+      <w:r>
+        <w:t>int(</w:t>
+      </w:r>
+      <w:proofErr w:type="gramEnd"/>
+      <w:r>
+        <w:t>11) NOT NULL,</w:t>
       </w:r>
     </w:p>
     <w:p>
@@ -23456,7 +23972,15 @@
         <w:ind w:left="900" w:firstLine="480"/>
       </w:pPr>
       <w:r>
-        <w:t xml:space="preserve">  `Alane` int(11) NOT NULL,</w:t>
+        <w:t xml:space="preserve">  `Alane` </w:t>
+      </w:r>
+      <w:proofErr w:type="gramStart"/>
+      <w:r>
+        <w:t>int(</w:t>
+      </w:r>
+      <w:proofErr w:type="gramEnd"/>
+      <w:r>
+        <w:t>11) NOT NULL,</w:t>
       </w:r>
     </w:p>
     <w:p>
@@ -23465,7 +23989,15 @@
         <w:ind w:left="900" w:firstLine="480"/>
       </w:pPr>
       <w:r>
-        <w:t xml:space="preserve">  `Blane` int(11) NOT NULL,</w:t>
+        <w:t xml:space="preserve">  `Blane` </w:t>
+      </w:r>
+      <w:proofErr w:type="gramStart"/>
+      <w:r>
+        <w:t>int(</w:t>
+      </w:r>
+      <w:proofErr w:type="gramEnd"/>
+      <w:r>
+        <w:t>11) NOT NULL,</w:t>
       </w:r>
     </w:p>
     <w:p>
@@ -23482,7 +24014,15 @@
       </w:r>
       <w:proofErr w:type="spellEnd"/>
       <w:r>
-        <w:t>` int(11) NOT NULL,</w:t>
+        <w:t xml:space="preserve">` </w:t>
+      </w:r>
+      <w:proofErr w:type="gramStart"/>
+      <w:r>
+        <w:t>int(</w:t>
+      </w:r>
+      <w:proofErr w:type="gramEnd"/>
+      <w:r>
+        <w:t>11) NOT NULL,</w:t>
       </w:r>
     </w:p>
     <w:p>
@@ -23499,7 +24039,15 @@
       </w:r>
       <w:proofErr w:type="spellEnd"/>
       <w:r>
-        <w:t>` int(11) NOT NULL,</w:t>
+        <w:t xml:space="preserve">` </w:t>
+      </w:r>
+      <w:proofErr w:type="gramStart"/>
+      <w:r>
+        <w:t>int(</w:t>
+      </w:r>
+      <w:proofErr w:type="gramEnd"/>
+      <w:r>
+        <w:t>11) NOT NULL,</w:t>
       </w:r>
     </w:p>
     <w:p>
@@ -23552,7 +24100,21 @@
         <w:rPr>
           <w:rFonts w:hint="eastAsia"/>
         </w:rPr>
-        <w:t>，建表语句为：</w:t>
+        <w:t>，</w:t>
+      </w:r>
+      <w:proofErr w:type="gramStart"/>
+      <w:r>
+        <w:rPr>
+          <w:rFonts w:hint="eastAsia"/>
+        </w:rPr>
+        <w:t>建表语句</w:t>
+      </w:r>
+      <w:proofErr w:type="gramEnd"/>
+      <w:r>
+        <w:rPr>
+          <w:rFonts w:hint="eastAsia"/>
+        </w:rPr>
+        <w:t>为：</w:t>
       </w:r>
     </w:p>
     <w:p>
@@ -23578,7 +24140,15 @@
         <w:ind w:left="900" w:firstLine="480"/>
       </w:pPr>
       <w:r>
-        <w:t xml:space="preserve">  `id` int(11) NOT NULL AUTO_INCREMENT,</w:t>
+        <w:t xml:space="preserve">  `id` </w:t>
+      </w:r>
+      <w:proofErr w:type="gramStart"/>
+      <w:r>
+        <w:t>int(</w:t>
+      </w:r>
+      <w:proofErr w:type="gramEnd"/>
+      <w:r>
+        <w:t>11) NOT NULL AUTO_INCREMENT,</w:t>
       </w:r>
     </w:p>
     <w:p>
@@ -23595,7 +24165,15 @@
       </w:r>
       <w:proofErr w:type="spellEnd"/>
       <w:r>
-        <w:t>` int(11) DEFAULT NULL,</w:t>
+        <w:t xml:space="preserve">` </w:t>
+      </w:r>
+      <w:proofErr w:type="gramStart"/>
+      <w:r>
+        <w:t>int(</w:t>
+      </w:r>
+      <w:proofErr w:type="gramEnd"/>
+      <w:r>
+        <w:t>11) DEFAULT NULL,</w:t>
       </w:r>
     </w:p>
     <w:p>
@@ -23612,7 +24190,15 @@
       </w:r>
       <w:proofErr w:type="spellEnd"/>
       <w:r>
-        <w:t>` int(11) DEFAULT NULL,</w:t>
+        <w:t xml:space="preserve">` </w:t>
+      </w:r>
+      <w:proofErr w:type="gramStart"/>
+      <w:r>
+        <w:t>int(</w:t>
+      </w:r>
+      <w:proofErr w:type="gramEnd"/>
+      <w:r>
+        <w:t>11) DEFAULT NULL,</w:t>
       </w:r>
     </w:p>
     <w:p>
@@ -23629,7 +24215,15 @@
       </w:r>
       <w:proofErr w:type="spellEnd"/>
       <w:r>
-        <w:t>` int(11) DEFAULT NULL,</w:t>
+        <w:t xml:space="preserve">` </w:t>
+      </w:r>
+      <w:proofErr w:type="gramStart"/>
+      <w:r>
+        <w:t>int(</w:t>
+      </w:r>
+      <w:proofErr w:type="gramEnd"/>
+      <w:r>
+        <w:t>11) DEFAULT NULL,</w:t>
       </w:r>
     </w:p>
     <w:p>
@@ -23646,7 +24240,15 @@
       </w:r>
       <w:proofErr w:type="spellEnd"/>
       <w:r>
-        <w:t>` int(11) DEFAULT NULL,</w:t>
+        <w:t xml:space="preserve">` </w:t>
+      </w:r>
+      <w:proofErr w:type="gramStart"/>
+      <w:r>
+        <w:t>int(</w:t>
+      </w:r>
+      <w:proofErr w:type="gramEnd"/>
+      <w:r>
+        <w:t>11) DEFAULT NULL,</w:t>
       </w:r>
     </w:p>
     <w:p>
@@ -23663,7 +24265,15 @@
       </w:r>
       <w:proofErr w:type="spellEnd"/>
       <w:r>
-        <w:t>` int(11) DEFAULT NULL,</w:t>
+        <w:t xml:space="preserve">` </w:t>
+      </w:r>
+      <w:proofErr w:type="gramStart"/>
+      <w:r>
+        <w:t>int(</w:t>
+      </w:r>
+      <w:proofErr w:type="gramEnd"/>
+      <w:r>
+        <w:t>11) DEFAULT NULL,</w:t>
       </w:r>
     </w:p>
     <w:p>
@@ -23680,7 +24290,15 @@
       </w:r>
       <w:proofErr w:type="spellEnd"/>
       <w:r>
-        <w:t>` int(11) DEFAULT NULL,</w:t>
+        <w:t xml:space="preserve">` </w:t>
+      </w:r>
+      <w:proofErr w:type="gramStart"/>
+      <w:r>
+        <w:t>int(</w:t>
+      </w:r>
+      <w:proofErr w:type="gramEnd"/>
+      <w:r>
+        <w:t>11) DEFAULT NULL,</w:t>
       </w:r>
     </w:p>
     <w:p>
@@ -23697,7 +24315,15 @@
       </w:r>
       <w:proofErr w:type="spellEnd"/>
       <w:r>
-        <w:t>` int(11) DEFAULT NULL,</w:t>
+        <w:t xml:space="preserve">` </w:t>
+      </w:r>
+      <w:proofErr w:type="gramStart"/>
+      <w:r>
+        <w:t>int(</w:t>
+      </w:r>
+      <w:proofErr w:type="gramEnd"/>
+      <w:r>
+        <w:t>11) DEFAULT NULL,</w:t>
       </w:r>
     </w:p>
     <w:p>
@@ -23714,7 +24340,15 @@
       </w:r>
       <w:proofErr w:type="spellEnd"/>
       <w:r>
-        <w:t>` int(11) DEFAULT NULL,</w:t>
+        <w:t xml:space="preserve">` </w:t>
+      </w:r>
+      <w:proofErr w:type="gramStart"/>
+      <w:r>
+        <w:t>int(</w:t>
+      </w:r>
+      <w:proofErr w:type="gramEnd"/>
+      <w:r>
+        <w:t>11) DEFAULT NULL,</w:t>
       </w:r>
     </w:p>
     <w:p>
@@ -23771,7 +24405,21 @@
         <w:rPr>
           <w:rFonts w:hint="eastAsia"/>
         </w:rPr>
-        <w:t>，建表语句为：</w:t>
+        <w:t>，</w:t>
+      </w:r>
+      <w:proofErr w:type="gramStart"/>
+      <w:r>
+        <w:rPr>
+          <w:rFonts w:hint="eastAsia"/>
+        </w:rPr>
+        <w:t>建表语句</w:t>
+      </w:r>
+      <w:proofErr w:type="gramEnd"/>
+      <w:r>
+        <w:rPr>
+          <w:rFonts w:hint="eastAsia"/>
+        </w:rPr>
+        <w:t>为：</w:t>
       </w:r>
     </w:p>
     <w:p>
@@ -23789,7 +24437,15 @@
         <w:ind w:left="900" w:firstLine="480"/>
       </w:pPr>
       <w:r>
-        <w:t xml:space="preserve">  `id` int(11) NOT NULL,</w:t>
+        <w:t xml:space="preserve">  `id` </w:t>
+      </w:r>
+      <w:proofErr w:type="gramStart"/>
+      <w:r>
+        <w:t>int(</w:t>
+      </w:r>
+      <w:proofErr w:type="gramEnd"/>
+      <w:r>
+        <w:t>11) NOT NULL,</w:t>
       </w:r>
     </w:p>
     <w:p>
@@ -23806,7 +24462,15 @@
       </w:r>
       <w:proofErr w:type="spellEnd"/>
       <w:r>
-        <w:t>` int(11) DEFAULT NULL,</w:t>
+        <w:t xml:space="preserve">` </w:t>
+      </w:r>
+      <w:proofErr w:type="gramStart"/>
+      <w:r>
+        <w:t>int(</w:t>
+      </w:r>
+      <w:proofErr w:type="gramEnd"/>
+      <w:r>
+        <w:t>11) DEFAULT NULL,</w:t>
       </w:r>
     </w:p>
     <w:p>
@@ -23815,7 +24479,15 @@
         <w:ind w:left="900" w:firstLine="480"/>
       </w:pPr>
       <w:r>
-        <w:t xml:space="preserve">  `direction` int(11) DEFAULT NULL,</w:t>
+        <w:t xml:space="preserve">  `direction` </w:t>
+      </w:r>
+      <w:proofErr w:type="gramStart"/>
+      <w:r>
+        <w:t>int(</w:t>
+      </w:r>
+      <w:proofErr w:type="gramEnd"/>
+      <w:r>
+        <w:t>11) DEFAULT NULL,</w:t>
       </w:r>
     </w:p>
     <w:p>
@@ -23824,7 +24496,15 @@
         <w:ind w:left="900" w:firstLine="480"/>
       </w:pPr>
       <w:r>
-        <w:t xml:space="preserve">  `lane` int(255) DEFAULT NULL,</w:t>
+        <w:t xml:space="preserve">  `lane` </w:t>
+      </w:r>
+      <w:proofErr w:type="gramStart"/>
+      <w:r>
+        <w:t>int(</w:t>
+      </w:r>
+      <w:proofErr w:type="gramEnd"/>
+      <w:r>
+        <w:t>255) DEFAULT NULL,</w:t>
       </w:r>
     </w:p>
     <w:p>
@@ -23841,7 +24521,15 @@
       </w:r>
       <w:proofErr w:type="spellEnd"/>
       <w:r>
-        <w:t>` varchar(11) DEFAULT NULL,</w:t>
+        <w:t xml:space="preserve">` </w:t>
+      </w:r>
+      <w:proofErr w:type="gramStart"/>
+      <w:r>
+        <w:t>varchar(</w:t>
+      </w:r>
+      <w:proofErr w:type="gramEnd"/>
+      <w:r>
+        <w:t>11) DEFAULT NULL,</w:t>
       </w:r>
     </w:p>
     <w:p>
@@ -23876,7 +24564,15 @@
       </w:r>
       <w:proofErr w:type="spellEnd"/>
       <w:r>
-        <w:t>` int(11) DEFAULT NULL,</w:t>
+        <w:t xml:space="preserve">` </w:t>
+      </w:r>
+      <w:proofErr w:type="gramStart"/>
+      <w:r>
+        <w:t>int(</w:t>
+      </w:r>
+      <w:proofErr w:type="gramEnd"/>
+      <w:r>
+        <w:t>11) DEFAULT NULL,</w:t>
       </w:r>
     </w:p>
     <w:p>
@@ -23893,7 +24589,15 @@
       </w:r>
       <w:proofErr w:type="spellEnd"/>
       <w:r>
-        <w:t>` int(11) DEFAULT NULL,</w:t>
+        <w:t xml:space="preserve">` </w:t>
+      </w:r>
+      <w:proofErr w:type="gramStart"/>
+      <w:r>
+        <w:t>int(</w:t>
+      </w:r>
+      <w:proofErr w:type="gramEnd"/>
+      <w:r>
+        <w:t>11) DEFAULT NULL,</w:t>
       </w:r>
     </w:p>
     <w:p>
@@ -23910,7 +24614,15 @@
       </w:r>
       <w:proofErr w:type="spellEnd"/>
       <w:r>
-        <w:t>` int(11) DEFAULT NULL,</w:t>
+        <w:t xml:space="preserve">` </w:t>
+      </w:r>
+      <w:proofErr w:type="gramStart"/>
+      <w:r>
+        <w:t>int(</w:t>
+      </w:r>
+      <w:proofErr w:type="gramEnd"/>
+      <w:r>
+        <w:t>11) DEFAULT NULL,</w:t>
       </w:r>
     </w:p>
     <w:p>
@@ -23927,7 +24639,15 @@
       </w:r>
       <w:proofErr w:type="spellEnd"/>
       <w:r>
-        <w:t>` int(11) DEFAULT NULL,</w:t>
+        <w:t xml:space="preserve">` </w:t>
+      </w:r>
+      <w:proofErr w:type="gramStart"/>
+      <w:r>
+        <w:t>int(</w:t>
+      </w:r>
+      <w:proofErr w:type="gramEnd"/>
+      <w:r>
+        <w:t>11) DEFAULT NULL,</w:t>
       </w:r>
     </w:p>
     <w:p>
@@ -23960,10 +24680,12 @@
         <w:t>carplate</w:t>
       </w:r>
       <w:proofErr w:type="spellEnd"/>
+      <w:proofErr w:type="gramStart"/>
       <w:r>
         <w:t>`,`</w:t>
       </w:r>
       <w:proofErr w:type="spellStart"/>
+      <w:proofErr w:type="gramEnd"/>
       <w:r>
         <w:t>passtime</w:t>
       </w:r>
@@ -24005,7 +24727,7 @@
       <w:pPr>
         <w:pStyle w:val="-3"/>
       </w:pPr>
-      <w:bookmarkStart w:id="43" w:name="_Toc516678377"/>
+      <w:bookmarkStart w:id="44" w:name="_Toc517270571"/>
       <w:r>
         <w:rPr>
           <w:rFonts w:hint="eastAsia"/>
@@ -24021,7 +24743,7 @@
         </w:rPr>
         <w:t>实现</w:t>
       </w:r>
-      <w:bookmarkEnd w:id="43"/>
+      <w:bookmarkEnd w:id="44"/>
     </w:p>
     <w:p>
       <w:pPr>
@@ -24405,10 +25127,12 @@
         <w:t>(</w:t>
       </w:r>
       <w:proofErr w:type="spellStart"/>
+      <w:proofErr w:type="gramStart"/>
       <w:r>
         <w:t>models.Model</w:t>
       </w:r>
       <w:proofErr w:type="spellEnd"/>
+      <w:proofErr w:type="gramEnd"/>
       <w:r>
         <w:t>):</w:t>
       </w:r>
@@ -24422,10 +25146,12 @@
         <w:t xml:space="preserve">    year=</w:t>
       </w:r>
       <w:proofErr w:type="spellStart"/>
+      <w:proofErr w:type="gramStart"/>
       <w:r>
         <w:t>models.IntegerField</w:t>
       </w:r>
       <w:proofErr w:type="spellEnd"/>
+      <w:proofErr w:type="gramEnd"/>
       <w:r>
         <w:t>()</w:t>
       </w:r>
@@ -24439,10 +25165,12 @@
         <w:t xml:space="preserve">    month=</w:t>
       </w:r>
       <w:proofErr w:type="spellStart"/>
+      <w:proofErr w:type="gramStart"/>
       <w:r>
         <w:t>models.IntegerField</w:t>
       </w:r>
       <w:proofErr w:type="spellEnd"/>
+      <w:proofErr w:type="gramEnd"/>
       <w:r>
         <w:t>()</w:t>
       </w:r>
@@ -24456,10 +25184,12 @@
         <w:t xml:space="preserve">    day=</w:t>
       </w:r>
       <w:proofErr w:type="spellStart"/>
+      <w:proofErr w:type="gramStart"/>
       <w:r>
         <w:t>models.IntegerField</w:t>
       </w:r>
       <w:proofErr w:type="spellEnd"/>
+      <w:proofErr w:type="gramEnd"/>
       <w:r>
         <w:t>()</w:t>
       </w:r>
@@ -24473,10 +25203,12 @@
         <w:t xml:space="preserve">    direction=</w:t>
       </w:r>
       <w:proofErr w:type="spellStart"/>
+      <w:proofErr w:type="gramStart"/>
       <w:r>
         <w:t>models.IntegerField</w:t>
       </w:r>
       <w:proofErr w:type="spellEnd"/>
+      <w:proofErr w:type="gramEnd"/>
       <w:r>
         <w:t>()</w:t>
       </w:r>
@@ -24691,10 +25423,12 @@
         <w:t>(</w:t>
       </w:r>
       <w:proofErr w:type="spellStart"/>
+      <w:proofErr w:type="gramStart"/>
       <w:r>
         <w:t>models.Model</w:t>
       </w:r>
       <w:proofErr w:type="spellEnd"/>
+      <w:proofErr w:type="gramEnd"/>
       <w:r>
         <w:t>):</w:t>
       </w:r>
@@ -24716,10 +25450,12 @@
         <w:t xml:space="preserve"> = </w:t>
       </w:r>
       <w:proofErr w:type="spellStart"/>
+      <w:proofErr w:type="gramStart"/>
       <w:r>
         <w:t>models.IntegerField</w:t>
       </w:r>
       <w:proofErr w:type="spellEnd"/>
+      <w:proofErr w:type="gramEnd"/>
       <w:r>
         <w:t>()</w:t>
       </w:r>
@@ -24741,10 +25477,12 @@
         <w:t xml:space="preserve"> = </w:t>
       </w:r>
       <w:proofErr w:type="spellStart"/>
+      <w:proofErr w:type="gramStart"/>
       <w:r>
         <w:t>models.IntegerField</w:t>
       </w:r>
       <w:proofErr w:type="spellEnd"/>
+      <w:proofErr w:type="gramEnd"/>
       <w:r>
         <w:t>()</w:t>
       </w:r>
@@ -24766,10 +25504,12 @@
         <w:t xml:space="preserve"> = </w:t>
       </w:r>
       <w:proofErr w:type="spellStart"/>
+      <w:proofErr w:type="gramStart"/>
       <w:r>
         <w:t>models.IntegerField</w:t>
       </w:r>
       <w:proofErr w:type="spellEnd"/>
+      <w:proofErr w:type="gramEnd"/>
       <w:r>
         <w:t>()</w:t>
       </w:r>
@@ -24791,10 +25531,12 @@
         <w:t xml:space="preserve"> = </w:t>
       </w:r>
       <w:proofErr w:type="spellStart"/>
+      <w:proofErr w:type="gramStart"/>
       <w:r>
         <w:t>models.IntegerField</w:t>
       </w:r>
       <w:proofErr w:type="spellEnd"/>
+      <w:proofErr w:type="gramEnd"/>
       <w:r>
         <w:t>()</w:t>
       </w:r>
@@ -24816,10 +25558,12 @@
         <w:t xml:space="preserve"> = </w:t>
       </w:r>
       <w:proofErr w:type="spellStart"/>
+      <w:proofErr w:type="gramStart"/>
       <w:r>
         <w:t>models.IntegerField</w:t>
       </w:r>
       <w:proofErr w:type="spellEnd"/>
+      <w:proofErr w:type="gramEnd"/>
       <w:r>
         <w:t>()</w:t>
       </w:r>
@@ -24841,10 +25585,12 @@
         <w:t xml:space="preserve"> = </w:t>
       </w:r>
       <w:proofErr w:type="spellStart"/>
+      <w:proofErr w:type="gramStart"/>
       <w:r>
         <w:t>models.IntegerField</w:t>
       </w:r>
       <w:proofErr w:type="spellEnd"/>
+      <w:proofErr w:type="gramEnd"/>
       <w:r>
         <w:t>()</w:t>
       </w:r>
@@ -24866,10 +25612,12 @@
         <w:t xml:space="preserve">= </w:t>
       </w:r>
       <w:proofErr w:type="spellStart"/>
+      <w:proofErr w:type="gramStart"/>
       <w:r>
         <w:t>models.IntegerField</w:t>
       </w:r>
       <w:proofErr w:type="spellEnd"/>
+      <w:proofErr w:type="gramEnd"/>
       <w:r>
         <w:t>()</w:t>
       </w:r>
@@ -24891,10 +25639,12 @@
         <w:t>=</w:t>
       </w:r>
       <w:proofErr w:type="spellStart"/>
+      <w:proofErr w:type="gramStart"/>
       <w:r>
         <w:t>models.IntegerField</w:t>
       </w:r>
       <w:proofErr w:type="spellEnd"/>
+      <w:proofErr w:type="gramEnd"/>
       <w:r>
         <w:t>()</w:t>
       </w:r>
@@ -25000,10 +25750,12 @@
         <w:t xml:space="preserve"> I023(</w:t>
       </w:r>
       <w:proofErr w:type="spellStart"/>
+      <w:proofErr w:type="gramStart"/>
       <w:r>
         <w:t>models.Model</w:t>
       </w:r>
       <w:proofErr w:type="spellEnd"/>
+      <w:proofErr w:type="gramEnd"/>
       <w:r>
         <w:t>):</w:t>
       </w:r>
@@ -25017,10 +25769,12 @@
         <w:t xml:space="preserve">    id = </w:t>
       </w:r>
       <w:proofErr w:type="spellStart"/>
+      <w:proofErr w:type="gramStart"/>
       <w:r>
         <w:t>models.IntegerField</w:t>
       </w:r>
       <w:proofErr w:type="spellEnd"/>
+      <w:proofErr w:type="gramEnd"/>
       <w:r>
         <w:t>(</w:t>
       </w:r>
@@ -25050,10 +25804,12 @@
         <w:t xml:space="preserve"> = </w:t>
       </w:r>
       <w:proofErr w:type="spellStart"/>
+      <w:proofErr w:type="gramStart"/>
       <w:r>
         <w:t>models.IntegerField</w:t>
       </w:r>
       <w:proofErr w:type="spellEnd"/>
+      <w:proofErr w:type="gramEnd"/>
       <w:r>
         <w:t>(blank=True, null=True)</w:t>
       </w:r>
@@ -25067,10 +25823,12 @@
         <w:t xml:space="preserve">    direction = </w:t>
       </w:r>
       <w:proofErr w:type="spellStart"/>
+      <w:proofErr w:type="gramStart"/>
       <w:r>
         <w:t>models.IntegerField</w:t>
       </w:r>
       <w:proofErr w:type="spellEnd"/>
+      <w:proofErr w:type="gramEnd"/>
       <w:r>
         <w:t>(blank=True, null=True)</w:t>
       </w:r>
@@ -25084,10 +25842,12 @@
         <w:t xml:space="preserve">    lane = </w:t>
       </w:r>
       <w:proofErr w:type="spellStart"/>
+      <w:proofErr w:type="gramStart"/>
       <w:r>
         <w:t>models.IntegerField</w:t>
       </w:r>
       <w:proofErr w:type="spellEnd"/>
+      <w:proofErr w:type="gramEnd"/>
       <w:r>
         <w:t>(blank=True, null=True)</w:t>
       </w:r>
@@ -25109,10 +25869,12 @@
         <w:t xml:space="preserve"> = </w:t>
       </w:r>
       <w:proofErr w:type="spellStart"/>
+      <w:proofErr w:type="gramStart"/>
       <w:r>
         <w:t>models.CharField</w:t>
       </w:r>
       <w:proofErr w:type="spellEnd"/>
+      <w:proofErr w:type="gramEnd"/>
       <w:r>
         <w:t>(</w:t>
       </w:r>
@@ -25142,10 +25904,12 @@
         <w:t xml:space="preserve"> = </w:t>
       </w:r>
       <w:proofErr w:type="spellStart"/>
+      <w:proofErr w:type="gramStart"/>
       <w:r>
         <w:t>models.DateTimeField</w:t>
       </w:r>
       <w:proofErr w:type="spellEnd"/>
+      <w:proofErr w:type="gramEnd"/>
       <w:r>
         <w:t>(blank=True, null=True)</w:t>
       </w:r>
@@ -25167,10 +25931,12 @@
         <w:t xml:space="preserve"> = </w:t>
       </w:r>
       <w:proofErr w:type="spellStart"/>
+      <w:proofErr w:type="gramStart"/>
       <w:r>
         <w:t>models.IntegerField</w:t>
       </w:r>
       <w:proofErr w:type="spellEnd"/>
+      <w:proofErr w:type="gramEnd"/>
       <w:r>
         <w:t>(blank=True, null=True)</w:t>
       </w:r>
@@ -25192,10 +25958,12 @@
         <w:t xml:space="preserve"> = </w:t>
       </w:r>
       <w:proofErr w:type="spellStart"/>
+      <w:proofErr w:type="gramStart"/>
       <w:r>
         <w:t>models.IntegerField</w:t>
       </w:r>
       <w:proofErr w:type="spellEnd"/>
+      <w:proofErr w:type="gramEnd"/>
       <w:r>
         <w:t>(blank=True, null=True)</w:t>
       </w:r>
@@ -25217,10 +25985,12 @@
         <w:t xml:space="preserve"> = </w:t>
       </w:r>
       <w:proofErr w:type="spellStart"/>
+      <w:proofErr w:type="gramStart"/>
       <w:r>
         <w:t>models.IntegerField</w:t>
       </w:r>
       <w:proofErr w:type="spellEnd"/>
+      <w:proofErr w:type="gramEnd"/>
       <w:r>
         <w:t>(blank=True, null=True)</w:t>
       </w:r>
@@ -25242,10 +26012,12 @@
         <w:t xml:space="preserve"> = </w:t>
       </w:r>
       <w:proofErr w:type="spellStart"/>
+      <w:proofErr w:type="gramStart"/>
       <w:r>
         <w:t>models.IntegerField</w:t>
       </w:r>
       <w:proofErr w:type="spellEnd"/>
+      <w:proofErr w:type="gramEnd"/>
       <w:r>
         <w:t>(blank=True, null=True)</w:t>
       </w:r>
@@ -25323,7 +26095,7 @@
       <w:pPr>
         <w:pStyle w:val="-1"/>
       </w:pPr>
-      <w:bookmarkStart w:id="44" w:name="_Toc516678378"/>
+      <w:bookmarkStart w:id="45" w:name="_Toc517270572"/>
       <w:r>
         <w:rPr>
           <w:rFonts w:hint="eastAsia"/>
@@ -25343,13 +26115,13 @@
         </w:rPr>
         <w:t>数据分析处理模块实现</w:t>
       </w:r>
-      <w:bookmarkEnd w:id="44"/>
+      <w:bookmarkEnd w:id="45"/>
     </w:p>
     <w:p>
       <w:pPr>
         <w:pStyle w:val="-3"/>
       </w:pPr>
-      <w:bookmarkStart w:id="45" w:name="_Toc516678379"/>
+      <w:bookmarkStart w:id="46" w:name="_Toc517270573"/>
       <w:r>
         <w:rPr>
           <w:rFonts w:hint="eastAsia"/>
@@ -25368,7 +26140,7 @@
         </w:rPr>
         <w:t>数据监测</w:t>
       </w:r>
-      <w:bookmarkEnd w:id="45"/>
+      <w:bookmarkEnd w:id="46"/>
     </w:p>
     <w:p>
       <w:pPr>
@@ -25702,10 +26474,12 @@
         </w:rPr>
         <w:t xml:space="preserve">return </w:t>
       </w:r>
+      <w:proofErr w:type="gramStart"/>
       <w:r>
         <w:t>render(</w:t>
       </w:r>
       <w:proofErr w:type="spellStart"/>
+      <w:proofErr w:type="gramEnd"/>
       <w:r>
         <w:t>resquest</w:t>
       </w:r>
@@ -25733,7 +26507,21 @@
         <w:rPr>
           <w:rFonts w:hint="eastAsia"/>
         </w:rPr>
-        <w:t>上述流程中，最关键的部分就是对从数据库中获取的数据进行处理封装</w:t>
+        <w:t>上述流程中，</w:t>
+      </w:r>
+      <w:proofErr w:type="gramStart"/>
+      <w:r>
+        <w:rPr>
+          <w:rFonts w:hint="eastAsia"/>
+        </w:rPr>
+        <w:t>最</w:t>
+      </w:r>
+      <w:proofErr w:type="gramEnd"/>
+      <w:r>
+        <w:rPr>
+          <w:rFonts w:hint="eastAsia"/>
+        </w:rPr>
+        <w:t>关键的部分就是对从数据库中获取的数据进行处理封装</w:t>
       </w:r>
       <w:r>
         <w:rPr>
@@ -25764,7 +26552,7 @@
       <w:pPr>
         <w:pStyle w:val="-3"/>
       </w:pPr>
-      <w:bookmarkStart w:id="46" w:name="_Toc516678380"/>
+      <w:bookmarkStart w:id="47" w:name="_Toc517270574"/>
       <w:r>
         <w:rPr>
           <w:rFonts w:hint="eastAsia"/>
@@ -25780,7 +26568,7 @@
         </w:rPr>
         <w:t>交叉口双时域图分析</w:t>
       </w:r>
-      <w:bookmarkEnd w:id="46"/>
+      <w:bookmarkEnd w:id="47"/>
     </w:p>
     <w:p>
       <w:pPr>
@@ -26070,7 +26858,7 @@
       <w:pPr>
         <w:pStyle w:val="-3"/>
       </w:pPr>
-      <w:bookmarkStart w:id="47" w:name="_Toc516678381"/>
+      <w:bookmarkStart w:id="48" w:name="_Toc517270575"/>
       <w:r>
         <w:rPr>
           <w:rFonts w:hint="eastAsia"/>
@@ -26086,7 +26874,7 @@
         </w:rPr>
         <w:t>周期、相位和绿灯时间优化</w:t>
       </w:r>
-      <w:bookmarkEnd w:id="47"/>
+      <w:bookmarkEnd w:id="48"/>
     </w:p>
     <w:p>
       <w:pPr>
@@ -26484,7 +27272,7 @@
       <w:pPr>
         <w:pStyle w:val="-1"/>
       </w:pPr>
-      <w:bookmarkStart w:id="48" w:name="_Toc516678382"/>
+      <w:bookmarkStart w:id="49" w:name="_Toc517270576"/>
       <w:r>
         <w:rPr>
           <w:rFonts w:hint="eastAsia"/>
@@ -26504,7 +27292,7 @@
         </w:rPr>
         <w:t>路由模块实现</w:t>
       </w:r>
-      <w:bookmarkEnd w:id="48"/>
+      <w:bookmarkEnd w:id="49"/>
     </w:p>
     <w:p>
       <w:pPr>
@@ -26928,7 +27716,21 @@
         <w:rPr>
           <w:rFonts w:hint="eastAsia"/>
         </w:rPr>
-        <w:t>函数（或基于类的视图）。</w:t>
+        <w:t>函数（或</w:t>
+      </w:r>
+      <w:proofErr w:type="gramStart"/>
+      <w:r>
+        <w:rPr>
+          <w:rFonts w:hint="eastAsia"/>
+        </w:rPr>
+        <w:t>基于类</w:t>
+      </w:r>
+      <w:proofErr w:type="gramEnd"/>
+      <w:r>
+        <w:rPr>
+          <w:rFonts w:hint="eastAsia"/>
+        </w:rPr>
+        <w:t>的视图）。</w:t>
       </w:r>
       <w:r>
         <w:rPr>
@@ -27255,7 +28057,7 @@
       <w:pPr>
         <w:pStyle w:val="-1"/>
       </w:pPr>
-      <w:bookmarkStart w:id="49" w:name="_Toc516678383"/>
+      <w:bookmarkStart w:id="50" w:name="_Toc517270577"/>
       <w:r>
         <w:rPr>
           <w:rFonts w:hint="eastAsia"/>
@@ -27271,7 +28073,7 @@
         </w:rPr>
         <w:t>本章小结</w:t>
       </w:r>
-      <w:bookmarkEnd w:id="49"/>
+      <w:bookmarkEnd w:id="50"/>
     </w:p>
     <w:p>
       <w:pPr>
@@ -27344,7 +28146,7 @@
       <w:pPr>
         <w:pStyle w:val="-6"/>
       </w:pPr>
-      <w:bookmarkStart w:id="50" w:name="_Toc516678384"/>
+      <w:bookmarkStart w:id="51" w:name="_Toc517270578"/>
       <w:r>
         <w:rPr>
           <w:rFonts w:hint="eastAsia"/>
@@ -27379,13 +28181,13 @@
         </w:rPr>
         <w:t>前端页面实现</w:t>
       </w:r>
-      <w:bookmarkEnd w:id="50"/>
+      <w:bookmarkEnd w:id="51"/>
     </w:p>
     <w:p>
       <w:pPr>
         <w:pStyle w:val="-1"/>
       </w:pPr>
-      <w:bookmarkStart w:id="51" w:name="_Toc516678385"/>
+      <w:bookmarkStart w:id="52" w:name="_Toc517270579"/>
       <w:r>
         <w:rPr>
           <w:rFonts w:hint="eastAsia"/>
@@ -27401,7 +28203,7 @@
         </w:rPr>
         <w:t>整体概述</w:t>
       </w:r>
-      <w:bookmarkEnd w:id="51"/>
+      <w:bookmarkEnd w:id="52"/>
     </w:p>
     <w:p>
       <w:pPr>
@@ -27823,7 +28625,7 @@
       <w:pPr>
         <w:pStyle w:val="-1"/>
       </w:pPr>
-      <w:bookmarkStart w:id="52" w:name="_Toc516678386"/>
+      <w:bookmarkStart w:id="53" w:name="_Toc517270580"/>
       <w:r>
         <w:rPr>
           <w:rFonts w:hint="eastAsia"/>
@@ -27839,7 +28641,7 @@
         </w:rPr>
         <w:t>依赖构建</w:t>
       </w:r>
-      <w:bookmarkEnd w:id="52"/>
+      <w:bookmarkEnd w:id="53"/>
     </w:p>
     <w:p>
       <w:pPr>
@@ -27887,7 +28689,21 @@
         <w:rPr>
           <w:rFonts w:hint="eastAsia"/>
         </w:rPr>
-        <w:t>提供了极速的引用加载，只需要在页面中加载两个文件即可：</w:t>
+        <w:t>提供了</w:t>
+      </w:r>
+      <w:proofErr w:type="gramStart"/>
+      <w:r>
+        <w:rPr>
+          <w:rFonts w:hint="eastAsia"/>
+        </w:rPr>
+        <w:t>极</w:t>
+      </w:r>
+      <w:proofErr w:type="gramEnd"/>
+      <w:r>
+        <w:rPr>
+          <w:rFonts w:hint="eastAsia"/>
+        </w:rPr>
+        <w:t>速的引用加载，只需要在页面中加载两个文件即可：</w:t>
       </w:r>
     </w:p>
     <w:p>
@@ -28675,7 +29491,7 @@
       <w:pPr>
         <w:pStyle w:val="-1"/>
       </w:pPr>
-      <w:bookmarkStart w:id="53" w:name="_Toc516678387"/>
+      <w:bookmarkStart w:id="54" w:name="_Toc517270581"/>
       <w:r>
         <w:rPr>
           <w:rFonts w:hint="eastAsia"/>
@@ -28703,13 +29519,13 @@
         </w:rPr>
         <w:t>构建</w:t>
       </w:r>
-      <w:bookmarkEnd w:id="53"/>
+      <w:bookmarkEnd w:id="54"/>
     </w:p>
     <w:p>
       <w:pPr>
         <w:pStyle w:val="-3"/>
       </w:pPr>
-      <w:bookmarkStart w:id="54" w:name="_Toc516678388"/>
+      <w:bookmarkStart w:id="55" w:name="_Toc517270582"/>
       <w:r>
         <w:rPr>
           <w:rFonts w:hint="eastAsia"/>
@@ -28725,7 +29541,7 @@
         </w:rPr>
         <w:t>构建响应式页面基本框架</w:t>
       </w:r>
-      <w:bookmarkEnd w:id="54"/>
+      <w:bookmarkEnd w:id="55"/>
     </w:p>
     <w:p>
       <w:pPr>
@@ -28760,7 +29576,21 @@
         <w:rPr>
           <w:rFonts w:hint="eastAsia"/>
         </w:rPr>
-        <w:t>需要以表单形式接受用户输入，</w:t>
+        <w:t>需要以表单形</w:t>
+      </w:r>
+      <w:proofErr w:type="gramStart"/>
+      <w:r>
+        <w:rPr>
+          <w:rFonts w:hint="eastAsia"/>
+        </w:rPr>
+        <w:t>式接受</w:t>
+      </w:r>
+      <w:proofErr w:type="gramEnd"/>
+      <w:r>
+        <w:rPr>
+          <w:rFonts w:hint="eastAsia"/>
+        </w:rPr>
+        <w:t>用户输入，</w:t>
       </w:r>
       <w:r>
         <w:rPr>
@@ -29016,7 +29846,21 @@
         <w:rPr>
           <w:rFonts w:hint="eastAsia"/>
         </w:rPr>
-        <w:t>内容主体区域需要展示的内容较多，因此当内容将溢出页面时，需要提供滚动条</w:t>
+        <w:t>内容主体区域需要展示的内容较多，因此</w:t>
+      </w:r>
+      <w:proofErr w:type="gramStart"/>
+      <w:r>
+        <w:rPr>
+          <w:rFonts w:hint="eastAsia"/>
+        </w:rPr>
+        <w:t>当内容</w:t>
+      </w:r>
+      <w:proofErr w:type="gramEnd"/>
+      <w:r>
+        <w:rPr>
+          <w:rFonts w:hint="eastAsia"/>
+        </w:rPr>
+        <w:t>将溢出页面时，需要提供滚动条</w:t>
       </w:r>
       <w:proofErr w:type="spellStart"/>
       <w:r>
@@ -29034,7 +29878,7 @@
       <w:pPr>
         <w:pStyle w:val="-3"/>
       </w:pPr>
-      <w:bookmarkStart w:id="55" w:name="_Toc516678389"/>
+      <w:bookmarkStart w:id="56" w:name="_Toc517270583"/>
       <w:r>
         <w:rPr>
           <w:rFonts w:hint="eastAsia"/>
@@ -29050,7 +29894,7 @@
         </w:rPr>
         <w:t>用户输入界面构建</w:t>
       </w:r>
-      <w:bookmarkEnd w:id="55"/>
+      <w:bookmarkEnd w:id="56"/>
     </w:p>
     <w:p>
       <w:pPr>
@@ -29225,7 +30069,7 @@
       <w:pPr>
         <w:pStyle w:val="-3"/>
       </w:pPr>
-      <w:bookmarkStart w:id="56" w:name="_Toc516678390"/>
+      <w:bookmarkStart w:id="57" w:name="_Toc517270584"/>
       <w:r>
         <w:rPr>
           <w:rFonts w:hint="eastAsia"/>
@@ -29242,7 +30086,7 @@
         </w:rPr>
         <w:t>数据检验与过渡态</w:t>
       </w:r>
-      <w:bookmarkEnd w:id="56"/>
+      <w:bookmarkEnd w:id="57"/>
     </w:p>
     <w:p>
       <w:pPr>
@@ -29301,6 +30145,7 @@
         </w:rPr>
         <w:t>'#myButton1'</w:t>
       </w:r>
+      <w:proofErr w:type="gramStart"/>
       <w:r>
         <w:t>).</w:t>
       </w:r>
@@ -29310,6 +30155,7 @@
         </w:rPr>
         <w:t>click</w:t>
       </w:r>
+      <w:proofErr w:type="gramEnd"/>
       <w:r>
         <w:t>(</w:t>
       </w:r>
@@ -29506,7 +30352,21 @@
         <w:rPr>
           <w:rFonts w:hint="eastAsia"/>
         </w:rPr>
-        <w:t>考虑到多种多样的用户输入，我们先封装了一个判空的函数，该函数可以对多种类型的空值进行判断，便于后续使用：</w:t>
+        <w:t>考虑到多种多样的用户输入，我们先封装了</w:t>
+      </w:r>
+      <w:proofErr w:type="gramStart"/>
+      <w:r>
+        <w:rPr>
+          <w:rFonts w:hint="eastAsia"/>
+        </w:rPr>
+        <w:t>一个判空的</w:t>
+      </w:r>
+      <w:proofErr w:type="gramEnd"/>
+      <w:r>
+        <w:rPr>
+          <w:rFonts w:hint="eastAsia"/>
+        </w:rPr>
+        <w:t>函数，该函数可以对多种类型的空值进行判断，便于后续使用：</w:t>
       </w:r>
     </w:p>
     <w:p>
@@ -29556,6 +30416,7 @@
       <w:r>
         <w:tab/>
       </w:r>
+      <w:proofErr w:type="gramStart"/>
       <w:r>
         <w:rPr>
           <w:color w:val="8D44EB"/>
@@ -29563,7 +30424,11 @@
         <w:t>if</w:t>
       </w:r>
       <w:r>
-        <w:t xml:space="preserve">(str == </w:t>
+        <w:t>(</w:t>
+      </w:r>
+      <w:proofErr w:type="gramEnd"/>
+      <w:r>
+        <w:t xml:space="preserve">str == </w:t>
       </w:r>
       <w:r>
         <w:rPr>
@@ -29726,11 +30591,19 @@
       <w:r>
         <w:t>1</w:t>
       </w:r>
-      <w:r>
-        <w:rPr>
-          <w:rFonts w:hint="eastAsia"/>
-        </w:rPr>
-        <w:t>号这种不存在的时间点）。</w:t>
+      <w:proofErr w:type="gramStart"/>
+      <w:r>
+        <w:rPr>
+          <w:rFonts w:hint="eastAsia"/>
+        </w:rPr>
+        <w:t>号这种</w:t>
+      </w:r>
+      <w:proofErr w:type="gramEnd"/>
+      <w:r>
+        <w:rPr>
+          <w:rFonts w:hint="eastAsia"/>
+        </w:rPr>
+        <w:t>不存在的时间点）。</w:t>
       </w:r>
     </w:p>
     <w:p>
@@ -30105,6 +30978,7 @@
         </w:rPr>
       </w:pPr>
       <w:proofErr w:type="spellStart"/>
+      <w:proofErr w:type="gramStart"/>
       <w:r>
         <w:rPr>
           <w:color w:val="000000"/>
@@ -30118,6 +30992,7 @@
         <w:t>preventDefault</w:t>
       </w:r>
       <w:proofErr w:type="spellEnd"/>
+      <w:proofErr w:type="gramEnd"/>
       <w:r>
         <w:t>()</w:t>
       </w:r>
@@ -30483,6 +31358,7 @@
         </w:rPr>
         <w:t>this</w:t>
       </w:r>
+      <w:proofErr w:type="gramStart"/>
       <w:r>
         <w:rPr>
           <w:color w:val="000000"/>
@@ -30495,6 +31371,7 @@
         </w:rPr>
         <w:t>button</w:t>
       </w:r>
+      <w:proofErr w:type="gramEnd"/>
       <w:r>
         <w:rPr>
           <w:color w:val="000000"/>
@@ -30551,7 +31428,7 @@
       <w:pPr>
         <w:pStyle w:val="-3"/>
       </w:pPr>
-      <w:bookmarkStart w:id="57" w:name="_Toc516678391"/>
+      <w:bookmarkStart w:id="58" w:name="_Toc517270585"/>
       <w:r>
         <w:rPr>
           <w:rFonts w:hint="eastAsia"/>
@@ -30570,7 +31447,7 @@
         </w:rPr>
         <w:t>可视化结果展示界面构建</w:t>
       </w:r>
-      <w:bookmarkEnd w:id="57"/>
+      <w:bookmarkEnd w:id="58"/>
     </w:p>
     <w:p>
       <w:pPr>
@@ -30581,7 +31458,21 @@
         <w:rPr>
           <w:rFonts w:hint="eastAsia"/>
         </w:rPr>
-        <w:t>本系统可视化模块在后端，最终结果以图片形式返回给前端页面，因此，前端页面只需要控制好图片的样式即可，以交叉口双时域图分析为例，最终结果如图</w:t>
+        <w:t>本系统可视化模块在后端，最终结果以图片形式返回给前端页面，因此，前端页面只需要控制</w:t>
+      </w:r>
+      <w:proofErr w:type="gramStart"/>
+      <w:r>
+        <w:rPr>
+          <w:rFonts w:hint="eastAsia"/>
+        </w:rPr>
+        <w:t>好图片</w:t>
+      </w:r>
+      <w:proofErr w:type="gramEnd"/>
+      <w:r>
+        <w:rPr>
+          <w:rFonts w:hint="eastAsia"/>
+        </w:rPr>
+        <w:t>的样式即可，以交叉口双时域图分析为例，最终结果如图</w:t>
       </w:r>
       <w:r>
         <w:rPr>
@@ -30696,7 +31587,7 @@
       <w:pPr>
         <w:pStyle w:val="-1"/>
       </w:pPr>
-      <w:bookmarkStart w:id="58" w:name="_Toc516678392"/>
+      <w:bookmarkStart w:id="59" w:name="_Toc517270586"/>
       <w:r>
         <w:rPr>
           <w:rFonts w:hint="eastAsia"/>
@@ -30712,7 +31603,7 @@
         </w:rPr>
         <w:t>本章小结</w:t>
       </w:r>
-      <w:bookmarkEnd w:id="58"/>
+      <w:bookmarkEnd w:id="59"/>
     </w:p>
     <w:p>
       <w:pPr>
@@ -30796,7 +31687,7 @@
       <w:pPr>
         <w:pStyle w:val="-6"/>
       </w:pPr>
-      <w:bookmarkStart w:id="59" w:name="_Toc516678393"/>
+      <w:bookmarkStart w:id="60" w:name="_Toc517270587"/>
       <w:r>
         <w:rPr>
           <w:rFonts w:hint="eastAsia"/>
@@ -30846,7 +31737,7 @@
         </w:rPr>
         <w:t>结</w:t>
       </w:r>
-      <w:bookmarkEnd w:id="59"/>
+      <w:bookmarkEnd w:id="60"/>
     </w:p>
     <w:p>
       <w:pPr>
@@ -31042,7 +31933,21 @@
         <w:rPr>
           <w:rFonts w:hint="eastAsia"/>
         </w:rPr>
-        <w:t>详细分析了多种网站开发技术的优劣，并结合系统自身情况选取最合适的开发技术栈。</w:t>
+        <w:t>详细分析了多种网站开发技术的优劣，并结合系统自身情况选取最合适的开发技术</w:t>
+      </w:r>
+      <w:proofErr w:type="gramStart"/>
+      <w:r>
+        <w:rPr>
+          <w:rFonts w:hint="eastAsia"/>
+        </w:rPr>
+        <w:t>栈</w:t>
+      </w:r>
+      <w:proofErr w:type="gramEnd"/>
+      <w:r>
+        <w:rPr>
+          <w:rFonts w:hint="eastAsia"/>
+        </w:rPr>
+        <w:t>。</w:t>
       </w:r>
     </w:p>
     <w:p>
@@ -31224,7 +32129,7 @@
       <w:pPr>
         <w:pStyle w:val="-6"/>
       </w:pPr>
-      <w:bookmarkStart w:id="60" w:name="_Toc516678394"/>
+      <w:bookmarkStart w:id="61" w:name="_Toc517270588"/>
       <w:r>
         <w:rPr>
           <w:rFonts w:hint="eastAsia"/>
@@ -31277,7 +32182,7 @@
         </w:rPr>
         <w:t>献</w:t>
       </w:r>
-      <w:bookmarkEnd w:id="60"/>
+      <w:bookmarkEnd w:id="61"/>
     </w:p>
     <w:p>
       <w:pPr>
@@ -31406,7 +32311,7 @@
           <w:szCs w:val="24"/>
         </w:rPr>
       </w:pPr>
-      <w:bookmarkStart w:id="61" w:name="_Hlk516238600"/>
+      <w:bookmarkStart w:id="62" w:name="_Hlk516238600"/>
       <w:proofErr w:type="spellStart"/>
       <w:r>
         <w:rPr>
@@ -31562,7 +32467,7 @@
         <w:t>241-251.</w:t>
       </w:r>
     </w:p>
-    <w:bookmarkEnd w:id="61"/>
+    <w:bookmarkEnd w:id="62"/>
     <w:p>
       <w:pPr>
         <w:pStyle w:val="a3"/>
@@ -31921,6 +32826,7 @@
           <w:szCs w:val="24"/>
         </w:rPr>
       </w:pPr>
+      <w:proofErr w:type="gramStart"/>
       <w:r>
         <w:rPr>
           <w:rFonts w:hint="eastAsia"/>
@@ -31928,6 +32834,7 @@
         </w:rPr>
         <w:t>顾承华</w:t>
       </w:r>
+      <w:proofErr w:type="gramEnd"/>
       <w:r>
         <w:rPr>
           <w:szCs w:val="24"/>
@@ -32172,6 +33079,7 @@
           <w:szCs w:val="24"/>
         </w:rPr>
       </w:pPr>
+      <w:proofErr w:type="gramStart"/>
       <w:r>
         <w:rPr>
           <w:rFonts w:hint="eastAsia"/>
@@ -32179,6 +33087,7 @@
         </w:rPr>
         <w:t>苏刚</w:t>
       </w:r>
+      <w:proofErr w:type="gramEnd"/>
       <w:r>
         <w:rPr>
           <w:rFonts w:hint="eastAsia"/>
@@ -32212,12 +33121,21 @@
         </w:rPr>
         <w:t xml:space="preserve"> </w:t>
       </w:r>
+      <w:proofErr w:type="gramStart"/>
       <w:r>
         <w:rPr>
           <w:rFonts w:hint="eastAsia"/>
           <w:szCs w:val="24"/>
         </w:rPr>
-        <w:t>凌卫青</w:t>
+        <w:t>凌卫</w:t>
+      </w:r>
+      <w:proofErr w:type="gramEnd"/>
+      <w:r>
+        <w:rPr>
+          <w:rFonts w:hint="eastAsia"/>
+          <w:szCs w:val="24"/>
+        </w:rPr>
+        <w:t>青</w:t>
       </w:r>
       <w:r>
         <w:rPr>
@@ -32433,6 +33351,7 @@
           <w:szCs w:val="24"/>
         </w:rPr>
       </w:pPr>
+      <w:proofErr w:type="gramStart"/>
       <w:r>
         <w:rPr>
           <w:rFonts w:hint="eastAsia"/>
@@ -32440,6 +33359,7 @@
         </w:rPr>
         <w:t>关积珍</w:t>
       </w:r>
+      <w:proofErr w:type="gramEnd"/>
       <w:r>
         <w:rPr>
           <w:rFonts w:hint="eastAsia"/>
@@ -32536,7 +33456,7 @@
           <w:szCs w:val="24"/>
         </w:rPr>
       </w:pPr>
-      <w:bookmarkStart w:id="62" w:name="_Hlk510523162"/>
+      <w:bookmarkStart w:id="63" w:name="_Hlk510523162"/>
       <w:r>
         <w:rPr>
           <w:rFonts w:hint="eastAsia"/>
@@ -32551,12 +33471,21 @@
         </w:rPr>
         <w:t xml:space="preserve">. </w:t>
       </w:r>
+      <w:proofErr w:type="gramStart"/>
       <w:r>
         <w:rPr>
           <w:rFonts w:hint="eastAsia"/>
           <w:szCs w:val="24"/>
         </w:rPr>
-        <w:t>世博交通决策支持信息服务系统研究</w:t>
+        <w:t>世博交通</w:t>
+      </w:r>
+      <w:proofErr w:type="gramEnd"/>
+      <w:r>
+        <w:rPr>
+          <w:rFonts w:hint="eastAsia"/>
+          <w:szCs w:val="24"/>
+        </w:rPr>
+        <w:t>决策支持信息服务系统研究</w:t>
       </w:r>
       <w:r>
         <w:rPr>
@@ -32660,6 +33589,7 @@
         </w:rPr>
         <w:t xml:space="preserve"> </w:t>
       </w:r>
+      <w:proofErr w:type="gramStart"/>
       <w:r>
         <w:rPr>
           <w:rFonts w:hint="eastAsia"/>
@@ -32667,6 +33597,7 @@
         </w:rPr>
         <w:t>柴琳</w:t>
       </w:r>
+      <w:proofErr w:type="gramEnd"/>
       <w:r>
         <w:rPr>
           <w:rFonts w:hint="eastAsia"/>
@@ -32861,7 +33792,7 @@
         <w:t>36-37.</w:t>
       </w:r>
     </w:p>
-    <w:bookmarkEnd w:id="62"/>
+    <w:bookmarkEnd w:id="63"/>
     <w:p>
       <w:pPr>
         <w:pStyle w:val="a3"/>
@@ -32879,6 +33810,7 @@
           <w:szCs w:val="24"/>
         </w:rPr>
       </w:pPr>
+      <w:proofErr w:type="gramStart"/>
       <w:r>
         <w:rPr>
           <w:rFonts w:ascii="Times New Roman" w:eastAsia="宋体" w:hAnsi="Times New Roman" w:hint="eastAsia"/>
@@ -32887,6 +33819,7 @@
         </w:rPr>
         <w:t>任广震</w:t>
       </w:r>
+      <w:proofErr w:type="gramEnd"/>
       <w:r>
         <w:rPr>
           <w:rFonts w:ascii="Times New Roman" w:eastAsia="宋体" w:hAnsi="Times New Roman" w:hint="eastAsia"/>
@@ -32903,13 +33836,23 @@
         </w:rPr>
         <w:t xml:space="preserve"> </w:t>
       </w:r>
+      <w:proofErr w:type="gramStart"/>
       <w:r>
         <w:rPr>
           <w:rFonts w:ascii="Times New Roman" w:eastAsia="宋体" w:hAnsi="Times New Roman" w:hint="eastAsia"/>
           <w:sz w:val="24"/>
           <w:szCs w:val="24"/>
         </w:rPr>
-        <w:t>侯进</w:t>
+        <w:t>侯</w:t>
+      </w:r>
+      <w:proofErr w:type="gramEnd"/>
+      <w:r>
+        <w:rPr>
+          <w:rFonts w:ascii="Times New Roman" w:eastAsia="宋体" w:hAnsi="Times New Roman" w:hint="eastAsia"/>
+          <w:sz w:val="24"/>
+          <w:szCs w:val="24"/>
+        </w:rPr>
+        <w:t>进</w:t>
       </w:r>
       <w:r>
         <w:rPr>
@@ -33096,7 +34039,25 @@
           <w:sz w:val="24"/>
           <w:szCs w:val="24"/>
         </w:rPr>
-        <w:t>朱爱红，余冬梅，张聚礼．</w:t>
+        <w:t>朱爱红，余冬梅，</w:t>
+      </w:r>
+      <w:proofErr w:type="gramStart"/>
+      <w:r>
+        <w:rPr>
+          <w:rFonts w:ascii="Times New Roman" w:eastAsia="宋体" w:hAnsi="Times New Roman" w:hint="eastAsia"/>
+          <w:sz w:val="24"/>
+          <w:szCs w:val="24"/>
+        </w:rPr>
+        <w:t>张聚礼</w:t>
+      </w:r>
+      <w:proofErr w:type="gramEnd"/>
+      <w:r>
+        <w:rPr>
+          <w:rFonts w:ascii="Times New Roman" w:eastAsia="宋体" w:hAnsi="Times New Roman" w:hint="eastAsia"/>
+          <w:sz w:val="24"/>
+          <w:szCs w:val="24"/>
+        </w:rPr>
+        <w:t>．</w:t>
       </w:r>
       <w:r>
         <w:rPr>
@@ -33260,6 +34221,7 @@
         </w:rPr>
         <w:t xml:space="preserve"> </w:t>
       </w:r>
+      <w:proofErr w:type="gramStart"/>
       <w:r>
         <w:rPr>
           <w:rFonts w:ascii="Times New Roman" w:eastAsia="宋体" w:hAnsi="Times New Roman" w:hint="eastAsia"/>
@@ -33276,6 +34238,7 @@
         </w:rPr>
         <w:t>,</w:t>
       </w:r>
+      <w:proofErr w:type="gramEnd"/>
       <w:r>
         <w:rPr>
           <w:rFonts w:ascii="Times New Roman" w:eastAsia="宋体" w:hAnsi="Times New Roman"/>
@@ -33946,7 +34909,7 @@
       <w:pPr>
         <w:pStyle w:val="-6"/>
       </w:pPr>
-      <w:bookmarkStart w:id="63" w:name="_Toc516678395"/>
+      <w:bookmarkStart w:id="64" w:name="_Toc517270589"/>
       <w:r>
         <w:rPr>
           <w:rFonts w:hint="eastAsia"/>
@@ -33966,7 +34929,7 @@
         </w:rPr>
         <w:t>谢</w:t>
       </w:r>
-      <w:bookmarkEnd w:id="63"/>
+      <w:bookmarkEnd w:id="64"/>
     </w:p>
     <w:p>
       <w:pPr>
@@ -34060,8 +35023,6 @@
         </w:rPr>
         <w:t>智慧交通</w:t>
       </w:r>
-      <w:bookmarkStart w:id="64" w:name="_GoBack"/>
-      <w:bookmarkEnd w:id="64"/>
       <w:r>
         <w:rPr>
           <w:rFonts w:hint="eastAsia"/>
@@ -34150,9 +35111,6 @@
       <w:pPr>
         <w:pStyle w:val="-8"/>
         <w:ind w:firstLine="480"/>
-        <w:rPr>
-          <w:rFonts w:hint="eastAsia"/>
-        </w:rPr>
       </w:pPr>
     </w:p>
     <w:sectPr>
@@ -38667,7 +39625,7 @@
 </file>
 
 <file path=customXml/itemProps1.xml><?xml version="1.0" encoding="utf-8"?>
-<ds:datastoreItem xmlns:ds="http://schemas.openxmlformats.org/officeDocument/2006/customXml" ds:itemID="{E7CEA450-1694-43D5-8D37-C925C6F60963}">
+<ds:datastoreItem xmlns:ds="http://schemas.openxmlformats.org/officeDocument/2006/customXml" ds:itemID="{BFEA1126-95A9-4335-A1FB-9B37461AB01A}">
   <ds:schemaRefs>
     <ds:schemaRef ds:uri="http://schemas.openxmlformats.org/officeDocument/2006/bibliography"/>
   </ds:schemaRefs>

--- a/毕业论文V1.0-朱鑫栋.docx
+++ b/毕业论文V1.0-朱鑫栋.docx
@@ -10,6 +10,8 @@
           <w:sz w:val="24"/>
         </w:rPr>
       </w:pPr>
+      <w:bookmarkStart w:id="0" w:name="_GoBack"/>
+      <w:bookmarkEnd w:id="0"/>
     </w:p>
     <w:p>
       <w:pPr>
@@ -49,7 +51,7 @@
         <mc:AlternateContent>
           <mc:Choice Requires="wpg">
             <w:drawing>
-              <wp:anchor distT="0" distB="0" distL="114300" distR="114300" simplePos="0" relativeHeight="251657728" behindDoc="0" locked="0" layoutInCell="1" allowOverlap="1" wp14:anchorId="3CF77013" wp14:editId="7B93509B">
+              <wp:anchor distT="0" distB="0" distL="114300" distR="114300" simplePos="0" relativeHeight="251658752" behindDoc="0" locked="0" layoutInCell="1" allowOverlap="1" wp14:anchorId="1D505447" wp14:editId="4D2F4415">
                 <wp:simplePos x="0" y="0"/>
                 <wp:positionH relativeFrom="column">
                   <wp:posOffset>819150</wp:posOffset>
@@ -198,7 +200,7 @@
           </mc:Choice>
           <mc:Fallback>
             <w:pict>
-              <v:group w14:anchorId="295A7CF1" id="组合 2" o:spid="_x0000_s1026" style="position:absolute;left:0;text-align:left;margin-left:64.5pt;margin-top:3.7pt;width:322.5pt;height:60.75pt;z-index:251657728" coordorigin="2520,2025" coordsize="6450,1215" o:gfxdata="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">
+              <v:group w14:anchorId="0A73E002" id="组合 2" o:spid="_x0000_s1026" style="position:absolute;left:0;text-align:left;margin-left:64.5pt;margin-top:3.7pt;width:322.5pt;height:60.75pt;z-index:251658752" coordorigin="2520,2025" coordsize="6450,1215" o:gfxdata="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">
                 <v:shapetype id="_x0000_t75" coordsize="21600,21600" o:spt="75" o:preferrelative="t" path="m@4@5l@4@11@9@11@9@5xe" filled="f" stroked="f">
                   <v:stroke joinstyle="miter"/>
                   <v:formulas>
@@ -903,6 +905,651 @@
     </w:p>
     <w:p>
       <w:pPr>
+        <w:snapToGrid w:val="0"/>
+        <w:jc w:val="center"/>
+        <w:rPr>
+          <w:rFonts w:eastAsia="黑体"/>
+          <w:b/>
+          <w:bCs/>
+          <w:sz w:val="32"/>
+          <w:szCs w:val="32"/>
+        </w:rPr>
+      </w:pPr>
+    </w:p>
+    <w:p>
+      <w:pPr>
+        <w:snapToGrid w:val="0"/>
+        <w:jc w:val="center"/>
+        <w:rPr>
+          <w:rFonts w:eastAsia="黑体"/>
+          <w:b/>
+          <w:bCs/>
+          <w:sz w:val="32"/>
+          <w:szCs w:val="32"/>
+        </w:rPr>
+      </w:pPr>
+    </w:p>
+    <w:p>
+      <w:pPr>
+        <w:snapToGrid w:val="0"/>
+        <w:jc w:val="center"/>
+        <w:rPr>
+          <w:rFonts w:eastAsia="黑体"/>
+          <w:b/>
+          <w:bCs/>
+          <w:sz w:val="32"/>
+          <w:szCs w:val="32"/>
+        </w:rPr>
+      </w:pPr>
+      <w:r>
+        <w:rPr>
+          <w:rFonts w:eastAsia="黑体"/>
+          <w:b/>
+          <w:bCs/>
+          <w:sz w:val="32"/>
+          <w:szCs w:val="32"/>
+        </w:rPr>
+        <w:t>浙江工业大学本科毕业设计论文</w:t>
+      </w:r>
+    </w:p>
+    <w:p>
+      <w:pPr>
+        <w:pStyle w:val="a9"/>
+        <w:snapToGrid w:val="0"/>
+        <w:ind w:firstLine="482"/>
+        <w:rPr>
+          <w:b/>
+          <w:bCs/>
+        </w:rPr>
+      </w:pPr>
+    </w:p>
+    <w:p>
+      <w:pPr>
+        <w:pStyle w:val="a9"/>
+        <w:snapToGrid w:val="0"/>
+        <w:ind w:firstLine="482"/>
+        <w:rPr>
+          <w:b/>
+          <w:bCs/>
+        </w:rPr>
+      </w:pPr>
+    </w:p>
+    <w:p>
+      <w:pPr>
+        <w:pStyle w:val="a9"/>
+        <w:snapToGrid w:val="0"/>
+        <w:ind w:firstLine="482"/>
+        <w:rPr>
+          <w:b/>
+          <w:bCs/>
+        </w:rPr>
+      </w:pPr>
+    </w:p>
+    <w:p>
+      <w:pPr>
+        <w:pStyle w:val="a9"/>
+        <w:snapToGrid w:val="0"/>
+        <w:ind w:firstLine="482"/>
+        <w:rPr>
+          <w:b/>
+          <w:bCs/>
+        </w:rPr>
+      </w:pPr>
+    </w:p>
+    <w:p>
+      <w:pPr>
+        <w:pStyle w:val="a9"/>
+        <w:snapToGrid w:val="0"/>
+        <w:ind w:firstLine="482"/>
+        <w:rPr>
+          <w:b/>
+          <w:bCs/>
+        </w:rPr>
+      </w:pPr>
+    </w:p>
+    <w:p>
+      <w:pPr>
+        <w:pStyle w:val="a9"/>
+        <w:snapToGrid w:val="0"/>
+        <w:ind w:firstLine="482"/>
+        <w:rPr>
+          <w:b/>
+          <w:bCs/>
+        </w:rPr>
+      </w:pPr>
+    </w:p>
+    <w:p>
+      <w:pPr>
+        <w:pStyle w:val="a9"/>
+        <w:snapToGrid w:val="0"/>
+        <w:ind w:firstLine="482"/>
+        <w:rPr>
+          <w:b/>
+          <w:bCs/>
+        </w:rPr>
+      </w:pPr>
+    </w:p>
+    <w:p>
+      <w:pPr>
+        <w:pStyle w:val="a9"/>
+        <w:snapToGrid w:val="0"/>
+        <w:ind w:firstLine="720"/>
+        <w:jc w:val="center"/>
+        <w:rPr>
+          <w:rFonts w:eastAsia="黑体"/>
+          <w:b/>
+          <w:bCs/>
+          <w:sz w:val="36"/>
+          <w:szCs w:val="36"/>
+        </w:rPr>
+      </w:pPr>
+      <w:r>
+        <w:rPr>
+          <w:rFonts w:eastAsia="黑体" w:hint="eastAsia"/>
+          <w:sz w:val="36"/>
+          <w:szCs w:val="36"/>
+          <w:lang w:eastAsia="zh-CN"/>
+        </w:rPr>
+        <w:t>交通大数据网站的设计与开发</w:t>
+      </w:r>
+    </w:p>
+    <w:p>
+      <w:pPr>
+        <w:pStyle w:val="a9"/>
+        <w:snapToGrid w:val="0"/>
+        <w:ind w:firstLine="723"/>
+        <w:jc w:val="center"/>
+        <w:rPr>
+          <w:rFonts w:eastAsia="黑体"/>
+          <w:b/>
+          <w:bCs/>
+          <w:sz w:val="36"/>
+          <w:szCs w:val="36"/>
+        </w:rPr>
+      </w:pPr>
+    </w:p>
+    <w:p>
+      <w:pPr>
+        <w:pStyle w:val="a9"/>
+        <w:snapToGrid w:val="0"/>
+        <w:ind w:firstLine="482"/>
+        <w:rPr>
+          <w:b/>
+          <w:bCs/>
+        </w:rPr>
+      </w:pPr>
+    </w:p>
+    <w:p>
+      <w:pPr>
+        <w:pStyle w:val="a9"/>
+        <w:snapToGrid w:val="0"/>
+        <w:ind w:firstLine="482"/>
+        <w:rPr>
+          <w:b/>
+          <w:bCs/>
+        </w:rPr>
+      </w:pPr>
+    </w:p>
+    <w:p>
+      <w:pPr>
+        <w:pStyle w:val="a9"/>
+        <w:snapToGrid w:val="0"/>
+        <w:ind w:firstLine="482"/>
+        <w:rPr>
+          <w:b/>
+          <w:bCs/>
+        </w:rPr>
+      </w:pPr>
+    </w:p>
+    <w:p>
+      <w:pPr>
+        <w:pStyle w:val="a9"/>
+        <w:snapToGrid w:val="0"/>
+        <w:ind w:firstLine="482"/>
+        <w:rPr>
+          <w:b/>
+          <w:bCs/>
+        </w:rPr>
+      </w:pPr>
+    </w:p>
+    <w:p>
+      <w:pPr>
+        <w:pStyle w:val="a9"/>
+        <w:snapToGrid w:val="0"/>
+        <w:ind w:firstLine="482"/>
+        <w:rPr>
+          <w:b/>
+          <w:bCs/>
+        </w:rPr>
+      </w:pPr>
+    </w:p>
+    <w:p>
+      <w:pPr>
+        <w:pStyle w:val="a9"/>
+        <w:snapToGrid w:val="0"/>
+        <w:ind w:firstLine="482"/>
+        <w:rPr>
+          <w:b/>
+          <w:bCs/>
+        </w:rPr>
+      </w:pPr>
+    </w:p>
+    <w:p>
+      <w:pPr>
+        <w:pStyle w:val="a9"/>
+        <w:snapToGrid w:val="0"/>
+        <w:ind w:firstLine="482"/>
+        <w:rPr>
+          <w:b/>
+          <w:bCs/>
+        </w:rPr>
+      </w:pPr>
+    </w:p>
+    <w:p>
+      <w:pPr>
+        <w:pStyle w:val="a9"/>
+        <w:snapToGrid w:val="0"/>
+        <w:ind w:firstLine="482"/>
+        <w:rPr>
+          <w:b/>
+          <w:bCs/>
+        </w:rPr>
+      </w:pPr>
+    </w:p>
+    <w:p>
+      <w:pPr>
+        <w:pStyle w:val="a9"/>
+        <w:snapToGrid w:val="0"/>
+        <w:ind w:firstLine="482"/>
+        <w:rPr>
+          <w:b/>
+          <w:bCs/>
+        </w:rPr>
+      </w:pPr>
+    </w:p>
+    <w:p>
+      <w:pPr>
+        <w:pStyle w:val="a9"/>
+        <w:snapToGrid w:val="0"/>
+        <w:spacing w:line="360" w:lineRule="auto"/>
+        <w:ind w:firstLine="643"/>
+        <w:jc w:val="center"/>
+        <w:rPr>
+          <w:b/>
+          <w:bCs/>
+          <w:sz w:val="32"/>
+          <w:szCs w:val="32"/>
+          <w:lang w:eastAsia="zh-CN"/>
+        </w:rPr>
+      </w:pPr>
+      <w:r>
+        <w:rPr>
+          <w:rFonts w:hint="eastAsia"/>
+          <w:b/>
+          <w:bCs/>
+          <w:sz w:val="32"/>
+          <w:szCs w:val="32"/>
+          <w:lang w:eastAsia="zh-CN"/>
+        </w:rPr>
+        <w:t xml:space="preserve"> </w:t>
+      </w:r>
+      <w:r>
+        <w:rPr>
+          <w:b/>
+          <w:bCs/>
+          <w:sz w:val="32"/>
+          <w:szCs w:val="32"/>
+          <w:lang w:eastAsia="zh-CN"/>
+        </w:rPr>
+        <w:t xml:space="preserve"> </w:t>
+      </w:r>
+      <w:proofErr w:type="spellStart"/>
+      <w:r>
+        <w:rPr>
+          <w:b/>
+          <w:bCs/>
+          <w:sz w:val="32"/>
+          <w:szCs w:val="32"/>
+        </w:rPr>
+        <w:t>作者姓名：</w:t>
+      </w:r>
+      <w:r>
+        <w:rPr>
+          <w:rFonts w:hint="eastAsia"/>
+          <w:b/>
+          <w:bCs/>
+          <w:sz w:val="32"/>
+          <w:szCs w:val="32"/>
+          <w:lang w:eastAsia="zh-CN"/>
+        </w:rPr>
+        <w:t>朱鑫栋</w:t>
+      </w:r>
+      <w:proofErr w:type="spellEnd"/>
+    </w:p>
+    <w:p>
+      <w:pPr>
+        <w:pStyle w:val="a9"/>
+        <w:snapToGrid w:val="0"/>
+        <w:spacing w:line="360" w:lineRule="auto"/>
+        <w:ind w:firstLine="643"/>
+        <w:jc w:val="center"/>
+        <w:rPr>
+          <w:b/>
+          <w:bCs/>
+          <w:lang w:eastAsia="zh-CN"/>
+        </w:rPr>
+      </w:pPr>
+      <w:r>
+        <w:rPr>
+          <w:rFonts w:hint="eastAsia"/>
+          <w:b/>
+          <w:bCs/>
+          <w:sz w:val="32"/>
+          <w:szCs w:val="32"/>
+          <w:lang w:eastAsia="zh-CN"/>
+        </w:rPr>
+        <w:t xml:space="preserve">  </w:t>
+      </w:r>
+      <w:proofErr w:type="spellStart"/>
+      <w:r>
+        <w:rPr>
+          <w:b/>
+          <w:bCs/>
+          <w:sz w:val="32"/>
+          <w:szCs w:val="32"/>
+        </w:rPr>
+        <w:t>指导教师：</w:t>
+      </w:r>
+      <w:r>
+        <w:rPr>
+          <w:rFonts w:hint="eastAsia"/>
+          <w:b/>
+          <w:bCs/>
+          <w:sz w:val="32"/>
+          <w:szCs w:val="32"/>
+          <w:lang w:eastAsia="zh-CN"/>
+        </w:rPr>
+        <w:t>李永强</w:t>
+      </w:r>
+      <w:proofErr w:type="spellEnd"/>
+    </w:p>
+    <w:p>
+      <w:pPr>
+        <w:pStyle w:val="a9"/>
+        <w:snapToGrid w:val="0"/>
+        <w:ind w:firstLine="482"/>
+        <w:rPr>
+          <w:b/>
+          <w:bCs/>
+        </w:rPr>
+      </w:pPr>
+    </w:p>
+    <w:p>
+      <w:pPr>
+        <w:pStyle w:val="a9"/>
+        <w:snapToGrid w:val="0"/>
+        <w:ind w:firstLine="482"/>
+        <w:rPr>
+          <w:b/>
+          <w:bCs/>
+        </w:rPr>
+      </w:pPr>
+    </w:p>
+    <w:p>
+      <w:pPr>
+        <w:pStyle w:val="a9"/>
+        <w:snapToGrid w:val="0"/>
+        <w:ind w:firstLine="482"/>
+        <w:rPr>
+          <w:b/>
+          <w:bCs/>
+        </w:rPr>
+      </w:pPr>
+    </w:p>
+    <w:p>
+      <w:pPr>
+        <w:pStyle w:val="a9"/>
+        <w:snapToGrid w:val="0"/>
+        <w:ind w:firstLine="482"/>
+        <w:rPr>
+          <w:b/>
+          <w:bCs/>
+        </w:rPr>
+      </w:pPr>
+    </w:p>
+    <w:p>
+      <w:pPr>
+        <w:pStyle w:val="a9"/>
+        <w:snapToGrid w:val="0"/>
+        <w:ind w:firstLine="482"/>
+        <w:rPr>
+          <w:b/>
+          <w:bCs/>
+        </w:rPr>
+      </w:pPr>
+    </w:p>
+    <w:p>
+      <w:pPr>
+        <w:pStyle w:val="a9"/>
+        <w:snapToGrid w:val="0"/>
+        <w:ind w:firstLine="482"/>
+        <w:rPr>
+          <w:b/>
+          <w:bCs/>
+        </w:rPr>
+      </w:pPr>
+    </w:p>
+    <w:p>
+      <w:pPr>
+        <w:pStyle w:val="a9"/>
+        <w:snapToGrid w:val="0"/>
+        <w:ind w:firstLine="482"/>
+        <w:rPr>
+          <w:b/>
+          <w:bCs/>
+        </w:rPr>
+      </w:pPr>
+    </w:p>
+    <w:p>
+      <w:pPr>
+        <w:pStyle w:val="a9"/>
+        <w:snapToGrid w:val="0"/>
+        <w:ind w:firstLine="482"/>
+        <w:rPr>
+          <w:b/>
+          <w:bCs/>
+        </w:rPr>
+      </w:pPr>
+    </w:p>
+    <w:p>
+      <w:pPr>
+        <w:pStyle w:val="a9"/>
+        <w:snapToGrid w:val="0"/>
+        <w:ind w:firstLine="482"/>
+        <w:rPr>
+          <w:b/>
+          <w:bCs/>
+        </w:rPr>
+      </w:pPr>
+    </w:p>
+    <w:p>
+      <w:pPr>
+        <w:pStyle w:val="a9"/>
+        <w:snapToGrid w:val="0"/>
+        <w:ind w:firstLine="482"/>
+        <w:rPr>
+          <w:b/>
+          <w:bCs/>
+        </w:rPr>
+      </w:pPr>
+    </w:p>
+    <w:p>
+      <w:pPr>
+        <w:pStyle w:val="a9"/>
+        <w:snapToGrid w:val="0"/>
+        <w:ind w:firstLine="482"/>
+        <w:rPr>
+          <w:b/>
+          <w:bCs/>
+        </w:rPr>
+      </w:pPr>
+    </w:p>
+    <w:p>
+      <w:pPr>
+        <w:pStyle w:val="a9"/>
+        <w:snapToGrid w:val="0"/>
+        <w:ind w:firstLine="482"/>
+        <w:rPr>
+          <w:b/>
+          <w:bCs/>
+        </w:rPr>
+      </w:pPr>
+    </w:p>
+    <w:p>
+      <w:pPr>
+        <w:pStyle w:val="a9"/>
+        <w:snapToGrid w:val="0"/>
+        <w:ind w:firstLine="482"/>
+        <w:rPr>
+          <w:b/>
+          <w:bCs/>
+        </w:rPr>
+      </w:pPr>
+    </w:p>
+    <w:p>
+      <w:pPr>
+        <w:pStyle w:val="a9"/>
+        <w:snapToGrid w:val="0"/>
+        <w:ind w:firstLine="482"/>
+        <w:rPr>
+          <w:b/>
+          <w:bCs/>
+        </w:rPr>
+      </w:pPr>
+    </w:p>
+    <w:p>
+      <w:pPr>
+        <w:pStyle w:val="a9"/>
+        <w:snapToGrid w:val="0"/>
+        <w:ind w:firstLine="482"/>
+        <w:rPr>
+          <w:b/>
+          <w:bCs/>
+        </w:rPr>
+      </w:pPr>
+    </w:p>
+    <w:p>
+      <w:pPr>
+        <w:pStyle w:val="a9"/>
+        <w:snapToGrid w:val="0"/>
+        <w:ind w:firstLine="482"/>
+        <w:rPr>
+          <w:b/>
+          <w:bCs/>
+        </w:rPr>
+      </w:pPr>
+    </w:p>
+    <w:p>
+      <w:pPr>
+        <w:pStyle w:val="a9"/>
+        <w:snapToGrid w:val="0"/>
+        <w:spacing w:line="360" w:lineRule="auto"/>
+        <w:ind w:firstLine="643"/>
+        <w:jc w:val="center"/>
+        <w:rPr>
+          <w:b/>
+          <w:bCs/>
+          <w:sz w:val="32"/>
+          <w:szCs w:val="32"/>
+        </w:rPr>
+      </w:pPr>
+      <w:proofErr w:type="spellStart"/>
+      <w:r>
+        <w:rPr>
+          <w:b/>
+          <w:bCs/>
+          <w:sz w:val="32"/>
+          <w:szCs w:val="32"/>
+        </w:rPr>
+        <w:t>浙江工业大学信息工程学院</w:t>
+      </w:r>
+      <w:proofErr w:type="spellEnd"/>
+    </w:p>
+    <w:p>
+      <w:pPr>
+        <w:pStyle w:val="a9"/>
+        <w:snapToGrid w:val="0"/>
+        <w:spacing w:line="360" w:lineRule="auto"/>
+        <w:ind w:firstLine="643"/>
+        <w:jc w:val="center"/>
+        <w:rPr>
+          <w:b/>
+          <w:bCs/>
+        </w:rPr>
+      </w:pPr>
+      <w:r>
+        <w:rPr>
+          <w:b/>
+          <w:bCs/>
+          <w:sz w:val="32"/>
+          <w:szCs w:val="32"/>
+        </w:rPr>
+        <w:t>201</w:t>
+      </w:r>
+      <w:r>
+        <w:rPr>
+          <w:b/>
+          <w:bCs/>
+          <w:sz w:val="32"/>
+          <w:szCs w:val="32"/>
+          <w:lang w:eastAsia="zh-CN"/>
+        </w:rPr>
+        <w:t>8</w:t>
+      </w:r>
+      <w:r>
+        <w:rPr>
+          <w:b/>
+          <w:bCs/>
+          <w:sz w:val="32"/>
+          <w:szCs w:val="32"/>
+        </w:rPr>
+        <w:t>年</w:t>
+      </w:r>
+      <w:r>
+        <w:rPr>
+          <w:b/>
+          <w:bCs/>
+          <w:sz w:val="32"/>
+          <w:szCs w:val="32"/>
+        </w:rPr>
+        <w:t>6</w:t>
+      </w:r>
+      <w:r>
+        <w:rPr>
+          <w:b/>
+          <w:bCs/>
+          <w:sz w:val="32"/>
+          <w:szCs w:val="32"/>
+        </w:rPr>
+        <w:t>月</w:t>
+      </w:r>
+    </w:p>
+    <w:p/>
+    <w:p>
+      <w:pPr>
+        <w:snapToGrid w:val="0"/>
+        <w:jc w:val="center"/>
+        <w:rPr>
+          <w:rFonts w:eastAsia="黑体"/>
+          <w:b/>
+          <w:bCs/>
+          <w:sz w:val="32"/>
+          <w:szCs w:val="32"/>
+        </w:rPr>
+      </w:pPr>
+    </w:p>
+    <w:p>
+      <w:pPr>
         <w:adjustRightInd w:val="0"/>
         <w:snapToGrid w:val="0"/>
         <w:jc w:val="center"/>
@@ -1981,7 +2628,6 @@
     <w:p>
       <w:pPr>
         <w:pStyle w:val="TOC1"/>
-        <w:ind w:firstLine="482"/>
         <w:rPr>
           <w:rStyle w:val="ae"/>
           <w:color w:val="auto"/>
@@ -2027,7 +2673,7 @@
       <w:pPr>
         <w:pStyle w:val="-6"/>
       </w:pPr>
-      <w:bookmarkStart w:id="0" w:name="_Toc517270528"/>
+      <w:bookmarkStart w:id="1" w:name="_Toc517368980"/>
       <w:r>
         <w:t>摘</w:t>
       </w:r>
@@ -2043,7 +2689,7 @@
       <w:r>
         <w:t>要</w:t>
       </w:r>
-      <w:bookmarkEnd w:id="0"/>
+      <w:bookmarkEnd w:id="1"/>
     </w:p>
     <w:p>
       <w:pPr>
@@ -2224,17 +2870,36 @@
     </w:p>
     <w:p>
       <w:pPr>
+        <w:pStyle w:val="-8"/>
+        <w:spacing w:before="600" w:after="400" w:line="240" w:lineRule="auto"/>
+        <w:ind w:firstLine="480"/>
+        <w:jc w:val="center"/>
+        <w:rPr>
+          <w:b/>
+        </w:rPr>
+      </w:pPr>
+      <w:r>
+        <w:br w:type="column"/>
+      </w:r>
+      <w:r>
+        <w:rPr>
+          <w:b/>
+          <w:sz w:val="36"/>
+          <w:szCs w:val="36"/>
+        </w:rPr>
+        <w:lastRenderedPageBreak/>
+        <w:t>DESIGN AND DEVELOPMENT OF TRAFFIC BIG DATE WEBSITE</w:t>
+      </w:r>
+    </w:p>
+    <w:p>
+      <w:pPr>
         <w:pStyle w:val="-6"/>
       </w:pPr>
-      <w:r>
-        <w:br w:type="column"/>
-      </w:r>
-      <w:bookmarkStart w:id="1" w:name="_Toc517270529"/>
-      <w:r>
-        <w:lastRenderedPageBreak/>
+      <w:bookmarkStart w:id="2" w:name="_Toc517368981"/>
+      <w:r>
         <w:t>ABSTRACT</w:t>
       </w:r>
-      <w:bookmarkEnd w:id="1"/>
+      <w:bookmarkEnd w:id="2"/>
     </w:p>
     <w:p>
       <w:pPr>
@@ -2376,10 +3041,6 @@
         <w:p>
           <w:pPr>
             <w:pStyle w:val="TOC1"/>
-            <w:tabs>
-              <w:tab w:val="right" w:leader="dot" w:pos="9016"/>
-            </w:tabs>
-            <w:ind w:firstLine="482"/>
             <w:rPr>
               <w:rFonts w:asciiTheme="minorHAnsi" w:eastAsiaTheme="minorEastAsia" w:hAnsiTheme="minorHAnsi" w:cstheme="minorBidi"/>
               <w:b w:val="0"/>
@@ -2408,7 +3069,7 @@
             </w:rPr>
             <w:fldChar w:fldCharType="separate"/>
           </w:r>
-          <w:hyperlink w:anchor="_Toc517270528" w:history="1">
+          <w:hyperlink w:anchor="_Toc517368980" w:history="1">
             <w:r>
               <w:rPr>
                 <w:rStyle w:val="ae"/>
@@ -2449,7 +3110,7 @@
                 <w:noProof/>
                 <w:webHidden/>
               </w:rPr>
-              <w:instrText xml:space="preserve"> PAGEREF _Toc517270528 \h </w:instrText>
+              <w:instrText xml:space="preserve"> PAGEREF _Toc517368980 \h </w:instrText>
             </w:r>
             <w:r>
               <w:rPr>
@@ -2483,10 +3144,6 @@
         <w:p>
           <w:pPr>
             <w:pStyle w:val="TOC1"/>
-            <w:tabs>
-              <w:tab w:val="right" w:leader="dot" w:pos="9016"/>
-            </w:tabs>
-            <w:ind w:firstLine="482"/>
             <w:rPr>
               <w:rFonts w:asciiTheme="minorHAnsi" w:eastAsiaTheme="minorEastAsia" w:hAnsiTheme="minorHAnsi" w:cstheme="minorBidi"/>
               <w:b w:val="0"/>
@@ -2497,7 +3154,7 @@
               <w:szCs w:val="22"/>
             </w:rPr>
           </w:pPr>
-          <w:hyperlink w:anchor="_Toc517270529" w:history="1">
+          <w:hyperlink w:anchor="_Toc517368981" w:history="1">
             <w:r>
               <w:rPr>
                 <w:rStyle w:val="ae"/>
@@ -2524,7 +3181,7 @@
                 <w:noProof/>
                 <w:webHidden/>
               </w:rPr>
-              <w:instrText xml:space="preserve"> PAGEREF _Toc517270529 \h </w:instrText>
+              <w:instrText xml:space="preserve"> PAGEREF _Toc517368981 \h </w:instrText>
             </w:r>
             <w:r>
               <w:rPr>
@@ -2560,9 +3217,7 @@
             <w:pStyle w:val="TOC1"/>
             <w:tabs>
               <w:tab w:val="left" w:pos="1470"/>
-              <w:tab w:val="right" w:leader="dot" w:pos="9016"/>
             </w:tabs>
-            <w:ind w:firstLine="482"/>
             <w:rPr>
               <w:rFonts w:asciiTheme="minorHAnsi" w:eastAsiaTheme="minorEastAsia" w:hAnsiTheme="minorHAnsi" w:cstheme="minorBidi"/>
               <w:b w:val="0"/>
@@ -2573,7 +3228,7 @@
               <w:szCs w:val="22"/>
             </w:rPr>
           </w:pPr>
-          <w:hyperlink w:anchor="_Toc517270530" w:history="1">
+          <w:hyperlink w:anchor="_Toc517368982" w:history="1">
             <w:r>
               <w:rPr>
                 <w:rStyle w:val="ae"/>
@@ -2647,7 +3302,7 @@
                 <w:noProof/>
                 <w:webHidden/>
               </w:rPr>
-              <w:instrText xml:space="preserve"> PAGEREF _Toc517270530 \h </w:instrText>
+              <w:instrText xml:space="preserve"> PAGEREF _Toc517368982 \h </w:instrText>
             </w:r>
             <w:r>
               <w:rPr>
@@ -2667,7 +3322,7 @@
                 <w:noProof/>
                 <w:webHidden/>
               </w:rPr>
-              <w:t>5</w:t>
+              <w:t>1</w:t>
             </w:r>
             <w:r>
               <w:rPr>
@@ -2682,10 +3337,10 @@
           <w:pPr>
             <w:pStyle w:val="TOC2"/>
             <w:tabs>
-              <w:tab w:val="left" w:pos="1050"/>
+              <w:tab w:val="left" w:pos="1470"/>
               <w:tab w:val="right" w:leader="dot" w:pos="9016"/>
             </w:tabs>
-            <w:ind w:left="420"/>
+            <w:ind w:left="840"/>
             <w:rPr>
               <w:rFonts w:asciiTheme="minorHAnsi" w:eastAsiaTheme="minorEastAsia" w:hAnsiTheme="minorHAnsi" w:cstheme="minorBidi"/>
               <w:smallCaps w:val="0"/>
@@ -2694,7 +3349,7 @@
               <w:szCs w:val="22"/>
             </w:rPr>
           </w:pPr>
-          <w:hyperlink w:anchor="_Toc517270531" w:history="1">
+          <w:hyperlink w:anchor="_Toc517368983" w:history="1">
             <w:r>
               <w:rPr>
                 <w:rStyle w:val="ae"/>
@@ -2738,7 +3393,7 @@
                 <w:noProof/>
                 <w:webHidden/>
               </w:rPr>
-              <w:instrText xml:space="preserve"> PAGEREF _Toc517270531 \h </w:instrText>
+              <w:instrText xml:space="preserve"> PAGEREF _Toc517368983 \h </w:instrText>
             </w:r>
             <w:r>
               <w:rPr>
@@ -2758,7 +3413,7 @@
                 <w:noProof/>
                 <w:webHidden/>
               </w:rPr>
-              <w:t>5</w:t>
+              <w:t>1</w:t>
             </w:r>
             <w:r>
               <w:rPr>
@@ -2773,10 +3428,10 @@
           <w:pPr>
             <w:pStyle w:val="TOC2"/>
             <w:tabs>
-              <w:tab w:val="left" w:pos="1050"/>
+              <w:tab w:val="left" w:pos="1470"/>
               <w:tab w:val="right" w:leader="dot" w:pos="9016"/>
             </w:tabs>
-            <w:ind w:left="420"/>
+            <w:ind w:left="840"/>
             <w:rPr>
               <w:rFonts w:asciiTheme="minorHAnsi" w:eastAsiaTheme="minorEastAsia" w:hAnsiTheme="minorHAnsi" w:cstheme="minorBidi"/>
               <w:smallCaps w:val="0"/>
@@ -2785,7 +3440,7 @@
               <w:szCs w:val="22"/>
             </w:rPr>
           </w:pPr>
-          <w:hyperlink w:anchor="_Toc517270532" w:history="1">
+          <w:hyperlink w:anchor="_Toc517368984" w:history="1">
             <w:r>
               <w:rPr>
                 <w:rStyle w:val="ae"/>
@@ -2808,16 +3463,7 @@
                 <w:rStyle w:val="ae"/>
                 <w:noProof/>
               </w:rPr>
-              <w:t>课题研究现</w:t>
-            </w:r>
-            <w:bookmarkStart w:id="2" w:name="_GoBack"/>
-            <w:bookmarkEnd w:id="2"/>
-            <w:r>
-              <w:rPr>
-                <w:rStyle w:val="ae"/>
-                <w:noProof/>
-              </w:rPr>
-              <w:t>状</w:t>
+              <w:t>课题研究现状</w:t>
             </w:r>
             <w:r>
               <w:rPr>
@@ -2838,7 +3484,7 @@
                 <w:noProof/>
                 <w:webHidden/>
               </w:rPr>
-              <w:instrText xml:space="preserve"> PAGEREF _Toc517270532 \h </w:instrText>
+              <w:instrText xml:space="preserve"> PAGEREF _Toc517368984 \h </w:instrText>
             </w:r>
             <w:r>
               <w:rPr>
@@ -2858,7 +3504,7 @@
                 <w:noProof/>
                 <w:webHidden/>
               </w:rPr>
-              <w:t>6</w:t>
+              <w:t>2</w:t>
             </w:r>
             <w:r>
               <w:rPr>
@@ -2873,10 +3519,10 @@
           <w:pPr>
             <w:pStyle w:val="TOC3"/>
             <w:tabs>
-              <w:tab w:val="left" w:pos="1680"/>
+              <w:tab w:val="left" w:pos="2010"/>
               <w:tab w:val="right" w:leader="dot" w:pos="9016"/>
             </w:tabs>
-            <w:ind w:left="840"/>
+            <w:ind w:left="1260"/>
             <w:rPr>
               <w:rFonts w:asciiTheme="minorHAnsi" w:eastAsiaTheme="minorEastAsia" w:hAnsiTheme="minorHAnsi" w:cstheme="minorBidi"/>
               <w:iCs w:val="0"/>
@@ -2885,7 +3531,7 @@
               <w:szCs w:val="22"/>
             </w:rPr>
           </w:pPr>
-          <w:hyperlink w:anchor="_Toc517270533" w:history="1">
+          <w:hyperlink w:anchor="_Toc517368985" w:history="1">
             <w:r>
               <w:rPr>
                 <w:rStyle w:val="ae"/>
@@ -2929,7 +3575,7 @@
                 <w:noProof/>
                 <w:webHidden/>
               </w:rPr>
-              <w:instrText xml:space="preserve"> PAGEREF _Toc517270533 \h </w:instrText>
+              <w:instrText xml:space="preserve"> PAGEREF _Toc517368985 \h </w:instrText>
             </w:r>
             <w:r>
               <w:rPr>
@@ -2949,7 +3595,7 @@
                 <w:noProof/>
                 <w:webHidden/>
               </w:rPr>
-              <w:t>6</w:t>
+              <w:t>2</w:t>
             </w:r>
             <w:r>
               <w:rPr>
@@ -2964,10 +3610,10 @@
           <w:pPr>
             <w:pStyle w:val="TOC3"/>
             <w:tabs>
-              <w:tab w:val="left" w:pos="1680"/>
+              <w:tab w:val="left" w:pos="2010"/>
               <w:tab w:val="right" w:leader="dot" w:pos="9016"/>
             </w:tabs>
-            <w:ind w:left="840"/>
+            <w:ind w:left="1260"/>
             <w:rPr>
               <w:rFonts w:asciiTheme="minorHAnsi" w:eastAsiaTheme="minorEastAsia" w:hAnsiTheme="minorHAnsi" w:cstheme="minorBidi"/>
               <w:iCs w:val="0"/>
@@ -2976,7 +3622,7 @@
               <w:szCs w:val="22"/>
             </w:rPr>
           </w:pPr>
-          <w:hyperlink w:anchor="_Toc517270534" w:history="1">
+          <w:hyperlink w:anchor="_Toc517368986" w:history="1">
             <w:r>
               <w:rPr>
                 <w:rStyle w:val="ae"/>
@@ -3020,7 +3666,7 @@
                 <w:noProof/>
                 <w:webHidden/>
               </w:rPr>
-              <w:instrText xml:space="preserve"> PAGEREF _Toc517270534 \h </w:instrText>
+              <w:instrText xml:space="preserve"> PAGEREF _Toc517368986 \h </w:instrText>
             </w:r>
             <w:r>
               <w:rPr>
@@ -3040,7 +3686,7 @@
                 <w:noProof/>
                 <w:webHidden/>
               </w:rPr>
-              <w:t>6</w:t>
+              <w:t>2</w:t>
             </w:r>
             <w:r>
               <w:rPr>
@@ -3055,10 +3701,10 @@
           <w:pPr>
             <w:pStyle w:val="TOC2"/>
             <w:tabs>
-              <w:tab w:val="left" w:pos="1050"/>
+              <w:tab w:val="left" w:pos="1470"/>
               <w:tab w:val="right" w:leader="dot" w:pos="9016"/>
             </w:tabs>
-            <w:ind w:left="420"/>
+            <w:ind w:left="840"/>
             <w:rPr>
               <w:rFonts w:asciiTheme="minorHAnsi" w:eastAsiaTheme="minorEastAsia" w:hAnsiTheme="minorHAnsi" w:cstheme="minorBidi"/>
               <w:smallCaps w:val="0"/>
@@ -3067,7 +3713,7 @@
               <w:szCs w:val="22"/>
             </w:rPr>
           </w:pPr>
-          <w:hyperlink w:anchor="_Toc517270535" w:history="1">
+          <w:hyperlink w:anchor="_Toc517368987" w:history="1">
             <w:r>
               <w:rPr>
                 <w:rStyle w:val="ae"/>
@@ -3111,7 +3757,7 @@
                 <w:noProof/>
                 <w:webHidden/>
               </w:rPr>
-              <w:instrText xml:space="preserve"> PAGEREF _Toc517270535 \h </w:instrText>
+              <w:instrText xml:space="preserve"> PAGEREF _Toc517368987 \h </w:instrText>
             </w:r>
             <w:r>
               <w:rPr>
@@ -3131,7 +3777,7 @@
                 <w:noProof/>
                 <w:webHidden/>
               </w:rPr>
-              <w:t>7</w:t>
+              <w:t>3</w:t>
             </w:r>
             <w:r>
               <w:rPr>
@@ -3145,10 +3791,6 @@
         <w:p>
           <w:pPr>
             <w:pStyle w:val="TOC1"/>
-            <w:tabs>
-              <w:tab w:val="right" w:leader="dot" w:pos="9016"/>
-            </w:tabs>
-            <w:ind w:firstLine="482"/>
             <w:rPr>
               <w:rFonts w:asciiTheme="minorHAnsi" w:eastAsiaTheme="minorEastAsia" w:hAnsiTheme="minorHAnsi" w:cstheme="minorBidi"/>
               <w:b w:val="0"/>
@@ -3159,7 +3801,7 @@
               <w:szCs w:val="22"/>
             </w:rPr>
           </w:pPr>
-          <w:hyperlink w:anchor="_Toc517270536" w:history="1">
+          <w:hyperlink w:anchor="_Toc517368988" w:history="1">
             <w:r>
               <w:rPr>
                 <w:rStyle w:val="ae"/>
@@ -3214,7 +3856,7 @@
                 <w:noProof/>
                 <w:webHidden/>
               </w:rPr>
-              <w:instrText xml:space="preserve"> PAGEREF _Toc517270536 \h </w:instrText>
+              <w:instrText xml:space="preserve"> PAGEREF _Toc517368988 \h </w:instrText>
             </w:r>
             <w:r>
               <w:rPr>
@@ -3234,7 +3876,7 @@
                 <w:noProof/>
                 <w:webHidden/>
               </w:rPr>
-              <w:t>8</w:t>
+              <w:t>4</w:t>
             </w:r>
             <w:r>
               <w:rPr>
@@ -3251,7 +3893,7 @@
             <w:tabs>
               <w:tab w:val="right" w:leader="dot" w:pos="9016"/>
             </w:tabs>
-            <w:ind w:left="420"/>
+            <w:ind w:left="840"/>
             <w:rPr>
               <w:rFonts w:asciiTheme="minorHAnsi" w:eastAsiaTheme="minorEastAsia" w:hAnsiTheme="minorHAnsi" w:cstheme="minorBidi"/>
               <w:smallCaps w:val="0"/>
@@ -3260,7 +3902,7 @@
               <w:szCs w:val="22"/>
             </w:rPr>
           </w:pPr>
-          <w:hyperlink w:anchor="_Toc517270537" w:history="1">
+          <w:hyperlink w:anchor="_Toc517368989" w:history="1">
             <w:r>
               <w:rPr>
                 <w:rStyle w:val="ae"/>
@@ -3294,7 +3936,7 @@
                 <w:noProof/>
                 <w:webHidden/>
               </w:rPr>
-              <w:instrText xml:space="preserve"> PAGEREF _Toc517270537 \h </w:instrText>
+              <w:instrText xml:space="preserve"> PAGEREF _Toc517368989 \h </w:instrText>
             </w:r>
             <w:r>
               <w:rPr>
@@ -3314,7 +3956,7 @@
                 <w:noProof/>
                 <w:webHidden/>
               </w:rPr>
-              <w:t>8</w:t>
+              <w:t>4</w:t>
             </w:r>
             <w:r>
               <w:rPr>
@@ -3331,7 +3973,7 @@
             <w:tabs>
               <w:tab w:val="right" w:leader="dot" w:pos="9016"/>
             </w:tabs>
-            <w:ind w:left="420"/>
+            <w:ind w:left="840"/>
             <w:rPr>
               <w:rFonts w:asciiTheme="minorHAnsi" w:eastAsiaTheme="minorEastAsia" w:hAnsiTheme="minorHAnsi" w:cstheme="minorBidi"/>
               <w:smallCaps w:val="0"/>
@@ -3340,7 +3982,7 @@
               <w:szCs w:val="22"/>
             </w:rPr>
           </w:pPr>
-          <w:hyperlink w:anchor="_Toc517270538" w:history="1">
+          <w:hyperlink w:anchor="_Toc517368990" w:history="1">
             <w:r>
               <w:rPr>
                 <w:rStyle w:val="ae"/>
@@ -3374,7 +4016,7 @@
                 <w:noProof/>
                 <w:webHidden/>
               </w:rPr>
-              <w:instrText xml:space="preserve"> PAGEREF _Toc517270538 \h </w:instrText>
+              <w:instrText xml:space="preserve"> PAGEREF _Toc517368990 \h </w:instrText>
             </w:r>
             <w:r>
               <w:rPr>
@@ -3394,7 +4036,7 @@
                 <w:noProof/>
                 <w:webHidden/>
               </w:rPr>
-              <w:t>8</w:t>
+              <w:t>4</w:t>
             </w:r>
             <w:r>
               <w:rPr>
@@ -3411,7 +4053,7 @@
             <w:tabs>
               <w:tab w:val="right" w:leader="dot" w:pos="9016"/>
             </w:tabs>
-            <w:ind w:left="420"/>
+            <w:ind w:left="840"/>
             <w:rPr>
               <w:rFonts w:asciiTheme="minorHAnsi" w:eastAsiaTheme="minorEastAsia" w:hAnsiTheme="minorHAnsi" w:cstheme="minorBidi"/>
               <w:smallCaps w:val="0"/>
@@ -3420,7 +4062,7 @@
               <w:szCs w:val="22"/>
             </w:rPr>
           </w:pPr>
-          <w:hyperlink w:anchor="_Toc517270539" w:history="1">
+          <w:hyperlink w:anchor="_Toc517368991" w:history="1">
             <w:r>
               <w:rPr>
                 <w:rStyle w:val="ae"/>
@@ -3454,7 +4096,7 @@
                 <w:noProof/>
                 <w:webHidden/>
               </w:rPr>
-              <w:instrText xml:space="preserve"> PAGEREF _Toc517270539 \h </w:instrText>
+              <w:instrText xml:space="preserve"> PAGEREF _Toc517368991 \h </w:instrText>
             </w:r>
             <w:r>
               <w:rPr>
@@ -3474,7 +4116,7 @@
                 <w:noProof/>
                 <w:webHidden/>
               </w:rPr>
-              <w:t>10</w:t>
+              <w:t>6</w:t>
             </w:r>
             <w:r>
               <w:rPr>
@@ -3491,7 +4133,7 @@
             <w:tabs>
               <w:tab w:val="right" w:leader="dot" w:pos="9016"/>
             </w:tabs>
-            <w:ind w:left="420"/>
+            <w:ind w:left="840"/>
             <w:rPr>
               <w:rFonts w:asciiTheme="minorHAnsi" w:eastAsiaTheme="minorEastAsia" w:hAnsiTheme="minorHAnsi" w:cstheme="minorBidi"/>
               <w:smallCaps w:val="0"/>
@@ -3500,7 +4142,7 @@
               <w:szCs w:val="22"/>
             </w:rPr>
           </w:pPr>
-          <w:hyperlink w:anchor="_Toc517270540" w:history="1">
+          <w:hyperlink w:anchor="_Toc517368992" w:history="1">
             <w:r>
               <w:rPr>
                 <w:rStyle w:val="ae"/>
@@ -3534,7 +4176,7 @@
                 <w:noProof/>
                 <w:webHidden/>
               </w:rPr>
-              <w:instrText xml:space="preserve"> PAGEREF _Toc517270540 \h </w:instrText>
+              <w:instrText xml:space="preserve"> PAGEREF _Toc517368992 \h </w:instrText>
             </w:r>
             <w:r>
               <w:rPr>
@@ -3554,7 +4196,7 @@
                 <w:noProof/>
                 <w:webHidden/>
               </w:rPr>
-              <w:t>12</w:t>
+              <w:t>8</w:t>
             </w:r>
             <w:r>
               <w:rPr>
@@ -3568,10 +4210,6 @@
         <w:p>
           <w:pPr>
             <w:pStyle w:val="TOC1"/>
-            <w:tabs>
-              <w:tab w:val="right" w:leader="dot" w:pos="9016"/>
-            </w:tabs>
-            <w:ind w:firstLine="482"/>
             <w:rPr>
               <w:rFonts w:asciiTheme="minorHAnsi" w:eastAsiaTheme="minorEastAsia" w:hAnsiTheme="minorHAnsi" w:cstheme="minorBidi"/>
               <w:b w:val="0"/>
@@ -3582,7 +4220,7 @@
               <w:szCs w:val="22"/>
             </w:rPr>
           </w:pPr>
-          <w:hyperlink w:anchor="_Toc517270541" w:history="1">
+          <w:hyperlink w:anchor="_Toc517368993" w:history="1">
             <w:r>
               <w:rPr>
                 <w:rStyle w:val="ae"/>
@@ -3637,7 +4275,7 @@
                 <w:noProof/>
                 <w:webHidden/>
               </w:rPr>
-              <w:instrText xml:space="preserve"> PAGEREF _Toc517270541 \h </w:instrText>
+              <w:instrText xml:space="preserve"> PAGEREF _Toc517368993 \h </w:instrText>
             </w:r>
             <w:r>
               <w:rPr>
@@ -3657,7 +4295,7 @@
                 <w:noProof/>
                 <w:webHidden/>
               </w:rPr>
-              <w:t>13</w:t>
+              <w:t>9</w:t>
             </w:r>
             <w:r>
               <w:rPr>
@@ -3674,7 +4312,7 @@
             <w:tabs>
               <w:tab w:val="right" w:leader="dot" w:pos="9016"/>
             </w:tabs>
-            <w:ind w:left="420"/>
+            <w:ind w:left="840"/>
             <w:rPr>
               <w:rFonts w:asciiTheme="minorHAnsi" w:eastAsiaTheme="minorEastAsia" w:hAnsiTheme="minorHAnsi" w:cstheme="minorBidi"/>
               <w:smallCaps w:val="0"/>
@@ -3683,7 +4321,7 @@
               <w:szCs w:val="22"/>
             </w:rPr>
           </w:pPr>
-          <w:hyperlink w:anchor="_Toc517270542" w:history="1">
+          <w:hyperlink w:anchor="_Toc517368994" w:history="1">
             <w:r>
               <w:rPr>
                 <w:rStyle w:val="ae"/>
@@ -3731,7 +4369,7 @@
                 <w:noProof/>
                 <w:webHidden/>
               </w:rPr>
-              <w:instrText xml:space="preserve"> PAGEREF _Toc517270542 \h </w:instrText>
+              <w:instrText xml:space="preserve"> PAGEREF _Toc517368994 \h </w:instrText>
             </w:r>
             <w:r>
               <w:rPr>
@@ -3751,7 +4389,7 @@
                 <w:noProof/>
                 <w:webHidden/>
               </w:rPr>
-              <w:t>13</w:t>
+              <w:t>9</w:t>
             </w:r>
             <w:r>
               <w:rPr>
@@ -3768,7 +4406,7 @@
             <w:tabs>
               <w:tab w:val="right" w:leader="dot" w:pos="9016"/>
             </w:tabs>
-            <w:ind w:left="420"/>
+            <w:ind w:left="840"/>
             <w:rPr>
               <w:rFonts w:asciiTheme="minorHAnsi" w:eastAsiaTheme="minorEastAsia" w:hAnsiTheme="minorHAnsi" w:cstheme="minorBidi"/>
               <w:smallCaps w:val="0"/>
@@ -3777,7 +4415,7 @@
               <w:szCs w:val="22"/>
             </w:rPr>
           </w:pPr>
-          <w:hyperlink w:anchor="_Toc517270543" w:history="1">
+          <w:hyperlink w:anchor="_Toc517368995" w:history="1">
             <w:r>
               <w:rPr>
                 <w:rStyle w:val="ae"/>
@@ -3811,7 +4449,7 @@
                 <w:noProof/>
                 <w:webHidden/>
               </w:rPr>
-              <w:instrText xml:space="preserve"> PAGEREF _Toc517270543 \h </w:instrText>
+              <w:instrText xml:space="preserve"> PAGEREF _Toc517368995 \h </w:instrText>
             </w:r>
             <w:r>
               <w:rPr>
@@ -3831,7 +4469,7 @@
                 <w:noProof/>
                 <w:webHidden/>
               </w:rPr>
-              <w:t>13</w:t>
+              <w:t>9</w:t>
             </w:r>
             <w:r>
               <w:rPr>
@@ -3848,7 +4486,7 @@
             <w:tabs>
               <w:tab w:val="right" w:leader="dot" w:pos="9016"/>
             </w:tabs>
-            <w:ind w:left="420"/>
+            <w:ind w:left="840"/>
             <w:rPr>
               <w:rFonts w:asciiTheme="minorHAnsi" w:eastAsiaTheme="minorEastAsia" w:hAnsiTheme="minorHAnsi" w:cstheme="minorBidi"/>
               <w:smallCaps w:val="0"/>
@@ -3857,7 +4495,7 @@
               <w:szCs w:val="22"/>
             </w:rPr>
           </w:pPr>
-          <w:hyperlink w:anchor="_Toc517270544" w:history="1">
+          <w:hyperlink w:anchor="_Toc517368996" w:history="1">
             <w:r>
               <w:rPr>
                 <w:rStyle w:val="ae"/>
@@ -3891,7 +4529,7 @@
                 <w:noProof/>
                 <w:webHidden/>
               </w:rPr>
-              <w:instrText xml:space="preserve"> PAGEREF _Toc517270544 \h </w:instrText>
+              <w:instrText xml:space="preserve"> PAGEREF _Toc517368996 \h </w:instrText>
             </w:r>
             <w:r>
               <w:rPr>
@@ -3911,7 +4549,7 @@
                 <w:noProof/>
                 <w:webHidden/>
               </w:rPr>
-              <w:t>14</w:t>
+              <w:t>10</w:t>
             </w:r>
             <w:r>
               <w:rPr>
@@ -3928,7 +4566,7 @@
             <w:tabs>
               <w:tab w:val="right" w:leader="dot" w:pos="9016"/>
             </w:tabs>
-            <w:ind w:left="840"/>
+            <w:ind w:left="1260"/>
             <w:rPr>
               <w:rFonts w:asciiTheme="minorHAnsi" w:eastAsiaTheme="minorEastAsia" w:hAnsiTheme="minorHAnsi" w:cstheme="minorBidi"/>
               <w:iCs w:val="0"/>
@@ -3937,7 +4575,7 @@
               <w:szCs w:val="22"/>
             </w:rPr>
           </w:pPr>
-          <w:hyperlink w:anchor="_Toc517270545" w:history="1">
+          <w:hyperlink w:anchor="_Toc517368997" w:history="1">
             <w:r>
               <w:rPr>
                 <w:rStyle w:val="ae"/>
@@ -3971,7 +4609,7 @@
                 <w:noProof/>
                 <w:webHidden/>
               </w:rPr>
-              <w:instrText xml:space="preserve"> PAGEREF _Toc517270545 \h </w:instrText>
+              <w:instrText xml:space="preserve"> PAGEREF _Toc517368997 \h </w:instrText>
             </w:r>
             <w:r>
               <w:rPr>
@@ -3991,7 +4629,7 @@
                 <w:noProof/>
                 <w:webHidden/>
               </w:rPr>
-              <w:t>14</w:t>
+              <w:t>10</w:t>
             </w:r>
             <w:r>
               <w:rPr>
@@ -4008,7 +4646,7 @@
             <w:tabs>
               <w:tab w:val="right" w:leader="dot" w:pos="9016"/>
             </w:tabs>
-            <w:ind w:left="840"/>
+            <w:ind w:left="1260"/>
             <w:rPr>
               <w:rFonts w:asciiTheme="minorHAnsi" w:eastAsiaTheme="minorEastAsia" w:hAnsiTheme="minorHAnsi" w:cstheme="minorBidi"/>
               <w:iCs w:val="0"/>
@@ -4017,7 +4655,7 @@
               <w:szCs w:val="22"/>
             </w:rPr>
           </w:pPr>
-          <w:hyperlink w:anchor="_Toc517270546" w:history="1">
+          <w:hyperlink w:anchor="_Toc517368998" w:history="1">
             <w:r>
               <w:rPr>
                 <w:rStyle w:val="ae"/>
@@ -4051,7 +4689,7 @@
                 <w:noProof/>
                 <w:webHidden/>
               </w:rPr>
-              <w:instrText xml:space="preserve"> PAGEREF _Toc517270546 \h </w:instrText>
+              <w:instrText xml:space="preserve"> PAGEREF _Toc517368998 \h </w:instrText>
             </w:r>
             <w:r>
               <w:rPr>
@@ -4071,7 +4709,7 @@
                 <w:noProof/>
                 <w:webHidden/>
               </w:rPr>
-              <w:t>15</w:t>
+              <w:t>11</w:t>
             </w:r>
             <w:r>
               <w:rPr>
@@ -4088,7 +4726,7 @@
             <w:tabs>
               <w:tab w:val="right" w:leader="dot" w:pos="9016"/>
             </w:tabs>
-            <w:ind w:left="840"/>
+            <w:ind w:left="1260"/>
             <w:rPr>
               <w:rFonts w:asciiTheme="minorHAnsi" w:eastAsiaTheme="minorEastAsia" w:hAnsiTheme="minorHAnsi" w:cstheme="minorBidi"/>
               <w:iCs w:val="0"/>
@@ -4097,7 +4735,7 @@
               <w:szCs w:val="22"/>
             </w:rPr>
           </w:pPr>
-          <w:hyperlink w:anchor="_Toc517270547" w:history="1">
+          <w:hyperlink w:anchor="_Toc517368999" w:history="1">
             <w:r>
               <w:rPr>
                 <w:rStyle w:val="ae"/>
@@ -4131,7 +4769,7 @@
                 <w:noProof/>
                 <w:webHidden/>
               </w:rPr>
-              <w:instrText xml:space="preserve"> PAGEREF _Toc517270547 \h </w:instrText>
+              <w:instrText xml:space="preserve"> PAGEREF _Toc517368999 \h </w:instrText>
             </w:r>
             <w:r>
               <w:rPr>
@@ -4151,7 +4789,7 @@
                 <w:noProof/>
                 <w:webHidden/>
               </w:rPr>
-              <w:t>17</w:t>
+              <w:t>13</w:t>
             </w:r>
             <w:r>
               <w:rPr>
@@ -4168,7 +4806,7 @@
             <w:tabs>
               <w:tab w:val="right" w:leader="dot" w:pos="9016"/>
             </w:tabs>
-            <w:ind w:left="420"/>
+            <w:ind w:left="840"/>
             <w:rPr>
               <w:rFonts w:asciiTheme="minorHAnsi" w:eastAsiaTheme="minorEastAsia" w:hAnsiTheme="minorHAnsi" w:cstheme="minorBidi"/>
               <w:smallCaps w:val="0"/>
@@ -4177,7 +4815,7 @@
               <w:szCs w:val="22"/>
             </w:rPr>
           </w:pPr>
-          <w:hyperlink w:anchor="_Toc517270548" w:history="1">
+          <w:hyperlink w:anchor="_Toc517369000" w:history="1">
             <w:r>
               <w:rPr>
                 <w:rStyle w:val="ae"/>
@@ -4204,7 +4842,7 @@
                 <w:noProof/>
                 <w:webHidden/>
               </w:rPr>
-              <w:instrText xml:space="preserve"> PAGEREF _Toc517270548 \h </w:instrText>
+              <w:instrText xml:space="preserve"> PAGEREF _Toc517369000 \h </w:instrText>
             </w:r>
             <w:r>
               <w:rPr>
@@ -4224,7 +4862,7 @@
                 <w:noProof/>
                 <w:webHidden/>
               </w:rPr>
-              <w:t>18</w:t>
+              <w:t>14</w:t>
             </w:r>
             <w:r>
               <w:rPr>
@@ -4241,7 +4879,7 @@
             <w:tabs>
               <w:tab w:val="right" w:leader="dot" w:pos="9016"/>
             </w:tabs>
-            <w:ind w:left="840"/>
+            <w:ind w:left="1260"/>
             <w:rPr>
               <w:rFonts w:asciiTheme="minorHAnsi" w:eastAsiaTheme="minorEastAsia" w:hAnsiTheme="minorHAnsi" w:cstheme="minorBidi"/>
               <w:iCs w:val="0"/>
@@ -4250,7 +4888,7 @@
               <w:szCs w:val="22"/>
             </w:rPr>
           </w:pPr>
-          <w:hyperlink w:anchor="_Toc517270549" w:history="1">
+          <w:hyperlink w:anchor="_Toc517369001" w:history="1">
             <w:r>
               <w:rPr>
                 <w:rStyle w:val="ae"/>
@@ -4284,7 +4922,7 @@
                 <w:noProof/>
                 <w:webHidden/>
               </w:rPr>
-              <w:instrText xml:space="preserve"> PAGEREF _Toc517270549 \h </w:instrText>
+              <w:instrText xml:space="preserve"> PAGEREF _Toc517369001 \h </w:instrText>
             </w:r>
             <w:r>
               <w:rPr>
@@ -4304,7 +4942,7 @@
                 <w:noProof/>
                 <w:webHidden/>
               </w:rPr>
-              <w:t>18</w:t>
+              <w:t>14</w:t>
             </w:r>
             <w:r>
               <w:rPr>
@@ -4321,7 +4959,7 @@
             <w:tabs>
               <w:tab w:val="right" w:leader="dot" w:pos="9016"/>
             </w:tabs>
-            <w:ind w:left="840"/>
+            <w:ind w:left="1260"/>
             <w:rPr>
               <w:rFonts w:asciiTheme="minorHAnsi" w:eastAsiaTheme="minorEastAsia" w:hAnsiTheme="minorHAnsi" w:cstheme="minorBidi"/>
               <w:iCs w:val="0"/>
@@ -4330,7 +4968,7 @@
               <w:szCs w:val="22"/>
             </w:rPr>
           </w:pPr>
-          <w:hyperlink w:anchor="_Toc517270550" w:history="1">
+          <w:hyperlink w:anchor="_Toc517369002" w:history="1">
             <w:r>
               <w:rPr>
                 <w:rStyle w:val="ae"/>
@@ -4378,7 +5016,7 @@
                 <w:noProof/>
                 <w:webHidden/>
               </w:rPr>
-              <w:instrText xml:space="preserve"> PAGEREF _Toc517270550 \h </w:instrText>
+              <w:instrText xml:space="preserve"> PAGEREF _Toc517369002 \h </w:instrText>
             </w:r>
             <w:r>
               <w:rPr>
@@ -4398,7 +5036,7 @@
                 <w:noProof/>
                 <w:webHidden/>
               </w:rPr>
-              <w:t>19</w:t>
+              <w:t>15</w:t>
             </w:r>
             <w:r>
               <w:rPr>
@@ -4415,7 +5053,7 @@
             <w:tabs>
               <w:tab w:val="right" w:leader="dot" w:pos="9016"/>
             </w:tabs>
-            <w:ind w:left="420"/>
+            <w:ind w:left="840"/>
             <w:rPr>
               <w:rFonts w:asciiTheme="minorHAnsi" w:eastAsiaTheme="minorEastAsia" w:hAnsiTheme="minorHAnsi" w:cstheme="minorBidi"/>
               <w:smallCaps w:val="0"/>
@@ -4424,7 +5062,7 @@
               <w:szCs w:val="22"/>
             </w:rPr>
           </w:pPr>
-          <w:hyperlink w:anchor="_Toc517270551" w:history="1">
+          <w:hyperlink w:anchor="_Toc517369003" w:history="1">
             <w:r>
               <w:rPr>
                 <w:rStyle w:val="ae"/>
@@ -4458,7 +5096,7 @@
                 <w:noProof/>
                 <w:webHidden/>
               </w:rPr>
-              <w:instrText xml:space="preserve"> PAGEREF _Toc517270551 \h </w:instrText>
+              <w:instrText xml:space="preserve"> PAGEREF _Toc517369003 \h </w:instrText>
             </w:r>
             <w:r>
               <w:rPr>
@@ -4478,7 +5116,7 @@
                 <w:noProof/>
                 <w:webHidden/>
               </w:rPr>
-              <w:t>20</w:t>
+              <w:t>16</w:t>
             </w:r>
             <w:r>
               <w:rPr>
@@ -4495,7 +5133,7 @@
             <w:tabs>
               <w:tab w:val="right" w:leader="dot" w:pos="9016"/>
             </w:tabs>
-            <w:ind w:left="840"/>
+            <w:ind w:left="1260"/>
             <w:rPr>
               <w:rFonts w:asciiTheme="minorHAnsi" w:eastAsiaTheme="minorEastAsia" w:hAnsiTheme="minorHAnsi" w:cstheme="minorBidi"/>
               <w:iCs w:val="0"/>
@@ -4504,7 +5142,7 @@
               <w:szCs w:val="22"/>
             </w:rPr>
           </w:pPr>
-          <w:hyperlink w:anchor="_Toc517270552" w:history="1">
+          <w:hyperlink w:anchor="_Toc517369004" w:history="1">
             <w:r>
               <w:rPr>
                 <w:rStyle w:val="ae"/>
@@ -4538,7 +5176,7 @@
                 <w:noProof/>
                 <w:webHidden/>
               </w:rPr>
-              <w:instrText xml:space="preserve"> PAGEREF _Toc517270552 \h </w:instrText>
+              <w:instrText xml:space="preserve"> PAGEREF _Toc517369004 \h </w:instrText>
             </w:r>
             <w:r>
               <w:rPr>
@@ -4558,7 +5196,7 @@
                 <w:noProof/>
                 <w:webHidden/>
               </w:rPr>
-              <w:t>20</w:t>
+              <w:t>16</w:t>
             </w:r>
             <w:r>
               <w:rPr>
@@ -4575,7 +5213,7 @@
             <w:tabs>
               <w:tab w:val="right" w:leader="dot" w:pos="9016"/>
             </w:tabs>
-            <w:ind w:left="840"/>
+            <w:ind w:left="1260"/>
             <w:rPr>
               <w:rFonts w:asciiTheme="minorHAnsi" w:eastAsiaTheme="minorEastAsia" w:hAnsiTheme="minorHAnsi" w:cstheme="minorBidi"/>
               <w:iCs w:val="0"/>
@@ -4584,7 +5222,7 @@
               <w:szCs w:val="22"/>
             </w:rPr>
           </w:pPr>
-          <w:hyperlink w:anchor="_Toc517270553" w:history="1">
+          <w:hyperlink w:anchor="_Toc517369005" w:history="1">
             <w:r>
               <w:rPr>
                 <w:rStyle w:val="ae"/>
@@ -4618,7 +5256,7 @@
                 <w:noProof/>
                 <w:webHidden/>
               </w:rPr>
-              <w:instrText xml:space="preserve"> PAGEREF _Toc517270553 \h </w:instrText>
+              <w:instrText xml:space="preserve"> PAGEREF _Toc517369005 \h </w:instrText>
             </w:r>
             <w:r>
               <w:rPr>
@@ -4638,7 +5276,7 @@
                 <w:noProof/>
                 <w:webHidden/>
               </w:rPr>
-              <w:t>20</w:t>
+              <w:t>16</w:t>
             </w:r>
             <w:r>
               <w:rPr>
@@ -4655,7 +5293,7 @@
             <w:tabs>
               <w:tab w:val="right" w:leader="dot" w:pos="9016"/>
             </w:tabs>
-            <w:ind w:left="840"/>
+            <w:ind w:left="1260"/>
             <w:rPr>
               <w:rFonts w:asciiTheme="minorHAnsi" w:eastAsiaTheme="minorEastAsia" w:hAnsiTheme="minorHAnsi" w:cstheme="minorBidi"/>
               <w:iCs w:val="0"/>
@@ -4664,7 +5302,7 @@
               <w:szCs w:val="22"/>
             </w:rPr>
           </w:pPr>
-          <w:hyperlink w:anchor="_Toc517270554" w:history="1">
+          <w:hyperlink w:anchor="_Toc517369006" w:history="1">
             <w:r>
               <w:rPr>
                 <w:rStyle w:val="ae"/>
@@ -4698,7 +5336,7 @@
                 <w:noProof/>
                 <w:webHidden/>
               </w:rPr>
-              <w:instrText xml:space="preserve"> PAGEREF _Toc517270554 \h </w:instrText>
+              <w:instrText xml:space="preserve"> PAGEREF _Toc517369006 \h </w:instrText>
             </w:r>
             <w:r>
               <w:rPr>
@@ -4718,7 +5356,7 @@
                 <w:noProof/>
                 <w:webHidden/>
               </w:rPr>
-              <w:t>21</w:t>
+              <w:t>17</w:t>
             </w:r>
             <w:r>
               <w:rPr>
@@ -4735,7 +5373,7 @@
             <w:tabs>
               <w:tab w:val="right" w:leader="dot" w:pos="9016"/>
             </w:tabs>
-            <w:ind w:left="420"/>
+            <w:ind w:left="840"/>
             <w:rPr>
               <w:rFonts w:asciiTheme="minorHAnsi" w:eastAsiaTheme="minorEastAsia" w:hAnsiTheme="minorHAnsi" w:cstheme="minorBidi"/>
               <w:smallCaps w:val="0"/>
@@ -4744,7 +5382,7 @@
               <w:szCs w:val="22"/>
             </w:rPr>
           </w:pPr>
-          <w:hyperlink w:anchor="_Toc517270555" w:history="1">
+          <w:hyperlink w:anchor="_Toc517369007" w:history="1">
             <w:r>
               <w:rPr>
                 <w:rStyle w:val="ae"/>
@@ -4778,7 +5416,7 @@
                 <w:noProof/>
                 <w:webHidden/>
               </w:rPr>
-              <w:instrText xml:space="preserve"> PAGEREF _Toc517270555 \h </w:instrText>
+              <w:instrText xml:space="preserve"> PAGEREF _Toc517369007 \h </w:instrText>
             </w:r>
             <w:r>
               <w:rPr>
@@ -4798,7 +5436,7 @@
                 <w:noProof/>
                 <w:webHidden/>
               </w:rPr>
-              <w:t>22</w:t>
+              <w:t>18</w:t>
             </w:r>
             <w:r>
               <w:rPr>
@@ -4815,7 +5453,7 @@
             <w:tabs>
               <w:tab w:val="right" w:leader="dot" w:pos="9016"/>
             </w:tabs>
-            <w:ind w:left="420"/>
+            <w:ind w:left="840"/>
             <w:rPr>
               <w:rFonts w:asciiTheme="minorHAnsi" w:eastAsiaTheme="minorEastAsia" w:hAnsiTheme="minorHAnsi" w:cstheme="minorBidi"/>
               <w:smallCaps w:val="0"/>
@@ -4824,7 +5462,7 @@
               <w:szCs w:val="22"/>
             </w:rPr>
           </w:pPr>
-          <w:hyperlink w:anchor="_Toc517270556" w:history="1">
+          <w:hyperlink w:anchor="_Toc517369008" w:history="1">
             <w:r>
               <w:rPr>
                 <w:rStyle w:val="ae"/>
@@ -4858,7 +5496,7 @@
                 <w:noProof/>
                 <w:webHidden/>
               </w:rPr>
-              <w:instrText xml:space="preserve"> PAGEREF _Toc517270556 \h </w:instrText>
+              <w:instrText xml:space="preserve"> PAGEREF _Toc517369008 \h </w:instrText>
             </w:r>
             <w:r>
               <w:rPr>
@@ -4878,7 +5516,7 @@
                 <w:noProof/>
                 <w:webHidden/>
               </w:rPr>
-              <w:t>23</w:t>
+              <w:t>19</w:t>
             </w:r>
             <w:r>
               <w:rPr>
@@ -4892,10 +5530,6 @@
         <w:p>
           <w:pPr>
             <w:pStyle w:val="TOC1"/>
-            <w:tabs>
-              <w:tab w:val="right" w:leader="dot" w:pos="9016"/>
-            </w:tabs>
-            <w:ind w:firstLine="482"/>
             <w:rPr>
               <w:rFonts w:asciiTheme="minorHAnsi" w:eastAsiaTheme="minorEastAsia" w:hAnsiTheme="minorHAnsi" w:cstheme="minorBidi"/>
               <w:b w:val="0"/>
@@ -4906,7 +5540,7 @@
               <w:szCs w:val="22"/>
             </w:rPr>
           </w:pPr>
-          <w:hyperlink w:anchor="_Toc517270557" w:history="1">
+          <w:hyperlink w:anchor="_Toc517369009" w:history="1">
             <w:r>
               <w:rPr>
                 <w:rStyle w:val="ae"/>
@@ -4968,7 +5602,7 @@
                 <w:noProof/>
                 <w:webHidden/>
               </w:rPr>
-              <w:instrText xml:space="preserve"> PAGEREF _Toc517270557 \h </w:instrText>
+              <w:instrText xml:space="preserve"> PAGEREF _Toc517369009 \h </w:instrText>
             </w:r>
             <w:r>
               <w:rPr>
@@ -4988,7 +5622,7 @@
                 <w:noProof/>
                 <w:webHidden/>
               </w:rPr>
-              <w:t>24</w:t>
+              <w:t>20</w:t>
             </w:r>
             <w:r>
               <w:rPr>
@@ -5005,7 +5639,7 @@
             <w:tabs>
               <w:tab w:val="right" w:leader="dot" w:pos="9016"/>
             </w:tabs>
-            <w:ind w:left="420"/>
+            <w:ind w:left="840"/>
             <w:rPr>
               <w:rFonts w:asciiTheme="minorHAnsi" w:eastAsiaTheme="minorEastAsia" w:hAnsiTheme="minorHAnsi" w:cstheme="minorBidi"/>
               <w:smallCaps w:val="0"/>
@@ -5014,7 +5648,7 @@
               <w:szCs w:val="22"/>
             </w:rPr>
           </w:pPr>
-          <w:hyperlink w:anchor="_Toc517270558" w:history="1">
+          <w:hyperlink w:anchor="_Toc517369010" w:history="1">
             <w:r>
               <w:rPr>
                 <w:rStyle w:val="ae"/>
@@ -5048,7 +5682,7 @@
                 <w:noProof/>
                 <w:webHidden/>
               </w:rPr>
-              <w:instrText xml:space="preserve"> PAGEREF _Toc517270558 \h </w:instrText>
+              <w:instrText xml:space="preserve"> PAGEREF _Toc517369010 \h </w:instrText>
             </w:r>
             <w:r>
               <w:rPr>
@@ -5068,7 +5702,7 @@
                 <w:noProof/>
                 <w:webHidden/>
               </w:rPr>
-              <w:t>24</w:t>
+              <w:t>20</w:t>
             </w:r>
             <w:r>
               <w:rPr>
@@ -5085,7 +5719,7 @@
             <w:tabs>
               <w:tab w:val="right" w:leader="dot" w:pos="9016"/>
             </w:tabs>
-            <w:ind w:left="420"/>
+            <w:ind w:left="840"/>
             <w:rPr>
               <w:rFonts w:asciiTheme="minorHAnsi" w:eastAsiaTheme="minorEastAsia" w:hAnsiTheme="minorHAnsi" w:cstheme="minorBidi"/>
               <w:smallCaps w:val="0"/>
@@ -5094,7 +5728,7 @@
               <w:szCs w:val="22"/>
             </w:rPr>
           </w:pPr>
-          <w:hyperlink w:anchor="_Toc517270559" w:history="1">
+          <w:hyperlink w:anchor="_Toc517369011" w:history="1">
             <w:r>
               <w:rPr>
                 <w:rStyle w:val="ae"/>
@@ -5128,7 +5762,7 @@
                 <w:noProof/>
                 <w:webHidden/>
               </w:rPr>
-              <w:instrText xml:space="preserve"> PAGEREF _Toc517270559 \h </w:instrText>
+              <w:instrText xml:space="preserve"> PAGEREF _Toc517369011 \h </w:instrText>
             </w:r>
             <w:r>
               <w:rPr>
@@ -5148,7 +5782,7 @@
                 <w:noProof/>
                 <w:webHidden/>
               </w:rPr>
-              <w:t>24</w:t>
+              <w:t>20</w:t>
             </w:r>
             <w:r>
               <w:rPr>
@@ -5165,7 +5799,7 @@
             <w:tabs>
               <w:tab w:val="right" w:leader="dot" w:pos="9016"/>
             </w:tabs>
-            <w:ind w:left="420"/>
+            <w:ind w:left="840"/>
             <w:rPr>
               <w:rFonts w:asciiTheme="minorHAnsi" w:eastAsiaTheme="minorEastAsia" w:hAnsiTheme="minorHAnsi" w:cstheme="minorBidi"/>
               <w:smallCaps w:val="0"/>
@@ -5174,7 +5808,7 @@
               <w:szCs w:val="22"/>
             </w:rPr>
           </w:pPr>
-          <w:hyperlink w:anchor="_Toc517270560" w:history="1">
+          <w:hyperlink w:anchor="_Toc517369012" w:history="1">
             <w:r>
               <w:rPr>
                 <w:rStyle w:val="ae"/>
@@ -5208,7 +5842,7 @@
                 <w:noProof/>
                 <w:webHidden/>
               </w:rPr>
-              <w:instrText xml:space="preserve"> PAGEREF _Toc517270560 \h </w:instrText>
+              <w:instrText xml:space="preserve"> PAGEREF _Toc517369012 \h </w:instrText>
             </w:r>
             <w:r>
               <w:rPr>
@@ -5228,7 +5862,7 @@
                 <w:noProof/>
                 <w:webHidden/>
               </w:rPr>
-              <w:t>25</w:t>
+              <w:t>21</w:t>
             </w:r>
             <w:r>
               <w:rPr>
@@ -5245,7 +5879,7 @@
             <w:tabs>
               <w:tab w:val="right" w:leader="dot" w:pos="9016"/>
             </w:tabs>
-            <w:ind w:left="840"/>
+            <w:ind w:left="1260"/>
             <w:rPr>
               <w:rFonts w:asciiTheme="minorHAnsi" w:eastAsiaTheme="minorEastAsia" w:hAnsiTheme="minorHAnsi" w:cstheme="minorBidi"/>
               <w:iCs w:val="0"/>
@@ -5254,7 +5888,7 @@
               <w:szCs w:val="22"/>
             </w:rPr>
           </w:pPr>
-          <w:hyperlink w:anchor="_Toc517270561" w:history="1">
+          <w:hyperlink w:anchor="_Toc517369013" w:history="1">
             <w:r>
               <w:rPr>
                 <w:rStyle w:val="ae"/>
@@ -5288,7 +5922,7 @@
                 <w:noProof/>
                 <w:webHidden/>
               </w:rPr>
-              <w:instrText xml:space="preserve"> PAGEREF _Toc517270561 \h </w:instrText>
+              <w:instrText xml:space="preserve"> PAGEREF _Toc517369013 \h </w:instrText>
             </w:r>
             <w:r>
               <w:rPr>
@@ -5308,7 +5942,7 @@
                 <w:noProof/>
                 <w:webHidden/>
               </w:rPr>
-              <w:t>25</w:t>
+              <w:t>21</w:t>
             </w:r>
             <w:r>
               <w:rPr>
@@ -5325,7 +5959,7 @@
             <w:tabs>
               <w:tab w:val="right" w:leader="dot" w:pos="9016"/>
             </w:tabs>
-            <w:ind w:left="840"/>
+            <w:ind w:left="1260"/>
             <w:rPr>
               <w:rFonts w:asciiTheme="minorHAnsi" w:eastAsiaTheme="minorEastAsia" w:hAnsiTheme="minorHAnsi" w:cstheme="minorBidi"/>
               <w:iCs w:val="0"/>
@@ -5334,7 +5968,7 @@
               <w:szCs w:val="22"/>
             </w:rPr>
           </w:pPr>
-          <w:hyperlink w:anchor="_Toc517270562" w:history="1">
+          <w:hyperlink w:anchor="_Toc517369014" w:history="1">
             <w:r>
               <w:rPr>
                 <w:rStyle w:val="ae"/>
@@ -5368,7 +6002,7 @@
                 <w:noProof/>
                 <w:webHidden/>
               </w:rPr>
-              <w:instrText xml:space="preserve"> PAGEREF _Toc517270562 \h </w:instrText>
+              <w:instrText xml:space="preserve"> PAGEREF _Toc517369014 \h </w:instrText>
             </w:r>
             <w:r>
               <w:rPr>
@@ -5388,7 +6022,7 @@
                 <w:noProof/>
                 <w:webHidden/>
               </w:rPr>
-              <w:t>26</w:t>
+              <w:t>22</w:t>
             </w:r>
             <w:r>
               <w:rPr>
@@ -5405,7 +6039,7 @@
             <w:tabs>
               <w:tab w:val="right" w:leader="dot" w:pos="9016"/>
             </w:tabs>
-            <w:ind w:left="840"/>
+            <w:ind w:left="1260"/>
             <w:rPr>
               <w:rFonts w:asciiTheme="minorHAnsi" w:eastAsiaTheme="minorEastAsia" w:hAnsiTheme="minorHAnsi" w:cstheme="minorBidi"/>
               <w:iCs w:val="0"/>
@@ -5414,7 +6048,7 @@
               <w:szCs w:val="22"/>
             </w:rPr>
           </w:pPr>
-          <w:hyperlink w:anchor="_Toc517270563" w:history="1">
+          <w:hyperlink w:anchor="_Toc517369015" w:history="1">
             <w:r>
               <w:rPr>
                 <w:rStyle w:val="ae"/>
@@ -5448,7 +6082,7 @@
                 <w:noProof/>
                 <w:webHidden/>
               </w:rPr>
-              <w:instrText xml:space="preserve"> PAGEREF _Toc517270563 \h </w:instrText>
+              <w:instrText xml:space="preserve"> PAGEREF _Toc517369015 \h </w:instrText>
             </w:r>
             <w:r>
               <w:rPr>
@@ -5468,7 +6102,7 @@
                 <w:noProof/>
                 <w:webHidden/>
               </w:rPr>
-              <w:t>26</w:t>
+              <w:t>22</w:t>
             </w:r>
             <w:r>
               <w:rPr>
@@ -5485,7 +6119,7 @@
             <w:tabs>
               <w:tab w:val="right" w:leader="dot" w:pos="9016"/>
             </w:tabs>
-            <w:ind w:left="840"/>
+            <w:ind w:left="1260"/>
             <w:rPr>
               <w:rFonts w:asciiTheme="minorHAnsi" w:eastAsiaTheme="minorEastAsia" w:hAnsiTheme="minorHAnsi" w:cstheme="minorBidi"/>
               <w:iCs w:val="0"/>
@@ -5494,7 +6128,7 @@
               <w:szCs w:val="22"/>
             </w:rPr>
           </w:pPr>
-          <w:hyperlink w:anchor="_Toc517270564" w:history="1">
+          <w:hyperlink w:anchor="_Toc517369016" w:history="1">
             <w:r>
               <w:rPr>
                 <w:rStyle w:val="ae"/>
@@ -5528,7 +6162,7 @@
                 <w:noProof/>
                 <w:webHidden/>
               </w:rPr>
-              <w:instrText xml:space="preserve"> PAGEREF _Toc517270564 \h </w:instrText>
+              <w:instrText xml:space="preserve"> PAGEREF _Toc517369016 \h </w:instrText>
             </w:r>
             <w:r>
               <w:rPr>
@@ -5548,7 +6182,7 @@
                 <w:noProof/>
                 <w:webHidden/>
               </w:rPr>
-              <w:t>26</w:t>
+              <w:t>22</w:t>
             </w:r>
             <w:r>
               <w:rPr>
@@ -5565,7 +6199,7 @@
             <w:tabs>
               <w:tab w:val="right" w:leader="dot" w:pos="9016"/>
             </w:tabs>
-            <w:ind w:left="840"/>
+            <w:ind w:left="1260"/>
             <w:rPr>
               <w:rFonts w:asciiTheme="minorHAnsi" w:eastAsiaTheme="minorEastAsia" w:hAnsiTheme="minorHAnsi" w:cstheme="minorBidi"/>
               <w:iCs w:val="0"/>
@@ -5574,7 +6208,7 @@
               <w:szCs w:val="22"/>
             </w:rPr>
           </w:pPr>
-          <w:hyperlink w:anchor="_Toc517270565" w:history="1">
+          <w:hyperlink w:anchor="_Toc517369017" w:history="1">
             <w:r>
               <w:rPr>
                 <w:rStyle w:val="ae"/>
@@ -5608,7 +6242,7 @@
                 <w:noProof/>
                 <w:webHidden/>
               </w:rPr>
-              <w:instrText xml:space="preserve"> PAGEREF _Toc517270565 \h </w:instrText>
+              <w:instrText xml:space="preserve"> PAGEREF _Toc517369017 \h </w:instrText>
             </w:r>
             <w:r>
               <w:rPr>
@@ -5628,7 +6262,7 @@
                 <w:noProof/>
                 <w:webHidden/>
               </w:rPr>
-              <w:t>27</w:t>
+              <w:t>23</w:t>
             </w:r>
             <w:r>
               <w:rPr>
@@ -5645,7 +6279,7 @@
             <w:tabs>
               <w:tab w:val="right" w:leader="dot" w:pos="9016"/>
             </w:tabs>
-            <w:ind w:left="420"/>
+            <w:ind w:left="840"/>
             <w:rPr>
               <w:rFonts w:asciiTheme="minorHAnsi" w:eastAsiaTheme="minorEastAsia" w:hAnsiTheme="minorHAnsi" w:cstheme="minorBidi"/>
               <w:smallCaps w:val="0"/>
@@ -5654,7 +6288,7 @@
               <w:szCs w:val="22"/>
             </w:rPr>
           </w:pPr>
-          <w:hyperlink w:anchor="_Toc517270566" w:history="1">
+          <w:hyperlink w:anchor="_Toc517369018" w:history="1">
             <w:r>
               <w:rPr>
                 <w:rStyle w:val="ae"/>
@@ -5688,7 +6322,7 @@
                 <w:noProof/>
                 <w:webHidden/>
               </w:rPr>
-              <w:instrText xml:space="preserve"> PAGEREF _Toc517270566 \h </w:instrText>
+              <w:instrText xml:space="preserve"> PAGEREF _Toc517369018 \h </w:instrText>
             </w:r>
             <w:r>
               <w:rPr>
@@ -5708,7 +6342,7 @@
                 <w:noProof/>
                 <w:webHidden/>
               </w:rPr>
-              <w:t>27</w:t>
+              <w:t>23</w:t>
             </w:r>
             <w:r>
               <w:rPr>
@@ -5722,10 +6356,6 @@
         <w:p>
           <w:pPr>
             <w:pStyle w:val="TOC1"/>
-            <w:tabs>
-              <w:tab w:val="right" w:leader="dot" w:pos="9016"/>
-            </w:tabs>
-            <w:ind w:firstLine="482"/>
             <w:rPr>
               <w:rFonts w:asciiTheme="minorHAnsi" w:eastAsiaTheme="minorEastAsia" w:hAnsiTheme="minorHAnsi" w:cstheme="minorBidi"/>
               <w:b w:val="0"/>
@@ -5736,7 +6366,7 @@
               <w:szCs w:val="22"/>
             </w:rPr>
           </w:pPr>
-          <w:hyperlink w:anchor="_Toc517270567" w:history="1">
+          <w:hyperlink w:anchor="_Toc517369019" w:history="1">
             <w:r>
               <w:rPr>
                 <w:rStyle w:val="ae"/>
@@ -5791,7 +6421,7 @@
                 <w:noProof/>
                 <w:webHidden/>
               </w:rPr>
-              <w:instrText xml:space="preserve"> PAGEREF _Toc517270567 \h </w:instrText>
+              <w:instrText xml:space="preserve"> PAGEREF _Toc517369019 \h </w:instrText>
             </w:r>
             <w:r>
               <w:rPr>
@@ -5811,7 +6441,7 @@
                 <w:noProof/>
                 <w:webHidden/>
               </w:rPr>
-              <w:t>28</w:t>
+              <w:t>24</w:t>
             </w:r>
             <w:r>
               <w:rPr>
@@ -5828,7 +6458,7 @@
             <w:tabs>
               <w:tab w:val="right" w:leader="dot" w:pos="9016"/>
             </w:tabs>
-            <w:ind w:left="420"/>
+            <w:ind w:left="840"/>
             <w:rPr>
               <w:rFonts w:asciiTheme="minorHAnsi" w:eastAsiaTheme="minorEastAsia" w:hAnsiTheme="minorHAnsi" w:cstheme="minorBidi"/>
               <w:smallCaps w:val="0"/>
@@ -5837,7 +6467,7 @@
               <w:szCs w:val="22"/>
             </w:rPr>
           </w:pPr>
-          <w:hyperlink w:anchor="_Toc517270568" w:history="1">
+          <w:hyperlink w:anchor="_Toc517369020" w:history="1">
             <w:r>
               <w:rPr>
                 <w:rStyle w:val="ae"/>
@@ -5871,7 +6501,7 @@
                 <w:noProof/>
                 <w:webHidden/>
               </w:rPr>
-              <w:instrText xml:space="preserve"> PAGEREF _Toc517270568 \h </w:instrText>
+              <w:instrText xml:space="preserve"> PAGEREF _Toc517369020 \h </w:instrText>
             </w:r>
             <w:r>
               <w:rPr>
@@ -5891,7 +6521,7 @@
                 <w:noProof/>
                 <w:webHidden/>
               </w:rPr>
-              <w:t>28</w:t>
+              <w:t>24</w:t>
             </w:r>
             <w:r>
               <w:rPr>
@@ -5908,7 +6538,7 @@
             <w:tabs>
               <w:tab w:val="right" w:leader="dot" w:pos="9016"/>
             </w:tabs>
-            <w:ind w:left="420"/>
+            <w:ind w:left="840"/>
             <w:rPr>
               <w:rFonts w:asciiTheme="minorHAnsi" w:eastAsiaTheme="minorEastAsia" w:hAnsiTheme="minorHAnsi" w:cstheme="minorBidi"/>
               <w:smallCaps w:val="0"/>
@@ -5917,7 +6547,7 @@
               <w:szCs w:val="22"/>
             </w:rPr>
           </w:pPr>
-          <w:hyperlink w:anchor="_Toc517270569" w:history="1">
+          <w:hyperlink w:anchor="_Toc517369021" w:history="1">
             <w:r>
               <w:rPr>
                 <w:rStyle w:val="ae"/>
@@ -5951,7 +6581,7 @@
                 <w:noProof/>
                 <w:webHidden/>
               </w:rPr>
-              <w:instrText xml:space="preserve"> PAGEREF _Toc517270569 \h </w:instrText>
+              <w:instrText xml:space="preserve"> PAGEREF _Toc517369021 \h </w:instrText>
             </w:r>
             <w:r>
               <w:rPr>
@@ -5971,7 +6601,7 @@
                 <w:noProof/>
                 <w:webHidden/>
               </w:rPr>
-              <w:t>28</w:t>
+              <w:t>24</w:t>
             </w:r>
             <w:r>
               <w:rPr>
@@ -5988,7 +6618,7 @@
             <w:tabs>
               <w:tab w:val="right" w:leader="dot" w:pos="9016"/>
             </w:tabs>
-            <w:ind w:left="840"/>
+            <w:ind w:left="1260"/>
             <w:rPr>
               <w:rFonts w:asciiTheme="minorHAnsi" w:eastAsiaTheme="minorEastAsia" w:hAnsiTheme="minorHAnsi" w:cstheme="minorBidi"/>
               <w:iCs w:val="0"/>
@@ -5997,7 +6627,7 @@
               <w:szCs w:val="22"/>
             </w:rPr>
           </w:pPr>
-          <w:hyperlink w:anchor="_Toc517270570" w:history="1">
+          <w:hyperlink w:anchor="_Toc517369022" w:history="1">
             <w:r>
               <w:rPr>
                 <w:rStyle w:val="ae"/>
@@ -6031,7 +6661,7 @@
                 <w:noProof/>
                 <w:webHidden/>
               </w:rPr>
-              <w:instrText xml:space="preserve"> PAGEREF _Toc517270570 \h </w:instrText>
+              <w:instrText xml:space="preserve"> PAGEREF _Toc517369022 \h </w:instrText>
             </w:r>
             <w:r>
               <w:rPr>
@@ -6051,7 +6681,7 @@
                 <w:noProof/>
                 <w:webHidden/>
               </w:rPr>
-              <w:t>28</w:t>
+              <w:t>24</w:t>
             </w:r>
             <w:r>
               <w:rPr>
@@ -6068,7 +6698,7 @@
             <w:tabs>
               <w:tab w:val="right" w:leader="dot" w:pos="9016"/>
             </w:tabs>
-            <w:ind w:left="840"/>
+            <w:ind w:left="1260"/>
             <w:rPr>
               <w:rFonts w:asciiTheme="minorHAnsi" w:eastAsiaTheme="minorEastAsia" w:hAnsiTheme="minorHAnsi" w:cstheme="minorBidi"/>
               <w:iCs w:val="0"/>
@@ -6077,7 +6707,7 @@
               <w:szCs w:val="22"/>
             </w:rPr>
           </w:pPr>
-          <w:hyperlink w:anchor="_Toc517270571" w:history="1">
+          <w:hyperlink w:anchor="_Toc517369023" w:history="1">
             <w:r>
               <w:rPr>
                 <w:rStyle w:val="ae"/>
@@ -6111,7 +6741,7 @@
                 <w:noProof/>
                 <w:webHidden/>
               </w:rPr>
-              <w:instrText xml:space="preserve"> PAGEREF _Toc517270571 \h </w:instrText>
+              <w:instrText xml:space="preserve"> PAGEREF _Toc517369023 \h </w:instrText>
             </w:r>
             <w:r>
               <w:rPr>
@@ -6131,7 +6761,7 @@
                 <w:noProof/>
                 <w:webHidden/>
               </w:rPr>
-              <w:t>30</w:t>
+              <w:t>26</w:t>
             </w:r>
             <w:r>
               <w:rPr>
@@ -6148,7 +6778,7 @@
             <w:tabs>
               <w:tab w:val="right" w:leader="dot" w:pos="9016"/>
             </w:tabs>
-            <w:ind w:left="420"/>
+            <w:ind w:left="840"/>
             <w:rPr>
               <w:rFonts w:asciiTheme="minorHAnsi" w:eastAsiaTheme="minorEastAsia" w:hAnsiTheme="minorHAnsi" w:cstheme="minorBidi"/>
               <w:smallCaps w:val="0"/>
@@ -6157,7 +6787,7 @@
               <w:szCs w:val="22"/>
             </w:rPr>
           </w:pPr>
-          <w:hyperlink w:anchor="_Toc517270572" w:history="1">
+          <w:hyperlink w:anchor="_Toc517369024" w:history="1">
             <w:r>
               <w:rPr>
                 <w:rStyle w:val="ae"/>
@@ -6191,7 +6821,7 @@
                 <w:noProof/>
                 <w:webHidden/>
               </w:rPr>
-              <w:instrText xml:space="preserve"> PAGEREF _Toc517270572 \h </w:instrText>
+              <w:instrText xml:space="preserve"> PAGEREF _Toc517369024 \h </w:instrText>
             </w:r>
             <w:r>
               <w:rPr>
@@ -6211,7 +6841,7 @@
                 <w:noProof/>
                 <w:webHidden/>
               </w:rPr>
-              <w:t>32</w:t>
+              <w:t>28</w:t>
             </w:r>
             <w:r>
               <w:rPr>
@@ -6228,7 +6858,7 @@
             <w:tabs>
               <w:tab w:val="right" w:leader="dot" w:pos="9016"/>
             </w:tabs>
-            <w:ind w:left="840"/>
+            <w:ind w:left="1260"/>
             <w:rPr>
               <w:rFonts w:asciiTheme="minorHAnsi" w:eastAsiaTheme="minorEastAsia" w:hAnsiTheme="minorHAnsi" w:cstheme="minorBidi"/>
               <w:iCs w:val="0"/>
@@ -6237,7 +6867,7 @@
               <w:szCs w:val="22"/>
             </w:rPr>
           </w:pPr>
-          <w:hyperlink w:anchor="_Toc517270573" w:history="1">
+          <w:hyperlink w:anchor="_Toc517369025" w:history="1">
             <w:r>
               <w:rPr>
                 <w:rStyle w:val="ae"/>
@@ -6271,7 +6901,7 @@
                 <w:noProof/>
                 <w:webHidden/>
               </w:rPr>
-              <w:instrText xml:space="preserve"> PAGEREF _Toc517270573 \h </w:instrText>
+              <w:instrText xml:space="preserve"> PAGEREF _Toc517369025 \h </w:instrText>
             </w:r>
             <w:r>
               <w:rPr>
@@ -6291,7 +6921,7 @@
                 <w:noProof/>
                 <w:webHidden/>
               </w:rPr>
-              <w:t>32</w:t>
+              <w:t>28</w:t>
             </w:r>
             <w:r>
               <w:rPr>
@@ -6308,7 +6938,7 @@
             <w:tabs>
               <w:tab w:val="right" w:leader="dot" w:pos="9016"/>
             </w:tabs>
-            <w:ind w:left="840"/>
+            <w:ind w:left="1260"/>
             <w:rPr>
               <w:rFonts w:asciiTheme="minorHAnsi" w:eastAsiaTheme="minorEastAsia" w:hAnsiTheme="minorHAnsi" w:cstheme="minorBidi"/>
               <w:iCs w:val="0"/>
@@ -6317,7 +6947,7 @@
               <w:szCs w:val="22"/>
             </w:rPr>
           </w:pPr>
-          <w:hyperlink w:anchor="_Toc517270574" w:history="1">
+          <w:hyperlink w:anchor="_Toc517369026" w:history="1">
             <w:r>
               <w:rPr>
                 <w:rStyle w:val="ae"/>
@@ -6351,7 +6981,7 @@
                 <w:noProof/>
                 <w:webHidden/>
               </w:rPr>
-              <w:instrText xml:space="preserve"> PAGEREF _Toc517270574 \h </w:instrText>
+              <w:instrText xml:space="preserve"> PAGEREF _Toc517369026 \h </w:instrText>
             </w:r>
             <w:r>
               <w:rPr>
@@ -6371,7 +7001,7 @@
                 <w:noProof/>
                 <w:webHidden/>
               </w:rPr>
-              <w:t>32</w:t>
+              <w:t>28</w:t>
             </w:r>
             <w:r>
               <w:rPr>
@@ -6388,7 +7018,7 @@
             <w:tabs>
               <w:tab w:val="right" w:leader="dot" w:pos="9016"/>
             </w:tabs>
-            <w:ind w:left="840"/>
+            <w:ind w:left="1260"/>
             <w:rPr>
               <w:rFonts w:asciiTheme="minorHAnsi" w:eastAsiaTheme="minorEastAsia" w:hAnsiTheme="minorHAnsi" w:cstheme="minorBidi"/>
               <w:iCs w:val="0"/>
@@ -6397,7 +7027,7 @@
               <w:szCs w:val="22"/>
             </w:rPr>
           </w:pPr>
-          <w:hyperlink w:anchor="_Toc517270575" w:history="1">
+          <w:hyperlink w:anchor="_Toc517369027" w:history="1">
             <w:r>
               <w:rPr>
                 <w:rStyle w:val="ae"/>
@@ -6431,7 +7061,7 @@
                 <w:noProof/>
                 <w:webHidden/>
               </w:rPr>
-              <w:instrText xml:space="preserve"> PAGEREF _Toc517270575 \h </w:instrText>
+              <w:instrText xml:space="preserve"> PAGEREF _Toc517369027 \h </w:instrText>
             </w:r>
             <w:r>
               <w:rPr>
@@ -6451,7 +7081,7 @@
                 <w:noProof/>
                 <w:webHidden/>
               </w:rPr>
-              <w:t>33</w:t>
+              <w:t>29</w:t>
             </w:r>
             <w:r>
               <w:rPr>
@@ -6468,7 +7098,7 @@
             <w:tabs>
               <w:tab w:val="right" w:leader="dot" w:pos="9016"/>
             </w:tabs>
-            <w:ind w:left="420"/>
+            <w:ind w:left="840"/>
             <w:rPr>
               <w:rFonts w:asciiTheme="minorHAnsi" w:eastAsiaTheme="minorEastAsia" w:hAnsiTheme="minorHAnsi" w:cstheme="minorBidi"/>
               <w:smallCaps w:val="0"/>
@@ -6477,7 +7107,7 @@
               <w:szCs w:val="22"/>
             </w:rPr>
           </w:pPr>
-          <w:hyperlink w:anchor="_Toc517270576" w:history="1">
+          <w:hyperlink w:anchor="_Toc517369028" w:history="1">
             <w:r>
               <w:rPr>
                 <w:rStyle w:val="ae"/>
@@ -6511,7 +7141,7 @@
                 <w:noProof/>
                 <w:webHidden/>
               </w:rPr>
-              <w:instrText xml:space="preserve"> PAGEREF _Toc517270576 \h </w:instrText>
+              <w:instrText xml:space="preserve"> PAGEREF _Toc517369028 \h </w:instrText>
             </w:r>
             <w:r>
               <w:rPr>
@@ -6531,7 +7161,7 @@
                 <w:noProof/>
                 <w:webHidden/>
               </w:rPr>
-              <w:t>35</w:t>
+              <w:t>31</w:t>
             </w:r>
             <w:r>
               <w:rPr>
@@ -6548,7 +7178,7 @@
             <w:tabs>
               <w:tab w:val="right" w:leader="dot" w:pos="9016"/>
             </w:tabs>
-            <w:ind w:left="420"/>
+            <w:ind w:left="840"/>
             <w:rPr>
               <w:rFonts w:asciiTheme="minorHAnsi" w:eastAsiaTheme="minorEastAsia" w:hAnsiTheme="minorHAnsi" w:cstheme="minorBidi"/>
               <w:smallCaps w:val="0"/>
@@ -6557,7 +7187,7 @@
               <w:szCs w:val="22"/>
             </w:rPr>
           </w:pPr>
-          <w:hyperlink w:anchor="_Toc517270577" w:history="1">
+          <w:hyperlink w:anchor="_Toc517369029" w:history="1">
             <w:r>
               <w:rPr>
                 <w:rStyle w:val="ae"/>
@@ -6591,7 +7221,7 @@
                 <w:noProof/>
                 <w:webHidden/>
               </w:rPr>
-              <w:instrText xml:space="preserve"> PAGEREF _Toc517270577 \h </w:instrText>
+              <w:instrText xml:space="preserve"> PAGEREF _Toc517369029 \h </w:instrText>
             </w:r>
             <w:r>
               <w:rPr>
@@ -6611,7 +7241,7 @@
                 <w:noProof/>
                 <w:webHidden/>
               </w:rPr>
-              <w:t>36</w:t>
+              <w:t>32</w:t>
             </w:r>
             <w:r>
               <w:rPr>
@@ -6625,10 +7255,6 @@
         <w:p>
           <w:pPr>
             <w:pStyle w:val="TOC1"/>
-            <w:tabs>
-              <w:tab w:val="right" w:leader="dot" w:pos="9016"/>
-            </w:tabs>
-            <w:ind w:firstLine="482"/>
             <w:rPr>
               <w:rFonts w:asciiTheme="minorHAnsi" w:eastAsiaTheme="minorEastAsia" w:hAnsiTheme="minorHAnsi" w:cstheme="minorBidi"/>
               <w:b w:val="0"/>
@@ -6639,7 +7265,7 @@
               <w:szCs w:val="22"/>
             </w:rPr>
           </w:pPr>
-          <w:hyperlink w:anchor="_Toc517270578" w:history="1">
+          <w:hyperlink w:anchor="_Toc517369030" w:history="1">
             <w:r>
               <w:rPr>
                 <w:rStyle w:val="ae"/>
@@ -6694,7 +7320,7 @@
                 <w:noProof/>
                 <w:webHidden/>
               </w:rPr>
-              <w:instrText xml:space="preserve"> PAGEREF _Toc517270578 \h </w:instrText>
+              <w:instrText xml:space="preserve"> PAGEREF _Toc517369030 \h </w:instrText>
             </w:r>
             <w:r>
               <w:rPr>
@@ -6714,7 +7340,7 @@
                 <w:noProof/>
                 <w:webHidden/>
               </w:rPr>
-              <w:t>37</w:t>
+              <w:t>33</w:t>
             </w:r>
             <w:r>
               <w:rPr>
@@ -6731,7 +7357,7 @@
             <w:tabs>
               <w:tab w:val="right" w:leader="dot" w:pos="9016"/>
             </w:tabs>
-            <w:ind w:left="420"/>
+            <w:ind w:left="840"/>
             <w:rPr>
               <w:rFonts w:asciiTheme="minorHAnsi" w:eastAsiaTheme="minorEastAsia" w:hAnsiTheme="minorHAnsi" w:cstheme="minorBidi"/>
               <w:smallCaps w:val="0"/>
@@ -6740,7 +7366,7 @@
               <w:szCs w:val="22"/>
             </w:rPr>
           </w:pPr>
-          <w:hyperlink w:anchor="_Toc517270579" w:history="1">
+          <w:hyperlink w:anchor="_Toc517369031" w:history="1">
             <w:r>
               <w:rPr>
                 <w:rStyle w:val="ae"/>
@@ -6774,7 +7400,7 @@
                 <w:noProof/>
                 <w:webHidden/>
               </w:rPr>
-              <w:instrText xml:space="preserve"> PAGEREF _Toc517270579 \h </w:instrText>
+              <w:instrText xml:space="preserve"> PAGEREF _Toc517369031 \h </w:instrText>
             </w:r>
             <w:r>
               <w:rPr>
@@ -6794,7 +7420,7 @@
                 <w:noProof/>
                 <w:webHidden/>
               </w:rPr>
-              <w:t>37</w:t>
+              <w:t>33</w:t>
             </w:r>
             <w:r>
               <w:rPr>
@@ -6811,7 +7437,7 @@
             <w:tabs>
               <w:tab w:val="right" w:leader="dot" w:pos="9016"/>
             </w:tabs>
-            <w:ind w:left="420"/>
+            <w:ind w:left="840"/>
             <w:rPr>
               <w:rFonts w:asciiTheme="minorHAnsi" w:eastAsiaTheme="minorEastAsia" w:hAnsiTheme="minorHAnsi" w:cstheme="minorBidi"/>
               <w:smallCaps w:val="0"/>
@@ -6820,7 +7446,7 @@
               <w:szCs w:val="22"/>
             </w:rPr>
           </w:pPr>
-          <w:hyperlink w:anchor="_Toc517270580" w:history="1">
+          <w:hyperlink w:anchor="_Toc517369032" w:history="1">
             <w:r>
               <w:rPr>
                 <w:rStyle w:val="ae"/>
@@ -6854,7 +7480,7 @@
                 <w:noProof/>
                 <w:webHidden/>
               </w:rPr>
-              <w:instrText xml:space="preserve"> PAGEREF _Toc517270580 \h </w:instrText>
+              <w:instrText xml:space="preserve"> PAGEREF _Toc517369032 \h </w:instrText>
             </w:r>
             <w:r>
               <w:rPr>
@@ -6874,7 +7500,7 @@
                 <w:noProof/>
                 <w:webHidden/>
               </w:rPr>
-              <w:t>37</w:t>
+              <w:t>33</w:t>
             </w:r>
             <w:r>
               <w:rPr>
@@ -6891,7 +7517,7 @@
             <w:tabs>
               <w:tab w:val="right" w:leader="dot" w:pos="9016"/>
             </w:tabs>
-            <w:ind w:left="420"/>
+            <w:ind w:left="840"/>
             <w:rPr>
               <w:rFonts w:asciiTheme="minorHAnsi" w:eastAsiaTheme="minorEastAsia" w:hAnsiTheme="minorHAnsi" w:cstheme="minorBidi"/>
               <w:smallCaps w:val="0"/>
@@ -6900,7 +7526,7 @@
               <w:szCs w:val="22"/>
             </w:rPr>
           </w:pPr>
-          <w:hyperlink w:anchor="_Toc517270581" w:history="1">
+          <w:hyperlink w:anchor="_Toc517369033" w:history="1">
             <w:r>
               <w:rPr>
                 <w:rStyle w:val="ae"/>
@@ -6934,7 +7560,7 @@
                 <w:noProof/>
                 <w:webHidden/>
               </w:rPr>
-              <w:instrText xml:space="preserve"> PAGEREF _Toc517270581 \h </w:instrText>
+              <w:instrText xml:space="preserve"> PAGEREF _Toc517369033 \h </w:instrText>
             </w:r>
             <w:r>
               <w:rPr>
@@ -6954,7 +7580,7 @@
                 <w:noProof/>
                 <w:webHidden/>
               </w:rPr>
-              <w:t>38</w:t>
+              <w:t>34</w:t>
             </w:r>
             <w:r>
               <w:rPr>
@@ -6971,7 +7597,7 @@
             <w:tabs>
               <w:tab w:val="right" w:leader="dot" w:pos="9016"/>
             </w:tabs>
-            <w:ind w:left="840"/>
+            <w:ind w:left="1260"/>
             <w:rPr>
               <w:rFonts w:asciiTheme="minorHAnsi" w:eastAsiaTheme="minorEastAsia" w:hAnsiTheme="minorHAnsi" w:cstheme="minorBidi"/>
               <w:iCs w:val="0"/>
@@ -6980,7 +7606,7 @@
               <w:szCs w:val="22"/>
             </w:rPr>
           </w:pPr>
-          <w:hyperlink w:anchor="_Toc517270582" w:history="1">
+          <w:hyperlink w:anchor="_Toc517369034" w:history="1">
             <w:r>
               <w:rPr>
                 <w:rStyle w:val="ae"/>
@@ -7014,7 +7640,7 @@
                 <w:noProof/>
                 <w:webHidden/>
               </w:rPr>
-              <w:instrText xml:space="preserve"> PAGEREF _Toc517270582 \h </w:instrText>
+              <w:instrText xml:space="preserve"> PAGEREF _Toc517369034 \h </w:instrText>
             </w:r>
             <w:r>
               <w:rPr>
@@ -7034,7 +7660,7 @@
                 <w:noProof/>
                 <w:webHidden/>
               </w:rPr>
-              <w:t>38</w:t>
+              <w:t>34</w:t>
             </w:r>
             <w:r>
               <w:rPr>
@@ -7051,7 +7677,7 @@
             <w:tabs>
               <w:tab w:val="right" w:leader="dot" w:pos="9016"/>
             </w:tabs>
-            <w:ind w:left="840"/>
+            <w:ind w:left="1260"/>
             <w:rPr>
               <w:rFonts w:asciiTheme="minorHAnsi" w:eastAsiaTheme="minorEastAsia" w:hAnsiTheme="minorHAnsi" w:cstheme="minorBidi"/>
               <w:iCs w:val="0"/>
@@ -7060,7 +7686,7 @@
               <w:szCs w:val="22"/>
             </w:rPr>
           </w:pPr>
-          <w:hyperlink w:anchor="_Toc517270583" w:history="1">
+          <w:hyperlink w:anchor="_Toc517369035" w:history="1">
             <w:r>
               <w:rPr>
                 <w:rStyle w:val="ae"/>
@@ -7094,7 +7720,7 @@
                 <w:noProof/>
                 <w:webHidden/>
               </w:rPr>
-              <w:instrText xml:space="preserve"> PAGEREF _Toc517270583 \h </w:instrText>
+              <w:instrText xml:space="preserve"> PAGEREF _Toc517369035 \h </w:instrText>
             </w:r>
             <w:r>
               <w:rPr>
@@ -7114,7 +7740,7 @@
                 <w:noProof/>
                 <w:webHidden/>
               </w:rPr>
-              <w:t>39</w:t>
+              <w:t>35</w:t>
             </w:r>
             <w:r>
               <w:rPr>
@@ -7131,7 +7757,7 @@
             <w:tabs>
               <w:tab w:val="right" w:leader="dot" w:pos="9016"/>
             </w:tabs>
-            <w:ind w:left="840"/>
+            <w:ind w:left="1260"/>
             <w:rPr>
               <w:rFonts w:asciiTheme="minorHAnsi" w:eastAsiaTheme="minorEastAsia" w:hAnsiTheme="minorHAnsi" w:cstheme="minorBidi"/>
               <w:iCs w:val="0"/>
@@ -7140,7 +7766,7 @@
               <w:szCs w:val="22"/>
             </w:rPr>
           </w:pPr>
-          <w:hyperlink w:anchor="_Toc517270584" w:history="1">
+          <w:hyperlink w:anchor="_Toc517369036" w:history="1">
             <w:r>
               <w:rPr>
                 <w:rStyle w:val="ae"/>
@@ -7174,7 +7800,7 @@
                 <w:noProof/>
                 <w:webHidden/>
               </w:rPr>
-              <w:instrText xml:space="preserve"> PAGEREF _Toc517270584 \h </w:instrText>
+              <w:instrText xml:space="preserve"> PAGEREF _Toc517369036 \h </w:instrText>
             </w:r>
             <w:r>
               <w:rPr>
@@ -7194,7 +7820,7 @@
                 <w:noProof/>
                 <w:webHidden/>
               </w:rPr>
-              <w:t>40</w:t>
+              <w:t>36</w:t>
             </w:r>
             <w:r>
               <w:rPr>
@@ -7211,7 +7837,7 @@
             <w:tabs>
               <w:tab w:val="right" w:leader="dot" w:pos="9016"/>
             </w:tabs>
-            <w:ind w:left="840"/>
+            <w:ind w:left="1260"/>
             <w:rPr>
               <w:rFonts w:asciiTheme="minorHAnsi" w:eastAsiaTheme="minorEastAsia" w:hAnsiTheme="minorHAnsi" w:cstheme="minorBidi"/>
               <w:iCs w:val="0"/>
@@ -7220,7 +7846,7 @@
               <w:szCs w:val="22"/>
             </w:rPr>
           </w:pPr>
-          <w:hyperlink w:anchor="_Toc517270585" w:history="1">
+          <w:hyperlink w:anchor="_Toc517369037" w:history="1">
             <w:r>
               <w:rPr>
                 <w:rStyle w:val="ae"/>
@@ -7254,7 +7880,7 @@
                 <w:noProof/>
                 <w:webHidden/>
               </w:rPr>
-              <w:instrText xml:space="preserve"> PAGEREF _Toc517270585 \h </w:instrText>
+              <w:instrText xml:space="preserve"> PAGEREF _Toc517369037 \h </w:instrText>
             </w:r>
             <w:r>
               <w:rPr>
@@ -7274,7 +7900,7 @@
                 <w:noProof/>
                 <w:webHidden/>
               </w:rPr>
-              <w:t>42</w:t>
+              <w:t>38</w:t>
             </w:r>
             <w:r>
               <w:rPr>
@@ -7291,7 +7917,7 @@
             <w:tabs>
               <w:tab w:val="right" w:leader="dot" w:pos="9016"/>
             </w:tabs>
-            <w:ind w:left="420"/>
+            <w:ind w:left="840"/>
             <w:rPr>
               <w:rFonts w:asciiTheme="minorHAnsi" w:eastAsiaTheme="minorEastAsia" w:hAnsiTheme="minorHAnsi" w:cstheme="minorBidi"/>
               <w:smallCaps w:val="0"/>
@@ -7300,7 +7926,7 @@
               <w:szCs w:val="22"/>
             </w:rPr>
           </w:pPr>
-          <w:hyperlink w:anchor="_Toc517270586" w:history="1">
+          <w:hyperlink w:anchor="_Toc517369038" w:history="1">
             <w:r>
               <w:rPr>
                 <w:rStyle w:val="ae"/>
@@ -7334,7 +7960,7 @@
                 <w:noProof/>
                 <w:webHidden/>
               </w:rPr>
-              <w:instrText xml:space="preserve"> PAGEREF _Toc517270586 \h </w:instrText>
+              <w:instrText xml:space="preserve"> PAGEREF _Toc517369038 \h </w:instrText>
             </w:r>
             <w:r>
               <w:rPr>
@@ -7354,7 +7980,7 @@
                 <w:noProof/>
                 <w:webHidden/>
               </w:rPr>
-              <w:t>42</w:t>
+              <w:t>38</w:t>
             </w:r>
             <w:r>
               <w:rPr>
@@ -7368,10 +7994,6 @@
         <w:p>
           <w:pPr>
             <w:pStyle w:val="TOC1"/>
-            <w:tabs>
-              <w:tab w:val="right" w:leader="dot" w:pos="9016"/>
-            </w:tabs>
-            <w:ind w:firstLine="482"/>
             <w:rPr>
               <w:rFonts w:asciiTheme="minorHAnsi" w:eastAsiaTheme="minorEastAsia" w:hAnsiTheme="minorHAnsi" w:cstheme="minorBidi"/>
               <w:b w:val="0"/>
@@ -7382,7 +8004,7 @@
               <w:szCs w:val="22"/>
             </w:rPr>
           </w:pPr>
-          <w:hyperlink w:anchor="_Toc517270587" w:history="1">
+          <w:hyperlink w:anchor="_Toc517369039" w:history="1">
             <w:r>
               <w:rPr>
                 <w:rStyle w:val="ae"/>
@@ -7451,7 +8073,7 @@
                 <w:noProof/>
                 <w:webHidden/>
               </w:rPr>
-              <w:instrText xml:space="preserve"> PAGEREF _Toc517270587 \h </w:instrText>
+              <w:instrText xml:space="preserve"> PAGEREF _Toc517369039 \h </w:instrText>
             </w:r>
             <w:r>
               <w:rPr>
@@ -7471,7 +8093,7 @@
                 <w:noProof/>
                 <w:webHidden/>
               </w:rPr>
-              <w:t>43</w:t>
+              <w:t>39</w:t>
             </w:r>
             <w:r>
               <w:rPr>
@@ -7485,10 +8107,6 @@
         <w:p>
           <w:pPr>
             <w:pStyle w:val="TOC1"/>
-            <w:tabs>
-              <w:tab w:val="right" w:leader="dot" w:pos="9016"/>
-            </w:tabs>
-            <w:ind w:firstLine="482"/>
             <w:rPr>
               <w:rFonts w:asciiTheme="minorHAnsi" w:eastAsiaTheme="minorEastAsia" w:hAnsiTheme="minorHAnsi" w:cstheme="minorBidi"/>
               <w:b w:val="0"/>
@@ -7499,7 +8117,7 @@
               <w:szCs w:val="22"/>
             </w:rPr>
           </w:pPr>
-          <w:hyperlink w:anchor="_Toc517270588" w:history="1">
+          <w:hyperlink w:anchor="_Toc517369040" w:history="1">
             <w:r>
               <w:rPr>
                 <w:rStyle w:val="ae"/>
@@ -7568,7 +8186,7 @@
                 <w:noProof/>
                 <w:webHidden/>
               </w:rPr>
-              <w:instrText xml:space="preserve"> PAGEREF _Toc517270588 \h </w:instrText>
+              <w:instrText xml:space="preserve"> PAGEREF _Toc517369040 \h </w:instrText>
             </w:r>
             <w:r>
               <w:rPr>
@@ -7588,7 +8206,7 @@
                 <w:noProof/>
                 <w:webHidden/>
               </w:rPr>
-              <w:t>44</w:t>
+              <w:t>40</w:t>
             </w:r>
             <w:r>
               <w:rPr>
@@ -7602,10 +8220,6 @@
         <w:p>
           <w:pPr>
             <w:pStyle w:val="TOC1"/>
-            <w:tabs>
-              <w:tab w:val="right" w:leader="dot" w:pos="9016"/>
-            </w:tabs>
-            <w:ind w:firstLine="482"/>
             <w:rPr>
               <w:rFonts w:asciiTheme="minorHAnsi" w:eastAsiaTheme="minorEastAsia" w:hAnsiTheme="minorHAnsi" w:cstheme="minorBidi"/>
               <w:b w:val="0"/>
@@ -7616,7 +8230,7 @@
               <w:szCs w:val="22"/>
             </w:rPr>
           </w:pPr>
-          <w:hyperlink w:anchor="_Toc517270589" w:history="1">
+          <w:hyperlink w:anchor="_Toc517369041" w:history="1">
             <w:r>
               <w:rPr>
                 <w:rStyle w:val="ae"/>
@@ -7657,7 +8271,7 @@
                 <w:noProof/>
                 <w:webHidden/>
               </w:rPr>
-              <w:instrText xml:space="preserve"> PAGEREF _Toc517270589 \h </w:instrText>
+              <w:instrText xml:space="preserve"> PAGEREF _Toc517369041 \h </w:instrText>
             </w:r>
             <w:r>
               <w:rPr>
@@ -7677,7 +8291,7 @@
                 <w:noProof/>
                 <w:webHidden/>
               </w:rPr>
-              <w:t>46</w:t>
+              <w:t>42</w:t>
             </w:r>
             <w:r>
               <w:rPr>
@@ -7721,7 +8335,7 @@
           <w:numId w:val="1"/>
         </w:numPr>
       </w:pPr>
-      <w:bookmarkStart w:id="3" w:name="_Toc517270530"/>
+      <w:bookmarkStart w:id="3" w:name="_Toc517368982"/>
       <w:proofErr w:type="gramStart"/>
       <w:r>
         <w:rPr>
@@ -7756,7 +8370,7 @@
           <w:numId w:val="2"/>
         </w:numPr>
       </w:pPr>
-      <w:bookmarkStart w:id="4" w:name="_Toc517270531"/>
+      <w:bookmarkStart w:id="4" w:name="_Toc517368983"/>
       <w:r>
         <w:rPr>
           <w:rFonts w:hint="eastAsia"/>
@@ -8325,7 +8939,7 @@
           <w:numId w:val="2"/>
         </w:numPr>
       </w:pPr>
-      <w:bookmarkStart w:id="5" w:name="_Toc517270532"/>
+      <w:bookmarkStart w:id="5" w:name="_Toc517368984"/>
       <w:r>
         <w:rPr>
           <w:rFonts w:hint="eastAsia"/>
@@ -8343,7 +8957,7 @@
           <w:numId w:val="2"/>
         </w:numPr>
       </w:pPr>
-      <w:bookmarkStart w:id="6" w:name="_Toc517270533"/>
+      <w:bookmarkStart w:id="6" w:name="_Toc517368985"/>
       <w:r>
         <w:rPr>
           <w:rFonts w:hint="eastAsia"/>
@@ -8538,7 +9152,7 @@
           <w:numId w:val="2"/>
         </w:numPr>
       </w:pPr>
-      <w:bookmarkStart w:id="7" w:name="_Toc517270534"/>
+      <w:bookmarkStart w:id="7" w:name="_Toc517368986"/>
       <w:r>
         <w:rPr>
           <w:rFonts w:hint="eastAsia"/>
@@ -9014,7 +9628,7 @@
           <w:numId w:val="2"/>
         </w:numPr>
       </w:pPr>
-      <w:bookmarkStart w:id="8" w:name="_Toc517270535"/>
+      <w:bookmarkStart w:id="8" w:name="_Toc517368987"/>
       <w:r>
         <w:rPr>
           <w:rFonts w:hint="eastAsia"/>
@@ -9161,10 +9775,7 @@
         <w:t>并选择了</w:t>
       </w:r>
       <w:r>
-        <w:rPr>
-          <w:rFonts w:hint="eastAsia"/>
-        </w:rPr>
-        <w:t>C</w:t>
+        <w:t>B</w:t>
       </w:r>
       <w:r>
         <w:t>/S</w:t>
@@ -9435,7 +10046,7 @@
       <w:pPr>
         <w:pStyle w:val="-6"/>
       </w:pPr>
-      <w:bookmarkStart w:id="9" w:name="_Toc517270536"/>
+      <w:bookmarkStart w:id="9" w:name="_Toc517368988"/>
       <w:r>
         <w:rPr>
           <w:rFonts w:hint="eastAsia"/>
@@ -9447,12 +10058,12 @@
         <w:rPr>
           <w:noProof/>
         </w:rPr>
-        <w:object w:dxaOrig="1440" w:dyaOrig="1440">
+        <w:object w:dxaOrig="1440" w:dyaOrig="1440" w14:anchorId="6B772ADC">
           <v:shape id="_x0000_s1027" type="#_x0000_t75" style="position:absolute;left:0;text-align:left;margin-left:0;margin-top:0;width:9pt;height:14.25pt;z-index:251675136;mso-position-horizontal:left;mso-position-horizontal-relative:text;mso-position-vertical-relative:text">
             <v:imagedata r:id="rId14" o:title=""/>
             <w10:wrap type="square" side="right"/>
           </v:shape>
-          <o:OLEObject Type="Embed" ProgID="Equation.DSMT4" ShapeID="_x0000_s1027" DrawAspect="Content" ObjectID="_1591012968" r:id="rId15"/>
+          <o:OLEObject Type="Embed" ProgID="Equation.DSMT4" ShapeID="_x0000_s1027" DrawAspect="Content" ObjectID="_1591113890" r:id="rId15"/>
         </w:object>
       </w:r>
       <w:r>
@@ -9488,7 +10099,7 @@
       <w:pPr>
         <w:pStyle w:val="-1"/>
       </w:pPr>
-      <w:bookmarkStart w:id="10" w:name="_Toc517270537"/>
+      <w:bookmarkStart w:id="10" w:name="_Toc517368989"/>
       <w:r>
         <w:rPr>
           <w:rFonts w:hint="eastAsia"/>
@@ -9596,7 +10207,7 @@
       <w:pPr>
         <w:pStyle w:val="-1"/>
       </w:pPr>
-      <w:bookmarkStart w:id="11" w:name="_Toc517270538"/>
+      <w:bookmarkStart w:id="11" w:name="_Toc517368990"/>
       <w:r>
         <w:rPr>
           <w:rFonts w:hint="eastAsia"/>
@@ -9701,11 +10312,11 @@
         <w:rPr>
           <w:position w:val="-6"/>
         </w:rPr>
-        <w:object w:dxaOrig="220" w:dyaOrig="279">
+        <w:object w:dxaOrig="220" w:dyaOrig="279" w14:anchorId="55B42F1C">
           <v:shape id="_x0000_i1026" type="#_x0000_t75" style="width:11.25pt;height:14.25pt" o:ole="">
             <v:imagedata r:id="rId16" o:title=""/>
           </v:shape>
-          <o:OLEObject Type="Embed" ProgID="Equation.DSMT4" ShapeID="_x0000_i1026" DrawAspect="Content" ObjectID="_1591012884" r:id="rId17"/>
+          <o:OLEObject Type="Embed" ProgID="Equation.DSMT4" ShapeID="_x0000_i1026" DrawAspect="Content" ObjectID="_1591113806" r:id="rId17"/>
         </w:object>
       </w:r>
       <w:r>
@@ -9718,11 +10329,11 @@
         <w:rPr>
           <w:position w:val="-10"/>
         </w:rPr>
-        <w:object w:dxaOrig="240" w:dyaOrig="380">
+        <w:object w:dxaOrig="240" w:dyaOrig="380" w14:anchorId="7C80224E">
           <v:shape id="_x0000_i1027" type="#_x0000_t75" style="width:12pt;height:18.75pt" o:ole="">
             <v:imagedata r:id="rId18" o:title=""/>
           </v:shape>
-          <o:OLEObject Type="Embed" ProgID="Equation.DSMT4" ShapeID="_x0000_i1027" DrawAspect="Content" ObjectID="_1591012885" r:id="rId19"/>
+          <o:OLEObject Type="Embed" ProgID="Equation.DSMT4" ShapeID="_x0000_i1027" DrawAspect="Content" ObjectID="_1591113807" r:id="rId19"/>
         </w:object>
       </w:r>
       <w:r>
@@ -9769,11 +10380,11 @@
         <w:rPr>
           <w:position w:val="-6"/>
         </w:rPr>
-        <w:object w:dxaOrig="220" w:dyaOrig="279">
+        <w:object w:dxaOrig="220" w:dyaOrig="279" w14:anchorId="5AB10212">
           <v:shape id="_x0000_i1028" type="#_x0000_t75" style="width:11.25pt;height:14.25pt" o:ole="">
             <v:imagedata r:id="rId20" o:title=""/>
           </v:shape>
-          <o:OLEObject Type="Embed" ProgID="Equation.DSMT4" ShapeID="_x0000_i1028" DrawAspect="Content" ObjectID="_1591012886" r:id="rId21"/>
+          <o:OLEObject Type="Embed" ProgID="Equation.DSMT4" ShapeID="_x0000_i1028" DrawAspect="Content" ObjectID="_1591113808" r:id="rId21"/>
         </w:object>
       </w:r>
       <w:r>
@@ -9807,11 +10418,11 @@
         <w:rPr>
           <w:position w:val="-6"/>
         </w:rPr>
-        <w:object w:dxaOrig="220" w:dyaOrig="279">
+        <w:object w:dxaOrig="220" w:dyaOrig="279" w14:anchorId="53A95091">
           <v:shape id="_x0000_i1029" type="#_x0000_t75" style="width:11.25pt;height:14.25pt" o:ole="">
             <v:imagedata r:id="rId20" o:title=""/>
           </v:shape>
-          <o:OLEObject Type="Embed" ProgID="Equation.DSMT4" ShapeID="_x0000_i1029" DrawAspect="Content" ObjectID="_1591012887" r:id="rId22"/>
+          <o:OLEObject Type="Embed" ProgID="Equation.DSMT4" ShapeID="_x0000_i1029" DrawAspect="Content" ObjectID="_1591113809" r:id="rId22"/>
         </w:object>
       </w:r>
       <w:r>
@@ -9840,11 +10451,11 @@
         <w:rPr>
           <w:position w:val="-12"/>
         </w:rPr>
-        <w:object w:dxaOrig="1420" w:dyaOrig="360">
+        <w:object w:dxaOrig="1420" w:dyaOrig="360" w14:anchorId="2184B753">
           <v:shape id="_x0000_i1030" type="#_x0000_t75" style="width:71.25pt;height:18pt" o:ole="">
             <v:imagedata r:id="rId23" o:title=""/>
           </v:shape>
-          <o:OLEObject Type="Embed" ProgID="Equation.DSMT4" ShapeID="_x0000_i1030" DrawAspect="Content" ObjectID="_1591012888" r:id="rId24"/>
+          <o:OLEObject Type="Embed" ProgID="Equation.DSMT4" ShapeID="_x0000_i1030" DrawAspect="Content" ObjectID="_1591113810" r:id="rId24"/>
         </w:object>
       </w:r>
       <w:r>
@@ -9863,11 +10474,11 @@
         <w:rPr>
           <w:position w:val="-12"/>
         </w:rPr>
-        <w:object w:dxaOrig="279" w:dyaOrig="360">
+        <w:object w:dxaOrig="279" w:dyaOrig="360" w14:anchorId="7B79AD29">
           <v:shape id="_x0000_i1031" type="#_x0000_t75" style="width:14.25pt;height:18pt" o:ole="">
             <v:imagedata r:id="rId25" o:title=""/>
           </v:shape>
-          <o:OLEObject Type="Embed" ProgID="Equation.DSMT4" ShapeID="_x0000_i1031" DrawAspect="Content" ObjectID="_1591012889" r:id="rId26"/>
+          <o:OLEObject Type="Embed" ProgID="Equation.DSMT4" ShapeID="_x0000_i1031" DrawAspect="Content" ObjectID="_1591113811" r:id="rId26"/>
         </w:object>
       </w:r>
       <w:r>
@@ -9896,11 +10507,11 @@
         <w:rPr>
           <w:position w:val="-10"/>
         </w:rPr>
-        <w:object w:dxaOrig="3240" w:dyaOrig="340">
+        <w:object w:dxaOrig="3240" w:dyaOrig="340" w14:anchorId="05F4FF13">
           <v:shape id="_x0000_i1032" type="#_x0000_t75" style="width:162pt;height:17.25pt" o:ole="">
             <v:imagedata r:id="rId27" o:title=""/>
           </v:shape>
-          <o:OLEObject Type="Embed" ProgID="Equation.DSMT4" ShapeID="_x0000_i1032" DrawAspect="Content" ObjectID="_1591012890" r:id="rId28"/>
+          <o:OLEObject Type="Embed" ProgID="Equation.DSMT4" ShapeID="_x0000_i1032" DrawAspect="Content" ObjectID="_1591113812" r:id="rId28"/>
         </w:object>
       </w:r>
       <w:r>
@@ -9919,11 +10530,11 @@
         <w:rPr>
           <w:position w:val="-6"/>
         </w:rPr>
-        <w:object w:dxaOrig="400" w:dyaOrig="279">
+        <w:object w:dxaOrig="400" w:dyaOrig="279" w14:anchorId="22EA3513">
           <v:shape id="_x0000_i1033" type="#_x0000_t75" style="width:20.25pt;height:14.25pt" o:ole="">
             <v:imagedata r:id="rId29" o:title=""/>
           </v:shape>
-          <o:OLEObject Type="Embed" ProgID="Equation.DSMT4" ShapeID="_x0000_i1033" DrawAspect="Content" ObjectID="_1591012891" r:id="rId30"/>
+          <o:OLEObject Type="Embed" ProgID="Equation.DSMT4" ShapeID="_x0000_i1033" DrawAspect="Content" ObjectID="_1591113813" r:id="rId30"/>
         </w:object>
       </w:r>
       <w:r>
@@ -9946,7 +10557,7 @@
         <mc:AlternateContent>
           <mc:Choice Requires="wps">
             <w:drawing>
-              <wp:anchor distT="0" distB="0" distL="114300" distR="114300" simplePos="0" relativeHeight="251692544" behindDoc="0" locked="0" layoutInCell="1" allowOverlap="1" wp14:anchorId="621E7D40" wp14:editId="46B7E1A8">
+              <wp:anchor distT="0" distB="0" distL="114300" distR="114300" simplePos="0" relativeHeight="251666944" behindDoc="0" locked="0" layoutInCell="1" allowOverlap="1" wp14:anchorId="0E02E416" wp14:editId="6860FDAC">
                 <wp:simplePos x="0" y="0"/>
                 <wp:positionH relativeFrom="column">
                   <wp:posOffset>384175</wp:posOffset>
@@ -10008,7 +10619,7 @@
           </mc:Choice>
           <mc:Fallback>
             <w:pict>
-              <v:rect w14:anchorId="659EF24F" id="矩形 37" o:spid="_x0000_s1026" style="position:absolute;left:0;text-align:left;margin-left:30.25pt;margin-top:190.75pt;width:382.8pt;height:7.2pt;z-index:251692544;visibility:visible;mso-wrap-style:square;mso-wrap-distance-left:9pt;mso-wrap-distance-top:0;mso-wrap-distance-right:9pt;mso-wrap-distance-bottom:0;mso-position-horizontal:absolute;mso-position-horizontal-relative:text;mso-position-vertical:absolute;mso-position-vertical-relative:text;v-text-anchor:middle" o:gfxdata="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" filled="f" strokecolor="red" strokeweight=".5pt"/>
+              <v:rect w14:anchorId="37994430" id="矩形 37" o:spid="_x0000_s1026" style="position:absolute;left:0;text-align:left;margin-left:30.25pt;margin-top:190.75pt;width:382.8pt;height:7.2pt;z-index:251666944;visibility:visible;mso-wrap-style:square;mso-wrap-distance-left:9pt;mso-wrap-distance-top:0;mso-wrap-distance-right:9pt;mso-wrap-distance-bottom:0;mso-position-horizontal:absolute;mso-position-horizontal-relative:text;mso-position-vertical:absolute;mso-position-vertical-relative:text;v-text-anchor:middle" o:gfxdata="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" filled="f" strokecolor="red" strokeweight=".5pt"/>
             </w:pict>
           </mc:Fallback>
         </mc:AlternateContent>
@@ -10020,7 +10631,7 @@
         <mc:AlternateContent>
           <mc:Choice Requires="wps">
             <w:drawing>
-              <wp:anchor distT="0" distB="0" distL="114300" distR="114300" simplePos="0" relativeHeight="251718144" behindDoc="0" locked="0" layoutInCell="1" allowOverlap="1" wp14:anchorId="3BE4B26F" wp14:editId="4F9E3287">
+              <wp:anchor distT="0" distB="0" distL="114300" distR="114300" simplePos="0" relativeHeight="251667968" behindDoc="0" locked="0" layoutInCell="1" allowOverlap="1" wp14:anchorId="0D5EBFE9" wp14:editId="6BF0A545">
                 <wp:simplePos x="0" y="0"/>
                 <wp:positionH relativeFrom="column">
                   <wp:posOffset>384175</wp:posOffset>
@@ -10082,7 +10693,7 @@
           </mc:Choice>
           <mc:Fallback>
             <w:pict>
-              <v:rect w14:anchorId="0AD8683F" id="矩形 36" o:spid="_x0000_s1026" style="position:absolute;left:0;text-align:left;margin-left:30.25pt;margin-top:176.35pt;width:382.8pt;height:7.2pt;z-index:251718144;visibility:visible;mso-wrap-style:square;mso-wrap-distance-left:9pt;mso-wrap-distance-top:0;mso-wrap-distance-right:9pt;mso-wrap-distance-bottom:0;mso-position-horizontal:absolute;mso-position-horizontal-relative:text;mso-position-vertical:absolute;mso-position-vertical-relative:text;v-text-anchor:middle" o:gfxdata="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" filled="f" strokecolor="red" strokeweight=".5pt"/>
+              <v:rect w14:anchorId="330C584D" id="矩形 36" o:spid="_x0000_s1026" style="position:absolute;left:0;text-align:left;margin-left:30.25pt;margin-top:176.35pt;width:382.8pt;height:7.2pt;z-index:251667968;visibility:visible;mso-wrap-style:square;mso-wrap-distance-left:9pt;mso-wrap-distance-top:0;mso-wrap-distance-right:9pt;mso-wrap-distance-bottom:0;mso-position-horizontal:absolute;mso-position-horizontal-relative:text;mso-position-vertical:absolute;mso-position-vertical-relative:text;v-text-anchor:middle" o:gfxdata="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" filled="f" strokecolor="red" strokeweight=".5pt"/>
             </w:pict>
           </mc:Fallback>
         </mc:AlternateContent>
@@ -10094,7 +10705,7 @@
         <mc:AlternateContent>
           <mc:Choice Requires="wps">
             <w:drawing>
-              <wp:anchor distT="0" distB="0" distL="114300" distR="114300" simplePos="0" relativeHeight="251659776" behindDoc="0" locked="0" layoutInCell="1" allowOverlap="1" wp14:anchorId="485594C0" wp14:editId="16386863">
+              <wp:anchor distT="0" distB="0" distL="114300" distR="114300" simplePos="0" relativeHeight="251657728" behindDoc="0" locked="0" layoutInCell="1" allowOverlap="1" wp14:anchorId="7E3EEAB1" wp14:editId="0A013697">
                 <wp:simplePos x="0" y="0"/>
                 <wp:positionH relativeFrom="column">
                   <wp:posOffset>386080</wp:posOffset>
@@ -10156,7 +10767,7 @@
           </mc:Choice>
           <mc:Fallback>
             <w:pict>
-              <v:rect w14:anchorId="08DE362D" id="矩形 35" o:spid="_x0000_s1026" style="position:absolute;left:0;text-align:left;margin-left:30.4pt;margin-top:162pt;width:382.8pt;height:7.2pt;z-index:251659776;visibility:visible;mso-wrap-style:square;mso-wrap-distance-left:9pt;mso-wrap-distance-top:0;mso-wrap-distance-right:9pt;mso-wrap-distance-bottom:0;mso-position-horizontal:absolute;mso-position-horizontal-relative:text;mso-position-vertical:absolute;mso-position-vertical-relative:text;v-text-anchor:middle" o:gfxdata="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" filled="f" strokecolor="red" strokeweight=".5pt"/>
+              <v:rect w14:anchorId="078FC29A" id="矩形 35" o:spid="_x0000_s1026" style="position:absolute;left:0;text-align:left;margin-left:30.4pt;margin-top:162pt;width:382.8pt;height:7.2pt;z-index:251657728;visibility:visible;mso-wrap-style:square;mso-wrap-distance-left:9pt;mso-wrap-distance-top:0;mso-wrap-distance-right:9pt;mso-wrap-distance-bottom:0;mso-position-horizontal:absolute;mso-position-horizontal-relative:text;mso-position-vertical:absolute;mso-position-vertical-relative:text;v-text-anchor:middle" o:gfxdata="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" filled="f" strokecolor="red" strokeweight=".5pt"/>
             </w:pict>
           </mc:Fallback>
         </mc:AlternateContent>
@@ -10168,7 +10779,7 @@
         <mc:AlternateContent>
           <mc:Choice Requires="wps">
             <w:drawing>
-              <wp:anchor distT="0" distB="0" distL="114300" distR="114300" simplePos="0" relativeHeight="251619840" behindDoc="0" locked="0" layoutInCell="1" allowOverlap="1" wp14:anchorId="5A77F856" wp14:editId="477ED1EF">
+              <wp:anchor distT="0" distB="0" distL="114300" distR="114300" simplePos="0" relativeHeight="251642368" behindDoc="0" locked="0" layoutInCell="1" allowOverlap="1" wp14:anchorId="7DEC5597" wp14:editId="6B97EF55">
                 <wp:simplePos x="0" y="0"/>
                 <wp:positionH relativeFrom="column">
                   <wp:posOffset>379095</wp:posOffset>
@@ -10230,7 +10841,7 @@
           </mc:Choice>
           <mc:Fallback>
             <w:pict>
-              <v:rect w14:anchorId="5F83FFD1" id="矩形 34" o:spid="_x0000_s1026" style="position:absolute;left:0;text-align:left;margin-left:29.85pt;margin-top:147.85pt;width:382.8pt;height:7.2pt;z-index:251619840;visibility:visible;mso-wrap-style:square;mso-wrap-distance-left:9pt;mso-wrap-distance-top:0;mso-wrap-distance-right:9pt;mso-wrap-distance-bottom:0;mso-position-horizontal:absolute;mso-position-horizontal-relative:text;mso-position-vertical:absolute;mso-position-vertical-relative:text;v-text-anchor:middle" o:gfxdata="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" filled="f" strokecolor="red" strokeweight=".5pt"/>
+              <v:rect w14:anchorId="47A502BE" id="矩形 34" o:spid="_x0000_s1026" style="position:absolute;left:0;text-align:left;margin-left:29.85pt;margin-top:147.85pt;width:382.8pt;height:7.2pt;z-index:251642368;visibility:visible;mso-wrap-style:square;mso-wrap-distance-left:9pt;mso-wrap-distance-top:0;mso-wrap-distance-right:9pt;mso-wrap-distance-bottom:0;mso-position-horizontal:absolute;mso-position-horizontal-relative:text;mso-position-vertical:absolute;mso-position-vertical-relative:text;v-text-anchor:middle" o:gfxdata="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" filled="f" strokecolor="red" strokeweight=".5pt"/>
             </w:pict>
           </mc:Fallback>
         </mc:AlternateContent>
@@ -10242,7 +10853,7 @@
         <mc:AlternateContent>
           <mc:Choice Requires="wps">
             <w:drawing>
-              <wp:anchor distT="0" distB="0" distL="114300" distR="114300" simplePos="0" relativeHeight="251594240" behindDoc="0" locked="0" layoutInCell="1" allowOverlap="1" wp14:anchorId="25317860" wp14:editId="75E3D3A9">
+              <wp:anchor distT="0" distB="0" distL="114300" distR="114300" simplePos="0" relativeHeight="251641344" behindDoc="0" locked="0" layoutInCell="1" allowOverlap="1" wp14:anchorId="050B2D11" wp14:editId="3EC57DB9">
                 <wp:simplePos x="0" y="0"/>
                 <wp:positionH relativeFrom="column">
                   <wp:posOffset>381000</wp:posOffset>
@@ -10304,7 +10915,7 @@
           </mc:Choice>
           <mc:Fallback>
             <w:pict>
-              <v:rect w14:anchorId="470EB518" id="矩形 33" o:spid="_x0000_s1026" style="position:absolute;left:0;text-align:left;margin-left:30pt;margin-top:133.5pt;width:382.8pt;height:7.2pt;z-index:251594240;visibility:visible;mso-wrap-style:square;mso-wrap-distance-left:9pt;mso-wrap-distance-top:0;mso-wrap-distance-right:9pt;mso-wrap-distance-bottom:0;mso-position-horizontal:absolute;mso-position-horizontal-relative:text;mso-position-vertical:absolute;mso-position-vertical-relative:text;v-text-anchor:middle" o:gfxdata="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" filled="f" strokecolor="red" strokeweight=".5pt"/>
+              <v:rect w14:anchorId="0771D8E5" id="矩形 33" o:spid="_x0000_s1026" style="position:absolute;left:0;text-align:left;margin-left:30pt;margin-top:133.5pt;width:382.8pt;height:7.2pt;z-index:251641344;visibility:visible;mso-wrap-style:square;mso-wrap-distance-left:9pt;mso-wrap-distance-top:0;mso-wrap-distance-right:9pt;mso-wrap-distance-bottom:0;mso-position-horizontal:absolute;mso-position-horizontal-relative:text;mso-position-vertical:absolute;mso-position-vertical-relative:text;v-text-anchor:middle" o:gfxdata="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" filled="f" strokecolor="red" strokeweight=".5pt"/>
             </w:pict>
           </mc:Fallback>
         </mc:AlternateContent>
@@ -10314,7 +10925,7 @@
           <w:noProof/>
         </w:rPr>
         <w:drawing>
-          <wp:anchor distT="0" distB="0" distL="114300" distR="114300" simplePos="0" relativeHeight="251568640" behindDoc="0" locked="0" layoutInCell="1" allowOverlap="1" wp14:anchorId="7CDB8602" wp14:editId="0CB0E38E">
+          <wp:anchor distT="0" distB="0" distL="114300" distR="114300" simplePos="0" relativeHeight="251640320" behindDoc="0" locked="0" layoutInCell="1" allowOverlap="1" wp14:anchorId="79BEAAB8" wp14:editId="39750723">
             <wp:simplePos x="0" y="0"/>
             <wp:positionH relativeFrom="margin">
               <wp:align>center</wp:align>
@@ -10376,7 +10987,7 @@
           <w:noProof/>
         </w:rPr>
         <w:drawing>
-          <wp:anchor distT="0" distB="0" distL="114300" distR="114300" simplePos="0" relativeHeight="251745792" behindDoc="0" locked="0" layoutInCell="1" allowOverlap="1" wp14:anchorId="1C2CB852" wp14:editId="7AA7E9F1">
+          <wp:anchor distT="0" distB="0" distL="114300" distR="114300" simplePos="0" relativeHeight="251672064" behindDoc="0" locked="0" layoutInCell="1" allowOverlap="1" wp14:anchorId="2E43C593" wp14:editId="599F96E4">
             <wp:simplePos x="0" y="0"/>
             <wp:positionH relativeFrom="column">
               <wp:posOffset>2780542</wp:posOffset>
@@ -10434,7 +11045,7 @@
         <mc:AlternateContent>
           <mc:Choice Requires="wps">
             <w:drawing>
-              <wp:anchor distT="0" distB="0" distL="114300" distR="114300" simplePos="0" relativeHeight="251729408" behindDoc="0" locked="0" layoutInCell="1" allowOverlap="1" wp14:anchorId="0329A54B" wp14:editId="6FB6CF83">
+              <wp:anchor distT="0" distB="0" distL="114300" distR="114300" simplePos="0" relativeHeight="251670016" behindDoc="0" locked="0" layoutInCell="1" allowOverlap="1" wp14:anchorId="782B0495" wp14:editId="5A6C861D">
                 <wp:simplePos x="0" y="0"/>
                 <wp:positionH relativeFrom="column">
                   <wp:posOffset>2811780</wp:posOffset>
@@ -10486,11 +11097,11 @@
           </mc:Choice>
           <mc:Fallback>
             <w:pict>
-              <v:shapetype w14:anchorId="36E14B3F" id="_x0000_t32" coordsize="21600,21600" o:spt="32" o:oned="t" path="m,l21600,21600e" filled="f">
+              <v:shapetype w14:anchorId="2FB40E0E" id="_x0000_t32" coordsize="21600,21600" o:spt="32" o:oned="t" path="m,l21600,21600e" filled="f">
                 <v:path arrowok="t" fillok="f" o:connecttype="none"/>
                 <o:lock v:ext="edit" shapetype="t"/>
               </v:shapetype>
-              <v:shape id="直接箭头连接符 16" o:spid="_x0000_s1026" type="#_x0000_t32" style="position:absolute;left:0;text-align:left;margin-left:221.4pt;margin-top:115.5pt;width:0;height:18pt;z-index:251729408;visibility:visible;mso-wrap-style:square;mso-wrap-distance-left:9pt;mso-wrap-distance-top:0;mso-wrap-distance-right:9pt;mso-wrap-distance-bottom:0;mso-position-horizontal:absolute;mso-position-horizontal-relative:text;mso-position-vertical:absolute;mso-position-vertical-relative:text" o:gfxdata="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" strokecolor="black [3040]" strokeweight="1pt">
+              <v:shape id="直接箭头连接符 16" o:spid="_x0000_s1026" type="#_x0000_t32" style="position:absolute;left:0;text-align:left;margin-left:221.4pt;margin-top:115.5pt;width:0;height:18pt;z-index:251670016;visibility:visible;mso-wrap-style:square;mso-wrap-distance-left:9pt;mso-wrap-distance-top:0;mso-wrap-distance-right:9pt;mso-wrap-distance-bottom:0;mso-position-horizontal:absolute;mso-position-horizontal-relative:text;mso-position-vertical:absolute;mso-position-vertical-relative:text" o:gfxdata="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" strokecolor="black [3040]" strokeweight="1pt">
                 <v:stroke endarrow="open"/>
               </v:shape>
             </w:pict>
@@ -10504,7 +11115,7 @@
         <mc:AlternateContent>
           <mc:Choice Requires="wps">
             <w:drawing>
-              <wp:anchor distT="0" distB="0" distL="114300" distR="114300" simplePos="0" relativeHeight="251737600" behindDoc="0" locked="0" layoutInCell="1" allowOverlap="1" wp14:anchorId="7E95833C" wp14:editId="48D89380">
+              <wp:anchor distT="0" distB="0" distL="114300" distR="114300" simplePos="0" relativeHeight="251671040" behindDoc="0" locked="0" layoutInCell="1" allowOverlap="1" wp14:anchorId="4E7A271B" wp14:editId="1061E5D9">
                 <wp:simplePos x="0" y="0"/>
                 <wp:positionH relativeFrom="column">
                   <wp:posOffset>2811780</wp:posOffset>
@@ -10556,7 +11167,7 @@
           </mc:Choice>
           <mc:Fallback>
             <w:pict>
-              <v:shape w14:anchorId="1B541847" id="直接箭头连接符 17" o:spid="_x0000_s1026" type="#_x0000_t32" style="position:absolute;left:0;text-align:left;margin-left:221.4pt;margin-top:140.7pt;width:0;height:18pt;flip:y;z-index:251737600;visibility:visible;mso-wrap-style:square;mso-wrap-distance-left:9pt;mso-wrap-distance-top:0;mso-wrap-distance-right:9pt;mso-wrap-distance-bottom:0;mso-position-horizontal:absolute;mso-position-horizontal-relative:text;mso-position-vertical:absolute;mso-position-vertical-relative:text" o:gfxdata="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" strokecolor="black [3040]" strokeweight="1pt">
+              <v:shape w14:anchorId="47823A45" id="直接箭头连接符 17" o:spid="_x0000_s1026" type="#_x0000_t32" style="position:absolute;left:0;text-align:left;margin-left:221.4pt;margin-top:140.7pt;width:0;height:18pt;flip:y;z-index:251671040;visibility:visible;mso-wrap-style:square;mso-wrap-distance-left:9pt;mso-wrap-distance-top:0;mso-wrap-distance-right:9pt;mso-wrap-distance-bottom:0;mso-position-horizontal:absolute;mso-position-horizontal-relative:text;mso-position-vertical:absolute;mso-position-vertical-relative:text" o:gfxdata="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" strokecolor="black [3040]" strokeweight="1pt">
                 <v:stroke endarrow="open"/>
               </v:shape>
             </w:pict>
@@ -10658,11 +11269,11 @@
         <w:rPr>
           <w:position w:val="-10"/>
         </w:rPr>
-        <w:object w:dxaOrig="240" w:dyaOrig="380">
+        <w:object w:dxaOrig="240" w:dyaOrig="380" w14:anchorId="59958F7B">
           <v:shape id="_x0000_i1034" type="#_x0000_t75" style="width:12pt;height:18.75pt" o:ole="">
             <v:imagedata r:id="rId18" o:title=""/>
           </v:shape>
-          <o:OLEObject Type="Embed" ProgID="Equation.DSMT4" ShapeID="_x0000_i1034" DrawAspect="Content" ObjectID="_1591012892" r:id="rId33"/>
+          <o:OLEObject Type="Embed" ProgID="Equation.DSMT4" ShapeID="_x0000_i1034" DrawAspect="Content" ObjectID="_1591113814" r:id="rId33"/>
         </w:object>
       </w:r>
       <w:r>
@@ -10697,21 +11308,23 @@
         <w:t>i</w:t>
       </w:r>
       <w:proofErr w:type="spellEnd"/>
+      <w:proofErr w:type="gramStart"/>
       <w:r>
         <w:rPr>
           <w:rFonts w:hint="eastAsia"/>
         </w:rPr>
         <w:t>个</w:t>
       </w:r>
+      <w:proofErr w:type="gramEnd"/>
       <w:r>
         <w:rPr>
           <w:position w:val="-6"/>
         </w:rPr>
-        <w:object w:dxaOrig="220" w:dyaOrig="279">
+        <w:object w:dxaOrig="220" w:dyaOrig="279" w14:anchorId="59AE5393">
           <v:shape id="_x0000_i1035" type="#_x0000_t75" style="width:11.25pt;height:14.25pt" o:ole="">
             <v:imagedata r:id="rId16" o:title=""/>
           </v:shape>
-          <o:OLEObject Type="Embed" ProgID="Equation.DSMT4" ShapeID="_x0000_i1035" DrawAspect="Content" ObjectID="_1591012893" r:id="rId34"/>
+          <o:OLEObject Type="Embed" ProgID="Equation.DSMT4" ShapeID="_x0000_i1035" DrawAspect="Content" ObjectID="_1591113815" r:id="rId34"/>
         </w:object>
       </w:r>
       <w:r>
@@ -10748,11 +11361,11 @@
         <w:rPr>
           <w:position w:val="-6"/>
         </w:rPr>
-        <w:object w:dxaOrig="220" w:dyaOrig="279">
+        <w:object w:dxaOrig="220" w:dyaOrig="279" w14:anchorId="0FC90BD7">
           <v:shape id="_x0000_i1036" type="#_x0000_t75" style="width:11.25pt;height:14.25pt" o:ole="">
             <v:imagedata r:id="rId16" o:title=""/>
           </v:shape>
-          <o:OLEObject Type="Embed" ProgID="Equation.DSMT4" ShapeID="_x0000_i1036" DrawAspect="Content" ObjectID="_1591012894" r:id="rId35"/>
+          <o:OLEObject Type="Embed" ProgID="Equation.DSMT4" ShapeID="_x0000_i1036" DrawAspect="Content" ObjectID="_1591113816" r:id="rId35"/>
         </w:object>
       </w:r>
       <w:r>
@@ -10799,13 +11412,13 @@
           <w:noProof/>
         </w:rPr>
         <w:drawing>
-          <wp:anchor distT="0" distB="0" distL="114300" distR="114300" simplePos="0" relativeHeight="251721216" behindDoc="0" locked="0" layoutInCell="1" allowOverlap="1" wp14:anchorId="627DBBCA">
+          <wp:anchor distT="0" distB="0" distL="114300" distR="114300" simplePos="0" relativeHeight="251668992" behindDoc="0" locked="0" layoutInCell="1" allowOverlap="1" wp14:anchorId="2ED7FDFD" wp14:editId="16BB6B1C">
             <wp:simplePos x="0" y="0"/>
             <wp:positionH relativeFrom="margin">
               <wp:posOffset>227330</wp:posOffset>
             </wp:positionH>
             <wp:positionV relativeFrom="paragraph">
-              <wp:posOffset>956945</wp:posOffset>
+              <wp:posOffset>1080770</wp:posOffset>
             </wp:positionV>
             <wp:extent cx="5274000" cy="2516400"/>
             <wp:effectExtent l="0" t="0" r="3175" b="0"/>
@@ -10876,11 +11489,11 @@
         <w:rPr>
           <w:position w:val="-10"/>
         </w:rPr>
-        <w:object w:dxaOrig="240" w:dyaOrig="380">
+        <w:object w:dxaOrig="240" w:dyaOrig="380" w14:anchorId="04F3DE8C">
           <v:shape id="_x0000_i1037" type="#_x0000_t75" style="width:12pt;height:18.75pt" o:ole="">
             <v:imagedata r:id="rId18" o:title=""/>
           </v:shape>
-          <o:OLEObject Type="Embed" ProgID="Equation.DSMT4" ShapeID="_x0000_i1037" DrawAspect="Content" ObjectID="_1591012895" r:id="rId37"/>
+          <o:OLEObject Type="Embed" ProgID="Equation.DSMT4" ShapeID="_x0000_i1037" DrawAspect="Content" ObjectID="_1591113817" r:id="rId37"/>
         </w:object>
       </w:r>
       <w:r>
@@ -10908,11 +11521,11 @@
         <w:rPr>
           <w:position w:val="-6"/>
         </w:rPr>
-        <w:object w:dxaOrig="220" w:dyaOrig="279">
+        <w:object w:dxaOrig="220" w:dyaOrig="279" w14:anchorId="1AAD5D08">
           <v:shape id="_x0000_i1038" type="#_x0000_t75" style="width:11.25pt;height:14.25pt" o:ole="">
             <v:imagedata r:id="rId16" o:title=""/>
           </v:shape>
-          <o:OLEObject Type="Embed" ProgID="Equation.DSMT4" ShapeID="_x0000_i1038" DrawAspect="Content" ObjectID="_1591012896" r:id="rId38"/>
+          <o:OLEObject Type="Embed" ProgID="Equation.DSMT4" ShapeID="_x0000_i1038" DrawAspect="Content" ObjectID="_1591113818" r:id="rId38"/>
         </w:object>
       </w:r>
       <w:r>
@@ -11000,11 +11613,11 @@
         <w:rPr>
           <w:position w:val="-12"/>
         </w:rPr>
-        <w:object w:dxaOrig="1420" w:dyaOrig="360">
+        <w:object w:dxaOrig="1420" w:dyaOrig="360" w14:anchorId="07D6A9EA">
           <v:shape id="_x0000_i1039" type="#_x0000_t75" style="width:71.25pt;height:18pt" o:ole="">
             <v:imagedata r:id="rId23" o:title=""/>
           </v:shape>
-          <o:OLEObject Type="Embed" ProgID="Equation.DSMT4" ShapeID="_x0000_i1039" DrawAspect="Content" ObjectID="_1591012897" r:id="rId39"/>
+          <o:OLEObject Type="Embed" ProgID="Equation.DSMT4" ShapeID="_x0000_i1039" DrawAspect="Content" ObjectID="_1591113819" r:id="rId39"/>
         </w:object>
       </w:r>
     </w:p>
@@ -11075,11 +11688,11 @@
         <w:rPr>
           <w:position w:val="-10"/>
         </w:rPr>
-        <w:object w:dxaOrig="240" w:dyaOrig="380">
+        <w:object w:dxaOrig="240" w:dyaOrig="380" w14:anchorId="51413DB7">
           <v:shape id="_x0000_i1040" type="#_x0000_t75" style="width:12pt;height:18.75pt" o:ole="">
             <v:imagedata r:id="rId18" o:title=""/>
           </v:shape>
-          <o:OLEObject Type="Embed" ProgID="Equation.DSMT4" ShapeID="_x0000_i1040" DrawAspect="Content" ObjectID="_1591012898" r:id="rId40"/>
+          <o:OLEObject Type="Embed" ProgID="Equation.DSMT4" ShapeID="_x0000_i1040" DrawAspect="Content" ObjectID="_1591113820" r:id="rId40"/>
         </w:object>
       </w:r>
       <w:r>
@@ -11100,11 +11713,11 @@
         <w:rPr>
           <w:position w:val="-10"/>
         </w:rPr>
-        <w:object w:dxaOrig="240" w:dyaOrig="380">
+        <w:object w:dxaOrig="240" w:dyaOrig="380" w14:anchorId="4EE968CD">
           <v:shape id="_x0000_i1041" type="#_x0000_t75" style="width:12pt;height:18.75pt" o:ole="">
             <v:imagedata r:id="rId18" o:title=""/>
           </v:shape>
-          <o:OLEObject Type="Embed" ProgID="Equation.DSMT4" ShapeID="_x0000_i1041" DrawAspect="Content" ObjectID="_1591012899" r:id="rId41"/>
+          <o:OLEObject Type="Embed" ProgID="Equation.DSMT4" ShapeID="_x0000_i1041" DrawAspect="Content" ObjectID="_1591113821" r:id="rId41"/>
         </w:object>
       </w:r>
       <w:r>
@@ -11160,11 +11773,11 @@
         <w:rPr>
           <w:position w:val="-10"/>
         </w:rPr>
-        <w:object w:dxaOrig="240" w:dyaOrig="380">
+        <w:object w:dxaOrig="240" w:dyaOrig="380" w14:anchorId="6B6659B6">
           <v:shape id="_x0000_i1042" type="#_x0000_t75" style="width:12pt;height:18.75pt" o:ole="">
             <v:imagedata r:id="rId18" o:title=""/>
           </v:shape>
-          <o:OLEObject Type="Embed" ProgID="Equation.DSMT4" ShapeID="_x0000_i1042" DrawAspect="Content" ObjectID="_1591012900" r:id="rId42"/>
+          <o:OLEObject Type="Embed" ProgID="Equation.DSMT4" ShapeID="_x0000_i1042" DrawAspect="Content" ObjectID="_1591113822" r:id="rId42"/>
         </w:object>
       </w:r>
       <w:r>
@@ -11218,11 +11831,11 @@
           <w:position w:val="-10"/>
           <w:sz w:val="24"/>
         </w:rPr>
-        <w:object w:dxaOrig="859" w:dyaOrig="340">
+        <w:object w:dxaOrig="859" w:dyaOrig="340" w14:anchorId="508C81C5">
           <v:shape id="_x0000_i1043" type="#_x0000_t75" style="width:42.75pt;height:17.25pt" o:ole="">
             <v:imagedata r:id="rId43" o:title=""/>
           </v:shape>
-          <o:OLEObject Type="Embed" ProgID="Equation.DSMT4" ShapeID="_x0000_i1043" DrawAspect="Content" ObjectID="_1591012901" r:id="rId44"/>
+          <o:OLEObject Type="Embed" ProgID="Equation.DSMT4" ShapeID="_x0000_i1043" DrawAspect="Content" ObjectID="_1591113823" r:id="rId44"/>
         </w:object>
       </w:r>
     </w:p>
@@ -11289,11 +11902,11 @@
           <w:position w:val="-12"/>
           <w:sz w:val="24"/>
         </w:rPr>
-        <w:object w:dxaOrig="300" w:dyaOrig="360">
+        <w:object w:dxaOrig="300" w:dyaOrig="360" w14:anchorId="395B36B6">
           <v:shape id="_x0000_i1044" type="#_x0000_t75" style="width:15pt;height:18pt" o:ole="">
             <v:imagedata r:id="rId45" o:title=""/>
           </v:shape>
-          <o:OLEObject Type="Embed" ProgID="Equation.DSMT4" ShapeID="_x0000_i1044" DrawAspect="Content" ObjectID="_1591012902" r:id="rId46"/>
+          <o:OLEObject Type="Embed" ProgID="Equation.DSMT4" ShapeID="_x0000_i1044" DrawAspect="Content" ObjectID="_1591113824" r:id="rId46"/>
         </w:object>
       </w:r>
       <w:r>
@@ -11421,11 +12034,11 @@
           <w:position w:val="-12"/>
           <w:sz w:val="24"/>
         </w:rPr>
-        <w:object w:dxaOrig="300" w:dyaOrig="360">
+        <w:object w:dxaOrig="300" w:dyaOrig="360" w14:anchorId="7B4EBD47">
           <v:shape id="_x0000_i1045" type="#_x0000_t75" style="width:15pt;height:18pt" o:ole="">
             <v:imagedata r:id="rId45" o:title=""/>
           </v:shape>
-          <o:OLEObject Type="Embed" ProgID="Equation.DSMT4" ShapeID="_x0000_i1045" DrawAspect="Content" ObjectID="_1591012903" r:id="rId47"/>
+          <o:OLEObject Type="Embed" ProgID="Equation.DSMT4" ShapeID="_x0000_i1045" DrawAspect="Content" ObjectID="_1591113825" r:id="rId47"/>
         </w:object>
       </w:r>
       <w:r>
@@ -11479,11 +12092,11 @@
         <w:rPr>
           <w:position w:val="-6"/>
         </w:rPr>
-        <w:object w:dxaOrig="220" w:dyaOrig="279">
+        <w:object w:dxaOrig="220" w:dyaOrig="279" w14:anchorId="16C052D8">
           <v:shape id="_x0000_i1046" type="#_x0000_t75" style="width:11.25pt;height:14.25pt" o:ole="">
             <v:imagedata r:id="rId16" o:title=""/>
           </v:shape>
-          <o:OLEObject Type="Embed" ProgID="Equation.DSMT4" ShapeID="_x0000_i1046" DrawAspect="Content" ObjectID="_1591012904" r:id="rId48"/>
+          <o:OLEObject Type="Embed" ProgID="Equation.DSMT4" ShapeID="_x0000_i1046" DrawAspect="Content" ObjectID="_1591113826" r:id="rId48"/>
         </w:object>
       </w:r>
       <w:r>
@@ -11549,11 +12162,11 @@
         <w:rPr>
           <w:position w:val="-6"/>
         </w:rPr>
-        <w:object w:dxaOrig="220" w:dyaOrig="279">
+        <w:object w:dxaOrig="220" w:dyaOrig="279" w14:anchorId="6B36DA4B">
           <v:shape id="_x0000_i1047" type="#_x0000_t75" style="width:11.25pt;height:14.25pt" o:ole="">
             <v:imagedata r:id="rId16" o:title=""/>
           </v:shape>
-          <o:OLEObject Type="Embed" ProgID="Equation.DSMT4" ShapeID="_x0000_i1047" DrawAspect="Content" ObjectID="_1591012905" r:id="rId49"/>
+          <o:OLEObject Type="Embed" ProgID="Equation.DSMT4" ShapeID="_x0000_i1047" DrawAspect="Content" ObjectID="_1591113827" r:id="rId49"/>
         </w:object>
       </w:r>
       <w:r>
@@ -11569,11 +12182,11 @@
           <w:position w:val="-10"/>
           <w:sz w:val="24"/>
         </w:rPr>
-        <w:object w:dxaOrig="859" w:dyaOrig="320">
+        <w:object w:dxaOrig="859" w:dyaOrig="320" w14:anchorId="3261676F">
           <v:shape id="_x0000_i1048" type="#_x0000_t75" style="width:42.75pt;height:15.75pt" o:ole="">
             <v:imagedata r:id="rId50" o:title=""/>
           </v:shape>
-          <o:OLEObject Type="Embed" ProgID="Equation.DSMT4" ShapeID="_x0000_i1048" DrawAspect="Content" ObjectID="_1591012906" r:id="rId51"/>
+          <o:OLEObject Type="Embed" ProgID="Equation.DSMT4" ShapeID="_x0000_i1048" DrawAspect="Content" ObjectID="_1591113828" r:id="rId51"/>
         </w:object>
       </w:r>
       <w:r>
@@ -11588,7 +12201,7 @@
       <w:pPr>
         <w:pStyle w:val="-1"/>
       </w:pPr>
-      <w:bookmarkStart w:id="12" w:name="_Toc517270539"/>
+      <w:bookmarkStart w:id="12" w:name="_Toc517368991"/>
       <w:r>
         <w:rPr>
           <w:rFonts w:hint="eastAsia"/>
@@ -11683,11 +12296,11 @@
         <w:rPr>
           <w:position w:val="-4"/>
         </w:rPr>
-        <w:object w:dxaOrig="220" w:dyaOrig="240">
+        <w:object w:dxaOrig="220" w:dyaOrig="240" w14:anchorId="5DC9CE49">
           <v:shape id="_x0000_i1049" type="#_x0000_t75" style="width:11.25pt;height:12pt" o:ole="">
             <v:imagedata r:id="rId52" o:title=""/>
           </v:shape>
-          <o:OLEObject Type="Embed" ProgID="Equation.DSMT4" ShapeID="_x0000_i1049" DrawAspect="Content" ObjectID="_1591012907" r:id="rId53"/>
+          <o:OLEObject Type="Embed" ProgID="Equation.DSMT4" ShapeID="_x0000_i1049" DrawAspect="Content" ObjectID="_1591113829" r:id="rId53"/>
         </w:object>
       </w:r>
       <w:r>
@@ -11784,11 +12397,11 @@
         <w:rPr>
           <w:position w:val="-8"/>
         </w:rPr>
-        <w:object w:dxaOrig="1260" w:dyaOrig="279">
+        <w:object w:dxaOrig="1260" w:dyaOrig="279" w14:anchorId="21FBB2DE">
           <v:shape id="_x0000_i1050" type="#_x0000_t75" style="width:63pt;height:14.25pt" o:ole="">
             <v:imagedata r:id="rId54" o:title=""/>
           </v:shape>
-          <o:OLEObject Type="Embed" ProgID="Equation.DSMT4" ShapeID="_x0000_i1050" DrawAspect="Content" ObjectID="_1591012908" r:id="rId55"/>
+          <o:OLEObject Type="Embed" ProgID="Equation.DSMT4" ShapeID="_x0000_i1050" DrawAspect="Content" ObjectID="_1591113830" r:id="rId55"/>
         </w:object>
       </w:r>
       <w:r>
@@ -11798,11 +12411,11 @@
         <w:t>标明了车辆时空轨迹的起点；图顶部的数字标明了车辆时空轨迹的终点，括号外的数字标明了绿灯增加后车辆时空轨迹的终点，括号中的数据标明了原来配时下车辆时空轨迹的终点。</w:t>
       </w:r>
       <w:r>
-        <w:object w:dxaOrig="11290" w:dyaOrig="2900">
+        <w:object w:dxaOrig="11290" w:dyaOrig="2900" w14:anchorId="5009BB26">
           <v:shape id="_x0000_i1051" type="#_x0000_t75" style="width:414.75pt;height:106.5pt" o:ole="">
             <v:imagedata r:id="rId56" o:title=""/>
           </v:shape>
-          <o:OLEObject Type="Embed" ProgID="Visio.Drawing.11" ShapeID="_x0000_i1051" DrawAspect="Content" ObjectID="_1591012909" r:id="rId57"/>
+          <o:OLEObject Type="Embed" ProgID="Visio.Drawing.11" ShapeID="_x0000_i1051" DrawAspect="Content" ObjectID="_1591113831" r:id="rId57"/>
         </w:object>
       </w:r>
     </w:p>
@@ -11866,11 +12479,11 @@
         <w:rPr>
           <w:position w:val="-10"/>
         </w:rPr>
-        <w:object w:dxaOrig="480" w:dyaOrig="400">
+        <w:object w:dxaOrig="480" w:dyaOrig="400" w14:anchorId="205D8C1B">
           <v:shape id="_x0000_i1052" type="#_x0000_t75" style="width:24pt;height:20.25pt" o:ole="">
             <v:imagedata r:id="rId58" o:title=""/>
           </v:shape>
-          <o:OLEObject Type="Embed" ProgID="Equation.DSMT4" ShapeID="_x0000_i1052" DrawAspect="Content" ObjectID="_1591012910" r:id="rId59"/>
+          <o:OLEObject Type="Embed" ProgID="Equation.DSMT4" ShapeID="_x0000_i1052" DrawAspect="Content" ObjectID="_1591113832" r:id="rId59"/>
         </w:object>
       </w:r>
       <w:r>
@@ -11883,11 +12496,11 @@
         <w:rPr>
           <w:position w:val="-10"/>
         </w:rPr>
-        <w:object w:dxaOrig="400" w:dyaOrig="400">
+        <w:object w:dxaOrig="400" w:dyaOrig="400" w14:anchorId="3FD49F7B">
           <v:shape id="_x0000_i1053" type="#_x0000_t75" style="width:20.25pt;height:20.25pt" o:ole="">
             <v:imagedata r:id="rId60" o:title=""/>
           </v:shape>
-          <o:OLEObject Type="Embed" ProgID="Equation.DSMT4" ShapeID="_x0000_i1053" DrawAspect="Content" ObjectID="_1591012911" r:id="rId61"/>
+          <o:OLEObject Type="Embed" ProgID="Equation.DSMT4" ShapeID="_x0000_i1053" DrawAspect="Content" ObjectID="_1591113833" r:id="rId61"/>
         </w:object>
       </w:r>
       <w:r>
@@ -11925,11 +12538,11 @@
         <w:rPr>
           <w:position w:val="-6"/>
         </w:rPr>
-        <w:object w:dxaOrig="139" w:dyaOrig="240">
+        <w:object w:dxaOrig="139" w:dyaOrig="240" w14:anchorId="5AF709F3">
           <v:shape id="_x0000_i1054" type="#_x0000_t75" style="width:6.75pt;height:12pt" o:ole="">
             <v:imagedata r:id="rId62" o:title=""/>
           </v:shape>
-          <o:OLEObject Type="Embed" ProgID="Equation.DSMT4" ShapeID="_x0000_i1054" DrawAspect="Content" ObjectID="_1591012912" r:id="rId63"/>
+          <o:OLEObject Type="Embed" ProgID="Equation.DSMT4" ShapeID="_x0000_i1054" DrawAspect="Content" ObjectID="_1591113834" r:id="rId63"/>
         </w:object>
       </w:r>
       <w:r>
@@ -11942,11 +12555,11 @@
         <w:rPr>
           <w:position w:val="-10"/>
         </w:rPr>
-        <w:object w:dxaOrig="480" w:dyaOrig="400">
+        <w:object w:dxaOrig="480" w:dyaOrig="400" w14:anchorId="52458811">
           <v:shape id="_x0000_i1055" type="#_x0000_t75" style="width:24pt;height:20.25pt" o:ole="">
             <v:imagedata r:id="rId58" o:title=""/>
           </v:shape>
-          <o:OLEObject Type="Embed" ProgID="Equation.DSMT4" ShapeID="_x0000_i1055" DrawAspect="Content" ObjectID="_1591012913" r:id="rId64"/>
+          <o:OLEObject Type="Embed" ProgID="Equation.DSMT4" ShapeID="_x0000_i1055" DrawAspect="Content" ObjectID="_1591113835" r:id="rId64"/>
         </w:object>
       </w:r>
       <w:r>
@@ -11959,11 +12572,11 @@
         <w:rPr>
           <w:position w:val="-10"/>
         </w:rPr>
-        <w:object w:dxaOrig="400" w:dyaOrig="400">
+        <w:object w:dxaOrig="400" w:dyaOrig="400" w14:anchorId="5081D761">
           <v:shape id="_x0000_i1056" type="#_x0000_t75" style="width:20.25pt;height:20.25pt" o:ole="">
             <v:imagedata r:id="rId60" o:title=""/>
           </v:shape>
-          <o:OLEObject Type="Embed" ProgID="Equation.DSMT4" ShapeID="_x0000_i1056" DrawAspect="Content" ObjectID="_1591012914" r:id="rId65"/>
+          <o:OLEObject Type="Embed" ProgID="Equation.DSMT4" ShapeID="_x0000_i1056" DrawAspect="Content" ObjectID="_1591113836" r:id="rId65"/>
         </w:object>
       </w:r>
       <w:r>
@@ -11991,11 +12604,11 @@
         <w:rPr>
           <w:position w:val="-26"/>
         </w:rPr>
-        <w:object w:dxaOrig="2299" w:dyaOrig="639">
+        <w:object w:dxaOrig="2299" w:dyaOrig="639" w14:anchorId="203090F6">
           <v:shape id="_x0000_i1057" type="#_x0000_t75" style="width:114.75pt;height:32.25pt" o:ole="">
             <v:imagedata r:id="rId66" o:title=""/>
           </v:shape>
-          <o:OLEObject Type="Embed" ProgID="Equation.DSMT4" ShapeID="_x0000_i1057" DrawAspect="Content" ObjectID="_1591012915" r:id="rId67"/>
+          <o:OLEObject Type="Embed" ProgID="Equation.DSMT4" ShapeID="_x0000_i1057" DrawAspect="Content" ObjectID="_1591113837" r:id="rId67"/>
         </w:object>
       </w:r>
       <w:r>
@@ -12035,11 +12648,11 @@
         <w:rPr>
           <w:position w:val="-10"/>
         </w:rPr>
-        <w:object w:dxaOrig="440" w:dyaOrig="300">
+        <w:object w:dxaOrig="440" w:dyaOrig="300" w14:anchorId="0235F65A">
           <v:shape id="_x0000_i1058" type="#_x0000_t75" style="width:21.75pt;height:15pt" o:ole="">
             <v:imagedata r:id="rId68" o:title=""/>
           </v:shape>
-          <o:OLEObject Type="Embed" ProgID="Equation.DSMT4" ShapeID="_x0000_i1058" DrawAspect="Content" ObjectID="_1591012916" r:id="rId69"/>
+          <o:OLEObject Type="Embed" ProgID="Equation.DSMT4" ShapeID="_x0000_i1058" DrawAspect="Content" ObjectID="_1591113838" r:id="rId69"/>
         </w:object>
       </w:r>
       <w:r>
@@ -12052,11 +12665,11 @@
         <w:rPr>
           <w:position w:val="-10"/>
         </w:rPr>
-        <w:object w:dxaOrig="400" w:dyaOrig="300">
+        <w:object w:dxaOrig="400" w:dyaOrig="300" w14:anchorId="6B388B06">
           <v:shape id="_x0000_i1059" type="#_x0000_t75" style="width:20.25pt;height:15pt" o:ole="">
             <v:imagedata r:id="rId70" o:title=""/>
           </v:shape>
-          <o:OLEObject Type="Embed" ProgID="Equation.DSMT4" ShapeID="_x0000_i1059" DrawAspect="Content" ObjectID="_1591012917" r:id="rId71"/>
+          <o:OLEObject Type="Embed" ProgID="Equation.DSMT4" ShapeID="_x0000_i1059" DrawAspect="Content" ObjectID="_1591113839" r:id="rId71"/>
         </w:object>
       </w:r>
       <w:r>
@@ -12069,11 +12682,11 @@
         <w:rPr>
           <w:position w:val="-6"/>
         </w:rPr>
-        <w:object w:dxaOrig="139" w:dyaOrig="240">
+        <w:object w:dxaOrig="139" w:dyaOrig="240" w14:anchorId="733A4516">
           <v:shape id="_x0000_i1060" type="#_x0000_t75" style="width:6.75pt;height:12pt" o:ole="">
             <v:imagedata r:id="rId72" o:title=""/>
           </v:shape>
-          <o:OLEObject Type="Embed" ProgID="Equation.DSMT4" ShapeID="_x0000_i1060" DrawAspect="Content" ObjectID="_1591012918" r:id="rId73"/>
+          <o:OLEObject Type="Embed" ProgID="Equation.DSMT4" ShapeID="_x0000_i1060" DrawAspect="Content" ObjectID="_1591113840" r:id="rId73"/>
         </w:object>
       </w:r>
       <w:r>
@@ -12140,11 +12753,11 @@
         <w:rPr>
           <w:position w:val="-10"/>
         </w:rPr>
-        <w:object w:dxaOrig="1340" w:dyaOrig="320">
+        <w:object w:dxaOrig="1340" w:dyaOrig="320" w14:anchorId="1D796118">
           <v:shape id="_x0000_i1061" type="#_x0000_t75" style="width:66.75pt;height:15.75pt" o:ole="">
             <v:imagedata r:id="rId74" o:title=""/>
           </v:shape>
-          <o:OLEObject Type="Embed" ProgID="Equation.DSMT4" ShapeID="_x0000_i1061" DrawAspect="Content" ObjectID="_1591012919" r:id="rId75"/>
+          <o:OLEObject Type="Embed" ProgID="Equation.DSMT4" ShapeID="_x0000_i1061" DrawAspect="Content" ObjectID="_1591113841" r:id="rId75"/>
         </w:object>
       </w:r>
       <w:r>
@@ -12172,11 +12785,11 @@
         <w:rPr>
           <w:position w:val="-10"/>
         </w:rPr>
-        <w:object w:dxaOrig="1380" w:dyaOrig="320">
+        <w:object w:dxaOrig="1380" w:dyaOrig="320" w14:anchorId="548E922F">
           <v:shape id="_x0000_i1062" type="#_x0000_t75" style="width:69pt;height:15.75pt" o:ole="">
             <v:imagedata r:id="rId76" o:title=""/>
           </v:shape>
-          <o:OLEObject Type="Embed" ProgID="Equation.DSMT4" ShapeID="_x0000_i1062" DrawAspect="Content" ObjectID="_1591012920" r:id="rId77"/>
+          <o:OLEObject Type="Embed" ProgID="Equation.DSMT4" ShapeID="_x0000_i1062" DrawAspect="Content" ObjectID="_1591113842" r:id="rId77"/>
         </w:object>
       </w:r>
       <w:r>
@@ -12243,11 +12856,11 @@
         <w:rPr>
           <w:position w:val="-10"/>
         </w:rPr>
-        <w:object w:dxaOrig="400" w:dyaOrig="320">
+        <w:object w:dxaOrig="400" w:dyaOrig="320" w14:anchorId="7C8B0550">
           <v:shape id="_x0000_i1063" type="#_x0000_t75" style="width:20.25pt;height:15.75pt" o:ole="">
             <v:imagedata r:id="rId78" o:title=""/>
           </v:shape>
-          <o:OLEObject Type="Embed" ProgID="Equation.DSMT4" ShapeID="_x0000_i1063" DrawAspect="Content" ObjectID="_1591012921" r:id="rId79"/>
+          <o:OLEObject Type="Embed" ProgID="Equation.DSMT4" ShapeID="_x0000_i1063" DrawAspect="Content" ObjectID="_1591113843" r:id="rId79"/>
         </w:object>
       </w:r>
       <w:r>
@@ -12260,11 +12873,11 @@
         <w:rPr>
           <w:position w:val="-4"/>
         </w:rPr>
-        <w:object w:dxaOrig="220" w:dyaOrig="240">
+        <w:object w:dxaOrig="220" w:dyaOrig="240" w14:anchorId="7C57D202">
           <v:shape id="_x0000_i1064" type="#_x0000_t75" style="width:11.25pt;height:12pt" o:ole="">
             <v:imagedata r:id="rId80" o:title=""/>
           </v:shape>
-          <o:OLEObject Type="Embed" ProgID="Equation.DSMT4" ShapeID="_x0000_i1064" DrawAspect="Content" ObjectID="_1591012922" r:id="rId81"/>
+          <o:OLEObject Type="Embed" ProgID="Equation.DSMT4" ShapeID="_x0000_i1064" DrawAspect="Content" ObjectID="_1591113844" r:id="rId81"/>
         </w:object>
       </w:r>
       <w:r>
@@ -12283,11 +12896,11 @@
         <w:rPr>
           <w:position w:val="-6"/>
         </w:rPr>
-        <w:object w:dxaOrig="780" w:dyaOrig="260">
+        <w:object w:dxaOrig="780" w:dyaOrig="260" w14:anchorId="502091FC">
           <v:shape id="_x0000_i1065" type="#_x0000_t75" style="width:39pt;height:12.75pt" o:ole="">
             <v:imagedata r:id="rId82" o:title=""/>
           </v:shape>
-          <o:OLEObject Type="Embed" ProgID="Equation.DSMT4" ShapeID="_x0000_i1065" DrawAspect="Content" ObjectID="_1591012923" r:id="rId83"/>
+          <o:OLEObject Type="Embed" ProgID="Equation.DSMT4" ShapeID="_x0000_i1065" DrawAspect="Content" ObjectID="_1591113845" r:id="rId83"/>
         </w:object>
       </w:r>
       <w:r>
@@ -12313,24 +12926,24 @@
         <w:rPr>
           <w:rFonts w:hint="eastAsia"/>
         </w:rPr>
-        <w:t>式重</w:t>
+        <w:t>式重新</w:t>
       </w:r>
       <w:proofErr w:type="gramEnd"/>
       <w:r>
         <w:rPr>
           <w:rFonts w:hint="eastAsia"/>
         </w:rPr>
-        <w:t>新计算</w:t>
+        <w:t>计算</w:t>
       </w:r>
       <w:r>
         <w:rPr>
           <w:position w:val="-10"/>
         </w:rPr>
-        <w:object w:dxaOrig="440" w:dyaOrig="320">
+        <w:object w:dxaOrig="440" w:dyaOrig="320" w14:anchorId="0C8D42BF">
           <v:shape id="_x0000_i1066" type="#_x0000_t75" style="width:21.75pt;height:15.75pt" o:ole="">
             <v:imagedata r:id="rId84" o:title=""/>
           </v:shape>
-          <o:OLEObject Type="Embed" ProgID="Equation.DSMT4" ShapeID="_x0000_i1066" DrawAspect="Content" ObjectID="_1591012924" r:id="rId85"/>
+          <o:OLEObject Type="Embed" ProgID="Equation.DSMT4" ShapeID="_x0000_i1066" DrawAspect="Content" ObjectID="_1591113846" r:id="rId85"/>
         </w:object>
       </w:r>
       <w:r>
@@ -12343,11 +12956,11 @@
         <w:rPr>
           <w:position w:val="-10"/>
         </w:rPr>
-        <w:object w:dxaOrig="400" w:dyaOrig="320">
+        <w:object w:dxaOrig="400" w:dyaOrig="320" w14:anchorId="224656D4">
           <v:shape id="_x0000_i1067" type="#_x0000_t75" style="width:20.25pt;height:15.75pt" o:ole="">
             <v:imagedata r:id="rId86" o:title=""/>
           </v:shape>
-          <o:OLEObject Type="Embed" ProgID="Equation.DSMT4" ShapeID="_x0000_i1067" DrawAspect="Content" ObjectID="_1591012925" r:id="rId87"/>
+          <o:OLEObject Type="Embed" ProgID="Equation.DSMT4" ShapeID="_x0000_i1067" DrawAspect="Content" ObjectID="_1591113847" r:id="rId87"/>
         </w:object>
       </w:r>
       <w:r>
@@ -12402,11 +13015,11 @@
         <w:rPr>
           <w:position w:val="-6"/>
         </w:rPr>
-        <w:object w:dxaOrig="800" w:dyaOrig="260">
+        <w:object w:dxaOrig="800" w:dyaOrig="260" w14:anchorId="7F7DDAC1">
           <v:shape id="_x0000_i1068" type="#_x0000_t75" style="width:39.75pt;height:12.75pt" o:ole="">
             <v:imagedata r:id="rId88" o:title=""/>
           </v:shape>
-          <o:OLEObject Type="Embed" ProgID="Equation.DSMT4" ShapeID="_x0000_i1068" DrawAspect="Content" ObjectID="_1591012926" r:id="rId89"/>
+          <o:OLEObject Type="Embed" ProgID="Equation.DSMT4" ShapeID="_x0000_i1068" DrawAspect="Content" ObjectID="_1591113848" r:id="rId89"/>
         </w:object>
       </w:r>
       <w:r>
@@ -12432,24 +13045,24 @@
         <w:rPr>
           <w:rFonts w:hint="eastAsia"/>
         </w:rPr>
-        <w:t>式重</w:t>
+        <w:t>式重新</w:t>
       </w:r>
       <w:proofErr w:type="gramEnd"/>
       <w:r>
         <w:rPr>
           <w:rFonts w:hint="eastAsia"/>
         </w:rPr>
-        <w:t>新计算</w:t>
+        <w:t>计算</w:t>
       </w:r>
       <w:r>
         <w:rPr>
           <w:position w:val="-10"/>
         </w:rPr>
-        <w:object w:dxaOrig="440" w:dyaOrig="320">
+        <w:object w:dxaOrig="440" w:dyaOrig="320" w14:anchorId="1A3E12DB">
           <v:shape id="_x0000_i1069" type="#_x0000_t75" style="width:21.75pt;height:15.75pt" o:ole="">
             <v:imagedata r:id="rId90" o:title=""/>
           </v:shape>
-          <o:OLEObject Type="Embed" ProgID="Equation.DSMT4" ShapeID="_x0000_i1069" DrawAspect="Content" ObjectID="_1591012927" r:id="rId91"/>
+          <o:OLEObject Type="Embed" ProgID="Equation.DSMT4" ShapeID="_x0000_i1069" DrawAspect="Content" ObjectID="_1591113849" r:id="rId91"/>
         </w:object>
       </w:r>
       <w:r>
@@ -12462,11 +13075,11 @@
         <w:rPr>
           <w:position w:val="-10"/>
         </w:rPr>
-        <w:object w:dxaOrig="400" w:dyaOrig="320">
+        <w:object w:dxaOrig="400" w:dyaOrig="320" w14:anchorId="5A660F08">
           <v:shape id="_x0000_i1070" type="#_x0000_t75" style="width:20.25pt;height:15.75pt" o:ole="">
             <v:imagedata r:id="rId92" o:title=""/>
           </v:shape>
-          <o:OLEObject Type="Embed" ProgID="Equation.DSMT4" ShapeID="_x0000_i1070" DrawAspect="Content" ObjectID="_1591012928" r:id="rId93"/>
+          <o:OLEObject Type="Embed" ProgID="Equation.DSMT4" ShapeID="_x0000_i1070" DrawAspect="Content" ObjectID="_1591113850" r:id="rId93"/>
         </w:object>
       </w:r>
       <w:r>
@@ -12503,11 +13116,11 @@
         <w:rPr>
           <w:position w:val="-10"/>
         </w:rPr>
-        <w:object w:dxaOrig="340" w:dyaOrig="300">
+        <w:object w:dxaOrig="340" w:dyaOrig="300" w14:anchorId="185B9DF2">
           <v:shape id="_x0000_i1071" type="#_x0000_t75" style="width:17.25pt;height:15pt" o:ole="">
             <v:imagedata r:id="rId94" o:title=""/>
           </v:shape>
-          <o:OLEObject Type="Embed" ProgID="Equation.DSMT4" ShapeID="_x0000_i1071" DrawAspect="Content" ObjectID="_1591012929" r:id="rId95"/>
+          <o:OLEObject Type="Embed" ProgID="Equation.DSMT4" ShapeID="_x0000_i1071" DrawAspect="Content" ObjectID="_1591113851" r:id="rId95"/>
         </w:object>
       </w:r>
       <w:r>
@@ -12533,6 +13146,7 @@
       <w:tblPr>
         <w:tblStyle w:val="af3"/>
         <w:tblW w:w="0" w:type="auto"/>
+        <w:jc w:val="center"/>
         <w:tblLook w:val="04A0" w:firstRow="1" w:lastRow="0" w:firstColumn="1" w:lastColumn="0" w:noHBand="0" w:noVBand="1"/>
       </w:tblPr>
       <w:tblGrid>
@@ -12540,6 +13154,9 @@
         <w:gridCol w:w="7563"/>
       </w:tblGrid>
       <w:tr>
+        <w:trPr>
+          <w:jc w:val="center"/>
+        </w:trPr>
         <w:tc>
           <w:tcPr>
             <w:tcW w:w="8522" w:type="dxa"/>
@@ -12568,11 +13185,11 @@
               <w:rPr>
                 <w:position w:val="-10"/>
               </w:rPr>
-              <w:object w:dxaOrig="220" w:dyaOrig="320">
+              <w:object w:dxaOrig="220" w:dyaOrig="320" w14:anchorId="0DC6FFF2">
                 <v:shape id="_x0000_i1072" type="#_x0000_t75" style="width:10.5pt;height:15.75pt" o:ole="">
                   <v:imagedata r:id="rId96" o:title=""/>
                 </v:shape>
-                <o:OLEObject Type="Embed" ProgID="Equation.DSMT4" ShapeID="_x0000_i1072" DrawAspect="Content" ObjectID="_1591012930" r:id="rId97"/>
+                <o:OLEObject Type="Embed" ProgID="Equation.DSMT4" ShapeID="_x0000_i1072" DrawAspect="Content" ObjectID="_1591113852" r:id="rId97"/>
               </w:object>
             </w:r>
             <w:r>
@@ -12585,11 +13202,11 @@
               <w:rPr>
                 <w:position w:val="-6"/>
               </w:rPr>
-              <w:object w:dxaOrig="180" w:dyaOrig="279">
+              <w:object w:dxaOrig="180" w:dyaOrig="279" w14:anchorId="26558EC7">
                 <v:shape id="_x0000_i1073" type="#_x0000_t75" style="width:9pt;height:13.5pt" o:ole="">
                   <v:imagedata r:id="rId98" o:title=""/>
                 </v:shape>
-                <o:OLEObject Type="Embed" ProgID="Equation.DSMT4" ShapeID="_x0000_i1073" DrawAspect="Content" ObjectID="_1591012931" r:id="rId99"/>
+                <o:OLEObject Type="Embed" ProgID="Equation.DSMT4" ShapeID="_x0000_i1073" DrawAspect="Content" ObjectID="_1591113853" r:id="rId99"/>
               </w:object>
             </w:r>
             <w:r>
@@ -12624,11 +13241,11 @@
               <w:rPr>
                 <w:position w:val="-10"/>
               </w:rPr>
-              <w:object w:dxaOrig="1400" w:dyaOrig="300">
+              <w:object w:dxaOrig="1400" w:dyaOrig="300" w14:anchorId="3B53340C">
                 <v:shape id="_x0000_i1074" type="#_x0000_t75" style="width:69pt;height:14.25pt" o:ole="">
                   <v:imagedata r:id="rId100" o:title=""/>
                 </v:shape>
-                <o:OLEObject Type="Embed" ProgID="Equation.DSMT4" ShapeID="_x0000_i1074" DrawAspect="Content" ObjectID="_1591012932" r:id="rId101"/>
+                <o:OLEObject Type="Embed" ProgID="Equation.DSMT4" ShapeID="_x0000_i1074" DrawAspect="Content" ObjectID="_1591113854" r:id="rId101"/>
               </w:object>
             </w:r>
             <w:r>
@@ -12641,6 +13258,9 @@
         </w:tc>
       </w:tr>
       <w:tr>
+        <w:trPr>
+          <w:jc w:val="center"/>
+        </w:trPr>
         <w:tc>
           <w:tcPr>
             <w:tcW w:w="959" w:type="dxa"/>
@@ -12690,11 +13310,11 @@
                 <w:rFonts w:eastAsia="楷体" w:cs="Times New Roman"/>
                 <w:position w:val="-10"/>
               </w:rPr>
-              <w:object w:dxaOrig="660" w:dyaOrig="320">
+              <w:object w:dxaOrig="660" w:dyaOrig="320" w14:anchorId="02007C57">
                 <v:shape id="_x0000_i1075" type="#_x0000_t75" style="width:33pt;height:15.75pt" o:ole="">
                   <v:imagedata r:id="rId102" o:title=""/>
                 </v:shape>
-                <o:OLEObject Type="Embed" ProgID="Equation.DSMT4" ShapeID="_x0000_i1075" DrawAspect="Content" ObjectID="_1591012933" r:id="rId103"/>
+                <o:OLEObject Type="Embed" ProgID="Equation.DSMT4" ShapeID="_x0000_i1075" DrawAspect="Content" ObjectID="_1591113855" r:id="rId103"/>
               </w:object>
             </w:r>
             <w:r>
@@ -12708,11 +13328,11 @@
                 <w:rFonts w:eastAsia="楷体" w:cs="Times New Roman"/>
                 <w:position w:val="-6"/>
               </w:rPr>
-              <w:object w:dxaOrig="240" w:dyaOrig="240">
+              <w:object w:dxaOrig="240" w:dyaOrig="240" w14:anchorId="67AED01F">
                 <v:shape id="_x0000_i1076" type="#_x0000_t75" style="width:12pt;height:12pt" o:ole="">
                   <v:imagedata r:id="rId104" o:title=""/>
                 </v:shape>
-                <o:OLEObject Type="Embed" ProgID="Equation.DSMT4" ShapeID="_x0000_i1076" DrawAspect="Content" ObjectID="_1591012934" r:id="rId105"/>
+                <o:OLEObject Type="Embed" ProgID="Equation.DSMT4" ShapeID="_x0000_i1076" DrawAspect="Content" ObjectID="_1591113856" r:id="rId105"/>
               </w:object>
             </w:r>
             <w:r>
@@ -12739,11 +13359,11 @@
                 <w:rFonts w:eastAsia="楷体" w:cs="Times New Roman"/>
                 <w:position w:val="-6"/>
               </w:rPr>
-              <w:object w:dxaOrig="620" w:dyaOrig="279">
+              <w:object w:dxaOrig="620" w:dyaOrig="279" w14:anchorId="38733026">
                 <v:shape id="_x0000_i1077" type="#_x0000_t75" style="width:30.75pt;height:14.25pt" o:ole="">
                   <v:imagedata r:id="rId106" o:title=""/>
                 </v:shape>
-                <o:OLEObject Type="Embed" ProgID="Equation.DSMT4" ShapeID="_x0000_i1077" DrawAspect="Content" ObjectID="_1591012935" r:id="rId107"/>
+                <o:OLEObject Type="Embed" ProgID="Equation.DSMT4" ShapeID="_x0000_i1077" DrawAspect="Content" ObjectID="_1591113857" r:id="rId107"/>
               </w:object>
             </w:r>
             <w:r>
@@ -12757,11 +13377,11 @@
                 <w:rFonts w:eastAsia="楷体" w:cs="Times New Roman"/>
                 <w:position w:val="-6"/>
               </w:rPr>
-              <w:object w:dxaOrig="240" w:dyaOrig="240">
+              <w:object w:dxaOrig="240" w:dyaOrig="240" w14:anchorId="360AE817">
                 <v:shape id="_x0000_i1078" type="#_x0000_t75" style="width:12pt;height:12pt" o:ole="">
                   <v:imagedata r:id="rId104" o:title=""/>
                 </v:shape>
-                <o:OLEObject Type="Embed" ProgID="Equation.DSMT4" ShapeID="_x0000_i1078" DrawAspect="Content" ObjectID="_1591012936" r:id="rId108"/>
+                <o:OLEObject Type="Embed" ProgID="Equation.DSMT4" ShapeID="_x0000_i1078" DrawAspect="Content" ObjectID="_1591113858" r:id="rId108"/>
               </w:object>
             </w:r>
             <w:r>
@@ -12798,11 +13418,11 @@
                 <w:bCs/>
                 <w:position w:val="-6"/>
               </w:rPr>
-              <w:object w:dxaOrig="560" w:dyaOrig="240">
+              <w:object w:dxaOrig="560" w:dyaOrig="240" w14:anchorId="5B767C5E">
                 <v:shape id="_x0000_i1079" type="#_x0000_t75" style="width:28.5pt;height:12pt" o:ole="">
                   <v:imagedata r:id="rId109" o:title=""/>
                 </v:shape>
-                <o:OLEObject Type="Embed" ProgID="Equation.DSMT4" ShapeID="_x0000_i1079" DrawAspect="Content" ObjectID="_1591012937" r:id="rId110"/>
+                <o:OLEObject Type="Embed" ProgID="Equation.DSMT4" ShapeID="_x0000_i1079" DrawAspect="Content" ObjectID="_1591113859" r:id="rId110"/>
               </w:object>
             </w:r>
           </w:p>
@@ -12826,11 +13446,11 @@
                 <w:bCs/>
                 <w:position w:val="-10"/>
               </w:rPr>
-              <w:object w:dxaOrig="620" w:dyaOrig="320">
+              <w:object w:dxaOrig="620" w:dyaOrig="320" w14:anchorId="6B8DFCF6">
                 <v:shape id="_x0000_i1080" type="#_x0000_t75" style="width:30pt;height:15.75pt" o:ole="">
                   <v:imagedata r:id="rId111" o:title=""/>
                 </v:shape>
-                <o:OLEObject Type="Embed" ProgID="Equation.DSMT4" ShapeID="_x0000_i1080" DrawAspect="Content" ObjectID="_1591012938" r:id="rId112"/>
+                <o:OLEObject Type="Embed" ProgID="Equation.DSMT4" ShapeID="_x0000_i1080" DrawAspect="Content" ObjectID="_1591113860" r:id="rId112"/>
               </w:object>
             </w:r>
             <w:r>
@@ -12846,11 +13466,11 @@
                 <w:bCs/>
                 <w:position w:val="-10"/>
               </w:rPr>
-              <w:object w:dxaOrig="400" w:dyaOrig="300">
+              <w:object w:dxaOrig="400" w:dyaOrig="300" w14:anchorId="412E48E7">
                 <v:shape id="_x0000_i1081" type="#_x0000_t75" style="width:20.25pt;height:15pt" o:ole="">
                   <v:imagedata r:id="rId113" o:title=""/>
                 </v:shape>
-                <o:OLEObject Type="Embed" ProgID="Equation.DSMT4" ShapeID="_x0000_i1081" DrawAspect="Content" ObjectID="_1591012939" r:id="rId114"/>
+                <o:OLEObject Type="Embed" ProgID="Equation.DSMT4" ShapeID="_x0000_i1081" DrawAspect="Content" ObjectID="_1591113861" r:id="rId114"/>
               </w:object>
             </w:r>
             <w:r>
@@ -12866,11 +13486,11 @@
                 <w:bCs/>
                 <w:position w:val="-10"/>
               </w:rPr>
-              <w:object w:dxaOrig="440" w:dyaOrig="300">
+              <w:object w:dxaOrig="440" w:dyaOrig="300" w14:anchorId="27AF902C">
                 <v:shape id="_x0000_i1082" type="#_x0000_t75" style="width:21.75pt;height:15pt" o:ole="">
                   <v:imagedata r:id="rId115" o:title=""/>
                 </v:shape>
-                <o:OLEObject Type="Embed" ProgID="Equation.DSMT4" ShapeID="_x0000_i1082" DrawAspect="Content" ObjectID="_1591012940" r:id="rId116"/>
+                <o:OLEObject Type="Embed" ProgID="Equation.DSMT4" ShapeID="_x0000_i1082" DrawAspect="Content" ObjectID="_1591113862" r:id="rId116"/>
               </w:object>
             </w:r>
             <w:r>
@@ -12901,11 +13521,11 @@
                 <w:bCs/>
                 <w:position w:val="-10"/>
               </w:rPr>
-              <w:object w:dxaOrig="660" w:dyaOrig="279">
+              <w:object w:dxaOrig="660" w:dyaOrig="279" w14:anchorId="153AC20D">
                 <v:shape id="_x0000_i1083" type="#_x0000_t75" style="width:32.25pt;height:14.25pt" o:ole="">
                   <v:imagedata r:id="rId117" o:title=""/>
                 </v:shape>
-                <o:OLEObject Type="Embed" ProgID="Equation.DSMT4" ShapeID="_x0000_i1083" DrawAspect="Content" ObjectID="_1591012941" r:id="rId118"/>
+                <o:OLEObject Type="Embed" ProgID="Equation.DSMT4" ShapeID="_x0000_i1083" DrawAspect="Content" ObjectID="_1591113863" r:id="rId118"/>
               </w:object>
             </w:r>
           </w:p>
@@ -12936,17 +13556,20 @@
                 <w:bCs/>
                 <w:position w:val="-4"/>
               </w:rPr>
-              <w:object w:dxaOrig="560" w:dyaOrig="220">
+              <w:object w:dxaOrig="560" w:dyaOrig="220" w14:anchorId="0A332CF1">
                 <v:shape id="_x0000_i1084" type="#_x0000_t75" style="width:27pt;height:11.25pt" o:ole="">
                   <v:imagedata r:id="rId119" o:title=""/>
                 </v:shape>
-                <o:OLEObject Type="Embed" ProgID="Equation.DSMT4" ShapeID="_x0000_i1084" DrawAspect="Content" ObjectID="_1591012942" r:id="rId120"/>
+                <o:OLEObject Type="Embed" ProgID="Equation.DSMT4" ShapeID="_x0000_i1084" DrawAspect="Content" ObjectID="_1591113864" r:id="rId120"/>
               </w:object>
             </w:r>
           </w:p>
         </w:tc>
       </w:tr>
       <w:tr>
+        <w:trPr>
+          <w:jc w:val="center"/>
+        </w:trPr>
         <w:tc>
           <w:tcPr>
             <w:tcW w:w="959" w:type="dxa"/>
@@ -13001,11 +13624,11 @@
                 <w:rFonts w:eastAsia="楷体" w:cs="Times New Roman"/>
                 <w:position w:val="-10"/>
               </w:rPr>
-              <w:object w:dxaOrig="660" w:dyaOrig="320">
+              <w:object w:dxaOrig="660" w:dyaOrig="320" w14:anchorId="684FC036">
                 <v:shape id="_x0000_i1085" type="#_x0000_t75" style="width:33pt;height:15.75pt" o:ole="">
                   <v:imagedata r:id="rId121" o:title=""/>
                 </v:shape>
-                <o:OLEObject Type="Embed" ProgID="Equation.DSMT4" ShapeID="_x0000_i1085" DrawAspect="Content" ObjectID="_1591012943" r:id="rId122"/>
+                <o:OLEObject Type="Embed" ProgID="Equation.DSMT4" ShapeID="_x0000_i1085" DrawAspect="Content" ObjectID="_1591113865" r:id="rId122"/>
               </w:object>
             </w:r>
           </w:p>
@@ -13030,17 +13653,20 @@
                 <w:rFonts w:eastAsia="楷体" w:cs="Times New Roman"/>
                 <w:position w:val="-6"/>
               </w:rPr>
-              <w:object w:dxaOrig="620" w:dyaOrig="279">
+              <w:object w:dxaOrig="620" w:dyaOrig="279" w14:anchorId="568DCD54">
                 <v:shape id="_x0000_i1086" type="#_x0000_t75" style="width:30.75pt;height:14.25pt" o:ole="">
                   <v:imagedata r:id="rId123" o:title=""/>
                 </v:shape>
-                <o:OLEObject Type="Embed" ProgID="Equation.DSMT4" ShapeID="_x0000_i1086" DrawAspect="Content" ObjectID="_1591012944" r:id="rId124"/>
+                <o:OLEObject Type="Embed" ProgID="Equation.DSMT4" ShapeID="_x0000_i1086" DrawAspect="Content" ObjectID="_1591113866" r:id="rId124"/>
               </w:object>
             </w:r>
           </w:p>
         </w:tc>
       </w:tr>
       <w:tr>
+        <w:trPr>
+          <w:jc w:val="center"/>
+        </w:trPr>
         <w:tc>
           <w:tcPr>
             <w:tcW w:w="8522" w:type="dxa"/>
@@ -13060,11 +13686,11 @@
                 <w:color w:val="0000FF"/>
                 <w:position w:val="-6"/>
               </w:rPr>
-              <w:object w:dxaOrig="520" w:dyaOrig="240">
+              <w:object w:dxaOrig="520" w:dyaOrig="240" w14:anchorId="190AF712">
                 <v:shape id="_x0000_i1087" type="#_x0000_t75" style="width:26.25pt;height:12pt" o:ole="">
                   <v:imagedata r:id="rId125" o:title=""/>
                 </v:shape>
-                <o:OLEObject Type="Embed" ProgID="Equation.DSMT4" ShapeID="_x0000_i1087" DrawAspect="Content" ObjectID="_1591012945" r:id="rId126"/>
+                <o:OLEObject Type="Embed" ProgID="Equation.DSMT4" ShapeID="_x0000_i1087" DrawAspect="Content" ObjectID="_1591113867" r:id="rId126"/>
               </w:object>
             </w:r>
             <w:r>
@@ -13117,11 +13743,11 @@
                 <w:color w:val="0000FF"/>
                 <w:position w:val="-10"/>
               </w:rPr>
-              <w:object w:dxaOrig="880" w:dyaOrig="300">
+              <w:object w:dxaOrig="880" w:dyaOrig="300" w14:anchorId="54B52210">
                 <v:shape id="_x0000_i1088" type="#_x0000_t75" style="width:44.25pt;height:15pt" o:ole="">
                   <v:imagedata r:id="rId127" o:title=""/>
                 </v:shape>
-                <o:OLEObject Type="Embed" ProgID="Equation.DSMT4" ShapeID="_x0000_i1088" DrawAspect="Content" ObjectID="_1591012946" r:id="rId128"/>
+                <o:OLEObject Type="Embed" ProgID="Equation.DSMT4" ShapeID="_x0000_i1088" DrawAspect="Content" ObjectID="_1591113868" r:id="rId128"/>
               </w:object>
             </w:r>
             <w:r>
@@ -13171,11 +13797,11 @@
                 <w:rFonts w:eastAsia="楷体" w:cs="Times New Roman"/>
                 <w:position w:val="-6"/>
               </w:rPr>
-              <w:object w:dxaOrig="720" w:dyaOrig="240">
+              <w:object w:dxaOrig="720" w:dyaOrig="240" w14:anchorId="43E8A651">
                 <v:shape id="_x0000_i1089" type="#_x0000_t75" style="width:36pt;height:12pt" o:ole="">
                   <v:imagedata r:id="rId129" o:title=""/>
                 </v:shape>
-                <o:OLEObject Type="Embed" ProgID="Equation.DSMT4" ShapeID="_x0000_i1089" DrawAspect="Content" ObjectID="_1591012947" r:id="rId130"/>
+                <o:OLEObject Type="Embed" ProgID="Equation.DSMT4" ShapeID="_x0000_i1089" DrawAspect="Content" ObjectID="_1591113869" r:id="rId130"/>
               </w:object>
             </w:r>
           </w:p>
@@ -13192,11 +13818,11 @@
                 <w:rFonts w:eastAsia="楷体" w:cs="Times New Roman"/>
                 <w:position w:val="-10"/>
               </w:rPr>
-              <w:object w:dxaOrig="1260" w:dyaOrig="300">
+              <w:object w:dxaOrig="1260" w:dyaOrig="300" w14:anchorId="4F41377C">
                 <v:shape id="_x0000_i1090" type="#_x0000_t75" style="width:63pt;height:15pt" o:ole="">
                   <v:imagedata r:id="rId131" o:title=""/>
                 </v:shape>
-                <o:OLEObject Type="Embed" ProgID="Equation.DSMT4" ShapeID="_x0000_i1090" DrawAspect="Content" ObjectID="_1591012948" r:id="rId132"/>
+                <o:OLEObject Type="Embed" ProgID="Equation.DSMT4" ShapeID="_x0000_i1090" DrawAspect="Content" ObjectID="_1591113870" r:id="rId132"/>
               </w:object>
             </w:r>
             <w:r>
@@ -13240,11 +13866,11 @@
                 <w:rFonts w:eastAsia="楷体" w:cs="Times New Roman"/>
                 <w:position w:val="-10"/>
               </w:rPr>
-              <w:object w:dxaOrig="2060" w:dyaOrig="300">
+              <w:object w:dxaOrig="2060" w:dyaOrig="300" w14:anchorId="13FA6385">
                 <v:shape id="_x0000_i1091" type="#_x0000_t75" style="width:103.5pt;height:15pt" o:ole="">
                   <v:imagedata r:id="rId133" o:title=""/>
                 </v:shape>
-                <o:OLEObject Type="Embed" ProgID="Equation.DSMT4" ShapeID="_x0000_i1091" DrawAspect="Content" ObjectID="_1591012949" r:id="rId134"/>
+                <o:OLEObject Type="Embed" ProgID="Equation.DSMT4" ShapeID="_x0000_i1091" DrawAspect="Content" ObjectID="_1591113871" r:id="rId134"/>
               </w:object>
             </w:r>
             <w:r>
@@ -13309,11 +13935,11 @@
                 <w:rFonts w:eastAsia="楷体" w:cs="Times New Roman"/>
                 <w:position w:val="-10"/>
               </w:rPr>
-              <w:object w:dxaOrig="700" w:dyaOrig="300">
+              <w:object w:dxaOrig="700" w:dyaOrig="300" w14:anchorId="07C8A622">
                 <v:shape id="_x0000_i1092" type="#_x0000_t75" style="width:35.25pt;height:15pt" o:ole="">
                   <v:imagedata r:id="rId135" o:title=""/>
                 </v:shape>
-                <o:OLEObject Type="Embed" ProgID="Equation.DSMT4" ShapeID="_x0000_i1092" DrawAspect="Content" ObjectID="_1591012950" r:id="rId136"/>
+                <o:OLEObject Type="Embed" ProgID="Equation.DSMT4" ShapeID="_x0000_i1092" DrawAspect="Content" ObjectID="_1591113872" r:id="rId136"/>
               </w:object>
             </w:r>
             <w:r>
@@ -13342,11 +13968,11 @@
                 <w:rFonts w:eastAsia="楷体" w:cs="Times New Roman"/>
                 <w:position w:val="-6"/>
               </w:rPr>
-              <w:object w:dxaOrig="480" w:dyaOrig="240">
+              <w:object w:dxaOrig="480" w:dyaOrig="240" w14:anchorId="379A1E66">
                 <v:shape id="_x0000_i1093" type="#_x0000_t75" style="width:24pt;height:12pt" o:ole="">
                   <v:imagedata r:id="rId137" o:title=""/>
                 </v:shape>
-                <o:OLEObject Type="Embed" ProgID="Equation.DSMT4" ShapeID="_x0000_i1093" DrawAspect="Content" ObjectID="_1591012951" r:id="rId138"/>
+                <o:OLEObject Type="Embed" ProgID="Equation.DSMT4" ShapeID="_x0000_i1093" DrawAspect="Content" ObjectID="_1591113873" r:id="rId138"/>
               </w:object>
             </w:r>
             <w:r>
@@ -13401,11 +14027,11 @@
                 <w:rFonts w:eastAsia="楷体" w:cs="Times New Roman"/>
                 <w:position w:val="-6"/>
               </w:rPr>
-              <w:object w:dxaOrig="760" w:dyaOrig="240">
+              <w:object w:dxaOrig="760" w:dyaOrig="240" w14:anchorId="2E8D03CD">
                 <v:shape id="_x0000_i1094" type="#_x0000_t75" style="width:38.25pt;height:12pt" o:ole="">
                   <v:imagedata r:id="rId139" o:title=""/>
                 </v:shape>
-                <o:OLEObject Type="Embed" ProgID="Equation.DSMT4" ShapeID="_x0000_i1094" DrawAspect="Content" ObjectID="_1591012952" r:id="rId140"/>
+                <o:OLEObject Type="Embed" ProgID="Equation.DSMT4" ShapeID="_x0000_i1094" DrawAspect="Content" ObjectID="_1591113874" r:id="rId140"/>
               </w:object>
             </w:r>
           </w:p>
@@ -13422,11 +14048,11 @@
                 <w:rFonts w:eastAsia="楷体" w:cs="Times New Roman"/>
                 <w:position w:val="-10"/>
               </w:rPr>
-              <w:object w:dxaOrig="1260" w:dyaOrig="300">
+              <w:object w:dxaOrig="1260" w:dyaOrig="300" w14:anchorId="72D793A8">
                 <v:shape id="_x0000_i1095" type="#_x0000_t75" style="width:63pt;height:15pt" o:ole="">
                   <v:imagedata r:id="rId141" o:title=""/>
                 </v:shape>
-                <o:OLEObject Type="Embed" ProgID="Equation.DSMT4" ShapeID="_x0000_i1095" DrawAspect="Content" ObjectID="_1591012953" r:id="rId142"/>
+                <o:OLEObject Type="Embed" ProgID="Equation.DSMT4" ShapeID="_x0000_i1095" DrawAspect="Content" ObjectID="_1591113875" r:id="rId142"/>
               </w:object>
             </w:r>
             <w:r>
@@ -13470,11 +14096,11 @@
                 <w:rFonts w:eastAsia="楷体" w:cs="Times New Roman"/>
                 <w:position w:val="-10"/>
               </w:rPr>
-              <w:object w:dxaOrig="2060" w:dyaOrig="300">
+              <w:object w:dxaOrig="2060" w:dyaOrig="300" w14:anchorId="5348791C">
                 <v:shape id="_x0000_i1096" type="#_x0000_t75" style="width:103.5pt;height:15pt" o:ole="">
                   <v:imagedata r:id="rId143" o:title=""/>
                 </v:shape>
-                <o:OLEObject Type="Embed" ProgID="Equation.DSMT4" ShapeID="_x0000_i1096" DrawAspect="Content" ObjectID="_1591012954" r:id="rId144"/>
+                <o:OLEObject Type="Embed" ProgID="Equation.DSMT4" ShapeID="_x0000_i1096" DrawAspect="Content" ObjectID="_1591113876" r:id="rId144"/>
               </w:object>
             </w:r>
             <w:r>
@@ -13604,11 +14230,11 @@
                 <w:color w:val="0000FF"/>
                 <w:position w:val="-10"/>
               </w:rPr>
-              <w:object w:dxaOrig="859" w:dyaOrig="300">
+              <w:object w:dxaOrig="859" w:dyaOrig="300" w14:anchorId="1E5B025D">
                 <v:shape id="_x0000_i1097" type="#_x0000_t75" style="width:42.75pt;height:15pt" o:ole="">
                   <v:imagedata r:id="rId145" o:title=""/>
                 </v:shape>
-                <o:OLEObject Type="Embed" ProgID="Equation.DSMT4" ShapeID="_x0000_i1097" DrawAspect="Content" ObjectID="_1591012955" r:id="rId146"/>
+                <o:OLEObject Type="Embed" ProgID="Equation.DSMT4" ShapeID="_x0000_i1097" DrawAspect="Content" ObjectID="_1591113877" r:id="rId146"/>
               </w:object>
             </w:r>
           </w:p>
@@ -13638,11 +14264,11 @@
                 <w:rFonts w:eastAsia="楷体" w:cs="Times New Roman"/>
                 <w:position w:val="-10"/>
               </w:rPr>
-              <w:object w:dxaOrig="2540" w:dyaOrig="320">
+              <w:object w:dxaOrig="2540" w:dyaOrig="320" w14:anchorId="24765F70">
                 <v:shape id="_x0000_i1098" type="#_x0000_t75" style="width:127.5pt;height:15.75pt" o:ole="">
                   <v:imagedata r:id="rId147" o:title=""/>
                 </v:shape>
-                <o:OLEObject Type="Embed" ProgID="Equation.DSMT4" ShapeID="_x0000_i1098" DrawAspect="Content" ObjectID="_1591012956" r:id="rId148"/>
+                <o:OLEObject Type="Embed" ProgID="Equation.DSMT4" ShapeID="_x0000_i1098" DrawAspect="Content" ObjectID="_1591113878" r:id="rId148"/>
               </w:object>
             </w:r>
           </w:p>
@@ -13670,11 +14296,11 @@
                 <w:rFonts w:eastAsia="楷体" w:cs="Times New Roman"/>
                 <w:position w:val="-10"/>
               </w:rPr>
-              <w:object w:dxaOrig="2180" w:dyaOrig="320">
+              <w:object w:dxaOrig="2180" w:dyaOrig="320" w14:anchorId="6C380142">
                 <v:shape id="_x0000_i1099" type="#_x0000_t75" style="width:109.5pt;height:15.75pt" o:ole="">
                   <v:imagedata r:id="rId149" o:title=""/>
                 </v:shape>
-                <o:OLEObject Type="Embed" ProgID="Equation.DSMT4" ShapeID="_x0000_i1099" DrawAspect="Content" ObjectID="_1591012957" r:id="rId150"/>
+                <o:OLEObject Type="Embed" ProgID="Equation.DSMT4" ShapeID="_x0000_i1099" DrawAspect="Content" ObjectID="_1591113879" r:id="rId150"/>
               </w:object>
             </w:r>
           </w:p>
@@ -13723,11 +14349,11 @@
                 <w:rFonts w:eastAsia="楷体" w:cs="Times New Roman"/>
                 <w:position w:val="-10"/>
               </w:rPr>
-              <w:object w:dxaOrig="2540" w:dyaOrig="320">
+              <w:object w:dxaOrig="2540" w:dyaOrig="320" w14:anchorId="3B953C4F">
                 <v:shape id="_x0000_i1100" type="#_x0000_t75" style="width:126.75pt;height:15.75pt" o:ole="">
                   <v:imagedata r:id="rId151" o:title=""/>
                 </v:shape>
-                <o:OLEObject Type="Embed" ProgID="Equation.DSMT4" ShapeID="_x0000_i1100" DrawAspect="Content" ObjectID="_1591012958" r:id="rId152"/>
+                <o:OLEObject Type="Embed" ProgID="Equation.DSMT4" ShapeID="_x0000_i1100" DrawAspect="Content" ObjectID="_1591113880" r:id="rId152"/>
               </w:object>
             </w:r>
           </w:p>
@@ -13755,11 +14381,11 @@
                 <w:rFonts w:eastAsia="楷体" w:cs="Times New Roman"/>
                 <w:position w:val="-10"/>
               </w:rPr>
-              <w:object w:dxaOrig="2480" w:dyaOrig="320">
+              <w:object w:dxaOrig="2480" w:dyaOrig="320" w14:anchorId="67377BF0">
                 <v:shape id="_x0000_i1101" type="#_x0000_t75" style="width:123.75pt;height:15.75pt" o:ole="">
                   <v:imagedata r:id="rId153" o:title=""/>
                 </v:shape>
-                <o:OLEObject Type="Embed" ProgID="Equation.DSMT4" ShapeID="_x0000_i1101" DrawAspect="Content" ObjectID="_1591012959" r:id="rId154"/>
+                <o:OLEObject Type="Embed" ProgID="Equation.DSMT4" ShapeID="_x0000_i1101" DrawAspect="Content" ObjectID="_1591113881" r:id="rId154"/>
               </w:object>
             </w:r>
             <w:r>
@@ -13835,11 +14461,11 @@
                 <w:rFonts w:eastAsia="楷体" w:cs="Times New Roman"/>
                 <w:position w:val="-6"/>
               </w:rPr>
-              <w:object w:dxaOrig="760" w:dyaOrig="279">
+              <w:object w:dxaOrig="760" w:dyaOrig="279" w14:anchorId="569A8CD7">
                 <v:shape id="_x0000_i1102" type="#_x0000_t75" style="width:38.25pt;height:14.25pt" o:ole="">
                   <v:imagedata r:id="rId155" o:title=""/>
                 </v:shape>
-                <o:OLEObject Type="Embed" ProgID="Equation.DSMT4" ShapeID="_x0000_i1102" DrawAspect="Content" ObjectID="_1591012960" r:id="rId156"/>
+                <o:OLEObject Type="Embed" ProgID="Equation.DSMT4" ShapeID="_x0000_i1102" DrawAspect="Content" ObjectID="_1591113882" r:id="rId156"/>
               </w:object>
             </w:r>
             <w:r>
@@ -13867,11 +14493,11 @@
                 <w:rFonts w:eastAsia="楷体" w:cs="Times New Roman"/>
                 <w:position w:val="-10"/>
               </w:rPr>
-              <w:object w:dxaOrig="1240" w:dyaOrig="320">
+              <w:object w:dxaOrig="1240" w:dyaOrig="320" w14:anchorId="0219E81B">
                 <v:shape id="_x0000_i1103" type="#_x0000_t75" style="width:61.5pt;height:15.75pt" o:ole="">
                   <v:imagedata r:id="rId157" o:title=""/>
                 </v:shape>
-                <o:OLEObject Type="Embed" ProgID="Equation.DSMT4" ShapeID="_x0000_i1103" DrawAspect="Content" ObjectID="_1591012961" r:id="rId158"/>
+                <o:OLEObject Type="Embed" ProgID="Equation.DSMT4" ShapeID="_x0000_i1103" DrawAspect="Content" ObjectID="_1591113883" r:id="rId158"/>
               </w:object>
             </w:r>
             <w:r>
@@ -13900,11 +14526,11 @@
                 <w:rFonts w:eastAsia="楷体" w:cs="Times New Roman"/>
                 <w:position w:val="-10"/>
               </w:rPr>
-              <w:object w:dxaOrig="2700" w:dyaOrig="320">
+              <w:object w:dxaOrig="2700" w:dyaOrig="320" w14:anchorId="36E9F8AD">
                 <v:shape id="_x0000_i1104" type="#_x0000_t75" style="width:135pt;height:15.75pt" o:ole="">
                   <v:imagedata r:id="rId159" o:title=""/>
                 </v:shape>
-                <o:OLEObject Type="Embed" ProgID="Equation.DSMT4" ShapeID="_x0000_i1104" DrawAspect="Content" ObjectID="_1591012962" r:id="rId160"/>
+                <o:OLEObject Type="Embed" ProgID="Equation.DSMT4" ShapeID="_x0000_i1104" DrawAspect="Content" ObjectID="_1591113884" r:id="rId160"/>
               </w:object>
             </w:r>
           </w:p>
@@ -13932,11 +14558,11 @@
                 <w:rFonts w:eastAsia="楷体" w:cs="Times New Roman"/>
                 <w:position w:val="-10"/>
               </w:rPr>
-              <w:object w:dxaOrig="1020" w:dyaOrig="320">
+              <w:object w:dxaOrig="1020" w:dyaOrig="320" w14:anchorId="48F5C669">
                 <v:shape id="_x0000_i1105" type="#_x0000_t75" style="width:51.75pt;height:15.75pt" o:ole="">
                   <v:imagedata r:id="rId161" o:title=""/>
                 </v:shape>
-                <o:OLEObject Type="Embed" ProgID="Equation.DSMT4" ShapeID="_x0000_i1105" DrawAspect="Content" ObjectID="_1591012963" r:id="rId162"/>
+                <o:OLEObject Type="Embed" ProgID="Equation.DSMT4" ShapeID="_x0000_i1105" DrawAspect="Content" ObjectID="_1591113885" r:id="rId162"/>
               </w:object>
             </w:r>
           </w:p>
@@ -13964,11 +14590,11 @@
                 <w:rFonts w:eastAsia="楷体" w:cs="Times New Roman"/>
                 <w:position w:val="-10"/>
               </w:rPr>
-              <w:object w:dxaOrig="940" w:dyaOrig="320">
+              <w:object w:dxaOrig="940" w:dyaOrig="320" w14:anchorId="17C99884">
                 <v:shape id="_x0000_i1106" type="#_x0000_t75" style="width:48pt;height:15.75pt" o:ole="">
                   <v:imagedata r:id="rId163" o:title=""/>
                 </v:shape>
-                <o:OLEObject Type="Embed" ProgID="Equation.DSMT4" ShapeID="_x0000_i1106" DrawAspect="Content" ObjectID="_1591012964" r:id="rId164"/>
+                <o:OLEObject Type="Embed" ProgID="Equation.DSMT4" ShapeID="_x0000_i1106" DrawAspect="Content" ObjectID="_1591113886" r:id="rId164"/>
               </w:object>
             </w:r>
           </w:p>
@@ -13996,11 +14622,11 @@
                 <w:rFonts w:eastAsia="楷体" w:cs="Times New Roman"/>
                 <w:position w:val="-6"/>
               </w:rPr>
-              <w:object w:dxaOrig="760" w:dyaOrig="240">
+              <w:object w:dxaOrig="760" w:dyaOrig="240" w14:anchorId="2BECC8C9">
                 <v:shape id="_x0000_i1107" type="#_x0000_t75" style="width:37.5pt;height:12pt" o:ole="">
                   <v:imagedata r:id="rId165" o:title=""/>
                 </v:shape>
-                <o:OLEObject Type="Embed" ProgID="Equation.DSMT4" ShapeID="_x0000_i1107" DrawAspect="Content" ObjectID="_1591012965" r:id="rId166"/>
+                <o:OLEObject Type="Embed" ProgID="Equation.DSMT4" ShapeID="_x0000_i1107" DrawAspect="Content" ObjectID="_1591113887" r:id="rId166"/>
               </w:object>
             </w:r>
           </w:p>
@@ -14030,11 +14656,11 @@
                 <w:color w:val="0000FF"/>
                 <w:position w:val="-10"/>
               </w:rPr>
-              <w:object w:dxaOrig="880" w:dyaOrig="300">
+              <w:object w:dxaOrig="880" w:dyaOrig="300" w14:anchorId="35DF8FC7">
                 <v:shape id="_x0000_i1108" type="#_x0000_t75" style="width:44.25pt;height:15pt" o:ole="">
                   <v:imagedata r:id="rId167" o:title=""/>
                 </v:shape>
-                <o:OLEObject Type="Embed" ProgID="Equation.DSMT4" ShapeID="_x0000_i1108" DrawAspect="Content" ObjectID="_1591012966" r:id="rId168"/>
+                <o:OLEObject Type="Embed" ProgID="Equation.DSMT4" ShapeID="_x0000_i1108" DrawAspect="Content" ObjectID="_1591113888" r:id="rId168"/>
               </w:object>
             </w:r>
           </w:p>
@@ -14082,11 +14708,11 @@
                 <w:color w:val="0000FF"/>
                 <w:position w:val="-10"/>
               </w:rPr>
-              <w:object w:dxaOrig="880" w:dyaOrig="300">
+              <w:object w:dxaOrig="880" w:dyaOrig="300" w14:anchorId="5C9B8714">
                 <v:shape id="_x0000_i1109" type="#_x0000_t75" style="width:44.25pt;height:15pt" o:ole="">
                   <v:imagedata r:id="rId169" o:title=""/>
                 </v:shape>
-                <o:OLEObject Type="Embed" ProgID="Equation.DSMT4" ShapeID="_x0000_i1109" DrawAspect="Content" ObjectID="_1591012967" r:id="rId170"/>
+                <o:OLEObject Type="Embed" ProgID="Equation.DSMT4" ShapeID="_x0000_i1109" DrawAspect="Content" ObjectID="_1591113889" r:id="rId170"/>
               </w:object>
             </w:r>
           </w:p>
@@ -14192,7 +14818,7 @@
       <w:pPr>
         <w:pStyle w:val="-1"/>
       </w:pPr>
-      <w:bookmarkStart w:id="13" w:name="_Toc517270540"/>
+      <w:bookmarkStart w:id="13" w:name="_Toc517368992"/>
       <w:r>
         <w:rPr>
           <w:rFonts w:hint="eastAsia"/>
@@ -14269,7 +14895,7 @@
       <w:pPr>
         <w:pStyle w:val="-6"/>
       </w:pPr>
-      <w:bookmarkStart w:id="14" w:name="_Toc517270541"/>
+      <w:bookmarkStart w:id="14" w:name="_Toc517368993"/>
       <w:r>
         <w:rPr>
           <w:rFonts w:hint="eastAsia"/>
@@ -14378,7 +15004,7 @@
       <w:pPr>
         <w:pStyle w:val="-1"/>
       </w:pPr>
-      <w:bookmarkStart w:id="15" w:name="_Toc517270542"/>
+      <w:bookmarkStart w:id="15" w:name="_Toc517368994"/>
       <w:r>
         <w:t>3.1</w:t>
       </w:r>
@@ -14418,7 +15044,7 @@
           <w:noProof/>
         </w:rPr>
         <w:drawing>
-          <wp:anchor distT="0" distB="0" distL="114300" distR="114300" simplePos="0" relativeHeight="251621888" behindDoc="0" locked="0" layoutInCell="1" allowOverlap="1" wp14:anchorId="0B1A40EB">
+          <wp:anchor distT="0" distB="0" distL="114300" distR="114300" simplePos="0" relativeHeight="251643392" behindDoc="0" locked="0" layoutInCell="1" allowOverlap="1" wp14:anchorId="5599F689" wp14:editId="2F08CA45">
             <wp:simplePos x="0" y="0"/>
             <wp:positionH relativeFrom="margin">
               <wp:align>center</wp:align>
@@ -14803,7 +15429,7 @@
       <w:pPr>
         <w:pStyle w:val="-1"/>
       </w:pPr>
-      <w:bookmarkStart w:id="16" w:name="_Toc517270543"/>
+      <w:bookmarkStart w:id="16" w:name="_Toc517368995"/>
       <w:r>
         <w:rPr>
           <w:rFonts w:hint="eastAsia"/>
@@ -15028,7 +15654,7 @@
           <w:noProof/>
         </w:rPr>
         <w:drawing>
-          <wp:anchor distT="0" distB="0" distL="114300" distR="114300" simplePos="0" relativeHeight="251663872" behindDoc="0" locked="0" layoutInCell="1" allowOverlap="1" wp14:anchorId="2A512472">
+          <wp:anchor distT="0" distB="0" distL="114300" distR="114300" simplePos="0" relativeHeight="251661824" behindDoc="0" locked="0" layoutInCell="1" allowOverlap="1" wp14:anchorId="57DF562D" wp14:editId="7F447C46">
             <wp:simplePos x="0" y="0"/>
             <wp:positionH relativeFrom="margin">
               <wp:align>center</wp:align>
@@ -15322,7 +15948,7 @@
       <w:pPr>
         <w:pStyle w:val="-1"/>
       </w:pPr>
-      <w:bookmarkStart w:id="17" w:name="_Toc517270544"/>
+      <w:bookmarkStart w:id="17" w:name="_Toc517368996"/>
       <w:r>
         <w:rPr>
           <w:rFonts w:hint="eastAsia"/>
@@ -15344,7 +15970,7 @@
       <w:pPr>
         <w:pStyle w:val="-3"/>
       </w:pPr>
-      <w:bookmarkStart w:id="18" w:name="_Toc517270545"/>
+      <w:bookmarkStart w:id="18" w:name="_Toc517368997"/>
       <w:r>
         <w:rPr>
           <w:rFonts w:hint="eastAsia"/>
@@ -15587,7 +16213,7 @@
           <w:noProof/>
         </w:rPr>
         <w:drawing>
-          <wp:anchor distT="0" distB="0" distL="114300" distR="114300" simplePos="0" relativeHeight="251622912" behindDoc="0" locked="0" layoutInCell="1" allowOverlap="1" wp14:anchorId="4E648227">
+          <wp:anchor distT="0" distB="0" distL="114300" distR="114300" simplePos="0" relativeHeight="251644416" behindDoc="0" locked="0" layoutInCell="1" allowOverlap="1" wp14:anchorId="652D5A83" wp14:editId="01608703">
             <wp:simplePos x="0" y="0"/>
             <wp:positionH relativeFrom="margin">
               <wp:align>center</wp:align>
@@ -15662,7 +16288,7 @@
       <w:pPr>
         <w:pStyle w:val="-3"/>
       </w:pPr>
-      <w:bookmarkStart w:id="19" w:name="_Toc517270546"/>
+      <w:bookmarkStart w:id="19" w:name="_Toc517368998"/>
       <w:r>
         <w:rPr>
           <w:rFonts w:hint="eastAsia"/>
@@ -15928,13 +16554,13 @@
         </w:rPr>
         <w:lastRenderedPageBreak/>
         <w:drawing>
-          <wp:anchor distT="0" distB="0" distL="114300" distR="114300" simplePos="0" relativeHeight="251631104" behindDoc="0" locked="0" layoutInCell="1" allowOverlap="1" wp14:anchorId="4ACCE22D">
+          <wp:anchor distT="0" distB="0" distL="114300" distR="114300" simplePos="0" relativeHeight="251652608" behindDoc="0" locked="0" layoutInCell="1" allowOverlap="1" wp14:anchorId="5D27E4E1" wp14:editId="6F28420C">
             <wp:simplePos x="0" y="0"/>
             <wp:positionH relativeFrom="margin">
-              <wp:align>center</wp:align>
+              <wp:posOffset>227330</wp:posOffset>
             </wp:positionH>
             <wp:positionV relativeFrom="paragraph">
-              <wp:posOffset>93345</wp:posOffset>
+              <wp:posOffset>255270</wp:posOffset>
             </wp:positionV>
             <wp:extent cx="5274000" cy="2696400"/>
             <wp:effectExtent l="0" t="0" r="3175" b="8890"/>
@@ -16545,7 +17171,7 @@
         </w:rPr>
         <w:lastRenderedPageBreak/>
         <w:drawing>
-          <wp:anchor distT="0" distB="0" distL="114300" distR="114300" simplePos="0" relativeHeight="251664896" behindDoc="0" locked="0" layoutInCell="1" allowOverlap="1" wp14:anchorId="21658D89">
+          <wp:anchor distT="0" distB="0" distL="114300" distR="114300" simplePos="0" relativeHeight="251662848" behindDoc="0" locked="0" layoutInCell="1" allowOverlap="1" wp14:anchorId="17F1D3AC" wp14:editId="767ABCE5">
             <wp:simplePos x="0" y="0"/>
             <wp:positionH relativeFrom="margin">
               <wp:align>center</wp:align>
@@ -16626,7 +17252,7 @@
       <w:pPr>
         <w:pStyle w:val="-3"/>
       </w:pPr>
-      <w:bookmarkStart w:id="20" w:name="_Toc517270547"/>
+      <w:bookmarkStart w:id="20" w:name="_Toc517368999"/>
       <w:r>
         <w:t xml:space="preserve">3.3.3  </w:t>
       </w:r>
@@ -17010,19 +17636,29 @@
         </w:rPr>
         <w:t>模式需要大量进行的设计与计划，这</w:t>
       </w:r>
-      <w:proofErr w:type="gramStart"/>
-      <w:r>
-        <w:rPr>
-          <w:rFonts w:hint="eastAsia"/>
-        </w:rPr>
-        <w:t>才一定</w:t>
-      </w:r>
-      <w:proofErr w:type="gramEnd"/>
-      <w:r>
-        <w:rPr>
-          <w:rFonts w:hint="eastAsia"/>
-        </w:rPr>
-        <w:t>程度提高了准入门槛。</w:t>
+      <w:r>
+        <w:rPr>
+          <w:rFonts w:hint="eastAsia"/>
+        </w:rPr>
+        <w:t>在</w:t>
+      </w:r>
+      <w:r>
+        <w:rPr>
+          <w:rFonts w:hint="eastAsia"/>
+        </w:rPr>
+        <w:t>一定程度</w:t>
+      </w:r>
+      <w:r>
+        <w:rPr>
+          <w:rFonts w:hint="eastAsia"/>
+        </w:rPr>
+        <w:t>上</w:t>
+      </w:r>
+      <w:r>
+        <w:rPr>
+          <w:rFonts w:hint="eastAsia"/>
+        </w:rPr>
+        <w:t>提高了准入门槛。</w:t>
       </w:r>
     </w:p>
     <w:p>
@@ -17072,7 +17708,7 @@
       <w:pPr>
         <w:pStyle w:val="-1"/>
       </w:pPr>
-      <w:bookmarkStart w:id="21" w:name="_Toc517270548"/>
+      <w:bookmarkStart w:id="21" w:name="_Toc517369000"/>
       <w:proofErr w:type="gramStart"/>
       <w:r>
         <w:t>3.4  ORM</w:t>
@@ -17084,7 +17720,7 @@
       <w:pPr>
         <w:pStyle w:val="-3"/>
       </w:pPr>
-      <w:bookmarkStart w:id="22" w:name="_Toc517270549"/>
+      <w:bookmarkStart w:id="22" w:name="_Toc517369001"/>
       <w:r>
         <w:rPr>
           <w:rFonts w:hint="eastAsia"/>
@@ -17188,21 +17824,19 @@
         <w:rPr>
           <w:rFonts w:hint="eastAsia"/>
         </w:rPr>
-        <w:t>一般来说，这些关系数据的静态结构</w:t>
-      </w:r>
-      <w:proofErr w:type="gramStart"/>
-      <w:r>
-        <w:rPr>
-          <w:rFonts w:hint="eastAsia"/>
-        </w:rPr>
-        <w:t>由一下</w:t>
-      </w:r>
-      <w:proofErr w:type="gramEnd"/>
-      <w:r>
-        <w:rPr>
-          <w:rFonts w:hint="eastAsia"/>
-        </w:rPr>
-        <w:t>内容组成：</w:t>
+        <w:t>一般来说，这些关系数据的静态结构由</w:t>
+      </w:r>
+      <w:r>
+        <w:rPr>
+          <w:rFonts w:hint="eastAsia"/>
+        </w:rPr>
+        <w:t>以</w:t>
+      </w:r>
+      <w:r>
+        <w:rPr>
+          <w:rFonts w:hint="eastAsia"/>
+        </w:rPr>
+        <w:t>下内容组成：</w:t>
       </w:r>
     </w:p>
     <w:p>
@@ -17318,7 +17952,7 @@
           <w:noProof/>
         </w:rPr>
         <w:drawing>
-          <wp:anchor distT="0" distB="0" distL="114300" distR="114300" simplePos="0" relativeHeight="251623936" behindDoc="0" locked="0" layoutInCell="1" allowOverlap="1" wp14:anchorId="79CC7D42">
+          <wp:anchor distT="0" distB="0" distL="114300" distR="114300" simplePos="0" relativeHeight="251645440" behindDoc="0" locked="0" layoutInCell="1" allowOverlap="1" wp14:anchorId="74A7026B" wp14:editId="5DAD9034">
             <wp:simplePos x="0" y="0"/>
             <wp:positionH relativeFrom="margin">
               <wp:align>center</wp:align>
@@ -17485,13 +18119,13 @@
         </w:rPr>
         <w:lastRenderedPageBreak/>
         <w:drawing>
-          <wp:anchor distT="0" distB="0" distL="114300" distR="114300" simplePos="0" relativeHeight="251667968" behindDoc="0" locked="0" layoutInCell="1" allowOverlap="1" wp14:anchorId="17D3646E" wp14:editId="23C08A7B">
+          <wp:anchor distT="0" distB="0" distL="114300" distR="114300" simplePos="0" relativeHeight="251665920" behindDoc="0" locked="0" layoutInCell="1" allowOverlap="1" wp14:anchorId="25222683" wp14:editId="66821433">
             <wp:simplePos x="0" y="0"/>
             <wp:positionH relativeFrom="margin">
-              <wp:align>center</wp:align>
+              <wp:posOffset>294005</wp:posOffset>
             </wp:positionH>
             <wp:positionV relativeFrom="margin">
-              <wp:align>top</wp:align>
+              <wp:posOffset>209550</wp:posOffset>
             </wp:positionV>
             <wp:extent cx="5140800" cy="2437200"/>
             <wp:effectExtent l="0" t="0" r="3175" b="1270"/>
@@ -17682,7 +18316,7 @@
       <w:pPr>
         <w:pStyle w:val="-3"/>
       </w:pPr>
-      <w:bookmarkStart w:id="23" w:name="_Toc517270550"/>
+      <w:bookmarkStart w:id="23" w:name="_Toc517369002"/>
       <w:r>
         <w:rPr>
           <w:rFonts w:hint="eastAsia"/>
@@ -17848,7 +18482,7 @@
           <w:noProof/>
         </w:rPr>
         <w:drawing>
-          <wp:anchor distT="0" distB="0" distL="114300" distR="114300" simplePos="0" relativeHeight="251630080" behindDoc="0" locked="0" layoutInCell="1" allowOverlap="1" wp14:anchorId="70F1D0B8">
+          <wp:anchor distT="0" distB="0" distL="114300" distR="114300" simplePos="0" relativeHeight="251651584" behindDoc="0" locked="0" layoutInCell="1" allowOverlap="1" wp14:anchorId="7C2A1F3F" wp14:editId="274DC54A">
             <wp:simplePos x="0" y="0"/>
             <wp:positionH relativeFrom="margin">
               <wp:align>center</wp:align>
@@ -17996,6 +18630,7 @@
       <w:tblPr>
         <w:tblStyle w:val="af3"/>
         <w:tblW w:w="0" w:type="auto"/>
+        <w:jc w:val="center"/>
         <w:tblLook w:val="04A0" w:firstRow="1" w:lastRow="0" w:firstColumn="1" w:lastColumn="0" w:noHBand="0" w:noVBand="1"/>
       </w:tblPr>
       <w:tblGrid>
@@ -18003,6 +18638,9 @@
         <w:gridCol w:w="4261"/>
       </w:tblGrid>
       <w:tr>
+        <w:trPr>
+          <w:jc w:val="center"/>
+        </w:trPr>
         <w:tc>
           <w:tcPr>
             <w:tcW w:w="4261" w:type="dxa"/>
@@ -18049,6 +18687,9 @@
         </w:tc>
       </w:tr>
       <w:tr>
+        <w:trPr>
+          <w:jc w:val="center"/>
+        </w:trPr>
         <w:tc>
           <w:tcPr>
             <w:tcW w:w="4261" w:type="dxa"/>
@@ -18085,6 +18726,9 @@
         </w:tc>
       </w:tr>
       <w:tr>
+        <w:trPr>
+          <w:jc w:val="center"/>
+        </w:trPr>
         <w:tc>
           <w:tcPr>
             <w:tcW w:w="4261" w:type="dxa"/>
@@ -18127,6 +18771,9 @@
         </w:tc>
       </w:tr>
       <w:tr>
+        <w:trPr>
+          <w:jc w:val="center"/>
+        </w:trPr>
         <w:tc>
           <w:tcPr>
             <w:tcW w:w="4261" w:type="dxa"/>
@@ -18556,7 +19203,7 @@
       <w:pPr>
         <w:pStyle w:val="-1"/>
       </w:pPr>
-      <w:bookmarkStart w:id="24" w:name="_Toc517270551"/>
+      <w:bookmarkStart w:id="24" w:name="_Toc517369003"/>
       <w:r>
         <w:t xml:space="preserve">3.5  </w:t>
       </w:r>
@@ -18572,7 +19219,7 @@
       <w:pPr>
         <w:pStyle w:val="-3"/>
       </w:pPr>
-      <w:bookmarkStart w:id="25" w:name="_Toc517270552"/>
+      <w:bookmarkStart w:id="25" w:name="_Toc517369004"/>
       <w:r>
         <w:rPr>
           <w:rFonts w:hint="eastAsia"/>
@@ -18828,7 +19475,7 @@
       <w:pPr>
         <w:pStyle w:val="-3"/>
       </w:pPr>
-      <w:bookmarkStart w:id="26" w:name="_Toc517270553"/>
+      <w:bookmarkStart w:id="26" w:name="_Toc517369005"/>
       <w:r>
         <w:rPr>
           <w:rFonts w:hint="eastAsia"/>
@@ -18974,13 +19621,13 @@
         </w:rPr>
         <w:lastRenderedPageBreak/>
         <w:drawing>
-          <wp:anchor distT="0" distB="0" distL="114300" distR="114300" simplePos="0" relativeHeight="251625984" behindDoc="0" locked="0" layoutInCell="1" allowOverlap="1" wp14:anchorId="310A68DB">
+          <wp:anchor distT="0" distB="0" distL="114300" distR="114300" simplePos="0" relativeHeight="251647488" behindDoc="0" locked="0" layoutInCell="1" allowOverlap="1" wp14:anchorId="7E3A84CA" wp14:editId="6D967CC6">
             <wp:simplePos x="0" y="0"/>
             <wp:positionH relativeFrom="margin">
-              <wp:align>center</wp:align>
+              <wp:posOffset>1108710</wp:posOffset>
             </wp:positionH>
             <wp:positionV relativeFrom="paragraph">
-              <wp:posOffset>1529715</wp:posOffset>
+              <wp:posOffset>1596390</wp:posOffset>
             </wp:positionV>
             <wp:extent cx="3513600" cy="1609200"/>
             <wp:effectExtent l="0" t="0" r="0" b="0"/>
@@ -19416,7 +20063,7 @@
       <w:pPr>
         <w:pStyle w:val="-3"/>
       </w:pPr>
-      <w:bookmarkStart w:id="27" w:name="_Toc517270554"/>
+      <w:bookmarkStart w:id="27" w:name="_Toc517369006"/>
       <w:r>
         <w:rPr>
           <w:rFonts w:hint="eastAsia"/>
@@ -20010,7 +20657,7 @@
       <w:pPr>
         <w:pStyle w:val="-1"/>
       </w:pPr>
-      <w:bookmarkStart w:id="28" w:name="_Toc517270555"/>
+      <w:bookmarkStart w:id="28" w:name="_Toc517369007"/>
       <w:r>
         <w:rPr>
           <w:rFonts w:hint="eastAsia"/>
@@ -21698,7 +22345,7 @@
       <w:pPr>
         <w:pStyle w:val="-1"/>
       </w:pPr>
-      <w:bookmarkStart w:id="29" w:name="_Toc517270556"/>
+      <w:bookmarkStart w:id="29" w:name="_Toc517369008"/>
       <w:r>
         <w:rPr>
           <w:rFonts w:hint="eastAsia"/>
@@ -21834,7 +22481,7 @@
       <w:pPr>
         <w:pStyle w:val="-6"/>
       </w:pPr>
-      <w:bookmarkStart w:id="30" w:name="_Toc517270557"/>
+      <w:bookmarkStart w:id="30" w:name="_Toc517369009"/>
       <w:r>
         <w:rPr>
           <w:rFonts w:hint="eastAsia"/>
@@ -21935,7 +22582,7 @@
       <w:pPr>
         <w:pStyle w:val="-1"/>
       </w:pPr>
-      <w:bookmarkStart w:id="31" w:name="_Toc517270558"/>
+      <w:bookmarkStart w:id="31" w:name="_Toc517369010"/>
       <w:r>
         <w:rPr>
           <w:rFonts w:hint="eastAsia"/>
@@ -22050,7 +22697,7 @@
       <w:pPr>
         <w:pStyle w:val="-1"/>
       </w:pPr>
-      <w:bookmarkStart w:id="32" w:name="_Toc517270559"/>
+      <w:bookmarkStart w:id="32" w:name="_Toc517369011"/>
       <w:r>
         <w:rPr>
           <w:rFonts w:hint="eastAsia"/>
@@ -22078,13 +22725,13 @@
           <w:noProof/>
         </w:rPr>
         <w:drawing>
-          <wp:anchor distT="0" distB="0" distL="114300" distR="114300" simplePos="0" relativeHeight="251665920" behindDoc="0" locked="0" layoutInCell="1" allowOverlap="1" wp14:anchorId="0339E05F">
+          <wp:anchor distT="0" distB="0" distL="114300" distR="114300" simplePos="0" relativeHeight="251663872" behindDoc="0" locked="0" layoutInCell="1" allowOverlap="1" wp14:anchorId="333F6D11" wp14:editId="413DB06A">
             <wp:simplePos x="0" y="0"/>
             <wp:positionH relativeFrom="margin">
-              <wp:align>center</wp:align>
+              <wp:posOffset>227330</wp:posOffset>
             </wp:positionH>
             <wp:positionV relativeFrom="paragraph">
-              <wp:posOffset>693420</wp:posOffset>
+              <wp:posOffset>731520</wp:posOffset>
             </wp:positionV>
             <wp:extent cx="5274000" cy="3063600"/>
             <wp:effectExtent l="0" t="0" r="3175" b="3810"/>
@@ -22485,7 +23132,7 @@
       <w:pPr>
         <w:pStyle w:val="-1"/>
       </w:pPr>
-      <w:bookmarkStart w:id="33" w:name="_Toc517270560"/>
+      <w:bookmarkStart w:id="33" w:name="_Toc517369012"/>
       <w:r>
         <w:rPr>
           <w:rFonts w:hint="eastAsia"/>
@@ -22513,7 +23160,7 @@
       <w:pPr>
         <w:pStyle w:val="-3"/>
       </w:pPr>
-      <w:bookmarkStart w:id="34" w:name="_Toc517270561"/>
+      <w:bookmarkStart w:id="34" w:name="_Toc517369013"/>
       <w:r>
         <w:rPr>
           <w:rFonts w:hint="eastAsia"/>
@@ -22710,28 +23357,35 @@
     </w:p>
     <w:p>
       <w:pPr>
-        <w:pStyle w:val="-5"/>
-        <w:spacing w:after="156"/>
-      </w:pPr>
-      <w:r>
-        <w:rPr>
-          <w:rFonts w:hint="eastAsia"/>
+        <w:widowControl/>
+        <w:jc w:val="left"/>
+        <w:rPr>
+          <w:rFonts w:ascii="Times New Roman" w:eastAsia="宋体" w:hAnsi="Times New Roman" w:cs="Times New Roman"/>
+          <w:sz w:val="24"/>
+        </w:rPr>
+      </w:pPr>
+      <w:r>
+        <w:br w:type="page"/>
+      </w:r>
+    </w:p>
+    <w:p>
+      <w:pPr>
+        <w:pStyle w:val="-8"/>
+        <w:ind w:firstLine="480"/>
+      </w:pPr>
+      <w:r>
+        <w:rPr>
+          <w:noProof/>
         </w:rPr>
         <w:lastRenderedPageBreak/>
-        <w:t>图</w:t>
-      </w:r>
-      <w:r>
-        <w:rPr>
-          <w:noProof/>
-        </w:rPr>
         <w:drawing>
-          <wp:anchor distT="0" distB="0" distL="114300" distR="114300" simplePos="0" relativeHeight="251666944" behindDoc="0" locked="0" layoutInCell="1" allowOverlap="1" wp14:anchorId="03913E38">
+          <wp:anchor distT="0" distB="0" distL="114300" distR="114300" simplePos="0" relativeHeight="251664896" behindDoc="0" locked="0" layoutInCell="1" allowOverlap="1" wp14:anchorId="18ADD50E" wp14:editId="76A5AF57">
             <wp:simplePos x="0" y="0"/>
             <wp:positionH relativeFrom="margin">
-              <wp:align>center</wp:align>
+              <wp:posOffset>227330</wp:posOffset>
             </wp:positionH>
             <wp:positionV relativeFrom="paragraph">
-              <wp:posOffset>1270</wp:posOffset>
+              <wp:posOffset>57150</wp:posOffset>
             </wp:positionV>
             <wp:extent cx="5274000" cy="3243600"/>
             <wp:effectExtent l="0" t="0" r="3175" b="0"/>
@@ -22780,6 +23434,18 @@
           </wp:anchor>
         </w:drawing>
       </w:r>
+    </w:p>
+    <w:p>
+      <w:pPr>
+        <w:pStyle w:val="-5"/>
+        <w:spacing w:after="156"/>
+      </w:pPr>
+      <w:r>
+        <w:rPr>
+          <w:rFonts w:hint="eastAsia"/>
+        </w:rPr>
+        <w:t>图</w:t>
+      </w:r>
       <w:r>
         <w:rPr>
           <w:rFonts w:hint="eastAsia"/>
@@ -22812,7 +23478,7 @@
       <w:pPr>
         <w:pStyle w:val="-3"/>
       </w:pPr>
-      <w:bookmarkStart w:id="35" w:name="_Toc517270562"/>
+      <w:bookmarkStart w:id="35" w:name="_Toc517369014"/>
       <w:r>
         <w:rPr>
           <w:rFonts w:hint="eastAsia"/>
@@ -22894,7 +23560,7 @@
       <w:pPr>
         <w:pStyle w:val="-3"/>
       </w:pPr>
-      <w:bookmarkStart w:id="36" w:name="_Toc517270563"/>
+      <w:bookmarkStart w:id="36" w:name="_Toc517369015"/>
       <w:r>
         <w:rPr>
           <w:rFonts w:hint="eastAsia"/>
@@ -23024,7 +23690,7 @@
       <w:pPr>
         <w:pStyle w:val="-3"/>
       </w:pPr>
-      <w:bookmarkStart w:id="37" w:name="_Toc517270564"/>
+      <w:bookmarkStart w:id="37" w:name="_Toc517369016"/>
       <w:r>
         <w:rPr>
           <w:rFonts w:hint="eastAsia"/>
@@ -23121,7 +23787,7 @@
       <w:pPr>
         <w:pStyle w:val="-3"/>
       </w:pPr>
-      <w:bookmarkStart w:id="38" w:name="_Toc517270565"/>
+      <w:bookmarkStart w:id="38" w:name="_Toc517369017"/>
       <w:r>
         <w:rPr>
           <w:rFonts w:hint="eastAsia"/>
@@ -23198,7 +23864,7 @@
       <w:pPr>
         <w:pStyle w:val="-1"/>
       </w:pPr>
-      <w:bookmarkStart w:id="39" w:name="_Toc517270566"/>
+      <w:bookmarkStart w:id="39" w:name="_Toc517369018"/>
       <w:r>
         <w:rPr>
           <w:rFonts w:hint="eastAsia"/>
@@ -23257,7 +23923,7 @@
       <w:pPr>
         <w:pStyle w:val="-6"/>
       </w:pPr>
-      <w:bookmarkStart w:id="40" w:name="_Toc517270567"/>
+      <w:bookmarkStart w:id="40" w:name="_Toc517369019"/>
       <w:r>
         <w:rPr>
           <w:rFonts w:hint="eastAsia"/>
@@ -23304,7 +23970,7 @@
       <w:pPr>
         <w:pStyle w:val="-1"/>
       </w:pPr>
-      <w:bookmarkStart w:id="41" w:name="_Toc517270568"/>
+      <w:bookmarkStart w:id="41" w:name="_Toc517369020"/>
       <w:r>
         <w:rPr>
           <w:rFonts w:hint="eastAsia"/>
@@ -23603,7 +24269,7 @@
       <w:pPr>
         <w:pStyle w:val="-1"/>
       </w:pPr>
-      <w:bookmarkStart w:id="42" w:name="_Toc517270569"/>
+      <w:bookmarkStart w:id="42" w:name="_Toc517369021"/>
       <w:r>
         <w:rPr>
           <w:rFonts w:hint="eastAsia"/>
@@ -23637,7 +24303,7 @@
       <w:pPr>
         <w:pStyle w:val="-3"/>
       </w:pPr>
-      <w:bookmarkStart w:id="43" w:name="_Toc517270570"/>
+      <w:bookmarkStart w:id="43" w:name="_Toc517369022"/>
       <w:r>
         <w:rPr>
           <w:rFonts w:hint="eastAsia"/>
@@ -24727,7 +25393,7 @@
       <w:pPr>
         <w:pStyle w:val="-3"/>
       </w:pPr>
-      <w:bookmarkStart w:id="44" w:name="_Toc517270571"/>
+      <w:bookmarkStart w:id="44" w:name="_Toc517369023"/>
       <w:r>
         <w:rPr>
           <w:rFonts w:hint="eastAsia"/>
@@ -26095,7 +26761,7 @@
       <w:pPr>
         <w:pStyle w:val="-1"/>
       </w:pPr>
-      <w:bookmarkStart w:id="45" w:name="_Toc517270572"/>
+      <w:bookmarkStart w:id="45" w:name="_Toc517369024"/>
       <w:r>
         <w:rPr>
           <w:rFonts w:hint="eastAsia"/>
@@ -26121,7 +26787,7 @@
       <w:pPr>
         <w:pStyle w:val="-3"/>
       </w:pPr>
-      <w:bookmarkStart w:id="46" w:name="_Toc517270573"/>
+      <w:bookmarkStart w:id="46" w:name="_Toc517369025"/>
       <w:r>
         <w:rPr>
           <w:rFonts w:hint="eastAsia"/>
@@ -26245,7 +26911,7 @@
           <w:noProof/>
         </w:rPr>
         <w:drawing>
-          <wp:anchor distT="0" distB="0" distL="114300" distR="114300" simplePos="0" relativeHeight="251628032" behindDoc="0" locked="0" layoutInCell="1" allowOverlap="1" wp14:anchorId="3F94E435">
+          <wp:anchor distT="0" distB="0" distL="114300" distR="114300" simplePos="0" relativeHeight="251649536" behindDoc="0" locked="0" layoutInCell="1" allowOverlap="1" wp14:anchorId="456209A5" wp14:editId="4D449ED5">
             <wp:simplePos x="0" y="0"/>
             <wp:positionH relativeFrom="margin">
               <wp:align>center</wp:align>
@@ -26552,7 +27218,7 @@
       <w:pPr>
         <w:pStyle w:val="-3"/>
       </w:pPr>
-      <w:bookmarkStart w:id="47" w:name="_Toc517270574"/>
+      <w:bookmarkStart w:id="47" w:name="_Toc517369026"/>
       <w:r>
         <w:rPr>
           <w:rFonts w:hint="eastAsia"/>
@@ -26659,7 +27325,7 @@
           <w:noProof/>
         </w:rPr>
         <w:drawing>
-          <wp:anchor distT="0" distB="0" distL="114300" distR="114300" simplePos="0" relativeHeight="251662848" behindDoc="0" locked="0" layoutInCell="1" allowOverlap="1" wp14:anchorId="30D4ECA4">
+          <wp:anchor distT="0" distB="0" distL="114300" distR="114300" simplePos="0" relativeHeight="251660800" behindDoc="0" locked="0" layoutInCell="1" allowOverlap="1" wp14:anchorId="1EC550DF" wp14:editId="5C8E1F87">
             <wp:simplePos x="0" y="0"/>
             <wp:positionH relativeFrom="margin">
               <wp:align>center</wp:align>
@@ -26858,7 +27524,7 @@
       <w:pPr>
         <w:pStyle w:val="-3"/>
       </w:pPr>
-      <w:bookmarkStart w:id="48" w:name="_Toc517270575"/>
+      <w:bookmarkStart w:id="48" w:name="_Toc517369027"/>
       <w:r>
         <w:rPr>
           <w:rFonts w:hint="eastAsia"/>
@@ -27056,13 +27722,13 @@
           <w:noProof/>
         </w:rPr>
         <w:drawing>
-          <wp:anchor distT="0" distB="0" distL="114300" distR="114300" simplePos="0" relativeHeight="251747840" behindDoc="0" locked="0" layoutInCell="1" allowOverlap="1" wp14:anchorId="661F0941">
+          <wp:anchor distT="0" distB="0" distL="114300" distR="114300" simplePos="0" relativeHeight="251673088" behindDoc="0" locked="0" layoutInCell="1" allowOverlap="1" wp14:anchorId="5B1C02E1" wp14:editId="535C6931">
             <wp:simplePos x="0" y="0"/>
             <wp:positionH relativeFrom="margin">
-              <wp:align>center</wp:align>
+              <wp:posOffset>-1270</wp:posOffset>
             </wp:positionH>
             <wp:positionV relativeFrom="margin">
-              <wp:align>top</wp:align>
+              <wp:posOffset>161925</wp:posOffset>
             </wp:positionV>
             <wp:extent cx="5731200" cy="4572000"/>
             <wp:effectExtent l="0" t="0" r="3175" b="0"/>
@@ -27188,7 +27854,7 @@
           <w:noProof/>
         </w:rPr>
         <w:drawing>
-          <wp:anchor distT="0" distB="0" distL="114300" distR="114300" simplePos="0" relativeHeight="251749888" behindDoc="0" locked="0" layoutInCell="1" allowOverlap="1" wp14:anchorId="124B7C87">
+          <wp:anchor distT="0" distB="0" distL="114300" distR="114300" simplePos="0" relativeHeight="251674112" behindDoc="0" locked="0" layoutInCell="1" allowOverlap="1" wp14:anchorId="1A6CCE88" wp14:editId="1B3C4CE7">
             <wp:simplePos x="0" y="0"/>
             <wp:positionH relativeFrom="margin">
               <wp:align>center</wp:align>
@@ -27258,12 +27924,6 @@
         </w:rPr>
         <w:t>可视化的优化建议</w:t>
       </w:r>
-    </w:p>
-    <w:p>
-      <w:pPr>
-        <w:widowControl/>
-        <w:jc w:val="left"/>
-      </w:pPr>
       <w:r>
         <w:br w:type="page"/>
       </w:r>
@@ -27272,7 +27932,7 @@
       <w:pPr>
         <w:pStyle w:val="-1"/>
       </w:pPr>
-      <w:bookmarkStart w:id="49" w:name="_Toc517270576"/>
+      <w:bookmarkStart w:id="49" w:name="_Toc517369028"/>
       <w:r>
         <w:rPr>
           <w:rFonts w:hint="eastAsia"/>
@@ -27570,19 +28230,7 @@
         <w:rPr>
           <w:rFonts w:hint="eastAsia"/>
         </w:rPr>
-        <w:t>（）和</w:t>
-      </w:r>
-      <w:r>
-        <w:rPr>
-          <w:rFonts w:hint="eastAsia"/>
-        </w:rPr>
-        <w:t>/</w:t>
-      </w:r>
-      <w:r>
-        <w:rPr>
-          <w:rFonts w:hint="eastAsia"/>
-        </w:rPr>
-        <w:t>或</w:t>
+        <w:t>（）或</w:t>
       </w:r>
       <w:proofErr w:type="spellStart"/>
       <w:r>
@@ -27943,7 +28591,7 @@
         </w:rPr>
         <w:lastRenderedPageBreak/>
         <w:drawing>
-          <wp:anchor distT="0" distB="0" distL="114300" distR="114300" simplePos="0" relativeHeight="251635200" behindDoc="0" locked="0" layoutInCell="1" allowOverlap="1" wp14:anchorId="08DFB555">
+          <wp:anchor distT="0" distB="0" distL="114300" distR="114300" simplePos="0" relativeHeight="251656704" behindDoc="0" locked="0" layoutInCell="1" allowOverlap="1" wp14:anchorId="2923DE6F" wp14:editId="735EF40F">
             <wp:simplePos x="0" y="0"/>
             <wp:positionH relativeFrom="margin">
               <wp:align>center</wp:align>
@@ -28057,7 +28705,7 @@
       <w:pPr>
         <w:pStyle w:val="-1"/>
       </w:pPr>
-      <w:bookmarkStart w:id="50" w:name="_Toc517270577"/>
+      <w:bookmarkStart w:id="50" w:name="_Toc517369029"/>
       <w:r>
         <w:rPr>
           <w:rFonts w:hint="eastAsia"/>
@@ -28146,7 +28794,7 @@
       <w:pPr>
         <w:pStyle w:val="-6"/>
       </w:pPr>
-      <w:bookmarkStart w:id="51" w:name="_Toc517270578"/>
+      <w:bookmarkStart w:id="51" w:name="_Toc517369030"/>
       <w:r>
         <w:rPr>
           <w:rFonts w:hint="eastAsia"/>
@@ -28187,7 +28835,7 @@
       <w:pPr>
         <w:pStyle w:val="-1"/>
       </w:pPr>
-      <w:bookmarkStart w:id="52" w:name="_Toc517270579"/>
+      <w:bookmarkStart w:id="52" w:name="_Toc517369031"/>
       <w:r>
         <w:rPr>
           <w:rFonts w:hint="eastAsia"/>
@@ -28625,7 +29273,7 @@
       <w:pPr>
         <w:pStyle w:val="-1"/>
       </w:pPr>
-      <w:bookmarkStart w:id="53" w:name="_Toc517270580"/>
+      <w:bookmarkStart w:id="53" w:name="_Toc517369032"/>
       <w:r>
         <w:rPr>
           <w:rFonts w:hint="eastAsia"/>
@@ -28887,23 +29535,17 @@
       </w:pPr>
       <w:r>
         <w:rPr>
-          <w:rFonts w:hint="eastAsia"/>
+          <w:noProof/>
         </w:rPr>
         <w:lastRenderedPageBreak/>
-        <w:t>图</w:t>
-      </w:r>
-      <w:r>
-        <w:rPr>
-          <w:noProof/>
-        </w:rPr>
         <w:drawing>
-          <wp:anchor distT="0" distB="0" distL="114300" distR="114300" simplePos="0" relativeHeight="251624960" behindDoc="0" locked="0" layoutInCell="1" allowOverlap="1" wp14:anchorId="23FAEFD4">
+          <wp:anchor distT="0" distB="0" distL="114300" distR="114300" simplePos="0" relativeHeight="251646464" behindDoc="0" locked="0" layoutInCell="1" allowOverlap="1" wp14:anchorId="3B77C283" wp14:editId="1CC5E1DB">
             <wp:simplePos x="0" y="0"/>
             <wp:positionH relativeFrom="margin">
-              <wp:align>center</wp:align>
+              <wp:posOffset>579755</wp:posOffset>
             </wp:positionH>
             <wp:positionV relativeFrom="paragraph">
-              <wp:posOffset>0</wp:posOffset>
+              <wp:posOffset>209550</wp:posOffset>
             </wp:positionV>
             <wp:extent cx="4572000" cy="1620000"/>
             <wp:effectExtent l="0" t="0" r="0" b="0"/>
@@ -28956,6 +29598,12 @@
         <w:rPr>
           <w:rFonts w:hint="eastAsia"/>
         </w:rPr>
+        <w:t>图</w:t>
+      </w:r>
+      <w:r>
+        <w:rPr>
+          <w:rFonts w:hint="eastAsia"/>
+        </w:rPr>
         <w:t>6-</w:t>
       </w:r>
       <w:r>
@@ -29491,7 +30139,7 @@
       <w:pPr>
         <w:pStyle w:val="-1"/>
       </w:pPr>
-      <w:bookmarkStart w:id="54" w:name="_Toc517270581"/>
+      <w:bookmarkStart w:id="54" w:name="_Toc517369033"/>
       <w:r>
         <w:rPr>
           <w:rFonts w:hint="eastAsia"/>
@@ -29525,7 +30173,7 @@
       <w:pPr>
         <w:pStyle w:val="-3"/>
       </w:pPr>
-      <w:bookmarkStart w:id="55" w:name="_Toc517270582"/>
+      <w:bookmarkStart w:id="55" w:name="_Toc517369034"/>
       <w:r>
         <w:rPr>
           <w:rFonts w:hint="eastAsia"/>
@@ -29705,23 +30353,17 @@
       </w:pPr>
       <w:r>
         <w:rPr>
-          <w:rFonts w:hint="eastAsia"/>
+          <w:noProof/>
         </w:rPr>
         <w:lastRenderedPageBreak/>
-        <w:t>图</w:t>
-      </w:r>
-      <w:r>
-        <w:rPr>
-          <w:noProof/>
-        </w:rPr>
         <w:drawing>
-          <wp:anchor distT="0" distB="0" distL="114300" distR="114300" simplePos="0" relativeHeight="251627008" behindDoc="0" locked="0" layoutInCell="1" allowOverlap="1" wp14:anchorId="0399AB31">
+          <wp:anchor distT="0" distB="0" distL="114300" distR="114300" simplePos="0" relativeHeight="251648512" behindDoc="0" locked="0" layoutInCell="1" allowOverlap="1" wp14:anchorId="22842217" wp14:editId="6E765284">
             <wp:simplePos x="0" y="0"/>
             <wp:positionH relativeFrom="margin">
-              <wp:align>center</wp:align>
+              <wp:posOffset>227330</wp:posOffset>
             </wp:positionH>
             <wp:positionV relativeFrom="paragraph">
-              <wp:posOffset>0</wp:posOffset>
+              <wp:posOffset>171450</wp:posOffset>
             </wp:positionV>
             <wp:extent cx="5274000" cy="2988000"/>
             <wp:effectExtent l="0" t="0" r="3175" b="3175"/>
@@ -29774,6 +30416,12 @@
         <w:rPr>
           <w:rFonts w:hint="eastAsia"/>
         </w:rPr>
+        <w:t>图</w:t>
+      </w:r>
+      <w:r>
+        <w:rPr>
+          <w:rFonts w:hint="eastAsia"/>
+        </w:rPr>
         <w:t>6-</w:t>
       </w:r>
       <w:r>
@@ -29878,7 +30526,7 @@
       <w:pPr>
         <w:pStyle w:val="-3"/>
       </w:pPr>
-      <w:bookmarkStart w:id="56" w:name="_Toc517270583"/>
+      <w:bookmarkStart w:id="56" w:name="_Toc517369035"/>
       <w:r>
         <w:rPr>
           <w:rFonts w:hint="eastAsia"/>
@@ -29966,7 +30614,7 @@
           <w:noProof/>
         </w:rPr>
         <w:drawing>
-          <wp:anchor distT="0" distB="0" distL="114300" distR="114300" simplePos="0" relativeHeight="251629056" behindDoc="0" locked="0" layoutInCell="1" allowOverlap="1" wp14:anchorId="5AF8867C">
+          <wp:anchor distT="0" distB="0" distL="114300" distR="114300" simplePos="0" relativeHeight="251650560" behindDoc="0" locked="0" layoutInCell="1" allowOverlap="1" wp14:anchorId="5DA83A49" wp14:editId="4C48887D">
             <wp:simplePos x="0" y="0"/>
             <wp:positionH relativeFrom="margin">
               <wp:align>center</wp:align>
@@ -30069,7 +30717,7 @@
       <w:pPr>
         <w:pStyle w:val="-3"/>
       </w:pPr>
-      <w:bookmarkStart w:id="57" w:name="_Toc517270584"/>
+      <w:bookmarkStart w:id="57" w:name="_Toc517369036"/>
       <w:r>
         <w:rPr>
           <w:rFonts w:hint="eastAsia"/>
@@ -30203,7 +30851,7 @@
           <w:noProof/>
         </w:rPr>
         <w:drawing>
-          <wp:anchor distT="0" distB="0" distL="114300" distR="114300" simplePos="0" relativeHeight="251634176" behindDoc="0" locked="0" layoutInCell="1" allowOverlap="1" wp14:anchorId="4F741EA1">
+          <wp:anchor distT="0" distB="0" distL="114300" distR="114300" simplePos="0" relativeHeight="251655680" behindDoc="0" locked="0" layoutInCell="1" allowOverlap="1" wp14:anchorId="00349DF9" wp14:editId="15A90B0A">
             <wp:simplePos x="0" y="0"/>
             <wp:positionH relativeFrom="margin">
               <wp:align>center</wp:align>
@@ -31034,7 +31682,7 @@
           <w:noProof/>
         </w:rPr>
         <w:drawing>
-          <wp:anchor distT="0" distB="0" distL="114300" distR="114300" simplePos="0" relativeHeight="251632128" behindDoc="0" locked="0" layoutInCell="1" allowOverlap="1" wp14:anchorId="521F2E8D">
+          <wp:anchor distT="0" distB="0" distL="114300" distR="114300" simplePos="0" relativeHeight="251653632" behindDoc="0" locked="0" layoutInCell="1" allowOverlap="1" wp14:anchorId="0C0909E2" wp14:editId="11193A21">
             <wp:simplePos x="0" y="0"/>
             <wp:positionH relativeFrom="margin">
               <wp:align>center</wp:align>
@@ -31283,7 +31931,7 @@
           <w:noProof/>
         </w:rPr>
         <w:drawing>
-          <wp:anchor distT="0" distB="0" distL="114300" distR="114300" simplePos="0" relativeHeight="251661824" behindDoc="0" locked="0" layoutInCell="1" allowOverlap="1" wp14:anchorId="2C4F8F55">
+          <wp:anchor distT="0" distB="0" distL="114300" distR="114300" simplePos="0" relativeHeight="251659776" behindDoc="0" locked="0" layoutInCell="1" allowOverlap="1" wp14:anchorId="39428998" wp14:editId="0FD7C002">
             <wp:simplePos x="0" y="0"/>
             <wp:positionH relativeFrom="margin">
               <wp:align>center</wp:align>
@@ -31428,7 +32076,7 @@
       <w:pPr>
         <w:pStyle w:val="-3"/>
       </w:pPr>
-      <w:bookmarkStart w:id="58" w:name="_Toc517270585"/>
+      <w:bookmarkStart w:id="58" w:name="_Toc517369037"/>
       <w:r>
         <w:rPr>
           <w:rFonts w:hint="eastAsia"/>
@@ -31512,7 +32160,7 @@
           <w:noProof/>
         </w:rPr>
         <w:drawing>
-          <wp:anchor distT="0" distB="0" distL="114300" distR="114300" simplePos="0" relativeHeight="251633152" behindDoc="0" locked="0" layoutInCell="1" allowOverlap="1" wp14:anchorId="3B8AF468">
+          <wp:anchor distT="0" distB="0" distL="114300" distR="114300" simplePos="0" relativeHeight="251654656" behindDoc="0" locked="0" layoutInCell="1" allowOverlap="1" wp14:anchorId="0CC7996F" wp14:editId="62EDD328">
             <wp:simplePos x="0" y="0"/>
             <wp:positionH relativeFrom="margin">
               <wp:align>center</wp:align>
@@ -31587,7 +32235,7 @@
       <w:pPr>
         <w:pStyle w:val="-1"/>
       </w:pPr>
-      <w:bookmarkStart w:id="59" w:name="_Toc517270586"/>
+      <w:bookmarkStart w:id="59" w:name="_Toc517369038"/>
       <w:r>
         <w:rPr>
           <w:rFonts w:hint="eastAsia"/>
@@ -31687,7 +32335,7 @@
       <w:pPr>
         <w:pStyle w:val="-6"/>
       </w:pPr>
-      <w:bookmarkStart w:id="60" w:name="_Toc517270587"/>
+      <w:bookmarkStart w:id="60" w:name="_Toc517369039"/>
       <w:r>
         <w:rPr>
           <w:rFonts w:hint="eastAsia"/>
@@ -32129,7 +32777,7 @@
       <w:pPr>
         <w:pStyle w:val="-6"/>
       </w:pPr>
-      <w:bookmarkStart w:id="61" w:name="_Toc517270588"/>
+      <w:bookmarkStart w:id="61" w:name="_Toc517369040"/>
       <w:r>
         <w:rPr>
           <w:rFonts w:hint="eastAsia"/>
@@ -34909,7 +35557,7 @@
       <w:pPr>
         <w:pStyle w:val="-6"/>
       </w:pPr>
-      <w:bookmarkStart w:id="64" w:name="_Toc517270589"/>
+      <w:bookmarkStart w:id="64" w:name="_Toc517369041"/>
       <w:r>
         <w:rPr>
           <w:rFonts w:hint="eastAsia"/>
@@ -35118,6 +35766,7 @@
       <w:footerReference w:type="default" r:id="rId195"/>
       <w:pgSz w:w="11906" w:h="16838"/>
       <w:pgMar w:top="1440" w:right="1440" w:bottom="1440" w:left="1440" w:header="851" w:footer="992" w:gutter="0"/>
+      <w:pgNumType w:start="1"/>
       <w:cols w:space="425"/>
       <w:docGrid w:type="linesAndChars" w:linePitch="312"/>
     </w:sectPr>
@@ -38827,9 +39476,13 @@
     <w:autoRedefine/>
     <w:uiPriority w:val="39"/>
     <w:qFormat/>
-    <w:rsid w:val="00354410"/>
+    <w:rsid w:val="00D13ED6"/>
     <w:pPr>
+      <w:tabs>
+        <w:tab w:val="right" w:leader="dot" w:pos="9016"/>
+      </w:tabs>
       <w:spacing w:line="240" w:lineRule="auto"/>
+      <w:ind w:firstLine="482"/>
       <w:jc w:val="left"/>
     </w:pPr>
     <w:rPr>
@@ -39176,10 +39829,10 @@
     <w:uiPriority w:val="39"/>
     <w:unhideWhenUsed/>
     <w:qFormat/>
-    <w:rsid w:val="00354410"/>
+    <w:rsid w:val="00D13ED6"/>
     <w:pPr>
       <w:spacing w:line="240" w:lineRule="auto"/>
-      <w:ind w:leftChars="200" w:left="200" w:firstLineChars="0" w:firstLine="0"/>
+      <w:ind w:leftChars="400" w:left="400" w:firstLineChars="0" w:firstLine="0"/>
       <w:jc w:val="left"/>
     </w:pPr>
     <w:rPr>
@@ -39195,10 +39848,10 @@
     <w:uiPriority w:val="39"/>
     <w:unhideWhenUsed/>
     <w:qFormat/>
-    <w:rsid w:val="00354410"/>
+    <w:rsid w:val="00D13ED6"/>
     <w:pPr>
       <w:spacing w:line="240" w:lineRule="auto"/>
-      <w:ind w:leftChars="400" w:left="400" w:firstLineChars="0" w:firstLine="0"/>
+      <w:ind w:leftChars="600" w:left="600" w:firstLineChars="0" w:firstLine="0"/>
       <w:jc w:val="left"/>
     </w:pPr>
     <w:rPr>
@@ -39625,7 +40278,7 @@
 </file>
 
 <file path=customXml/itemProps1.xml><?xml version="1.0" encoding="utf-8"?>
-<ds:datastoreItem xmlns:ds="http://schemas.openxmlformats.org/officeDocument/2006/customXml" ds:itemID="{BFEA1126-95A9-4335-A1FB-9B37461AB01A}">
+<ds:datastoreItem xmlns:ds="http://schemas.openxmlformats.org/officeDocument/2006/customXml" ds:itemID="{E983EBD5-4F45-452B-AFD6-29C24EDA2BD6}">
   <ds:schemaRefs>
     <ds:schemaRef ds:uri="http://schemas.openxmlformats.org/officeDocument/2006/bibliography"/>
   </ds:schemaRefs>

--- a/毕业论文V1.0-朱鑫栋.docx
+++ b/毕业论文V1.0-朱鑫栋.docx
@@ -10,8 +10,6 @@
           <w:sz w:val="24"/>
         </w:rPr>
       </w:pPr>
-      <w:bookmarkStart w:id="0" w:name="_GoBack"/>
-      <w:bookmarkEnd w:id="0"/>
     </w:p>
     <w:p>
       <w:pPr>
@@ -200,7 +198,7 @@
           </mc:Choice>
           <mc:Fallback>
             <w:pict>
-              <v:group w14:anchorId="0A73E002" id="组合 2" o:spid="_x0000_s1026" style="position:absolute;left:0;text-align:left;margin-left:64.5pt;margin-top:3.7pt;width:322.5pt;height:60.75pt;z-index:251658752" coordorigin="2520,2025" coordsize="6450,1215" o:gfxdata="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">
+              <v:group w14:anchorId="65424796" id="组合 2" o:spid="_x0000_s1026" style="position:absolute;left:0;text-align:left;margin-left:64.5pt;margin-top:3.7pt;width:322.5pt;height:60.75pt;z-index:251658752" coordorigin="2520,2025" coordsize="6450,1215" o:gfxdata="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">
                 <v:shapetype id="_x0000_t75" coordsize="21600,21600" o:spt="75" o:preferrelative="t" path="m@4@5l@4@11@9@11@9@5xe" filled="f" stroked="f">
                   <v:stroke joinstyle="miter"/>
                   <v:formulas>
@@ -1203,7 +1201,6 @@
         </w:rPr>
         <w:t xml:space="preserve"> </w:t>
       </w:r>
-      <w:proofErr w:type="spellStart"/>
       <w:r>
         <w:rPr>
           <w:b/>
@@ -1224,7 +1221,6 @@
         </w:rPr>
         <w:t>朱鑫栋</w:t>
       </w:r>
-      <w:proofErr w:type="spellEnd"/>
     </w:p>
     <w:p>
       <w:pPr>
@@ -1250,7 +1246,6 @@
         </w:rPr>
         <w:t xml:space="preserve">  </w:t>
       </w:r>
-      <w:proofErr w:type="spellStart"/>
       <w:r>
         <w:rPr>
           <w:b/>
@@ -1271,7 +1266,6 @@
         </w:rPr>
         <w:t>李永强</w:t>
       </w:r>
-      <w:proofErr w:type="spellEnd"/>
     </w:p>
     <w:p>
       <w:pPr>
@@ -1463,7 +1457,6 @@
           <w:szCs w:val="32"/>
         </w:rPr>
       </w:pPr>
-      <w:proofErr w:type="spellStart"/>
       <w:r>
         <w:rPr>
           <w:b/>
@@ -1473,7 +1466,6 @@
         </w:rPr>
         <w:t>浙江工业大学信息工程学院</w:t>
       </w:r>
-      <w:proofErr w:type="spellEnd"/>
     </w:p>
     <w:p>
       <w:pPr>
@@ -1855,19 +1847,8 @@
           <w:sz w:val="32"/>
           <w:szCs w:val="32"/>
         </w:rPr>
-        <w:t xml:space="preserve">Zhu </w:t>
-      </w:r>
-      <w:proofErr w:type="spellStart"/>
-      <w:r>
-        <w:rPr>
-          <w:b/>
-          <w:bCs/>
-          <w:sz w:val="32"/>
-          <w:szCs w:val="32"/>
-        </w:rPr>
-        <w:t>Xindong</w:t>
-      </w:r>
-      <w:proofErr w:type="spellEnd"/>
+        <w:t>Zhu Xindong</w:t>
+      </w:r>
     </w:p>
     <w:p>
       <w:pPr>
@@ -1909,19 +1890,8 @@
           <w:sz w:val="32"/>
           <w:szCs w:val="32"/>
         </w:rPr>
-        <w:t xml:space="preserve">Li </w:t>
-      </w:r>
-      <w:proofErr w:type="spellStart"/>
-      <w:r>
-        <w:rPr>
-          <w:b/>
-          <w:bCs/>
-          <w:sz w:val="32"/>
-          <w:szCs w:val="32"/>
-        </w:rPr>
-        <w:t>Yongqiang</w:t>
-      </w:r>
-      <w:proofErr w:type="spellEnd"/>
+        <w:t>Li Yongqiang</w:t>
+      </w:r>
     </w:p>
     <w:p>
       <w:pPr>
@@ -2263,7 +2233,6 @@
           <w:szCs w:val="32"/>
         </w:rPr>
       </w:pPr>
-      <w:proofErr w:type="spellStart"/>
       <w:r>
         <w:rPr>
           <w:rFonts w:ascii="黑体" w:eastAsia="黑体" w:hint="eastAsia"/>
@@ -2273,7 +2242,6 @@
         <w:lastRenderedPageBreak/>
         <w:t>浙江工业大学</w:t>
       </w:r>
-      <w:proofErr w:type="spellEnd"/>
     </w:p>
     <w:p>
       <w:pPr>
@@ -2610,7 +2578,6 @@
           <w:szCs w:val="44"/>
         </w:rPr>
       </w:pPr>
-      <w:proofErr w:type="spellStart"/>
       <w:r>
         <w:rPr>
           <w:rStyle w:val="ae"/>
@@ -2623,7 +2590,6 @@
         <w:lastRenderedPageBreak/>
         <w:t>本科毕业设计的任务书</w:t>
       </w:r>
-      <w:proofErr w:type="spellEnd"/>
     </w:p>
     <w:p>
       <w:pPr>
@@ -2673,7 +2639,7 @@
       <w:pPr>
         <w:pStyle w:val="-6"/>
       </w:pPr>
-      <w:bookmarkStart w:id="1" w:name="_Toc517368980"/>
+      <w:bookmarkStart w:id="0" w:name="_Toc517368980"/>
       <w:r>
         <w:t>摘</w:t>
       </w:r>
@@ -2689,7 +2655,7 @@
       <w:r>
         <w:t>要</w:t>
       </w:r>
-      <w:bookmarkEnd w:id="1"/>
+      <w:bookmarkEnd w:id="0"/>
     </w:p>
     <w:p>
       <w:pPr>
@@ -2895,11 +2861,11 @@
       <w:pPr>
         <w:pStyle w:val="-6"/>
       </w:pPr>
-      <w:bookmarkStart w:id="2" w:name="_Toc517368981"/>
+      <w:bookmarkStart w:id="1" w:name="_Toc517368981"/>
       <w:r>
         <w:t>ABSTRACT</w:t>
       </w:r>
-      <w:bookmarkEnd w:id="2"/>
+      <w:bookmarkEnd w:id="1"/>
     </w:p>
     <w:p>
       <w:pPr>
@@ -2907,15 +2873,7 @@
         <w:ind w:firstLine="420"/>
       </w:pPr>
       <w:r>
-        <w:t xml:space="preserve">Modern intelligent transportation systems are often based on big data, constantly analyzing a large number of users and equipment </w:t>
-      </w:r>
-      <w:proofErr w:type="gramStart"/>
-      <w:r>
-        <w:t>data, and</w:t>
-      </w:r>
-      <w:proofErr w:type="gramEnd"/>
-      <w:r>
-        <w:t xml:space="preserve"> looking for patterns to improve the accuracy and reliability of system services. In this paper, we mainly study the algorithm of large-data-driven traffic signal timing and use this algorithm as a basis to design and implement a traffic big data platform from engineering.</w:t>
+        <w:t>Modern intelligent transportation systems are often based on big data, constantly analyzing a large number of users and equipment data, and looking for patterns to improve the accuracy and reliability of system services. In this paper, we mainly study the algorithm of large-data-driven traffic signal timing and use this algorithm as a basis to design and implement a traffic big data platform from engineering.</w:t>
       </w:r>
     </w:p>
     <w:p>
@@ -3075,21 +3033,7 @@
                 <w:rStyle w:val="ae"/>
                 <w:noProof/>
               </w:rPr>
-              <w:t>摘</w:t>
-            </w:r>
-            <w:r>
-              <w:rPr>
-                <w:rStyle w:val="ae"/>
-                <w:noProof/>
-              </w:rPr>
-              <w:t xml:space="preserve">  </w:t>
-            </w:r>
-            <w:r>
-              <w:rPr>
-                <w:rStyle w:val="ae"/>
-                <w:noProof/>
-              </w:rPr>
-              <w:t>要</w:t>
+              <w:t>摘要</w:t>
             </w:r>
             <w:r>
               <w:rPr>
@@ -3267,21 +3211,7 @@
                 <w:rStyle w:val="ae"/>
                 <w:noProof/>
               </w:rPr>
-              <w:t>绪</w:t>
-            </w:r>
-            <w:r>
-              <w:rPr>
-                <w:rStyle w:val="ae"/>
-                <w:noProof/>
-              </w:rPr>
-              <w:t xml:space="preserve">  </w:t>
-            </w:r>
-            <w:r>
-              <w:rPr>
-                <w:rStyle w:val="ae"/>
-                <w:noProof/>
-              </w:rPr>
-              <w:t>论</w:t>
+              <w:t>绪论</w:t>
             </w:r>
             <w:r>
               <w:rPr>
@@ -8038,21 +7968,7 @@
                 <w:rStyle w:val="ae"/>
                 <w:noProof/>
               </w:rPr>
-              <w:t>总</w:t>
-            </w:r>
-            <w:r>
-              <w:rPr>
-                <w:rStyle w:val="ae"/>
-                <w:noProof/>
-              </w:rPr>
-              <w:t xml:space="preserve">  </w:t>
-            </w:r>
-            <w:r>
-              <w:rPr>
-                <w:rStyle w:val="ae"/>
-                <w:noProof/>
-              </w:rPr>
-              <w:t>结</w:t>
+              <w:t>总结</w:t>
             </w:r>
             <w:r>
               <w:rPr>
@@ -8123,49 +8039,7 @@
                 <w:rStyle w:val="ae"/>
                 <w:noProof/>
               </w:rPr>
-              <w:t>参</w:t>
-            </w:r>
-            <w:r>
-              <w:rPr>
-                <w:rStyle w:val="ae"/>
-                <w:noProof/>
-              </w:rPr>
-              <w:t xml:space="preserve">  </w:t>
-            </w:r>
-            <w:r>
-              <w:rPr>
-                <w:rStyle w:val="ae"/>
-                <w:noProof/>
-              </w:rPr>
-              <w:t>考</w:t>
-            </w:r>
-            <w:r>
-              <w:rPr>
-                <w:rStyle w:val="ae"/>
-                <w:noProof/>
-              </w:rPr>
-              <w:t xml:space="preserve">  </w:t>
-            </w:r>
-            <w:r>
-              <w:rPr>
-                <w:rStyle w:val="ae"/>
-                <w:noProof/>
-              </w:rPr>
-              <w:t>文</w:t>
-            </w:r>
-            <w:r>
-              <w:rPr>
-                <w:rStyle w:val="ae"/>
-                <w:noProof/>
-              </w:rPr>
-              <w:t xml:space="preserve">  </w:t>
-            </w:r>
-            <w:r>
-              <w:rPr>
-                <w:rStyle w:val="ae"/>
-                <w:noProof/>
-              </w:rPr>
-              <w:t>献</w:t>
+              <w:t>参考文献</w:t>
             </w:r>
             <w:r>
               <w:rPr>
@@ -8238,13 +8112,8 @@
               </w:rPr>
               <w:t>致</w:t>
             </w:r>
-            <w:r>
-              <w:rPr>
-                <w:rStyle w:val="ae"/>
-                <w:noProof/>
-              </w:rPr>
-              <w:t xml:space="preserve"> </w:t>
-            </w:r>
+            <w:bookmarkStart w:id="2" w:name="_GoBack"/>
+            <w:bookmarkEnd w:id="2"/>
             <w:r>
               <w:rPr>
                 <w:rStyle w:val="ae"/>
@@ -8336,7 +8205,6 @@
         </w:numPr>
       </w:pPr>
       <w:bookmarkStart w:id="3" w:name="_Toc517368982"/>
-      <w:proofErr w:type="gramStart"/>
       <w:r>
         <w:rPr>
           <w:rFonts w:hint="eastAsia"/>
@@ -8344,7 +8212,6 @@
         <w:lastRenderedPageBreak/>
         <w:t>绪</w:t>
       </w:r>
-      <w:proofErr w:type="gramEnd"/>
       <w:r>
         <w:rPr>
           <w:rFonts w:hint="eastAsia"/>
@@ -8756,21 +8623,7 @@
         <w:rPr>
           <w:rFonts w:hint="eastAsia"/>
         </w:rPr>
-        <w:t>对数</w:t>
-      </w:r>
-      <w:proofErr w:type="gramStart"/>
-      <w:r>
-        <w:rPr>
-          <w:rFonts w:hint="eastAsia"/>
-        </w:rPr>
-        <w:t>据实时</w:t>
-      </w:r>
-      <w:proofErr w:type="gramEnd"/>
-      <w:r>
-        <w:rPr>
-          <w:rFonts w:hint="eastAsia"/>
-        </w:rPr>
-        <w:t>性和处理速度要求极高</w:t>
+        <w:t>对数据实时性和处理速度要求极高</w:t>
       </w:r>
       <w:r>
         <w:rPr>
@@ -8872,21 +8725,7 @@
         <w:rPr>
           <w:rFonts w:hint="eastAsia"/>
         </w:rPr>
-        <w:t>架构</w:t>
-      </w:r>
-      <w:proofErr w:type="gramStart"/>
-      <w:r>
-        <w:rPr>
-          <w:rFonts w:hint="eastAsia"/>
-        </w:rPr>
-        <w:t>非常</w:t>
-      </w:r>
-      <w:proofErr w:type="gramEnd"/>
-      <w:r>
-        <w:rPr>
-          <w:rFonts w:hint="eastAsia"/>
-        </w:rPr>
-        <w:t>重量级，可维护性差，界面难用，交互体验差，而且由于技术的局限性，不能准确有效的分析城市道路交通系统。</w:t>
+        <w:t>架构非常重量级，可维护性差，界面难用，交互体验差，而且由于技术的局限性，不能准确有效的分析城市道路交通系统。</w:t>
       </w:r>
       <w:r>
         <w:rPr>
@@ -9102,21 +8941,7 @@
         <w:rPr>
           <w:rFonts w:hint="eastAsia"/>
         </w:rPr>
-        <w:t>用户提供准确实时的地铁、公交等服务信息。除了车辆的发车时间和预计通勤时间，用户还可查询到任意两地间的最少周转、最低票价或</w:t>
-      </w:r>
-      <w:proofErr w:type="gramStart"/>
-      <w:r>
-        <w:rPr>
-          <w:rFonts w:hint="eastAsia"/>
-        </w:rPr>
-        <w:t>最快抵达</w:t>
-      </w:r>
-      <w:proofErr w:type="gramEnd"/>
-      <w:r>
-        <w:rPr>
-          <w:rFonts w:hint="eastAsia"/>
-        </w:rPr>
-        <w:t>的推荐交通路线和相应票价信息</w:t>
+        <w:t>用户提供准确实时的地铁、公交等服务信息。除了车辆的发车时间和预计通勤时间，用户还可查询到任意两地间的最少周转、最低票价或最快抵达的推荐交通路线和相应票价信息</w:t>
       </w:r>
       <w:r>
         <w:rPr>
@@ -9287,91 +9112,7 @@
         <w:rPr>
           <w:rFonts w:hint="eastAsia"/>
         </w:rPr>
-        <w:t>年</w:t>
-      </w:r>
-      <w:proofErr w:type="gramStart"/>
-      <w:r>
-        <w:rPr>
-          <w:rFonts w:hint="eastAsia"/>
-        </w:rPr>
-        <w:t>世博交通</w:t>
-      </w:r>
-      <w:proofErr w:type="gramEnd"/>
-      <w:r>
-        <w:rPr>
-          <w:rFonts w:hint="eastAsia"/>
-        </w:rPr>
-        <w:t>高效有序运行，建设和完善</w:t>
-      </w:r>
-      <w:proofErr w:type="gramStart"/>
-      <w:r>
-        <w:rPr>
-          <w:rFonts w:hint="eastAsia"/>
-        </w:rPr>
-        <w:t>世博交</w:t>
-      </w:r>
-      <w:proofErr w:type="gramEnd"/>
-      <w:r>
-        <w:rPr>
-          <w:rFonts w:hint="eastAsia"/>
-        </w:rPr>
-        <w:t>通决策支持信息服务系统、世博交通网、</w:t>
-      </w:r>
-      <w:proofErr w:type="gramStart"/>
-      <w:r>
-        <w:rPr>
-          <w:rFonts w:hint="eastAsia"/>
-        </w:rPr>
-        <w:t>世博交</w:t>
-      </w:r>
-      <w:proofErr w:type="gramEnd"/>
-      <w:r>
-        <w:rPr>
-          <w:rFonts w:hint="eastAsia"/>
-        </w:rPr>
-        <w:t>通指南、电台电视台、</w:t>
-      </w:r>
-      <w:proofErr w:type="gramStart"/>
-      <w:r>
-        <w:rPr>
-          <w:rFonts w:hint="eastAsia"/>
-        </w:rPr>
-        <w:t>世博交</w:t>
-      </w:r>
-      <w:proofErr w:type="gramEnd"/>
-      <w:r>
-        <w:rPr>
-          <w:rFonts w:hint="eastAsia"/>
-        </w:rPr>
-        <w:t>通信息咨询服务热线、路侧可变信息标志、手机与车载导航、自助查询触摸屏等多种信息服务方式。为</w:t>
-      </w:r>
-      <w:proofErr w:type="gramStart"/>
-      <w:r>
-        <w:rPr>
-          <w:rFonts w:hint="eastAsia"/>
-        </w:rPr>
-        <w:t>世博交通</w:t>
-      </w:r>
-      <w:proofErr w:type="gramEnd"/>
-      <w:r>
-        <w:rPr>
-          <w:rFonts w:hint="eastAsia"/>
-        </w:rPr>
-        <w:t>管理者、决策者及广大公众提供全面、实时、准确的</w:t>
-      </w:r>
-      <w:proofErr w:type="gramStart"/>
-      <w:r>
-        <w:rPr>
-          <w:rFonts w:hint="eastAsia"/>
-        </w:rPr>
-        <w:t>世博交</w:t>
-      </w:r>
-      <w:proofErr w:type="gramEnd"/>
-      <w:r>
-        <w:rPr>
-          <w:rFonts w:hint="eastAsia"/>
-        </w:rPr>
-        <w:t>通信息服务，对世博交通安全保障起到关键性作用。</w:t>
+        <w:t>年世博交通高效有序运行，建设和完善世博交通决策支持信息服务系统、世博交通网、世博交通指南、电台电视台、世博交通信息咨询服务热线、路侧可变信息标志、手机与车载导航、自助查询触摸屏等多种信息服务方式。为世博交通管理者、决策者及广大公众提供全面、实时、准确的世博交通信息服务，对世博交通安全保障起到关键性作用。</w:t>
       </w:r>
       <w:r>
         <w:rPr>
@@ -9571,7 +9312,6 @@
         </w:rPr>
         <w:t>，该图表库底层基于</w:t>
       </w:r>
-      <w:proofErr w:type="spellStart"/>
       <w:r>
         <w:rPr>
           <w:rFonts w:hint="eastAsia"/>
@@ -9587,7 +9327,6 @@
         </w:rPr>
         <w:t>ender</w:t>
       </w:r>
-      <w:proofErr w:type="spellEnd"/>
       <w:r>
         <w:rPr>
           <w:rFonts w:hint="eastAsia"/>
@@ -9988,21 +9727,7 @@
         <w:rPr>
           <w:rFonts w:hint="eastAsia"/>
         </w:rPr>
-        <w:t>至此，本论文所设计的系统</w:t>
-      </w:r>
-      <w:proofErr w:type="gramStart"/>
-      <w:r>
-        <w:rPr>
-          <w:rFonts w:hint="eastAsia"/>
-        </w:rPr>
-        <w:t>已经已经</w:t>
-      </w:r>
-      <w:proofErr w:type="gramEnd"/>
-      <w:r>
-        <w:rPr>
-          <w:rFonts w:hint="eastAsia"/>
-        </w:rPr>
-        <w:t>开发完成。</w:t>
+        <w:t>至此，本论文所设计的系统已经已经开发完成。</w:t>
       </w:r>
     </w:p>
     <w:p>
@@ -10063,7 +9788,7 @@
             <v:imagedata r:id="rId14" o:title=""/>
             <w10:wrap type="square" side="right"/>
           </v:shape>
-          <o:OLEObject Type="Embed" ProgID="Equation.DSMT4" ShapeID="_x0000_s1027" DrawAspect="Content" ObjectID="_1591113890" r:id="rId15"/>
+          <o:OLEObject Type="Embed" ProgID="Equation.DSMT4" ShapeID="_x0000_s1027" DrawAspect="Content" ObjectID="_1591112485" r:id="rId15"/>
         </w:object>
       </w:r>
       <w:r>
@@ -10126,21 +9851,7 @@
         <w:rPr>
           <w:rFonts w:hint="eastAsia"/>
         </w:rPr>
-        <w:t>在交通系统中，交叉口是是多股车流的汇集点，也是现代交通系统</w:t>
-      </w:r>
-      <w:proofErr w:type="gramStart"/>
-      <w:r>
-        <w:rPr>
-          <w:rFonts w:hint="eastAsia"/>
-        </w:rPr>
-        <w:t>最</w:t>
-      </w:r>
-      <w:proofErr w:type="gramEnd"/>
-      <w:r>
-        <w:rPr>
-          <w:rFonts w:hint="eastAsia"/>
-        </w:rPr>
-        <w:t>关键的枢纽点之一。</w:t>
+        <w:t>在交通系统中，交叉口是是多股车流的汇集点，也是现代交通系统最关键的枢纽点之一。</w:t>
       </w:r>
       <w:r>
         <w:rPr>
@@ -10316,7 +10027,7 @@
           <v:shape id="_x0000_i1026" type="#_x0000_t75" style="width:11.25pt;height:14.25pt" o:ole="">
             <v:imagedata r:id="rId16" o:title=""/>
           </v:shape>
-          <o:OLEObject Type="Embed" ProgID="Equation.DSMT4" ShapeID="_x0000_i1026" DrawAspect="Content" ObjectID="_1591113806" r:id="rId17"/>
+          <o:OLEObject Type="Embed" ProgID="Equation.DSMT4" ShapeID="_x0000_i1026" DrawAspect="Content" ObjectID="_1591112401" r:id="rId17"/>
         </w:object>
       </w:r>
       <w:r>
@@ -10333,7 +10044,7 @@
           <v:shape id="_x0000_i1027" type="#_x0000_t75" style="width:12pt;height:18.75pt" o:ole="">
             <v:imagedata r:id="rId18" o:title=""/>
           </v:shape>
-          <o:OLEObject Type="Embed" ProgID="Equation.DSMT4" ShapeID="_x0000_i1027" DrawAspect="Content" ObjectID="_1591113807" r:id="rId19"/>
+          <o:OLEObject Type="Embed" ProgID="Equation.DSMT4" ShapeID="_x0000_i1027" DrawAspect="Content" ObjectID="_1591112402" r:id="rId19"/>
         </w:object>
       </w:r>
       <w:r>
@@ -10384,7 +10095,7 @@
           <v:shape id="_x0000_i1028" type="#_x0000_t75" style="width:11.25pt;height:14.25pt" o:ole="">
             <v:imagedata r:id="rId20" o:title=""/>
           </v:shape>
-          <o:OLEObject Type="Embed" ProgID="Equation.DSMT4" ShapeID="_x0000_i1028" DrawAspect="Content" ObjectID="_1591113808" r:id="rId21"/>
+          <o:OLEObject Type="Embed" ProgID="Equation.DSMT4" ShapeID="_x0000_i1028" DrawAspect="Content" ObjectID="_1591112403" r:id="rId21"/>
         </w:object>
       </w:r>
       <w:r>
@@ -10422,7 +10133,7 @@
           <v:shape id="_x0000_i1029" type="#_x0000_t75" style="width:11.25pt;height:14.25pt" o:ole="">
             <v:imagedata r:id="rId20" o:title=""/>
           </v:shape>
-          <o:OLEObject Type="Embed" ProgID="Equation.DSMT4" ShapeID="_x0000_i1029" DrawAspect="Content" ObjectID="_1591113809" r:id="rId22"/>
+          <o:OLEObject Type="Embed" ProgID="Equation.DSMT4" ShapeID="_x0000_i1029" DrawAspect="Content" ObjectID="_1591112404" r:id="rId22"/>
         </w:object>
       </w:r>
       <w:r>
@@ -10455,7 +10166,7 @@
           <v:shape id="_x0000_i1030" type="#_x0000_t75" style="width:71.25pt;height:18pt" o:ole="">
             <v:imagedata r:id="rId23" o:title=""/>
           </v:shape>
-          <o:OLEObject Type="Embed" ProgID="Equation.DSMT4" ShapeID="_x0000_i1030" DrawAspect="Content" ObjectID="_1591113810" r:id="rId24"/>
+          <o:OLEObject Type="Embed" ProgID="Equation.DSMT4" ShapeID="_x0000_i1030" DrawAspect="Content" ObjectID="_1591112405" r:id="rId24"/>
         </w:object>
       </w:r>
       <w:r>
@@ -10478,7 +10189,7 @@
           <v:shape id="_x0000_i1031" type="#_x0000_t75" style="width:14.25pt;height:18pt" o:ole="">
             <v:imagedata r:id="rId25" o:title=""/>
           </v:shape>
-          <o:OLEObject Type="Embed" ProgID="Equation.DSMT4" ShapeID="_x0000_i1031" DrawAspect="Content" ObjectID="_1591113811" r:id="rId26"/>
+          <o:OLEObject Type="Embed" ProgID="Equation.DSMT4" ShapeID="_x0000_i1031" DrawAspect="Content" ObjectID="_1591112406" r:id="rId26"/>
         </w:object>
       </w:r>
       <w:r>
@@ -10511,7 +10222,7 @@
           <v:shape id="_x0000_i1032" type="#_x0000_t75" style="width:162pt;height:17.25pt" o:ole="">
             <v:imagedata r:id="rId27" o:title=""/>
           </v:shape>
-          <o:OLEObject Type="Embed" ProgID="Equation.DSMT4" ShapeID="_x0000_i1032" DrawAspect="Content" ObjectID="_1591113812" r:id="rId28"/>
+          <o:OLEObject Type="Embed" ProgID="Equation.DSMT4" ShapeID="_x0000_i1032" DrawAspect="Content" ObjectID="_1591112407" r:id="rId28"/>
         </w:object>
       </w:r>
       <w:r>
@@ -10534,7 +10245,7 @@
           <v:shape id="_x0000_i1033" type="#_x0000_t75" style="width:20.25pt;height:14.25pt" o:ole="">
             <v:imagedata r:id="rId29" o:title=""/>
           </v:shape>
-          <o:OLEObject Type="Embed" ProgID="Equation.DSMT4" ShapeID="_x0000_i1033" DrawAspect="Content" ObjectID="_1591113813" r:id="rId30"/>
+          <o:OLEObject Type="Embed" ProgID="Equation.DSMT4" ShapeID="_x0000_i1033" DrawAspect="Content" ObjectID="_1591112408" r:id="rId30"/>
         </w:object>
       </w:r>
       <w:r>
@@ -10619,7 +10330,7 @@
           </mc:Choice>
           <mc:Fallback>
             <w:pict>
-              <v:rect w14:anchorId="37994430" id="矩形 37" o:spid="_x0000_s1026" style="position:absolute;left:0;text-align:left;margin-left:30.25pt;margin-top:190.75pt;width:382.8pt;height:7.2pt;z-index:251666944;visibility:visible;mso-wrap-style:square;mso-wrap-distance-left:9pt;mso-wrap-distance-top:0;mso-wrap-distance-right:9pt;mso-wrap-distance-bottom:0;mso-position-horizontal:absolute;mso-position-horizontal-relative:text;mso-position-vertical:absolute;mso-position-vertical-relative:text;v-text-anchor:middle" o:gfxdata="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" filled="f" strokecolor="red" strokeweight=".5pt"/>
+              <v:rect w14:anchorId="1795FAAB" id="矩形 37" o:spid="_x0000_s1026" style="position:absolute;left:0;text-align:left;margin-left:30.25pt;margin-top:190.75pt;width:382.8pt;height:7.2pt;z-index:251666944;visibility:visible;mso-wrap-style:square;mso-wrap-distance-left:9pt;mso-wrap-distance-top:0;mso-wrap-distance-right:9pt;mso-wrap-distance-bottom:0;mso-position-horizontal:absolute;mso-position-horizontal-relative:text;mso-position-vertical:absolute;mso-position-vertical-relative:text;v-text-anchor:middle" o:gfxdata="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" filled="f" strokecolor="red" strokeweight=".5pt"/>
             </w:pict>
           </mc:Fallback>
         </mc:AlternateContent>
@@ -10693,7 +10404,7 @@
           </mc:Choice>
           <mc:Fallback>
             <w:pict>
-              <v:rect w14:anchorId="330C584D" id="矩形 36" o:spid="_x0000_s1026" style="position:absolute;left:0;text-align:left;margin-left:30.25pt;margin-top:176.35pt;width:382.8pt;height:7.2pt;z-index:251667968;visibility:visible;mso-wrap-style:square;mso-wrap-distance-left:9pt;mso-wrap-distance-top:0;mso-wrap-distance-right:9pt;mso-wrap-distance-bottom:0;mso-position-horizontal:absolute;mso-position-horizontal-relative:text;mso-position-vertical:absolute;mso-position-vertical-relative:text;v-text-anchor:middle" o:gfxdata="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" filled="f" strokecolor="red" strokeweight=".5pt"/>
+              <v:rect w14:anchorId="3D5ED913" id="矩形 36" o:spid="_x0000_s1026" style="position:absolute;left:0;text-align:left;margin-left:30.25pt;margin-top:176.35pt;width:382.8pt;height:7.2pt;z-index:251667968;visibility:visible;mso-wrap-style:square;mso-wrap-distance-left:9pt;mso-wrap-distance-top:0;mso-wrap-distance-right:9pt;mso-wrap-distance-bottom:0;mso-position-horizontal:absolute;mso-position-horizontal-relative:text;mso-position-vertical:absolute;mso-position-vertical-relative:text;v-text-anchor:middle" o:gfxdata="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" filled="f" strokecolor="red" strokeweight=".5pt"/>
             </w:pict>
           </mc:Fallback>
         </mc:AlternateContent>
@@ -10767,7 +10478,7 @@
           </mc:Choice>
           <mc:Fallback>
             <w:pict>
-              <v:rect w14:anchorId="078FC29A" id="矩形 35" o:spid="_x0000_s1026" style="position:absolute;left:0;text-align:left;margin-left:30.4pt;margin-top:162pt;width:382.8pt;height:7.2pt;z-index:251657728;visibility:visible;mso-wrap-style:square;mso-wrap-distance-left:9pt;mso-wrap-distance-top:0;mso-wrap-distance-right:9pt;mso-wrap-distance-bottom:0;mso-position-horizontal:absolute;mso-position-horizontal-relative:text;mso-position-vertical:absolute;mso-position-vertical-relative:text;v-text-anchor:middle" o:gfxdata="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" filled="f" strokecolor="red" strokeweight=".5pt"/>
+              <v:rect w14:anchorId="242970A8" id="矩形 35" o:spid="_x0000_s1026" style="position:absolute;left:0;text-align:left;margin-left:30.4pt;margin-top:162pt;width:382.8pt;height:7.2pt;z-index:251657728;visibility:visible;mso-wrap-style:square;mso-wrap-distance-left:9pt;mso-wrap-distance-top:0;mso-wrap-distance-right:9pt;mso-wrap-distance-bottom:0;mso-position-horizontal:absolute;mso-position-horizontal-relative:text;mso-position-vertical:absolute;mso-position-vertical-relative:text;v-text-anchor:middle" o:gfxdata="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" filled="f" strokecolor="red" strokeweight=".5pt"/>
             </w:pict>
           </mc:Fallback>
         </mc:AlternateContent>
@@ -10841,7 +10552,7 @@
           </mc:Choice>
           <mc:Fallback>
             <w:pict>
-              <v:rect w14:anchorId="47A502BE" id="矩形 34" o:spid="_x0000_s1026" style="position:absolute;left:0;text-align:left;margin-left:29.85pt;margin-top:147.85pt;width:382.8pt;height:7.2pt;z-index:251642368;visibility:visible;mso-wrap-style:square;mso-wrap-distance-left:9pt;mso-wrap-distance-top:0;mso-wrap-distance-right:9pt;mso-wrap-distance-bottom:0;mso-position-horizontal:absolute;mso-position-horizontal-relative:text;mso-position-vertical:absolute;mso-position-vertical-relative:text;v-text-anchor:middle" o:gfxdata="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" filled="f" strokecolor="red" strokeweight=".5pt"/>
+              <v:rect w14:anchorId="48D654DC" id="矩形 34" o:spid="_x0000_s1026" style="position:absolute;left:0;text-align:left;margin-left:29.85pt;margin-top:147.85pt;width:382.8pt;height:7.2pt;z-index:251642368;visibility:visible;mso-wrap-style:square;mso-wrap-distance-left:9pt;mso-wrap-distance-top:0;mso-wrap-distance-right:9pt;mso-wrap-distance-bottom:0;mso-position-horizontal:absolute;mso-position-horizontal-relative:text;mso-position-vertical:absolute;mso-position-vertical-relative:text;v-text-anchor:middle" o:gfxdata="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" filled="f" strokecolor="red" strokeweight=".5pt"/>
             </w:pict>
           </mc:Fallback>
         </mc:AlternateContent>
@@ -10915,7 +10626,7 @@
           </mc:Choice>
           <mc:Fallback>
             <w:pict>
-              <v:rect w14:anchorId="0771D8E5" id="矩形 33" o:spid="_x0000_s1026" style="position:absolute;left:0;text-align:left;margin-left:30pt;margin-top:133.5pt;width:382.8pt;height:7.2pt;z-index:251641344;visibility:visible;mso-wrap-style:square;mso-wrap-distance-left:9pt;mso-wrap-distance-top:0;mso-wrap-distance-right:9pt;mso-wrap-distance-bottom:0;mso-position-horizontal:absolute;mso-position-horizontal-relative:text;mso-position-vertical:absolute;mso-position-vertical-relative:text;v-text-anchor:middle" o:gfxdata="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" filled="f" strokecolor="red" strokeweight=".5pt"/>
+              <v:rect w14:anchorId="357A8905" id="矩形 33" o:spid="_x0000_s1026" style="position:absolute;left:0;text-align:left;margin-left:30pt;margin-top:133.5pt;width:382.8pt;height:7.2pt;z-index:251641344;visibility:visible;mso-wrap-style:square;mso-wrap-distance-left:9pt;mso-wrap-distance-top:0;mso-wrap-distance-right:9pt;mso-wrap-distance-bottom:0;mso-position-horizontal:absolute;mso-position-horizontal-relative:text;mso-position-vertical:absolute;mso-position-vertical-relative:text;v-text-anchor:middle" o:gfxdata="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" filled="f" strokecolor="red" strokeweight=".5pt"/>
             </w:pict>
           </mc:Fallback>
         </mc:AlternateContent>
@@ -11097,7 +10808,7 @@
           </mc:Choice>
           <mc:Fallback>
             <w:pict>
-              <v:shapetype w14:anchorId="2FB40E0E" id="_x0000_t32" coordsize="21600,21600" o:spt="32" o:oned="t" path="m,l21600,21600e" filled="f">
+              <v:shapetype w14:anchorId="473CB425" id="_x0000_t32" coordsize="21600,21600" o:spt="32" o:oned="t" path="m,l21600,21600e" filled="f">
                 <v:path arrowok="t" fillok="f" o:connecttype="none"/>
                 <o:lock v:ext="edit" shapetype="t"/>
               </v:shapetype>
@@ -11167,7 +10878,7 @@
           </mc:Choice>
           <mc:Fallback>
             <w:pict>
-              <v:shape w14:anchorId="47823A45" id="直接箭头连接符 17" o:spid="_x0000_s1026" type="#_x0000_t32" style="position:absolute;left:0;text-align:left;margin-left:221.4pt;margin-top:140.7pt;width:0;height:18pt;flip:y;z-index:251671040;visibility:visible;mso-wrap-style:square;mso-wrap-distance-left:9pt;mso-wrap-distance-top:0;mso-wrap-distance-right:9pt;mso-wrap-distance-bottom:0;mso-position-horizontal:absolute;mso-position-horizontal-relative:text;mso-position-vertical:absolute;mso-position-vertical-relative:text" o:gfxdata="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" strokecolor="black [3040]" strokeweight="1pt">
+              <v:shape w14:anchorId="0B3812D2" id="直接箭头连接符 17" o:spid="_x0000_s1026" type="#_x0000_t32" style="position:absolute;left:0;text-align:left;margin-left:221.4pt;margin-top:140.7pt;width:0;height:18pt;flip:y;z-index:251671040;visibility:visible;mso-wrap-style:square;mso-wrap-distance-left:9pt;mso-wrap-distance-top:0;mso-wrap-distance-right:9pt;mso-wrap-distance-bottom:0;mso-position-horizontal:absolute;mso-position-horizontal-relative:text;mso-position-vertical:absolute;mso-position-vertical-relative:text" o:gfxdata="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" strokecolor="black [3040]" strokeweight="1pt">
                 <v:stroke endarrow="open"/>
               </v:shape>
             </w:pict>
@@ -11243,27 +10954,17 @@
         </w:rPr>
         <w:t>的矩形开始查找，如果连续</w:t>
       </w:r>
-      <w:proofErr w:type="spellStart"/>
       <w:r>
         <w:rPr>
           <w:rFonts w:hint="eastAsia"/>
         </w:rPr>
         <w:t>i</w:t>
       </w:r>
-      <w:proofErr w:type="spellEnd"/>
-      <w:proofErr w:type="gramStart"/>
-      <w:r>
-        <w:rPr>
-          <w:rFonts w:hint="eastAsia"/>
-        </w:rPr>
-        <w:t>个</w:t>
-      </w:r>
-      <w:proofErr w:type="gramEnd"/>
-      <w:r>
-        <w:rPr>
-          <w:rFonts w:hint="eastAsia"/>
-        </w:rPr>
-        <w:t>矩形中的数据点个数小于阈值</w:t>
+      <w:r>
+        <w:rPr>
+          <w:rFonts w:hint="eastAsia"/>
+        </w:rPr>
+        <w:t>个矩形中的数据点个数小于阈值</w:t>
       </w:r>
       <w:r>
         <w:rPr>
@@ -11273,7 +10974,7 @@
           <v:shape id="_x0000_i1034" type="#_x0000_t75" style="width:12pt;height:18.75pt" o:ole="">
             <v:imagedata r:id="rId18" o:title=""/>
           </v:shape>
-          <o:OLEObject Type="Embed" ProgID="Equation.DSMT4" ShapeID="_x0000_i1034" DrawAspect="Content" ObjectID="_1591113814" r:id="rId33"/>
+          <o:OLEObject Type="Embed" ProgID="Equation.DSMT4" ShapeID="_x0000_i1034" DrawAspect="Content" ObjectID="_1591112409" r:id="rId33"/>
         </w:object>
       </w:r>
       <w:r>
@@ -11300,22 +11001,18 @@
         </w:rPr>
         <w:t>这</w:t>
       </w:r>
-      <w:proofErr w:type="spellStart"/>
       <w:r>
         <w:rPr>
           <w:rFonts w:hint="eastAsia"/>
         </w:rPr>
         <w:t>i</w:t>
       </w:r>
-      <w:proofErr w:type="spellEnd"/>
-      <w:proofErr w:type="gramStart"/>
       <w:r>
         <w:rPr>
           <w:rFonts w:hint="eastAsia"/>
         </w:rPr>
         <w:t>个</w:t>
       </w:r>
-      <w:proofErr w:type="gramEnd"/>
       <w:r>
         <w:rPr>
           <w:position w:val="-6"/>
@@ -11324,7 +11021,7 @@
           <v:shape id="_x0000_i1035" type="#_x0000_t75" style="width:11.25pt;height:14.25pt" o:ole="">
             <v:imagedata r:id="rId16" o:title=""/>
           </v:shape>
-          <o:OLEObject Type="Embed" ProgID="Equation.DSMT4" ShapeID="_x0000_i1035" DrawAspect="Content" ObjectID="_1591113815" r:id="rId34"/>
+          <o:OLEObject Type="Embed" ProgID="Equation.DSMT4" ShapeID="_x0000_i1035" DrawAspect="Content" ObjectID="_1591112410" r:id="rId34"/>
         </w:object>
       </w:r>
       <w:r>
@@ -11365,7 +11062,7 @@
           <v:shape id="_x0000_i1036" type="#_x0000_t75" style="width:11.25pt;height:14.25pt" o:ole="">
             <v:imagedata r:id="rId16" o:title=""/>
           </v:shape>
-          <o:OLEObject Type="Embed" ProgID="Equation.DSMT4" ShapeID="_x0000_i1036" DrawAspect="Content" ObjectID="_1591113816" r:id="rId35"/>
+          <o:OLEObject Type="Embed" ProgID="Equation.DSMT4" ShapeID="_x0000_i1036" DrawAspect="Content" ObjectID="_1591112411" r:id="rId35"/>
         </w:object>
       </w:r>
       <w:r>
@@ -11384,21 +11081,7 @@
         <w:rPr>
           <w:rFonts w:hint="eastAsia"/>
         </w:rPr>
-        <w:t>秒。</w:t>
-      </w:r>
-      <w:proofErr w:type="gramStart"/>
-      <w:r>
-        <w:rPr>
-          <w:rFonts w:hint="eastAsia"/>
-        </w:rPr>
-        <w:t>该经验值通过</w:t>
-      </w:r>
-      <w:proofErr w:type="gramEnd"/>
-      <w:r>
-        <w:rPr>
-          <w:rFonts w:hint="eastAsia"/>
-        </w:rPr>
-        <w:t>一个交叉口的小样本数据分析得到，还需要更多数据的验证。</w:t>
+        <w:t>秒。该经验值通过一个交叉口的小样本数据分析得到，还需要更多数据的验证。</w:t>
       </w:r>
     </w:p>
     <w:p>
@@ -11493,7 +11176,7 @@
           <v:shape id="_x0000_i1037" type="#_x0000_t75" style="width:12pt;height:18.75pt" o:ole="">
             <v:imagedata r:id="rId18" o:title=""/>
           </v:shape>
-          <o:OLEObject Type="Embed" ProgID="Equation.DSMT4" ShapeID="_x0000_i1037" DrawAspect="Content" ObjectID="_1591113817" r:id="rId37"/>
+          <o:OLEObject Type="Embed" ProgID="Equation.DSMT4" ShapeID="_x0000_i1037" DrawAspect="Content" ObjectID="_1591112412" r:id="rId37"/>
         </w:object>
       </w:r>
       <w:r>
@@ -11525,7 +11208,7 @@
           <v:shape id="_x0000_i1038" type="#_x0000_t75" style="width:11.25pt;height:14.25pt" o:ole="">
             <v:imagedata r:id="rId16" o:title=""/>
           </v:shape>
-          <o:OLEObject Type="Embed" ProgID="Equation.DSMT4" ShapeID="_x0000_i1038" DrawAspect="Content" ObjectID="_1591113818" r:id="rId38"/>
+          <o:OLEObject Type="Embed" ProgID="Equation.DSMT4" ShapeID="_x0000_i1038" DrawAspect="Content" ObjectID="_1591112413" r:id="rId38"/>
         </w:object>
       </w:r>
       <w:r>
@@ -11617,7 +11300,7 @@
           <v:shape id="_x0000_i1039" type="#_x0000_t75" style="width:71.25pt;height:18pt" o:ole="">
             <v:imagedata r:id="rId23" o:title=""/>
           </v:shape>
-          <o:OLEObject Type="Embed" ProgID="Equation.DSMT4" ShapeID="_x0000_i1039" DrawAspect="Content" ObjectID="_1591113819" r:id="rId39"/>
+          <o:OLEObject Type="Embed" ProgID="Equation.DSMT4" ShapeID="_x0000_i1039" DrawAspect="Content" ObjectID="_1591112414" r:id="rId39"/>
         </w:object>
       </w:r>
     </w:p>
@@ -11692,7 +11375,7 @@
           <v:shape id="_x0000_i1040" type="#_x0000_t75" style="width:12pt;height:18.75pt" o:ole="">
             <v:imagedata r:id="rId18" o:title=""/>
           </v:shape>
-          <o:OLEObject Type="Embed" ProgID="Equation.DSMT4" ShapeID="_x0000_i1040" DrawAspect="Content" ObjectID="_1591113820" r:id="rId40"/>
+          <o:OLEObject Type="Embed" ProgID="Equation.DSMT4" ShapeID="_x0000_i1040" DrawAspect="Content" ObjectID="_1591112415" r:id="rId40"/>
         </w:object>
       </w:r>
       <w:r>
@@ -11717,36 +11400,21 @@
           <v:shape id="_x0000_i1041" type="#_x0000_t75" style="width:12pt;height:18.75pt" o:ole="">
             <v:imagedata r:id="rId18" o:title=""/>
           </v:shape>
-          <o:OLEObject Type="Embed" ProgID="Equation.DSMT4" ShapeID="_x0000_i1041" DrawAspect="Content" ObjectID="_1591113821" r:id="rId41"/>
+          <o:OLEObject Type="Embed" ProgID="Equation.DSMT4" ShapeID="_x0000_i1041" DrawAspect="Content" ObjectID="_1591112416" r:id="rId41"/>
         </w:object>
       </w:r>
       <w:r>
         <w:rPr>
           <w:rStyle w:val="-Char0"/>
         </w:rPr>
-        <w:t>的</w:t>
-      </w:r>
-      <w:proofErr w:type="gramStart"/>
+        <w:t>的值</w:t>
+      </w:r>
       <w:r>
         <w:rPr>
           <w:rStyle w:val="-Char0"/>
-        </w:rPr>
-        <w:t>值</w:t>
-      </w:r>
-      <w:r>
-        <w:rPr>
-          <w:rStyle w:val="-Char0"/>
-          <w:rFonts w:hint="eastAsia"/>
-        </w:rPr>
-        <w:t>应当</w:t>
-      </w:r>
-      <w:proofErr w:type="gramEnd"/>
-      <w:r>
-        <w:rPr>
-          <w:rStyle w:val="-Char0"/>
-          <w:rFonts w:hint="eastAsia"/>
-        </w:rPr>
-        <w:t>由</w:t>
+          <w:rFonts w:hint="eastAsia"/>
+        </w:rPr>
+        <w:t>应当由</w:t>
       </w:r>
       <w:r>
         <w:rPr>
@@ -11777,7 +11445,7 @@
           <v:shape id="_x0000_i1042" type="#_x0000_t75" style="width:12pt;height:18.75pt" o:ole="">
             <v:imagedata r:id="rId18" o:title=""/>
           </v:shape>
-          <o:OLEObject Type="Embed" ProgID="Equation.DSMT4" ShapeID="_x0000_i1042" DrawAspect="Content" ObjectID="_1591113822" r:id="rId42"/>
+          <o:OLEObject Type="Embed" ProgID="Equation.DSMT4" ShapeID="_x0000_i1042" DrawAspect="Content" ObjectID="_1591112417" r:id="rId42"/>
         </w:object>
       </w:r>
       <w:r>
@@ -11835,7 +11503,7 @@
           <v:shape id="_x0000_i1043" type="#_x0000_t75" style="width:42.75pt;height:17.25pt" o:ole="">
             <v:imagedata r:id="rId43" o:title=""/>
           </v:shape>
-          <o:OLEObject Type="Embed" ProgID="Equation.DSMT4" ShapeID="_x0000_i1043" DrawAspect="Content" ObjectID="_1591113823" r:id="rId44"/>
+          <o:OLEObject Type="Embed" ProgID="Equation.DSMT4" ShapeID="_x0000_i1043" DrawAspect="Content" ObjectID="_1591112418" r:id="rId44"/>
         </w:object>
       </w:r>
     </w:p>
@@ -11906,7 +11574,7 @@
           <v:shape id="_x0000_i1044" type="#_x0000_t75" style="width:15pt;height:18pt" o:ole="">
             <v:imagedata r:id="rId45" o:title=""/>
           </v:shape>
-          <o:OLEObject Type="Embed" ProgID="Equation.DSMT4" ShapeID="_x0000_i1044" DrawAspect="Content" ObjectID="_1591113824" r:id="rId46"/>
+          <o:OLEObject Type="Embed" ProgID="Equation.DSMT4" ShapeID="_x0000_i1044" DrawAspect="Content" ObjectID="_1591112419" r:id="rId46"/>
         </w:object>
       </w:r>
       <w:r>
@@ -12038,7 +11706,7 @@
           <v:shape id="_x0000_i1045" type="#_x0000_t75" style="width:15pt;height:18pt" o:ole="">
             <v:imagedata r:id="rId45" o:title=""/>
           </v:shape>
-          <o:OLEObject Type="Embed" ProgID="Equation.DSMT4" ShapeID="_x0000_i1045" DrawAspect="Content" ObjectID="_1591113825" r:id="rId47"/>
+          <o:OLEObject Type="Embed" ProgID="Equation.DSMT4" ShapeID="_x0000_i1045" DrawAspect="Content" ObjectID="_1591112420" r:id="rId47"/>
         </w:object>
       </w:r>
       <w:r>
@@ -12096,7 +11764,7 @@
           <v:shape id="_x0000_i1046" type="#_x0000_t75" style="width:11.25pt;height:14.25pt" o:ole="">
             <v:imagedata r:id="rId16" o:title=""/>
           </v:shape>
-          <o:OLEObject Type="Embed" ProgID="Equation.DSMT4" ShapeID="_x0000_i1046" DrawAspect="Content" ObjectID="_1591113826" r:id="rId48"/>
+          <o:OLEObject Type="Embed" ProgID="Equation.DSMT4" ShapeID="_x0000_i1046" DrawAspect="Content" ObjectID="_1591112421" r:id="rId48"/>
         </w:object>
       </w:r>
       <w:r>
@@ -12166,7 +11834,7 @@
           <v:shape id="_x0000_i1047" type="#_x0000_t75" style="width:11.25pt;height:14.25pt" o:ole="">
             <v:imagedata r:id="rId16" o:title=""/>
           </v:shape>
-          <o:OLEObject Type="Embed" ProgID="Equation.DSMT4" ShapeID="_x0000_i1047" DrawAspect="Content" ObjectID="_1591113827" r:id="rId49"/>
+          <o:OLEObject Type="Embed" ProgID="Equation.DSMT4" ShapeID="_x0000_i1047" DrawAspect="Content" ObjectID="_1591112422" r:id="rId49"/>
         </w:object>
       </w:r>
       <w:r>
@@ -12186,7 +11854,7 @@
           <v:shape id="_x0000_i1048" type="#_x0000_t75" style="width:42.75pt;height:15.75pt" o:ole="">
             <v:imagedata r:id="rId50" o:title=""/>
           </v:shape>
-          <o:OLEObject Type="Embed" ProgID="Equation.DSMT4" ShapeID="_x0000_i1048" DrawAspect="Content" ObjectID="_1591113828" r:id="rId51"/>
+          <o:OLEObject Type="Embed" ProgID="Equation.DSMT4" ShapeID="_x0000_i1048" DrawAspect="Content" ObjectID="_1591112423" r:id="rId51"/>
         </w:object>
       </w:r>
       <w:r>
@@ -12300,7 +11968,7 @@
           <v:shape id="_x0000_i1049" type="#_x0000_t75" style="width:11.25pt;height:12pt" o:ole="">
             <v:imagedata r:id="rId52" o:title=""/>
           </v:shape>
-          <o:OLEObject Type="Embed" ProgID="Equation.DSMT4" ShapeID="_x0000_i1049" DrawAspect="Content" ObjectID="_1591113829" r:id="rId53"/>
+          <o:OLEObject Type="Embed" ProgID="Equation.DSMT4" ShapeID="_x0000_i1049" DrawAspect="Content" ObjectID="_1591112424" r:id="rId53"/>
         </w:object>
       </w:r>
       <w:r>
@@ -12401,7 +12069,7 @@
           <v:shape id="_x0000_i1050" type="#_x0000_t75" style="width:63pt;height:14.25pt" o:ole="">
             <v:imagedata r:id="rId54" o:title=""/>
           </v:shape>
-          <o:OLEObject Type="Embed" ProgID="Equation.DSMT4" ShapeID="_x0000_i1050" DrawAspect="Content" ObjectID="_1591113830" r:id="rId55"/>
+          <o:OLEObject Type="Embed" ProgID="Equation.DSMT4" ShapeID="_x0000_i1050" DrawAspect="Content" ObjectID="_1591112425" r:id="rId55"/>
         </w:object>
       </w:r>
       <w:r>
@@ -12415,7 +12083,7 @@
           <v:shape id="_x0000_i1051" type="#_x0000_t75" style="width:414.75pt;height:106.5pt" o:ole="">
             <v:imagedata r:id="rId56" o:title=""/>
           </v:shape>
-          <o:OLEObject Type="Embed" ProgID="Visio.Drawing.11" ShapeID="_x0000_i1051" DrawAspect="Content" ObjectID="_1591113831" r:id="rId57"/>
+          <o:OLEObject Type="Embed" ProgID="Visio.Drawing.11" ShapeID="_x0000_i1051" DrawAspect="Content" ObjectID="_1591112426" r:id="rId57"/>
         </w:object>
       </w:r>
     </w:p>
@@ -12483,7 +12151,7 @@
           <v:shape id="_x0000_i1052" type="#_x0000_t75" style="width:24pt;height:20.25pt" o:ole="">
             <v:imagedata r:id="rId58" o:title=""/>
           </v:shape>
-          <o:OLEObject Type="Embed" ProgID="Equation.DSMT4" ShapeID="_x0000_i1052" DrawAspect="Content" ObjectID="_1591113832" r:id="rId59"/>
+          <o:OLEObject Type="Embed" ProgID="Equation.DSMT4" ShapeID="_x0000_i1052" DrawAspect="Content" ObjectID="_1591112427" r:id="rId59"/>
         </w:object>
       </w:r>
       <w:r>
@@ -12500,7 +12168,7 @@
           <v:shape id="_x0000_i1053" type="#_x0000_t75" style="width:20.25pt;height:20.25pt" o:ole="">
             <v:imagedata r:id="rId60" o:title=""/>
           </v:shape>
-          <o:OLEObject Type="Embed" ProgID="Equation.DSMT4" ShapeID="_x0000_i1053" DrawAspect="Content" ObjectID="_1591113833" r:id="rId61"/>
+          <o:OLEObject Type="Embed" ProgID="Equation.DSMT4" ShapeID="_x0000_i1053" DrawAspect="Content" ObjectID="_1591112428" r:id="rId61"/>
         </w:object>
       </w:r>
       <w:r>
@@ -12542,7 +12210,7 @@
           <v:shape id="_x0000_i1054" type="#_x0000_t75" style="width:6.75pt;height:12pt" o:ole="">
             <v:imagedata r:id="rId62" o:title=""/>
           </v:shape>
-          <o:OLEObject Type="Embed" ProgID="Equation.DSMT4" ShapeID="_x0000_i1054" DrawAspect="Content" ObjectID="_1591113834" r:id="rId63"/>
+          <o:OLEObject Type="Embed" ProgID="Equation.DSMT4" ShapeID="_x0000_i1054" DrawAspect="Content" ObjectID="_1591112429" r:id="rId63"/>
         </w:object>
       </w:r>
       <w:r>
@@ -12559,7 +12227,7 @@
           <v:shape id="_x0000_i1055" type="#_x0000_t75" style="width:24pt;height:20.25pt" o:ole="">
             <v:imagedata r:id="rId58" o:title=""/>
           </v:shape>
-          <o:OLEObject Type="Embed" ProgID="Equation.DSMT4" ShapeID="_x0000_i1055" DrawAspect="Content" ObjectID="_1591113835" r:id="rId64"/>
+          <o:OLEObject Type="Embed" ProgID="Equation.DSMT4" ShapeID="_x0000_i1055" DrawAspect="Content" ObjectID="_1591112430" r:id="rId64"/>
         </w:object>
       </w:r>
       <w:r>
@@ -12576,7 +12244,7 @@
           <v:shape id="_x0000_i1056" type="#_x0000_t75" style="width:20.25pt;height:20.25pt" o:ole="">
             <v:imagedata r:id="rId60" o:title=""/>
           </v:shape>
-          <o:OLEObject Type="Embed" ProgID="Equation.DSMT4" ShapeID="_x0000_i1056" DrawAspect="Content" ObjectID="_1591113836" r:id="rId65"/>
+          <o:OLEObject Type="Embed" ProgID="Equation.DSMT4" ShapeID="_x0000_i1056" DrawAspect="Content" ObjectID="_1591112431" r:id="rId65"/>
         </w:object>
       </w:r>
       <w:r>
@@ -12608,7 +12276,7 @@
           <v:shape id="_x0000_i1057" type="#_x0000_t75" style="width:114.75pt;height:32.25pt" o:ole="">
             <v:imagedata r:id="rId66" o:title=""/>
           </v:shape>
-          <o:OLEObject Type="Embed" ProgID="Equation.DSMT4" ShapeID="_x0000_i1057" DrawAspect="Content" ObjectID="_1591113837" r:id="rId67"/>
+          <o:OLEObject Type="Embed" ProgID="Equation.DSMT4" ShapeID="_x0000_i1057" DrawAspect="Content" ObjectID="_1591112432" r:id="rId67"/>
         </w:object>
       </w:r>
       <w:r>
@@ -12652,7 +12320,7 @@
           <v:shape id="_x0000_i1058" type="#_x0000_t75" style="width:21.75pt;height:15pt" o:ole="">
             <v:imagedata r:id="rId68" o:title=""/>
           </v:shape>
-          <o:OLEObject Type="Embed" ProgID="Equation.DSMT4" ShapeID="_x0000_i1058" DrawAspect="Content" ObjectID="_1591113838" r:id="rId69"/>
+          <o:OLEObject Type="Embed" ProgID="Equation.DSMT4" ShapeID="_x0000_i1058" DrawAspect="Content" ObjectID="_1591112433" r:id="rId69"/>
         </w:object>
       </w:r>
       <w:r>
@@ -12669,7 +12337,7 @@
           <v:shape id="_x0000_i1059" type="#_x0000_t75" style="width:20.25pt;height:15pt" o:ole="">
             <v:imagedata r:id="rId70" o:title=""/>
           </v:shape>
-          <o:OLEObject Type="Embed" ProgID="Equation.DSMT4" ShapeID="_x0000_i1059" DrawAspect="Content" ObjectID="_1591113839" r:id="rId71"/>
+          <o:OLEObject Type="Embed" ProgID="Equation.DSMT4" ShapeID="_x0000_i1059" DrawAspect="Content" ObjectID="_1591112434" r:id="rId71"/>
         </w:object>
       </w:r>
       <w:r>
@@ -12686,7 +12354,7 @@
           <v:shape id="_x0000_i1060" type="#_x0000_t75" style="width:6.75pt;height:12pt" o:ole="">
             <v:imagedata r:id="rId72" o:title=""/>
           </v:shape>
-          <o:OLEObject Type="Embed" ProgID="Equation.DSMT4" ShapeID="_x0000_i1060" DrawAspect="Content" ObjectID="_1591113840" r:id="rId73"/>
+          <o:OLEObject Type="Embed" ProgID="Equation.DSMT4" ShapeID="_x0000_i1060" DrawAspect="Content" ObjectID="_1591112435" r:id="rId73"/>
         </w:object>
       </w:r>
       <w:r>
@@ -12757,7 +12425,7 @@
           <v:shape id="_x0000_i1061" type="#_x0000_t75" style="width:66.75pt;height:15.75pt" o:ole="">
             <v:imagedata r:id="rId74" o:title=""/>
           </v:shape>
-          <o:OLEObject Type="Embed" ProgID="Equation.DSMT4" ShapeID="_x0000_i1061" DrawAspect="Content" ObjectID="_1591113841" r:id="rId75"/>
+          <o:OLEObject Type="Embed" ProgID="Equation.DSMT4" ShapeID="_x0000_i1061" DrawAspect="Content" ObjectID="_1591112436" r:id="rId75"/>
         </w:object>
       </w:r>
       <w:r>
@@ -12789,7 +12457,7 @@
           <v:shape id="_x0000_i1062" type="#_x0000_t75" style="width:69pt;height:15.75pt" o:ole="">
             <v:imagedata r:id="rId76" o:title=""/>
           </v:shape>
-          <o:OLEObject Type="Embed" ProgID="Equation.DSMT4" ShapeID="_x0000_i1062" DrawAspect="Content" ObjectID="_1591113842" r:id="rId77"/>
+          <o:OLEObject Type="Embed" ProgID="Equation.DSMT4" ShapeID="_x0000_i1062" DrawAspect="Content" ObjectID="_1591112437" r:id="rId77"/>
         </w:object>
       </w:r>
       <w:r>
@@ -12836,21 +12504,7 @@
         <w:rPr>
           <w:rFonts w:hint="eastAsia"/>
         </w:rPr>
-        <w:t>）</w:t>
-      </w:r>
-      <w:proofErr w:type="gramStart"/>
-      <w:r>
-        <w:rPr>
-          <w:rFonts w:hint="eastAsia"/>
-        </w:rPr>
-        <w:t>式得到</w:t>
-      </w:r>
-      <w:proofErr w:type="gramEnd"/>
-      <w:r>
-        <w:rPr>
-          <w:rFonts w:hint="eastAsia"/>
-        </w:rPr>
-        <w:t>的新旅行时间</w:t>
+        <w:t>）式得到的新旅行时间</w:t>
       </w:r>
       <w:r>
         <w:rPr>
@@ -12860,7 +12514,7 @@
           <v:shape id="_x0000_i1063" type="#_x0000_t75" style="width:20.25pt;height:15.75pt" o:ole="">
             <v:imagedata r:id="rId78" o:title=""/>
           </v:shape>
-          <o:OLEObject Type="Embed" ProgID="Equation.DSMT4" ShapeID="_x0000_i1063" DrawAspect="Content" ObjectID="_1591113843" r:id="rId79"/>
+          <o:OLEObject Type="Embed" ProgID="Equation.DSMT4" ShapeID="_x0000_i1063" DrawAspect="Content" ObjectID="_1591112438" r:id="rId79"/>
         </w:object>
       </w:r>
       <w:r>
@@ -12877,7 +12531,7 @@
           <v:shape id="_x0000_i1064" type="#_x0000_t75" style="width:11.25pt;height:12pt" o:ole="">
             <v:imagedata r:id="rId80" o:title=""/>
           </v:shape>
-          <o:OLEObject Type="Embed" ProgID="Equation.DSMT4" ShapeID="_x0000_i1064" DrawAspect="Content" ObjectID="_1591113844" r:id="rId81"/>
+          <o:OLEObject Type="Embed" ProgID="Equation.DSMT4" ShapeID="_x0000_i1064" DrawAspect="Content" ObjectID="_1591112439" r:id="rId81"/>
         </w:object>
       </w:r>
       <w:r>
@@ -12900,7 +12554,7 @@
           <v:shape id="_x0000_i1065" type="#_x0000_t75" style="width:39pt;height:12.75pt" o:ole="">
             <v:imagedata r:id="rId82" o:title=""/>
           </v:shape>
-          <o:OLEObject Type="Embed" ProgID="Equation.DSMT4" ShapeID="_x0000_i1065" DrawAspect="Content" ObjectID="_1591113845" r:id="rId83"/>
+          <o:OLEObject Type="Embed" ProgID="Equation.DSMT4" ShapeID="_x0000_i1065" DrawAspect="Content" ObjectID="_1591112440" r:id="rId83"/>
         </w:object>
       </w:r>
       <w:r>
@@ -12919,21 +12573,7 @@
         <w:rPr>
           <w:rFonts w:hint="eastAsia"/>
         </w:rPr>
-        <w:t>）</w:t>
-      </w:r>
-      <w:proofErr w:type="gramStart"/>
-      <w:r>
-        <w:rPr>
-          <w:rFonts w:hint="eastAsia"/>
-        </w:rPr>
-        <w:t>式重新</w:t>
-      </w:r>
-      <w:proofErr w:type="gramEnd"/>
-      <w:r>
-        <w:rPr>
-          <w:rFonts w:hint="eastAsia"/>
-        </w:rPr>
-        <w:t>计算</w:t>
+        <w:t>）式重新计算</w:t>
       </w:r>
       <w:r>
         <w:rPr>
@@ -12943,7 +12583,7 @@
           <v:shape id="_x0000_i1066" type="#_x0000_t75" style="width:21.75pt;height:15.75pt" o:ole="">
             <v:imagedata r:id="rId84" o:title=""/>
           </v:shape>
-          <o:OLEObject Type="Embed" ProgID="Equation.DSMT4" ShapeID="_x0000_i1066" DrawAspect="Content" ObjectID="_1591113846" r:id="rId85"/>
+          <o:OLEObject Type="Embed" ProgID="Equation.DSMT4" ShapeID="_x0000_i1066" DrawAspect="Content" ObjectID="_1591112441" r:id="rId85"/>
         </w:object>
       </w:r>
       <w:r>
@@ -12960,7 +12600,7 @@
           <v:shape id="_x0000_i1067" type="#_x0000_t75" style="width:20.25pt;height:15.75pt" o:ole="">
             <v:imagedata r:id="rId86" o:title=""/>
           </v:shape>
-          <o:OLEObject Type="Embed" ProgID="Equation.DSMT4" ShapeID="_x0000_i1067" DrawAspect="Content" ObjectID="_1591113847" r:id="rId87"/>
+          <o:OLEObject Type="Embed" ProgID="Equation.DSMT4" ShapeID="_x0000_i1067" DrawAspect="Content" ObjectID="_1591112442" r:id="rId87"/>
         </w:object>
       </w:r>
       <w:r>
@@ -12995,21 +12635,7 @@
         <w:rPr>
           <w:rFonts w:hint="eastAsia"/>
         </w:rPr>
-        <w:t>）</w:t>
-      </w:r>
-      <w:proofErr w:type="gramStart"/>
-      <w:r>
-        <w:rPr>
-          <w:rFonts w:hint="eastAsia"/>
-        </w:rPr>
-        <w:t>式得到</w:t>
-      </w:r>
-      <w:proofErr w:type="gramEnd"/>
-      <w:r>
-        <w:rPr>
-          <w:rFonts w:hint="eastAsia"/>
-        </w:rPr>
-        <w:t>的新时空轨迹可以在增加的绿灯时间通过，则说明提前通过的车辆数过少，故更新提前通过的车辆数</w:t>
+        <w:t>）式得到的新时空轨迹可以在增加的绿灯时间通过，则说明提前通过的车辆数过少，故更新提前通过的车辆数</w:t>
       </w:r>
       <w:r>
         <w:rPr>
@@ -13019,7 +12645,7 @@
           <v:shape id="_x0000_i1068" type="#_x0000_t75" style="width:39.75pt;height:12.75pt" o:ole="">
             <v:imagedata r:id="rId88" o:title=""/>
           </v:shape>
-          <o:OLEObject Type="Embed" ProgID="Equation.DSMT4" ShapeID="_x0000_i1068" DrawAspect="Content" ObjectID="_1591113848" r:id="rId89"/>
+          <o:OLEObject Type="Embed" ProgID="Equation.DSMT4" ShapeID="_x0000_i1068" DrawAspect="Content" ObjectID="_1591112443" r:id="rId89"/>
         </w:object>
       </w:r>
       <w:r>
@@ -13038,21 +12664,7 @@
         <w:rPr>
           <w:rFonts w:hint="eastAsia"/>
         </w:rPr>
-        <w:t>）</w:t>
-      </w:r>
-      <w:proofErr w:type="gramStart"/>
-      <w:r>
-        <w:rPr>
-          <w:rFonts w:hint="eastAsia"/>
-        </w:rPr>
-        <w:t>式重新</w:t>
-      </w:r>
-      <w:proofErr w:type="gramEnd"/>
-      <w:r>
-        <w:rPr>
-          <w:rFonts w:hint="eastAsia"/>
-        </w:rPr>
-        <w:t>计算</w:t>
+        <w:t>）式重新计算</w:t>
       </w:r>
       <w:r>
         <w:rPr>
@@ -13062,7 +12674,7 @@
           <v:shape id="_x0000_i1069" type="#_x0000_t75" style="width:21.75pt;height:15.75pt" o:ole="">
             <v:imagedata r:id="rId90" o:title=""/>
           </v:shape>
-          <o:OLEObject Type="Embed" ProgID="Equation.DSMT4" ShapeID="_x0000_i1069" DrawAspect="Content" ObjectID="_1591113849" r:id="rId91"/>
+          <o:OLEObject Type="Embed" ProgID="Equation.DSMT4" ShapeID="_x0000_i1069" DrawAspect="Content" ObjectID="_1591112444" r:id="rId91"/>
         </w:object>
       </w:r>
       <w:r>
@@ -13079,7 +12691,7 @@
           <v:shape id="_x0000_i1070" type="#_x0000_t75" style="width:20.25pt;height:15.75pt" o:ole="">
             <v:imagedata r:id="rId92" o:title=""/>
           </v:shape>
-          <o:OLEObject Type="Embed" ProgID="Equation.DSMT4" ShapeID="_x0000_i1070" DrawAspect="Content" ObjectID="_1591113850" r:id="rId93"/>
+          <o:OLEObject Type="Embed" ProgID="Equation.DSMT4" ShapeID="_x0000_i1070" DrawAspect="Content" ObjectID="_1591112445" r:id="rId93"/>
         </w:object>
       </w:r>
       <w:r>
@@ -13120,7 +12732,7 @@
           <v:shape id="_x0000_i1071" type="#_x0000_t75" style="width:17.25pt;height:15pt" o:ole="">
             <v:imagedata r:id="rId94" o:title=""/>
           </v:shape>
-          <o:OLEObject Type="Embed" ProgID="Equation.DSMT4" ShapeID="_x0000_i1071" DrawAspect="Content" ObjectID="_1591113851" r:id="rId95"/>
+          <o:OLEObject Type="Embed" ProgID="Equation.DSMT4" ShapeID="_x0000_i1071" DrawAspect="Content" ObjectID="_1591112446" r:id="rId95"/>
         </w:object>
       </w:r>
       <w:r>
@@ -13189,7 +12801,7 @@
                 <v:shape id="_x0000_i1072" type="#_x0000_t75" style="width:10.5pt;height:15.75pt" o:ole="">
                   <v:imagedata r:id="rId96" o:title=""/>
                 </v:shape>
-                <o:OLEObject Type="Embed" ProgID="Equation.DSMT4" ShapeID="_x0000_i1072" DrawAspect="Content" ObjectID="_1591113852" r:id="rId97"/>
+                <o:OLEObject Type="Embed" ProgID="Equation.DSMT4" ShapeID="_x0000_i1072" DrawAspect="Content" ObjectID="_1591112447" r:id="rId97"/>
               </w:object>
             </w:r>
             <w:r>
@@ -13206,7 +12818,7 @@
                 <v:shape id="_x0000_i1073" type="#_x0000_t75" style="width:9pt;height:13.5pt" o:ole="">
                   <v:imagedata r:id="rId98" o:title=""/>
                 </v:shape>
-                <o:OLEObject Type="Embed" ProgID="Equation.DSMT4" ShapeID="_x0000_i1073" DrawAspect="Content" ObjectID="_1591113853" r:id="rId99"/>
+                <o:OLEObject Type="Embed" ProgID="Equation.DSMT4" ShapeID="_x0000_i1073" DrawAspect="Content" ObjectID="_1591112448" r:id="rId99"/>
               </w:object>
             </w:r>
             <w:r>
@@ -13219,24 +12831,8 @@
               <w:rPr>
                 <w:rFonts w:eastAsia="楷体" w:cs="Times New Roman"/>
               </w:rPr>
-              <w:t xml:space="preserve"> = </w:t>
-            </w:r>
-            <w:proofErr w:type="spellStart"/>
-            <w:proofErr w:type="gramStart"/>
-            <w:r>
-              <w:rPr>
-                <w:rFonts w:eastAsia="楷体" w:cs="Times New Roman"/>
-              </w:rPr>
-              <w:t>estPtTt</w:t>
-            </w:r>
-            <w:proofErr w:type="spellEnd"/>
-            <w:r>
-              <w:rPr>
-                <w:rFonts w:eastAsia="楷体" w:cs="Times New Roman"/>
-              </w:rPr>
-              <w:t>(</w:t>
-            </w:r>
-            <w:proofErr w:type="gramEnd"/>
+              <w:t xml:space="preserve"> = estPtTt(</w:t>
+            </w:r>
             <w:r>
               <w:rPr>
                 <w:position w:val="-10"/>
@@ -13245,7 +12841,7 @@
                 <v:shape id="_x0000_i1074" type="#_x0000_t75" style="width:69pt;height:14.25pt" o:ole="">
                   <v:imagedata r:id="rId100" o:title=""/>
                 </v:shape>
-                <o:OLEObject Type="Embed" ProgID="Equation.DSMT4" ShapeID="_x0000_i1074" DrawAspect="Content" ObjectID="_1591113854" r:id="rId101"/>
+                <o:OLEObject Type="Embed" ProgID="Equation.DSMT4" ShapeID="_x0000_i1074" DrawAspect="Content" ObjectID="_1591112449" r:id="rId101"/>
               </w:object>
             </w:r>
             <w:r>
@@ -13314,7 +12910,7 @@
                 <v:shape id="_x0000_i1075" type="#_x0000_t75" style="width:33pt;height:15.75pt" o:ole="">
                   <v:imagedata r:id="rId102" o:title=""/>
                 </v:shape>
-                <o:OLEObject Type="Embed" ProgID="Equation.DSMT4" ShapeID="_x0000_i1075" DrawAspect="Content" ObjectID="_1591113855" r:id="rId103"/>
+                <o:OLEObject Type="Embed" ProgID="Equation.DSMT4" ShapeID="_x0000_i1075" DrawAspect="Content" ObjectID="_1591112450" r:id="rId103"/>
               </w:object>
             </w:r>
             <w:r>
@@ -13332,7 +12928,7 @@
                 <v:shape id="_x0000_i1076" type="#_x0000_t75" style="width:12pt;height:12pt" o:ole="">
                   <v:imagedata r:id="rId104" o:title=""/>
                 </v:shape>
-                <o:OLEObject Type="Embed" ProgID="Equation.DSMT4" ShapeID="_x0000_i1076" DrawAspect="Content" ObjectID="_1591113856" r:id="rId105"/>
+                <o:OLEObject Type="Embed" ProgID="Equation.DSMT4" ShapeID="_x0000_i1076" DrawAspect="Content" ObjectID="_1591112451" r:id="rId105"/>
               </w:object>
             </w:r>
             <w:r>
@@ -13363,7 +12959,7 @@
                 <v:shape id="_x0000_i1077" type="#_x0000_t75" style="width:30.75pt;height:14.25pt" o:ole="">
                   <v:imagedata r:id="rId106" o:title=""/>
                 </v:shape>
-                <o:OLEObject Type="Embed" ProgID="Equation.DSMT4" ShapeID="_x0000_i1077" DrawAspect="Content" ObjectID="_1591113857" r:id="rId107"/>
+                <o:OLEObject Type="Embed" ProgID="Equation.DSMT4" ShapeID="_x0000_i1077" DrawAspect="Content" ObjectID="_1591112452" r:id="rId107"/>
               </w:object>
             </w:r>
             <w:r>
@@ -13381,7 +12977,7 @@
                 <v:shape id="_x0000_i1078" type="#_x0000_t75" style="width:12pt;height:12pt" o:ole="">
                   <v:imagedata r:id="rId104" o:title=""/>
                 </v:shape>
-                <o:OLEObject Type="Embed" ProgID="Equation.DSMT4" ShapeID="_x0000_i1078" DrawAspect="Content" ObjectID="_1591113858" r:id="rId108"/>
+                <o:OLEObject Type="Embed" ProgID="Equation.DSMT4" ShapeID="_x0000_i1078" DrawAspect="Content" ObjectID="_1591112453" r:id="rId108"/>
               </w:object>
             </w:r>
             <w:r>
@@ -13422,7 +13018,7 @@
                 <v:shape id="_x0000_i1079" type="#_x0000_t75" style="width:28.5pt;height:12pt" o:ole="">
                   <v:imagedata r:id="rId109" o:title=""/>
                 </v:shape>
-                <o:OLEObject Type="Embed" ProgID="Equation.DSMT4" ShapeID="_x0000_i1079" DrawAspect="Content" ObjectID="_1591113859" r:id="rId110"/>
+                <o:OLEObject Type="Embed" ProgID="Equation.DSMT4" ShapeID="_x0000_i1079" DrawAspect="Content" ObjectID="_1591112454" r:id="rId110"/>
               </w:object>
             </w:r>
           </w:p>
@@ -13450,7 +13046,7 @@
                 <v:shape id="_x0000_i1080" type="#_x0000_t75" style="width:30pt;height:15.75pt" o:ole="">
                   <v:imagedata r:id="rId111" o:title=""/>
                 </v:shape>
-                <o:OLEObject Type="Embed" ProgID="Equation.DSMT4" ShapeID="_x0000_i1080" DrawAspect="Content" ObjectID="_1591113860" r:id="rId112"/>
+                <o:OLEObject Type="Embed" ProgID="Equation.DSMT4" ShapeID="_x0000_i1080" DrawAspect="Content" ObjectID="_1591112455" r:id="rId112"/>
               </w:object>
             </w:r>
             <w:r>
@@ -13470,7 +13066,7 @@
                 <v:shape id="_x0000_i1081" type="#_x0000_t75" style="width:20.25pt;height:15pt" o:ole="">
                   <v:imagedata r:id="rId113" o:title=""/>
                 </v:shape>
-                <o:OLEObject Type="Embed" ProgID="Equation.DSMT4" ShapeID="_x0000_i1081" DrawAspect="Content" ObjectID="_1591113861" r:id="rId114"/>
+                <o:OLEObject Type="Embed" ProgID="Equation.DSMT4" ShapeID="_x0000_i1081" DrawAspect="Content" ObjectID="_1591112456" r:id="rId114"/>
               </w:object>
             </w:r>
             <w:r>
@@ -13490,7 +13086,7 @@
                 <v:shape id="_x0000_i1082" type="#_x0000_t75" style="width:21.75pt;height:15pt" o:ole="">
                   <v:imagedata r:id="rId115" o:title=""/>
                 </v:shape>
-                <o:OLEObject Type="Embed" ProgID="Equation.DSMT4" ShapeID="_x0000_i1082" DrawAspect="Content" ObjectID="_1591113862" r:id="rId116"/>
+                <o:OLEObject Type="Embed" ProgID="Equation.DSMT4" ShapeID="_x0000_i1082" DrawAspect="Content" ObjectID="_1591112457" r:id="rId116"/>
               </w:object>
             </w:r>
             <w:r>
@@ -13525,7 +13121,7 @@
                 <v:shape id="_x0000_i1083" type="#_x0000_t75" style="width:32.25pt;height:14.25pt" o:ole="">
                   <v:imagedata r:id="rId117" o:title=""/>
                 </v:shape>
-                <o:OLEObject Type="Embed" ProgID="Equation.DSMT4" ShapeID="_x0000_i1083" DrawAspect="Content" ObjectID="_1591113863" r:id="rId118"/>
+                <o:OLEObject Type="Embed" ProgID="Equation.DSMT4" ShapeID="_x0000_i1083" DrawAspect="Content" ObjectID="_1591112458" r:id="rId118"/>
               </w:object>
             </w:r>
           </w:p>
@@ -13560,7 +13156,7 @@
                 <v:shape id="_x0000_i1084" type="#_x0000_t75" style="width:27pt;height:11.25pt" o:ole="">
                   <v:imagedata r:id="rId119" o:title=""/>
                 </v:shape>
-                <o:OLEObject Type="Embed" ProgID="Equation.DSMT4" ShapeID="_x0000_i1084" DrawAspect="Content" ObjectID="_1591113864" r:id="rId120"/>
+                <o:OLEObject Type="Embed" ProgID="Equation.DSMT4" ShapeID="_x0000_i1084" DrawAspect="Content" ObjectID="_1591112459" r:id="rId120"/>
               </w:object>
             </w:r>
           </w:p>
@@ -13628,7 +13224,7 @@
                 <v:shape id="_x0000_i1085" type="#_x0000_t75" style="width:33pt;height:15.75pt" o:ole="">
                   <v:imagedata r:id="rId121" o:title=""/>
                 </v:shape>
-                <o:OLEObject Type="Embed" ProgID="Equation.DSMT4" ShapeID="_x0000_i1085" DrawAspect="Content" ObjectID="_1591113865" r:id="rId122"/>
+                <o:OLEObject Type="Embed" ProgID="Equation.DSMT4" ShapeID="_x0000_i1085" DrawAspect="Content" ObjectID="_1591112460" r:id="rId122"/>
               </w:object>
             </w:r>
           </w:p>
@@ -13657,7 +13253,7 @@
                 <v:shape id="_x0000_i1086" type="#_x0000_t75" style="width:30.75pt;height:14.25pt" o:ole="">
                   <v:imagedata r:id="rId123" o:title=""/>
                 </v:shape>
-                <o:OLEObject Type="Embed" ProgID="Equation.DSMT4" ShapeID="_x0000_i1086" DrawAspect="Content" ObjectID="_1591113866" r:id="rId124"/>
+                <o:OLEObject Type="Embed" ProgID="Equation.DSMT4" ShapeID="_x0000_i1086" DrawAspect="Content" ObjectID="_1591112461" r:id="rId124"/>
               </w:object>
             </w:r>
           </w:p>
@@ -13690,7 +13286,7 @@
                 <v:shape id="_x0000_i1087" type="#_x0000_t75" style="width:26.25pt;height:12pt" o:ole="">
                   <v:imagedata r:id="rId125" o:title=""/>
                 </v:shape>
-                <o:OLEObject Type="Embed" ProgID="Equation.DSMT4" ShapeID="_x0000_i1087" DrawAspect="Content" ObjectID="_1591113867" r:id="rId126"/>
+                <o:OLEObject Type="Embed" ProgID="Equation.DSMT4" ShapeID="_x0000_i1087" DrawAspect="Content" ObjectID="_1591112462" r:id="rId126"/>
               </w:object>
             </w:r>
             <w:r>
@@ -13747,7 +13343,7 @@
                 <v:shape id="_x0000_i1088" type="#_x0000_t75" style="width:44.25pt;height:15pt" o:ole="">
                   <v:imagedata r:id="rId127" o:title=""/>
                 </v:shape>
-                <o:OLEObject Type="Embed" ProgID="Equation.DSMT4" ShapeID="_x0000_i1088" DrawAspect="Content" ObjectID="_1591113868" r:id="rId128"/>
+                <o:OLEObject Type="Embed" ProgID="Equation.DSMT4" ShapeID="_x0000_i1088" DrawAspect="Content" ObjectID="_1591112463" r:id="rId128"/>
               </w:object>
             </w:r>
             <w:r>
@@ -13801,7 +13397,7 @@
                 <v:shape id="_x0000_i1089" type="#_x0000_t75" style="width:36pt;height:12pt" o:ole="">
                   <v:imagedata r:id="rId129" o:title=""/>
                 </v:shape>
-                <o:OLEObject Type="Embed" ProgID="Equation.DSMT4" ShapeID="_x0000_i1089" DrawAspect="Content" ObjectID="_1591113869" r:id="rId130"/>
+                <o:OLEObject Type="Embed" ProgID="Equation.DSMT4" ShapeID="_x0000_i1089" DrawAspect="Content" ObjectID="_1591112464" r:id="rId130"/>
               </w:object>
             </w:r>
           </w:p>
@@ -13822,7 +13418,7 @@
                 <v:shape id="_x0000_i1090" type="#_x0000_t75" style="width:63pt;height:15pt" o:ole="">
                   <v:imagedata r:id="rId131" o:title=""/>
                 </v:shape>
-                <o:OLEObject Type="Embed" ProgID="Equation.DSMT4" ShapeID="_x0000_i1090" DrawAspect="Content" ObjectID="_1591113870" r:id="rId132"/>
+                <o:OLEObject Type="Embed" ProgID="Equation.DSMT4" ShapeID="_x0000_i1090" DrawAspect="Content" ObjectID="_1591112465" r:id="rId132"/>
               </w:object>
             </w:r>
             <w:r>
@@ -13870,7 +13466,7 @@
                 <v:shape id="_x0000_i1091" type="#_x0000_t75" style="width:103.5pt;height:15pt" o:ole="">
                   <v:imagedata r:id="rId133" o:title=""/>
                 </v:shape>
-                <o:OLEObject Type="Embed" ProgID="Equation.DSMT4" ShapeID="_x0000_i1091" DrawAspect="Content" ObjectID="_1591113871" r:id="rId134"/>
+                <o:OLEObject Type="Embed" ProgID="Equation.DSMT4" ShapeID="_x0000_i1091" DrawAspect="Content" ObjectID="_1591112466" r:id="rId134"/>
               </w:object>
             </w:r>
             <w:r>
@@ -13939,7 +13535,7 @@
                 <v:shape id="_x0000_i1092" type="#_x0000_t75" style="width:35.25pt;height:15pt" o:ole="">
                   <v:imagedata r:id="rId135" o:title=""/>
                 </v:shape>
-                <o:OLEObject Type="Embed" ProgID="Equation.DSMT4" ShapeID="_x0000_i1092" DrawAspect="Content" ObjectID="_1591113872" r:id="rId136"/>
+                <o:OLEObject Type="Embed" ProgID="Equation.DSMT4" ShapeID="_x0000_i1092" DrawAspect="Content" ObjectID="_1591112467" r:id="rId136"/>
               </w:object>
             </w:r>
             <w:r>
@@ -13972,7 +13568,7 @@
                 <v:shape id="_x0000_i1093" type="#_x0000_t75" style="width:24pt;height:12pt" o:ole="">
                   <v:imagedata r:id="rId137" o:title=""/>
                 </v:shape>
-                <o:OLEObject Type="Embed" ProgID="Equation.DSMT4" ShapeID="_x0000_i1093" DrawAspect="Content" ObjectID="_1591113873" r:id="rId138"/>
+                <o:OLEObject Type="Embed" ProgID="Equation.DSMT4" ShapeID="_x0000_i1093" DrawAspect="Content" ObjectID="_1591112468" r:id="rId138"/>
               </w:object>
             </w:r>
             <w:r>
@@ -14031,7 +13627,7 @@
                 <v:shape id="_x0000_i1094" type="#_x0000_t75" style="width:38.25pt;height:12pt" o:ole="">
                   <v:imagedata r:id="rId139" o:title=""/>
                 </v:shape>
-                <o:OLEObject Type="Embed" ProgID="Equation.DSMT4" ShapeID="_x0000_i1094" DrawAspect="Content" ObjectID="_1591113874" r:id="rId140"/>
+                <o:OLEObject Type="Embed" ProgID="Equation.DSMT4" ShapeID="_x0000_i1094" DrawAspect="Content" ObjectID="_1591112469" r:id="rId140"/>
               </w:object>
             </w:r>
           </w:p>
@@ -14052,7 +13648,7 @@
                 <v:shape id="_x0000_i1095" type="#_x0000_t75" style="width:63pt;height:15pt" o:ole="">
                   <v:imagedata r:id="rId141" o:title=""/>
                 </v:shape>
-                <o:OLEObject Type="Embed" ProgID="Equation.DSMT4" ShapeID="_x0000_i1095" DrawAspect="Content" ObjectID="_1591113875" r:id="rId142"/>
+                <o:OLEObject Type="Embed" ProgID="Equation.DSMT4" ShapeID="_x0000_i1095" DrawAspect="Content" ObjectID="_1591112470" r:id="rId142"/>
               </w:object>
             </w:r>
             <w:r>
@@ -14100,7 +13696,7 @@
                 <v:shape id="_x0000_i1096" type="#_x0000_t75" style="width:103.5pt;height:15pt" o:ole="">
                   <v:imagedata r:id="rId143" o:title=""/>
                 </v:shape>
-                <o:OLEObject Type="Embed" ProgID="Equation.DSMT4" ShapeID="_x0000_i1096" DrawAspect="Content" ObjectID="_1591113876" r:id="rId144"/>
+                <o:OLEObject Type="Embed" ProgID="Equation.DSMT4" ShapeID="_x0000_i1096" DrawAspect="Content" ObjectID="_1591112471" r:id="rId144"/>
               </w:object>
             </w:r>
             <w:r>
@@ -14234,7 +13830,7 @@
                 <v:shape id="_x0000_i1097" type="#_x0000_t75" style="width:42.75pt;height:15pt" o:ole="">
                   <v:imagedata r:id="rId145" o:title=""/>
                 </v:shape>
-                <o:OLEObject Type="Embed" ProgID="Equation.DSMT4" ShapeID="_x0000_i1097" DrawAspect="Content" ObjectID="_1591113877" r:id="rId146"/>
+                <o:OLEObject Type="Embed" ProgID="Equation.DSMT4" ShapeID="_x0000_i1097" DrawAspect="Content" ObjectID="_1591112472" r:id="rId146"/>
               </w:object>
             </w:r>
           </w:p>
@@ -14268,7 +13864,7 @@
                 <v:shape id="_x0000_i1098" type="#_x0000_t75" style="width:127.5pt;height:15.75pt" o:ole="">
                   <v:imagedata r:id="rId147" o:title=""/>
                 </v:shape>
-                <o:OLEObject Type="Embed" ProgID="Equation.DSMT4" ShapeID="_x0000_i1098" DrawAspect="Content" ObjectID="_1591113878" r:id="rId148"/>
+                <o:OLEObject Type="Embed" ProgID="Equation.DSMT4" ShapeID="_x0000_i1098" DrawAspect="Content" ObjectID="_1591112473" r:id="rId148"/>
               </w:object>
             </w:r>
           </w:p>
@@ -14300,7 +13896,7 @@
                 <v:shape id="_x0000_i1099" type="#_x0000_t75" style="width:109.5pt;height:15.75pt" o:ole="">
                   <v:imagedata r:id="rId149" o:title=""/>
                 </v:shape>
-                <o:OLEObject Type="Embed" ProgID="Equation.DSMT4" ShapeID="_x0000_i1099" DrawAspect="Content" ObjectID="_1591113879" r:id="rId150"/>
+                <o:OLEObject Type="Embed" ProgID="Equation.DSMT4" ShapeID="_x0000_i1099" DrawAspect="Content" ObjectID="_1591112474" r:id="rId150"/>
               </w:object>
             </w:r>
           </w:p>
@@ -14353,7 +13949,7 @@
                 <v:shape id="_x0000_i1100" type="#_x0000_t75" style="width:126.75pt;height:15.75pt" o:ole="">
                   <v:imagedata r:id="rId151" o:title=""/>
                 </v:shape>
-                <o:OLEObject Type="Embed" ProgID="Equation.DSMT4" ShapeID="_x0000_i1100" DrawAspect="Content" ObjectID="_1591113880" r:id="rId152"/>
+                <o:OLEObject Type="Embed" ProgID="Equation.DSMT4" ShapeID="_x0000_i1100" DrawAspect="Content" ObjectID="_1591112475" r:id="rId152"/>
               </w:object>
             </w:r>
           </w:p>
@@ -14385,7 +13981,7 @@
                 <v:shape id="_x0000_i1101" type="#_x0000_t75" style="width:123.75pt;height:15.75pt" o:ole="">
                   <v:imagedata r:id="rId153" o:title=""/>
                 </v:shape>
-                <o:OLEObject Type="Embed" ProgID="Equation.DSMT4" ShapeID="_x0000_i1101" DrawAspect="Content" ObjectID="_1591113881" r:id="rId154"/>
+                <o:OLEObject Type="Embed" ProgID="Equation.DSMT4" ShapeID="_x0000_i1101" DrawAspect="Content" ObjectID="_1591112476" r:id="rId154"/>
               </w:object>
             </w:r>
             <w:r>
@@ -14465,7 +14061,7 @@
                 <v:shape id="_x0000_i1102" type="#_x0000_t75" style="width:38.25pt;height:14.25pt" o:ole="">
                   <v:imagedata r:id="rId155" o:title=""/>
                 </v:shape>
-                <o:OLEObject Type="Embed" ProgID="Equation.DSMT4" ShapeID="_x0000_i1102" DrawAspect="Content" ObjectID="_1591113882" r:id="rId156"/>
+                <o:OLEObject Type="Embed" ProgID="Equation.DSMT4" ShapeID="_x0000_i1102" DrawAspect="Content" ObjectID="_1591112477" r:id="rId156"/>
               </w:object>
             </w:r>
             <w:r>
@@ -14497,7 +14093,7 @@
                 <v:shape id="_x0000_i1103" type="#_x0000_t75" style="width:61.5pt;height:15.75pt" o:ole="">
                   <v:imagedata r:id="rId157" o:title=""/>
                 </v:shape>
-                <o:OLEObject Type="Embed" ProgID="Equation.DSMT4" ShapeID="_x0000_i1103" DrawAspect="Content" ObjectID="_1591113883" r:id="rId158"/>
+                <o:OLEObject Type="Embed" ProgID="Equation.DSMT4" ShapeID="_x0000_i1103" DrawAspect="Content" ObjectID="_1591112478" r:id="rId158"/>
               </w:object>
             </w:r>
             <w:r>
@@ -14506,7 +14102,6 @@
               </w:rPr>
               <w:t xml:space="preserve"> </w:t>
             </w:r>
-            <w:proofErr w:type="spellStart"/>
             <w:r>
               <w:rPr>
                 <w:rFonts w:eastAsia="楷体" w:cs="Times New Roman" w:hint="eastAsia"/>
@@ -14514,7 +14109,6 @@
               </w:rPr>
               <w:t>and</w:t>
             </w:r>
-            <w:proofErr w:type="spellEnd"/>
             <w:r>
               <w:rPr>
                 <w:rFonts w:eastAsia="楷体" w:cs="Times New Roman"/>
@@ -14530,7 +14124,7 @@
                 <v:shape id="_x0000_i1104" type="#_x0000_t75" style="width:135pt;height:15.75pt" o:ole="">
                   <v:imagedata r:id="rId159" o:title=""/>
                 </v:shape>
-                <o:OLEObject Type="Embed" ProgID="Equation.DSMT4" ShapeID="_x0000_i1104" DrawAspect="Content" ObjectID="_1591113884" r:id="rId160"/>
+                <o:OLEObject Type="Embed" ProgID="Equation.DSMT4" ShapeID="_x0000_i1104" DrawAspect="Content" ObjectID="_1591112479" r:id="rId160"/>
               </w:object>
             </w:r>
           </w:p>
@@ -14562,7 +14156,7 @@
                 <v:shape id="_x0000_i1105" type="#_x0000_t75" style="width:51.75pt;height:15.75pt" o:ole="">
                   <v:imagedata r:id="rId161" o:title=""/>
                 </v:shape>
-                <o:OLEObject Type="Embed" ProgID="Equation.DSMT4" ShapeID="_x0000_i1105" DrawAspect="Content" ObjectID="_1591113885" r:id="rId162"/>
+                <o:OLEObject Type="Embed" ProgID="Equation.DSMT4" ShapeID="_x0000_i1105" DrawAspect="Content" ObjectID="_1591112480" r:id="rId162"/>
               </w:object>
             </w:r>
           </w:p>
@@ -14594,7 +14188,7 @@
                 <v:shape id="_x0000_i1106" type="#_x0000_t75" style="width:48pt;height:15.75pt" o:ole="">
                   <v:imagedata r:id="rId163" o:title=""/>
                 </v:shape>
-                <o:OLEObject Type="Embed" ProgID="Equation.DSMT4" ShapeID="_x0000_i1106" DrawAspect="Content" ObjectID="_1591113886" r:id="rId164"/>
+                <o:OLEObject Type="Embed" ProgID="Equation.DSMT4" ShapeID="_x0000_i1106" DrawAspect="Content" ObjectID="_1591112481" r:id="rId164"/>
               </w:object>
             </w:r>
           </w:p>
@@ -14626,7 +14220,7 @@
                 <v:shape id="_x0000_i1107" type="#_x0000_t75" style="width:37.5pt;height:12pt" o:ole="">
                   <v:imagedata r:id="rId165" o:title=""/>
                 </v:shape>
-                <o:OLEObject Type="Embed" ProgID="Equation.DSMT4" ShapeID="_x0000_i1107" DrawAspect="Content" ObjectID="_1591113887" r:id="rId166"/>
+                <o:OLEObject Type="Embed" ProgID="Equation.DSMT4" ShapeID="_x0000_i1107" DrawAspect="Content" ObjectID="_1591112482" r:id="rId166"/>
               </w:object>
             </w:r>
           </w:p>
@@ -14660,7 +14254,7 @@
                 <v:shape id="_x0000_i1108" type="#_x0000_t75" style="width:44.25pt;height:15pt" o:ole="">
                   <v:imagedata r:id="rId167" o:title=""/>
                 </v:shape>
-                <o:OLEObject Type="Embed" ProgID="Equation.DSMT4" ShapeID="_x0000_i1108" DrawAspect="Content" ObjectID="_1591113888" r:id="rId168"/>
+                <o:OLEObject Type="Embed" ProgID="Equation.DSMT4" ShapeID="_x0000_i1108" DrawAspect="Content" ObjectID="_1591112483" r:id="rId168"/>
               </w:object>
             </w:r>
           </w:p>
@@ -14712,7 +14306,7 @@
                 <v:shape id="_x0000_i1109" type="#_x0000_t75" style="width:44.25pt;height:15pt" o:ole="">
                   <v:imagedata r:id="rId169" o:title=""/>
                 </v:shape>
-                <o:OLEObject Type="Embed" ProgID="Equation.DSMT4" ShapeID="_x0000_i1109" DrawAspect="Content" ObjectID="_1591113889" r:id="rId170"/>
+                <o:OLEObject Type="Embed" ProgID="Equation.DSMT4" ShapeID="_x0000_i1109" DrawAspect="Content" ObjectID="_1591112484" r:id="rId170"/>
               </w:object>
             </w:r>
           </w:p>
@@ -14971,16 +14565,8 @@
         <w:rPr>
           <w:rFonts w:hint="eastAsia"/>
         </w:rPr>
-        <w:t>最合适的技术</w:t>
-      </w:r>
-      <w:proofErr w:type="gramStart"/>
-      <w:r>
-        <w:rPr>
-          <w:rFonts w:hint="eastAsia"/>
-        </w:rPr>
-        <w:t>栈</w:t>
-      </w:r>
-      <w:proofErr w:type="gramEnd"/>
+        <w:t>最合适的技术栈</w:t>
+      </w:r>
       <w:r>
         <w:rPr>
           <w:rFonts w:hint="eastAsia"/>
@@ -15814,14 +15400,12 @@
         </w:rPr>
         <w:t>、</w:t>
       </w:r>
-      <w:proofErr w:type="spellStart"/>
       <w:r>
         <w:rPr>
           <w:rFonts w:hint="eastAsia"/>
         </w:rPr>
         <w:t>Jboss</w:t>
       </w:r>
-      <w:proofErr w:type="spellEnd"/>
       <w:r>
         <w:rPr>
           <w:rFonts w:hint="eastAsia"/>
@@ -15859,21 +15443,7 @@
         <w:rPr>
           <w:rFonts w:hint="eastAsia"/>
         </w:rPr>
-        <w:t>由于分层体系架构的原因，数据库服务器也可以专门进行优化，同时也更方便进行数据备份，主从复制，读写分离，异地</w:t>
-      </w:r>
-      <w:proofErr w:type="gramStart"/>
-      <w:r>
-        <w:rPr>
-          <w:rFonts w:hint="eastAsia"/>
-        </w:rPr>
-        <w:t>热备等</w:t>
-      </w:r>
-      <w:proofErr w:type="gramEnd"/>
-      <w:r>
-        <w:rPr>
-          <w:rFonts w:hint="eastAsia"/>
-        </w:rPr>
-        <w:t>工作。</w:t>
+        <w:t>由于分层体系架构的原因，数据库服务器也可以专门进行优化，同时也更方便进行数据备份，主从复制，读写分离，异地热备等工作。</w:t>
       </w:r>
     </w:p>
     <w:p>
@@ -15921,21 +15491,7 @@
         <w:rPr>
           <w:rFonts w:hint="eastAsia"/>
         </w:rPr>
-        <w:t>能够让开</w:t>
-      </w:r>
-      <w:proofErr w:type="gramStart"/>
-      <w:r>
-        <w:rPr>
-          <w:rFonts w:hint="eastAsia"/>
-        </w:rPr>
-        <w:t>发人员</w:t>
-      </w:r>
-      <w:proofErr w:type="gramEnd"/>
-      <w:r>
-        <w:rPr>
-          <w:rFonts w:hint="eastAsia"/>
-        </w:rPr>
-        <w:t>更方便的开发</w:t>
+        <w:t>能够让开发人员更方便的开发</w:t>
       </w:r>
       <w:r>
         <w:rPr>
@@ -16059,7 +15615,6 @@
         </w:rPr>
         <w:t>的</w:t>
       </w:r>
-      <w:proofErr w:type="spellStart"/>
       <w:r>
         <w:rPr>
           <w:rFonts w:hint="eastAsia"/>
@@ -16067,17 +15622,8 @@
         <w:t>T</w:t>
       </w:r>
       <w:r>
-        <w:t>rygve</w:t>
-      </w:r>
-      <w:proofErr w:type="spellEnd"/>
-      <w:r>
-        <w:t xml:space="preserve"> </w:t>
-      </w:r>
-      <w:proofErr w:type="spellStart"/>
-      <w:r>
-        <w:t>Reenskaug</w:t>
-      </w:r>
-      <w:proofErr w:type="spellEnd"/>
+        <w:t>rygve Reenskaug</w:t>
+      </w:r>
       <w:r>
         <w:rPr>
           <w:vertAlign w:val="superscript"/>
@@ -16494,7 +16040,6 @@
         </w:rPr>
         <w:t>以</w:t>
       </w:r>
-      <w:proofErr w:type="spellStart"/>
       <w:r>
         <w:t>S</w:t>
       </w:r>
@@ -16507,7 +16052,6 @@
       <w:r>
         <w:t>MVC</w:t>
       </w:r>
-      <w:proofErr w:type="spellEnd"/>
       <w:r>
         <w:rPr>
           <w:rFonts w:hint="eastAsia"/>
@@ -16622,11 +16166,7 @@
         <w:t>3-</w:t>
       </w:r>
       <w:r>
-        <w:t xml:space="preserve">4 </w:t>
-      </w:r>
-      <w:proofErr w:type="spellStart"/>
-      <w:r>
-        <w:t>S</w:t>
+        <w:t>4 S</w:t>
       </w:r>
       <w:r>
         <w:rPr>
@@ -16637,7 +16177,6 @@
       <w:r>
         <w:t>MVC</w:t>
       </w:r>
-      <w:proofErr w:type="spellEnd"/>
       <w:r>
         <w:rPr>
           <w:rFonts w:hint="eastAsia"/>
@@ -16650,7 +16189,6 @@
         <w:pStyle w:val="-8"/>
         <w:ind w:firstLine="480"/>
       </w:pPr>
-      <w:proofErr w:type="spellStart"/>
       <w:r>
         <w:t>D</w:t>
       </w:r>
@@ -16663,7 +16201,6 @@
       <w:r>
         <w:t>Servlet</w:t>
       </w:r>
-      <w:proofErr w:type="spellEnd"/>
       <w:r>
         <w:rPr>
           <w:rFonts w:hint="eastAsia"/>
@@ -16761,7 +16298,6 @@
         </w:rPr>
         <w:t>相应的规则，则由服务器将该请求转交给</w:t>
       </w:r>
-      <w:proofErr w:type="spellStart"/>
       <w:r>
         <w:rPr>
           <w:rFonts w:hint="eastAsia"/>
@@ -16771,7 +16307,6 @@
       <w:r>
         <w:t>patcherServlet</w:t>
       </w:r>
-      <w:proofErr w:type="spellEnd"/>
       <w:r>
         <w:rPr>
           <w:rFonts w:hint="eastAsia"/>
@@ -16833,7 +16368,6 @@
         </w:rPr>
         <w:t>当</w:t>
       </w:r>
-      <w:proofErr w:type="spellStart"/>
       <w:r>
         <w:rPr>
           <w:rFonts w:hint="eastAsia"/>
@@ -16843,7 +16377,6 @@
       <w:r>
         <w:t>ispatcherServlet</w:t>
       </w:r>
-      <w:proofErr w:type="spellEnd"/>
       <w:r>
         <w:rPr>
           <w:rFonts w:hint="eastAsia"/>
@@ -16926,7 +16459,6 @@
         </w:rPr>
         <w:t>当请求处理器完成了业务逻辑之后，将返回结果给</w:t>
       </w:r>
-      <w:proofErr w:type="spellStart"/>
       <w:r>
         <w:t>D</w:t>
       </w:r>
@@ -16945,7 +16477,6 @@
         </w:rPr>
         <w:t>ervlet</w:t>
       </w:r>
-      <w:proofErr w:type="spellEnd"/>
       <w:r>
         <w:rPr>
           <w:rFonts w:hint="eastAsia"/>
@@ -16982,7 +16513,6 @@
         </w:rPr>
         <w:t>由</w:t>
       </w:r>
-      <w:proofErr w:type="spellStart"/>
       <w:r>
         <w:rPr>
           <w:rFonts w:hint="eastAsia"/>
@@ -16992,7 +16522,6 @@
       <w:r>
         <w:t>MVC</w:t>
       </w:r>
-      <w:proofErr w:type="spellEnd"/>
       <w:r>
         <w:rPr>
           <w:rFonts w:hint="eastAsia"/>
@@ -17284,7 +16813,6 @@
         </w:rPr>
         <w:t>从上一小节对</w:t>
       </w:r>
-      <w:proofErr w:type="spellStart"/>
       <w:r>
         <w:rPr>
           <w:rFonts w:hint="eastAsia"/>
@@ -17294,7 +16822,6 @@
       <w:r>
         <w:t>MVC</w:t>
       </w:r>
-      <w:proofErr w:type="spellEnd"/>
       <w:r>
         <w:rPr>
           <w:rFonts w:hint="eastAsia"/>
@@ -17430,21 +16957,7 @@
         <w:rPr>
           <w:rFonts w:hint="eastAsia"/>
         </w:rPr>
-        <w:t>层的显示逻辑分离，任</w:t>
-      </w:r>
-      <w:proofErr w:type="gramStart"/>
-      <w:r>
-        <w:rPr>
-          <w:rFonts w:hint="eastAsia"/>
-        </w:rPr>
-        <w:t>一</w:t>
-      </w:r>
-      <w:proofErr w:type="gramEnd"/>
-      <w:r>
-        <w:rPr>
-          <w:rFonts w:hint="eastAsia"/>
-        </w:rPr>
-        <w:t>模块的改动都不需要修改别的模块的代码，例如当展示界面的需求发生变化时，我们仅需要修改</w:t>
+        <w:t>层的显示逻辑分离，任一模块的改动都不需要修改别的模块的代码，例如当展示界面的需求发生变化时，我们仅需要修改</w:t>
       </w:r>
       <w:r>
         <w:t>V</w:t>
@@ -17479,7 +16992,6 @@
         </w:rPr>
         <w:t>界常用的</w:t>
       </w:r>
-      <w:proofErr w:type="spellStart"/>
       <w:r>
         <w:rPr>
           <w:rFonts w:hint="eastAsia"/>
@@ -17489,7 +17001,6 @@
       <w:r>
         <w:t>reemarker</w:t>
       </w:r>
-      <w:proofErr w:type="spellEnd"/>
       <w:r>
         <w:rPr>
           <w:rFonts w:hint="eastAsia"/>
@@ -17508,14 +17019,12 @@
         </w:rPr>
         <w:t>和</w:t>
       </w:r>
-      <w:proofErr w:type="spellStart"/>
       <w:r>
         <w:t>T</w:t>
       </w:r>
       <w:r>
         <w:t>hemeleaf</w:t>
       </w:r>
-      <w:proofErr w:type="spellEnd"/>
       <w:r>
         <w:rPr>
           <w:rFonts w:hint="eastAsia"/>
@@ -17709,12 +17218,10 @@
         <w:pStyle w:val="-1"/>
       </w:pPr>
       <w:bookmarkStart w:id="21" w:name="_Toc517369000"/>
-      <w:proofErr w:type="gramStart"/>
       <w:r>
         <w:t>3.4  ORM</w:t>
       </w:r>
       <w:bookmarkEnd w:id="21"/>
-      <w:proofErr w:type="gramEnd"/>
     </w:p>
     <w:p>
       <w:pPr>
@@ -17785,7 +17292,6 @@
         </w:rPr>
         <w:t>，</w:t>
       </w:r>
-      <w:proofErr w:type="spellStart"/>
       <w:r>
         <w:rPr>
           <w:rFonts w:hint="eastAsia"/>
@@ -17801,7 +17307,6 @@
         </w:rPr>
         <w:t>erver</w:t>
       </w:r>
-      <w:proofErr w:type="spellEnd"/>
       <w:r>
         <w:rPr>
           <w:rFonts w:hint="eastAsia"/>
@@ -18271,15 +17776,7 @@
         <w:t>Object</w:t>
       </w:r>
       <w:r>
-        <w:t>-</w:t>
-      </w:r>
-      <w:proofErr w:type="spellStart"/>
-      <w:r>
-        <w:t>Realation</w:t>
-      </w:r>
-      <w:proofErr w:type="spellEnd"/>
-      <w:r>
-        <w:t xml:space="preserve"> Mapping</w:t>
+        <w:t>-Realation Mapping</w:t>
       </w:r>
       <w:r>
         <w:rPr>
@@ -18367,21 +17864,7 @@
         <w:rPr>
           <w:rFonts w:hint="eastAsia"/>
         </w:rPr>
-        <w:t>关系</w:t>
-      </w:r>
-      <w:proofErr w:type="gramStart"/>
-      <w:r>
-        <w:rPr>
-          <w:rFonts w:hint="eastAsia"/>
-        </w:rPr>
-        <w:t>映射指</w:t>
-      </w:r>
-      <w:proofErr w:type="gramEnd"/>
-      <w:r>
-        <w:rPr>
-          <w:rFonts w:hint="eastAsia"/>
-        </w:rPr>
-        <w:t>的是</w:t>
+        <w:t>关系映射指的是</w:t>
       </w:r>
       <w:r>
         <w:rPr>
@@ -18402,21 +17885,7 @@
         <w:rPr>
           <w:rFonts w:hint="eastAsia"/>
         </w:rPr>
-        <w:t>节中所述的三层架构中，由数据持久</w:t>
-      </w:r>
-      <w:proofErr w:type="gramStart"/>
-      <w:r>
-        <w:rPr>
-          <w:rFonts w:hint="eastAsia"/>
-        </w:rPr>
-        <w:t>层负</w:t>
-      </w:r>
-      <w:proofErr w:type="gramEnd"/>
-      <w:r>
-        <w:rPr>
-          <w:rFonts w:hint="eastAsia"/>
-        </w:rPr>
-        <w:t>责所有数据域实体对象的持久化，封装具体的访问细节。</w:t>
+        <w:t>节中所述的三层架构中，由数据持久层负责所有数据域实体对象的持久化，封装具体的访问细节。</w:t>
       </w:r>
       <w:r>
         <w:rPr>
@@ -18428,21 +17897,7 @@
         <w:rPr>
           <w:rFonts w:hint="eastAsia"/>
         </w:rPr>
-        <w:t>，让开</w:t>
-      </w:r>
-      <w:proofErr w:type="gramStart"/>
-      <w:r>
-        <w:rPr>
-          <w:rFonts w:hint="eastAsia"/>
-        </w:rPr>
-        <w:t>发人员</w:t>
-      </w:r>
-      <w:proofErr w:type="gramEnd"/>
-      <w:r>
-        <w:rPr>
-          <w:rFonts w:hint="eastAsia"/>
-        </w:rPr>
-        <w:t>可以像操作对象一样来操作数据表。</w:t>
+        <w:t>，让开发人员可以像操作对象一样来操作数据表。</w:t>
       </w:r>
       <w:r>
         <w:rPr>
@@ -18968,14 +18423,12 @@
         </w:rPr>
         <w:t>，半自动框架</w:t>
       </w:r>
-      <w:proofErr w:type="spellStart"/>
       <w:r>
         <w:rPr>
           <w:rFonts w:hint="eastAsia"/>
         </w:rPr>
         <w:t>Mybatis</w:t>
       </w:r>
-      <w:proofErr w:type="spellEnd"/>
       <w:r>
         <w:rPr>
           <w:rFonts w:hint="eastAsia"/>
@@ -19236,21 +18689,7 @@
         <w:rPr>
           <w:rFonts w:hint="eastAsia"/>
         </w:rPr>
-        <w:t>前端技术</w:t>
-      </w:r>
-      <w:proofErr w:type="gramStart"/>
-      <w:r>
-        <w:rPr>
-          <w:rFonts w:hint="eastAsia"/>
-        </w:rPr>
-        <w:t>栈</w:t>
-      </w:r>
-      <w:proofErr w:type="gramEnd"/>
-      <w:r>
-        <w:rPr>
-          <w:rFonts w:hint="eastAsia"/>
-        </w:rPr>
-        <w:t>概述</w:t>
+        <w:t>前端技术栈概述</w:t>
       </w:r>
       <w:bookmarkEnd w:id="25"/>
     </w:p>
@@ -19754,19 +19193,11 @@
         </w:rPr>
         <w:t>，</w:t>
       </w:r>
-      <w:proofErr w:type="gramStart"/>
-      <w:r>
-        <w:rPr>
-          <w:rFonts w:hint="eastAsia"/>
-        </w:rPr>
-        <w:t>如更多</w:t>
-      </w:r>
-      <w:proofErr w:type="gramEnd"/>
-      <w:r>
-        <w:rPr>
-          <w:rFonts w:hint="eastAsia"/>
-        </w:rPr>
-        <w:t>语义化的描述性标签、良好的多媒体支持、更强大的文档间消息通信、</w:t>
+      <w:r>
+        <w:rPr>
+          <w:rFonts w:hint="eastAsia"/>
+        </w:rPr>
+        <w:t>如更多语义化的描述性标签、良好的多媒体支持、更强大的文档间消息通信、</w:t>
       </w:r>
       <w:r>
         <w:rPr>
@@ -19859,21 +19290,7 @@
         <w:rPr>
           <w:rFonts w:hint="eastAsia"/>
         </w:rPr>
-        <w:t>与此同时，</w:t>
-      </w:r>
-      <w:proofErr w:type="gramStart"/>
-      <w:r>
-        <w:rPr>
-          <w:rFonts w:hint="eastAsia"/>
-        </w:rPr>
-        <w:t>谷歌发布</w:t>
-      </w:r>
-      <w:proofErr w:type="gramEnd"/>
-      <w:r>
-        <w:rPr>
-          <w:rFonts w:hint="eastAsia"/>
-        </w:rPr>
-        <w:t>了基于</w:t>
+        <w:t>与此同时，谷歌发布了基于</w:t>
       </w:r>
       <w:r>
         <w:rPr>
@@ -20415,28 +19832,14 @@
         <w:rPr>
           <w:rFonts w:hint="eastAsia"/>
         </w:rPr>
-        <w:t>在不加样式控制的情况</w:t>
-      </w:r>
-      <w:proofErr w:type="gramStart"/>
-      <w:r>
-        <w:rPr>
-          <w:rFonts w:hint="eastAsia"/>
-        </w:rPr>
-        <w:t>下差</w:t>
+        <w:t>在不加样式控制的情况下差</w:t>
       </w:r>
       <w:r>
         <w:rPr>
           <w:rFonts w:hint="eastAsia"/>
         </w:rPr>
         <w:lastRenderedPageBreak/>
-        <w:t>距</w:t>
-      </w:r>
-      <w:proofErr w:type="gramEnd"/>
-      <w:r>
-        <w:rPr>
-          <w:rFonts w:hint="eastAsia"/>
-        </w:rPr>
-        <w:t>较大。</w:t>
+        <w:t>距较大。</w:t>
       </w:r>
     </w:p>
     <w:p>
@@ -20452,21 +19855,7 @@
         <w:rPr>
           <w:rFonts w:hint="eastAsia"/>
         </w:rPr>
-        <w:t>浮动</w:t>
-      </w:r>
-      <w:proofErr w:type="gramStart"/>
-      <w:r>
-        <w:rPr>
-          <w:rFonts w:hint="eastAsia"/>
-        </w:rPr>
-        <w:t>的块级元素</w:t>
-      </w:r>
-      <w:proofErr w:type="gramEnd"/>
-      <w:r>
-        <w:rPr>
-          <w:rFonts w:hint="eastAsia"/>
-        </w:rPr>
-        <w:t>，在</w:t>
+        <w:t>浮动的块级元素，在</w:t>
       </w:r>
       <w:r>
         <w:rPr>
@@ -20489,19 +19878,11 @@
         </w:rPr>
         <w:t>margin</w:t>
       </w:r>
-      <w:proofErr w:type="gramStart"/>
-      <w:r>
-        <w:rPr>
-          <w:rFonts w:hint="eastAsia"/>
-        </w:rPr>
-        <w:t>比设</w:t>
-      </w:r>
-      <w:proofErr w:type="gramEnd"/>
-      <w:r>
-        <w:rPr>
-          <w:rFonts w:hint="eastAsia"/>
-        </w:rPr>
-        <w:t>置的大。</w:t>
+      <w:r>
+        <w:rPr>
+          <w:rFonts w:hint="eastAsia"/>
+        </w:rPr>
+        <w:t>比设置的大。</w:t>
       </w:r>
     </w:p>
     <w:p>
@@ -20582,21 +19963,7 @@
         <w:rPr>
           <w:rFonts w:hint="eastAsia"/>
         </w:rPr>
-        <w:t>浏览器在解析列表内嵌套</w:t>
-      </w:r>
-      <w:proofErr w:type="gramStart"/>
-      <w:r>
-        <w:rPr>
-          <w:rFonts w:hint="eastAsia"/>
-        </w:rPr>
-        <w:t>的块级元素</w:t>
-      </w:r>
-      <w:proofErr w:type="gramEnd"/>
-      <w:r>
-        <w:rPr>
-          <w:rFonts w:hint="eastAsia"/>
-        </w:rPr>
-        <w:t>时，会出现错行问题。</w:t>
+        <w:t>浏览器在解析列表内嵌套的块级元素时，会出现错行问题。</w:t>
       </w:r>
     </w:p>
     <w:p>
@@ -21087,23 +20454,7 @@
                 <w:rFonts w:ascii="Times New Roman" w:hAnsi="Times New Roman" w:cs="宋体" w:hint="eastAsia"/>
                 <w:sz w:val="24"/>
               </w:rPr>
-              <w:t>版本迭代，第三</w:t>
-            </w:r>
-            <w:proofErr w:type="gramStart"/>
-            <w:r>
-              <w:rPr>
-                <w:rFonts w:ascii="Times New Roman" w:hAnsi="Times New Roman" w:cs="宋体" w:hint="eastAsia"/>
-                <w:sz w:val="24"/>
-              </w:rPr>
-              <w:t>方库丰富</w:t>
-            </w:r>
-            <w:proofErr w:type="gramEnd"/>
-            <w:r>
-              <w:rPr>
-                <w:rFonts w:ascii="Times New Roman" w:hAnsi="Times New Roman" w:cs="宋体" w:hint="eastAsia"/>
-                <w:sz w:val="24"/>
-              </w:rPr>
-              <w:t>，能够满足大部分需求。</w:t>
+              <w:t>版本迭代，第三方库丰富，能够满足大部分需求。</w:t>
             </w:r>
           </w:p>
         </w:tc>
@@ -21147,23 +20498,7 @@
                 <w:rFonts w:ascii="Times New Roman" w:hAnsi="Times New Roman" w:cs="宋体" w:hint="eastAsia"/>
                 <w:sz w:val="24"/>
               </w:rPr>
-              <w:t>服务</w:t>
-            </w:r>
-            <w:proofErr w:type="gramStart"/>
-            <w:r>
-              <w:rPr>
-                <w:rFonts w:ascii="Times New Roman" w:hAnsi="Times New Roman" w:cs="宋体" w:hint="eastAsia"/>
-                <w:sz w:val="24"/>
-              </w:rPr>
-              <w:t>端开发</w:t>
-            </w:r>
-            <w:proofErr w:type="gramEnd"/>
-            <w:r>
-              <w:rPr>
-                <w:rFonts w:ascii="Times New Roman" w:hAnsi="Times New Roman" w:cs="宋体" w:hint="eastAsia"/>
-                <w:sz w:val="24"/>
-              </w:rPr>
-              <w:t>框架</w:t>
+              <w:t>服务端开发框架</w:t>
             </w:r>
           </w:p>
         </w:tc>
@@ -21501,7 +20836,6 @@
                 <w:sz w:val="24"/>
               </w:rPr>
             </w:pPr>
-            <w:proofErr w:type="spellStart"/>
             <w:r>
               <w:rPr>
                 <w:rFonts w:ascii="Times New Roman" w:hAnsi="Times New Roman" w:cs="宋体"/>
@@ -21523,7 +20857,6 @@
               </w:rPr>
               <w:t>UI</w:t>
             </w:r>
-            <w:proofErr w:type="spellEnd"/>
             <w:r>
               <w:rPr>
                 <w:rFonts w:ascii="Times New Roman" w:hAnsi="Times New Roman" w:cs="宋体" w:hint="eastAsia"/>
@@ -21541,7 +20874,6 @@
                 <w:sz w:val="24"/>
               </w:rPr>
             </w:pPr>
-            <w:proofErr w:type="spellStart"/>
             <w:r>
               <w:rPr>
                 <w:rFonts w:ascii="Times New Roman" w:hAnsi="Times New Roman" w:cs="宋体" w:hint="eastAsia"/>
@@ -21556,7 +20888,6 @@
               </w:rPr>
               <w:t>UI</w:t>
             </w:r>
-            <w:proofErr w:type="spellEnd"/>
             <w:r>
               <w:rPr>
                 <w:rFonts w:ascii="Times New Roman" w:hAnsi="Times New Roman" w:cs="宋体" w:hint="eastAsia"/>
@@ -21660,7 +20991,6 @@
                 <w:sz w:val="24"/>
               </w:rPr>
             </w:pPr>
-            <w:proofErr w:type="spellStart"/>
             <w:r>
               <w:rPr>
                 <w:rFonts w:ascii="Times New Roman" w:hAnsi="Times New Roman" w:cs="宋体" w:hint="eastAsia"/>
@@ -21668,7 +20998,6 @@
               </w:rPr>
               <w:t>LayUI</w:t>
             </w:r>
-            <w:proofErr w:type="spellEnd"/>
           </w:p>
         </w:tc>
         <w:tc>
@@ -21741,7 +21070,6 @@
               </w:rPr>
               <w:t>能够简化前端开发。</w:t>
             </w:r>
-            <w:proofErr w:type="spellStart"/>
             <w:r>
               <w:rPr>
                 <w:rFonts w:ascii="Times New Roman" w:hAnsi="Times New Roman" w:cs="宋体" w:hint="eastAsia"/>
@@ -21756,7 +21084,6 @@
               </w:rPr>
               <w:t>UI</w:t>
             </w:r>
-            <w:proofErr w:type="spellEnd"/>
             <w:r>
               <w:rPr>
                 <w:rFonts w:ascii="Times New Roman" w:hAnsi="Times New Roman" w:cs="宋体" w:hint="eastAsia"/>
@@ -21903,7 +21230,6 @@
                 <w:sz w:val="24"/>
               </w:rPr>
             </w:pPr>
-            <w:proofErr w:type="spellStart"/>
             <w:r>
               <w:rPr>
                 <w:rFonts w:ascii="Times New Roman" w:hAnsi="Times New Roman" w:cs="宋体"/>
@@ -21932,7 +21258,6 @@
               </w:rPr>
               <w:t>ext</w:t>
             </w:r>
-            <w:proofErr w:type="spellEnd"/>
             <w:r>
               <w:rPr>
                 <w:rFonts w:ascii="Times New Roman" w:hAnsi="Times New Roman" w:cs="宋体"/>
@@ -22292,23 +21617,7 @@
                 <w:rFonts w:ascii="Times New Roman" w:hAnsi="Times New Roman" w:cs="宋体" w:hint="eastAsia"/>
                 <w:sz w:val="24"/>
               </w:rPr>
-              <w:t>是如今</w:t>
-            </w:r>
-            <w:proofErr w:type="gramStart"/>
-            <w:r>
-              <w:rPr>
-                <w:rFonts w:ascii="Times New Roman" w:hAnsi="Times New Roman" w:cs="宋体" w:hint="eastAsia"/>
-                <w:sz w:val="24"/>
-              </w:rPr>
-              <w:t>最</w:t>
-            </w:r>
-            <w:proofErr w:type="gramEnd"/>
-            <w:r>
-              <w:rPr>
-                <w:rFonts w:ascii="Times New Roman" w:hAnsi="Times New Roman" w:cs="宋体" w:hint="eastAsia"/>
-                <w:sz w:val="24"/>
-              </w:rPr>
-              <w:t>主流的版本管理工具之一，也是笔者最熟悉的版本管理工具。</w:t>
+              <w:t>是如今最主流的版本管理工具之一，也是笔者最熟悉的版本管理工具。</w:t>
             </w:r>
           </w:p>
         </w:tc>
@@ -22441,21 +21750,7 @@
         <w:rPr>
           <w:rFonts w:hint="eastAsia"/>
         </w:rPr>
-        <w:t>与</w:t>
-      </w:r>
-      <w:proofErr w:type="gramStart"/>
-      <w:r>
-        <w:rPr>
-          <w:rFonts w:hint="eastAsia"/>
-        </w:rPr>
-        <w:t>各个技术</w:t>
-      </w:r>
-      <w:proofErr w:type="gramEnd"/>
-      <w:r>
-        <w:rPr>
-          <w:rFonts w:hint="eastAsia"/>
-        </w:rPr>
-        <w:t>的优势，最终给出了网站的技术选型。</w:t>
+        <w:t>与各个技术的优势，最终给出了网站的技术选型。</w:t>
       </w:r>
       <w:r>
         <w:rPr>
@@ -22970,21 +22265,7 @@
         <w:rPr>
           <w:rFonts w:hint="eastAsia"/>
         </w:rPr>
-        <w:t>相位</w:t>
-      </w:r>
-      <w:proofErr w:type="gramStart"/>
-      <w:r>
-        <w:rPr>
-          <w:rFonts w:hint="eastAsia"/>
-        </w:rPr>
-        <w:t>图非常</w:t>
-      </w:r>
-      <w:proofErr w:type="gramEnd"/>
-      <w:r>
-        <w:rPr>
-          <w:rFonts w:hint="eastAsia"/>
-        </w:rPr>
-        <w:t>重要。</w:t>
+        <w:t>相位图非常重要。</w:t>
       </w:r>
       <w:r>
         <w:rPr>
@@ -24149,11 +23430,9 @@
         <w:pStyle w:val="-8"/>
         <w:ind w:firstLine="480"/>
       </w:pPr>
-      <w:proofErr w:type="spellStart"/>
       <w:r>
         <w:t>pycharm</w:t>
       </w:r>
-      <w:proofErr w:type="spellEnd"/>
       <w:r>
         <w:rPr>
           <w:rFonts w:hint="eastAsia"/>
@@ -24238,19 +23517,11 @@
         <w:pStyle w:val="-8"/>
         <w:ind w:firstLine="480"/>
       </w:pPr>
-      <w:proofErr w:type="spellStart"/>
-      <w:r>
-        <w:rPr>
-          <w:rFonts w:hint="eastAsia"/>
-        </w:rPr>
-        <w:t>pymysql</w:t>
-      </w:r>
-      <w:proofErr w:type="spellEnd"/>
-      <w:r>
-        <w:rPr>
-          <w:rFonts w:hint="eastAsia"/>
-        </w:rPr>
-        <w:t xml:space="preserve"> 0.7.11</w:t>
+      <w:r>
+        <w:rPr>
+          <w:rFonts w:hint="eastAsia"/>
+        </w:rPr>
+        <w:t>pymysql 0.7.11</w:t>
       </w:r>
       <w:r>
         <w:rPr>
@@ -24347,7 +23618,6 @@
         </w:rPr>
         <w:t>，数据库引擎采用</w:t>
       </w:r>
-      <w:proofErr w:type="spellStart"/>
       <w:r>
         <w:rPr>
           <w:rFonts w:hint="eastAsia"/>
@@ -24357,7 +23627,6 @@
       <w:r>
         <w:t>DB</w:t>
       </w:r>
-      <w:proofErr w:type="spellEnd"/>
       <w:r>
         <w:rPr>
           <w:rFonts w:hint="eastAsia"/>
@@ -24428,30 +23697,14 @@
         </w:rPr>
         <w:t>日期表</w:t>
       </w:r>
-      <w:proofErr w:type="spellStart"/>
       <w:r>
         <w:t>chart_chartdate</w:t>
       </w:r>
-      <w:proofErr w:type="spellEnd"/>
-      <w:r>
-        <w:rPr>
-          <w:rFonts w:hint="eastAsia"/>
-        </w:rPr>
-        <w:t>，</w:t>
-      </w:r>
-      <w:proofErr w:type="gramStart"/>
-      <w:r>
-        <w:rPr>
-          <w:rFonts w:hint="eastAsia"/>
-        </w:rPr>
-        <w:t>建表语句</w:t>
-      </w:r>
-      <w:proofErr w:type="gramEnd"/>
-      <w:r>
-        <w:rPr>
-          <w:rFonts w:hint="eastAsia"/>
-        </w:rPr>
-        <w:t>为：</w:t>
+      <w:r>
+        <w:rPr>
+          <w:rFonts w:hint="eastAsia"/>
+        </w:rPr>
+        <w:t>，建表语句为：</w:t>
       </w:r>
     </w:p>
     <w:p>
@@ -24460,15 +23713,7 @@
         <w:ind w:left="900" w:firstLine="480"/>
       </w:pPr>
       <w:r>
-        <w:t>CREATE TABLE `</w:t>
-      </w:r>
-      <w:proofErr w:type="spellStart"/>
-      <w:r>
-        <w:t>chart_chartdate</w:t>
-      </w:r>
-      <w:proofErr w:type="spellEnd"/>
-      <w:r>
-        <w:t>` (</w:t>
+        <w:t>CREATE TABLE `chart_chartdate` (</w:t>
       </w:r>
     </w:p>
     <w:p>
@@ -24477,15 +23722,7 @@
         <w:ind w:left="900" w:firstLine="480"/>
       </w:pPr>
       <w:r>
-        <w:t xml:space="preserve">  `id` </w:t>
-      </w:r>
-      <w:proofErr w:type="gramStart"/>
-      <w:r>
-        <w:t>int(</w:t>
-      </w:r>
-      <w:proofErr w:type="gramEnd"/>
-      <w:r>
-        <w:t>11) NOT NULL AUTO_INCREMENT,</w:t>
+        <w:t xml:space="preserve">  `id` int(11) NOT NULL AUTO_INCREMENT,</w:t>
       </w:r>
     </w:p>
     <w:p>
@@ -24495,15 +23732,7 @@
       </w:pPr>
       <w:r>
         <w:lastRenderedPageBreak/>
-        <w:t xml:space="preserve">  `year` </w:t>
-      </w:r>
-      <w:proofErr w:type="gramStart"/>
-      <w:r>
-        <w:t>int(</w:t>
-      </w:r>
-      <w:proofErr w:type="gramEnd"/>
-      <w:r>
-        <w:t>11) NOT NULL,</w:t>
+        <w:t xml:space="preserve">  `year` int(11) NOT NULL,</w:t>
       </w:r>
     </w:p>
     <w:p>
@@ -24512,15 +23741,7 @@
         <w:ind w:left="900" w:firstLine="480"/>
       </w:pPr>
       <w:r>
-        <w:t xml:space="preserve">  `month` </w:t>
-      </w:r>
-      <w:proofErr w:type="gramStart"/>
-      <w:r>
-        <w:t>int(</w:t>
-      </w:r>
-      <w:proofErr w:type="gramEnd"/>
-      <w:r>
-        <w:t>11) NOT NULL,</w:t>
+        <w:t xml:space="preserve">  `month` int(11) NOT NULL,</w:t>
       </w:r>
     </w:p>
     <w:p>
@@ -24529,15 +23750,7 @@
         <w:ind w:left="900" w:firstLine="480"/>
       </w:pPr>
       <w:r>
-        <w:t xml:space="preserve">  `day` </w:t>
-      </w:r>
-      <w:proofErr w:type="gramStart"/>
-      <w:r>
-        <w:t>int(</w:t>
-      </w:r>
-      <w:proofErr w:type="gramEnd"/>
-      <w:r>
-        <w:t>11) NOT NULL,</w:t>
+        <w:t xml:space="preserve">  `day` int(11) NOT NULL,</w:t>
       </w:r>
     </w:p>
     <w:p>
@@ -24546,15 +23759,7 @@
         <w:ind w:left="900" w:firstLine="480"/>
       </w:pPr>
       <w:r>
-        <w:t xml:space="preserve">  `direction` </w:t>
-      </w:r>
-      <w:proofErr w:type="gramStart"/>
-      <w:r>
-        <w:t>int(</w:t>
-      </w:r>
-      <w:proofErr w:type="gramEnd"/>
-      <w:r>
-        <w:t>11) NOT NULL,</w:t>
+        <w:t xml:space="preserve">  `direction` int(11) NOT NULL,</w:t>
       </w:r>
     </w:p>
     <w:p>
@@ -24563,23 +23768,7 @@
         <w:ind w:left="900" w:firstLine="480"/>
       </w:pPr>
       <w:r>
-        <w:t xml:space="preserve">  `</w:t>
-      </w:r>
-      <w:proofErr w:type="spellStart"/>
-      <w:r>
-        <w:t>Xaxisa</w:t>
-      </w:r>
-      <w:proofErr w:type="spellEnd"/>
-      <w:r>
-        <w:t xml:space="preserve">` </w:t>
-      </w:r>
-      <w:proofErr w:type="gramStart"/>
-      <w:r>
-        <w:t>int(</w:t>
-      </w:r>
-      <w:proofErr w:type="gramEnd"/>
-      <w:r>
-        <w:t>11) NOT NULL,</w:t>
+        <w:t xml:space="preserve">  `Xaxisa` int(11) NOT NULL,</w:t>
       </w:r>
     </w:p>
     <w:p>
@@ -24588,23 +23777,7 @@
         <w:ind w:left="900" w:firstLine="480"/>
       </w:pPr>
       <w:r>
-        <w:t xml:space="preserve">  `</w:t>
-      </w:r>
-      <w:proofErr w:type="spellStart"/>
-      <w:r>
-        <w:t>Xaxisb</w:t>
-      </w:r>
-      <w:proofErr w:type="spellEnd"/>
-      <w:r>
-        <w:t xml:space="preserve">` </w:t>
-      </w:r>
-      <w:proofErr w:type="gramStart"/>
-      <w:r>
-        <w:t>int(</w:t>
-      </w:r>
-      <w:proofErr w:type="gramEnd"/>
-      <w:r>
-        <w:t>11) NOT NULL,</w:t>
+        <w:t xml:space="preserve">  `Xaxisb` int(11) NOT NULL,</w:t>
       </w:r>
     </w:p>
     <w:p>
@@ -24613,23 +23786,7 @@
         <w:ind w:left="900" w:firstLine="480"/>
       </w:pPr>
       <w:r>
-        <w:t xml:space="preserve">  `</w:t>
-      </w:r>
-      <w:proofErr w:type="spellStart"/>
-      <w:r>
-        <w:t>Yaxis</w:t>
-      </w:r>
-      <w:proofErr w:type="spellEnd"/>
-      <w:r>
-        <w:t xml:space="preserve">` </w:t>
-      </w:r>
-      <w:proofErr w:type="gramStart"/>
-      <w:r>
-        <w:t>int(</w:t>
-      </w:r>
-      <w:proofErr w:type="gramEnd"/>
-      <w:r>
-        <w:t>11) NOT NULL,</w:t>
+        <w:t xml:space="preserve">  `Yaxis` int(11) NOT NULL,</w:t>
       </w:r>
     </w:p>
     <w:p>
@@ -24638,15 +23795,7 @@
         <w:ind w:left="900" w:firstLine="480"/>
       </w:pPr>
       <w:r>
-        <w:t xml:space="preserve">  `Alane` </w:t>
-      </w:r>
-      <w:proofErr w:type="gramStart"/>
-      <w:r>
-        <w:t>int(</w:t>
-      </w:r>
-      <w:proofErr w:type="gramEnd"/>
-      <w:r>
-        <w:t>11) NOT NULL,</w:t>
+        <w:t xml:space="preserve">  `Alane` int(11) NOT NULL,</w:t>
       </w:r>
     </w:p>
     <w:p>
@@ -24655,15 +23804,7 @@
         <w:ind w:left="900" w:firstLine="480"/>
       </w:pPr>
       <w:r>
-        <w:t xml:space="preserve">  `Blane` </w:t>
-      </w:r>
-      <w:proofErr w:type="gramStart"/>
-      <w:r>
-        <w:t>int(</w:t>
-      </w:r>
-      <w:proofErr w:type="gramEnd"/>
-      <w:r>
-        <w:t>11) NOT NULL,</w:t>
+        <w:t xml:space="preserve">  `Blane` int(11) NOT NULL,</w:t>
       </w:r>
     </w:p>
     <w:p>
@@ -24672,23 +23813,7 @@
         <w:ind w:left="900" w:firstLine="480"/>
       </w:pPr>
       <w:r>
-        <w:t xml:space="preserve">  `</w:t>
-      </w:r>
-      <w:proofErr w:type="spellStart"/>
-      <w:r>
-        <w:t>Clane</w:t>
-      </w:r>
-      <w:proofErr w:type="spellEnd"/>
-      <w:r>
-        <w:t xml:space="preserve">` </w:t>
-      </w:r>
-      <w:proofErr w:type="gramStart"/>
-      <w:r>
-        <w:t>int(</w:t>
-      </w:r>
-      <w:proofErr w:type="gramEnd"/>
-      <w:r>
-        <w:t>11) NOT NULL,</w:t>
+        <w:t xml:space="preserve">  `Clane` int(11) NOT NULL,</w:t>
       </w:r>
     </w:p>
     <w:p>
@@ -24697,23 +23822,7 @@
         <w:ind w:left="900" w:firstLine="480"/>
       </w:pPr>
       <w:r>
-        <w:t xml:space="preserve">  `</w:t>
-      </w:r>
-      <w:proofErr w:type="spellStart"/>
-      <w:r>
-        <w:t>Dlane</w:t>
-      </w:r>
-      <w:proofErr w:type="spellEnd"/>
-      <w:r>
-        <w:t xml:space="preserve">` </w:t>
-      </w:r>
-      <w:proofErr w:type="gramStart"/>
-      <w:r>
-        <w:t>int(</w:t>
-      </w:r>
-      <w:proofErr w:type="gramEnd"/>
-      <w:r>
-        <w:t>11) NOT NULL,</w:t>
+        <w:t xml:space="preserve">  `Dlane` int(11) NOT NULL,</w:t>
       </w:r>
     </w:p>
     <w:p>
@@ -24731,15 +23840,7 @@
         <w:ind w:left="900" w:firstLineChars="0" w:firstLine="0"/>
       </w:pPr>
       <w:r>
-        <w:t>) ENGINE=</w:t>
-      </w:r>
-      <w:proofErr w:type="spellStart"/>
-      <w:r>
-        <w:t>InnoDB</w:t>
-      </w:r>
-      <w:proofErr w:type="spellEnd"/>
-      <w:r>
-        <w:t xml:space="preserve"> AUTO_INCREMENT=2 DEFAULT CHARSET=utf8;</w:t>
+        <w:t>) ENGINE=InnoDB AUTO_INCREMENT=2 DEFAULT CHARSET=utf8;</w:t>
       </w:r>
     </w:p>
     <w:p>
@@ -24757,30 +23858,14 @@
         </w:rPr>
         <w:t>数据监测表</w:t>
       </w:r>
-      <w:proofErr w:type="spellStart"/>
       <w:r>
         <w:t>datacheck</w:t>
       </w:r>
-      <w:proofErr w:type="spellEnd"/>
-      <w:r>
-        <w:rPr>
-          <w:rFonts w:hint="eastAsia"/>
-        </w:rPr>
-        <w:t>，</w:t>
-      </w:r>
-      <w:proofErr w:type="gramStart"/>
-      <w:r>
-        <w:rPr>
-          <w:rFonts w:hint="eastAsia"/>
-        </w:rPr>
-        <w:t>建表语句</w:t>
-      </w:r>
-      <w:proofErr w:type="gramEnd"/>
-      <w:r>
-        <w:rPr>
-          <w:rFonts w:hint="eastAsia"/>
-        </w:rPr>
-        <w:t>为：</w:t>
+      <w:r>
+        <w:rPr>
+          <w:rFonts w:hint="eastAsia"/>
+        </w:rPr>
+        <w:t>，建表语句为：</w:t>
       </w:r>
     </w:p>
     <w:p>
@@ -24789,15 +23874,7 @@
         <w:ind w:left="900" w:firstLine="480"/>
       </w:pPr>
       <w:r>
-        <w:t>CREATE TABLE `</w:t>
-      </w:r>
-      <w:proofErr w:type="spellStart"/>
-      <w:r>
-        <w:t>datacheck</w:t>
-      </w:r>
-      <w:proofErr w:type="spellEnd"/>
-      <w:r>
-        <w:t>` (</w:t>
+        <w:t>CREATE TABLE `datacheck` (</w:t>
       </w:r>
     </w:p>
     <w:p>
@@ -24806,15 +23883,7 @@
         <w:ind w:left="900" w:firstLine="480"/>
       </w:pPr>
       <w:r>
-        <w:t xml:space="preserve">  `id` </w:t>
-      </w:r>
-      <w:proofErr w:type="gramStart"/>
-      <w:r>
-        <w:t>int(</w:t>
-      </w:r>
-      <w:proofErr w:type="gramEnd"/>
-      <w:r>
-        <w:t>11) NOT NULL AUTO_INCREMENT,</w:t>
+        <w:t xml:space="preserve">  `id` int(11) NOT NULL AUTO_INCREMENT,</w:t>
       </w:r>
     </w:p>
     <w:p>
@@ -24823,23 +23892,7 @@
         <w:ind w:left="900" w:firstLine="480"/>
       </w:pPr>
       <w:r>
-        <w:t xml:space="preserve">  `</w:t>
-      </w:r>
-      <w:proofErr w:type="spellStart"/>
-      <w:r>
-        <w:t>originyear</w:t>
-      </w:r>
-      <w:proofErr w:type="spellEnd"/>
-      <w:r>
-        <w:t xml:space="preserve">` </w:t>
-      </w:r>
-      <w:proofErr w:type="gramStart"/>
-      <w:r>
-        <w:t>int(</w:t>
-      </w:r>
-      <w:proofErr w:type="gramEnd"/>
-      <w:r>
-        <w:t>11) DEFAULT NULL,</w:t>
+        <w:t xml:space="preserve">  `originyear` int(11) DEFAULT NULL,</w:t>
       </w:r>
     </w:p>
     <w:p>
@@ -24848,23 +23901,7 @@
         <w:ind w:left="900" w:firstLine="480"/>
       </w:pPr>
       <w:r>
-        <w:t xml:space="preserve">  `</w:t>
-      </w:r>
-      <w:proofErr w:type="spellStart"/>
-      <w:r>
-        <w:t>originmonth</w:t>
-      </w:r>
-      <w:proofErr w:type="spellEnd"/>
-      <w:r>
-        <w:t xml:space="preserve">` </w:t>
-      </w:r>
-      <w:proofErr w:type="gramStart"/>
-      <w:r>
-        <w:t>int(</w:t>
-      </w:r>
-      <w:proofErr w:type="gramEnd"/>
-      <w:r>
-        <w:t>11) DEFAULT NULL,</w:t>
+        <w:t xml:space="preserve">  `originmonth` int(11) DEFAULT NULL,</w:t>
       </w:r>
     </w:p>
     <w:p>
@@ -24873,23 +23910,7 @@
         <w:ind w:left="900" w:firstLine="480"/>
       </w:pPr>
       <w:r>
-        <w:t xml:space="preserve">  `</w:t>
-      </w:r>
-      <w:proofErr w:type="spellStart"/>
-      <w:r>
-        <w:t>originday</w:t>
-      </w:r>
-      <w:proofErr w:type="spellEnd"/>
-      <w:r>
-        <w:t xml:space="preserve">` </w:t>
-      </w:r>
-      <w:proofErr w:type="gramStart"/>
-      <w:r>
-        <w:t>int(</w:t>
-      </w:r>
-      <w:proofErr w:type="gramEnd"/>
-      <w:r>
-        <w:t>11) DEFAULT NULL,</w:t>
+        <w:t xml:space="preserve">  `originday` int(11) DEFAULT NULL,</w:t>
       </w:r>
     </w:p>
     <w:p>
@@ -24898,23 +23919,7 @@
         <w:ind w:left="900" w:firstLine="480"/>
       </w:pPr>
       <w:r>
-        <w:t xml:space="preserve">  `</w:t>
-      </w:r>
-      <w:proofErr w:type="spellStart"/>
-      <w:r>
-        <w:t>endyear</w:t>
-      </w:r>
-      <w:proofErr w:type="spellEnd"/>
-      <w:r>
-        <w:t xml:space="preserve">` </w:t>
-      </w:r>
-      <w:proofErr w:type="gramStart"/>
-      <w:r>
-        <w:t>int(</w:t>
-      </w:r>
-      <w:proofErr w:type="gramEnd"/>
-      <w:r>
-        <w:t>11) DEFAULT NULL,</w:t>
+        <w:t xml:space="preserve">  `endyear` int(11) DEFAULT NULL,</w:t>
       </w:r>
     </w:p>
     <w:p>
@@ -24923,23 +23928,7 @@
         <w:ind w:left="900" w:firstLine="480"/>
       </w:pPr>
       <w:r>
-        <w:t xml:space="preserve">  `</w:t>
-      </w:r>
-      <w:proofErr w:type="spellStart"/>
-      <w:r>
-        <w:t>endmonth</w:t>
-      </w:r>
-      <w:proofErr w:type="spellEnd"/>
-      <w:r>
-        <w:t xml:space="preserve">` </w:t>
-      </w:r>
-      <w:proofErr w:type="gramStart"/>
-      <w:r>
-        <w:t>int(</w:t>
-      </w:r>
-      <w:proofErr w:type="gramEnd"/>
-      <w:r>
-        <w:t>11) DEFAULT NULL,</w:t>
+        <w:t xml:space="preserve">  `endmonth` int(11) DEFAULT NULL,</w:t>
       </w:r>
     </w:p>
     <w:p>
@@ -24948,23 +23937,7 @@
         <w:ind w:left="900" w:firstLine="480"/>
       </w:pPr>
       <w:r>
-        <w:t xml:space="preserve">  `</w:t>
-      </w:r>
-      <w:proofErr w:type="spellStart"/>
-      <w:r>
-        <w:t>endday</w:t>
-      </w:r>
-      <w:proofErr w:type="spellEnd"/>
-      <w:r>
-        <w:t xml:space="preserve">` </w:t>
-      </w:r>
-      <w:proofErr w:type="gramStart"/>
-      <w:r>
-        <w:t>int(</w:t>
-      </w:r>
-      <w:proofErr w:type="gramEnd"/>
-      <w:r>
-        <w:t>11) DEFAULT NULL,</w:t>
+        <w:t xml:space="preserve">  `endday` int(11) DEFAULT NULL,</w:t>
       </w:r>
     </w:p>
     <w:p>
@@ -24973,23 +23946,7 @@
         <w:ind w:left="900" w:firstLine="480"/>
       </w:pPr>
       <w:r>
-        <w:t xml:space="preserve">  `</w:t>
-      </w:r>
-      <w:proofErr w:type="spellStart"/>
-      <w:r>
-        <w:t>intersectionid</w:t>
-      </w:r>
-      <w:proofErr w:type="spellEnd"/>
-      <w:r>
-        <w:t xml:space="preserve">` </w:t>
-      </w:r>
-      <w:proofErr w:type="gramStart"/>
-      <w:r>
-        <w:t>int(</w:t>
-      </w:r>
-      <w:proofErr w:type="gramEnd"/>
-      <w:r>
-        <w:t>11) DEFAULT NULL,</w:t>
+        <w:t xml:space="preserve">  `intersectionid` int(11) DEFAULT NULL,</w:t>
       </w:r>
     </w:p>
     <w:p>
@@ -24998,23 +23955,7 @@
         <w:ind w:left="900" w:firstLine="480"/>
       </w:pPr>
       <w:r>
-        <w:t xml:space="preserve">  `</w:t>
-      </w:r>
-      <w:proofErr w:type="spellStart"/>
-      <w:r>
-        <w:t>time_lenth</w:t>
-      </w:r>
-      <w:proofErr w:type="spellEnd"/>
-      <w:r>
-        <w:t xml:space="preserve">` </w:t>
-      </w:r>
-      <w:proofErr w:type="gramStart"/>
-      <w:r>
-        <w:t>int(</w:t>
-      </w:r>
-      <w:proofErr w:type="gramEnd"/>
-      <w:r>
-        <w:t>11) DEFAULT NULL,</w:t>
+        <w:t xml:space="preserve">  `time_lenth` int(11) DEFAULT NULL,</w:t>
       </w:r>
     </w:p>
     <w:p>
@@ -25032,15 +23973,7 @@
         <w:ind w:left="900" w:firstLineChars="0" w:firstLine="0"/>
       </w:pPr>
       <w:r>
-        <w:t>) ENGINE=</w:t>
-      </w:r>
-      <w:proofErr w:type="spellStart"/>
-      <w:r>
-        <w:t>InnoDB</w:t>
-      </w:r>
-      <w:proofErr w:type="spellEnd"/>
-      <w:r>
-        <w:t xml:space="preserve"> AUTO_INCREMENT=2 DEFAULT CHARSET=utf8;</w:t>
+        <w:t>) ENGINE=InnoDB AUTO_INCREMENT=2 DEFAULT CHARSET=utf8;</w:t>
       </w:r>
     </w:p>
     <w:p>
@@ -25071,21 +24004,7 @@
         <w:rPr>
           <w:rFonts w:hint="eastAsia"/>
         </w:rPr>
-        <w:t>，</w:t>
-      </w:r>
-      <w:proofErr w:type="gramStart"/>
-      <w:r>
-        <w:rPr>
-          <w:rFonts w:hint="eastAsia"/>
-        </w:rPr>
-        <w:t>建表语句</w:t>
-      </w:r>
-      <w:proofErr w:type="gramEnd"/>
-      <w:r>
-        <w:rPr>
-          <w:rFonts w:hint="eastAsia"/>
-        </w:rPr>
-        <w:t>为：</w:t>
+        <w:t>，建表语句为：</w:t>
       </w:r>
     </w:p>
     <w:p>
@@ -25103,15 +24022,7 @@
         <w:ind w:left="900" w:firstLine="480"/>
       </w:pPr>
       <w:r>
-        <w:t xml:space="preserve">  `id` </w:t>
-      </w:r>
-      <w:proofErr w:type="gramStart"/>
-      <w:r>
-        <w:t>int(</w:t>
-      </w:r>
-      <w:proofErr w:type="gramEnd"/>
-      <w:r>
-        <w:t>11) NOT NULL,</w:t>
+        <w:t xml:space="preserve">  `id` int(11) NOT NULL,</w:t>
       </w:r>
     </w:p>
     <w:p>
@@ -25120,23 +24031,7 @@
         <w:ind w:left="900" w:firstLine="480"/>
       </w:pPr>
       <w:r>
-        <w:t xml:space="preserve">  `</w:t>
-      </w:r>
-      <w:proofErr w:type="spellStart"/>
-      <w:r>
-        <w:t>inteid</w:t>
-      </w:r>
-      <w:proofErr w:type="spellEnd"/>
-      <w:r>
-        <w:t xml:space="preserve">` </w:t>
-      </w:r>
-      <w:proofErr w:type="gramStart"/>
-      <w:r>
-        <w:t>int(</w:t>
-      </w:r>
-      <w:proofErr w:type="gramEnd"/>
-      <w:r>
-        <w:t>11) DEFAULT NULL,</w:t>
+        <w:t xml:space="preserve">  `inteid` int(11) DEFAULT NULL,</w:t>
       </w:r>
     </w:p>
     <w:p>
@@ -25145,15 +24040,7 @@
         <w:ind w:left="900" w:firstLine="480"/>
       </w:pPr>
       <w:r>
-        <w:t xml:space="preserve">  `direction` </w:t>
-      </w:r>
-      <w:proofErr w:type="gramStart"/>
-      <w:r>
-        <w:t>int(</w:t>
-      </w:r>
-      <w:proofErr w:type="gramEnd"/>
-      <w:r>
-        <w:t>11) DEFAULT NULL,</w:t>
+        <w:t xml:space="preserve">  `direction` int(11) DEFAULT NULL,</w:t>
       </w:r>
     </w:p>
     <w:p>
@@ -25162,15 +24049,7 @@
         <w:ind w:left="900" w:firstLine="480"/>
       </w:pPr>
       <w:r>
-        <w:t xml:space="preserve">  `lane` </w:t>
-      </w:r>
-      <w:proofErr w:type="gramStart"/>
-      <w:r>
-        <w:t>int(</w:t>
-      </w:r>
-      <w:proofErr w:type="gramEnd"/>
-      <w:r>
-        <w:t>255) DEFAULT NULL,</w:t>
+        <w:t xml:space="preserve">  `lane` int(255) DEFAULT NULL,</w:t>
       </w:r>
     </w:p>
     <w:p>
@@ -25179,23 +24058,7 @@
         <w:ind w:left="900" w:firstLine="480"/>
       </w:pPr>
       <w:r>
-        <w:t xml:space="preserve">  `</w:t>
-      </w:r>
-      <w:proofErr w:type="spellStart"/>
-      <w:r>
-        <w:t>carplate</w:t>
-      </w:r>
-      <w:proofErr w:type="spellEnd"/>
-      <w:r>
-        <w:t xml:space="preserve">` </w:t>
-      </w:r>
-      <w:proofErr w:type="gramStart"/>
-      <w:r>
-        <w:t>varchar(</w:t>
-      </w:r>
-      <w:proofErr w:type="gramEnd"/>
-      <w:r>
-        <w:t>11) DEFAULT NULL,</w:t>
+        <w:t xml:space="preserve">  `carplate` varchar(11) DEFAULT NULL,</w:t>
       </w:r>
     </w:p>
     <w:p>
@@ -25205,15 +24068,7 @@
       </w:pPr>
       <w:r>
         <w:lastRenderedPageBreak/>
-        <w:t xml:space="preserve">  `</w:t>
-      </w:r>
-      <w:proofErr w:type="spellStart"/>
-      <w:r>
-        <w:t>passtime</w:t>
-      </w:r>
-      <w:proofErr w:type="spellEnd"/>
-      <w:r>
-        <w:t>` datetime DEFAULT NULL,</w:t>
+        <w:t xml:space="preserve">  `passtime` datetime DEFAULT NULL,</w:t>
       </w:r>
     </w:p>
     <w:p>
@@ -25222,23 +24077,7 @@
         <w:ind w:left="900" w:firstLine="480"/>
       </w:pPr>
       <w:r>
-        <w:t xml:space="preserve">  `</w:t>
-      </w:r>
-      <w:proofErr w:type="spellStart"/>
-      <w:r>
-        <w:t>traveltime</w:t>
-      </w:r>
-      <w:proofErr w:type="spellEnd"/>
-      <w:r>
-        <w:t xml:space="preserve">` </w:t>
-      </w:r>
-      <w:proofErr w:type="gramStart"/>
-      <w:r>
-        <w:t>int(</w:t>
-      </w:r>
-      <w:proofErr w:type="gramEnd"/>
-      <w:r>
-        <w:t>11) DEFAULT NULL,</w:t>
+        <w:t xml:space="preserve">  `traveltime` int(11) DEFAULT NULL,</w:t>
       </w:r>
     </w:p>
     <w:p>
@@ -25247,23 +24086,7 @@
         <w:ind w:left="900" w:firstLine="480"/>
       </w:pPr>
       <w:r>
-        <w:t xml:space="preserve">  `</w:t>
-      </w:r>
-      <w:proofErr w:type="spellStart"/>
-      <w:r>
-        <w:t>upinteid</w:t>
-      </w:r>
-      <w:proofErr w:type="spellEnd"/>
-      <w:r>
-        <w:t xml:space="preserve">` </w:t>
-      </w:r>
-      <w:proofErr w:type="gramStart"/>
-      <w:r>
-        <w:t>int(</w:t>
-      </w:r>
-      <w:proofErr w:type="gramEnd"/>
-      <w:r>
-        <w:t>11) DEFAULT NULL,</w:t>
+        <w:t xml:space="preserve">  `upinteid` int(11) DEFAULT NULL,</w:t>
       </w:r>
     </w:p>
     <w:p>
@@ -25272,23 +24095,7 @@
         <w:ind w:left="900" w:firstLine="480"/>
       </w:pPr>
       <w:r>
-        <w:t xml:space="preserve">  `</w:t>
-      </w:r>
-      <w:proofErr w:type="spellStart"/>
-      <w:r>
-        <w:t>updirection</w:t>
-      </w:r>
-      <w:proofErr w:type="spellEnd"/>
-      <w:r>
-        <w:t xml:space="preserve">` </w:t>
-      </w:r>
-      <w:proofErr w:type="gramStart"/>
-      <w:r>
-        <w:t>int(</w:t>
-      </w:r>
-      <w:proofErr w:type="gramEnd"/>
-      <w:r>
-        <w:t>11) DEFAULT NULL,</w:t>
+        <w:t xml:space="preserve">  `updirection` int(11) DEFAULT NULL,</w:t>
       </w:r>
     </w:p>
     <w:p>
@@ -25297,23 +24104,7 @@
         <w:ind w:left="900" w:firstLine="480"/>
       </w:pPr>
       <w:r>
-        <w:t xml:space="preserve">  `</w:t>
-      </w:r>
-      <w:proofErr w:type="spellStart"/>
-      <w:r>
-        <w:t>uplane</w:t>
-      </w:r>
-      <w:proofErr w:type="spellEnd"/>
-      <w:r>
-        <w:t xml:space="preserve">` </w:t>
-      </w:r>
-      <w:proofErr w:type="gramStart"/>
-      <w:r>
-        <w:t>int(</w:t>
-      </w:r>
-      <w:proofErr w:type="gramEnd"/>
-      <w:r>
-        <w:t>11) DEFAULT NULL,</w:t>
+        <w:t xml:space="preserve">  `uplane` int(11) DEFAULT NULL,</w:t>
       </w:r>
     </w:p>
     <w:p>
@@ -25331,33 +24122,7 @@
         <w:ind w:left="900" w:firstLine="480"/>
       </w:pPr>
       <w:r>
-        <w:t xml:space="preserve">  KEY `</w:t>
-      </w:r>
-      <w:proofErr w:type="spellStart"/>
-      <w:r>
-        <w:t>vd_index</w:t>
-      </w:r>
-      <w:proofErr w:type="spellEnd"/>
-      <w:r>
-        <w:t>` (`</w:t>
-      </w:r>
-      <w:proofErr w:type="spellStart"/>
-      <w:r>
-        <w:t>carplate</w:t>
-      </w:r>
-      <w:proofErr w:type="spellEnd"/>
-      <w:proofErr w:type="gramStart"/>
-      <w:r>
-        <w:t>`,`</w:t>
-      </w:r>
-      <w:proofErr w:type="spellStart"/>
-      <w:proofErr w:type="gramEnd"/>
-      <w:r>
-        <w:t>passtime</w:t>
-      </w:r>
-      <w:proofErr w:type="spellEnd"/>
-      <w:r>
-        <w:t>`) USING BTREE</w:t>
+        <w:t xml:space="preserve">  KEY `vd_index` (`carplate`,`passtime`) USING BTREE</w:t>
       </w:r>
     </w:p>
     <w:p>
@@ -25366,15 +24131,7 @@
         <w:ind w:left="900" w:firstLineChars="0" w:firstLine="0"/>
       </w:pPr>
       <w:r>
-        <w:t>) ENGINE=</w:t>
-      </w:r>
-      <w:proofErr w:type="spellStart"/>
-      <w:r>
-        <w:t>InnoDB</w:t>
-      </w:r>
-      <w:proofErr w:type="spellEnd"/>
-      <w:r>
-        <w:t xml:space="preserve"> DEFAULT CHARSET=utf8;</w:t>
+        <w:t>) ENGINE=InnoDB DEFAULT CHARSET=utf8;</w:t>
       </w:r>
     </w:p>
     <w:p>
@@ -25570,11 +24327,9 @@
         </w:rPr>
         <w:t>的类，这些类全部继承自</w:t>
       </w:r>
-      <w:proofErr w:type="spellStart"/>
       <w:r>
         <w:t>django.db.models.Model</w:t>
       </w:r>
-      <w:proofErr w:type="spellEnd"/>
       <w:r>
         <w:rPr>
           <w:rFonts w:hint="eastAsia"/>
@@ -25690,22 +24445,18 @@
         </w:rPr>
         <w:t>的</w:t>
       </w:r>
-      <w:proofErr w:type="spellStart"/>
       <w:r>
         <w:t>chart_chartdate</w:t>
       </w:r>
-      <w:proofErr w:type="spellEnd"/>
       <w:r>
         <w:rPr>
           <w:rFonts w:hint="eastAsia"/>
         </w:rPr>
         <w:t>表、</w:t>
       </w:r>
-      <w:proofErr w:type="spellStart"/>
       <w:r>
         <w:t>datacheck</w:t>
       </w:r>
-      <w:proofErr w:type="spellEnd"/>
       <w:r>
         <w:rPr>
           <w:rFonts w:hint="eastAsia"/>
@@ -25758,11 +24509,9 @@
         </w:numPr>
         <w:ind w:firstLineChars="0"/>
       </w:pPr>
-      <w:proofErr w:type="spellStart"/>
       <w:r>
         <w:t>chart_chartdate</w:t>
       </w:r>
-      <w:proofErr w:type="spellEnd"/>
       <w:r>
         <w:rPr>
           <w:rFonts w:hint="eastAsia"/>
@@ -25781,26 +24530,14 @@
         </w:rPr>
         <w:t xml:space="preserve">class </w:t>
       </w:r>
-      <w:proofErr w:type="spellStart"/>
       <w:r>
         <w:rPr>
           <w:color w:val="0070C0"/>
         </w:rPr>
         <w:t>chartdate</w:t>
       </w:r>
-      <w:proofErr w:type="spellEnd"/>
-      <w:r>
-        <w:t>(</w:t>
-      </w:r>
-      <w:proofErr w:type="spellStart"/>
-      <w:proofErr w:type="gramStart"/>
-      <w:r>
-        <w:t>models.Model</w:t>
-      </w:r>
-      <w:proofErr w:type="spellEnd"/>
-      <w:proofErr w:type="gramEnd"/>
-      <w:r>
-        <w:t>):</w:t>
+      <w:r>
+        <w:t>(models.Model):</w:t>
       </w:r>
     </w:p>
     <w:p>
@@ -25809,17 +24546,7 @@
         <w:ind w:left="900" w:firstLine="480"/>
       </w:pPr>
       <w:r>
-        <w:t xml:space="preserve">    year=</w:t>
-      </w:r>
-      <w:proofErr w:type="spellStart"/>
-      <w:proofErr w:type="gramStart"/>
-      <w:r>
-        <w:t>models.IntegerField</w:t>
-      </w:r>
-      <w:proofErr w:type="spellEnd"/>
-      <w:proofErr w:type="gramEnd"/>
-      <w:r>
-        <w:t>()</w:t>
+        <w:t xml:space="preserve">    year=models.IntegerField()</w:t>
       </w:r>
     </w:p>
     <w:p>
@@ -25828,17 +24555,7 @@
         <w:ind w:left="900" w:firstLine="480"/>
       </w:pPr>
       <w:r>
-        <w:t xml:space="preserve">    month=</w:t>
-      </w:r>
-      <w:proofErr w:type="spellStart"/>
-      <w:proofErr w:type="gramStart"/>
-      <w:r>
-        <w:t>models.IntegerField</w:t>
-      </w:r>
-      <w:proofErr w:type="spellEnd"/>
-      <w:proofErr w:type="gramEnd"/>
-      <w:r>
-        <w:t>()</w:t>
+        <w:t xml:space="preserve">    month=models.IntegerField()</w:t>
       </w:r>
     </w:p>
     <w:p>
@@ -25847,17 +24564,7 @@
         <w:ind w:left="900" w:firstLine="480"/>
       </w:pPr>
       <w:r>
-        <w:t xml:space="preserve">    day=</w:t>
-      </w:r>
-      <w:proofErr w:type="spellStart"/>
-      <w:proofErr w:type="gramStart"/>
-      <w:r>
-        <w:t>models.IntegerField</w:t>
-      </w:r>
-      <w:proofErr w:type="spellEnd"/>
-      <w:proofErr w:type="gramEnd"/>
-      <w:r>
-        <w:t>()</w:t>
+        <w:t xml:space="preserve">    day=models.IntegerField()</w:t>
       </w:r>
     </w:p>
     <w:p>
@@ -25866,17 +24573,7 @@
         <w:ind w:left="900" w:firstLine="480"/>
       </w:pPr>
       <w:r>
-        <w:t xml:space="preserve">    direction=</w:t>
-      </w:r>
-      <w:proofErr w:type="spellStart"/>
-      <w:proofErr w:type="gramStart"/>
-      <w:r>
-        <w:t>models.IntegerField</w:t>
-      </w:r>
-      <w:proofErr w:type="spellEnd"/>
-      <w:proofErr w:type="gramEnd"/>
-      <w:r>
-        <w:t>()</w:t>
+        <w:t xml:space="preserve">    direction=models.IntegerField()</w:t>
       </w:r>
     </w:p>
     <w:p>
@@ -25885,23 +24582,7 @@
         <w:ind w:left="900" w:firstLine="480"/>
       </w:pPr>
       <w:r>
-        <w:t xml:space="preserve">    </w:t>
-      </w:r>
-      <w:proofErr w:type="spellStart"/>
-      <w:r>
-        <w:t>Xaxisa</w:t>
-      </w:r>
-      <w:proofErr w:type="spellEnd"/>
-      <w:r>
-        <w:t>=</w:t>
-      </w:r>
-      <w:proofErr w:type="spellStart"/>
-      <w:r>
-        <w:t>models.IntegerField</w:t>
-      </w:r>
-      <w:proofErr w:type="spellEnd"/>
-      <w:r>
-        <w:t>()</w:t>
+        <w:t xml:space="preserve">    Xaxisa=models.IntegerField()</w:t>
       </w:r>
     </w:p>
     <w:p>
@@ -25910,23 +24591,7 @@
         <w:ind w:left="900" w:firstLine="480"/>
       </w:pPr>
       <w:r>
-        <w:t xml:space="preserve">    </w:t>
-      </w:r>
-      <w:proofErr w:type="spellStart"/>
-      <w:r>
-        <w:t>Xaxisb</w:t>
-      </w:r>
-      <w:proofErr w:type="spellEnd"/>
-      <w:r>
-        <w:t>=</w:t>
-      </w:r>
-      <w:proofErr w:type="spellStart"/>
-      <w:r>
-        <w:t>models.IntegerField</w:t>
-      </w:r>
-      <w:proofErr w:type="spellEnd"/>
-      <w:r>
-        <w:t>()</w:t>
+        <w:t xml:space="preserve">    Xaxisb=models.IntegerField()</w:t>
       </w:r>
     </w:p>
     <w:p>
@@ -25935,23 +24600,7 @@
         <w:ind w:left="900" w:firstLine="480"/>
       </w:pPr>
       <w:r>
-        <w:t xml:space="preserve">    </w:t>
-      </w:r>
-      <w:proofErr w:type="spellStart"/>
-      <w:r>
-        <w:t>Yaxis</w:t>
-      </w:r>
-      <w:proofErr w:type="spellEnd"/>
-      <w:r>
-        <w:t>=</w:t>
-      </w:r>
-      <w:proofErr w:type="spellStart"/>
-      <w:r>
-        <w:t>models.IntegerField</w:t>
-      </w:r>
-      <w:proofErr w:type="spellEnd"/>
-      <w:r>
-        <w:t>()</w:t>
+        <w:t xml:space="preserve">    Yaxis=models.IntegerField()</w:t>
       </w:r>
     </w:p>
     <w:p>
@@ -25960,15 +24609,7 @@
         <w:ind w:left="900" w:firstLine="480"/>
       </w:pPr>
       <w:r>
-        <w:t xml:space="preserve">    Alane=</w:t>
-      </w:r>
-      <w:proofErr w:type="spellStart"/>
-      <w:r>
-        <w:t>models.IntegerField</w:t>
-      </w:r>
-      <w:proofErr w:type="spellEnd"/>
-      <w:r>
-        <w:t>()</w:t>
+        <w:t xml:space="preserve">    Alane=models.IntegerField()</w:t>
       </w:r>
     </w:p>
     <w:p>
@@ -25977,15 +24618,7 @@
         <w:ind w:left="900" w:firstLine="480"/>
       </w:pPr>
       <w:r>
-        <w:t xml:space="preserve">    Blane=</w:t>
-      </w:r>
-      <w:proofErr w:type="spellStart"/>
-      <w:r>
-        <w:t>models.IntegerField</w:t>
-      </w:r>
-      <w:proofErr w:type="spellEnd"/>
-      <w:r>
-        <w:t>()</w:t>
+        <w:t xml:space="preserve">    Blane=models.IntegerField()</w:t>
       </w:r>
     </w:p>
     <w:p>
@@ -25994,23 +24627,7 @@
         <w:ind w:left="900" w:firstLine="480"/>
       </w:pPr>
       <w:r>
-        <w:t xml:space="preserve">    </w:t>
-      </w:r>
-      <w:proofErr w:type="spellStart"/>
-      <w:r>
-        <w:t>Clane</w:t>
-      </w:r>
-      <w:proofErr w:type="spellEnd"/>
-      <w:r>
-        <w:t>=</w:t>
-      </w:r>
-      <w:proofErr w:type="spellStart"/>
-      <w:r>
-        <w:t>models.IntegerField</w:t>
-      </w:r>
-      <w:proofErr w:type="spellEnd"/>
-      <w:r>
-        <w:t>()</w:t>
+        <w:t xml:space="preserve">    Clane=models.IntegerField()</w:t>
       </w:r>
     </w:p>
     <w:p>
@@ -26024,21 +24641,8 @@
       <w:r>
         <w:t xml:space="preserve">    </w:t>
       </w:r>
-      <w:proofErr w:type="spellStart"/>
-      <w:r>
-        <w:t>Dlane</w:t>
-      </w:r>
-      <w:proofErr w:type="spellEnd"/>
-      <w:r>
-        <w:t>=</w:t>
-      </w:r>
-      <w:proofErr w:type="spellStart"/>
-      <w:r>
-        <w:t>models.IntegerField</w:t>
-      </w:r>
-      <w:proofErr w:type="spellEnd"/>
-      <w:r>
-        <w:t>()</w:t>
+      <w:r>
+        <w:t>Dlane=models.IntegerField()</w:t>
       </w:r>
     </w:p>
     <w:p>
@@ -26050,14 +24654,12 @@
         </w:numPr>
         <w:ind w:firstLineChars="0"/>
       </w:pPr>
-      <w:proofErr w:type="spellStart"/>
       <w:r>
         <w:rPr>
           <w:rFonts w:hint="eastAsia"/>
         </w:rPr>
         <w:t>datacheck</w:t>
       </w:r>
-      <w:proofErr w:type="spellEnd"/>
       <w:r>
         <w:rPr>
           <w:rFonts w:hint="eastAsia"/>
@@ -26078,25 +24680,7 @@
         <w:t>class</w:t>
       </w:r>
       <w:r>
-        <w:t xml:space="preserve"> </w:t>
-      </w:r>
-      <w:proofErr w:type="spellStart"/>
-      <w:r>
-        <w:t>datacheck</w:t>
-      </w:r>
-      <w:proofErr w:type="spellEnd"/>
-      <w:r>
-        <w:t>(</w:t>
-      </w:r>
-      <w:proofErr w:type="spellStart"/>
-      <w:proofErr w:type="gramStart"/>
-      <w:r>
-        <w:t>models.Model</w:t>
-      </w:r>
-      <w:proofErr w:type="spellEnd"/>
-      <w:proofErr w:type="gramEnd"/>
-      <w:r>
-        <w:t>):</w:t>
+        <w:t xml:space="preserve"> datacheck(models.Model):</w:t>
       </w:r>
     </w:p>
     <w:p>
@@ -26105,25 +24689,7 @@
         <w:ind w:left="900" w:firstLine="480"/>
       </w:pPr>
       <w:r>
-        <w:t xml:space="preserve">    </w:t>
-      </w:r>
-      <w:proofErr w:type="spellStart"/>
-      <w:r>
-        <w:t>originyear</w:t>
-      </w:r>
-      <w:proofErr w:type="spellEnd"/>
-      <w:r>
-        <w:t xml:space="preserve"> = </w:t>
-      </w:r>
-      <w:proofErr w:type="spellStart"/>
-      <w:proofErr w:type="gramStart"/>
-      <w:r>
-        <w:t>models.IntegerField</w:t>
-      </w:r>
-      <w:proofErr w:type="spellEnd"/>
-      <w:proofErr w:type="gramEnd"/>
-      <w:r>
-        <w:t>()</w:t>
+        <w:t xml:space="preserve">    originyear = models.IntegerField()</w:t>
       </w:r>
     </w:p>
     <w:p>
@@ -26132,25 +24698,7 @@
         <w:ind w:left="900" w:firstLine="480"/>
       </w:pPr>
       <w:r>
-        <w:t xml:space="preserve">    </w:t>
-      </w:r>
-      <w:proofErr w:type="spellStart"/>
-      <w:r>
-        <w:t>originmonth</w:t>
-      </w:r>
-      <w:proofErr w:type="spellEnd"/>
-      <w:r>
-        <w:t xml:space="preserve"> = </w:t>
-      </w:r>
-      <w:proofErr w:type="spellStart"/>
-      <w:proofErr w:type="gramStart"/>
-      <w:r>
-        <w:t>models.IntegerField</w:t>
-      </w:r>
-      <w:proofErr w:type="spellEnd"/>
-      <w:proofErr w:type="gramEnd"/>
-      <w:r>
-        <w:t>()</w:t>
+        <w:t xml:space="preserve">    originmonth = models.IntegerField()</w:t>
       </w:r>
     </w:p>
     <w:p>
@@ -26159,25 +24707,7 @@
         <w:ind w:left="900" w:firstLine="480"/>
       </w:pPr>
       <w:r>
-        <w:t xml:space="preserve">    </w:t>
-      </w:r>
-      <w:proofErr w:type="spellStart"/>
-      <w:r>
-        <w:t>originday</w:t>
-      </w:r>
-      <w:proofErr w:type="spellEnd"/>
-      <w:r>
-        <w:t xml:space="preserve"> = </w:t>
-      </w:r>
-      <w:proofErr w:type="spellStart"/>
-      <w:proofErr w:type="gramStart"/>
-      <w:r>
-        <w:t>models.IntegerField</w:t>
-      </w:r>
-      <w:proofErr w:type="spellEnd"/>
-      <w:proofErr w:type="gramEnd"/>
-      <w:r>
-        <w:t>()</w:t>
+        <w:t xml:space="preserve">    originday = models.IntegerField()</w:t>
       </w:r>
     </w:p>
     <w:p>
@@ -26186,25 +24716,7 @@
         <w:ind w:left="900" w:firstLine="480"/>
       </w:pPr>
       <w:r>
-        <w:t xml:space="preserve">    </w:t>
-      </w:r>
-      <w:proofErr w:type="spellStart"/>
-      <w:r>
-        <w:t>endyear</w:t>
-      </w:r>
-      <w:proofErr w:type="spellEnd"/>
-      <w:r>
-        <w:t xml:space="preserve"> = </w:t>
-      </w:r>
-      <w:proofErr w:type="spellStart"/>
-      <w:proofErr w:type="gramStart"/>
-      <w:r>
-        <w:t>models.IntegerField</w:t>
-      </w:r>
-      <w:proofErr w:type="spellEnd"/>
-      <w:proofErr w:type="gramEnd"/>
-      <w:r>
-        <w:t>()</w:t>
+        <w:t xml:space="preserve">    endyear = models.IntegerField()</w:t>
       </w:r>
     </w:p>
     <w:p>
@@ -26213,25 +24725,7 @@
         <w:ind w:left="900" w:firstLine="480"/>
       </w:pPr>
       <w:r>
-        <w:t xml:space="preserve">    </w:t>
-      </w:r>
-      <w:proofErr w:type="spellStart"/>
-      <w:r>
-        <w:t>endmonth</w:t>
-      </w:r>
-      <w:proofErr w:type="spellEnd"/>
-      <w:r>
-        <w:t xml:space="preserve"> = </w:t>
-      </w:r>
-      <w:proofErr w:type="spellStart"/>
-      <w:proofErr w:type="gramStart"/>
-      <w:r>
-        <w:t>models.IntegerField</w:t>
-      </w:r>
-      <w:proofErr w:type="spellEnd"/>
-      <w:proofErr w:type="gramEnd"/>
-      <w:r>
-        <w:t>()</w:t>
+        <w:t xml:space="preserve">    endmonth = models.IntegerField()</w:t>
       </w:r>
     </w:p>
     <w:p>
@@ -26240,25 +24734,7 @@
         <w:ind w:left="900" w:firstLine="480"/>
       </w:pPr>
       <w:r>
-        <w:t xml:space="preserve">    </w:t>
-      </w:r>
-      <w:proofErr w:type="spellStart"/>
-      <w:r>
-        <w:t>endday</w:t>
-      </w:r>
-      <w:proofErr w:type="spellEnd"/>
-      <w:r>
-        <w:t xml:space="preserve"> = </w:t>
-      </w:r>
-      <w:proofErr w:type="spellStart"/>
-      <w:proofErr w:type="gramStart"/>
-      <w:r>
-        <w:t>models.IntegerField</w:t>
-      </w:r>
-      <w:proofErr w:type="spellEnd"/>
-      <w:proofErr w:type="gramEnd"/>
-      <w:r>
-        <w:t>()</w:t>
+        <w:t xml:space="preserve">    endday = models.IntegerField()</w:t>
       </w:r>
     </w:p>
     <w:p>
@@ -26267,25 +24743,7 @@
         <w:ind w:left="900" w:firstLine="480"/>
       </w:pPr>
       <w:r>
-        <w:t xml:space="preserve">    </w:t>
-      </w:r>
-      <w:proofErr w:type="spellStart"/>
-      <w:r>
-        <w:t>intersectionid</w:t>
-      </w:r>
-      <w:proofErr w:type="spellEnd"/>
-      <w:r>
-        <w:t xml:space="preserve">= </w:t>
-      </w:r>
-      <w:proofErr w:type="spellStart"/>
-      <w:proofErr w:type="gramStart"/>
-      <w:r>
-        <w:t>models.IntegerField</w:t>
-      </w:r>
-      <w:proofErr w:type="spellEnd"/>
-      <w:proofErr w:type="gramEnd"/>
-      <w:r>
-        <w:t>()</w:t>
+        <w:t xml:space="preserve">    intersectionid= models.IntegerField()</w:t>
       </w:r>
     </w:p>
     <w:p>
@@ -26294,25 +24752,7 @@
         <w:ind w:left="900" w:firstLine="480"/>
       </w:pPr>
       <w:r>
-        <w:t xml:space="preserve">    </w:t>
-      </w:r>
-      <w:proofErr w:type="spellStart"/>
-      <w:r>
-        <w:t>time_lenth</w:t>
-      </w:r>
-      <w:proofErr w:type="spellEnd"/>
-      <w:r>
-        <w:t>=</w:t>
-      </w:r>
-      <w:proofErr w:type="spellStart"/>
-      <w:proofErr w:type="gramStart"/>
-      <w:r>
-        <w:t>models.IntegerField</w:t>
-      </w:r>
-      <w:proofErr w:type="spellEnd"/>
-      <w:proofErr w:type="gramEnd"/>
-      <w:r>
-        <w:t>()</w:t>
+        <w:t xml:space="preserve">    time_lenth=models.IntegerField()</w:t>
       </w:r>
     </w:p>
     <w:p>
@@ -26357,23 +24797,7 @@
         <w:ind w:left="900" w:firstLineChars="0" w:firstLine="0"/>
       </w:pPr>
       <w:r>
-        <w:t xml:space="preserve">            </w:t>
-      </w:r>
-      <w:proofErr w:type="spellStart"/>
-      <w:r>
-        <w:t>db_table</w:t>
-      </w:r>
-      <w:proofErr w:type="spellEnd"/>
-      <w:r>
-        <w:t>='</w:t>
-      </w:r>
-      <w:proofErr w:type="spellStart"/>
-      <w:r>
-        <w:t>datacheck</w:t>
-      </w:r>
-      <w:proofErr w:type="spellEnd"/>
-      <w:r>
-        <w:t>'</w:t>
+        <w:t xml:space="preserve">            db_table='datacheck'</w:t>
       </w:r>
     </w:p>
     <w:p>
@@ -26413,17 +24837,7 @@
         <w:t>class</w:t>
       </w:r>
       <w:r>
-        <w:t xml:space="preserve"> I023(</w:t>
-      </w:r>
-      <w:proofErr w:type="spellStart"/>
-      <w:proofErr w:type="gramStart"/>
-      <w:r>
-        <w:t>models.Model</w:t>
-      </w:r>
-      <w:proofErr w:type="spellEnd"/>
-      <w:proofErr w:type="gramEnd"/>
-      <w:r>
-        <w:t>):</w:t>
+        <w:t xml:space="preserve"> I023(models.Model):</w:t>
       </w:r>
     </w:p>
     <w:p>
@@ -26432,25 +24846,7 @@
         <w:ind w:left="900" w:firstLine="480"/>
       </w:pPr>
       <w:r>
-        <w:t xml:space="preserve">    id = </w:t>
-      </w:r>
-      <w:proofErr w:type="spellStart"/>
-      <w:proofErr w:type="gramStart"/>
-      <w:r>
-        <w:t>models.IntegerField</w:t>
-      </w:r>
-      <w:proofErr w:type="spellEnd"/>
-      <w:proofErr w:type="gramEnd"/>
-      <w:r>
-        <w:t>(</w:t>
-      </w:r>
-      <w:proofErr w:type="spellStart"/>
-      <w:r>
-        <w:t>primary_key</w:t>
-      </w:r>
-      <w:proofErr w:type="spellEnd"/>
-      <w:r>
-        <w:t>=True)</w:t>
+        <w:t xml:space="preserve">    id = models.IntegerField(primary_key=True)</w:t>
       </w:r>
     </w:p>
     <w:p>
@@ -26459,25 +24855,7 @@
         <w:ind w:left="900" w:firstLine="480"/>
       </w:pPr>
       <w:r>
-        <w:t xml:space="preserve">    </w:t>
-      </w:r>
-      <w:proofErr w:type="spellStart"/>
-      <w:r>
-        <w:t>inteid</w:t>
-      </w:r>
-      <w:proofErr w:type="spellEnd"/>
-      <w:r>
-        <w:t xml:space="preserve"> = </w:t>
-      </w:r>
-      <w:proofErr w:type="spellStart"/>
-      <w:proofErr w:type="gramStart"/>
-      <w:r>
-        <w:t>models.IntegerField</w:t>
-      </w:r>
-      <w:proofErr w:type="spellEnd"/>
-      <w:proofErr w:type="gramEnd"/>
-      <w:r>
-        <w:t>(blank=True, null=True)</w:t>
+        <w:t xml:space="preserve">    inteid = models.IntegerField(blank=True, null=True)</w:t>
       </w:r>
     </w:p>
     <w:p>
@@ -26486,17 +24864,7 @@
         <w:ind w:left="900" w:firstLine="480"/>
       </w:pPr>
       <w:r>
-        <w:t xml:space="preserve">    direction = </w:t>
-      </w:r>
-      <w:proofErr w:type="spellStart"/>
-      <w:proofErr w:type="gramStart"/>
-      <w:r>
-        <w:t>models.IntegerField</w:t>
-      </w:r>
-      <w:proofErr w:type="spellEnd"/>
-      <w:proofErr w:type="gramEnd"/>
-      <w:r>
-        <w:t>(blank=True, null=True)</w:t>
+        <w:t xml:space="preserve">    direction = models.IntegerField(blank=True, null=True)</w:t>
       </w:r>
     </w:p>
     <w:p>
@@ -26505,17 +24873,7 @@
         <w:ind w:left="900" w:firstLine="480"/>
       </w:pPr>
       <w:r>
-        <w:t xml:space="preserve">    lane = </w:t>
-      </w:r>
-      <w:proofErr w:type="spellStart"/>
-      <w:proofErr w:type="gramStart"/>
-      <w:r>
-        <w:t>models.IntegerField</w:t>
-      </w:r>
-      <w:proofErr w:type="spellEnd"/>
-      <w:proofErr w:type="gramEnd"/>
-      <w:r>
-        <w:t>(blank=True, null=True)</w:t>
+        <w:t xml:space="preserve">    lane = models.IntegerField(blank=True, null=True)</w:t>
       </w:r>
     </w:p>
     <w:p>
@@ -26524,33 +24882,7 @@
         <w:ind w:leftChars="200" w:left="1860" w:hangingChars="600" w:hanging="1440"/>
       </w:pPr>
       <w:r>
-        <w:t xml:space="preserve">            </w:t>
-      </w:r>
-      <w:proofErr w:type="spellStart"/>
-      <w:r>
-        <w:t>carplate</w:t>
-      </w:r>
-      <w:proofErr w:type="spellEnd"/>
-      <w:r>
-        <w:t xml:space="preserve"> = </w:t>
-      </w:r>
-      <w:proofErr w:type="spellStart"/>
-      <w:proofErr w:type="gramStart"/>
-      <w:r>
-        <w:t>models.CharField</w:t>
-      </w:r>
-      <w:proofErr w:type="spellEnd"/>
-      <w:proofErr w:type="gramEnd"/>
-      <w:r>
-        <w:t>(</w:t>
-      </w:r>
-      <w:proofErr w:type="spellStart"/>
-      <w:r>
-        <w:t>max_length</w:t>
-      </w:r>
-      <w:proofErr w:type="spellEnd"/>
-      <w:r>
-        <w:t>=11, blank=True, null=True)</w:t>
+        <w:t xml:space="preserve">            carplate = models.CharField(max_length=11, blank=True, null=True)</w:t>
       </w:r>
     </w:p>
     <w:p>
@@ -26559,25 +24891,7 @@
         <w:ind w:left="900" w:firstLine="480"/>
       </w:pPr>
       <w:r>
-        <w:t xml:space="preserve">    </w:t>
-      </w:r>
-      <w:proofErr w:type="spellStart"/>
-      <w:r>
-        <w:t>passtime</w:t>
-      </w:r>
-      <w:proofErr w:type="spellEnd"/>
-      <w:r>
-        <w:t xml:space="preserve"> = </w:t>
-      </w:r>
-      <w:proofErr w:type="spellStart"/>
-      <w:proofErr w:type="gramStart"/>
-      <w:r>
-        <w:t>models.DateTimeField</w:t>
-      </w:r>
-      <w:proofErr w:type="spellEnd"/>
-      <w:proofErr w:type="gramEnd"/>
-      <w:r>
-        <w:t>(blank=True, null=True)</w:t>
+        <w:t xml:space="preserve">    passtime = models.DateTimeField(blank=True, null=True)</w:t>
       </w:r>
     </w:p>
     <w:p>
@@ -26586,25 +24900,7 @@
         <w:ind w:left="900" w:firstLine="480"/>
       </w:pPr>
       <w:r>
-        <w:t xml:space="preserve">    </w:t>
-      </w:r>
-      <w:proofErr w:type="spellStart"/>
-      <w:r>
-        <w:t>traveltime</w:t>
-      </w:r>
-      <w:proofErr w:type="spellEnd"/>
-      <w:r>
-        <w:t xml:space="preserve"> = </w:t>
-      </w:r>
-      <w:proofErr w:type="spellStart"/>
-      <w:proofErr w:type="gramStart"/>
-      <w:r>
-        <w:t>models.IntegerField</w:t>
-      </w:r>
-      <w:proofErr w:type="spellEnd"/>
-      <w:proofErr w:type="gramEnd"/>
-      <w:r>
-        <w:t>(blank=True, null=True)</w:t>
+        <w:t xml:space="preserve">    traveltime = models.IntegerField(blank=True, null=True)</w:t>
       </w:r>
     </w:p>
     <w:p>
@@ -26613,25 +24909,7 @@
         <w:ind w:left="900" w:firstLine="480"/>
       </w:pPr>
       <w:r>
-        <w:t xml:space="preserve">    </w:t>
-      </w:r>
-      <w:proofErr w:type="spellStart"/>
-      <w:r>
-        <w:t>upinteid</w:t>
-      </w:r>
-      <w:proofErr w:type="spellEnd"/>
-      <w:r>
-        <w:t xml:space="preserve"> = </w:t>
-      </w:r>
-      <w:proofErr w:type="spellStart"/>
-      <w:proofErr w:type="gramStart"/>
-      <w:r>
-        <w:t>models.IntegerField</w:t>
-      </w:r>
-      <w:proofErr w:type="spellEnd"/>
-      <w:proofErr w:type="gramEnd"/>
-      <w:r>
-        <w:t>(blank=True, null=True)</w:t>
+        <w:t xml:space="preserve">    upinteid = models.IntegerField(blank=True, null=True)</w:t>
       </w:r>
     </w:p>
     <w:p>
@@ -26640,25 +24918,7 @@
         <w:ind w:left="900" w:firstLine="480"/>
       </w:pPr>
       <w:r>
-        <w:t xml:space="preserve">    </w:t>
-      </w:r>
-      <w:proofErr w:type="spellStart"/>
-      <w:r>
-        <w:t>updirection</w:t>
-      </w:r>
-      <w:proofErr w:type="spellEnd"/>
-      <w:r>
-        <w:t xml:space="preserve"> = </w:t>
-      </w:r>
-      <w:proofErr w:type="spellStart"/>
-      <w:proofErr w:type="gramStart"/>
-      <w:r>
-        <w:t>models.IntegerField</w:t>
-      </w:r>
-      <w:proofErr w:type="spellEnd"/>
-      <w:proofErr w:type="gramEnd"/>
-      <w:r>
-        <w:t>(blank=True, null=True)</w:t>
+        <w:t xml:space="preserve">    updirection = models.IntegerField(blank=True, null=True)</w:t>
       </w:r>
     </w:p>
     <w:p>
@@ -26667,25 +24927,7 @@
         <w:ind w:left="900" w:firstLine="480"/>
       </w:pPr>
       <w:r>
-        <w:t xml:space="preserve">    </w:t>
-      </w:r>
-      <w:proofErr w:type="spellStart"/>
-      <w:r>
-        <w:t>uplane</w:t>
-      </w:r>
-      <w:proofErr w:type="spellEnd"/>
-      <w:r>
-        <w:t xml:space="preserve"> = </w:t>
-      </w:r>
-      <w:proofErr w:type="spellStart"/>
-      <w:proofErr w:type="gramStart"/>
-      <w:r>
-        <w:t>models.IntegerField</w:t>
-      </w:r>
-      <w:proofErr w:type="spellEnd"/>
-      <w:proofErr w:type="gramEnd"/>
-      <w:r>
-        <w:t>(blank=True, null=True)</w:t>
+        <w:t xml:space="preserve">    uplane = models.IntegerField(blank=True, null=True)</w:t>
       </w:r>
     </w:p>
     <w:p>
@@ -26735,13 +24977,8 @@
       <w:r>
         <w:t xml:space="preserve">    </w:t>
       </w:r>
-      <w:proofErr w:type="spellStart"/>
-      <w:r>
-        <w:t>db_table</w:t>
-      </w:r>
-      <w:proofErr w:type="spellEnd"/>
-      <w:r>
-        <w:t xml:space="preserve"> = 'i023'</w:t>
+      <w:r>
+        <w:t>db_table = 'i023'</w:t>
       </w:r>
     </w:p>
     <w:p>
@@ -27062,37 +25299,8 @@
         <w:pStyle w:val="-8"/>
         <w:ind w:firstLine="480"/>
       </w:pPr>
-      <w:proofErr w:type="spellStart"/>
-      <w:r>
-        <w:t>picture_make</w:t>
-      </w:r>
-      <w:proofErr w:type="spellEnd"/>
-      <w:r>
-        <w:t>(</w:t>
-      </w:r>
-      <w:proofErr w:type="spellStart"/>
-      <w:r>
-        <w:t>time_lenth</w:t>
-      </w:r>
-      <w:proofErr w:type="spellEnd"/>
-      <w:r>
-        <w:t xml:space="preserve">, </w:t>
-      </w:r>
-      <w:proofErr w:type="spellStart"/>
-      <w:r>
-        <w:t>picture_idtsclane</w:t>
-      </w:r>
-      <w:proofErr w:type="spellEnd"/>
-      <w:r>
-        <w:t xml:space="preserve">, </w:t>
-      </w:r>
-      <w:proofErr w:type="spellStart"/>
-      <w:r>
-        <w:t>picture_makelist</w:t>
-      </w:r>
-      <w:proofErr w:type="spellEnd"/>
-      <w:r>
-        <w:t>)</w:t>
+      <w:r>
+        <w:t>picture_make(time_lenth, picture_idtsclane, picture_makelist)</w:t>
       </w:r>
       <w:r>
         <w:t xml:space="preserve"> </w:t>
@@ -27140,18 +25348,8 @@
         </w:rPr>
         <w:t xml:space="preserve">return </w:t>
       </w:r>
-      <w:proofErr w:type="gramStart"/>
-      <w:r>
-        <w:t>render(</w:t>
-      </w:r>
-      <w:proofErr w:type="spellStart"/>
-      <w:proofErr w:type="gramEnd"/>
-      <w:r>
-        <w:t>resquest</w:t>
-      </w:r>
-      <w:proofErr w:type="spellEnd"/>
-      <w:r>
-        <w:t xml:space="preserve">, </w:t>
+      <w:r>
+        <w:t xml:space="preserve">render(resquest, </w:t>
       </w:r>
       <w:r>
         <w:rPr>
@@ -27173,21 +25371,7 @@
         <w:rPr>
           <w:rFonts w:hint="eastAsia"/>
         </w:rPr>
-        <w:t>上述流程中，</w:t>
-      </w:r>
-      <w:proofErr w:type="gramStart"/>
-      <w:r>
-        <w:rPr>
-          <w:rFonts w:hint="eastAsia"/>
-        </w:rPr>
-        <w:t>最</w:t>
-      </w:r>
-      <w:proofErr w:type="gramEnd"/>
-      <w:r>
-        <w:rPr>
-          <w:rFonts w:hint="eastAsia"/>
-        </w:rPr>
-        <w:t>关键的部分就是对从数据库中获取的数据进行处理封装</w:t>
+        <w:t>上述流程中，最关键的部分就是对从数据库中获取的数据进行处理封装</w:t>
       </w:r>
       <w:r>
         <w:rPr>
@@ -27410,11 +25594,9 @@
         </w:rPr>
         <w:t>并存入列表</w:t>
       </w:r>
-      <w:proofErr w:type="spellStart"/>
       <w:r>
         <w:t>sidlanelist</w:t>
       </w:r>
-      <w:proofErr w:type="spellEnd"/>
       <w:r>
         <w:rPr>
           <w:rFonts w:hint="eastAsia"/>
@@ -27445,14 +25627,12 @@
         </w:rPr>
         <w:t>长度，里面包含了对应</w:t>
       </w:r>
-      <w:proofErr w:type="spellStart"/>
       <w:r>
         <w:rPr>
           <w:rFonts w:hint="eastAsia"/>
         </w:rPr>
         <w:t>sid</w:t>
       </w:r>
-      <w:proofErr w:type="spellEnd"/>
       <w:r>
         <w:rPr>
           <w:rFonts w:hint="eastAsia"/>
@@ -28080,14 +26260,12 @@
         </w:rPr>
         <w:t>确定要使用的根</w:t>
       </w:r>
-      <w:proofErr w:type="spellStart"/>
       <w:r>
         <w:rPr>
           <w:rFonts w:hint="eastAsia"/>
         </w:rPr>
         <w:t>URLconf</w:t>
       </w:r>
-      <w:proofErr w:type="spellEnd"/>
       <w:r>
         <w:rPr>
           <w:rFonts w:hint="eastAsia"/>
@@ -28118,28 +26296,24 @@
         </w:rPr>
         <w:t>设置的值，但是如果传入的</w:t>
       </w:r>
-      <w:proofErr w:type="spellStart"/>
       <w:r>
         <w:rPr>
           <w:rFonts w:hint="eastAsia"/>
         </w:rPr>
         <w:t>HttpRequest</w:t>
       </w:r>
-      <w:proofErr w:type="spellEnd"/>
       <w:r>
         <w:rPr>
           <w:rFonts w:hint="eastAsia"/>
         </w:rPr>
         <w:t>对象具有</w:t>
       </w:r>
-      <w:proofErr w:type="spellStart"/>
       <w:r>
         <w:rPr>
           <w:rFonts w:hint="eastAsia"/>
         </w:rPr>
         <w:t>urlconf</w:t>
       </w:r>
-      <w:proofErr w:type="spellEnd"/>
       <w:r>
         <w:rPr>
           <w:rFonts w:hint="eastAsia"/>
@@ -28192,14 +26366,12 @@
         </w:rPr>
         <w:t>模块并查找变量</w:t>
       </w:r>
-      <w:proofErr w:type="spellStart"/>
       <w:r>
         <w:rPr>
           <w:rFonts w:hint="eastAsia"/>
         </w:rPr>
         <w:t>urlpatterns</w:t>
       </w:r>
-      <w:proofErr w:type="spellEnd"/>
       <w:r>
         <w:rPr>
           <w:rFonts w:hint="eastAsia"/>
@@ -28218,28 +26390,24 @@
         </w:rPr>
         <w:t>这应该是</w:t>
       </w:r>
-      <w:proofErr w:type="spellStart"/>
       <w:r>
         <w:rPr>
           <w:rFonts w:hint="eastAsia"/>
         </w:rPr>
         <w:t>django.urls.path</w:t>
       </w:r>
-      <w:proofErr w:type="spellEnd"/>
       <w:r>
         <w:rPr>
           <w:rFonts w:hint="eastAsia"/>
         </w:rPr>
         <w:t>（）或</w:t>
       </w:r>
-      <w:proofErr w:type="spellStart"/>
       <w:r>
         <w:rPr>
           <w:rFonts w:hint="eastAsia"/>
         </w:rPr>
         <w:t>django.urls.re_path</w:t>
       </w:r>
-      <w:proofErr w:type="spellEnd"/>
       <w:r>
         <w:rPr>
           <w:rFonts w:hint="eastAsia"/>
@@ -28364,21 +26532,7 @@
         <w:rPr>
           <w:rFonts w:hint="eastAsia"/>
         </w:rPr>
-        <w:t>函数（或</w:t>
-      </w:r>
-      <w:proofErr w:type="gramStart"/>
-      <w:r>
-        <w:rPr>
-          <w:rFonts w:hint="eastAsia"/>
-        </w:rPr>
-        <w:t>基于类</w:t>
-      </w:r>
-      <w:proofErr w:type="gramEnd"/>
-      <w:r>
-        <w:rPr>
-          <w:rFonts w:hint="eastAsia"/>
-        </w:rPr>
-        <w:t>的视图）。</w:t>
+        <w:t>函数（或基于类的视图）。</w:t>
       </w:r>
       <w:r>
         <w:rPr>
@@ -28418,21 +26572,7 @@
         <w:rPr>
           <w:rFonts w:hint="eastAsia"/>
         </w:rPr>
-        <w:t xml:space="preserve"> </w:t>
-      </w:r>
-      <w:proofErr w:type="spellStart"/>
-      <w:r>
-        <w:rPr>
-          <w:rFonts w:hint="eastAsia"/>
-        </w:rPr>
-        <w:t>HttpRequest</w:t>
-      </w:r>
-      <w:proofErr w:type="spellEnd"/>
-      <w:r>
-        <w:rPr>
-          <w:rFonts w:hint="eastAsia"/>
-        </w:rPr>
-        <w:t xml:space="preserve"> </w:t>
+        <w:t xml:space="preserve"> HttpRequest </w:t>
       </w:r>
       <w:r>
         <w:rPr>
@@ -28484,42 +26624,36 @@
         </w:rPr>
         <w:t>关键字参数由路径表达式匹配的所有命名部分组成，并由</w:t>
       </w:r>
-      <w:proofErr w:type="spellStart"/>
       <w:r>
         <w:rPr>
           <w:rFonts w:hint="eastAsia"/>
         </w:rPr>
         <w:t>django.urls.path</w:t>
       </w:r>
-      <w:proofErr w:type="spellEnd"/>
       <w:r>
         <w:rPr>
           <w:rFonts w:hint="eastAsia"/>
         </w:rPr>
         <w:t>（）或</w:t>
       </w:r>
-      <w:proofErr w:type="spellStart"/>
       <w:r>
         <w:rPr>
           <w:rFonts w:hint="eastAsia"/>
         </w:rPr>
         <w:t>django.urls.re_path</w:t>
       </w:r>
-      <w:proofErr w:type="spellEnd"/>
       <w:r>
         <w:rPr>
           <w:rFonts w:hint="eastAsia"/>
         </w:rPr>
         <w:t>（）的可选</w:t>
       </w:r>
-      <w:proofErr w:type="spellStart"/>
       <w:r>
         <w:rPr>
           <w:rFonts w:hint="eastAsia"/>
         </w:rPr>
         <w:t>kwargs</w:t>
       </w:r>
-      <w:proofErr w:type="spellEnd"/>
       <w:r>
         <w:rPr>
           <w:rFonts w:hint="eastAsia"/>
@@ -28948,7 +27082,6 @@
         </w:rPr>
         <w:t>在框架方面，选用了</w:t>
       </w:r>
-      <w:proofErr w:type="spellStart"/>
       <w:r>
         <w:rPr>
           <w:rFonts w:hint="eastAsia"/>
@@ -28958,7 +27091,6 @@
       <w:r>
         <w:t>UI</w:t>
       </w:r>
-      <w:proofErr w:type="spellEnd"/>
       <w:r>
         <w:rPr>
           <w:rFonts w:hint="eastAsia"/>
@@ -28998,7 +27130,6 @@
         <w:pStyle w:val="-8"/>
         <w:ind w:firstLine="480"/>
       </w:pPr>
-      <w:proofErr w:type="spellStart"/>
       <w:r>
         <w:rPr>
           <w:rFonts w:hint="eastAsia"/>
@@ -29008,7 +27139,6 @@
       <w:r>
         <w:t>UI</w:t>
       </w:r>
-      <w:proofErr w:type="spellEnd"/>
       <w:r>
         <w:rPr>
           <w:rFonts w:hint="eastAsia"/>
@@ -29051,7 +27181,6 @@
         </w:rPr>
         <w:t>作为一款经典的模块化前端框架，</w:t>
       </w:r>
-      <w:proofErr w:type="spellStart"/>
       <w:r>
         <w:rPr>
           <w:rFonts w:hint="eastAsia"/>
@@ -29061,7 +27190,6 @@
       <w:r>
         <w:t>UI</w:t>
       </w:r>
-      <w:proofErr w:type="spellEnd"/>
       <w:r>
         <w:rPr>
           <w:rFonts w:hint="eastAsia"/>
@@ -29086,14 +27214,12 @@
         </w:rPr>
         <w:t>。</w:t>
       </w:r>
-      <w:proofErr w:type="spellStart"/>
       <w:r>
         <w:rPr>
           <w:rFonts w:hint="eastAsia"/>
         </w:rPr>
         <w:t>LayUI</w:t>
       </w:r>
-      <w:proofErr w:type="spellEnd"/>
       <w:r>
         <w:rPr>
           <w:rFonts w:hint="eastAsia"/>
@@ -29308,21 +27434,18 @@
         </w:rPr>
         <w:t>配置当中，且项目依赖较少，故没有采用</w:t>
       </w:r>
-      <w:proofErr w:type="spellStart"/>
       <w:r>
         <w:rPr>
           <w:rFonts w:hint="eastAsia"/>
         </w:rPr>
         <w:t>npm</w:t>
       </w:r>
-      <w:proofErr w:type="spellEnd"/>
       <w:r>
         <w:rPr>
           <w:rFonts w:hint="eastAsia"/>
         </w:rPr>
         <w:t>作为依赖构建工具，转而直接加载对应的源文件。</w:t>
       </w:r>
-      <w:proofErr w:type="spellStart"/>
       <w:r>
         <w:rPr>
           <w:rFonts w:hint="eastAsia"/>
@@ -29332,26 +27455,11 @@
       <w:r>
         <w:t>UI</w:t>
       </w:r>
-      <w:proofErr w:type="spellEnd"/>
-      <w:r>
-        <w:rPr>
-          <w:rFonts w:hint="eastAsia"/>
-        </w:rPr>
-        <w:t>提供了</w:t>
-      </w:r>
-      <w:proofErr w:type="gramStart"/>
-      <w:r>
-        <w:rPr>
-          <w:rFonts w:hint="eastAsia"/>
-        </w:rPr>
-        <w:t>极</w:t>
-      </w:r>
-      <w:proofErr w:type="gramEnd"/>
-      <w:r>
-        <w:rPr>
-          <w:rFonts w:hint="eastAsia"/>
-        </w:rPr>
-        <w:t>速的引用加载，只需要在页面中加载两个文件即可：</w:t>
+      <w:r>
+        <w:rPr>
+          <w:rFonts w:hint="eastAsia"/>
+        </w:rPr>
+        <w:t>提供了极速的引用加载，只需要在页面中加载两个文件即可：</w:t>
       </w:r>
     </w:p>
     <w:p>
@@ -29360,23 +27468,7 @@
         <w:ind w:firstLine="480"/>
       </w:pPr>
       <w:r>
-        <w:t>./</w:t>
-      </w:r>
-      <w:proofErr w:type="spellStart"/>
-      <w:r>
-        <w:t>layui</w:t>
-      </w:r>
-      <w:proofErr w:type="spellEnd"/>
-      <w:r>
-        <w:t>/</w:t>
-      </w:r>
-      <w:proofErr w:type="spellStart"/>
-      <w:r>
-        <w:t>css</w:t>
-      </w:r>
-      <w:proofErr w:type="spellEnd"/>
-      <w:r>
-        <w:t>/layui.css</w:t>
+        <w:t>./layui/css/layui.css</w:t>
       </w:r>
     </w:p>
     <w:p>
@@ -29385,15 +27477,7 @@
         <w:ind w:firstLine="480"/>
       </w:pPr>
       <w:r>
-        <w:t>./</w:t>
-      </w:r>
-      <w:proofErr w:type="spellStart"/>
-      <w:r>
-        <w:t>layui</w:t>
-      </w:r>
-      <w:proofErr w:type="spellEnd"/>
-      <w:r>
-        <w:t xml:space="preserve">/layui.js </w:t>
+        <w:t xml:space="preserve">./layui/layui.js </w:t>
       </w:r>
     </w:p>
     <w:p>
@@ -29419,41 +27503,32 @@
         </w:rPr>
         <w:t>当需要使用</w:t>
       </w:r>
-      <w:proofErr w:type="spellStart"/>
       <w:r>
         <w:rPr>
           <w:rFonts w:hint="eastAsia"/>
         </w:rPr>
         <w:t>LayUI</w:t>
       </w:r>
-      <w:proofErr w:type="spellEnd"/>
       <w:r>
         <w:rPr>
           <w:rFonts w:hint="eastAsia"/>
         </w:rPr>
         <w:t>的模块时，只需要加载相应的模块即可，</w:t>
       </w:r>
-      <w:proofErr w:type="spellStart"/>
       <w:r>
         <w:rPr>
           <w:rFonts w:hint="eastAsia"/>
         </w:rPr>
         <w:t>LayUI</w:t>
       </w:r>
-      <w:proofErr w:type="spellEnd"/>
       <w:r>
         <w:rPr>
           <w:rFonts w:hint="eastAsia"/>
         </w:rPr>
         <w:t>使用</w:t>
       </w:r>
-      <w:proofErr w:type="spellStart"/>
-      <w:r>
-        <w:t>layui.use</w:t>
-      </w:r>
-      <w:proofErr w:type="spellEnd"/>
-      <w:r>
-        <w:t>(['</w:t>
+      <w:r>
+        <w:t>layui.use(['</w:t>
       </w:r>
       <w:r>
         <w:rPr>
@@ -29500,14 +27575,12 @@
         </w:rPr>
         <w:t>演示了</w:t>
       </w:r>
-      <w:proofErr w:type="spellStart"/>
       <w:r>
         <w:rPr>
           <w:rFonts w:hint="eastAsia"/>
         </w:rPr>
         <w:t>LayUI</w:t>
       </w:r>
-      <w:proofErr w:type="spellEnd"/>
       <w:r>
         <w:rPr>
           <w:rFonts w:hint="eastAsia"/>
@@ -29607,11 +27680,7 @@
         <w:t>6-</w:t>
       </w:r>
       <w:r>
-        <w:t xml:space="preserve">1 </w:t>
-      </w:r>
-      <w:proofErr w:type="spellStart"/>
-      <w:r>
-        <w:t>L</w:t>
+        <w:t>1 L</w:t>
       </w:r>
       <w:r>
         <w:rPr>
@@ -29622,7 +27691,6 @@
       <w:r>
         <w:t>UI</w:t>
       </w:r>
-      <w:proofErr w:type="spellEnd"/>
       <w:r>
         <w:rPr>
           <w:rFonts w:hint="eastAsia"/>
@@ -29641,14 +27709,12 @@
         </w:rPr>
         <w:t>可以发现，</w:t>
       </w:r>
-      <w:proofErr w:type="spellStart"/>
       <w:r>
         <w:rPr>
           <w:rFonts w:hint="eastAsia"/>
         </w:rPr>
         <w:t>LayUI</w:t>
       </w:r>
-      <w:proofErr w:type="spellEnd"/>
       <w:r>
         <w:rPr>
           <w:rFonts w:hint="eastAsia"/>
@@ -29670,7 +27736,6 @@
         </w:rPr>
         <w:t>规范的影子，但又不会受限于</w:t>
       </w:r>
-      <w:proofErr w:type="spellStart"/>
       <w:r>
         <w:rPr>
           <w:rFonts w:hint="eastAsia"/>
@@ -29680,7 +27745,6 @@
       <w:r>
         <w:t>JS</w:t>
       </w:r>
-      <w:proofErr w:type="spellEnd"/>
       <w:r>
         <w:rPr>
           <w:rFonts w:hint="eastAsia"/>
@@ -29705,14 +27769,12 @@
         </w:rPr>
         <w:t>，</w:t>
       </w:r>
-      <w:proofErr w:type="spellStart"/>
       <w:r>
         <w:rPr>
           <w:rFonts w:hint="eastAsia"/>
         </w:rPr>
         <w:t>LayUI</w:t>
       </w:r>
-      <w:proofErr w:type="spellEnd"/>
       <w:r>
         <w:rPr>
           <w:rFonts w:hint="eastAsia"/>
@@ -29866,19 +27928,11 @@
         </w:rPr>
         <w:t xml:space="preserve">script </w:t>
       </w:r>
-      <w:proofErr w:type="spellStart"/>
       <w:r>
         <w:rPr>
           <w:color w:val="E77600"/>
         </w:rPr>
-        <w:t>src</w:t>
-      </w:r>
-      <w:proofErr w:type="spellEnd"/>
-      <w:r>
-        <w:rPr>
-          <w:color w:val="E77600"/>
-        </w:rPr>
-        <w:t>=</w:t>
+        <w:t>src=</w:t>
       </w:r>
       <w:r>
         <w:rPr>
@@ -29899,15 +27953,7 @@
         <w:t xml:space="preserve">static </w:t>
       </w:r>
       <w:r>
-        <w:t>"</w:t>
-      </w:r>
-      <w:proofErr w:type="spellStart"/>
-      <w:r>
-        <w:t>js</w:t>
-      </w:r>
-      <w:proofErr w:type="spellEnd"/>
-      <w:r>
-        <w:t xml:space="preserve">/jquery-3.2.1.min.js" </w:t>
+        <w:t xml:space="preserve">"js/jquery-3.2.1.min.js" </w:t>
       </w:r>
       <w:r>
         <w:rPr>
@@ -29959,19 +28005,11 @@
         </w:rPr>
         <w:t xml:space="preserve">script </w:t>
       </w:r>
-      <w:proofErr w:type="spellStart"/>
       <w:r>
         <w:rPr>
           <w:color w:val="E77600"/>
         </w:rPr>
-        <w:t>src</w:t>
-      </w:r>
-      <w:proofErr w:type="spellEnd"/>
-      <w:r>
-        <w:rPr>
-          <w:color w:val="E77600"/>
-        </w:rPr>
-        <w:t>=</w:t>
+        <w:t>src=</w:t>
       </w:r>
       <w:r>
         <w:rPr>
@@ -29992,15 +28030,7 @@
         <w:t xml:space="preserve">static </w:t>
       </w:r>
       <w:r>
-        <w:t>"</w:t>
-      </w:r>
-      <w:proofErr w:type="spellStart"/>
-      <w:r>
-        <w:t>js</w:t>
-      </w:r>
-      <w:proofErr w:type="spellEnd"/>
-      <w:r>
-        <w:t xml:space="preserve">/bootstrap.min.js" </w:t>
+        <w:t xml:space="preserve">"js/bootstrap.min.js" </w:t>
       </w:r>
       <w:r>
         <w:rPr>
@@ -30053,74 +28083,50 @@
         </w:rPr>
         <w:t xml:space="preserve">link </w:t>
       </w:r>
-      <w:proofErr w:type="spellStart"/>
       <w:r>
         <w:rPr>
           <w:color w:val="E77600"/>
         </w:rPr>
-        <w:t>href</w:t>
-      </w:r>
-      <w:proofErr w:type="spellEnd"/>
+        <w:t>href=</w:t>
+      </w:r>
+      <w:r>
+        <w:rPr>
+          <w:color w:val="2AAB51"/>
+        </w:rPr>
+        <w:t>"</w:t>
+      </w:r>
+      <w:r>
+        <w:rPr>
+          <w:color w:val="000000"/>
+        </w:rPr>
+        <w:t xml:space="preserve">{% </w:t>
+      </w:r>
+      <w:r>
+        <w:rPr>
+          <w:color w:val="000080"/>
+        </w:rPr>
+        <w:t xml:space="preserve">static </w:t>
+      </w:r>
+      <w:r>
+        <w:t xml:space="preserve">"css/bootstrap.min.css" </w:t>
+      </w:r>
+      <w:r>
+        <w:rPr>
+          <w:color w:val="000000"/>
+        </w:rPr>
+        <w:t>%}</w:t>
+      </w:r>
+      <w:r>
+        <w:rPr>
+          <w:color w:val="2AAB51"/>
+        </w:rPr>
+        <w:t xml:space="preserve">" </w:t>
+      </w:r>
       <w:r>
         <w:rPr>
           <w:color w:val="E77600"/>
         </w:rPr>
-        <w:t>=</w:t>
-      </w:r>
-      <w:r>
-        <w:rPr>
-          <w:color w:val="2AAB51"/>
-        </w:rPr>
-        <w:t>"</w:t>
-      </w:r>
-      <w:r>
-        <w:rPr>
-          <w:color w:val="000000"/>
-        </w:rPr>
-        <w:t xml:space="preserve">{% </w:t>
-      </w:r>
-      <w:r>
-        <w:rPr>
-          <w:color w:val="000080"/>
-        </w:rPr>
-        <w:t xml:space="preserve">static </w:t>
-      </w:r>
-      <w:r>
-        <w:t>"</w:t>
-      </w:r>
-      <w:proofErr w:type="spellStart"/>
-      <w:r>
-        <w:t>css</w:t>
-      </w:r>
-      <w:proofErr w:type="spellEnd"/>
-      <w:r>
-        <w:t xml:space="preserve">/bootstrap.min.css" </w:t>
-      </w:r>
-      <w:r>
-        <w:rPr>
-          <w:color w:val="000000"/>
-        </w:rPr>
-        <w:t>%}</w:t>
-      </w:r>
-      <w:r>
-        <w:rPr>
-          <w:color w:val="2AAB51"/>
-        </w:rPr>
-        <w:t xml:space="preserve">" </w:t>
-      </w:r>
-      <w:proofErr w:type="spellStart"/>
-      <w:r>
-        <w:rPr>
-          <w:color w:val="E77600"/>
-        </w:rPr>
-        <w:t>rel</w:t>
-      </w:r>
-      <w:proofErr w:type="spellEnd"/>
-      <w:r>
-        <w:rPr>
-          <w:color w:val="E77600"/>
-        </w:rPr>
-        <w:t>=</w:t>
+        <w:t>rel=</w:t>
       </w:r>
       <w:r>
         <w:rPr>
@@ -30224,21 +28230,7 @@
         <w:rPr>
           <w:rFonts w:hint="eastAsia"/>
         </w:rPr>
-        <w:t>需要以表单形</w:t>
-      </w:r>
-      <w:proofErr w:type="gramStart"/>
-      <w:r>
-        <w:rPr>
-          <w:rFonts w:hint="eastAsia"/>
-        </w:rPr>
-        <w:t>式接受</w:t>
-      </w:r>
-      <w:proofErr w:type="gramEnd"/>
-      <w:r>
-        <w:rPr>
-          <w:rFonts w:hint="eastAsia"/>
-        </w:rPr>
-        <w:t>用户输入，</w:t>
+        <w:t>需要以表单形式接受用户输入，</w:t>
       </w:r>
       <w:r>
         <w:rPr>
@@ -30300,7 +28292,6 @@
         </w:rPr>
         <w:t>为此，本系统采用</w:t>
       </w:r>
-      <w:proofErr w:type="spellStart"/>
       <w:r>
         <w:t>L</w:t>
       </w:r>
@@ -30310,7 +28301,6 @@
         </w:rPr>
         <w:t>ayUI</w:t>
       </w:r>
-      <w:proofErr w:type="spellEnd"/>
       <w:r>
         <w:rPr>
           <w:rFonts w:hint="eastAsia"/>
@@ -30494,27 +28484,11 @@
         <w:rPr>
           <w:rFonts w:hint="eastAsia"/>
         </w:rPr>
-        <w:t>内容主体区域需要展示的内容较多，因此</w:t>
-      </w:r>
-      <w:proofErr w:type="gramStart"/>
-      <w:r>
-        <w:rPr>
-          <w:rFonts w:hint="eastAsia"/>
-        </w:rPr>
-        <w:t>当内容</w:t>
-      </w:r>
-      <w:proofErr w:type="gramEnd"/>
-      <w:r>
-        <w:rPr>
-          <w:rFonts w:hint="eastAsia"/>
-        </w:rPr>
-        <w:t>将溢出页面时，需要提供滚动条</w:t>
-      </w:r>
-      <w:proofErr w:type="spellStart"/>
+        <w:t>内容主体区域需要展示的内容较多，因此当内容将溢出页面时，需要提供滚动条</w:t>
+      </w:r>
       <w:r>
         <w:t>overflow:scroll</w:t>
       </w:r>
-      <w:proofErr w:type="spellEnd"/>
       <w:r>
         <w:rPr>
           <w:rFonts w:hint="eastAsia"/>
@@ -30793,7 +28767,6 @@
         </w:rPr>
         <w:t>'#myButton1'</w:t>
       </w:r>
-      <w:proofErr w:type="gramStart"/>
       <w:r>
         <w:t>).</w:t>
       </w:r>
@@ -30803,7 +28776,6 @@
         </w:rPr>
         <w:t>click</w:t>
       </w:r>
-      <w:proofErr w:type="gramEnd"/>
       <w:r>
         <w:t>(</w:t>
       </w:r>
@@ -31000,21 +28972,7 @@
         <w:rPr>
           <w:rFonts w:hint="eastAsia"/>
         </w:rPr>
-        <w:t>考虑到多种多样的用户输入，我们先封装了</w:t>
-      </w:r>
-      <w:proofErr w:type="gramStart"/>
-      <w:r>
-        <w:rPr>
-          <w:rFonts w:hint="eastAsia"/>
-        </w:rPr>
-        <w:t>一个判空的</w:t>
-      </w:r>
-      <w:proofErr w:type="gramEnd"/>
-      <w:r>
-        <w:rPr>
-          <w:rFonts w:hint="eastAsia"/>
-        </w:rPr>
-        <w:t>函数，该函数可以对多种类型的空值进行判断，便于后续使用：</w:t>
+        <w:t>考虑到多种多样的用户输入，我们先封装了一个判空的函数，该函数可以对多种类型的空值进行判断，便于后续使用：</w:t>
       </w:r>
     </w:p>
     <w:p>
@@ -31042,7 +29000,6 @@
         <w:lastRenderedPageBreak/>
         <w:t xml:space="preserve">function </w:t>
       </w:r>
-      <w:proofErr w:type="spellStart"/>
       <w:r>
         <w:rPr>
           <w:i/>
@@ -31050,7 +29007,6 @@
         </w:rPr>
         <w:t>isEmpty</w:t>
       </w:r>
-      <w:proofErr w:type="spellEnd"/>
       <w:r>
         <w:t>(str) {</w:t>
       </w:r>
@@ -31064,7 +29020,6 @@
       <w:r>
         <w:tab/>
       </w:r>
-      <w:proofErr w:type="gramStart"/>
       <w:r>
         <w:rPr>
           <w:color w:val="8D44EB"/>
@@ -31072,11 +29027,7 @@
         <w:t>if</w:t>
       </w:r>
       <w:r>
-        <w:t>(</w:t>
-      </w:r>
-      <w:proofErr w:type="gramEnd"/>
-      <w:r>
-        <w:t xml:space="preserve">str == </w:t>
+        <w:t xml:space="preserve">(str == </w:t>
       </w:r>
       <w:r>
         <w:rPr>
@@ -31085,47 +29036,35 @@
         <w:t xml:space="preserve">undefined </w:t>
       </w:r>
       <w:r>
+        <w:t>|| str.</w:t>
+      </w:r>
+      <w:r>
+        <w:rPr>
+          <w:color w:val="FA3D58"/>
+        </w:rPr>
+        <w:t xml:space="preserve">length </w:t>
+      </w:r>
+      <w:r>
+        <w:t xml:space="preserve">== </w:t>
+      </w:r>
+      <w:r>
+        <w:rPr>
+          <w:color w:val="0000FF"/>
+        </w:rPr>
+        <w:t xml:space="preserve">0 </w:t>
+      </w:r>
+      <w:r>
+        <w:t xml:space="preserve">|| str == </w:t>
+      </w:r>
+      <w:r>
+        <w:rPr>
+          <w:color w:val="8D44EB"/>
+        </w:rPr>
+        <w:t xml:space="preserve">null </w:t>
+      </w:r>
+      <w:r>
         <w:t xml:space="preserve">|| </w:t>
       </w:r>
-      <w:proofErr w:type="spellStart"/>
-      <w:r>
-        <w:t>str.</w:t>
-      </w:r>
-      <w:r>
-        <w:rPr>
-          <w:color w:val="FA3D58"/>
-        </w:rPr>
-        <w:t>length</w:t>
-      </w:r>
-      <w:proofErr w:type="spellEnd"/>
-      <w:r>
-        <w:rPr>
-          <w:color w:val="FA3D58"/>
-        </w:rPr>
-        <w:t xml:space="preserve"> </w:t>
-      </w:r>
-      <w:r>
-        <w:t xml:space="preserve">== </w:t>
-      </w:r>
-      <w:r>
-        <w:rPr>
-          <w:color w:val="0000FF"/>
-        </w:rPr>
-        <w:t xml:space="preserve">0 </w:t>
-      </w:r>
-      <w:r>
-        <w:t xml:space="preserve">|| str == </w:t>
-      </w:r>
-      <w:r>
-        <w:rPr>
-          <w:color w:val="8D44EB"/>
-        </w:rPr>
-        <w:t xml:space="preserve">null </w:t>
-      </w:r>
-      <w:r>
-        <w:t xml:space="preserve">|| </w:t>
-      </w:r>
-      <w:proofErr w:type="spellStart"/>
       <w:r>
         <w:rPr>
           <w:i/>
@@ -31133,7 +29072,6 @@
         </w:rPr>
         <w:t>isNaN</w:t>
       </w:r>
-      <w:proofErr w:type="spellEnd"/>
       <w:r>
         <w:t>(str)){</w:t>
       </w:r>
@@ -31239,19 +29177,11 @@
       <w:r>
         <w:t>1</w:t>
       </w:r>
-      <w:proofErr w:type="gramStart"/>
-      <w:r>
-        <w:rPr>
-          <w:rFonts w:hint="eastAsia"/>
-        </w:rPr>
-        <w:t>号这种</w:t>
-      </w:r>
-      <w:proofErr w:type="gramEnd"/>
-      <w:r>
-        <w:rPr>
-          <w:rFonts w:hint="eastAsia"/>
-        </w:rPr>
-        <w:t>不存在的时间点）。</w:t>
+      <w:r>
+        <w:rPr>
+          <w:rFonts w:hint="eastAsia"/>
+        </w:rPr>
+        <w:t>号这种不存在的时间点）。</w:t>
       </w:r>
     </w:p>
     <w:p>
@@ -31265,14 +29195,12 @@
         </w:rPr>
         <w:t>数据校验完成后，如果数据出现错误，应该进行提示，本系统采用</w:t>
       </w:r>
-      <w:proofErr w:type="spellStart"/>
       <w:r>
         <w:rPr>
           <w:rFonts w:hint="eastAsia"/>
         </w:rPr>
         <w:t>LayUI</w:t>
       </w:r>
-      <w:proofErr w:type="spellEnd"/>
       <w:r>
         <w:rPr>
           <w:rFonts w:hint="eastAsia"/>
@@ -31303,7 +29231,6 @@
         <w:pStyle w:val="-8"/>
         <w:ind w:left="420" w:firstLineChars="25" w:firstLine="60"/>
       </w:pPr>
-      <w:proofErr w:type="spellStart"/>
       <w:r>
         <w:rPr>
           <w:color w:val="FA3D58"/>
@@ -31319,7 +29246,6 @@
         </w:rPr>
         <w:t>use</w:t>
       </w:r>
-      <w:proofErr w:type="spellEnd"/>
       <w:r>
         <w:t>(</w:t>
       </w:r>
@@ -31363,7 +29289,6 @@
       <w:r>
         <w:t xml:space="preserve">= </w:t>
       </w:r>
-      <w:proofErr w:type="spellStart"/>
       <w:r>
         <w:rPr>
           <w:color w:val="FA3D58"/>
@@ -31379,7 +29304,6 @@
         </w:rPr>
         <w:t>layer</w:t>
       </w:r>
-      <w:proofErr w:type="spellEnd"/>
       <w:r>
         <w:t>;</w:t>
       </w:r>
@@ -31521,14 +29445,12 @@
         </w:rPr>
         <w:tab/>
       </w:r>
-      <w:proofErr w:type="spellStart"/>
       <w:r>
         <w:rPr>
           <w:color w:val="FA3D58"/>
         </w:rPr>
         <w:t>btn</w:t>
       </w:r>
-      <w:proofErr w:type="spellEnd"/>
       <w:r>
         <w:t>: [</w:t>
       </w:r>
@@ -31625,8 +29547,6 @@
           <w:color w:val="000000"/>
         </w:rPr>
       </w:pPr>
-      <w:proofErr w:type="spellStart"/>
-      <w:proofErr w:type="gramStart"/>
       <w:r>
         <w:rPr>
           <w:color w:val="000000"/>
@@ -31639,8 +29559,6 @@
         </w:rPr>
         <w:t>preventDefault</w:t>
       </w:r>
-      <w:proofErr w:type="spellEnd"/>
-      <w:proofErr w:type="gramEnd"/>
       <w:r>
         <w:t>()</w:t>
       </w:r>
@@ -32006,7 +29924,6 @@
         </w:rPr>
         <w:t>this</w:t>
       </w:r>
-      <w:proofErr w:type="gramStart"/>
       <w:r>
         <w:rPr>
           <w:color w:val="000000"/>
@@ -32019,7 +29936,6 @@
         </w:rPr>
         <w:t>button</w:t>
       </w:r>
-      <w:proofErr w:type="gramEnd"/>
       <w:r>
         <w:rPr>
           <w:color w:val="000000"/>
@@ -32106,21 +30022,7 @@
         <w:rPr>
           <w:rFonts w:hint="eastAsia"/>
         </w:rPr>
-        <w:t>本系统可视化模块在后端，最终结果以图片形式返回给前端页面，因此，前端页面只需要控制</w:t>
-      </w:r>
-      <w:proofErr w:type="gramStart"/>
-      <w:r>
-        <w:rPr>
-          <w:rFonts w:hint="eastAsia"/>
-        </w:rPr>
-        <w:t>好图片</w:t>
-      </w:r>
-      <w:proofErr w:type="gramEnd"/>
-      <w:r>
-        <w:rPr>
-          <w:rFonts w:hint="eastAsia"/>
-        </w:rPr>
-        <w:t>的样式即可，以交叉口双时域图分析为例，最终结果如图</w:t>
+        <w:t>本系统可视化模块在后端，最终结果以图片形式返回给前端页面，因此，前端页面只需要控制好图片的样式即可，以交叉口双时域图分析为例，最终结果如图</w:t>
       </w:r>
       <w:r>
         <w:rPr>
@@ -32581,21 +30483,7 @@
         <w:rPr>
           <w:rFonts w:hint="eastAsia"/>
         </w:rPr>
-        <w:t>详细分析了多种网站开发技术的优劣，并结合系统自身情况选取最合适的开发技术</w:t>
-      </w:r>
-      <w:proofErr w:type="gramStart"/>
-      <w:r>
-        <w:rPr>
-          <w:rFonts w:hint="eastAsia"/>
-        </w:rPr>
-        <w:t>栈</w:t>
-      </w:r>
-      <w:proofErr w:type="gramEnd"/>
-      <w:r>
-        <w:rPr>
-          <w:rFonts w:hint="eastAsia"/>
-        </w:rPr>
-        <w:t>。</w:t>
+        <w:t>详细分析了多种网站开发技术的优劣，并结合系统自身情况选取最合适的开发技术栈。</w:t>
       </w:r>
     </w:p>
     <w:p>
@@ -32856,25 +30744,7 @@
           <w:sz w:val="24"/>
           <w:szCs w:val="24"/>
         </w:rPr>
-        <w:t xml:space="preserve">Zhang, </w:t>
-      </w:r>
-      <w:proofErr w:type="spellStart"/>
-      <w:r>
-        <w:rPr>
-          <w:rFonts w:ascii="Times New Roman" w:eastAsia="宋体" w:hAnsi="Times New Roman"/>
-          <w:sz w:val="24"/>
-          <w:szCs w:val="24"/>
-        </w:rPr>
-        <w:t>Junping</w:t>
-      </w:r>
-      <w:proofErr w:type="spellEnd"/>
-      <w:r>
-        <w:rPr>
-          <w:rFonts w:ascii="Times New Roman" w:eastAsia="宋体" w:hAnsi="Times New Roman"/>
-          <w:sz w:val="24"/>
-          <w:szCs w:val="24"/>
-        </w:rPr>
-        <w:t>, et al. Data-Driven Intelligent Transportation Systems: A Survey.</w:t>
+        <w:t>Zhang, Junping, et al. Data-Driven Intelligent Transportation Systems: A Survey.</w:t>
       </w:r>
       <w:r>
         <w:rPr>
@@ -32960,59 +30830,53 @@
         </w:rPr>
       </w:pPr>
       <w:bookmarkStart w:id="62" w:name="_Hlk516238600"/>
-      <w:proofErr w:type="spellStart"/>
       <w:r>
         <w:rPr>
           <w:rFonts w:ascii="Times New Roman" w:eastAsia="宋体" w:hAnsi="Times New Roman"/>
           <w:sz w:val="24"/>
           <w:szCs w:val="24"/>
         </w:rPr>
-        <w:t>Andrienko</w:t>
-      </w:r>
-      <w:proofErr w:type="spellEnd"/>
+        <w:t>Andrienko, Andrienko, Stange, et al. Visual Analytics for Understanding Spatial Situations from</w:t>
+      </w:r>
       <w:r>
         <w:rPr>
           <w:rFonts w:ascii="Times New Roman" w:eastAsia="宋体" w:hAnsi="Times New Roman"/>
           <w:sz w:val="24"/>
           <w:szCs w:val="24"/>
         </w:rPr>
-        <w:t xml:space="preserve">, </w:t>
-      </w:r>
-      <w:proofErr w:type="spellStart"/>
+        <w:t xml:space="preserve"> </w:t>
+      </w:r>
       <w:r>
         <w:rPr>
           <w:rFonts w:ascii="Times New Roman" w:eastAsia="宋体" w:hAnsi="Times New Roman"/>
           <w:sz w:val="24"/>
           <w:szCs w:val="24"/>
         </w:rPr>
-        <w:t>Andrienko</w:t>
-      </w:r>
-      <w:proofErr w:type="spellEnd"/>
+        <w:t>Episodic Movement Data</w:t>
+      </w:r>
       <w:r>
         <w:rPr>
           <w:rFonts w:ascii="Times New Roman" w:eastAsia="宋体" w:hAnsi="Times New Roman"/>
           <w:sz w:val="24"/>
           <w:szCs w:val="24"/>
         </w:rPr>
-        <w:t xml:space="preserve">, </w:t>
-      </w:r>
-      <w:proofErr w:type="spellStart"/>
+        <w:t xml:space="preserve"> </w:t>
+      </w:r>
       <w:r>
         <w:rPr>
           <w:rFonts w:ascii="Times New Roman" w:eastAsia="宋体" w:hAnsi="Times New Roman"/>
           <w:sz w:val="24"/>
           <w:szCs w:val="24"/>
         </w:rPr>
-        <w:t>Stange</w:t>
-      </w:r>
-      <w:proofErr w:type="spellEnd"/>
+        <w:t>[J].</w:t>
+      </w:r>
       <w:r>
         <w:rPr>
           <w:rFonts w:ascii="Times New Roman" w:eastAsia="宋体" w:hAnsi="Times New Roman"/>
           <w:sz w:val="24"/>
           <w:szCs w:val="24"/>
         </w:rPr>
-        <w:t>, et al. Visual Analytics for Understanding Spatial Situations from</w:t>
+        <w:t xml:space="preserve"> </w:t>
       </w:r>
       <w:r>
         <w:rPr>
@@ -33020,83 +30884,7 @@
           <w:sz w:val="24"/>
           <w:szCs w:val="24"/>
         </w:rPr>
-        <w:t xml:space="preserve"> </w:t>
-      </w:r>
-      <w:r>
-        <w:rPr>
-          <w:rFonts w:ascii="Times New Roman" w:eastAsia="宋体" w:hAnsi="Times New Roman"/>
-          <w:sz w:val="24"/>
-          <w:szCs w:val="24"/>
-        </w:rPr>
-        <w:t>Episodic Movement Data</w:t>
-      </w:r>
-      <w:r>
-        <w:rPr>
-          <w:rFonts w:ascii="Times New Roman" w:eastAsia="宋体" w:hAnsi="Times New Roman"/>
-          <w:sz w:val="24"/>
-          <w:szCs w:val="24"/>
-        </w:rPr>
-        <w:t xml:space="preserve"> </w:t>
-      </w:r>
-      <w:r>
-        <w:rPr>
-          <w:rFonts w:ascii="Times New Roman" w:eastAsia="宋体" w:hAnsi="Times New Roman"/>
-          <w:sz w:val="24"/>
-          <w:szCs w:val="24"/>
-        </w:rPr>
-        <w:t>[J].</w:t>
-      </w:r>
-      <w:r>
-        <w:rPr>
-          <w:rFonts w:ascii="Times New Roman" w:eastAsia="宋体" w:hAnsi="Times New Roman"/>
-          <w:sz w:val="24"/>
-          <w:szCs w:val="24"/>
-        </w:rPr>
-        <w:t xml:space="preserve"> </w:t>
-      </w:r>
-      <w:r>
-        <w:rPr>
-          <w:rFonts w:ascii="Times New Roman" w:eastAsia="宋体" w:hAnsi="Times New Roman"/>
-          <w:sz w:val="24"/>
-          <w:szCs w:val="24"/>
-        </w:rPr>
-        <w:t xml:space="preserve">KI - </w:t>
-      </w:r>
-      <w:proofErr w:type="spellStart"/>
-      <w:r>
-        <w:rPr>
-          <w:rFonts w:ascii="Times New Roman" w:eastAsia="宋体" w:hAnsi="Times New Roman"/>
-          <w:sz w:val="24"/>
-          <w:szCs w:val="24"/>
-        </w:rPr>
-        <w:t>Künstliche</w:t>
-      </w:r>
-      <w:proofErr w:type="spellEnd"/>
-      <w:r>
-        <w:rPr>
-          <w:rFonts w:ascii="Times New Roman" w:eastAsia="宋体" w:hAnsi="Times New Roman"/>
-          <w:sz w:val="24"/>
-          <w:szCs w:val="24"/>
-        </w:rPr>
-        <w:t xml:space="preserve"> </w:t>
-      </w:r>
-      <w:proofErr w:type="spellStart"/>
-      <w:r>
-        <w:rPr>
-          <w:rFonts w:ascii="Times New Roman" w:eastAsia="宋体" w:hAnsi="Times New Roman"/>
-          <w:sz w:val="24"/>
-          <w:szCs w:val="24"/>
-        </w:rPr>
-        <w:t>Intelligenz</w:t>
-      </w:r>
-      <w:proofErr w:type="spellEnd"/>
-      <w:r>
-        <w:rPr>
-          <w:rFonts w:ascii="Times New Roman" w:eastAsia="宋体" w:hAnsi="Times New Roman"/>
-          <w:sz w:val="24"/>
-          <w:szCs w:val="24"/>
-        </w:rPr>
-        <w:t>, 2012, 26(3):</w:t>
+        <w:t>KI - Künstliche Intelligenz, 2012, 26(3):</w:t>
       </w:r>
       <w:r>
         <w:rPr>
@@ -33140,43 +30928,7 @@
           <w:sz w:val="24"/>
           <w:szCs w:val="24"/>
         </w:rPr>
-        <w:t xml:space="preserve">Ferreira, </w:t>
-      </w:r>
-      <w:proofErr w:type="spellStart"/>
-      <w:r>
-        <w:rPr>
-          <w:rFonts w:ascii="Times New Roman" w:eastAsia="宋体" w:hAnsi="Times New Roman"/>
-          <w:sz w:val="24"/>
-          <w:szCs w:val="24"/>
-        </w:rPr>
-        <w:t>Poco</w:t>
-      </w:r>
-      <w:proofErr w:type="spellEnd"/>
-      <w:r>
-        <w:rPr>
-          <w:rFonts w:ascii="Times New Roman" w:eastAsia="宋体" w:hAnsi="Times New Roman"/>
-          <w:sz w:val="24"/>
-          <w:szCs w:val="24"/>
-        </w:rPr>
-        <w:t xml:space="preserve">, et al. Visual exploration of big </w:t>
-      </w:r>
-      <w:proofErr w:type="spellStart"/>
-      <w:r>
-        <w:rPr>
-          <w:rFonts w:ascii="Times New Roman" w:eastAsia="宋体" w:hAnsi="Times New Roman"/>
-          <w:sz w:val="24"/>
-          <w:szCs w:val="24"/>
-        </w:rPr>
-        <w:t>spatio</w:t>
-      </w:r>
-      <w:proofErr w:type="spellEnd"/>
-      <w:r>
-        <w:rPr>
-          <w:rFonts w:ascii="Times New Roman" w:eastAsia="宋体" w:hAnsi="Times New Roman"/>
-          <w:sz w:val="24"/>
-          <w:szCs w:val="24"/>
-        </w:rPr>
-        <w:t>-temporal urban data: a study of New York City taxi trips</w:t>
+        <w:t>Ferreira, Poco, et al. Visual exploration of big spatio-temporal urban data: a study of New York City taxi trips</w:t>
       </w:r>
       <w:r>
         <w:rPr>
@@ -33420,35 +31172,7 @@
         <w:rPr>
           <w:szCs w:val="24"/>
         </w:rPr>
-        <w:t xml:space="preserve">Guo, </w:t>
-      </w:r>
-      <w:proofErr w:type="spellStart"/>
-      <w:r>
-        <w:rPr>
-          <w:szCs w:val="24"/>
-        </w:rPr>
-        <w:t>Hanqi</w:t>
-      </w:r>
-      <w:proofErr w:type="spellEnd"/>
-      <w:r>
-        <w:rPr>
-          <w:szCs w:val="24"/>
-        </w:rPr>
-        <w:t xml:space="preserve">, et al. </w:t>
-      </w:r>
-      <w:proofErr w:type="spellStart"/>
-      <w:r>
-        <w:rPr>
-          <w:szCs w:val="24"/>
-        </w:rPr>
-        <w:t>TripVista</w:t>
-      </w:r>
-      <w:proofErr w:type="spellEnd"/>
-      <w:r>
-        <w:rPr>
-          <w:szCs w:val="24"/>
-        </w:rPr>
-        <w:t>: Triple Perspective Visual Trajectory Analytics and its application on microscopic traffic data at a road intersection. IEEE Pacific Visualization Symposium IEEE Computer Society, 2011:</w:t>
+        <w:t>Guo, Hanqi, et al. TripVista: Triple Perspective Visual Trajectory Analytics and its application on microscopic traffic data at a road intersection. IEEE Pacific Visualization Symposium IEEE Computer Society, 2011:</w:t>
       </w:r>
       <w:r>
         <w:rPr>
@@ -33474,7 +31198,6 @@
           <w:szCs w:val="24"/>
         </w:rPr>
       </w:pPr>
-      <w:proofErr w:type="gramStart"/>
       <w:r>
         <w:rPr>
           <w:rFonts w:hint="eastAsia"/>
@@ -33482,7 +31205,6 @@
         </w:rPr>
         <w:t>顾承华</w:t>
       </w:r>
-      <w:proofErr w:type="gramEnd"/>
       <w:r>
         <w:rPr>
           <w:szCs w:val="24"/>
@@ -33727,7 +31449,6 @@
           <w:szCs w:val="24"/>
         </w:rPr>
       </w:pPr>
-      <w:proofErr w:type="gramStart"/>
       <w:r>
         <w:rPr>
           <w:rFonts w:hint="eastAsia"/>
@@ -33735,7 +31456,6 @@
         </w:rPr>
         <w:t>苏刚</w:t>
       </w:r>
-      <w:proofErr w:type="gramEnd"/>
       <w:r>
         <w:rPr>
           <w:rFonts w:hint="eastAsia"/>
@@ -33769,21 +31489,12 @@
         </w:rPr>
         <w:t xml:space="preserve"> </w:t>
       </w:r>
-      <w:proofErr w:type="gramStart"/>
       <w:r>
         <w:rPr>
           <w:rFonts w:hint="eastAsia"/>
           <w:szCs w:val="24"/>
         </w:rPr>
-        <w:t>凌卫</w:t>
-      </w:r>
-      <w:proofErr w:type="gramEnd"/>
-      <w:r>
-        <w:rPr>
-          <w:rFonts w:hint="eastAsia"/>
-          <w:szCs w:val="24"/>
-        </w:rPr>
-        <w:t>青</w:t>
+        <w:t>凌卫青</w:t>
       </w:r>
       <w:r>
         <w:rPr>
@@ -33999,7 +31710,6 @@
           <w:szCs w:val="24"/>
         </w:rPr>
       </w:pPr>
-      <w:proofErr w:type="gramStart"/>
       <w:r>
         <w:rPr>
           <w:rFonts w:hint="eastAsia"/>
@@ -34007,7 +31717,6 @@
         </w:rPr>
         <w:t>关积珍</w:t>
       </w:r>
-      <w:proofErr w:type="gramEnd"/>
       <w:r>
         <w:rPr>
           <w:rFonts w:hint="eastAsia"/>
@@ -34119,21 +31828,12 @@
         </w:rPr>
         <w:t xml:space="preserve">. </w:t>
       </w:r>
-      <w:proofErr w:type="gramStart"/>
       <w:r>
         <w:rPr>
           <w:rFonts w:hint="eastAsia"/>
           <w:szCs w:val="24"/>
         </w:rPr>
-        <w:t>世博交通</w:t>
-      </w:r>
-      <w:proofErr w:type="gramEnd"/>
-      <w:r>
-        <w:rPr>
-          <w:rFonts w:hint="eastAsia"/>
-          <w:szCs w:val="24"/>
-        </w:rPr>
-        <w:t>决策支持信息服务系统研究</w:t>
+        <w:t>世博交通决策支持信息服务系统研究</w:t>
       </w:r>
       <w:r>
         <w:rPr>
@@ -34237,7 +31937,6 @@
         </w:rPr>
         <w:t xml:space="preserve"> </w:t>
       </w:r>
-      <w:proofErr w:type="gramStart"/>
       <w:r>
         <w:rPr>
           <w:rFonts w:hint="eastAsia"/>
@@ -34245,7 +31944,6 @@
         </w:rPr>
         <w:t>柴琳</w:t>
       </w:r>
-      <w:proofErr w:type="gramEnd"/>
       <w:r>
         <w:rPr>
           <w:rFonts w:hint="eastAsia"/>
@@ -34458,7 +32156,6 @@
           <w:szCs w:val="24"/>
         </w:rPr>
       </w:pPr>
-      <w:proofErr w:type="gramStart"/>
       <w:r>
         <w:rPr>
           <w:rFonts w:ascii="Times New Roman" w:eastAsia="宋体" w:hAnsi="Times New Roman" w:hint="eastAsia"/>
@@ -34467,7 +32164,6 @@
         </w:rPr>
         <w:t>任广震</w:t>
       </w:r>
-      <w:proofErr w:type="gramEnd"/>
       <w:r>
         <w:rPr>
           <w:rFonts w:ascii="Times New Roman" w:eastAsia="宋体" w:hAnsi="Times New Roman" w:hint="eastAsia"/>
@@ -34484,23 +32180,13 @@
         </w:rPr>
         <w:t xml:space="preserve"> </w:t>
       </w:r>
-      <w:proofErr w:type="gramStart"/>
       <w:r>
         <w:rPr>
           <w:rFonts w:ascii="Times New Roman" w:eastAsia="宋体" w:hAnsi="Times New Roman" w:hint="eastAsia"/>
           <w:sz w:val="24"/>
           <w:szCs w:val="24"/>
         </w:rPr>
-        <w:t>侯</w:t>
-      </w:r>
-      <w:proofErr w:type="gramEnd"/>
-      <w:r>
-        <w:rPr>
-          <w:rFonts w:ascii="Times New Roman" w:eastAsia="宋体" w:hAnsi="Times New Roman" w:hint="eastAsia"/>
-          <w:sz w:val="24"/>
-          <w:szCs w:val="24"/>
-        </w:rPr>
-        <w:t>进</w:t>
+        <w:t>侯进</w:t>
       </w:r>
       <w:r>
         <w:rPr>
@@ -34687,25 +32373,7 @@
           <w:sz w:val="24"/>
           <w:szCs w:val="24"/>
         </w:rPr>
-        <w:t>朱爱红，余冬梅，</w:t>
-      </w:r>
-      <w:proofErr w:type="gramStart"/>
-      <w:r>
-        <w:rPr>
-          <w:rFonts w:ascii="Times New Roman" w:eastAsia="宋体" w:hAnsi="Times New Roman" w:hint="eastAsia"/>
-          <w:sz w:val="24"/>
-          <w:szCs w:val="24"/>
-        </w:rPr>
-        <w:t>张聚礼</w:t>
-      </w:r>
-      <w:proofErr w:type="gramEnd"/>
-      <w:r>
-        <w:rPr>
-          <w:rFonts w:ascii="Times New Roman" w:eastAsia="宋体" w:hAnsi="Times New Roman" w:hint="eastAsia"/>
-          <w:sz w:val="24"/>
-          <w:szCs w:val="24"/>
-        </w:rPr>
-        <w:t>．</w:t>
+        <w:t>朱爱红，余冬梅，张聚礼．</w:t>
       </w:r>
       <w:r>
         <w:rPr>
@@ -34869,7 +32537,6 @@
         </w:rPr>
         <w:t xml:space="preserve"> </w:t>
       </w:r>
-      <w:proofErr w:type="gramStart"/>
       <w:r>
         <w:rPr>
           <w:rFonts w:ascii="Times New Roman" w:eastAsia="宋体" w:hAnsi="Times New Roman" w:hint="eastAsia"/>
@@ -34886,7 +32553,6 @@
         </w:rPr>
         <w:t>,</w:t>
       </w:r>
-      <w:proofErr w:type="gramEnd"/>
       <w:r>
         <w:rPr>
           <w:rFonts w:ascii="Times New Roman" w:eastAsia="宋体" w:hAnsi="Times New Roman"/>
@@ -35720,23 +33386,7 @@
           <w:rFonts w:hint="eastAsia"/>
           <w:sz w:val="24"/>
         </w:rPr>
-        <w:t>其次，我还要感谢实验室里的师兄杨程赞，他们对我</w:t>
-      </w:r>
-      <w:proofErr w:type="gramStart"/>
-      <w:r>
-        <w:rPr>
-          <w:rFonts w:hint="eastAsia"/>
-          <w:sz w:val="24"/>
-        </w:rPr>
-        <w:t>整个毕设的</w:t>
-      </w:r>
-      <w:proofErr w:type="gramEnd"/>
-      <w:r>
-        <w:rPr>
-          <w:rFonts w:hint="eastAsia"/>
-          <w:sz w:val="24"/>
-        </w:rPr>
-        <w:t>整个过程有很大的帮助，他们在我课题研究遇到困难的时候挺身而出，帮助我解决了这些难题，系统后端模块的开发也是在他的帮助下顺利完成的。</w:t>
+        <w:t>其次，我还要感谢实验室里的师兄杨程赞，他们对我整个毕设的整个过程有很大的帮助，他们在我课题研究遇到困难的时候挺身而出，帮助我解决了这些难题，系统后端模块的开发也是在他的帮助下顺利完成的。</w:t>
       </w:r>
     </w:p>
     <w:p>
@@ -40278,7 +37928,7 @@
 </file>
 
 <file path=customXml/itemProps1.xml><?xml version="1.0" encoding="utf-8"?>
-<ds:datastoreItem xmlns:ds="http://schemas.openxmlformats.org/officeDocument/2006/customXml" ds:itemID="{E983EBD5-4F45-452B-AFD6-29C24EDA2BD6}">
+<ds:datastoreItem xmlns:ds="http://schemas.openxmlformats.org/officeDocument/2006/customXml" ds:itemID="{2554F7F8-C380-44D8-A48C-1F2EE5489B7F}">
   <ds:schemaRefs>
     <ds:schemaRef ds:uri="http://schemas.openxmlformats.org/officeDocument/2006/bibliography"/>
   </ds:schemaRefs>
